--- a/Магистерская/Методика.docx
+++ b/Магистерская/Методика.docx
@@ -89,7 +89,25 @@
           <w:sz w:val="28"/>
           <w:szCs w:val="28"/>
         </w:rPr>
-        <w:t xml:space="preserve">условия: Существует сервер, имеющий память ??? </w:t>
+        <w:t xml:space="preserve">условия: Существует сервер, имеющий </w:t>
+      </w:r>
+      <w:proofErr w:type="gramStart"/>
+      <w:r>
+        <w:rPr>
+          <w:rFonts w:ascii="Times New Roman" w:hAnsi="Times New Roman" w:cs="Times New Roman"/>
+          <w:sz w:val="28"/>
+          <w:szCs w:val="28"/>
+        </w:rPr>
+        <w:t>память ???</w:t>
+      </w:r>
+      <w:proofErr w:type="gramEnd"/>
+      <w:r>
+        <w:rPr>
+          <w:rFonts w:ascii="Times New Roman" w:hAnsi="Times New Roman" w:cs="Times New Roman"/>
+          <w:sz w:val="28"/>
+          <w:szCs w:val="28"/>
+        </w:rPr>
+        <w:t xml:space="preserve"> </w:t>
       </w:r>
       <w:r>
         <w:rPr>
@@ -105,7 +123,25 @@
           <w:sz w:val="28"/>
           <w:szCs w:val="28"/>
         </w:rPr>
-        <w:t xml:space="preserve"> и имеющий процессор марки - ???.</w:t>
+        <w:t xml:space="preserve"> и имеющий процессор марки </w:t>
+      </w:r>
+      <w:proofErr w:type="gramStart"/>
+      <w:r>
+        <w:rPr>
+          <w:rFonts w:ascii="Times New Roman" w:hAnsi="Times New Roman" w:cs="Times New Roman"/>
+          <w:sz w:val="28"/>
+          <w:szCs w:val="28"/>
+        </w:rPr>
+        <w:t>- ?</w:t>
+      </w:r>
+      <w:proofErr w:type="gramEnd"/>
+      <w:r>
+        <w:rPr>
+          <w:rFonts w:ascii="Times New Roman" w:hAnsi="Times New Roman" w:cs="Times New Roman"/>
+          <w:sz w:val="28"/>
+          <w:szCs w:val="28"/>
+        </w:rPr>
+        <w:t>??.</w:t>
       </w:r>
     </w:p>
     <w:p>
@@ -127,6 +163,7 @@
         </w:rPr>
         <w:t xml:space="preserve">Планируется создание </w:t>
       </w:r>
+      <w:proofErr w:type="spellStart"/>
       <w:r>
         <w:rPr>
           <w:rFonts w:ascii="Times New Roman" w:hAnsi="Times New Roman" w:cs="Times New Roman"/>
@@ -135,7 +172,18 @@
           <w:sz w:val="28"/>
           <w:szCs w:val="28"/>
         </w:rPr>
-        <w:t>микросервисного приложения</w:t>
+        <w:t>микросервисного</w:t>
+      </w:r>
+      <w:proofErr w:type="spellEnd"/>
+      <w:r>
+        <w:rPr>
+          <w:rFonts w:ascii="Times New Roman" w:hAnsi="Times New Roman" w:cs="Times New Roman"/>
+          <w:i/>
+          <w:iCs/>
+          <w:sz w:val="28"/>
+          <w:szCs w:val="28"/>
+        </w:rPr>
+        <w:t xml:space="preserve"> приложения</w:t>
       </w:r>
       <w:r>
         <w:rPr>
@@ -238,6 +286,7 @@
         </w:rPr>
         <w:t xml:space="preserve">, где </w:t>
       </w:r>
+      <w:proofErr w:type="spellStart"/>
       <w:r>
         <w:rPr>
           <w:rFonts w:ascii="Times New Roman" w:hAnsi="Times New Roman" w:cs="Times New Roman"/>
@@ -247,6 +296,7 @@
         </w:rPr>
         <w:t>i</w:t>
       </w:r>
+      <w:proofErr w:type="spellEnd"/>
       <w:r>
         <w:rPr>
           <w:rFonts w:ascii="Times New Roman" w:hAnsi="Times New Roman" w:cs="Times New Roman"/>
@@ -466,6 +516,7 @@
         </w:rPr>
         <w:t xml:space="preserve"> </w:t>
       </w:r>
+      <w:proofErr w:type="gramStart"/>
       <w:r>
         <w:rPr>
           <w:rFonts w:ascii="Times New Roman" w:hAnsi="Times New Roman" w:cs="Times New Roman"/>
@@ -482,6 +533,7 @@
         </w:rPr>
         <w:t xml:space="preserve"> …</w:t>
       </w:r>
+      <w:proofErr w:type="gramEnd"/>
       <w:r>
         <w:rPr>
           <w:rFonts w:ascii="Times New Roman" w:hAnsi="Times New Roman" w:cs="Times New Roman"/>
@@ -891,6 +943,7 @@
         </w:rPr>
         <w:t>M</w:t>
       </w:r>
+      <w:proofErr w:type="spellStart"/>
       <w:r>
         <w:rPr>
           <w:rFonts w:ascii="Times New Roman" w:hAnsi="Times New Roman" w:cs="Times New Roman"/>
@@ -900,6 +953,7 @@
         </w:rPr>
         <w:t>стат.сеть</w:t>
       </w:r>
+      <w:proofErr w:type="spellEnd"/>
       <w:r>
         <w:rPr>
           <w:rFonts w:ascii="Times New Roman" w:hAnsi="Times New Roman" w:cs="Times New Roman"/>
@@ -1024,6 +1078,7 @@
         </w:rPr>
         <w:t>MEM</w:t>
       </w:r>
+      <w:proofErr w:type="spellStart"/>
       <w:r>
         <w:rPr>
           <w:rFonts w:ascii="Times New Roman" w:hAnsi="Times New Roman" w:cs="Times New Roman"/>
@@ -1033,6 +1088,7 @@
         </w:rPr>
         <w:t>стат</w:t>
       </w:r>
+      <w:proofErr w:type="spellEnd"/>
       <w:r>
         <w:rPr>
           <w:rFonts w:ascii="Times New Roman" w:hAnsi="Times New Roman" w:cs="Times New Roman"/>
@@ -1108,6 +1164,7 @@
         </w:rPr>
         <w:t>CPU</w:t>
       </w:r>
+      <w:proofErr w:type="spellStart"/>
       <w:r>
         <w:rPr>
           <w:rFonts w:ascii="Times New Roman" w:hAnsi="Times New Roman" w:cs="Times New Roman"/>
@@ -1117,6 +1174,7 @@
         </w:rPr>
         <w:t>стат</w:t>
       </w:r>
+      <w:proofErr w:type="spellEnd"/>
       <w:r>
         <w:rPr>
           <w:rFonts w:ascii="Times New Roman" w:hAnsi="Times New Roman" w:cs="Times New Roman"/>
@@ -1183,6 +1241,7 @@
         </w:rPr>
         <w:t>E</w:t>
       </w:r>
+      <w:proofErr w:type="spellStart"/>
       <w:r>
         <w:rPr>
           <w:rFonts w:ascii="Times New Roman" w:hAnsi="Times New Roman" w:cs="Times New Roman"/>
@@ -1192,13 +1251,32 @@
         </w:rPr>
         <w:t>стат</w:t>
       </w:r>
-      <w:r>
-        <w:rPr>
-          <w:rFonts w:ascii="Times New Roman" w:hAnsi="Times New Roman" w:cs="Times New Roman"/>
-          <w:sz w:val="28"/>
-          <w:szCs w:val="28"/>
-        </w:rPr>
-        <w:t xml:space="preserve"> (Квт*ч)</w:t>
+      <w:proofErr w:type="spellEnd"/>
+      <w:r>
+        <w:rPr>
+          <w:rFonts w:ascii="Times New Roman" w:hAnsi="Times New Roman" w:cs="Times New Roman"/>
+          <w:sz w:val="28"/>
+          <w:szCs w:val="28"/>
+        </w:rPr>
+        <w:t xml:space="preserve"> (</w:t>
+      </w:r>
+      <w:proofErr w:type="spellStart"/>
+      <w:r>
+        <w:rPr>
+          <w:rFonts w:ascii="Times New Roman" w:hAnsi="Times New Roman" w:cs="Times New Roman"/>
+          <w:sz w:val="28"/>
+          <w:szCs w:val="28"/>
+        </w:rPr>
+        <w:t>Квт</w:t>
+      </w:r>
+      <w:proofErr w:type="spellEnd"/>
+      <w:r>
+        <w:rPr>
+          <w:rFonts w:ascii="Times New Roman" w:hAnsi="Times New Roman" w:cs="Times New Roman"/>
+          <w:sz w:val="28"/>
+          <w:szCs w:val="28"/>
+        </w:rPr>
+        <w:t>*ч)</w:t>
       </w:r>
       <w:r>
         <w:rPr>
@@ -1244,7 +1322,25 @@
           <w:sz w:val="28"/>
           <w:szCs w:val="28"/>
         </w:rPr>
-        <w:t>, проводятся нагрузочные тесты, в результате которых логируются следующие величины:</w:t>
+        <w:t xml:space="preserve">, проводятся нагрузочные тесты, в результате которых </w:t>
+      </w:r>
+      <w:proofErr w:type="spellStart"/>
+      <w:r>
+        <w:rPr>
+          <w:rFonts w:ascii="Times New Roman" w:hAnsi="Times New Roman" w:cs="Times New Roman"/>
+          <w:sz w:val="28"/>
+          <w:szCs w:val="28"/>
+        </w:rPr>
+        <w:t>логируются</w:t>
+      </w:r>
+      <w:proofErr w:type="spellEnd"/>
+      <w:r>
+        <w:rPr>
+          <w:rFonts w:ascii="Times New Roman" w:hAnsi="Times New Roman" w:cs="Times New Roman"/>
+          <w:sz w:val="28"/>
+          <w:szCs w:val="28"/>
+        </w:rPr>
+        <w:t xml:space="preserve"> следующие величины:</w:t>
       </w:r>
     </w:p>
     <w:p>
@@ -1270,6 +1366,7 @@
         </w:rPr>
         <w:t xml:space="preserve">Нагрузочные тесты </w:t>
       </w:r>
+      <w:proofErr w:type="gramStart"/>
       <w:r>
         <w:rPr>
           <w:rFonts w:ascii="Times New Roman" w:hAnsi="Times New Roman" w:cs="Times New Roman"/>
@@ -1303,8 +1400,18 @@
           <w:sz w:val="28"/>
           <w:szCs w:val="28"/>
         </w:rPr>
-        <w:t xml:space="preserve">, где </w:t>
-      </w:r>
+        <w:t>,</w:t>
+      </w:r>
+      <w:proofErr w:type="gramEnd"/>
+      <w:r>
+        <w:rPr>
+          <w:rFonts w:ascii="Times New Roman" w:hAnsi="Times New Roman" w:cs="Times New Roman"/>
+          <w:sz w:val="28"/>
+          <w:szCs w:val="28"/>
+        </w:rPr>
+        <w:t xml:space="preserve"> где </w:t>
+      </w:r>
+      <w:proofErr w:type="spellStart"/>
       <w:r>
         <w:rPr>
           <w:rFonts w:ascii="Times New Roman" w:hAnsi="Times New Roman" w:cs="Times New Roman"/>
@@ -1314,6 +1421,7 @@
         </w:rPr>
         <w:t>i</w:t>
       </w:r>
+      <w:proofErr w:type="spellEnd"/>
       <w:r>
         <w:rPr>
           <w:rFonts w:ascii="Times New Roman" w:hAnsi="Times New Roman" w:cs="Times New Roman"/>
@@ -1410,7 +1518,16 @@
           <w:sz w:val="28"/>
           <w:szCs w:val="28"/>
         </w:rPr>
-        <w:t>Относительная загрузка памяти</w:t>
+        <w:t xml:space="preserve">Относительная загрузка </w:t>
+      </w:r>
+      <w:proofErr w:type="gramStart"/>
+      <w:r>
+        <w:rPr>
+          <w:rFonts w:ascii="Times New Roman" w:hAnsi="Times New Roman" w:cs="Times New Roman"/>
+          <w:sz w:val="28"/>
+          <w:szCs w:val="28"/>
+        </w:rPr>
+        <w:t>памяти</w:t>
       </w:r>
       <w:r>
         <w:rPr>
@@ -1428,6 +1545,7 @@
         </w:rPr>
         <w:t xml:space="preserve"> </w:t>
       </w:r>
+      <w:proofErr w:type="spellStart"/>
       <w:r>
         <w:rPr>
           <w:rFonts w:ascii="Times New Roman" w:hAnsi="Times New Roman" w:cs="Times New Roman"/>
@@ -1447,6 +1565,8 @@
         </w:rPr>
         <w:t>i</w:t>
       </w:r>
+      <w:proofErr w:type="spellEnd"/>
+      <w:proofErr w:type="gramEnd"/>
       <w:r>
         <w:rPr>
           <w:rFonts w:ascii="Times New Roman" w:hAnsi="Times New Roman" w:cs="Times New Roman"/>
@@ -1520,6 +1640,8 @@
         </w:rPr>
         <w:t xml:space="preserve">Относительная загрузка процессора </w:t>
       </w:r>
+      <w:proofErr w:type="spellStart"/>
+      <w:proofErr w:type="gramStart"/>
       <w:r>
         <w:rPr>
           <w:rFonts w:ascii="Times New Roman" w:hAnsi="Times New Roman" w:cs="Times New Roman"/>
@@ -1539,13 +1661,23 @@
         </w:rPr>
         <w:t>i</w:t>
       </w:r>
-      <w:r>
-        <w:rPr>
-          <w:rFonts w:ascii="Times New Roman" w:hAnsi="Times New Roman" w:cs="Times New Roman"/>
-          <w:sz w:val="28"/>
-          <w:szCs w:val="28"/>
-        </w:rPr>
-        <w:t xml:space="preserve">(вектор значений размерности </w:t>
+      <w:proofErr w:type="spellEnd"/>
+      <w:r>
+        <w:rPr>
+          <w:rFonts w:ascii="Times New Roman" w:hAnsi="Times New Roman" w:cs="Times New Roman"/>
+          <w:sz w:val="28"/>
+          <w:szCs w:val="28"/>
+        </w:rPr>
+        <w:t>(</w:t>
+      </w:r>
+      <w:proofErr w:type="gramEnd"/>
+      <w:r>
+        <w:rPr>
+          <w:rFonts w:ascii="Times New Roman" w:hAnsi="Times New Roman" w:cs="Times New Roman"/>
+          <w:sz w:val="28"/>
+          <w:szCs w:val="28"/>
+        </w:rPr>
+        <w:t xml:space="preserve">вектор значений размерности </w:t>
       </w:r>
       <w:r>
         <w:rPr>
@@ -1621,7 +1753,25 @@
           <w:sz w:val="28"/>
           <w:szCs w:val="28"/>
         </w:rPr>
-        <w:t>(Квт*ч) //спорная величина;</w:t>
+        <w:t>(</w:t>
+      </w:r>
+      <w:proofErr w:type="spellStart"/>
+      <w:r>
+        <w:rPr>
+          <w:rFonts w:ascii="Times New Roman" w:hAnsi="Times New Roman" w:cs="Times New Roman"/>
+          <w:sz w:val="28"/>
+          <w:szCs w:val="28"/>
+        </w:rPr>
+        <w:t>Квт</w:t>
+      </w:r>
+      <w:proofErr w:type="spellEnd"/>
+      <w:r>
+        <w:rPr>
+          <w:rFonts w:ascii="Times New Roman" w:hAnsi="Times New Roman" w:cs="Times New Roman"/>
+          <w:sz w:val="28"/>
+          <w:szCs w:val="28"/>
+        </w:rPr>
+        <w:t>*ч) //спорная величина;</w:t>
       </w:r>
     </w:p>
     <w:p>
@@ -1666,6 +1816,7 @@
         </w:rPr>
         <w:t>сеть.</w:t>
       </w:r>
+      <w:proofErr w:type="spellStart"/>
       <w:r>
         <w:rPr>
           <w:rFonts w:ascii="Times New Roman" w:hAnsi="Times New Roman" w:cs="Times New Roman"/>
@@ -1676,6 +1827,7 @@
         </w:rPr>
         <w:t>i</w:t>
       </w:r>
+      <w:proofErr w:type="spellEnd"/>
       <w:r>
         <w:rPr>
           <w:rFonts w:ascii="Times New Roman" w:hAnsi="Times New Roman" w:cs="Times New Roman"/>
@@ -1838,6 +1990,7 @@
         </w:rPr>
         <w:t xml:space="preserve"> – </w:t>
       </w:r>
+      <w:proofErr w:type="spellStart"/>
       <w:r>
         <w:rPr>
           <w:rFonts w:ascii="Times New Roman" w:hAnsi="Times New Roman" w:cs="Times New Roman"/>
@@ -1857,6 +2010,7 @@
         </w:rPr>
         <w:t>load</w:t>
       </w:r>
+      <w:proofErr w:type="spellEnd"/>
       <w:r>
         <w:rPr>
           <w:rFonts w:ascii="Times New Roman" w:hAnsi="Times New Roman" w:cs="Times New Roman"/>
@@ -1866,6 +2020,7 @@
         </w:rPr>
         <w:t>.</w:t>
       </w:r>
+      <w:proofErr w:type="spellStart"/>
       <w:r>
         <w:rPr>
           <w:rFonts w:ascii="Times New Roman" w:hAnsi="Times New Roman" w:cs="Times New Roman"/>
@@ -1876,6 +2031,7 @@
         </w:rPr>
         <w:t>i</w:t>
       </w:r>
+      <w:proofErr w:type="spellEnd"/>
       <w:r>
         <w:rPr>
           <w:rFonts w:ascii="Times New Roman" w:hAnsi="Times New Roman" w:cs="Times New Roman"/>
@@ -2025,7 +2181,25 @@
           <w:sz w:val="28"/>
           <w:szCs w:val="28"/>
         </w:rPr>
-        <w:t xml:space="preserve"> микросервисного приложения.</w:t>
+        <w:t xml:space="preserve"> </w:t>
+      </w:r>
+      <w:proofErr w:type="spellStart"/>
+      <w:r>
+        <w:rPr>
+          <w:rFonts w:ascii="Times New Roman" w:hAnsi="Times New Roman" w:cs="Times New Roman"/>
+          <w:sz w:val="28"/>
+          <w:szCs w:val="28"/>
+        </w:rPr>
+        <w:t>микросервисного</w:t>
+      </w:r>
+      <w:proofErr w:type="spellEnd"/>
+      <w:r>
+        <w:rPr>
+          <w:rFonts w:ascii="Times New Roman" w:hAnsi="Times New Roman" w:cs="Times New Roman"/>
+          <w:sz w:val="28"/>
+          <w:szCs w:val="28"/>
+        </w:rPr>
+        <w:t xml:space="preserve"> приложения.</w:t>
       </w:r>
       <w:r>
         <w:rPr>
@@ -2319,6 +2493,7 @@
         </w:rPr>
         <w:t xml:space="preserve"> мс считывается вектор относительной загрузки памяти </w:t>
       </w:r>
+      <w:proofErr w:type="spellStart"/>
       <w:r>
         <w:rPr>
           <w:rFonts w:ascii="Times New Roman" w:hAnsi="Times New Roman" w:cs="Times New Roman"/>
@@ -2338,6 +2513,7 @@
         </w:rPr>
         <w:t>i</w:t>
       </w:r>
+      <w:proofErr w:type="spellEnd"/>
       <w:r>
         <w:rPr>
           <w:rFonts w:ascii="Times New Roman" w:hAnsi="Times New Roman" w:cs="Times New Roman"/>
@@ -2402,6 +2578,8 @@
           <w:lang w:val="en-US"/>
         </w:rPr>
       </w:pPr>
+      <w:proofErr w:type="spellStart"/>
+      <w:proofErr w:type="gramStart"/>
       <w:r>
         <w:rPr>
           <w:rFonts w:ascii="Times New Roman" w:hAnsi="Times New Roman" w:cs="Times New Roman"/>
@@ -2420,35 +2598,77 @@
           <w:vertAlign w:val="subscript"/>
           <w:lang w:val="en-US"/>
         </w:rPr>
-        <w:t xml:space="preserve">i.r  </w:t>
-      </w:r>
-      <w:r>
-        <w:rPr>
-          <w:rFonts w:ascii="Times New Roman" w:hAnsi="Times New Roman" w:cs="Times New Roman"/>
-          <w:sz w:val="28"/>
-          <w:szCs w:val="28"/>
-          <w:lang w:val="en-US"/>
-        </w:rPr>
-        <w:t>= MEM</w:t>
-      </w:r>
-      <w:r>
-        <w:rPr>
-          <w:rFonts w:ascii="Times New Roman" w:hAnsi="Times New Roman" w:cs="Times New Roman"/>
-          <w:sz w:val="28"/>
-          <w:szCs w:val="28"/>
-          <w:vertAlign w:val="subscript"/>
-          <w:lang w:val="en-US"/>
-        </w:rPr>
         <w:t>i.r</w:t>
       </w:r>
-      <w:r>
-        <w:rPr>
-          <w:rFonts w:ascii="Times New Roman" w:hAnsi="Times New Roman" w:cs="Times New Roman"/>
-          <w:sz w:val="28"/>
-          <w:szCs w:val="28"/>
-          <w:lang w:val="en-US"/>
-        </w:rPr>
-        <w:t xml:space="preserve"> - MEM</w:t>
+      <w:proofErr w:type="spellEnd"/>
+      <w:r>
+        <w:rPr>
+          <w:rFonts w:ascii="Times New Roman" w:hAnsi="Times New Roman" w:cs="Times New Roman"/>
+          <w:sz w:val="28"/>
+          <w:szCs w:val="28"/>
+          <w:vertAlign w:val="subscript"/>
+          <w:lang w:val="en-US"/>
+        </w:rPr>
+        <w:t xml:space="preserve">  </w:t>
+      </w:r>
+      <w:r>
+        <w:rPr>
+          <w:rFonts w:ascii="Times New Roman" w:hAnsi="Times New Roman" w:cs="Times New Roman"/>
+          <w:sz w:val="28"/>
+          <w:szCs w:val="28"/>
+          <w:lang w:val="en-US"/>
+        </w:rPr>
+        <w:t>=</w:t>
+      </w:r>
+      <w:proofErr w:type="gramEnd"/>
+      <w:r>
+        <w:rPr>
+          <w:rFonts w:ascii="Times New Roman" w:hAnsi="Times New Roman" w:cs="Times New Roman"/>
+          <w:sz w:val="28"/>
+          <w:szCs w:val="28"/>
+          <w:lang w:val="en-US"/>
+        </w:rPr>
+        <w:t xml:space="preserve"> </w:t>
+      </w:r>
+      <w:proofErr w:type="spellStart"/>
+      <w:r>
+        <w:rPr>
+          <w:rFonts w:ascii="Times New Roman" w:hAnsi="Times New Roman" w:cs="Times New Roman"/>
+          <w:sz w:val="28"/>
+          <w:szCs w:val="28"/>
+          <w:lang w:val="en-US"/>
+        </w:rPr>
+        <w:t>MEM</w:t>
+      </w:r>
+      <w:r>
+        <w:rPr>
+          <w:rFonts w:ascii="Times New Roman" w:hAnsi="Times New Roman" w:cs="Times New Roman"/>
+          <w:sz w:val="28"/>
+          <w:szCs w:val="28"/>
+          <w:vertAlign w:val="subscript"/>
+          <w:lang w:val="en-US"/>
+        </w:rPr>
+        <w:t>i.r</w:t>
+      </w:r>
+      <w:proofErr w:type="spellEnd"/>
+      <w:r>
+        <w:rPr>
+          <w:rFonts w:ascii="Times New Roman" w:hAnsi="Times New Roman" w:cs="Times New Roman"/>
+          <w:sz w:val="28"/>
+          <w:szCs w:val="28"/>
+          <w:lang w:val="en-US"/>
+        </w:rPr>
+        <w:t xml:space="preserve"> - </w:t>
+      </w:r>
+      <w:proofErr w:type="spellStart"/>
+      <w:r>
+        <w:rPr>
+          <w:rFonts w:ascii="Times New Roman" w:hAnsi="Times New Roman" w:cs="Times New Roman"/>
+          <w:sz w:val="28"/>
+          <w:szCs w:val="28"/>
+          <w:lang w:val="en-US"/>
+        </w:rPr>
+        <w:t>MEM</w:t>
       </w:r>
       <w:r>
         <w:rPr>
@@ -2460,6 +2680,7 @@
         </w:rPr>
         <w:t>i</w:t>
       </w:r>
+      <w:proofErr w:type="spellEnd"/>
       <w:r>
         <w:rPr>
           <w:rFonts w:ascii="Times New Roman" w:hAnsi="Times New Roman" w:cs="Times New Roman"/>
@@ -2657,6 +2878,58 @@
     <w:p>
       <w:pPr>
         <w:spacing w:after="0" w:line="360" w:lineRule="auto"/>
+        <w:rPr>
+          <w:rFonts w:ascii="Times New Roman" w:hAnsi="Times New Roman" w:cs="Times New Roman"/>
+          <w:sz w:val="28"/>
+          <w:szCs w:val="28"/>
+        </w:rPr>
+      </w:pPr>
+      <w:r>
+        <w:rPr>
+          <w:rFonts w:ascii="Times New Roman" w:hAnsi="Times New Roman" w:cs="Times New Roman"/>
+          <w:sz w:val="28"/>
+          <w:szCs w:val="28"/>
+        </w:rPr>
+        <w:drawing>
+          <wp:inline distT="0" distB="0" distL="0" distR="0" wp14:anchorId="682F1DCC" wp14:editId="783287A5">
+            <wp:extent cx="5964865" cy="4667323"/>
+            <wp:effectExtent l="0" t="0" r="0" b="0"/>
+            <wp:docPr id="1" name="Рисунок 1"/>
+            <wp:cNvGraphicFramePr>
+              <a:graphicFrameLocks xmlns:a="http://schemas.openxmlformats.org/drawingml/2006/main" noChangeAspect="1"/>
+            </wp:cNvGraphicFramePr>
+            <a:graphic xmlns:a="http://schemas.openxmlformats.org/drawingml/2006/main">
+              <a:graphicData uri="http://schemas.openxmlformats.org/drawingml/2006/picture">
+                <pic:pic xmlns:pic="http://schemas.openxmlformats.org/drawingml/2006/picture">
+                  <pic:nvPicPr>
+                    <pic:cNvPr id="1" name=""/>
+                    <pic:cNvPicPr/>
+                  </pic:nvPicPr>
+                  <pic:blipFill>
+                    <a:blip r:embed="rId5"/>
+                    <a:stretch>
+                      <a:fillRect/>
+                    </a:stretch>
+                  </pic:blipFill>
+                  <pic:spPr>
+                    <a:xfrm>
+                      <a:off x="0" y="0"/>
+                      <a:ext cx="6009315" cy="4702104"/>
+                    </a:xfrm>
+                    <a:prstGeom prst="rect">
+                      <a:avLst/>
+                    </a:prstGeom>
+                  </pic:spPr>
+                </pic:pic>
+              </a:graphicData>
+            </a:graphic>
+          </wp:inline>
+        </w:drawing>
+      </w:r>
+    </w:p>
+    <w:p>
+      <w:pPr>
+        <w:spacing w:after="0" w:line="360" w:lineRule="auto"/>
         <w:ind w:firstLine="360"/>
         <w:jc w:val="center"/>
         <w:rPr>
@@ -2726,7 +2999,25 @@
           <w:sz w:val="28"/>
           <w:szCs w:val="28"/>
         </w:rPr>
-        <w:t xml:space="preserve"> Можно использовать эту величину в дискретном смысле, а можно и аппроксимировать дисперсии в непрерывную ф-ию, а затем вычислить среднее: </w:t>
+        <w:t xml:space="preserve"> Можно использовать эту величину в дискретном смысле, а можно и аппроксимировать дисперсии в непрерывную ф-</w:t>
+      </w:r>
+      <w:proofErr w:type="spellStart"/>
+      <w:r>
+        <w:rPr>
+          <w:rFonts w:ascii="Times New Roman" w:hAnsi="Times New Roman" w:cs="Times New Roman"/>
+          <w:sz w:val="28"/>
+          <w:szCs w:val="28"/>
+        </w:rPr>
+        <w:t>ию</w:t>
+      </w:r>
+      <w:proofErr w:type="spellEnd"/>
+      <w:r>
+        <w:rPr>
+          <w:rFonts w:ascii="Times New Roman" w:hAnsi="Times New Roman" w:cs="Times New Roman"/>
+          <w:sz w:val="28"/>
+          <w:szCs w:val="28"/>
+        </w:rPr>
+        <w:t xml:space="preserve">, а затем вычислить среднее: </w:t>
       </w:r>
     </w:p>
     <w:p>
@@ -2756,7 +3047,27 @@
           <w:szCs w:val="28"/>
           <w:lang w:val="en-US"/>
         </w:rPr>
-        <w:t xml:space="preserve"> = int(0, t)(f(x)dx)</w:t>
+        <w:t xml:space="preserve"> = </w:t>
+      </w:r>
+      <w:proofErr w:type="gramStart"/>
+      <w:r>
+        <w:rPr>
+          <w:rFonts w:ascii="Times New Roman" w:hAnsi="Times New Roman" w:cs="Times New Roman"/>
+          <w:sz w:val="28"/>
+          <w:szCs w:val="28"/>
+          <w:lang w:val="en-US"/>
+        </w:rPr>
+        <w:t>int(</w:t>
+      </w:r>
+      <w:proofErr w:type="gramEnd"/>
+      <w:r>
+        <w:rPr>
+          <w:rFonts w:ascii="Times New Roman" w:hAnsi="Times New Roman" w:cs="Times New Roman"/>
+          <w:sz w:val="28"/>
+          <w:szCs w:val="28"/>
+          <w:lang w:val="en-US"/>
+        </w:rPr>
+        <w:t>0, t)(f(x)dx)</w:t>
       </w:r>
     </w:p>
     <w:p>
@@ -2788,8 +3099,10 @@
           <w:rFonts w:ascii="Times New Roman" w:hAnsi="Times New Roman" w:cs="Times New Roman"/>
           <w:sz w:val="28"/>
           <w:szCs w:val="28"/>
-        </w:rPr>
-      </w:pPr>
+          <w:lang w:val="en-US"/>
+        </w:rPr>
+      </w:pPr>
+      <w:proofErr w:type="spellStart"/>
       <w:r>
         <w:rPr>
           <w:rFonts w:ascii="Times New Roman" w:hAnsi="Times New Roman" w:cs="Times New Roman"/>
@@ -2809,6 +3122,7 @@
         </w:rPr>
         <w:t>mem</w:t>
       </w:r>
+      <w:proofErr w:type="spellEnd"/>
       <w:r>
         <w:rPr>
           <w:rFonts w:ascii="Times New Roman" w:hAnsi="Times New Roman" w:cs="Times New Roman"/>
@@ -2842,6 +3156,61 @@
           <w:lang w:val="en-US"/>
         </w:rPr>
         <w:t>MEM</w:t>
+      </w:r>
+    </w:p>
+    <w:p>
+      <w:pPr>
+        <w:spacing w:after="0" w:line="360" w:lineRule="auto"/>
+        <w:ind w:firstLine="360"/>
+        <w:jc w:val="center"/>
+        <w:rPr>
+          <w:rFonts w:ascii="Times New Roman" w:hAnsi="Times New Roman" w:cs="Times New Roman"/>
+          <w:sz w:val="28"/>
+          <w:szCs w:val="28"/>
+        </w:rPr>
+      </w:pPr>
+      <w:r>
+        <w:rPr>
+          <w:rFonts w:ascii="Times New Roman" w:hAnsi="Times New Roman" w:cs="Times New Roman"/>
+          <w:sz w:val="28"/>
+          <w:szCs w:val="28"/>
+        </w:rPr>
+        <w:lastRenderedPageBreak/>
+        <w:drawing>
+          <wp:inline distT="0" distB="0" distL="0" distR="0" wp14:anchorId="63DFCDB4" wp14:editId="7C7A6D79">
+            <wp:extent cx="5688418" cy="3072765"/>
+            <wp:effectExtent l="0" t="0" r="7620" b="0"/>
+            <wp:docPr id="3" name="Рисунок 3"/>
+            <wp:cNvGraphicFramePr>
+              <a:graphicFrameLocks xmlns:a="http://schemas.openxmlformats.org/drawingml/2006/main" noChangeAspect="1"/>
+            </wp:cNvGraphicFramePr>
+            <a:graphic xmlns:a="http://schemas.openxmlformats.org/drawingml/2006/main">
+              <a:graphicData uri="http://schemas.openxmlformats.org/drawingml/2006/picture">
+                <pic:pic xmlns:pic="http://schemas.openxmlformats.org/drawingml/2006/picture">
+                  <pic:nvPicPr>
+                    <pic:cNvPr id="1" name=""/>
+                    <pic:cNvPicPr/>
+                  </pic:nvPicPr>
+                  <pic:blipFill>
+                    <a:blip r:embed="rId6"/>
+                    <a:stretch>
+                      <a:fillRect/>
+                    </a:stretch>
+                  </pic:blipFill>
+                  <pic:spPr>
+                    <a:xfrm>
+                      <a:off x="0" y="0"/>
+                      <a:ext cx="5701647" cy="3079911"/>
+                    </a:xfrm>
+                    <a:prstGeom prst="rect">
+                      <a:avLst/>
+                    </a:prstGeom>
+                  </pic:spPr>
+                </pic:pic>
+              </a:graphicData>
+            </a:graphic>
+          </wp:inline>
+        </w:drawing>
       </w:r>
       <w:r>
         <w:rPr>
@@ -2852,6 +3221,7 @@
         <w:br/>
         <w:t xml:space="preserve">/*Ожидаемый график дискретной функции </w:t>
       </w:r>
+      <w:proofErr w:type="spellStart"/>
       <w:r>
         <w:rPr>
           <w:rFonts w:ascii="Times New Roman" w:hAnsi="Times New Roman" w:cs="Times New Roman"/>
@@ -2871,6 +3241,7 @@
         </w:rPr>
         <w:t>mem</w:t>
       </w:r>
+      <w:proofErr w:type="spellEnd"/>
       <w:r>
         <w:rPr>
           <w:rFonts w:ascii="Times New Roman" w:hAnsi="Times New Roman" w:cs="Times New Roman"/>
@@ -2928,6 +3299,7 @@
           <w:szCs w:val="28"/>
         </w:rPr>
       </w:pPr>
+      <w:proofErr w:type="spellStart"/>
       <w:r>
         <w:rPr>
           <w:rFonts w:ascii="Times New Roman" w:hAnsi="Times New Roman" w:cs="Times New Roman"/>
@@ -2947,6 +3319,7 @@
         </w:rPr>
         <w:t>mem</w:t>
       </w:r>
+      <w:proofErr w:type="spellEnd"/>
       <w:r>
         <w:rPr>
           <w:rFonts w:ascii="Times New Roman" w:hAnsi="Times New Roman" w:cs="Times New Roman"/>
@@ -3007,8 +3380,63 @@
           <w:sz w:val="28"/>
           <w:szCs w:val="28"/>
         </w:rPr>
+        <w:drawing>
+          <wp:inline distT="0" distB="0" distL="0" distR="0" wp14:anchorId="4E6E54AD" wp14:editId="53A886D0">
+            <wp:extent cx="5114260" cy="4362018"/>
+            <wp:effectExtent l="0" t="0" r="0" b="635"/>
+            <wp:docPr id="7" name="Рисунок 7"/>
+            <wp:cNvGraphicFramePr>
+              <a:graphicFrameLocks xmlns:a="http://schemas.openxmlformats.org/drawingml/2006/main" noChangeAspect="1"/>
+            </wp:cNvGraphicFramePr>
+            <a:graphic xmlns:a="http://schemas.openxmlformats.org/drawingml/2006/main">
+              <a:graphicData uri="http://schemas.openxmlformats.org/drawingml/2006/picture">
+                <pic:pic xmlns:pic="http://schemas.openxmlformats.org/drawingml/2006/picture">
+                  <pic:nvPicPr>
+                    <pic:cNvPr id="1" name=""/>
+                    <pic:cNvPicPr/>
+                  </pic:nvPicPr>
+                  <pic:blipFill>
+                    <a:blip r:embed="rId7"/>
+                    <a:stretch>
+                      <a:fillRect/>
+                    </a:stretch>
+                  </pic:blipFill>
+                  <pic:spPr>
+                    <a:xfrm>
+                      <a:off x="0" y="0"/>
+                      <a:ext cx="5117038" cy="4364388"/>
+                    </a:xfrm>
+                    <a:prstGeom prst="rect">
+                      <a:avLst/>
+                    </a:prstGeom>
+                  </pic:spPr>
+                </pic:pic>
+              </a:graphicData>
+            </a:graphic>
+          </wp:inline>
+        </w:drawing>
+      </w:r>
+    </w:p>
+    <w:p>
+      <w:pPr>
+        <w:spacing w:after="0" w:line="360" w:lineRule="auto"/>
+        <w:ind w:firstLine="360"/>
+        <w:jc w:val="center"/>
+        <w:rPr>
+          <w:rFonts w:ascii="Times New Roman" w:hAnsi="Times New Roman" w:cs="Times New Roman"/>
+          <w:sz w:val="28"/>
+          <w:szCs w:val="28"/>
+        </w:rPr>
+      </w:pPr>
+      <w:r>
+        <w:rPr>
+          <w:rFonts w:ascii="Times New Roman" w:hAnsi="Times New Roman" w:cs="Times New Roman"/>
+          <w:sz w:val="28"/>
+          <w:szCs w:val="28"/>
+        </w:rPr>
         <w:t xml:space="preserve">/*Ожидаемый график непрерывной функции </w:t>
       </w:r>
+      <w:proofErr w:type="spellStart"/>
       <w:r>
         <w:rPr>
           <w:rFonts w:ascii="Times New Roman" w:hAnsi="Times New Roman" w:cs="Times New Roman"/>
@@ -3028,6 +3456,7 @@
         </w:rPr>
         <w:t>mem</w:t>
       </w:r>
+      <w:proofErr w:type="spellEnd"/>
       <w:r>
         <w:rPr>
           <w:rFonts w:ascii="Times New Roman" w:hAnsi="Times New Roman" w:cs="Times New Roman"/>
@@ -3071,6 +3500,7 @@
           <w:sz w:val="28"/>
           <w:szCs w:val="28"/>
         </w:rPr>
+        <w:lastRenderedPageBreak/>
         <w:t xml:space="preserve">а также получим функцию </w:t>
       </w:r>
     </w:p>
@@ -3161,7 +3591,49 @@
           <w:szCs w:val="28"/>
           <w:lang w:val="en-US"/>
         </w:rPr>
-        <w:t>dg</w:t>
+        <w:t>d</w:t>
+      </w:r>
+      <w:r>
+        <w:rPr>
+          <w:rFonts w:ascii="Times New Roman" w:hAnsi="Times New Roman" w:cs="Times New Roman"/>
+          <w:sz w:val="28"/>
+          <w:szCs w:val="28"/>
+        </w:rPr>
+        <w:drawing>
+          <wp:inline distT="0" distB="0" distL="0" distR="0" wp14:anchorId="029C7758" wp14:editId="1A8BC64E">
+            <wp:extent cx="6194298" cy="4624705"/>
+            <wp:effectExtent l="0" t="0" r="0" b="4445"/>
+            <wp:docPr id="8" name="Рисунок 8"/>
+            <wp:cNvGraphicFramePr>
+              <a:graphicFrameLocks xmlns:a="http://schemas.openxmlformats.org/drawingml/2006/main" noChangeAspect="1"/>
+            </wp:cNvGraphicFramePr>
+            <a:graphic xmlns:a="http://schemas.openxmlformats.org/drawingml/2006/main">
+              <a:graphicData uri="http://schemas.openxmlformats.org/drawingml/2006/picture">
+                <pic:pic xmlns:pic="http://schemas.openxmlformats.org/drawingml/2006/picture">
+                  <pic:nvPicPr>
+                    <pic:cNvPr id="1" name=""/>
+                    <pic:cNvPicPr/>
+                  </pic:nvPicPr>
+                  <pic:blipFill>
+                    <a:blip r:embed="rId8"/>
+                    <a:stretch>
+                      <a:fillRect/>
+                    </a:stretch>
+                  </pic:blipFill>
+                  <pic:spPr>
+                    <a:xfrm>
+                      <a:off x="0" y="0"/>
+                      <a:ext cx="6206470" cy="4633793"/>
+                    </a:xfrm>
+                    <a:prstGeom prst="rect">
+                      <a:avLst/>
+                    </a:prstGeom>
+                  </pic:spPr>
+                </pic:pic>
+              </a:graphicData>
+            </a:graphic>
+          </wp:inline>
+        </w:drawing>
       </w:r>
     </w:p>
     <w:p>
@@ -3227,13 +3699,23 @@
         </w:rPr>
         <w:t>L</w:t>
       </w:r>
-      <w:r>
-        <w:rPr>
-          <w:rFonts w:ascii="Times New Roman" w:hAnsi="Times New Roman" w:cs="Times New Roman"/>
-          <w:sz w:val="28"/>
-          <w:szCs w:val="28"/>
-        </w:rPr>
-        <w:t>)  */</w:t>
+      <w:proofErr w:type="gramStart"/>
+      <w:r>
+        <w:rPr>
+          <w:rFonts w:ascii="Times New Roman" w:hAnsi="Times New Roman" w:cs="Times New Roman"/>
+          <w:sz w:val="28"/>
+          <w:szCs w:val="28"/>
+        </w:rPr>
+        <w:t>)  *</w:t>
+      </w:r>
+      <w:proofErr w:type="gramEnd"/>
+      <w:r>
+        <w:rPr>
+          <w:rFonts w:ascii="Times New Roman" w:hAnsi="Times New Roman" w:cs="Times New Roman"/>
+          <w:sz w:val="28"/>
+          <w:szCs w:val="28"/>
+        </w:rPr>
+        <w:t>/</w:t>
       </w:r>
     </w:p>
     <w:p>
@@ -3290,6 +3772,7 @@
         </w:rPr>
         <w:t xml:space="preserve">ункция </w:t>
       </w:r>
+      <w:proofErr w:type="spellStart"/>
       <w:r>
         <w:rPr>
           <w:rFonts w:ascii="Times New Roman" w:hAnsi="Times New Roman" w:cs="Times New Roman"/>
@@ -3309,6 +3792,7 @@
         </w:rPr>
         <w:t>mem</w:t>
       </w:r>
+      <w:proofErr w:type="spellEnd"/>
       <w:r>
         <w:rPr>
           <w:rFonts w:ascii="Times New Roman" w:hAnsi="Times New Roman" w:cs="Times New Roman"/>
@@ -3456,253 +3940,278 @@
           <w:sz w:val="28"/>
           <w:szCs w:val="28"/>
         </w:rPr>
+        <w:t xml:space="preserve">Проведем вышеуказанное исследование </w:t>
+      </w:r>
+      <w:r>
+        <w:rPr>
+          <w:rFonts w:ascii="Times New Roman" w:hAnsi="Times New Roman" w:cs="Times New Roman"/>
+          <w:sz w:val="28"/>
+          <w:szCs w:val="28"/>
+          <w:lang w:val="en-US"/>
+        </w:rPr>
+        <w:t>K</w:t>
+      </w:r>
+      <w:r>
+        <w:rPr>
+          <w:rFonts w:ascii="Times New Roman" w:hAnsi="Times New Roman" w:cs="Times New Roman"/>
+          <w:sz w:val="28"/>
+          <w:szCs w:val="28"/>
+        </w:rPr>
+        <w:t xml:space="preserve"> раз, постепенно увеличивая количество реплик(копий)</w:t>
+      </w:r>
+      <w:r>
+        <w:rPr>
+          <w:rFonts w:ascii="Times New Roman" w:hAnsi="Times New Roman" w:cs="Times New Roman"/>
+          <w:sz w:val="28"/>
+          <w:szCs w:val="28"/>
+        </w:rPr>
+        <w:t xml:space="preserve"> получим набор функций </w:t>
+      </w:r>
+      <w:proofErr w:type="spellStart"/>
+      <w:proofErr w:type="gramStart"/>
+      <w:r>
+        <w:rPr>
+          <w:rFonts w:ascii="Times New Roman" w:hAnsi="Times New Roman" w:cs="Times New Roman"/>
+          <w:sz w:val="28"/>
+          <w:szCs w:val="28"/>
+          <w:lang w:val="en-US"/>
+        </w:rPr>
+        <w:t>g</w:t>
+      </w:r>
+      <w:r>
+        <w:rPr>
+          <w:rFonts w:ascii="Times New Roman" w:hAnsi="Times New Roman" w:cs="Times New Roman"/>
+          <w:sz w:val="28"/>
+          <w:szCs w:val="28"/>
+          <w:vertAlign w:val="subscript"/>
+          <w:lang w:val="en-US"/>
+        </w:rPr>
+        <w:t>mem</w:t>
+      </w:r>
+      <w:proofErr w:type="spellEnd"/>
+      <w:r>
+        <w:rPr>
+          <w:rFonts w:ascii="Times New Roman" w:hAnsi="Times New Roman" w:cs="Times New Roman"/>
+          <w:sz w:val="28"/>
+          <w:szCs w:val="28"/>
+          <w:vertAlign w:val="subscript"/>
+        </w:rPr>
+        <w:t>.</w:t>
+      </w:r>
+      <w:r>
+        <w:rPr>
+          <w:rFonts w:ascii="Times New Roman" w:hAnsi="Times New Roman" w:cs="Times New Roman"/>
+          <w:sz w:val="28"/>
+          <w:szCs w:val="28"/>
+          <w:vertAlign w:val="subscript"/>
+          <w:lang w:val="en-US"/>
+        </w:rPr>
+        <w:t>k</w:t>
+      </w:r>
+      <w:proofErr w:type="gramEnd"/>
+      <w:r>
+        <w:rPr>
+          <w:rFonts w:ascii="Times New Roman" w:hAnsi="Times New Roman" w:cs="Times New Roman"/>
+          <w:sz w:val="28"/>
+          <w:szCs w:val="28"/>
+        </w:rPr>
+        <w:t>(</w:t>
+      </w:r>
+      <w:r>
+        <w:rPr>
+          <w:rFonts w:ascii="Times New Roman" w:hAnsi="Times New Roman" w:cs="Times New Roman"/>
+          <w:sz w:val="28"/>
+          <w:szCs w:val="28"/>
+          <w:lang w:val="en-US"/>
+        </w:rPr>
+        <w:t>L</w:t>
+      </w:r>
+      <w:r>
+        <w:rPr>
+          <w:rFonts w:ascii="Times New Roman" w:hAnsi="Times New Roman" w:cs="Times New Roman"/>
+          <w:sz w:val="28"/>
+          <w:szCs w:val="28"/>
+        </w:rPr>
+        <w:t xml:space="preserve">), …, </w:t>
+      </w:r>
+      <w:proofErr w:type="spellStart"/>
+      <w:r>
+        <w:rPr>
+          <w:rFonts w:ascii="Times New Roman" w:hAnsi="Times New Roman" w:cs="Times New Roman"/>
+          <w:sz w:val="28"/>
+          <w:szCs w:val="28"/>
+          <w:lang w:val="en-US"/>
+        </w:rPr>
+        <w:t>g</w:t>
+      </w:r>
+      <w:r>
+        <w:rPr>
+          <w:rFonts w:ascii="Times New Roman" w:hAnsi="Times New Roman" w:cs="Times New Roman"/>
+          <w:sz w:val="28"/>
+          <w:szCs w:val="28"/>
+          <w:vertAlign w:val="subscript"/>
+          <w:lang w:val="en-US"/>
+        </w:rPr>
+        <w:t>mem</w:t>
+      </w:r>
+      <w:proofErr w:type="spellEnd"/>
+      <w:r>
+        <w:rPr>
+          <w:rFonts w:ascii="Times New Roman" w:hAnsi="Times New Roman" w:cs="Times New Roman"/>
+          <w:sz w:val="28"/>
+          <w:szCs w:val="28"/>
+          <w:vertAlign w:val="subscript"/>
+        </w:rPr>
+        <w:t>.</w:t>
+      </w:r>
+      <w:r>
+        <w:rPr>
+          <w:rFonts w:ascii="Times New Roman" w:hAnsi="Times New Roman" w:cs="Times New Roman"/>
+          <w:sz w:val="28"/>
+          <w:szCs w:val="28"/>
+          <w:vertAlign w:val="subscript"/>
+          <w:lang w:val="en-US"/>
+        </w:rPr>
+        <w:t>k</w:t>
+      </w:r>
+      <w:r>
+        <w:rPr>
+          <w:rFonts w:ascii="Times New Roman" w:hAnsi="Times New Roman" w:cs="Times New Roman"/>
+          <w:sz w:val="28"/>
+          <w:szCs w:val="28"/>
+        </w:rPr>
+        <w:t>(</w:t>
+      </w:r>
+      <w:r>
+        <w:rPr>
+          <w:rFonts w:ascii="Times New Roman" w:hAnsi="Times New Roman" w:cs="Times New Roman"/>
+          <w:sz w:val="28"/>
+          <w:szCs w:val="28"/>
+          <w:lang w:val="en-US"/>
+        </w:rPr>
+        <w:t>L</w:t>
+      </w:r>
+      <w:r>
+        <w:rPr>
+          <w:rFonts w:ascii="Times New Roman" w:hAnsi="Times New Roman" w:cs="Times New Roman"/>
+          <w:sz w:val="28"/>
+          <w:szCs w:val="28"/>
+        </w:rPr>
+        <w:t>)</w:t>
+      </w:r>
+      <w:r>
+        <w:rPr>
+          <w:rFonts w:ascii="Times New Roman" w:hAnsi="Times New Roman" w:cs="Times New Roman"/>
+          <w:sz w:val="28"/>
+          <w:szCs w:val="28"/>
+        </w:rPr>
+        <w:t xml:space="preserve"> и набор значений </w:t>
+      </w:r>
+      <w:r>
+        <w:rPr>
+          <w:rFonts w:ascii="Times New Roman" w:hAnsi="Times New Roman" w:cs="Times New Roman"/>
+          <w:sz w:val="28"/>
+          <w:szCs w:val="28"/>
+          <w:lang w:val="en-US"/>
+        </w:rPr>
+        <w:t>L</w:t>
+      </w:r>
+      <w:r>
+        <w:rPr>
+          <w:rFonts w:ascii="Times New Roman" w:hAnsi="Times New Roman" w:cs="Times New Roman"/>
+          <w:sz w:val="28"/>
+          <w:szCs w:val="28"/>
+          <w:vertAlign w:val="subscript"/>
+        </w:rPr>
+        <w:t>крит.1</w:t>
+      </w:r>
+      <w:r>
+        <w:rPr>
+          <w:rFonts w:ascii="Times New Roman" w:hAnsi="Times New Roman" w:cs="Times New Roman"/>
+          <w:sz w:val="28"/>
+          <w:szCs w:val="28"/>
+        </w:rPr>
+        <w:t>,… ,</w:t>
+      </w:r>
+      <w:r>
+        <w:rPr>
+          <w:rFonts w:ascii="Times New Roman" w:hAnsi="Times New Roman" w:cs="Times New Roman"/>
+          <w:sz w:val="28"/>
+          <w:szCs w:val="28"/>
+          <w:lang w:val="en-US"/>
+        </w:rPr>
+        <w:t>L</w:t>
+      </w:r>
+      <w:proofErr w:type="spellStart"/>
+      <w:r>
+        <w:rPr>
+          <w:rFonts w:ascii="Times New Roman" w:hAnsi="Times New Roman" w:cs="Times New Roman"/>
+          <w:sz w:val="28"/>
+          <w:szCs w:val="28"/>
+          <w:vertAlign w:val="subscript"/>
+        </w:rPr>
+        <w:t>крит</w:t>
+      </w:r>
+      <w:proofErr w:type="spellEnd"/>
+      <w:r>
+        <w:rPr>
+          <w:rFonts w:ascii="Times New Roman" w:hAnsi="Times New Roman" w:cs="Times New Roman"/>
+          <w:sz w:val="28"/>
+          <w:szCs w:val="28"/>
+          <w:vertAlign w:val="subscript"/>
+        </w:rPr>
+        <w:t>.</w:t>
+      </w:r>
+      <w:r>
+        <w:rPr>
+          <w:rFonts w:ascii="Times New Roman" w:hAnsi="Times New Roman" w:cs="Times New Roman"/>
+          <w:sz w:val="28"/>
+          <w:szCs w:val="28"/>
+          <w:vertAlign w:val="subscript"/>
+          <w:lang w:val="en-US"/>
+        </w:rPr>
+        <w:t>k</w:t>
+      </w:r>
+      <w:r>
+        <w:rPr>
+          <w:rFonts w:ascii="Times New Roman" w:hAnsi="Times New Roman" w:cs="Times New Roman"/>
+          <w:sz w:val="28"/>
+          <w:szCs w:val="28"/>
+        </w:rPr>
+        <w:t>,</w:t>
+      </w:r>
+      <w:r>
+        <w:rPr>
+          <w:rFonts w:ascii="Times New Roman" w:hAnsi="Times New Roman" w:cs="Times New Roman"/>
+          <w:sz w:val="28"/>
+          <w:szCs w:val="28"/>
+        </w:rPr>
+        <w:t xml:space="preserve"> </w:t>
+      </w:r>
+      <w:r>
+        <w:rPr>
+          <w:rFonts w:ascii="Times New Roman" w:hAnsi="Times New Roman" w:cs="Times New Roman"/>
+          <w:sz w:val="28"/>
+          <w:szCs w:val="28"/>
+        </w:rPr>
+        <w:t xml:space="preserve">при достижении которых </w:t>
+      </w:r>
+      <w:r>
+        <w:rPr>
+          <w:rFonts w:ascii="Times New Roman" w:hAnsi="Times New Roman" w:cs="Times New Roman"/>
+          <w:sz w:val="28"/>
+          <w:szCs w:val="28"/>
+        </w:rPr>
+        <w:t xml:space="preserve">начинается </w:t>
+      </w:r>
+      <w:r>
+        <w:rPr>
+          <w:rFonts w:ascii="Times New Roman" w:hAnsi="Times New Roman" w:cs="Times New Roman"/>
+          <w:sz w:val="28"/>
+          <w:szCs w:val="28"/>
+        </w:rPr>
         <w:lastRenderedPageBreak/>
-        <w:t xml:space="preserve">Проведем вышеуказанное исследование </w:t>
-      </w:r>
-      <w:r>
-        <w:rPr>
-          <w:rFonts w:ascii="Times New Roman" w:hAnsi="Times New Roman" w:cs="Times New Roman"/>
-          <w:sz w:val="28"/>
-          <w:szCs w:val="28"/>
-          <w:lang w:val="en-US"/>
-        </w:rPr>
-        <w:t>K</w:t>
-      </w:r>
-      <w:r>
-        <w:rPr>
-          <w:rFonts w:ascii="Times New Roman" w:hAnsi="Times New Roman" w:cs="Times New Roman"/>
-          <w:sz w:val="28"/>
-          <w:szCs w:val="28"/>
-        </w:rPr>
-        <w:t xml:space="preserve"> раз, постепенно увеличивая количество реплик(копий)</w:t>
-      </w:r>
-      <w:r>
-        <w:rPr>
-          <w:rFonts w:ascii="Times New Roman" w:hAnsi="Times New Roman" w:cs="Times New Roman"/>
-          <w:sz w:val="28"/>
-          <w:szCs w:val="28"/>
-        </w:rPr>
-        <w:t xml:space="preserve"> получим набор функций </w:t>
-      </w:r>
-      <w:r>
-        <w:rPr>
-          <w:rFonts w:ascii="Times New Roman" w:hAnsi="Times New Roman" w:cs="Times New Roman"/>
-          <w:sz w:val="28"/>
-          <w:szCs w:val="28"/>
-          <w:lang w:val="en-US"/>
-        </w:rPr>
-        <w:t>g</w:t>
-      </w:r>
-      <w:r>
-        <w:rPr>
-          <w:rFonts w:ascii="Times New Roman" w:hAnsi="Times New Roman" w:cs="Times New Roman"/>
-          <w:sz w:val="28"/>
-          <w:szCs w:val="28"/>
-          <w:vertAlign w:val="subscript"/>
-          <w:lang w:val="en-US"/>
-        </w:rPr>
-        <w:t>mem</w:t>
-      </w:r>
-      <w:r>
-        <w:rPr>
-          <w:rFonts w:ascii="Times New Roman" w:hAnsi="Times New Roman" w:cs="Times New Roman"/>
-          <w:sz w:val="28"/>
-          <w:szCs w:val="28"/>
-          <w:vertAlign w:val="subscript"/>
-        </w:rPr>
-        <w:t>.</w:t>
-      </w:r>
-      <w:r>
-        <w:rPr>
-          <w:rFonts w:ascii="Times New Roman" w:hAnsi="Times New Roman" w:cs="Times New Roman"/>
-          <w:sz w:val="28"/>
-          <w:szCs w:val="28"/>
-          <w:vertAlign w:val="subscript"/>
-          <w:lang w:val="en-US"/>
-        </w:rPr>
-        <w:t>k</w:t>
-      </w:r>
-      <w:r>
-        <w:rPr>
-          <w:rFonts w:ascii="Times New Roman" w:hAnsi="Times New Roman" w:cs="Times New Roman"/>
-          <w:sz w:val="28"/>
-          <w:szCs w:val="28"/>
-        </w:rPr>
-        <w:t>(</w:t>
-      </w:r>
-      <w:r>
-        <w:rPr>
-          <w:rFonts w:ascii="Times New Roman" w:hAnsi="Times New Roman" w:cs="Times New Roman"/>
-          <w:sz w:val="28"/>
-          <w:szCs w:val="28"/>
-          <w:lang w:val="en-US"/>
-        </w:rPr>
-        <w:t>L</w:t>
-      </w:r>
-      <w:r>
-        <w:rPr>
-          <w:rFonts w:ascii="Times New Roman" w:hAnsi="Times New Roman" w:cs="Times New Roman"/>
-          <w:sz w:val="28"/>
-          <w:szCs w:val="28"/>
-        </w:rPr>
-        <w:t xml:space="preserve">), …, </w:t>
-      </w:r>
-      <w:r>
-        <w:rPr>
-          <w:rFonts w:ascii="Times New Roman" w:hAnsi="Times New Roman" w:cs="Times New Roman"/>
-          <w:sz w:val="28"/>
-          <w:szCs w:val="28"/>
-          <w:lang w:val="en-US"/>
-        </w:rPr>
-        <w:t>g</w:t>
-      </w:r>
-      <w:r>
-        <w:rPr>
-          <w:rFonts w:ascii="Times New Roman" w:hAnsi="Times New Roman" w:cs="Times New Roman"/>
-          <w:sz w:val="28"/>
-          <w:szCs w:val="28"/>
-          <w:vertAlign w:val="subscript"/>
-          <w:lang w:val="en-US"/>
-        </w:rPr>
-        <w:t>mem</w:t>
-      </w:r>
-      <w:r>
-        <w:rPr>
-          <w:rFonts w:ascii="Times New Roman" w:hAnsi="Times New Roman" w:cs="Times New Roman"/>
-          <w:sz w:val="28"/>
-          <w:szCs w:val="28"/>
-          <w:vertAlign w:val="subscript"/>
-        </w:rPr>
-        <w:t>.</w:t>
-      </w:r>
-      <w:r>
-        <w:rPr>
-          <w:rFonts w:ascii="Times New Roman" w:hAnsi="Times New Roman" w:cs="Times New Roman"/>
-          <w:sz w:val="28"/>
-          <w:szCs w:val="28"/>
-          <w:vertAlign w:val="subscript"/>
-          <w:lang w:val="en-US"/>
-        </w:rPr>
-        <w:t>k</w:t>
-      </w:r>
-      <w:r>
-        <w:rPr>
-          <w:rFonts w:ascii="Times New Roman" w:hAnsi="Times New Roman" w:cs="Times New Roman"/>
-          <w:sz w:val="28"/>
-          <w:szCs w:val="28"/>
-        </w:rPr>
-        <w:t>(</w:t>
-      </w:r>
-      <w:r>
-        <w:rPr>
-          <w:rFonts w:ascii="Times New Roman" w:hAnsi="Times New Roman" w:cs="Times New Roman"/>
-          <w:sz w:val="28"/>
-          <w:szCs w:val="28"/>
-          <w:lang w:val="en-US"/>
-        </w:rPr>
-        <w:t>L</w:t>
-      </w:r>
-      <w:r>
-        <w:rPr>
-          <w:rFonts w:ascii="Times New Roman" w:hAnsi="Times New Roman" w:cs="Times New Roman"/>
-          <w:sz w:val="28"/>
-          <w:szCs w:val="28"/>
-        </w:rPr>
-        <w:t>)</w:t>
-      </w:r>
-      <w:r>
-        <w:rPr>
-          <w:rFonts w:ascii="Times New Roman" w:hAnsi="Times New Roman" w:cs="Times New Roman"/>
-          <w:sz w:val="28"/>
-          <w:szCs w:val="28"/>
-        </w:rPr>
-        <w:t xml:space="preserve"> и набор значений </w:t>
-      </w:r>
-      <w:r>
-        <w:rPr>
-          <w:rFonts w:ascii="Times New Roman" w:hAnsi="Times New Roman" w:cs="Times New Roman"/>
-          <w:sz w:val="28"/>
-          <w:szCs w:val="28"/>
-          <w:lang w:val="en-US"/>
-        </w:rPr>
-        <w:t>L</w:t>
-      </w:r>
-      <w:r>
-        <w:rPr>
-          <w:rFonts w:ascii="Times New Roman" w:hAnsi="Times New Roman" w:cs="Times New Roman"/>
-          <w:sz w:val="28"/>
-          <w:szCs w:val="28"/>
-          <w:vertAlign w:val="subscript"/>
-        </w:rPr>
-        <w:t>крит.1</w:t>
-      </w:r>
-      <w:r>
-        <w:rPr>
-          <w:rFonts w:ascii="Times New Roman" w:hAnsi="Times New Roman" w:cs="Times New Roman"/>
-          <w:sz w:val="28"/>
-          <w:szCs w:val="28"/>
-        </w:rPr>
-        <w:t>,… ,</w:t>
-      </w:r>
-      <w:r>
-        <w:rPr>
-          <w:rFonts w:ascii="Times New Roman" w:hAnsi="Times New Roman" w:cs="Times New Roman"/>
-          <w:sz w:val="28"/>
-          <w:szCs w:val="28"/>
-          <w:lang w:val="en-US"/>
-        </w:rPr>
-        <w:t>L</w:t>
-      </w:r>
-      <w:r>
-        <w:rPr>
-          <w:rFonts w:ascii="Times New Roman" w:hAnsi="Times New Roman" w:cs="Times New Roman"/>
-          <w:sz w:val="28"/>
-          <w:szCs w:val="28"/>
-          <w:vertAlign w:val="subscript"/>
-        </w:rPr>
-        <w:t>крит.</w:t>
-      </w:r>
-      <w:r>
-        <w:rPr>
-          <w:rFonts w:ascii="Times New Roman" w:hAnsi="Times New Roman" w:cs="Times New Roman"/>
-          <w:sz w:val="28"/>
-          <w:szCs w:val="28"/>
-          <w:vertAlign w:val="subscript"/>
-          <w:lang w:val="en-US"/>
-        </w:rPr>
-        <w:t>k</w:t>
-      </w:r>
-      <w:r>
-        <w:rPr>
-          <w:rFonts w:ascii="Times New Roman" w:hAnsi="Times New Roman" w:cs="Times New Roman"/>
-          <w:sz w:val="28"/>
-          <w:szCs w:val="28"/>
-        </w:rPr>
-        <w:t>,</w:t>
-      </w:r>
-      <w:r>
-        <w:rPr>
-          <w:rFonts w:ascii="Times New Roman" w:hAnsi="Times New Roman" w:cs="Times New Roman"/>
-          <w:sz w:val="28"/>
-          <w:szCs w:val="28"/>
-        </w:rPr>
-        <w:t xml:space="preserve"> </w:t>
-      </w:r>
-      <w:r>
-        <w:rPr>
-          <w:rFonts w:ascii="Times New Roman" w:hAnsi="Times New Roman" w:cs="Times New Roman"/>
-          <w:sz w:val="28"/>
-          <w:szCs w:val="28"/>
-        </w:rPr>
-        <w:t xml:space="preserve">при достижении которых </w:t>
-      </w:r>
-      <w:r>
-        <w:rPr>
-          <w:rFonts w:ascii="Times New Roman" w:hAnsi="Times New Roman" w:cs="Times New Roman"/>
-          <w:sz w:val="28"/>
-          <w:szCs w:val="28"/>
-        </w:rPr>
-        <w:t>начинается нелинейный рост загруженности памяти (</w:t>
+        <w:t>нелинейный рост загруженности памяти (</w:t>
       </w:r>
       <w:r>
         <w:rPr>
@@ -3736,7 +4245,25 @@
           <w:sz w:val="28"/>
           <w:szCs w:val="28"/>
         </w:rPr>
-        <w:t>-персентиля???)</w:t>
+        <w:t>-</w:t>
+      </w:r>
+      <w:proofErr w:type="spellStart"/>
+      <w:r>
+        <w:rPr>
+          <w:rFonts w:ascii="Times New Roman" w:hAnsi="Times New Roman" w:cs="Times New Roman"/>
+          <w:sz w:val="28"/>
+          <w:szCs w:val="28"/>
+        </w:rPr>
+        <w:t>персентиля</w:t>
+      </w:r>
+      <w:proofErr w:type="spellEnd"/>
+      <w:r>
+        <w:rPr>
+          <w:rFonts w:ascii="Times New Roman" w:hAnsi="Times New Roman" w:cs="Times New Roman"/>
+          <w:sz w:val="28"/>
+          <w:szCs w:val="28"/>
+        </w:rPr>
+        <w:t>???)</w:t>
       </w:r>
       <w:r>
         <w:rPr>
@@ -3754,6 +4281,7 @@
         </w:rPr>
         <w:t xml:space="preserve">Для каждого </w:t>
       </w:r>
+      <w:proofErr w:type="spellStart"/>
       <w:r>
         <w:rPr>
           <w:rFonts w:ascii="Times New Roman" w:hAnsi="Times New Roman" w:cs="Times New Roman"/>
@@ -3763,6 +4291,7 @@
         </w:rPr>
         <w:t>i</w:t>
       </w:r>
+      <w:proofErr w:type="spellEnd"/>
       <w:r>
         <w:rPr>
           <w:rFonts w:ascii="Times New Roman" w:hAnsi="Times New Roman" w:cs="Times New Roman"/>
@@ -3771,6 +4300,7 @@
         </w:rPr>
         <w:t xml:space="preserve">: 1 &lt;= </w:t>
       </w:r>
+      <w:proofErr w:type="spellStart"/>
       <w:r>
         <w:rPr>
           <w:rFonts w:ascii="Times New Roman" w:hAnsi="Times New Roman" w:cs="Times New Roman"/>
@@ -3780,6 +4310,7 @@
         </w:rPr>
         <w:t>i</w:t>
       </w:r>
+      <w:proofErr w:type="spellEnd"/>
       <w:r>
         <w:rPr>
           <w:rFonts w:ascii="Times New Roman" w:hAnsi="Times New Roman" w:cs="Times New Roman"/>
@@ -3825,6 +4356,8 @@
         </w:rPr>
         <w:t xml:space="preserve">/*Ожидаемые графики </w:t>
       </w:r>
+      <w:proofErr w:type="spellStart"/>
+      <w:proofErr w:type="gramStart"/>
       <w:r>
         <w:rPr>
           <w:rFonts w:ascii="Times New Roman" w:hAnsi="Times New Roman" w:cs="Times New Roman"/>
@@ -3844,6 +4377,7 @@
         </w:rPr>
         <w:t>mem</w:t>
       </w:r>
+      <w:proofErr w:type="spellEnd"/>
       <w:r>
         <w:rPr>
           <w:rFonts w:ascii="Times New Roman" w:hAnsi="Times New Roman" w:cs="Times New Roman"/>
@@ -3863,6 +4397,7 @@
         </w:rPr>
         <w:t>k</w:t>
       </w:r>
+      <w:proofErr w:type="gramEnd"/>
       <w:r>
         <w:rPr>
           <w:rFonts w:ascii="Times New Roman" w:hAnsi="Times New Roman" w:cs="Times New Roman"/>
@@ -3888,6 +4423,7 @@
         </w:rPr>
         <w:t xml:space="preserve">), …, </w:t>
       </w:r>
+      <w:proofErr w:type="spellStart"/>
       <w:r>
         <w:rPr>
           <w:rFonts w:ascii="Times New Roman" w:hAnsi="Times New Roman" w:cs="Times New Roman"/>
@@ -3907,6 +4443,7 @@
         </w:rPr>
         <w:t>mem</w:t>
       </w:r>
+      <w:proofErr w:type="spellEnd"/>
       <w:r>
         <w:rPr>
           <w:rFonts w:ascii="Times New Roman" w:hAnsi="Times New Roman" w:cs="Times New Roman"/>
@@ -3994,14 +4531,25 @@
         </w:rPr>
         <w:t>L</w:t>
       </w:r>
-      <w:r>
-        <w:rPr>
-          <w:rFonts w:ascii="Times New Roman" w:hAnsi="Times New Roman" w:cs="Times New Roman"/>
-          <w:sz w:val="28"/>
-          <w:szCs w:val="28"/>
-          <w:vertAlign w:val="subscript"/>
-        </w:rPr>
-        <w:t>крит.</w:t>
+      <w:proofErr w:type="spellStart"/>
+      <w:r>
+        <w:rPr>
+          <w:rFonts w:ascii="Times New Roman" w:hAnsi="Times New Roman" w:cs="Times New Roman"/>
+          <w:sz w:val="28"/>
+          <w:szCs w:val="28"/>
+          <w:vertAlign w:val="subscript"/>
+        </w:rPr>
+        <w:t>крит</w:t>
+      </w:r>
+      <w:proofErr w:type="spellEnd"/>
+      <w:r>
+        <w:rPr>
+          <w:rFonts w:ascii="Times New Roman" w:hAnsi="Times New Roman" w:cs="Times New Roman"/>
+          <w:sz w:val="28"/>
+          <w:szCs w:val="28"/>
+          <w:vertAlign w:val="subscript"/>
+        </w:rPr>
+        <w:t>.</w:t>
       </w:r>
       <w:r>
         <w:rPr>
@@ -4021,6 +4569,7 @@
         </w:rPr>
         <w:t xml:space="preserve"> с интегралами </w:t>
       </w:r>
+      <w:proofErr w:type="spellStart"/>
       <w:r>
         <w:rPr>
           <w:rFonts w:ascii="Times New Roman" w:hAnsi="Times New Roman" w:cs="Times New Roman"/>
@@ -4040,6 +4589,7 @@
         </w:rPr>
         <w:t>i</w:t>
       </w:r>
+      <w:proofErr w:type="spellEnd"/>
       <w:r>
         <w:rPr>
           <w:rFonts w:ascii="Times New Roman" w:hAnsi="Times New Roman" w:cs="Times New Roman"/>
@@ -4060,6 +4610,7 @@
           <w:lang w:val="en-US"/>
         </w:rPr>
       </w:pPr>
+      <w:proofErr w:type="spellStart"/>
       <w:r>
         <w:rPr>
           <w:rFonts w:ascii="Times New Roman" w:hAnsi="Times New Roman" w:cs="Times New Roman"/>
@@ -4079,15 +4630,37 @@
         </w:rPr>
         <w:t>i</w:t>
       </w:r>
-      <w:r>
-        <w:rPr>
-          <w:rFonts w:ascii="Times New Roman" w:hAnsi="Times New Roman" w:cs="Times New Roman"/>
-          <w:sz w:val="28"/>
-          <w:szCs w:val="28"/>
-          <w:lang w:val="en-US"/>
-        </w:rPr>
-        <w:t xml:space="preserve"> = int(0, L</w:t>
-      </w:r>
+      <w:proofErr w:type="spellEnd"/>
+      <w:r>
+        <w:rPr>
+          <w:rFonts w:ascii="Times New Roman" w:hAnsi="Times New Roman" w:cs="Times New Roman"/>
+          <w:sz w:val="28"/>
+          <w:szCs w:val="28"/>
+          <w:lang w:val="en-US"/>
+        </w:rPr>
+        <w:t xml:space="preserve"> = </w:t>
+      </w:r>
+      <w:proofErr w:type="gramStart"/>
+      <w:r>
+        <w:rPr>
+          <w:rFonts w:ascii="Times New Roman" w:hAnsi="Times New Roman" w:cs="Times New Roman"/>
+          <w:sz w:val="28"/>
+          <w:szCs w:val="28"/>
+          <w:lang w:val="en-US"/>
+        </w:rPr>
+        <w:t>int(</w:t>
+      </w:r>
+      <w:proofErr w:type="gramEnd"/>
+      <w:r>
+        <w:rPr>
+          <w:rFonts w:ascii="Times New Roman" w:hAnsi="Times New Roman" w:cs="Times New Roman"/>
+          <w:sz w:val="28"/>
+          <w:szCs w:val="28"/>
+          <w:lang w:val="en-US"/>
+        </w:rPr>
+        <w:t>0, L</w:t>
+      </w:r>
+      <w:proofErr w:type="spellStart"/>
       <w:r>
         <w:rPr>
           <w:rFonts w:ascii="Times New Roman" w:hAnsi="Times New Roman" w:cs="Times New Roman"/>
@@ -4097,24 +4670,47 @@
         </w:rPr>
         <w:t>крит</w:t>
       </w:r>
-      <w:r>
-        <w:rPr>
-          <w:rFonts w:ascii="Times New Roman" w:hAnsi="Times New Roman" w:cs="Times New Roman"/>
-          <w:sz w:val="28"/>
-          <w:szCs w:val="28"/>
-          <w:vertAlign w:val="subscript"/>
-          <w:lang w:val="en-US"/>
-        </w:rPr>
-        <w:t>.i</w:t>
-      </w:r>
-      <w:r>
-        <w:rPr>
-          <w:rFonts w:ascii="Times New Roman" w:hAnsi="Times New Roman" w:cs="Times New Roman"/>
-          <w:sz w:val="28"/>
-          <w:szCs w:val="28"/>
-          <w:lang w:val="en-US"/>
-        </w:rPr>
-        <w:t>)(g</w:t>
+      <w:proofErr w:type="spellEnd"/>
+      <w:r>
+        <w:rPr>
+          <w:rFonts w:ascii="Times New Roman" w:hAnsi="Times New Roman" w:cs="Times New Roman"/>
+          <w:sz w:val="28"/>
+          <w:szCs w:val="28"/>
+          <w:vertAlign w:val="subscript"/>
+          <w:lang w:val="en-US"/>
+        </w:rPr>
+        <w:t>.</w:t>
+      </w:r>
+      <w:proofErr w:type="spellStart"/>
+      <w:r>
+        <w:rPr>
+          <w:rFonts w:ascii="Times New Roman" w:hAnsi="Times New Roman" w:cs="Times New Roman"/>
+          <w:sz w:val="28"/>
+          <w:szCs w:val="28"/>
+          <w:vertAlign w:val="subscript"/>
+          <w:lang w:val="en-US"/>
+        </w:rPr>
+        <w:t>i</w:t>
+      </w:r>
+      <w:proofErr w:type="spellEnd"/>
+      <w:r>
+        <w:rPr>
+          <w:rFonts w:ascii="Times New Roman" w:hAnsi="Times New Roman" w:cs="Times New Roman"/>
+          <w:sz w:val="28"/>
+          <w:szCs w:val="28"/>
+          <w:lang w:val="en-US"/>
+        </w:rPr>
+        <w:t>)(</w:t>
+      </w:r>
+      <w:proofErr w:type="spellStart"/>
+      <w:r>
+        <w:rPr>
+          <w:rFonts w:ascii="Times New Roman" w:hAnsi="Times New Roman" w:cs="Times New Roman"/>
+          <w:sz w:val="28"/>
+          <w:szCs w:val="28"/>
+          <w:lang w:val="en-US"/>
+        </w:rPr>
+        <w:t>g</w:t>
       </w:r>
       <w:r>
         <w:rPr>
@@ -4126,6 +4722,7 @@
         </w:rPr>
         <w:t>mem.k</w:t>
       </w:r>
+      <w:proofErr w:type="spellEnd"/>
       <w:r>
         <w:rPr>
           <w:rFonts w:ascii="Times New Roman" w:hAnsi="Times New Roman" w:cs="Times New Roman"/>
@@ -4153,7 +4750,25 @@
           <w:sz w:val="28"/>
           <w:szCs w:val="28"/>
         </w:rPr>
-        <w:t xml:space="preserve">Данный интеграл показывает нагрузочно-загрузочную характеристику памяти до достижения критического значения </w:t>
+        <w:t xml:space="preserve">Данный интеграл показывает </w:t>
+      </w:r>
+      <w:proofErr w:type="spellStart"/>
+      <w:r>
+        <w:rPr>
+          <w:rFonts w:ascii="Times New Roman" w:hAnsi="Times New Roman" w:cs="Times New Roman"/>
+          <w:sz w:val="28"/>
+          <w:szCs w:val="28"/>
+        </w:rPr>
+        <w:t>нагрузочно</w:t>
+      </w:r>
+      <w:proofErr w:type="spellEnd"/>
+      <w:r>
+        <w:rPr>
+          <w:rFonts w:ascii="Times New Roman" w:hAnsi="Times New Roman" w:cs="Times New Roman"/>
+          <w:sz w:val="28"/>
+          <w:szCs w:val="28"/>
+        </w:rPr>
+        <w:t xml:space="preserve">-загрузочную характеристику памяти до достижения критического значения </w:t>
       </w:r>
       <w:r>
         <w:rPr>
@@ -4193,7 +4808,25 @@
           <w:sz w:val="28"/>
           <w:szCs w:val="28"/>
         </w:rPr>
-        <w:t>Для более объективного оценивания вычислим относительную нагрузочно-загрузочную характеристику памяти</w:t>
+        <w:t xml:space="preserve">Для более объективного оценивания вычислим относительную </w:t>
+      </w:r>
+      <w:proofErr w:type="spellStart"/>
+      <w:r>
+        <w:rPr>
+          <w:rFonts w:ascii="Times New Roman" w:hAnsi="Times New Roman" w:cs="Times New Roman"/>
+          <w:sz w:val="28"/>
+          <w:szCs w:val="28"/>
+        </w:rPr>
+        <w:t>нагрузочно</w:t>
+      </w:r>
+      <w:proofErr w:type="spellEnd"/>
+      <w:r>
+        <w:rPr>
+          <w:rFonts w:ascii="Times New Roman" w:hAnsi="Times New Roman" w:cs="Times New Roman"/>
+          <w:sz w:val="28"/>
+          <w:szCs w:val="28"/>
+        </w:rPr>
+        <w:t>-загрузочную характеристику памяти</w:t>
       </w:r>
     </w:p>
     <w:p>
@@ -4206,6 +4839,7 @@
           <w:szCs w:val="28"/>
         </w:rPr>
       </w:pPr>
+      <w:proofErr w:type="spellStart"/>
       <w:r>
         <w:rPr>
           <w:rFonts w:ascii="Times New Roman" w:hAnsi="Times New Roman" w:cs="Times New Roman"/>
@@ -4234,6 +4868,7 @@
         </w:rPr>
         <w:t>mem</w:t>
       </w:r>
+      <w:proofErr w:type="spellEnd"/>
       <w:r>
         <w:rPr>
           <w:rFonts w:ascii="Times New Roman" w:hAnsi="Times New Roman" w:cs="Times New Roman"/>
@@ -4242,6 +4877,7 @@
         </w:rPr>
         <w:t>.</w:t>
       </w:r>
+      <w:proofErr w:type="spellStart"/>
       <w:r>
         <w:rPr>
           <w:rFonts w:ascii="Times New Roman" w:hAnsi="Times New Roman" w:cs="Times New Roman"/>
@@ -4252,6 +4888,7 @@
         </w:rPr>
         <w:t>i</w:t>
       </w:r>
+      <w:proofErr w:type="spellEnd"/>
       <w:r>
         <w:rPr>
           <w:rFonts w:ascii="Times New Roman" w:hAnsi="Times New Roman" w:cs="Times New Roman"/>
@@ -4260,6 +4897,7 @@
         </w:rPr>
         <w:t xml:space="preserve"> = </w:t>
       </w:r>
+      <w:proofErr w:type="spellStart"/>
       <w:r>
         <w:rPr>
           <w:rFonts w:ascii="Times New Roman" w:hAnsi="Times New Roman" w:cs="Times New Roman"/>
@@ -4279,6 +4917,7 @@
         </w:rPr>
         <w:t>i</w:t>
       </w:r>
+      <w:proofErr w:type="spellEnd"/>
       <w:r>
         <w:rPr>
           <w:rFonts w:ascii="Times New Roman" w:hAnsi="Times New Roman" w:cs="Times New Roman"/>
@@ -4287,6 +4926,7 @@
         </w:rPr>
         <w:t>/</w:t>
       </w:r>
+      <w:proofErr w:type="spellStart"/>
       <w:r>
         <w:rPr>
           <w:rFonts w:ascii="Times New Roman" w:hAnsi="Times New Roman" w:cs="Times New Roman"/>
@@ -4296,6 +4936,7 @@
         </w:rPr>
         <w:t>i</w:t>
       </w:r>
+      <w:proofErr w:type="spellEnd"/>
     </w:p>
     <w:p>
       <w:pPr>
@@ -4334,6 +4975,7 @@
         </w:rPr>
         <w:t xml:space="preserve"> в </w:t>
       </w:r>
+      <w:proofErr w:type="spellStart"/>
       <w:r>
         <w:rPr>
           <w:rFonts w:ascii="Times New Roman" w:hAnsi="Times New Roman" w:cs="Times New Roman"/>
@@ -4353,6 +4995,7 @@
         </w:rPr>
         <w:t>mem</w:t>
       </w:r>
+      <w:proofErr w:type="spellEnd"/>
       <w:r>
         <w:rPr>
           <w:rFonts w:ascii="Times New Roman" w:hAnsi="Times New Roman" w:cs="Times New Roman"/>
@@ -4361,6 +5004,7 @@
         </w:rPr>
         <w:t>.</w:t>
       </w:r>
+      <w:proofErr w:type="spellStart"/>
       <w:r>
         <w:rPr>
           <w:rFonts w:ascii="Times New Roman" w:hAnsi="Times New Roman" w:cs="Times New Roman"/>
@@ -4371,6 +5015,7 @@
         </w:rPr>
         <w:t>i</w:t>
       </w:r>
+      <w:proofErr w:type="spellEnd"/>
       <w:r>
         <w:rPr>
           <w:rFonts w:ascii="Times New Roman" w:hAnsi="Times New Roman" w:cs="Times New Roman"/>
@@ -4460,6 +5105,7 @@
         </w:rPr>
         <w:t>L</w:t>
       </w:r>
+      <w:proofErr w:type="spellStart"/>
       <w:r>
         <w:rPr>
           <w:rFonts w:ascii="Times New Roman" w:hAnsi="Times New Roman" w:cs="Times New Roman"/>
@@ -4469,6 +5115,7 @@
         </w:rPr>
         <w:t>крит</w:t>
       </w:r>
+      <w:proofErr w:type="spellEnd"/>
       <w:r>
         <w:rPr>
           <w:rFonts w:ascii="Times New Roman" w:hAnsi="Times New Roman" w:cs="Times New Roman"/>
@@ -4503,6 +5150,7 @@
           <w:rFonts w:ascii="Times New Roman" w:hAnsi="Times New Roman" w:cs="Times New Roman"/>
           <w:sz w:val="28"/>
           <w:szCs w:val="28"/>
+          <w:vertAlign w:val="subscript"/>
         </w:rPr>
       </w:pPr>
       <w:r>
@@ -4548,6 +5196,7 @@
         </w:rPr>
         <w:t>L</w:t>
       </w:r>
+      <w:proofErr w:type="spellStart"/>
       <w:r>
         <w:rPr>
           <w:rFonts w:ascii="Times New Roman" w:hAnsi="Times New Roman" w:cs="Times New Roman"/>
@@ -4556,6 +5205,62 @@
           <w:vertAlign w:val="subscript"/>
         </w:rPr>
         <w:t>крит</w:t>
+      </w:r>
+      <w:proofErr w:type="spellEnd"/>
+    </w:p>
+    <w:p>
+      <w:pPr>
+        <w:spacing w:after="0" w:line="360" w:lineRule="auto"/>
+        <w:jc w:val="center"/>
+        <w:rPr>
+          <w:rFonts w:ascii="Times New Roman" w:hAnsi="Times New Roman" w:cs="Times New Roman"/>
+          <w:sz w:val="28"/>
+          <w:szCs w:val="28"/>
+          <w:lang w:val="en-US"/>
+        </w:rPr>
+      </w:pPr>
+      <w:r>
+        <w:rPr>
+          <w:rFonts w:ascii="Times New Roman" w:hAnsi="Times New Roman" w:cs="Times New Roman"/>
+          <w:sz w:val="28"/>
+          <w:szCs w:val="28"/>
+          <w:lang w:val="en-US"/>
+        </w:rPr>
+        <w:drawing>
+          <wp:inline distT="0" distB="0" distL="0" distR="0" wp14:anchorId="6BCCEE7E" wp14:editId="4B20B047">
+            <wp:extent cx="5940425" cy="2413000"/>
+            <wp:effectExtent l="0" t="0" r="3175" b="6350"/>
+            <wp:docPr id="11" name="Рисунок 11"/>
+            <wp:cNvGraphicFramePr>
+              <a:graphicFrameLocks xmlns:a="http://schemas.openxmlformats.org/drawingml/2006/main" noChangeAspect="1"/>
+            </wp:cNvGraphicFramePr>
+            <a:graphic xmlns:a="http://schemas.openxmlformats.org/drawingml/2006/main">
+              <a:graphicData uri="http://schemas.openxmlformats.org/drawingml/2006/picture">
+                <pic:pic xmlns:pic="http://schemas.openxmlformats.org/drawingml/2006/picture">
+                  <pic:nvPicPr>
+                    <pic:cNvPr id="1" name=""/>
+                    <pic:cNvPicPr/>
+                  </pic:nvPicPr>
+                  <pic:blipFill>
+                    <a:blip r:embed="rId9"/>
+                    <a:stretch>
+                      <a:fillRect/>
+                    </a:stretch>
+                  </pic:blipFill>
+                  <pic:spPr>
+                    <a:xfrm>
+                      <a:off x="0" y="0"/>
+                      <a:ext cx="5940425" cy="2413000"/>
+                    </a:xfrm>
+                    <a:prstGeom prst="rect">
+                      <a:avLst/>
+                    </a:prstGeom>
+                  </pic:spPr>
+                </pic:pic>
+              </a:graphicData>
+            </a:graphic>
+          </wp:inline>
+        </w:drawing>
       </w:r>
     </w:p>
     <w:p>
@@ -4724,6 +5429,7 @@
         </w:rPr>
         <w:t xml:space="preserve"> мс считывается вектор относительной загрузки процессора </w:t>
       </w:r>
+      <w:proofErr w:type="spellStart"/>
       <w:r>
         <w:rPr>
           <w:rFonts w:ascii="Times New Roman" w:hAnsi="Times New Roman" w:cs="Times New Roman"/>
@@ -4743,6 +5449,7 @@
         </w:rPr>
         <w:t>i</w:t>
       </w:r>
+      <w:proofErr w:type="spellEnd"/>
       <w:r>
         <w:rPr>
           <w:rFonts w:ascii="Times New Roman" w:hAnsi="Times New Roman" w:cs="Times New Roman"/>
@@ -4798,6 +5505,8 @@
           <w:szCs w:val="28"/>
         </w:rPr>
       </w:pPr>
+      <w:proofErr w:type="spellStart"/>
+      <w:proofErr w:type="gramStart"/>
       <w:r>
         <w:rPr>
           <w:rFonts w:ascii="Times New Roman" w:hAnsi="Times New Roman" w:cs="Times New Roman"/>
@@ -4826,6 +5535,7 @@
         </w:rPr>
         <w:t>i</w:t>
       </w:r>
+      <w:proofErr w:type="spellEnd"/>
       <w:r>
         <w:rPr>
           <w:rFonts w:ascii="Times New Roman" w:hAnsi="Times New Roman" w:cs="Times New Roman"/>
@@ -4860,8 +5570,18 @@
           <w:sz w:val="28"/>
           <w:szCs w:val="28"/>
         </w:rPr>
-        <w:t xml:space="preserve">= </w:t>
-      </w:r>
+        <w:t>=</w:t>
+      </w:r>
+      <w:proofErr w:type="gramEnd"/>
+      <w:r>
+        <w:rPr>
+          <w:rFonts w:ascii="Times New Roman" w:hAnsi="Times New Roman" w:cs="Times New Roman"/>
+          <w:sz w:val="28"/>
+          <w:szCs w:val="28"/>
+        </w:rPr>
+        <w:t xml:space="preserve"> </w:t>
+      </w:r>
+      <w:proofErr w:type="spellStart"/>
       <w:r>
         <w:rPr>
           <w:rFonts w:ascii="Times New Roman" w:hAnsi="Times New Roman" w:cs="Times New Roman"/>
@@ -4881,6 +5601,7 @@
         </w:rPr>
         <w:t>i</w:t>
       </w:r>
+      <w:proofErr w:type="spellEnd"/>
       <w:r>
         <w:rPr>
           <w:rFonts w:ascii="Times New Roman" w:hAnsi="Times New Roman" w:cs="Times New Roman"/>
@@ -4908,6 +5629,7 @@
         </w:rPr>
         <w:t xml:space="preserve"> - </w:t>
       </w:r>
+      <w:proofErr w:type="spellStart"/>
       <w:r>
         <w:rPr>
           <w:rFonts w:ascii="Times New Roman" w:hAnsi="Times New Roman" w:cs="Times New Roman"/>
@@ -4927,6 +5649,7 @@
         </w:rPr>
         <w:t>i</w:t>
       </w:r>
+      <w:proofErr w:type="spellEnd"/>
       <w:r>
         <w:rPr>
           <w:rFonts w:ascii="Times New Roman" w:hAnsi="Times New Roman" w:cs="Times New Roman"/>
@@ -5056,7 +5779,16 @@
           <w:sz w:val="28"/>
           <w:szCs w:val="28"/>
         </w:rPr>
-        <w:t xml:space="preserve">. Ожидается, что дисперсия по этим строкам окажется небольшой, что можно будет говорить о средней загруженности </w:t>
+        <w:t xml:space="preserve">. Ожидается, что дисперсия по этим строкам окажется небольшой, </w:t>
+      </w:r>
+      <w:r>
+        <w:rPr>
+          <w:rFonts w:ascii="Times New Roman" w:hAnsi="Times New Roman" w:cs="Times New Roman"/>
+          <w:sz w:val="28"/>
+          <w:szCs w:val="28"/>
+        </w:rPr>
+        <w:lastRenderedPageBreak/>
+        <w:t xml:space="preserve">что можно будет говорить о средней загруженности </w:t>
       </w:r>
       <w:r>
         <w:rPr>
@@ -5145,6 +5877,60 @@
           <w:sz w:val="28"/>
           <w:szCs w:val="28"/>
         </w:rPr>
+        <w:drawing>
+          <wp:inline distT="0" distB="0" distL="0" distR="0" wp14:anchorId="3D1568BE" wp14:editId="2DCAF624">
+            <wp:extent cx="3750417" cy="2934586"/>
+            <wp:effectExtent l="0" t="0" r="2540" b="0"/>
+            <wp:docPr id="2" name="Рисунок 2"/>
+            <wp:cNvGraphicFramePr>
+              <a:graphicFrameLocks xmlns:a="http://schemas.openxmlformats.org/drawingml/2006/main" noChangeAspect="1"/>
+            </wp:cNvGraphicFramePr>
+            <a:graphic xmlns:a="http://schemas.openxmlformats.org/drawingml/2006/main">
+              <a:graphicData uri="http://schemas.openxmlformats.org/drawingml/2006/picture">
+                <pic:pic xmlns:pic="http://schemas.openxmlformats.org/drawingml/2006/picture">
+                  <pic:nvPicPr>
+                    <pic:cNvPr id="1" name=""/>
+                    <pic:cNvPicPr/>
+                  </pic:nvPicPr>
+                  <pic:blipFill>
+                    <a:blip r:embed="rId5"/>
+                    <a:stretch>
+                      <a:fillRect/>
+                    </a:stretch>
+                  </pic:blipFill>
+                  <pic:spPr>
+                    <a:xfrm>
+                      <a:off x="0" y="0"/>
+                      <a:ext cx="3764040" cy="2945246"/>
+                    </a:xfrm>
+                    <a:prstGeom prst="rect">
+                      <a:avLst/>
+                    </a:prstGeom>
+                  </pic:spPr>
+                </pic:pic>
+              </a:graphicData>
+            </a:graphic>
+          </wp:inline>
+        </w:drawing>
+      </w:r>
+    </w:p>
+    <w:p>
+      <w:pPr>
+        <w:spacing w:after="0" w:line="360" w:lineRule="auto"/>
+        <w:ind w:firstLine="360"/>
+        <w:jc w:val="center"/>
+        <w:rPr>
+          <w:rFonts w:ascii="Times New Roman" w:hAnsi="Times New Roman" w:cs="Times New Roman"/>
+          <w:sz w:val="28"/>
+          <w:szCs w:val="28"/>
+        </w:rPr>
+      </w:pPr>
+      <w:r>
+        <w:rPr>
+          <w:rFonts w:ascii="Times New Roman" w:hAnsi="Times New Roman" w:cs="Times New Roman"/>
+          <w:sz w:val="28"/>
+          <w:szCs w:val="28"/>
+        </w:rPr>
         <w:t>/*Ожидаемый график зависимости дисперсии от времени */</w:t>
       </w:r>
     </w:p>
@@ -5192,16 +5978,25 @@
           <w:sz w:val="28"/>
           <w:szCs w:val="28"/>
         </w:rPr>
-        <w:t xml:space="preserve">. Можно использовать эту величину в </w:t>
-      </w:r>
-      <w:r>
-        <w:rPr>
-          <w:rFonts w:ascii="Times New Roman" w:hAnsi="Times New Roman" w:cs="Times New Roman"/>
-          <w:sz w:val="28"/>
-          <w:szCs w:val="28"/>
-        </w:rPr>
-        <w:lastRenderedPageBreak/>
-        <w:t xml:space="preserve">дискретном смысле, а можно и аппроксимировать дисперсии в непрерывную ф-ию, а затем вычислить среднее: </w:t>
+        <w:t>. Можно использовать эту величину в дискретном смысле, а можно и аппроксимировать дисперсии в непрерывную ф-</w:t>
+      </w:r>
+      <w:proofErr w:type="spellStart"/>
+      <w:r>
+        <w:rPr>
+          <w:rFonts w:ascii="Times New Roman" w:hAnsi="Times New Roman" w:cs="Times New Roman"/>
+          <w:sz w:val="28"/>
+          <w:szCs w:val="28"/>
+        </w:rPr>
+        <w:t>ию</w:t>
+      </w:r>
+      <w:proofErr w:type="spellEnd"/>
+      <w:r>
+        <w:rPr>
+          <w:rFonts w:ascii="Times New Roman" w:hAnsi="Times New Roman" w:cs="Times New Roman"/>
+          <w:sz w:val="28"/>
+          <w:szCs w:val="28"/>
+        </w:rPr>
+        <w:t xml:space="preserve">, а затем вычислить среднее: </w:t>
       </w:r>
     </w:p>
     <w:p>
@@ -5231,7 +6026,27 @@
           <w:szCs w:val="28"/>
           <w:lang w:val="en-US"/>
         </w:rPr>
-        <w:t xml:space="preserve"> = int(0, t)(f(x)dx)</w:t>
+        <w:t xml:space="preserve"> = </w:t>
+      </w:r>
+      <w:proofErr w:type="gramStart"/>
+      <w:r>
+        <w:rPr>
+          <w:rFonts w:ascii="Times New Roman" w:hAnsi="Times New Roman" w:cs="Times New Roman"/>
+          <w:sz w:val="28"/>
+          <w:szCs w:val="28"/>
+          <w:lang w:val="en-US"/>
+        </w:rPr>
+        <w:t>int(</w:t>
+      </w:r>
+      <w:proofErr w:type="gramEnd"/>
+      <w:r>
+        <w:rPr>
+          <w:rFonts w:ascii="Times New Roman" w:hAnsi="Times New Roman" w:cs="Times New Roman"/>
+          <w:sz w:val="28"/>
+          <w:szCs w:val="28"/>
+          <w:lang w:val="en-US"/>
+        </w:rPr>
+        <w:t>0, t)(f(x)dx)</w:t>
       </w:r>
     </w:p>
     <w:p>
@@ -5263,8 +6078,10 @@
           <w:rFonts w:ascii="Times New Roman" w:hAnsi="Times New Roman" w:cs="Times New Roman"/>
           <w:sz w:val="28"/>
           <w:szCs w:val="28"/>
-        </w:rPr>
-      </w:pPr>
+          <w:lang w:val="en-US"/>
+        </w:rPr>
+      </w:pPr>
+      <w:proofErr w:type="spellStart"/>
       <w:r>
         <w:rPr>
           <w:rFonts w:ascii="Times New Roman" w:hAnsi="Times New Roman" w:cs="Times New Roman"/>
@@ -5284,6 +6101,7 @@
         </w:rPr>
         <w:t>CPU</w:t>
       </w:r>
+      <w:proofErr w:type="spellEnd"/>
       <w:r>
         <w:rPr>
           <w:rFonts w:ascii="Times New Roman" w:hAnsi="Times New Roman" w:cs="Times New Roman"/>
@@ -5336,8 +6154,63 @@
           <w:sz w:val="28"/>
           <w:szCs w:val="28"/>
         </w:rPr>
+        <w:drawing>
+          <wp:inline distT="0" distB="0" distL="0" distR="0" wp14:anchorId="41C4FC04" wp14:editId="5A7CCAD8">
+            <wp:extent cx="2823082" cy="2775098"/>
+            <wp:effectExtent l="0" t="0" r="0" b="6350"/>
+            <wp:docPr id="4" name="Рисунок 4"/>
+            <wp:cNvGraphicFramePr>
+              <a:graphicFrameLocks xmlns:a="http://schemas.openxmlformats.org/drawingml/2006/main" noChangeAspect="1"/>
+            </wp:cNvGraphicFramePr>
+            <a:graphic xmlns:a="http://schemas.openxmlformats.org/drawingml/2006/main">
+              <a:graphicData uri="http://schemas.openxmlformats.org/drawingml/2006/picture">
+                <pic:pic xmlns:pic="http://schemas.openxmlformats.org/drawingml/2006/picture">
+                  <pic:nvPicPr>
+                    <pic:cNvPr id="1" name=""/>
+                    <pic:cNvPicPr/>
+                  </pic:nvPicPr>
+                  <pic:blipFill>
+                    <a:blip r:embed="rId6"/>
+                    <a:stretch>
+                      <a:fillRect/>
+                    </a:stretch>
+                  </pic:blipFill>
+                  <pic:spPr>
+                    <a:xfrm>
+                      <a:off x="0" y="0"/>
+                      <a:ext cx="2845853" cy="2797482"/>
+                    </a:xfrm>
+                    <a:prstGeom prst="rect">
+                      <a:avLst/>
+                    </a:prstGeom>
+                  </pic:spPr>
+                </pic:pic>
+              </a:graphicData>
+            </a:graphic>
+          </wp:inline>
+        </w:drawing>
+      </w:r>
+    </w:p>
+    <w:p>
+      <w:pPr>
+        <w:spacing w:after="0" w:line="360" w:lineRule="auto"/>
+        <w:ind w:firstLine="360"/>
+        <w:jc w:val="center"/>
+        <w:rPr>
+          <w:rFonts w:ascii="Times New Roman" w:hAnsi="Times New Roman" w:cs="Times New Roman"/>
+          <w:sz w:val="28"/>
+          <w:szCs w:val="28"/>
+        </w:rPr>
+      </w:pPr>
+      <w:r>
+        <w:rPr>
+          <w:rFonts w:ascii="Times New Roman" w:hAnsi="Times New Roman" w:cs="Times New Roman"/>
+          <w:sz w:val="28"/>
+          <w:szCs w:val="28"/>
+        </w:rPr>
         <w:t xml:space="preserve">/*Ожидаемый график дискретной функции </w:t>
       </w:r>
+      <w:proofErr w:type="spellStart"/>
       <w:r>
         <w:rPr>
           <w:rFonts w:ascii="Times New Roman" w:hAnsi="Times New Roman" w:cs="Times New Roman"/>
@@ -5357,6 +6230,7 @@
         </w:rPr>
         <w:t>CPU</w:t>
       </w:r>
+      <w:proofErr w:type="spellEnd"/>
       <w:r>
         <w:rPr>
           <w:rFonts w:ascii="Times New Roman" w:hAnsi="Times New Roman" w:cs="Times New Roman"/>
@@ -5400,6 +6274,7 @@
           <w:sz w:val="28"/>
           <w:szCs w:val="28"/>
         </w:rPr>
+        <w:lastRenderedPageBreak/>
         <w:t xml:space="preserve">Которую мы аппроксимируем до непрерывной, всюду дифференцируемой функции </w:t>
       </w:r>
     </w:p>
@@ -5414,6 +6289,7 @@
           <w:szCs w:val="28"/>
         </w:rPr>
       </w:pPr>
+      <w:proofErr w:type="spellStart"/>
       <w:r>
         <w:rPr>
           <w:rFonts w:ascii="Times New Roman" w:hAnsi="Times New Roman" w:cs="Times New Roman"/>
@@ -5433,6 +6309,7 @@
         </w:rPr>
         <w:t>CPU</w:t>
       </w:r>
+      <w:proofErr w:type="spellEnd"/>
       <w:r>
         <w:rPr>
           <w:rFonts w:ascii="Times New Roman" w:hAnsi="Times New Roman" w:cs="Times New Roman"/>
@@ -5485,8 +6362,63 @@
           <w:sz w:val="28"/>
           <w:szCs w:val="28"/>
         </w:rPr>
+        <w:drawing>
+          <wp:inline distT="0" distB="0" distL="0" distR="0" wp14:anchorId="0375D701" wp14:editId="3C2D3AA3">
+            <wp:extent cx="3864512" cy="3296093"/>
+            <wp:effectExtent l="0" t="0" r="3175" b="0"/>
+            <wp:docPr id="10" name="Рисунок 10"/>
+            <wp:cNvGraphicFramePr>
+              <a:graphicFrameLocks xmlns:a="http://schemas.openxmlformats.org/drawingml/2006/main" noChangeAspect="1"/>
+            </wp:cNvGraphicFramePr>
+            <a:graphic xmlns:a="http://schemas.openxmlformats.org/drawingml/2006/main">
+              <a:graphicData uri="http://schemas.openxmlformats.org/drawingml/2006/picture">
+                <pic:pic xmlns:pic="http://schemas.openxmlformats.org/drawingml/2006/picture">
+                  <pic:nvPicPr>
+                    <pic:cNvPr id="1" name=""/>
+                    <pic:cNvPicPr/>
+                  </pic:nvPicPr>
+                  <pic:blipFill>
+                    <a:blip r:embed="rId7"/>
+                    <a:stretch>
+                      <a:fillRect/>
+                    </a:stretch>
+                  </pic:blipFill>
+                  <pic:spPr>
+                    <a:xfrm>
+                      <a:off x="0" y="0"/>
+                      <a:ext cx="3871837" cy="3302341"/>
+                    </a:xfrm>
+                    <a:prstGeom prst="rect">
+                      <a:avLst/>
+                    </a:prstGeom>
+                  </pic:spPr>
+                </pic:pic>
+              </a:graphicData>
+            </a:graphic>
+          </wp:inline>
+        </w:drawing>
+      </w:r>
+    </w:p>
+    <w:p>
+      <w:pPr>
+        <w:spacing w:after="0" w:line="360" w:lineRule="auto"/>
+        <w:ind w:firstLine="360"/>
+        <w:jc w:val="center"/>
+        <w:rPr>
+          <w:rFonts w:ascii="Times New Roman" w:hAnsi="Times New Roman" w:cs="Times New Roman"/>
+          <w:sz w:val="28"/>
+          <w:szCs w:val="28"/>
+        </w:rPr>
+      </w:pPr>
+      <w:r>
+        <w:rPr>
+          <w:rFonts w:ascii="Times New Roman" w:hAnsi="Times New Roman" w:cs="Times New Roman"/>
+          <w:sz w:val="28"/>
+          <w:szCs w:val="28"/>
+        </w:rPr>
         <w:t xml:space="preserve">/*Ожидаемый график непрерывной функции </w:t>
       </w:r>
+      <w:proofErr w:type="spellStart"/>
       <w:r>
         <w:rPr>
           <w:rFonts w:ascii="Times New Roman" w:hAnsi="Times New Roman" w:cs="Times New Roman"/>
@@ -5506,6 +6438,7 @@
         </w:rPr>
         <w:t>CPU</w:t>
       </w:r>
+      <w:proofErr w:type="spellEnd"/>
       <w:r>
         <w:rPr>
           <w:rFonts w:ascii="Times New Roman" w:hAnsi="Times New Roman" w:cs="Times New Roman"/>
@@ -5659,6 +6592,60 @@
           <w:sz w:val="28"/>
           <w:szCs w:val="28"/>
         </w:rPr>
+        <w:drawing>
+          <wp:inline distT="0" distB="0" distL="0" distR="0" wp14:anchorId="41FAE5EA" wp14:editId="19EFC4C9">
+            <wp:extent cx="3376581" cy="3296093"/>
+            <wp:effectExtent l="0" t="0" r="0" b="0"/>
+            <wp:docPr id="9" name="Рисунок 9"/>
+            <wp:cNvGraphicFramePr>
+              <a:graphicFrameLocks xmlns:a="http://schemas.openxmlformats.org/drawingml/2006/main" noChangeAspect="1"/>
+            </wp:cNvGraphicFramePr>
+            <a:graphic xmlns:a="http://schemas.openxmlformats.org/drawingml/2006/main">
+              <a:graphicData uri="http://schemas.openxmlformats.org/drawingml/2006/picture">
+                <pic:pic xmlns:pic="http://schemas.openxmlformats.org/drawingml/2006/picture">
+                  <pic:nvPicPr>
+                    <pic:cNvPr id="1" name=""/>
+                    <pic:cNvPicPr/>
+                  </pic:nvPicPr>
+                  <pic:blipFill>
+                    <a:blip r:embed="rId8"/>
+                    <a:stretch>
+                      <a:fillRect/>
+                    </a:stretch>
+                  </pic:blipFill>
+                  <pic:spPr>
+                    <a:xfrm>
+                      <a:off x="0" y="0"/>
+                      <a:ext cx="3384575" cy="3303896"/>
+                    </a:xfrm>
+                    <a:prstGeom prst="rect">
+                      <a:avLst/>
+                    </a:prstGeom>
+                  </pic:spPr>
+                </pic:pic>
+              </a:graphicData>
+            </a:graphic>
+          </wp:inline>
+        </w:drawing>
+      </w:r>
+    </w:p>
+    <w:p>
+      <w:pPr>
+        <w:spacing w:after="0" w:line="360" w:lineRule="auto"/>
+        <w:ind w:firstLine="360"/>
+        <w:jc w:val="center"/>
+        <w:rPr>
+          <w:rFonts w:ascii="Times New Roman" w:hAnsi="Times New Roman" w:cs="Times New Roman"/>
+          <w:sz w:val="28"/>
+          <w:szCs w:val="28"/>
+        </w:rPr>
+      </w:pPr>
+      <w:r>
+        <w:rPr>
+          <w:rFonts w:ascii="Times New Roman" w:hAnsi="Times New Roman" w:cs="Times New Roman"/>
+          <w:sz w:val="28"/>
+          <w:szCs w:val="28"/>
+        </w:rPr>
         <w:t xml:space="preserve">/*Ожидаемый график непрерывной функции </w:t>
       </w:r>
       <w:r>
@@ -5705,13 +6692,23 @@
         </w:rPr>
         <w:t>L</w:t>
       </w:r>
-      <w:r>
-        <w:rPr>
-          <w:rFonts w:ascii="Times New Roman" w:hAnsi="Times New Roman" w:cs="Times New Roman"/>
-          <w:sz w:val="28"/>
-          <w:szCs w:val="28"/>
-        </w:rPr>
-        <w:t>)  */</w:t>
+      <w:proofErr w:type="gramStart"/>
+      <w:r>
+        <w:rPr>
+          <w:rFonts w:ascii="Times New Roman" w:hAnsi="Times New Roman" w:cs="Times New Roman"/>
+          <w:sz w:val="28"/>
+          <w:szCs w:val="28"/>
+        </w:rPr>
+        <w:t>)  *</w:t>
+      </w:r>
+      <w:proofErr w:type="gramEnd"/>
+      <w:r>
+        <w:rPr>
+          <w:rFonts w:ascii="Times New Roman" w:hAnsi="Times New Roman" w:cs="Times New Roman"/>
+          <w:sz w:val="28"/>
+          <w:szCs w:val="28"/>
+        </w:rPr>
+        <w:t>/</w:t>
       </w:r>
     </w:p>
     <w:p>
@@ -5758,8 +6755,10 @@
           <w:sz w:val="28"/>
           <w:szCs w:val="28"/>
         </w:rPr>
+        <w:lastRenderedPageBreak/>
         <w:t xml:space="preserve">функция </w:t>
       </w:r>
+      <w:proofErr w:type="spellStart"/>
       <w:r>
         <w:rPr>
           <w:rFonts w:ascii="Times New Roman" w:hAnsi="Times New Roman" w:cs="Times New Roman"/>
@@ -5779,6 +6778,7 @@
         </w:rPr>
         <w:t>CPU</w:t>
       </w:r>
+      <w:proofErr w:type="spellEnd"/>
       <w:r>
         <w:rPr>
           <w:rFonts w:ascii="Times New Roman" w:hAnsi="Times New Roman" w:cs="Times New Roman"/>
@@ -5969,6 +6969,7 @@
         </w:rPr>
         <w:t xml:space="preserve"> раз, постепенно увеличивая количество реплик(копий) получим набор функций </w:t>
       </w:r>
+      <w:proofErr w:type="spellStart"/>
       <w:r>
         <w:rPr>
           <w:rFonts w:ascii="Times New Roman" w:hAnsi="Times New Roman" w:cs="Times New Roman"/>
@@ -5988,6 +6989,7 @@
         </w:rPr>
         <w:t>CPU</w:t>
       </w:r>
+      <w:proofErr w:type="spellEnd"/>
       <w:r>
         <w:rPr>
           <w:rFonts w:ascii="Times New Roman" w:hAnsi="Times New Roman" w:cs="Times New Roman"/>
@@ -6032,6 +7034,7 @@
         </w:rPr>
         <w:t xml:space="preserve">), …, </w:t>
       </w:r>
+      <w:proofErr w:type="spellStart"/>
       <w:r>
         <w:rPr>
           <w:rFonts w:ascii="Times New Roman" w:hAnsi="Times New Roman" w:cs="Times New Roman"/>
@@ -6051,6 +7054,7 @@
         </w:rPr>
         <w:t>CPU</w:t>
       </w:r>
+      <w:proofErr w:type="spellEnd"/>
       <w:r>
         <w:rPr>
           <w:rFonts w:ascii="Times New Roman" w:hAnsi="Times New Roman" w:cs="Times New Roman"/>
@@ -6104,6 +7108,7 @@
         </w:rPr>
         <w:t>L</w:t>
       </w:r>
+      <w:proofErr w:type="gramStart"/>
       <w:r>
         <w:rPr>
           <w:rFonts w:ascii="Times New Roman" w:hAnsi="Times New Roman" w:cs="Times New Roman"/>
@@ -6119,7 +7124,16 @@
           <w:sz w:val="28"/>
           <w:szCs w:val="28"/>
         </w:rPr>
-        <w:t>,… ,</w:t>
+        <w:t>,…</w:t>
+      </w:r>
+      <w:proofErr w:type="gramEnd"/>
+      <w:r>
+        <w:rPr>
+          <w:rFonts w:ascii="Times New Roman" w:hAnsi="Times New Roman" w:cs="Times New Roman"/>
+          <w:sz w:val="28"/>
+          <w:szCs w:val="28"/>
+        </w:rPr>
+        <w:t xml:space="preserve"> ,</w:t>
       </w:r>
       <w:r>
         <w:rPr>
@@ -6130,14 +7144,25 @@
         </w:rPr>
         <w:t>L</w:t>
       </w:r>
-      <w:r>
-        <w:rPr>
-          <w:rFonts w:ascii="Times New Roman" w:hAnsi="Times New Roman" w:cs="Times New Roman"/>
-          <w:sz w:val="28"/>
-          <w:szCs w:val="28"/>
-          <w:vertAlign w:val="subscript"/>
-        </w:rPr>
-        <w:t>крит.</w:t>
+      <w:proofErr w:type="spellStart"/>
+      <w:r>
+        <w:rPr>
+          <w:rFonts w:ascii="Times New Roman" w:hAnsi="Times New Roman" w:cs="Times New Roman"/>
+          <w:sz w:val="28"/>
+          <w:szCs w:val="28"/>
+          <w:vertAlign w:val="subscript"/>
+        </w:rPr>
+        <w:t>крит</w:t>
+      </w:r>
+      <w:proofErr w:type="spellEnd"/>
+      <w:r>
+        <w:rPr>
+          <w:rFonts w:ascii="Times New Roman" w:hAnsi="Times New Roman" w:cs="Times New Roman"/>
+          <w:sz w:val="28"/>
+          <w:szCs w:val="28"/>
+          <w:vertAlign w:val="subscript"/>
+        </w:rPr>
+        <w:t>.</w:t>
       </w:r>
       <w:r>
         <w:rPr>
@@ -6205,8 +7230,27 @@
           <w:sz w:val="28"/>
           <w:szCs w:val="28"/>
         </w:rPr>
-        <w:t xml:space="preserve">-персентиля???). Для каждого </w:t>
-      </w:r>
+        <w:t>-</w:t>
+      </w:r>
+      <w:proofErr w:type="spellStart"/>
+      <w:r>
+        <w:rPr>
+          <w:rFonts w:ascii="Times New Roman" w:hAnsi="Times New Roman" w:cs="Times New Roman"/>
+          <w:sz w:val="28"/>
+          <w:szCs w:val="28"/>
+        </w:rPr>
+        <w:t>персентиля</w:t>
+      </w:r>
+      <w:proofErr w:type="spellEnd"/>
+      <w:r>
+        <w:rPr>
+          <w:rFonts w:ascii="Times New Roman" w:hAnsi="Times New Roman" w:cs="Times New Roman"/>
+          <w:sz w:val="28"/>
+          <w:szCs w:val="28"/>
+        </w:rPr>
+        <w:t xml:space="preserve">???). Для каждого </w:t>
+      </w:r>
+      <w:proofErr w:type="spellStart"/>
       <w:r>
         <w:rPr>
           <w:rFonts w:ascii="Times New Roman" w:hAnsi="Times New Roman" w:cs="Times New Roman"/>
@@ -6216,6 +7260,7 @@
         </w:rPr>
         <w:t>i</w:t>
       </w:r>
+      <w:proofErr w:type="spellEnd"/>
       <w:r>
         <w:rPr>
           <w:rFonts w:ascii="Times New Roman" w:hAnsi="Times New Roman" w:cs="Times New Roman"/>
@@ -6224,6 +7269,7 @@
         </w:rPr>
         <w:t xml:space="preserve">: 1 &lt;= </w:t>
       </w:r>
+      <w:proofErr w:type="spellStart"/>
       <w:r>
         <w:rPr>
           <w:rFonts w:ascii="Times New Roman" w:hAnsi="Times New Roman" w:cs="Times New Roman"/>
@@ -6233,6 +7279,7 @@
         </w:rPr>
         <w:t>i</w:t>
       </w:r>
+      <w:proofErr w:type="spellEnd"/>
       <w:r>
         <w:rPr>
           <w:rFonts w:ascii="Times New Roman" w:hAnsi="Times New Roman" w:cs="Times New Roman"/>
@@ -6269,6 +7316,7 @@
           <w:szCs w:val="28"/>
         </w:rPr>
       </w:pPr>
+      <w:proofErr w:type="spellStart"/>
       <w:r>
         <w:rPr>
           <w:rFonts w:ascii="Times New Roman" w:hAnsi="Times New Roman" w:cs="Times New Roman"/>
@@ -6288,6 +7336,7 @@
         </w:rPr>
         <w:t>i</w:t>
       </w:r>
+      <w:proofErr w:type="spellEnd"/>
       <w:r>
         <w:rPr>
           <w:rFonts w:ascii="Times New Roman" w:hAnsi="Times New Roman" w:cs="Times New Roman"/>
@@ -6296,6 +7345,7 @@
         </w:rPr>
         <w:t xml:space="preserve"> = </w:t>
       </w:r>
+      <w:proofErr w:type="gramStart"/>
       <w:r>
         <w:rPr>
           <w:rFonts w:ascii="Times New Roman" w:hAnsi="Times New Roman" w:cs="Times New Roman"/>
@@ -6311,7 +7361,16 @@
           <w:sz w:val="28"/>
           <w:szCs w:val="28"/>
         </w:rPr>
-        <w:t xml:space="preserve">(0, </w:t>
+        <w:t>(</w:t>
+      </w:r>
+      <w:proofErr w:type="gramEnd"/>
+      <w:r>
+        <w:rPr>
+          <w:rFonts w:ascii="Times New Roman" w:hAnsi="Times New Roman" w:cs="Times New Roman"/>
+          <w:sz w:val="28"/>
+          <w:szCs w:val="28"/>
+        </w:rPr>
+        <w:t xml:space="preserve">0, </w:t>
       </w:r>
       <w:r>
         <w:rPr>
@@ -6322,15 +7381,27 @@
         </w:rPr>
         <w:t>L</w:t>
       </w:r>
-      <w:r>
-        <w:rPr>
-          <w:rFonts w:ascii="Times New Roman" w:hAnsi="Times New Roman" w:cs="Times New Roman"/>
-          <w:sz w:val="28"/>
-          <w:szCs w:val="28"/>
-          <w:vertAlign w:val="subscript"/>
-        </w:rPr>
-        <w:t>крит.</w:t>
-      </w:r>
+      <w:proofErr w:type="spellStart"/>
+      <w:r>
+        <w:rPr>
+          <w:rFonts w:ascii="Times New Roman" w:hAnsi="Times New Roman" w:cs="Times New Roman"/>
+          <w:sz w:val="28"/>
+          <w:szCs w:val="28"/>
+          <w:vertAlign w:val="subscript"/>
+        </w:rPr>
+        <w:t>крит</w:t>
+      </w:r>
+      <w:proofErr w:type="spellEnd"/>
+      <w:r>
+        <w:rPr>
+          <w:rFonts w:ascii="Times New Roman" w:hAnsi="Times New Roman" w:cs="Times New Roman"/>
+          <w:sz w:val="28"/>
+          <w:szCs w:val="28"/>
+          <w:vertAlign w:val="subscript"/>
+        </w:rPr>
+        <w:t>.</w:t>
+      </w:r>
+      <w:proofErr w:type="spellStart"/>
       <w:r>
         <w:rPr>
           <w:rFonts w:ascii="Times New Roman" w:hAnsi="Times New Roman" w:cs="Times New Roman"/>
@@ -6341,6 +7412,7 @@
         </w:rPr>
         <w:t>i</w:t>
       </w:r>
+      <w:proofErr w:type="spellEnd"/>
       <w:r>
         <w:rPr>
           <w:rFonts w:ascii="Times New Roman" w:hAnsi="Times New Roman" w:cs="Times New Roman"/>
@@ -6349,6 +7421,7 @@
         </w:rPr>
         <w:t>)(</w:t>
       </w:r>
+      <w:proofErr w:type="spellStart"/>
       <w:r>
         <w:rPr>
           <w:rFonts w:ascii="Times New Roman" w:hAnsi="Times New Roman" w:cs="Times New Roman"/>
@@ -6368,6 +7441,7 @@
         </w:rPr>
         <w:t>CPU</w:t>
       </w:r>
+      <w:proofErr w:type="spellEnd"/>
       <w:r>
         <w:rPr>
           <w:rFonts w:ascii="Times New Roman" w:hAnsi="Times New Roman" w:cs="Times New Roman"/>
@@ -6449,6 +7523,8 @@
         </w:rPr>
         <w:t xml:space="preserve">/*Ожидаемые графики </w:t>
       </w:r>
+      <w:proofErr w:type="spellStart"/>
+      <w:proofErr w:type="gramStart"/>
       <w:r>
         <w:rPr>
           <w:rFonts w:ascii="Times New Roman" w:hAnsi="Times New Roman" w:cs="Times New Roman"/>
@@ -6468,6 +7544,7 @@
         </w:rPr>
         <w:t>cpu</w:t>
       </w:r>
+      <w:proofErr w:type="spellEnd"/>
       <w:r>
         <w:rPr>
           <w:rFonts w:ascii="Times New Roman" w:hAnsi="Times New Roman" w:cs="Times New Roman"/>
@@ -6487,6 +7564,7 @@
         </w:rPr>
         <w:t>k</w:t>
       </w:r>
+      <w:proofErr w:type="gramEnd"/>
       <w:r>
         <w:rPr>
           <w:rFonts w:ascii="Times New Roman" w:hAnsi="Times New Roman" w:cs="Times New Roman"/>
@@ -6512,6 +7590,7 @@
         </w:rPr>
         <w:t xml:space="preserve">), …, </w:t>
       </w:r>
+      <w:proofErr w:type="spellStart"/>
       <w:r>
         <w:rPr>
           <w:rFonts w:ascii="Times New Roman" w:hAnsi="Times New Roman" w:cs="Times New Roman"/>
@@ -6531,6 +7610,7 @@
         </w:rPr>
         <w:t>cpu</w:t>
       </w:r>
+      <w:proofErr w:type="spellEnd"/>
       <w:r>
         <w:rPr>
           <w:rFonts w:ascii="Times New Roman" w:hAnsi="Times New Roman" w:cs="Times New Roman"/>
@@ -6610,14 +7690,25 @@
         </w:rPr>
         <w:t>L</w:t>
       </w:r>
-      <w:r>
-        <w:rPr>
-          <w:rFonts w:ascii="Times New Roman" w:hAnsi="Times New Roman" w:cs="Times New Roman"/>
-          <w:sz w:val="28"/>
-          <w:szCs w:val="28"/>
-          <w:vertAlign w:val="subscript"/>
-        </w:rPr>
-        <w:t>крит.</w:t>
+      <w:proofErr w:type="spellStart"/>
+      <w:r>
+        <w:rPr>
+          <w:rFonts w:ascii="Times New Roman" w:hAnsi="Times New Roman" w:cs="Times New Roman"/>
+          <w:sz w:val="28"/>
+          <w:szCs w:val="28"/>
+          <w:vertAlign w:val="subscript"/>
+        </w:rPr>
+        <w:t>крит</w:t>
+      </w:r>
+      <w:proofErr w:type="spellEnd"/>
+      <w:r>
+        <w:rPr>
+          <w:rFonts w:ascii="Times New Roman" w:hAnsi="Times New Roman" w:cs="Times New Roman"/>
+          <w:sz w:val="28"/>
+          <w:szCs w:val="28"/>
+          <w:vertAlign w:val="subscript"/>
+        </w:rPr>
+        <w:t>.</w:t>
       </w:r>
       <w:r>
         <w:rPr>
@@ -6637,6 +7728,7 @@
         </w:rPr>
         <w:t xml:space="preserve"> с интегралами </w:t>
       </w:r>
+      <w:proofErr w:type="spellStart"/>
       <w:r>
         <w:rPr>
           <w:rFonts w:ascii="Times New Roman" w:hAnsi="Times New Roman" w:cs="Times New Roman"/>
@@ -6656,6 +7748,7 @@
         </w:rPr>
         <w:t>i</w:t>
       </w:r>
+      <w:proofErr w:type="spellEnd"/>
       <w:r>
         <w:rPr>
           <w:rFonts w:ascii="Times New Roman" w:hAnsi="Times New Roman" w:cs="Times New Roman"/>
@@ -6682,8 +7775,25 @@
           <w:sz w:val="28"/>
           <w:szCs w:val="28"/>
         </w:rPr>
-        <w:lastRenderedPageBreak/>
-        <w:t xml:space="preserve">Данный интеграл показывает нагрузочно-загрузочную характеристику </w:t>
+        <w:t xml:space="preserve">Данный интеграл показывает </w:t>
+      </w:r>
+      <w:proofErr w:type="spellStart"/>
+      <w:r>
+        <w:rPr>
+          <w:rFonts w:ascii="Times New Roman" w:hAnsi="Times New Roman" w:cs="Times New Roman"/>
+          <w:sz w:val="28"/>
+          <w:szCs w:val="28"/>
+        </w:rPr>
+        <w:t>нагрузочно</w:t>
+      </w:r>
+      <w:proofErr w:type="spellEnd"/>
+      <w:r>
+        <w:rPr>
+          <w:rFonts w:ascii="Times New Roman" w:hAnsi="Times New Roman" w:cs="Times New Roman"/>
+          <w:sz w:val="28"/>
+          <w:szCs w:val="28"/>
+        </w:rPr>
+        <w:t xml:space="preserve">-загрузочную характеристику </w:t>
       </w:r>
       <w:r>
         <w:rPr>
@@ -6699,7 +7809,25 @@
           <w:sz w:val="28"/>
           <w:szCs w:val="28"/>
         </w:rPr>
-        <w:t xml:space="preserve"> до достижения критического значения нагрузки. Для более объективного оценивания вычислим относительную нагрузочно-загрузочную характеристику </w:t>
+        <w:t xml:space="preserve"> до достижения критического значения нагрузки. Для более объективного оценивания вычислим относительную </w:t>
+      </w:r>
+      <w:proofErr w:type="spellStart"/>
+      <w:r>
+        <w:rPr>
+          <w:rFonts w:ascii="Times New Roman" w:hAnsi="Times New Roman" w:cs="Times New Roman"/>
+          <w:sz w:val="28"/>
+          <w:szCs w:val="28"/>
+        </w:rPr>
+        <w:t>нагрузочно</w:t>
+      </w:r>
+      <w:proofErr w:type="spellEnd"/>
+      <w:r>
+        <w:rPr>
+          <w:rFonts w:ascii="Times New Roman" w:hAnsi="Times New Roman" w:cs="Times New Roman"/>
+          <w:sz w:val="28"/>
+          <w:szCs w:val="28"/>
+        </w:rPr>
+        <w:t xml:space="preserve">-загрузочную характеристику </w:t>
       </w:r>
       <w:r>
         <w:rPr>
@@ -6722,6 +7850,7 @@
           <w:szCs w:val="28"/>
         </w:rPr>
       </w:pPr>
+      <w:proofErr w:type="spellStart"/>
       <w:r>
         <w:rPr>
           <w:rFonts w:ascii="Times New Roman" w:hAnsi="Times New Roman" w:cs="Times New Roman"/>
@@ -6741,6 +7870,7 @@
         </w:rPr>
         <w:t>cpu</w:t>
       </w:r>
+      <w:proofErr w:type="spellEnd"/>
       <w:r>
         <w:rPr>
           <w:rFonts w:ascii="Times New Roman" w:hAnsi="Times New Roman" w:cs="Times New Roman"/>
@@ -6750,6 +7880,7 @@
         </w:rPr>
         <w:t>.</w:t>
       </w:r>
+      <w:proofErr w:type="spellStart"/>
       <w:r>
         <w:rPr>
           <w:rFonts w:ascii="Times New Roman" w:hAnsi="Times New Roman" w:cs="Times New Roman"/>
@@ -6760,6 +7891,7 @@
         </w:rPr>
         <w:t>i</w:t>
       </w:r>
+      <w:proofErr w:type="spellEnd"/>
       <w:r>
         <w:rPr>
           <w:rFonts w:ascii="Times New Roman" w:hAnsi="Times New Roman" w:cs="Times New Roman"/>
@@ -6768,6 +7900,7 @@
         </w:rPr>
         <w:t xml:space="preserve"> = </w:t>
       </w:r>
+      <w:proofErr w:type="spellStart"/>
       <w:r>
         <w:rPr>
           <w:rFonts w:ascii="Times New Roman" w:hAnsi="Times New Roman" w:cs="Times New Roman"/>
@@ -6787,6 +7920,7 @@
         </w:rPr>
         <w:t>i</w:t>
       </w:r>
+      <w:proofErr w:type="spellEnd"/>
       <w:r>
         <w:rPr>
           <w:rFonts w:ascii="Times New Roman" w:hAnsi="Times New Roman" w:cs="Times New Roman"/>
@@ -6795,6 +7929,7 @@
         </w:rPr>
         <w:t>/</w:t>
       </w:r>
+      <w:proofErr w:type="spellStart"/>
       <w:r>
         <w:rPr>
           <w:rFonts w:ascii="Times New Roman" w:hAnsi="Times New Roman" w:cs="Times New Roman"/>
@@ -6804,6 +7939,7 @@
         </w:rPr>
         <w:t>i</w:t>
       </w:r>
+      <w:proofErr w:type="spellEnd"/>
       <w:r>
         <w:rPr>
           <w:rFonts w:ascii="Times New Roman" w:hAnsi="Times New Roman" w:cs="Times New Roman"/>
@@ -6836,6 +7972,7 @@
         <w:tab/>
         <w:t xml:space="preserve">Итоговая оценка заключается в </w:t>
       </w:r>
+      <w:proofErr w:type="spellStart"/>
       <w:r>
         <w:rPr>
           <w:rFonts w:ascii="Times New Roman" w:hAnsi="Times New Roman" w:cs="Times New Roman"/>
@@ -6855,6 +7992,7 @@
         </w:rPr>
         <w:t>cpu</w:t>
       </w:r>
+      <w:proofErr w:type="spellEnd"/>
       <w:r>
         <w:rPr>
           <w:rFonts w:ascii="Times New Roman" w:hAnsi="Times New Roman" w:cs="Times New Roman"/>
@@ -6864,6 +8002,7 @@
         </w:rPr>
         <w:t>.</w:t>
       </w:r>
+      <w:proofErr w:type="spellStart"/>
       <w:r>
         <w:rPr>
           <w:rFonts w:ascii="Times New Roman" w:hAnsi="Times New Roman" w:cs="Times New Roman"/>
@@ -6874,6 +8013,7 @@
         </w:rPr>
         <w:t>i</w:t>
       </w:r>
+      <w:proofErr w:type="spellEnd"/>
       <w:r>
         <w:rPr>
           <w:rFonts w:ascii="Times New Roman" w:hAnsi="Times New Roman" w:cs="Times New Roman"/>
@@ -6947,6 +8087,7 @@
         </w:rPr>
         <w:t>L</w:t>
       </w:r>
+      <w:proofErr w:type="spellStart"/>
       <w:r>
         <w:rPr>
           <w:rFonts w:ascii="Times New Roman" w:hAnsi="Times New Roman" w:cs="Times New Roman"/>
@@ -6956,6 +8097,7 @@
         </w:rPr>
         <w:t>крит</w:t>
       </w:r>
+      <w:proofErr w:type="spellEnd"/>
       <w:r>
         <w:rPr>
           <w:rFonts w:ascii="Times New Roman" w:hAnsi="Times New Roman" w:cs="Times New Roman"/>
@@ -6990,6 +8132,8 @@
           <w:rFonts w:ascii="Times New Roman" w:hAnsi="Times New Roman" w:cs="Times New Roman"/>
           <w:sz w:val="28"/>
           <w:szCs w:val="28"/>
+          <w:vertAlign w:val="subscript"/>
+          <w:lang w:val="en-US"/>
         </w:rPr>
       </w:pPr>
       <w:r>
@@ -7035,6 +8179,7 @@
         </w:rPr>
         <w:t>L</w:t>
       </w:r>
+      <w:proofErr w:type="spellStart"/>
       <w:r>
         <w:rPr>
           <w:rFonts w:ascii="Times New Roman" w:hAnsi="Times New Roman" w:cs="Times New Roman"/>
@@ -7044,6 +8189,7 @@
         </w:rPr>
         <w:t>крит</w:t>
       </w:r>
+      <w:proofErr w:type="spellEnd"/>
     </w:p>
     <w:p>
       <w:pPr>
@@ -7053,49 +8199,51 @@
           <w:rFonts w:ascii="Times New Roman" w:hAnsi="Times New Roman" w:cs="Times New Roman"/>
           <w:sz w:val="28"/>
           <w:szCs w:val="28"/>
-        </w:rPr>
-      </w:pPr>
-      <w:r>
-        <w:rPr>
-          <w:rFonts w:ascii="Times New Roman" w:hAnsi="Times New Roman" w:cs="Times New Roman"/>
-          <w:sz w:val="28"/>
-          <w:szCs w:val="28"/>
-        </w:rPr>
-        <w:t xml:space="preserve">/*Тут будет график </w:t>
-      </w:r>
-      <w:r>
-        <w:rPr>
-          <w:rFonts w:ascii="Times New Roman" w:hAnsi="Times New Roman" w:cs="Times New Roman"/>
-          <w:sz w:val="28"/>
-          <w:szCs w:val="28"/>
-          <w:lang w:val="en-US"/>
-        </w:rPr>
-        <w:t>f</w:t>
-      </w:r>
-      <w:r>
-        <w:rPr>
-          <w:rFonts w:ascii="Times New Roman" w:hAnsi="Times New Roman" w:cs="Times New Roman"/>
-          <w:sz w:val="28"/>
-          <w:szCs w:val="28"/>
-        </w:rPr>
-        <w:t>(</w:t>
-      </w:r>
-      <w:r>
-        <w:rPr>
-          <w:rFonts w:ascii="Times New Roman" w:hAnsi="Times New Roman" w:cs="Times New Roman"/>
-          <w:sz w:val="28"/>
-          <w:szCs w:val="28"/>
-          <w:lang w:val="en-US"/>
-        </w:rPr>
-        <w:t>n</w:t>
-      </w:r>
-      <w:r>
-        <w:rPr>
-          <w:rFonts w:ascii="Times New Roman" w:hAnsi="Times New Roman" w:cs="Times New Roman"/>
-          <w:sz w:val="28"/>
-          <w:szCs w:val="28"/>
-        </w:rPr>
-        <w:t>)*/</w:t>
+          <w:lang w:val="en-US"/>
+        </w:rPr>
+      </w:pPr>
+      <w:r>
+        <w:rPr>
+          <w:rFonts w:ascii="Times New Roman" w:hAnsi="Times New Roman" w:cs="Times New Roman"/>
+          <w:sz w:val="28"/>
+          <w:szCs w:val="28"/>
+          <w:lang w:val="en-US"/>
+        </w:rPr>
+        <w:drawing>
+          <wp:inline distT="0" distB="0" distL="0" distR="0" wp14:anchorId="582BD750" wp14:editId="72E78B47">
+            <wp:extent cx="5938357" cy="1765004"/>
+            <wp:effectExtent l="0" t="0" r="5715" b="6985"/>
+            <wp:docPr id="12" name="Рисунок 12"/>
+            <wp:cNvGraphicFramePr>
+              <a:graphicFrameLocks xmlns:a="http://schemas.openxmlformats.org/drawingml/2006/main" noChangeAspect="1"/>
+            </wp:cNvGraphicFramePr>
+            <a:graphic xmlns:a="http://schemas.openxmlformats.org/drawingml/2006/main">
+              <a:graphicData uri="http://schemas.openxmlformats.org/drawingml/2006/picture">
+                <pic:pic xmlns:pic="http://schemas.openxmlformats.org/drawingml/2006/picture">
+                  <pic:nvPicPr>
+                    <pic:cNvPr id="1" name=""/>
+                    <pic:cNvPicPr/>
+                  </pic:nvPicPr>
+                  <pic:blipFill>
+                    <a:blip r:embed="rId9"/>
+                    <a:stretch>
+                      <a:fillRect/>
+                    </a:stretch>
+                  </pic:blipFill>
+                  <pic:spPr>
+                    <a:xfrm>
+                      <a:off x="0" y="0"/>
+                      <a:ext cx="5968630" cy="1774002"/>
+                    </a:xfrm>
+                    <a:prstGeom prst="rect">
+                      <a:avLst/>
+                    </a:prstGeom>
+                  </pic:spPr>
+                </pic:pic>
+              </a:graphicData>
+            </a:graphic>
+          </wp:inline>
+        </w:drawing>
       </w:r>
     </w:p>
     <w:p>
@@ -7104,6 +8252,59 @@
         <w:jc w:val="center"/>
         <w:rPr>
           <w:rFonts w:ascii="Times New Roman" w:hAnsi="Times New Roman" w:cs="Times New Roman"/>
+          <w:sz w:val="28"/>
+          <w:szCs w:val="28"/>
+        </w:rPr>
+      </w:pPr>
+      <w:r>
+        <w:rPr>
+          <w:rFonts w:ascii="Times New Roman" w:hAnsi="Times New Roman" w:cs="Times New Roman"/>
+          <w:sz w:val="28"/>
+          <w:szCs w:val="28"/>
+        </w:rPr>
+        <w:t xml:space="preserve">/*Тут будет график </w:t>
+      </w:r>
+      <w:r>
+        <w:rPr>
+          <w:rFonts w:ascii="Times New Roman" w:hAnsi="Times New Roman" w:cs="Times New Roman"/>
+          <w:sz w:val="28"/>
+          <w:szCs w:val="28"/>
+          <w:lang w:val="en-US"/>
+        </w:rPr>
+        <w:t>f</w:t>
+      </w:r>
+      <w:r>
+        <w:rPr>
+          <w:rFonts w:ascii="Times New Roman" w:hAnsi="Times New Roman" w:cs="Times New Roman"/>
+          <w:sz w:val="28"/>
+          <w:szCs w:val="28"/>
+        </w:rPr>
+        <w:t>(</w:t>
+      </w:r>
+      <w:r>
+        <w:rPr>
+          <w:rFonts w:ascii="Times New Roman" w:hAnsi="Times New Roman" w:cs="Times New Roman"/>
+          <w:sz w:val="28"/>
+          <w:szCs w:val="28"/>
+          <w:lang w:val="en-US"/>
+        </w:rPr>
+        <w:t>n</w:t>
+      </w:r>
+      <w:r>
+        <w:rPr>
+          <w:rFonts w:ascii="Times New Roman" w:hAnsi="Times New Roman" w:cs="Times New Roman"/>
+          <w:sz w:val="28"/>
+          <w:szCs w:val="28"/>
+        </w:rPr>
+        <w:t>)*/</w:t>
+      </w:r>
+    </w:p>
+    <w:p>
+      <w:pPr>
+        <w:spacing w:after="0" w:line="360" w:lineRule="auto"/>
+        <w:jc w:val="center"/>
+        <w:rPr>
+          <w:rFonts w:ascii="Times New Roman" w:hAnsi="Times New Roman" w:cs="Times New Roman"/>
           <w:b/>
           <w:bCs/>
           <w:sz w:val="28"/>
@@ -7118,6 +8319,7 @@
           <w:sz w:val="28"/>
           <w:szCs w:val="28"/>
         </w:rPr>
+        <w:lastRenderedPageBreak/>
         <w:t>ЭНЕРГОПОТРЕБЛЕНИЕ</w:t>
       </w:r>
     </w:p>
@@ -7299,6 +8501,8 @@
           <w:szCs w:val="28"/>
         </w:rPr>
       </w:pPr>
+      <w:proofErr w:type="spellStart"/>
+      <w:proofErr w:type="gramStart"/>
       <w:r>
         <w:rPr>
           <w:rFonts w:ascii="Times New Roman" w:hAnsi="Times New Roman" w:cs="Times New Roman"/>
@@ -7318,6 +8522,7 @@
         </w:rPr>
         <w:t>i</w:t>
       </w:r>
+      <w:proofErr w:type="spellEnd"/>
       <w:r>
         <w:rPr>
           <w:rFonts w:ascii="Times New Roman" w:hAnsi="Times New Roman" w:cs="Times New Roman"/>
@@ -7352,7 +8557,16 @@
           <w:sz w:val="28"/>
           <w:szCs w:val="28"/>
         </w:rPr>
-        <w:t xml:space="preserve">= </w:t>
+        <w:t>=</w:t>
+      </w:r>
+      <w:proofErr w:type="gramEnd"/>
+      <w:r>
+        <w:rPr>
+          <w:rFonts w:ascii="Times New Roman" w:hAnsi="Times New Roman" w:cs="Times New Roman"/>
+          <w:sz w:val="28"/>
+          <w:szCs w:val="28"/>
+        </w:rPr>
+        <w:t xml:space="preserve"> </w:t>
       </w:r>
       <w:r>
         <w:rPr>
@@ -7488,6 +8702,7 @@
         </w:rPr>
         <w:t xml:space="preserve">) = </w:t>
       </w:r>
+      <w:proofErr w:type="spellStart"/>
       <w:r>
         <w:rPr>
           <w:rFonts w:ascii="Times New Roman" w:hAnsi="Times New Roman" w:cs="Times New Roman"/>
@@ -7507,6 +8722,8 @@
         </w:rPr>
         <w:t>i</w:t>
       </w:r>
+      <w:proofErr w:type="spellEnd"/>
+      <w:proofErr w:type="gramStart"/>
       <w:r>
         <w:rPr>
           <w:rFonts w:ascii="Times New Roman" w:hAnsi="Times New Roman" w:cs="Times New Roman"/>
@@ -7516,6 +8733,7 @@
         </w:rPr>
         <w:t>.</w:t>
       </w:r>
+      <w:proofErr w:type="gramEnd"/>
       <w:r>
         <w:rPr>
           <w:rFonts w:ascii="Times New Roman" w:hAnsi="Times New Roman" w:cs="Times New Roman"/>
@@ -7552,6 +8770,7 @@
           <w:rFonts w:ascii="Times New Roman" w:hAnsi="Times New Roman" w:cs="Times New Roman"/>
           <w:sz w:val="28"/>
           <w:szCs w:val="28"/>
+          <w:lang w:val="en-US"/>
         </w:rPr>
       </w:pPr>
       <w:r>
@@ -7598,6 +8817,7 @@
         </w:rPr>
         <w:t xml:space="preserve">) = </w:t>
       </w:r>
+      <w:proofErr w:type="spellStart"/>
       <w:r>
         <w:rPr>
           <w:rFonts w:ascii="Times New Roman" w:hAnsi="Times New Roman" w:cs="Times New Roman"/>
@@ -7607,6 +8827,7 @@
         </w:rPr>
         <w:t>dP</w:t>
       </w:r>
+      <w:proofErr w:type="spellEnd"/>
     </w:p>
     <w:p>
       <w:pPr>
@@ -7624,56 +8845,111 @@
           <w:sz w:val="28"/>
           <w:szCs w:val="28"/>
         </w:rPr>
-        <w:t xml:space="preserve">/*График функции </w:t>
-      </w:r>
-      <w:r>
-        <w:rPr>
-          <w:rFonts w:ascii="Times New Roman" w:hAnsi="Times New Roman" w:cs="Times New Roman"/>
-          <w:sz w:val="28"/>
-          <w:szCs w:val="28"/>
-          <w:lang w:val="en-US"/>
-        </w:rPr>
-        <w:t>F</w:t>
-      </w:r>
-      <w:r>
-        <w:rPr>
-          <w:rFonts w:ascii="Times New Roman" w:hAnsi="Times New Roman" w:cs="Times New Roman"/>
-          <w:sz w:val="28"/>
-          <w:szCs w:val="28"/>
-          <w:vertAlign w:val="subscript"/>
-          <w:lang w:val="en-US"/>
-        </w:rPr>
-        <w:t>p</w:t>
-      </w:r>
-      <w:r>
-        <w:rPr>
-          <w:rFonts w:ascii="Times New Roman" w:hAnsi="Times New Roman" w:cs="Times New Roman"/>
-          <w:sz w:val="28"/>
-          <w:szCs w:val="28"/>
-        </w:rPr>
-        <w:t>(</w:t>
-      </w:r>
-      <w:r>
-        <w:rPr>
-          <w:rFonts w:ascii="Times New Roman" w:hAnsi="Times New Roman" w:cs="Times New Roman"/>
-          <w:sz w:val="28"/>
-          <w:szCs w:val="28"/>
-          <w:lang w:val="en-US"/>
-        </w:rPr>
-        <w:t>t</w:t>
-      </w:r>
-      <w:r>
-        <w:rPr>
-          <w:rFonts w:ascii="Times New Roman" w:hAnsi="Times New Roman" w:cs="Times New Roman"/>
-          <w:sz w:val="28"/>
-          <w:szCs w:val="28"/>
-        </w:rPr>
-        <w:t>)*/</w:t>
+        <w:drawing>
+          <wp:inline distT="0" distB="0" distL="0" distR="0" wp14:anchorId="6C49C91A" wp14:editId="076F8B7B">
+            <wp:extent cx="4353663" cy="4279664"/>
+            <wp:effectExtent l="0" t="0" r="8890" b="6985"/>
+            <wp:docPr id="26" name="Рисунок 26"/>
+            <wp:cNvGraphicFramePr>
+              <a:graphicFrameLocks xmlns:a="http://schemas.openxmlformats.org/drawingml/2006/main" noChangeAspect="1"/>
+            </wp:cNvGraphicFramePr>
+            <a:graphic xmlns:a="http://schemas.openxmlformats.org/drawingml/2006/main">
+              <a:graphicData uri="http://schemas.openxmlformats.org/drawingml/2006/picture">
+                <pic:pic xmlns:pic="http://schemas.openxmlformats.org/drawingml/2006/picture">
+                  <pic:nvPicPr>
+                    <pic:cNvPr id="1" name=""/>
+                    <pic:cNvPicPr/>
+                  </pic:nvPicPr>
+                  <pic:blipFill>
+                    <a:blip r:embed="rId6"/>
+                    <a:stretch>
+                      <a:fillRect/>
+                    </a:stretch>
+                  </pic:blipFill>
+                  <pic:spPr>
+                    <a:xfrm>
+                      <a:off x="0" y="0"/>
+                      <a:ext cx="4398907" cy="4324139"/>
+                    </a:xfrm>
+                    <a:prstGeom prst="rect">
+                      <a:avLst/>
+                    </a:prstGeom>
+                  </pic:spPr>
+                </pic:pic>
+              </a:graphicData>
+            </a:graphic>
+          </wp:inline>
+        </w:drawing>
       </w:r>
     </w:p>
     <w:p>
       <w:pPr>
         <w:spacing w:after="0" w:line="360" w:lineRule="auto"/>
+        <w:jc w:val="center"/>
+        <w:rPr>
+          <w:rFonts w:ascii="Times New Roman" w:hAnsi="Times New Roman" w:cs="Times New Roman"/>
+          <w:sz w:val="28"/>
+          <w:szCs w:val="28"/>
+        </w:rPr>
+      </w:pPr>
+      <w:r>
+        <w:rPr>
+          <w:rFonts w:ascii="Times New Roman" w:hAnsi="Times New Roman" w:cs="Times New Roman"/>
+          <w:sz w:val="28"/>
+          <w:szCs w:val="28"/>
+        </w:rPr>
+        <w:t xml:space="preserve">/*График функции </w:t>
+      </w:r>
+      <w:proofErr w:type="spellStart"/>
+      <w:r>
+        <w:rPr>
+          <w:rFonts w:ascii="Times New Roman" w:hAnsi="Times New Roman" w:cs="Times New Roman"/>
+          <w:sz w:val="28"/>
+          <w:szCs w:val="28"/>
+          <w:lang w:val="en-US"/>
+        </w:rPr>
+        <w:t>F</w:t>
+      </w:r>
+      <w:r>
+        <w:rPr>
+          <w:rFonts w:ascii="Times New Roman" w:hAnsi="Times New Roman" w:cs="Times New Roman"/>
+          <w:sz w:val="28"/>
+          <w:szCs w:val="28"/>
+          <w:vertAlign w:val="subscript"/>
+          <w:lang w:val="en-US"/>
+        </w:rPr>
+        <w:t>p</w:t>
+      </w:r>
+      <w:proofErr w:type="spellEnd"/>
+      <w:r>
+        <w:rPr>
+          <w:rFonts w:ascii="Times New Roman" w:hAnsi="Times New Roman" w:cs="Times New Roman"/>
+          <w:sz w:val="28"/>
+          <w:szCs w:val="28"/>
+        </w:rPr>
+        <w:t>(</w:t>
+      </w:r>
+      <w:r>
+        <w:rPr>
+          <w:rFonts w:ascii="Times New Roman" w:hAnsi="Times New Roman" w:cs="Times New Roman"/>
+          <w:sz w:val="28"/>
+          <w:szCs w:val="28"/>
+          <w:lang w:val="en-US"/>
+        </w:rPr>
+        <w:t>t</w:t>
+      </w:r>
+      <w:r>
+        <w:rPr>
+          <w:rFonts w:ascii="Times New Roman" w:hAnsi="Times New Roman" w:cs="Times New Roman"/>
+          <w:sz w:val="28"/>
+          <w:szCs w:val="28"/>
+        </w:rPr>
+        <w:t>)*/</w:t>
+      </w:r>
+    </w:p>
+    <w:p>
+      <w:pPr>
+        <w:spacing w:after="0" w:line="360" w:lineRule="auto"/>
         <w:ind w:firstLine="708"/>
         <w:rPr>
           <w:rFonts w:ascii="Times New Roman" w:hAnsi="Times New Roman" w:cs="Times New Roman"/>
@@ -7689,6 +8965,8 @@
         </w:rPr>
         <w:t xml:space="preserve">В результате мы получим ряд функций </w:t>
       </w:r>
+      <w:proofErr w:type="spellStart"/>
+      <w:proofErr w:type="gramStart"/>
       <w:r>
         <w:rPr>
           <w:rFonts w:ascii="Times New Roman" w:hAnsi="Times New Roman" w:cs="Times New Roman"/>
@@ -7708,6 +8986,7 @@
         </w:rPr>
         <w:t>p</w:t>
       </w:r>
+      <w:proofErr w:type="spellEnd"/>
       <w:r>
         <w:rPr>
           <w:rFonts w:ascii="Times New Roman" w:hAnsi="Times New Roman" w:cs="Times New Roman"/>
@@ -7717,6 +8996,7 @@
         </w:rPr>
         <w:t>.</w:t>
       </w:r>
+      <w:proofErr w:type="spellStart"/>
       <w:r>
         <w:rPr>
           <w:rFonts w:ascii="Times New Roman" w:hAnsi="Times New Roman" w:cs="Times New Roman"/>
@@ -7727,6 +9007,8 @@
         </w:rPr>
         <w:t>i</w:t>
       </w:r>
+      <w:proofErr w:type="spellEnd"/>
+      <w:proofErr w:type="gramEnd"/>
       <w:r>
         <w:rPr>
           <w:rFonts w:ascii="Times New Roman" w:hAnsi="Times New Roman" w:cs="Times New Roman"/>
@@ -7752,6 +9034,7 @@
         </w:rPr>
         <w:t xml:space="preserve">), для всех </w:t>
       </w:r>
+      <w:proofErr w:type="spellStart"/>
       <w:r>
         <w:rPr>
           <w:rFonts w:ascii="Times New Roman" w:hAnsi="Times New Roman" w:cs="Times New Roman"/>
@@ -7761,6 +9044,7 @@
         </w:rPr>
         <w:t>i</w:t>
       </w:r>
+      <w:proofErr w:type="spellEnd"/>
       <w:r>
         <w:rPr>
           <w:rFonts w:ascii="Times New Roman" w:hAnsi="Times New Roman" w:cs="Times New Roman"/>
@@ -7769,6 +9053,7 @@
         </w:rPr>
         <w:t xml:space="preserve">: 1 &lt;= </w:t>
       </w:r>
+      <w:proofErr w:type="spellStart"/>
       <w:r>
         <w:rPr>
           <w:rFonts w:ascii="Times New Roman" w:hAnsi="Times New Roman" w:cs="Times New Roman"/>
@@ -7778,6 +9063,7 @@
         </w:rPr>
         <w:t>i</w:t>
       </w:r>
+      <w:proofErr w:type="spellEnd"/>
       <w:r>
         <w:rPr>
           <w:rFonts w:ascii="Times New Roman" w:hAnsi="Times New Roman" w:cs="Times New Roman"/>
@@ -7833,6 +9119,7 @@
           <w:lang w:val="en-US"/>
         </w:rPr>
       </w:pPr>
+      <w:proofErr w:type="spellStart"/>
       <w:r>
         <w:rPr>
           <w:rFonts w:ascii="Times New Roman" w:hAnsi="Times New Roman" w:cs="Times New Roman"/>
@@ -7852,14 +9139,35 @@
         </w:rPr>
         <w:t>i</w:t>
       </w:r>
-      <w:r>
-        <w:rPr>
-          <w:rFonts w:ascii="Times New Roman" w:hAnsi="Times New Roman" w:cs="Times New Roman"/>
-          <w:sz w:val="28"/>
-          <w:szCs w:val="28"/>
-          <w:lang w:val="en-US"/>
-        </w:rPr>
-        <w:t xml:space="preserve"> = int(0,t) (F</w:t>
+      <w:proofErr w:type="spellEnd"/>
+      <w:r>
+        <w:rPr>
+          <w:rFonts w:ascii="Times New Roman" w:hAnsi="Times New Roman" w:cs="Times New Roman"/>
+          <w:sz w:val="28"/>
+          <w:szCs w:val="28"/>
+          <w:lang w:val="en-US"/>
+        </w:rPr>
+        <w:t xml:space="preserve"> = int(</w:t>
+      </w:r>
+      <w:proofErr w:type="gramStart"/>
+      <w:r>
+        <w:rPr>
+          <w:rFonts w:ascii="Times New Roman" w:hAnsi="Times New Roman" w:cs="Times New Roman"/>
+          <w:sz w:val="28"/>
+          <w:szCs w:val="28"/>
+          <w:lang w:val="en-US"/>
+        </w:rPr>
+        <w:t>0,t</w:t>
+      </w:r>
+      <w:proofErr w:type="gramEnd"/>
+      <w:r>
+        <w:rPr>
+          <w:rFonts w:ascii="Times New Roman" w:hAnsi="Times New Roman" w:cs="Times New Roman"/>
+          <w:sz w:val="28"/>
+          <w:szCs w:val="28"/>
+          <w:lang w:val="en-US"/>
+        </w:rPr>
+        <w:t>) (F</w:t>
       </w:r>
       <w:r>
         <w:rPr>
@@ -7884,6 +9192,7 @@
     <w:p>
       <w:pPr>
         <w:spacing w:after="0" w:line="360" w:lineRule="auto"/>
+        <w:ind w:firstLine="360"/>
         <w:rPr>
           <w:rFonts w:ascii="Times New Roman" w:hAnsi="Times New Roman" w:cs="Times New Roman"/>
           <w:sz w:val="28"/>
@@ -7898,6 +9207,7 @@
         </w:rPr>
         <w:t xml:space="preserve">Получим явную закономерность </w:t>
       </w:r>
+      <w:proofErr w:type="spellStart"/>
       <w:r>
         <w:rPr>
           <w:rFonts w:ascii="Times New Roman" w:hAnsi="Times New Roman" w:cs="Times New Roman"/>
@@ -7917,6 +9227,7 @@
         </w:rPr>
         <w:t>i</w:t>
       </w:r>
+      <w:proofErr w:type="spellEnd"/>
       <w:r>
         <w:rPr>
           <w:rFonts w:ascii="Times New Roman" w:hAnsi="Times New Roman" w:cs="Times New Roman"/>
@@ -7934,6 +9245,7 @@
         </w:rPr>
         <w:t xml:space="preserve">от </w:t>
       </w:r>
+      <w:proofErr w:type="gramStart"/>
       <w:r>
         <w:rPr>
           <w:rFonts w:ascii="Times New Roman" w:hAnsi="Times New Roman" w:cs="Times New Roman"/>
@@ -7962,13 +9274,33 @@
         </w:rPr>
         <w:t xml:space="preserve"> .</w:t>
       </w:r>
-      <w:r>
-        <w:rPr>
-          <w:rFonts w:ascii="Times New Roman" w:hAnsi="Times New Roman" w:cs="Times New Roman"/>
-          <w:sz w:val="28"/>
-          <w:szCs w:val="28"/>
-        </w:rPr>
-        <w:t>Данная взаимосвязь является дискретной закономерностью, аппроксимируем её</w:t>
+      <w:proofErr w:type="gramEnd"/>
+      <w:r>
+        <w:rPr>
+          <w:rFonts w:ascii="Times New Roman" w:hAnsi="Times New Roman" w:cs="Times New Roman"/>
+          <w:sz w:val="28"/>
+          <w:szCs w:val="28"/>
+          <w:vertAlign w:val="subscript"/>
+        </w:rPr>
+        <w:t xml:space="preserve"> </w:t>
+      </w:r>
+      <w:proofErr w:type="gramStart"/>
+      <w:r>
+        <w:rPr>
+          <w:rFonts w:ascii="Times New Roman" w:hAnsi="Times New Roman" w:cs="Times New Roman"/>
+          <w:sz w:val="28"/>
+          <w:szCs w:val="28"/>
+        </w:rPr>
+        <w:t>Данная</w:t>
+      </w:r>
+      <w:proofErr w:type="gramEnd"/>
+      <w:r>
+        <w:rPr>
+          <w:rFonts w:ascii="Times New Roman" w:hAnsi="Times New Roman" w:cs="Times New Roman"/>
+          <w:sz w:val="28"/>
+          <w:szCs w:val="28"/>
+        </w:rPr>
+        <w:t xml:space="preserve"> взаимосвязь является дискретной закономерностью, аппроксимируем её</w:t>
       </w:r>
       <w:r>
         <w:rPr>
@@ -8015,6 +9347,7 @@
         </w:rPr>
         <w:t xml:space="preserve"> </w:t>
       </w:r>
+      <w:proofErr w:type="spellStart"/>
       <w:r>
         <w:rPr>
           <w:rFonts w:ascii="Times New Roman" w:hAnsi="Times New Roman" w:cs="Times New Roman"/>
@@ -8034,6 +9367,7 @@
         </w:rPr>
         <w:t>E</w:t>
       </w:r>
+      <w:proofErr w:type="spellEnd"/>
       <w:r>
         <w:rPr>
           <w:rFonts w:ascii="Times New Roman" w:hAnsi="Times New Roman" w:cs="Times New Roman"/>
@@ -8070,9 +9404,73 @@
           <w:rFonts w:ascii="Times New Roman" w:hAnsi="Times New Roman" w:cs="Times New Roman"/>
           <w:sz w:val="28"/>
           <w:szCs w:val="28"/>
-          <w:lang w:val="en-US"/>
-        </w:rPr>
-        <w:t>g’</w:t>
+        </w:rPr>
+        <w:lastRenderedPageBreak/>
+        <w:drawing>
+          <wp:inline distT="0" distB="0" distL="0" distR="0" wp14:anchorId="5AB94B42" wp14:editId="1189007D">
+            <wp:extent cx="3864512" cy="3296093"/>
+            <wp:effectExtent l="0" t="0" r="3175" b="0"/>
+            <wp:docPr id="20" name="Рисунок 20"/>
+            <wp:cNvGraphicFramePr>
+              <a:graphicFrameLocks xmlns:a="http://schemas.openxmlformats.org/drawingml/2006/main" noChangeAspect="1"/>
+            </wp:cNvGraphicFramePr>
+            <a:graphic xmlns:a="http://schemas.openxmlformats.org/drawingml/2006/main">
+              <a:graphicData uri="http://schemas.openxmlformats.org/drawingml/2006/picture">
+                <pic:pic xmlns:pic="http://schemas.openxmlformats.org/drawingml/2006/picture">
+                  <pic:nvPicPr>
+                    <pic:cNvPr id="1" name=""/>
+                    <pic:cNvPicPr/>
+                  </pic:nvPicPr>
+                  <pic:blipFill>
+                    <a:blip r:embed="rId7"/>
+                    <a:stretch>
+                      <a:fillRect/>
+                    </a:stretch>
+                  </pic:blipFill>
+                  <pic:spPr>
+                    <a:xfrm>
+                      <a:off x="0" y="0"/>
+                      <a:ext cx="3871837" cy="3302341"/>
+                    </a:xfrm>
+                    <a:prstGeom prst="rect">
+                      <a:avLst/>
+                    </a:prstGeom>
+                  </pic:spPr>
+                </pic:pic>
+              </a:graphicData>
+            </a:graphic>
+          </wp:inline>
+        </w:drawing>
+      </w:r>
+    </w:p>
+    <w:p>
+      <w:pPr>
+        <w:spacing w:after="0" w:line="360" w:lineRule="auto"/>
+        <w:ind w:firstLine="360"/>
+        <w:jc w:val="center"/>
+        <w:rPr>
+          <w:rFonts w:ascii="Times New Roman" w:hAnsi="Times New Roman" w:cs="Times New Roman"/>
+          <w:sz w:val="28"/>
+          <w:szCs w:val="28"/>
+          <w:lang w:val="en-US"/>
+        </w:rPr>
+      </w:pPr>
+      <w:r>
+        <w:rPr>
+          <w:rFonts w:ascii="Times New Roman" w:hAnsi="Times New Roman" w:cs="Times New Roman"/>
+          <w:sz w:val="28"/>
+          <w:szCs w:val="28"/>
+          <w:lang w:val="en-US"/>
+        </w:rPr>
+        <w:t>g</w:t>
+      </w:r>
+      <w:r>
+        <w:rPr>
+          <w:rFonts w:ascii="Times New Roman" w:hAnsi="Times New Roman" w:cs="Times New Roman"/>
+          <w:sz w:val="28"/>
+          <w:szCs w:val="28"/>
+        </w:rPr>
+        <w:t>’</w:t>
       </w:r>
       <w:r>
         <w:rPr>
@@ -8089,9 +9487,71 @@
           <w:rFonts w:ascii="Times New Roman" w:hAnsi="Times New Roman" w:cs="Times New Roman"/>
           <w:sz w:val="28"/>
           <w:szCs w:val="28"/>
-          <w:lang w:val="en-US"/>
-        </w:rPr>
-        <w:t>(L) = dL/dg</w:t>
+        </w:rPr>
+        <w:t>(</w:t>
+      </w:r>
+      <w:r>
+        <w:rPr>
+          <w:rFonts w:ascii="Times New Roman" w:hAnsi="Times New Roman" w:cs="Times New Roman"/>
+          <w:sz w:val="28"/>
+          <w:szCs w:val="28"/>
+          <w:lang w:val="en-US"/>
+        </w:rPr>
+        <w:t>L) = dL/dg</w:t>
+      </w:r>
+    </w:p>
+    <w:p>
+      <w:pPr>
+        <w:spacing w:after="0" w:line="360" w:lineRule="auto"/>
+        <w:ind w:firstLine="360"/>
+        <w:jc w:val="center"/>
+        <w:rPr>
+          <w:rFonts w:ascii="Times New Roman" w:hAnsi="Times New Roman" w:cs="Times New Roman"/>
+          <w:sz w:val="28"/>
+          <w:szCs w:val="28"/>
+        </w:rPr>
+      </w:pPr>
+      <w:r>
+        <w:rPr>
+          <w:rFonts w:ascii="Times New Roman" w:hAnsi="Times New Roman" w:cs="Times New Roman"/>
+          <w:sz w:val="28"/>
+          <w:szCs w:val="28"/>
+        </w:rPr>
+        <w:drawing>
+          <wp:inline distT="0" distB="0" distL="0" distR="0" wp14:anchorId="4C72F7F0" wp14:editId="719E8282">
+            <wp:extent cx="3376581" cy="3296093"/>
+            <wp:effectExtent l="0" t="0" r="0" b="0"/>
+            <wp:docPr id="19" name="Рисунок 19"/>
+            <wp:cNvGraphicFramePr>
+              <a:graphicFrameLocks xmlns:a="http://schemas.openxmlformats.org/drawingml/2006/main" noChangeAspect="1"/>
+            </wp:cNvGraphicFramePr>
+            <a:graphic xmlns:a="http://schemas.openxmlformats.org/drawingml/2006/main">
+              <a:graphicData uri="http://schemas.openxmlformats.org/drawingml/2006/picture">
+                <pic:pic xmlns:pic="http://schemas.openxmlformats.org/drawingml/2006/picture">
+                  <pic:nvPicPr>
+                    <pic:cNvPr id="1" name=""/>
+                    <pic:cNvPicPr/>
+                  </pic:nvPicPr>
+                  <pic:blipFill>
+                    <a:blip r:embed="rId8"/>
+                    <a:stretch>
+                      <a:fillRect/>
+                    </a:stretch>
+                  </pic:blipFill>
+                  <pic:spPr>
+                    <a:xfrm>
+                      <a:off x="0" y="0"/>
+                      <a:ext cx="3384575" cy="3303896"/>
+                    </a:xfrm>
+                    <a:prstGeom prst="rect">
+                      <a:avLst/>
+                    </a:prstGeom>
+                  </pic:spPr>
+                </pic:pic>
+              </a:graphicData>
+            </a:graphic>
+          </wp:inline>
+        </w:drawing>
       </w:r>
     </w:p>
     <w:p>
@@ -8159,6 +9619,7 @@
         </w:rPr>
         <w:t xml:space="preserve">функция </w:t>
       </w:r>
+      <w:proofErr w:type="spellStart"/>
       <w:r>
         <w:rPr>
           <w:rFonts w:ascii="Times New Roman" w:hAnsi="Times New Roman" w:cs="Times New Roman"/>
@@ -8178,6 +9639,7 @@
         </w:rPr>
         <w:t>E</w:t>
       </w:r>
+      <w:proofErr w:type="spellEnd"/>
       <w:r>
         <w:rPr>
           <w:rFonts w:ascii="Times New Roman" w:hAnsi="Times New Roman" w:cs="Times New Roman"/>
@@ -8352,6 +9814,8 @@
         </w:rPr>
         <w:t xml:space="preserve"> раз, постепенно увеличивая количество реплик(копий) получим набор функций </w:t>
       </w:r>
+      <w:proofErr w:type="spellStart"/>
+      <w:proofErr w:type="gramStart"/>
       <w:r>
         <w:rPr>
           <w:rFonts w:ascii="Times New Roman" w:hAnsi="Times New Roman" w:cs="Times New Roman"/>
@@ -8371,6 +9835,7 @@
         </w:rPr>
         <w:t>E</w:t>
       </w:r>
+      <w:proofErr w:type="spellEnd"/>
       <w:r>
         <w:rPr>
           <w:rFonts w:ascii="Times New Roman" w:hAnsi="Times New Roman" w:cs="Times New Roman"/>
@@ -8390,6 +9855,7 @@
         </w:rPr>
         <w:t>k</w:t>
       </w:r>
+      <w:proofErr w:type="gramEnd"/>
       <w:r>
         <w:rPr>
           <w:rFonts w:ascii="Times New Roman" w:hAnsi="Times New Roman" w:cs="Times New Roman"/>
@@ -8415,6 +9881,7 @@
         </w:rPr>
         <w:t xml:space="preserve">), …, </w:t>
       </w:r>
+      <w:proofErr w:type="spellStart"/>
       <w:r>
         <w:rPr>
           <w:rFonts w:ascii="Times New Roman" w:hAnsi="Times New Roman" w:cs="Times New Roman"/>
@@ -8434,6 +9901,7 @@
         </w:rPr>
         <w:t>E</w:t>
       </w:r>
+      <w:proofErr w:type="spellEnd"/>
       <w:r>
         <w:rPr>
           <w:rFonts w:ascii="Times New Roman" w:hAnsi="Times New Roman" w:cs="Times New Roman"/>
@@ -8513,14 +9981,25 @@
         </w:rPr>
         <w:t>L</w:t>
       </w:r>
-      <w:r>
-        <w:rPr>
-          <w:rFonts w:ascii="Times New Roman" w:hAnsi="Times New Roman" w:cs="Times New Roman"/>
-          <w:sz w:val="28"/>
-          <w:szCs w:val="28"/>
-          <w:vertAlign w:val="subscript"/>
-        </w:rPr>
-        <w:t>крит.</w:t>
+      <w:proofErr w:type="spellStart"/>
+      <w:r>
+        <w:rPr>
+          <w:rFonts w:ascii="Times New Roman" w:hAnsi="Times New Roman" w:cs="Times New Roman"/>
+          <w:sz w:val="28"/>
+          <w:szCs w:val="28"/>
+          <w:vertAlign w:val="subscript"/>
+        </w:rPr>
+        <w:t>крит</w:t>
+      </w:r>
+      <w:proofErr w:type="spellEnd"/>
+      <w:r>
+        <w:rPr>
+          <w:rFonts w:ascii="Times New Roman" w:hAnsi="Times New Roman" w:cs="Times New Roman"/>
+          <w:sz w:val="28"/>
+          <w:szCs w:val="28"/>
+          <w:vertAlign w:val="subscript"/>
+        </w:rPr>
+        <w:t>.</w:t>
       </w:r>
       <w:r>
         <w:rPr>
@@ -8588,8 +10067,27 @@
           <w:sz w:val="28"/>
           <w:szCs w:val="28"/>
         </w:rPr>
-        <w:t xml:space="preserve">-персентиля???). Для каждого </w:t>
-      </w:r>
+        <w:t>-</w:t>
+      </w:r>
+      <w:proofErr w:type="spellStart"/>
+      <w:r>
+        <w:rPr>
+          <w:rFonts w:ascii="Times New Roman" w:hAnsi="Times New Roman" w:cs="Times New Roman"/>
+          <w:sz w:val="28"/>
+          <w:szCs w:val="28"/>
+        </w:rPr>
+        <w:t>персентиля</w:t>
+      </w:r>
+      <w:proofErr w:type="spellEnd"/>
+      <w:r>
+        <w:rPr>
+          <w:rFonts w:ascii="Times New Roman" w:hAnsi="Times New Roman" w:cs="Times New Roman"/>
+          <w:sz w:val="28"/>
+          <w:szCs w:val="28"/>
+        </w:rPr>
+        <w:t xml:space="preserve">???). Для каждого </w:t>
+      </w:r>
+      <w:proofErr w:type="spellStart"/>
       <w:r>
         <w:rPr>
           <w:rFonts w:ascii="Times New Roman" w:hAnsi="Times New Roman" w:cs="Times New Roman"/>
@@ -8599,6 +10097,7 @@
         </w:rPr>
         <w:t>i</w:t>
       </w:r>
+      <w:proofErr w:type="spellEnd"/>
       <w:r>
         <w:rPr>
           <w:rFonts w:ascii="Times New Roman" w:hAnsi="Times New Roman" w:cs="Times New Roman"/>
@@ -8607,6 +10106,7 @@
         </w:rPr>
         <w:t xml:space="preserve">: 1 &lt;= </w:t>
       </w:r>
+      <w:proofErr w:type="spellStart"/>
       <w:r>
         <w:rPr>
           <w:rFonts w:ascii="Times New Roman" w:hAnsi="Times New Roman" w:cs="Times New Roman"/>
@@ -8616,6 +10116,7 @@
         </w:rPr>
         <w:t>i</w:t>
       </w:r>
+      <w:proofErr w:type="spellEnd"/>
       <w:r>
         <w:rPr>
           <w:rFonts w:ascii="Times New Roman" w:hAnsi="Times New Roman" w:cs="Times New Roman"/>
@@ -8652,6 +10153,7 @@
           <w:szCs w:val="28"/>
         </w:rPr>
       </w:pPr>
+      <w:proofErr w:type="spellStart"/>
       <w:r>
         <w:rPr>
           <w:rFonts w:ascii="Times New Roman" w:hAnsi="Times New Roman" w:cs="Times New Roman"/>
@@ -8671,6 +10173,7 @@
         </w:rPr>
         <w:t>i</w:t>
       </w:r>
+      <w:proofErr w:type="spellEnd"/>
       <w:r>
         <w:rPr>
           <w:rFonts w:ascii="Times New Roman" w:hAnsi="Times New Roman" w:cs="Times New Roman"/>
@@ -8679,6 +10182,7 @@
         </w:rPr>
         <w:t xml:space="preserve"> = </w:t>
       </w:r>
+      <w:proofErr w:type="gramStart"/>
       <w:r>
         <w:rPr>
           <w:rFonts w:ascii="Times New Roman" w:hAnsi="Times New Roman" w:cs="Times New Roman"/>
@@ -8694,7 +10198,16 @@
           <w:sz w:val="28"/>
           <w:szCs w:val="28"/>
         </w:rPr>
-        <w:t xml:space="preserve">(0, </w:t>
+        <w:t>(</w:t>
+      </w:r>
+      <w:proofErr w:type="gramEnd"/>
+      <w:r>
+        <w:rPr>
+          <w:rFonts w:ascii="Times New Roman" w:hAnsi="Times New Roman" w:cs="Times New Roman"/>
+          <w:sz w:val="28"/>
+          <w:szCs w:val="28"/>
+        </w:rPr>
+        <w:t xml:space="preserve">0, </w:t>
       </w:r>
       <w:r>
         <w:rPr>
@@ -8705,15 +10218,27 @@
         </w:rPr>
         <w:t>L</w:t>
       </w:r>
-      <w:r>
-        <w:rPr>
-          <w:rFonts w:ascii="Times New Roman" w:hAnsi="Times New Roman" w:cs="Times New Roman"/>
-          <w:sz w:val="28"/>
-          <w:szCs w:val="28"/>
-          <w:vertAlign w:val="subscript"/>
-        </w:rPr>
-        <w:t>крит.</w:t>
-      </w:r>
+      <w:proofErr w:type="spellStart"/>
+      <w:r>
+        <w:rPr>
+          <w:rFonts w:ascii="Times New Roman" w:hAnsi="Times New Roman" w:cs="Times New Roman"/>
+          <w:sz w:val="28"/>
+          <w:szCs w:val="28"/>
+          <w:vertAlign w:val="subscript"/>
+        </w:rPr>
+        <w:t>крит</w:t>
+      </w:r>
+      <w:proofErr w:type="spellEnd"/>
+      <w:r>
+        <w:rPr>
+          <w:rFonts w:ascii="Times New Roman" w:hAnsi="Times New Roman" w:cs="Times New Roman"/>
+          <w:sz w:val="28"/>
+          <w:szCs w:val="28"/>
+          <w:vertAlign w:val="subscript"/>
+        </w:rPr>
+        <w:t>.</w:t>
+      </w:r>
+      <w:proofErr w:type="spellStart"/>
       <w:r>
         <w:rPr>
           <w:rFonts w:ascii="Times New Roman" w:hAnsi="Times New Roman" w:cs="Times New Roman"/>
@@ -8724,6 +10249,7 @@
         </w:rPr>
         <w:t>i</w:t>
       </w:r>
+      <w:proofErr w:type="spellEnd"/>
       <w:r>
         <w:rPr>
           <w:rFonts w:ascii="Times New Roman" w:hAnsi="Times New Roman" w:cs="Times New Roman"/>
@@ -8732,6 +10258,7 @@
         </w:rPr>
         <w:t>)(</w:t>
       </w:r>
+      <w:proofErr w:type="spellStart"/>
       <w:r>
         <w:rPr>
           <w:rFonts w:ascii="Times New Roman" w:hAnsi="Times New Roman" w:cs="Times New Roman"/>
@@ -8751,6 +10278,7 @@
         </w:rPr>
         <w:t>E</w:t>
       </w:r>
+      <w:proofErr w:type="spellEnd"/>
       <w:r>
         <w:rPr>
           <w:rFonts w:ascii="Times New Roman" w:hAnsi="Times New Roman" w:cs="Times New Roman"/>
@@ -8831,6 +10359,8 @@
         </w:rPr>
         <w:t xml:space="preserve">/*Ожидаемые графики </w:t>
       </w:r>
+      <w:proofErr w:type="spellStart"/>
+      <w:proofErr w:type="gramStart"/>
       <w:r>
         <w:rPr>
           <w:rFonts w:ascii="Times New Roman" w:hAnsi="Times New Roman" w:cs="Times New Roman"/>
@@ -8850,6 +10380,7 @@
         </w:rPr>
         <w:t>E</w:t>
       </w:r>
+      <w:proofErr w:type="spellEnd"/>
       <w:r>
         <w:rPr>
           <w:rFonts w:ascii="Times New Roman" w:hAnsi="Times New Roman" w:cs="Times New Roman"/>
@@ -8869,6 +10400,7 @@
         </w:rPr>
         <w:t>k</w:t>
       </w:r>
+      <w:proofErr w:type="gramEnd"/>
       <w:r>
         <w:rPr>
           <w:rFonts w:ascii="Times New Roman" w:hAnsi="Times New Roman" w:cs="Times New Roman"/>
@@ -8894,6 +10426,7 @@
         </w:rPr>
         <w:t xml:space="preserve">), …, </w:t>
       </w:r>
+      <w:proofErr w:type="spellStart"/>
       <w:r>
         <w:rPr>
           <w:rFonts w:ascii="Times New Roman" w:hAnsi="Times New Roman" w:cs="Times New Roman"/>
@@ -8913,6 +10446,7 @@
         </w:rPr>
         <w:t>E</w:t>
       </w:r>
+      <w:proofErr w:type="spellEnd"/>
       <w:r>
         <w:rPr>
           <w:rFonts w:ascii="Times New Roman" w:hAnsi="Times New Roman" w:cs="Times New Roman"/>
@@ -8992,14 +10526,25 @@
         </w:rPr>
         <w:t>L</w:t>
       </w:r>
-      <w:r>
-        <w:rPr>
-          <w:rFonts w:ascii="Times New Roman" w:hAnsi="Times New Roman" w:cs="Times New Roman"/>
-          <w:sz w:val="28"/>
-          <w:szCs w:val="28"/>
-          <w:vertAlign w:val="subscript"/>
-        </w:rPr>
-        <w:t>крит.</w:t>
+      <w:proofErr w:type="spellStart"/>
+      <w:r>
+        <w:rPr>
+          <w:rFonts w:ascii="Times New Roman" w:hAnsi="Times New Roman" w:cs="Times New Roman"/>
+          <w:sz w:val="28"/>
+          <w:szCs w:val="28"/>
+          <w:vertAlign w:val="subscript"/>
+        </w:rPr>
+        <w:t>крит</w:t>
+      </w:r>
+      <w:proofErr w:type="spellEnd"/>
+      <w:r>
+        <w:rPr>
+          <w:rFonts w:ascii="Times New Roman" w:hAnsi="Times New Roman" w:cs="Times New Roman"/>
+          <w:sz w:val="28"/>
+          <w:szCs w:val="28"/>
+          <w:vertAlign w:val="subscript"/>
+        </w:rPr>
+        <w:t>.</w:t>
       </w:r>
       <w:r>
         <w:rPr>
@@ -9019,6 +10564,7 @@
         </w:rPr>
         <w:t xml:space="preserve"> с интегралами </w:t>
       </w:r>
+      <w:proofErr w:type="spellStart"/>
       <w:r>
         <w:rPr>
           <w:rFonts w:ascii="Times New Roman" w:hAnsi="Times New Roman" w:cs="Times New Roman"/>
@@ -9038,6 +10584,7 @@
         </w:rPr>
         <w:t>i</w:t>
       </w:r>
+      <w:proofErr w:type="spellEnd"/>
       <w:r>
         <w:rPr>
           <w:rFonts w:ascii="Times New Roman" w:hAnsi="Times New Roman" w:cs="Times New Roman"/>
@@ -9063,7 +10610,25 @@
           <w:sz w:val="28"/>
           <w:szCs w:val="28"/>
         </w:rPr>
-        <w:t>Данный интеграл показывает нагрузочно-</w:t>
+        <w:t xml:space="preserve">Данный интеграл показывает </w:t>
+      </w:r>
+      <w:proofErr w:type="spellStart"/>
+      <w:r>
+        <w:rPr>
+          <w:rFonts w:ascii="Times New Roman" w:hAnsi="Times New Roman" w:cs="Times New Roman"/>
+          <w:sz w:val="28"/>
+          <w:szCs w:val="28"/>
+        </w:rPr>
+        <w:t>нагрузочно</w:t>
+      </w:r>
+      <w:proofErr w:type="spellEnd"/>
+      <w:r>
+        <w:rPr>
+          <w:rFonts w:ascii="Times New Roman" w:hAnsi="Times New Roman" w:cs="Times New Roman"/>
+          <w:sz w:val="28"/>
+          <w:szCs w:val="28"/>
+        </w:rPr>
+        <w:t>-</w:t>
       </w:r>
       <w:r>
         <w:rPr>
@@ -9079,8 +10644,18 @@
           <w:sz w:val="28"/>
           <w:szCs w:val="28"/>
         </w:rPr>
-        <w:t xml:space="preserve"> характеристику процессора до достижения критического значения нагрузки. Для более объективного оценивания вычислим относительную нагрузочно</w:t>
-      </w:r>
+        <w:t xml:space="preserve"> характеристику процессора до достижения критического значения нагрузки. Для более объективного оценивания вычислим относительную </w:t>
+      </w:r>
+      <w:proofErr w:type="spellStart"/>
+      <w:r>
+        <w:rPr>
+          <w:rFonts w:ascii="Times New Roman" w:hAnsi="Times New Roman" w:cs="Times New Roman"/>
+          <w:sz w:val="28"/>
+          <w:szCs w:val="28"/>
+        </w:rPr>
+        <w:t>нагрузочно</w:t>
+      </w:r>
+      <w:proofErr w:type="spellEnd"/>
       <w:r>
         <w:rPr>
           <w:rFonts w:ascii="Times New Roman" w:hAnsi="Times New Roman" w:cs="Times New Roman"/>
@@ -9146,6 +10721,7 @@
         </w:rPr>
         <w:t>.</w:t>
       </w:r>
+      <w:proofErr w:type="spellStart"/>
       <w:r>
         <w:rPr>
           <w:rFonts w:ascii="Times New Roman" w:hAnsi="Times New Roman" w:cs="Times New Roman"/>
@@ -9156,6 +10732,7 @@
         </w:rPr>
         <w:t>i</w:t>
       </w:r>
+      <w:proofErr w:type="spellEnd"/>
       <w:r>
         <w:rPr>
           <w:rFonts w:ascii="Times New Roman" w:hAnsi="Times New Roman" w:cs="Times New Roman"/>
@@ -9164,6 +10741,7 @@
         </w:rPr>
         <w:t xml:space="preserve"> = </w:t>
       </w:r>
+      <w:proofErr w:type="spellStart"/>
       <w:r>
         <w:rPr>
           <w:rFonts w:ascii="Times New Roman" w:hAnsi="Times New Roman" w:cs="Times New Roman"/>
@@ -9183,6 +10761,7 @@
         </w:rPr>
         <w:t>i</w:t>
       </w:r>
+      <w:proofErr w:type="spellEnd"/>
       <w:r>
         <w:rPr>
           <w:rFonts w:ascii="Times New Roman" w:hAnsi="Times New Roman" w:cs="Times New Roman"/>
@@ -9191,6 +10770,7 @@
         </w:rPr>
         <w:t>/</w:t>
       </w:r>
+      <w:proofErr w:type="spellStart"/>
       <w:r>
         <w:rPr>
           <w:rFonts w:ascii="Times New Roman" w:hAnsi="Times New Roman" w:cs="Times New Roman"/>
@@ -9200,6 +10780,7 @@
         </w:rPr>
         <w:t>i</w:t>
       </w:r>
+      <w:proofErr w:type="spellEnd"/>
       <w:r>
         <w:rPr>
           <w:rFonts w:ascii="Times New Roman" w:hAnsi="Times New Roman" w:cs="Times New Roman"/>
@@ -9260,6 +10841,7 @@
         </w:rPr>
         <w:t>.</w:t>
       </w:r>
+      <w:proofErr w:type="spellStart"/>
       <w:r>
         <w:rPr>
           <w:rFonts w:ascii="Times New Roman" w:hAnsi="Times New Roman" w:cs="Times New Roman"/>
@@ -9270,6 +10852,7 @@
         </w:rPr>
         <w:t>i</w:t>
       </w:r>
+      <w:proofErr w:type="spellEnd"/>
       <w:r>
         <w:rPr>
           <w:rFonts w:ascii="Times New Roman" w:hAnsi="Times New Roman" w:cs="Times New Roman"/>
@@ -9343,6 +10926,7 @@
         </w:rPr>
         <w:t>L</w:t>
       </w:r>
+      <w:proofErr w:type="spellStart"/>
       <w:r>
         <w:rPr>
           <w:rFonts w:ascii="Times New Roman" w:hAnsi="Times New Roman" w:cs="Times New Roman"/>
@@ -9352,6 +10936,7 @@
         </w:rPr>
         <w:t>крит</w:t>
       </w:r>
+      <w:proofErr w:type="spellEnd"/>
       <w:r>
         <w:rPr>
           <w:rFonts w:ascii="Times New Roman" w:hAnsi="Times New Roman" w:cs="Times New Roman"/>
@@ -9386,6 +10971,8 @@
           <w:rFonts w:ascii="Times New Roman" w:hAnsi="Times New Roman" w:cs="Times New Roman"/>
           <w:sz w:val="28"/>
           <w:szCs w:val="28"/>
+          <w:vertAlign w:val="subscript"/>
+          <w:lang w:val="en-US"/>
         </w:rPr>
       </w:pPr>
       <w:r>
@@ -9431,6 +11018,7 @@
         </w:rPr>
         <w:t>L</w:t>
       </w:r>
+      <w:proofErr w:type="spellStart"/>
       <w:r>
         <w:rPr>
           <w:rFonts w:ascii="Times New Roman" w:hAnsi="Times New Roman" w:cs="Times New Roman"/>
@@ -9439,6 +11027,62 @@
           <w:vertAlign w:val="subscript"/>
         </w:rPr>
         <w:t>крит</w:t>
+      </w:r>
+      <w:proofErr w:type="spellEnd"/>
+    </w:p>
+    <w:p>
+      <w:pPr>
+        <w:spacing w:after="0" w:line="360" w:lineRule="auto"/>
+        <w:jc w:val="center"/>
+        <w:rPr>
+          <w:rFonts w:ascii="Times New Roman" w:hAnsi="Times New Roman" w:cs="Times New Roman"/>
+          <w:sz w:val="28"/>
+          <w:szCs w:val="28"/>
+          <w:lang w:val="en-US"/>
+        </w:rPr>
+      </w:pPr>
+      <w:r>
+        <w:rPr>
+          <w:rFonts w:ascii="Times New Roman" w:hAnsi="Times New Roman" w:cs="Times New Roman"/>
+          <w:sz w:val="28"/>
+          <w:szCs w:val="28"/>
+          <w:lang w:val="en-US"/>
+        </w:rPr>
+        <w:drawing>
+          <wp:inline distT="0" distB="0" distL="0" distR="0" wp14:anchorId="0E9C37B7" wp14:editId="33DE28D1">
+            <wp:extent cx="5940425" cy="2413000"/>
+            <wp:effectExtent l="0" t="0" r="3175" b="6350"/>
+            <wp:docPr id="13" name="Рисунок 13"/>
+            <wp:cNvGraphicFramePr>
+              <a:graphicFrameLocks xmlns:a="http://schemas.openxmlformats.org/drawingml/2006/main" noChangeAspect="1"/>
+            </wp:cNvGraphicFramePr>
+            <a:graphic xmlns:a="http://schemas.openxmlformats.org/drawingml/2006/main">
+              <a:graphicData uri="http://schemas.openxmlformats.org/drawingml/2006/picture">
+                <pic:pic xmlns:pic="http://schemas.openxmlformats.org/drawingml/2006/picture">
+                  <pic:nvPicPr>
+                    <pic:cNvPr id="1" name=""/>
+                    <pic:cNvPicPr/>
+                  </pic:nvPicPr>
+                  <pic:blipFill>
+                    <a:blip r:embed="rId9"/>
+                    <a:stretch>
+                      <a:fillRect/>
+                    </a:stretch>
+                  </pic:blipFill>
+                  <pic:spPr>
+                    <a:xfrm>
+                      <a:off x="0" y="0"/>
+                      <a:ext cx="5940425" cy="2413000"/>
+                    </a:xfrm>
+                    <a:prstGeom prst="rect">
+                      <a:avLst/>
+                    </a:prstGeom>
+                  </pic:spPr>
+                </pic:pic>
+              </a:graphicData>
+            </a:graphic>
+          </wp:inline>
+        </w:drawing>
       </w:r>
     </w:p>
     <w:p>
@@ -9534,6 +11178,7 @@
           <w:sz w:val="28"/>
           <w:szCs w:val="28"/>
         </w:rPr>
+        <w:lastRenderedPageBreak/>
         <w:t xml:space="preserve">Для заданной нагрузки </w:t>
       </w:r>
       <w:r>
@@ -9615,6 +11260,7 @@
         </w:rPr>
         <w:t>сеть.</w:t>
       </w:r>
+      <w:proofErr w:type="spellStart"/>
       <w:r>
         <w:rPr>
           <w:rFonts w:ascii="Times New Roman" w:hAnsi="Times New Roman" w:cs="Times New Roman"/>
@@ -9625,6 +11271,7 @@
         </w:rPr>
         <w:t>i</w:t>
       </w:r>
+      <w:proofErr w:type="spellEnd"/>
       <w:r>
         <w:rPr>
           <w:rFonts w:ascii="Times New Roman" w:hAnsi="Times New Roman" w:cs="Times New Roman"/>
@@ -9739,6 +11386,7 @@
           <w:vertAlign w:val="subscript"/>
         </w:rPr>
       </w:pPr>
+      <w:proofErr w:type="spellStart"/>
       <w:r>
         <w:rPr>
           <w:rFonts w:ascii="Times New Roman" w:hAnsi="Times New Roman" w:cs="Times New Roman"/>
@@ -9748,6 +11396,7 @@
         </w:rPr>
         <w:t>dM</w:t>
       </w:r>
+      <w:proofErr w:type="spellEnd"/>
       <w:r>
         <w:rPr>
           <w:rFonts w:ascii="Times New Roman" w:hAnsi="Times New Roman" w:cs="Times New Roman"/>
@@ -9800,6 +11449,7 @@
         </w:rPr>
         <w:t>M</w:t>
       </w:r>
+      <w:proofErr w:type="spellStart"/>
       <w:r>
         <w:rPr>
           <w:rFonts w:ascii="Times New Roman" w:hAnsi="Times New Roman" w:cs="Times New Roman"/>
@@ -9809,6 +11459,7 @@
         </w:rPr>
         <w:t>стат.сеть</w:t>
       </w:r>
+      <w:proofErr w:type="spellEnd"/>
     </w:p>
     <w:p>
       <w:pPr>
@@ -10022,7 +11673,6 @@
           <w:szCs w:val="28"/>
           <w:lang w:val="en-US"/>
         </w:rPr>
-        <w:lastRenderedPageBreak/>
         <w:t>PS</w:t>
       </w:r>
       <w:r>
@@ -10049,7 +11699,25 @@
           <w:sz w:val="28"/>
           <w:szCs w:val="28"/>
         </w:rPr>
-        <w:t xml:space="preserve">. Можно использовать эту величину в дискретном смысле, а можно и аппроксимировать дисперсии в непрерывную ф-ию, а затем вычислить среднее: </w:t>
+        <w:t>. Можно использовать эту величину в дискретном смысле, а можно и аппроксимировать дисперсии в непрерывную ф-</w:t>
+      </w:r>
+      <w:proofErr w:type="spellStart"/>
+      <w:r>
+        <w:rPr>
+          <w:rFonts w:ascii="Times New Roman" w:hAnsi="Times New Roman" w:cs="Times New Roman"/>
+          <w:sz w:val="28"/>
+          <w:szCs w:val="28"/>
+        </w:rPr>
+        <w:t>ию</w:t>
+      </w:r>
+      <w:proofErr w:type="spellEnd"/>
+      <w:r>
+        <w:rPr>
+          <w:rFonts w:ascii="Times New Roman" w:hAnsi="Times New Roman" w:cs="Times New Roman"/>
+          <w:sz w:val="28"/>
+          <w:szCs w:val="28"/>
+        </w:rPr>
+        <w:t xml:space="preserve">, а затем вычислить среднее: </w:t>
       </w:r>
     </w:p>
     <w:p>
@@ -10070,7 +11738,27 @@
           <w:szCs w:val="28"/>
           <w:lang w:val="en-US"/>
         </w:rPr>
-        <w:t>NET = int(0, t)(f(x)dx)</w:t>
+        <w:t xml:space="preserve">NET = </w:t>
+      </w:r>
+      <w:proofErr w:type="gramStart"/>
+      <w:r>
+        <w:rPr>
+          <w:rFonts w:ascii="Times New Roman" w:hAnsi="Times New Roman" w:cs="Times New Roman"/>
+          <w:sz w:val="28"/>
+          <w:szCs w:val="28"/>
+          <w:lang w:val="en-US"/>
+        </w:rPr>
+        <w:t>int(</w:t>
+      </w:r>
+      <w:proofErr w:type="gramEnd"/>
+      <w:r>
+        <w:rPr>
+          <w:rFonts w:ascii="Times New Roman" w:hAnsi="Times New Roman" w:cs="Times New Roman"/>
+          <w:sz w:val="28"/>
+          <w:szCs w:val="28"/>
+          <w:lang w:val="en-US"/>
+        </w:rPr>
+        <w:t>0, t)(f(x)dx)</w:t>
       </w:r>
     </w:p>
     <w:p>
@@ -10173,6 +11861,62 @@
         <w:jc w:val="center"/>
         <w:rPr>
           <w:rFonts w:ascii="Times New Roman" w:hAnsi="Times New Roman" w:cs="Times New Roman"/>
+          <w:b/>
+          <w:bCs/>
+          <w:sz w:val="28"/>
+          <w:szCs w:val="28"/>
+        </w:rPr>
+      </w:pPr>
+      <w:r>
+        <w:rPr>
+          <w:rFonts w:ascii="Times New Roman" w:hAnsi="Times New Roman" w:cs="Times New Roman"/>
+          <w:sz w:val="28"/>
+          <w:szCs w:val="28"/>
+        </w:rPr>
+        <w:drawing>
+          <wp:inline distT="0" distB="0" distL="0" distR="0" wp14:anchorId="2FA0B596" wp14:editId="32102F28">
+            <wp:extent cx="4709799" cy="2675255"/>
+            <wp:effectExtent l="0" t="0" r="0" b="0"/>
+            <wp:docPr id="5" name="Рисунок 5"/>
+            <wp:cNvGraphicFramePr>
+              <a:graphicFrameLocks xmlns:a="http://schemas.openxmlformats.org/drawingml/2006/main" noChangeAspect="1"/>
+            </wp:cNvGraphicFramePr>
+            <a:graphic xmlns:a="http://schemas.openxmlformats.org/drawingml/2006/main">
+              <a:graphicData uri="http://schemas.openxmlformats.org/drawingml/2006/picture">
+                <pic:pic xmlns:pic="http://schemas.openxmlformats.org/drawingml/2006/picture">
+                  <pic:nvPicPr>
+                    <pic:cNvPr id="1" name=""/>
+                    <pic:cNvPicPr/>
+                  </pic:nvPicPr>
+                  <pic:blipFill>
+                    <a:blip r:embed="rId6"/>
+                    <a:stretch>
+                      <a:fillRect/>
+                    </a:stretch>
+                  </pic:blipFill>
+                  <pic:spPr>
+                    <a:xfrm>
+                      <a:off x="0" y="0"/>
+                      <a:ext cx="4726763" cy="2684891"/>
+                    </a:xfrm>
+                    <a:prstGeom prst="rect">
+                      <a:avLst/>
+                    </a:prstGeom>
+                  </pic:spPr>
+                </pic:pic>
+              </a:graphicData>
+            </a:graphic>
+          </wp:inline>
+        </w:drawing>
+      </w:r>
+    </w:p>
+    <w:p>
+      <w:pPr>
+        <w:spacing w:after="0" w:line="360" w:lineRule="auto"/>
+        <w:ind w:firstLine="360"/>
+        <w:jc w:val="center"/>
+        <w:rPr>
+          <w:rFonts w:ascii="Times New Roman" w:hAnsi="Times New Roman" w:cs="Times New Roman"/>
           <w:sz w:val="28"/>
           <w:szCs w:val="28"/>
         </w:rPr>
@@ -10185,6 +11929,7 @@
         </w:rPr>
         <w:t xml:space="preserve">/*Ожидаемый график дискретной функции </w:t>
       </w:r>
+      <w:proofErr w:type="spellStart"/>
       <w:r>
         <w:rPr>
           <w:rFonts w:ascii="Times New Roman" w:hAnsi="Times New Roman" w:cs="Times New Roman"/>
@@ -10204,6 +11949,7 @@
         </w:rPr>
         <w:t>NET</w:t>
       </w:r>
+      <w:proofErr w:type="spellEnd"/>
       <w:r>
         <w:rPr>
           <w:rFonts w:ascii="Times New Roman" w:hAnsi="Times New Roman" w:cs="Times New Roman"/>
@@ -10275,8 +12021,10 @@
           <w:rFonts w:ascii="Times New Roman" w:hAnsi="Times New Roman" w:cs="Times New Roman"/>
           <w:sz w:val="28"/>
           <w:szCs w:val="28"/>
-        </w:rPr>
-      </w:pPr>
+          <w:lang w:val="en-US"/>
+        </w:rPr>
+      </w:pPr>
+      <w:proofErr w:type="spellStart"/>
       <w:r>
         <w:rPr>
           <w:rFonts w:ascii="Times New Roman" w:hAnsi="Times New Roman" w:cs="Times New Roman"/>
@@ -10296,6 +12044,7 @@
         </w:rPr>
         <w:t>NET</w:t>
       </w:r>
+      <w:proofErr w:type="spellEnd"/>
       <w:r>
         <w:rPr>
           <w:rFonts w:ascii="Times New Roman" w:hAnsi="Times New Roman" w:cs="Times New Roman"/>
@@ -10348,8 +12097,64 @@
           <w:sz w:val="28"/>
           <w:szCs w:val="28"/>
         </w:rPr>
+        <w:lastRenderedPageBreak/>
+        <w:drawing>
+          <wp:inline distT="0" distB="0" distL="0" distR="0" wp14:anchorId="416A89DB" wp14:editId="2F377831">
+            <wp:extent cx="3864512" cy="3296093"/>
+            <wp:effectExtent l="0" t="0" r="3175" b="0"/>
+            <wp:docPr id="21" name="Рисунок 21"/>
+            <wp:cNvGraphicFramePr>
+              <a:graphicFrameLocks xmlns:a="http://schemas.openxmlformats.org/drawingml/2006/main" noChangeAspect="1"/>
+            </wp:cNvGraphicFramePr>
+            <a:graphic xmlns:a="http://schemas.openxmlformats.org/drawingml/2006/main">
+              <a:graphicData uri="http://schemas.openxmlformats.org/drawingml/2006/picture">
+                <pic:pic xmlns:pic="http://schemas.openxmlformats.org/drawingml/2006/picture">
+                  <pic:nvPicPr>
+                    <pic:cNvPr id="1" name=""/>
+                    <pic:cNvPicPr/>
+                  </pic:nvPicPr>
+                  <pic:blipFill>
+                    <a:blip r:embed="rId7"/>
+                    <a:stretch>
+                      <a:fillRect/>
+                    </a:stretch>
+                  </pic:blipFill>
+                  <pic:spPr>
+                    <a:xfrm>
+                      <a:off x="0" y="0"/>
+                      <a:ext cx="3871837" cy="3302341"/>
+                    </a:xfrm>
+                    <a:prstGeom prst="rect">
+                      <a:avLst/>
+                    </a:prstGeom>
+                  </pic:spPr>
+                </pic:pic>
+              </a:graphicData>
+            </a:graphic>
+          </wp:inline>
+        </w:drawing>
+      </w:r>
+    </w:p>
+    <w:p>
+      <w:pPr>
+        <w:spacing w:after="0" w:line="360" w:lineRule="auto"/>
+        <w:ind w:firstLine="360"/>
+        <w:jc w:val="center"/>
+        <w:rPr>
+          <w:rFonts w:ascii="Times New Roman" w:hAnsi="Times New Roman" w:cs="Times New Roman"/>
+          <w:sz w:val="28"/>
+          <w:szCs w:val="28"/>
+        </w:rPr>
+      </w:pPr>
+      <w:r>
+        <w:rPr>
+          <w:rFonts w:ascii="Times New Roman" w:hAnsi="Times New Roman" w:cs="Times New Roman"/>
+          <w:sz w:val="28"/>
+          <w:szCs w:val="28"/>
+        </w:rPr>
         <w:t xml:space="preserve">/*Ожидаемый график непрерывной функции </w:t>
       </w:r>
+      <w:proofErr w:type="spellStart"/>
       <w:r>
         <w:rPr>
           <w:rFonts w:ascii="Times New Roman" w:hAnsi="Times New Roman" w:cs="Times New Roman"/>
@@ -10369,6 +12174,7 @@
         </w:rPr>
         <w:t>NET</w:t>
       </w:r>
+      <w:proofErr w:type="spellEnd"/>
       <w:r>
         <w:rPr>
           <w:rFonts w:ascii="Times New Roman" w:hAnsi="Times New Roman" w:cs="Times New Roman"/>
@@ -10424,6 +12230,7 @@
           <w:rFonts w:ascii="Times New Roman" w:hAnsi="Times New Roman" w:cs="Times New Roman"/>
           <w:sz w:val="28"/>
           <w:szCs w:val="28"/>
+          <w:lang w:val="en-US"/>
         </w:rPr>
       </w:pPr>
       <w:r>
@@ -10512,6 +12319,64 @@
         <w:jc w:val="center"/>
         <w:rPr>
           <w:rFonts w:ascii="Times New Roman" w:hAnsi="Times New Roman" w:cs="Times New Roman"/>
+          <w:i/>
+          <w:iCs/>
+          <w:sz w:val="28"/>
+          <w:szCs w:val="28"/>
+        </w:rPr>
+      </w:pPr>
+      <w:r>
+        <w:rPr>
+          <w:rFonts w:ascii="Times New Roman" w:hAnsi="Times New Roman" w:cs="Times New Roman"/>
+          <w:i/>
+          <w:iCs/>
+          <w:sz w:val="28"/>
+          <w:szCs w:val="28"/>
+        </w:rPr>
+        <w:drawing>
+          <wp:inline distT="0" distB="0" distL="0" distR="0" wp14:anchorId="1E8C5D32" wp14:editId="411FAF81">
+            <wp:extent cx="3854593" cy="3762710"/>
+            <wp:effectExtent l="0" t="0" r="0" b="9525"/>
+            <wp:docPr id="22" name="Рисунок 22"/>
+            <wp:cNvGraphicFramePr>
+              <a:graphicFrameLocks xmlns:a="http://schemas.openxmlformats.org/drawingml/2006/main" noChangeAspect="1"/>
+            </wp:cNvGraphicFramePr>
+            <a:graphic xmlns:a="http://schemas.openxmlformats.org/drawingml/2006/main">
+              <a:graphicData uri="http://schemas.openxmlformats.org/drawingml/2006/picture">
+                <pic:pic xmlns:pic="http://schemas.openxmlformats.org/drawingml/2006/picture">
+                  <pic:nvPicPr>
+                    <pic:cNvPr id="1" name=""/>
+                    <pic:cNvPicPr/>
+                  </pic:nvPicPr>
+                  <pic:blipFill>
+                    <a:blip r:embed="rId8"/>
+                    <a:stretch>
+                      <a:fillRect/>
+                    </a:stretch>
+                  </pic:blipFill>
+                  <pic:spPr>
+                    <a:xfrm>
+                      <a:off x="0" y="0"/>
+                      <a:ext cx="3869002" cy="3776775"/>
+                    </a:xfrm>
+                    <a:prstGeom prst="rect">
+                      <a:avLst/>
+                    </a:prstGeom>
+                  </pic:spPr>
+                </pic:pic>
+              </a:graphicData>
+            </a:graphic>
+          </wp:inline>
+        </w:drawing>
+      </w:r>
+    </w:p>
+    <w:p>
+      <w:pPr>
+        <w:spacing w:after="0" w:line="360" w:lineRule="auto"/>
+        <w:ind w:firstLine="360"/>
+        <w:jc w:val="center"/>
+        <w:rPr>
+          <w:rFonts w:ascii="Times New Roman" w:hAnsi="Times New Roman" w:cs="Times New Roman"/>
           <w:sz w:val="28"/>
           <w:szCs w:val="28"/>
         </w:rPr>
@@ -10568,13 +12433,23 @@
         </w:rPr>
         <w:t>L</w:t>
       </w:r>
-      <w:r>
-        <w:rPr>
-          <w:rFonts w:ascii="Times New Roman" w:hAnsi="Times New Roman" w:cs="Times New Roman"/>
-          <w:sz w:val="28"/>
-          <w:szCs w:val="28"/>
-        </w:rPr>
-        <w:t>)  */</w:t>
+      <w:proofErr w:type="gramStart"/>
+      <w:r>
+        <w:rPr>
+          <w:rFonts w:ascii="Times New Roman" w:hAnsi="Times New Roman" w:cs="Times New Roman"/>
+          <w:sz w:val="28"/>
+          <w:szCs w:val="28"/>
+        </w:rPr>
+        <w:t>)  *</w:t>
+      </w:r>
+      <w:proofErr w:type="gramEnd"/>
+      <w:r>
+        <w:rPr>
+          <w:rFonts w:ascii="Times New Roman" w:hAnsi="Times New Roman" w:cs="Times New Roman"/>
+          <w:sz w:val="28"/>
+          <w:szCs w:val="28"/>
+        </w:rPr>
+        <w:t>/</w:t>
       </w:r>
     </w:p>
     <w:p>
@@ -10621,8 +12496,10 @@
           <w:sz w:val="28"/>
           <w:szCs w:val="28"/>
         </w:rPr>
+        <w:lastRenderedPageBreak/>
         <w:t xml:space="preserve">функция </w:t>
       </w:r>
+      <w:proofErr w:type="spellStart"/>
       <w:r>
         <w:rPr>
           <w:rFonts w:ascii="Times New Roman" w:hAnsi="Times New Roman" w:cs="Times New Roman"/>
@@ -10642,6 +12519,7 @@
         </w:rPr>
         <w:t>NET</w:t>
       </w:r>
+      <w:proofErr w:type="spellEnd"/>
       <w:r>
         <w:rPr>
           <w:rFonts w:ascii="Times New Roman" w:hAnsi="Times New Roman" w:cs="Times New Roman"/>
@@ -10832,6 +12710,7 @@
         </w:rPr>
         <w:t xml:space="preserve"> раз, постепенно увеличивая количество реплик(копий) получим набор функций </w:t>
       </w:r>
+      <w:proofErr w:type="spellStart"/>
       <w:r>
         <w:rPr>
           <w:rFonts w:ascii="Times New Roman" w:hAnsi="Times New Roman" w:cs="Times New Roman"/>
@@ -10851,6 +12730,7 @@
         </w:rPr>
         <w:t>NET</w:t>
       </w:r>
+      <w:proofErr w:type="spellEnd"/>
       <w:r>
         <w:rPr>
           <w:rFonts w:ascii="Times New Roman" w:hAnsi="Times New Roman" w:cs="Times New Roman"/>
@@ -10895,6 +12775,7 @@
         </w:rPr>
         <w:t xml:space="preserve">), …, </w:t>
       </w:r>
+      <w:proofErr w:type="spellStart"/>
       <w:r>
         <w:rPr>
           <w:rFonts w:ascii="Times New Roman" w:hAnsi="Times New Roman" w:cs="Times New Roman"/>
@@ -10914,6 +12795,7 @@
         </w:rPr>
         <w:t>NET</w:t>
       </w:r>
+      <w:proofErr w:type="spellEnd"/>
       <w:r>
         <w:rPr>
           <w:rFonts w:ascii="Times New Roman" w:hAnsi="Times New Roman" w:cs="Times New Roman"/>
@@ -10967,6 +12849,7 @@
         </w:rPr>
         <w:t>L</w:t>
       </w:r>
+      <w:proofErr w:type="gramStart"/>
       <w:r>
         <w:rPr>
           <w:rFonts w:ascii="Times New Roman" w:hAnsi="Times New Roman" w:cs="Times New Roman"/>
@@ -10982,7 +12865,16 @@
           <w:sz w:val="28"/>
           <w:szCs w:val="28"/>
         </w:rPr>
-        <w:t>,… ,</w:t>
+        <w:t>,…</w:t>
+      </w:r>
+      <w:proofErr w:type="gramEnd"/>
+      <w:r>
+        <w:rPr>
+          <w:rFonts w:ascii="Times New Roman" w:hAnsi="Times New Roman" w:cs="Times New Roman"/>
+          <w:sz w:val="28"/>
+          <w:szCs w:val="28"/>
+        </w:rPr>
+        <w:t xml:space="preserve"> ,</w:t>
       </w:r>
       <w:r>
         <w:rPr>
@@ -10993,14 +12885,25 @@
         </w:rPr>
         <w:t>L</w:t>
       </w:r>
-      <w:r>
-        <w:rPr>
-          <w:rFonts w:ascii="Times New Roman" w:hAnsi="Times New Roman" w:cs="Times New Roman"/>
-          <w:sz w:val="28"/>
-          <w:szCs w:val="28"/>
-          <w:vertAlign w:val="subscript"/>
-        </w:rPr>
-        <w:t>крит.</w:t>
+      <w:proofErr w:type="spellStart"/>
+      <w:r>
+        <w:rPr>
+          <w:rFonts w:ascii="Times New Roman" w:hAnsi="Times New Roman" w:cs="Times New Roman"/>
+          <w:sz w:val="28"/>
+          <w:szCs w:val="28"/>
+          <w:vertAlign w:val="subscript"/>
+        </w:rPr>
+        <w:t>крит</w:t>
+      </w:r>
+      <w:proofErr w:type="spellEnd"/>
+      <w:r>
+        <w:rPr>
+          <w:rFonts w:ascii="Times New Roman" w:hAnsi="Times New Roman" w:cs="Times New Roman"/>
+          <w:sz w:val="28"/>
+          <w:szCs w:val="28"/>
+          <w:vertAlign w:val="subscript"/>
+        </w:rPr>
+        <w:t>.</w:t>
       </w:r>
       <w:r>
         <w:rPr>
@@ -11068,8 +12971,27 @@
           <w:sz w:val="28"/>
           <w:szCs w:val="28"/>
         </w:rPr>
-        <w:t xml:space="preserve">-персентиля???). Для каждого </w:t>
-      </w:r>
+        <w:t>-</w:t>
+      </w:r>
+      <w:proofErr w:type="spellStart"/>
+      <w:r>
+        <w:rPr>
+          <w:rFonts w:ascii="Times New Roman" w:hAnsi="Times New Roman" w:cs="Times New Roman"/>
+          <w:sz w:val="28"/>
+          <w:szCs w:val="28"/>
+        </w:rPr>
+        <w:t>персентиля</w:t>
+      </w:r>
+      <w:proofErr w:type="spellEnd"/>
+      <w:r>
+        <w:rPr>
+          <w:rFonts w:ascii="Times New Roman" w:hAnsi="Times New Roman" w:cs="Times New Roman"/>
+          <w:sz w:val="28"/>
+          <w:szCs w:val="28"/>
+        </w:rPr>
+        <w:t xml:space="preserve">???). Для каждого </w:t>
+      </w:r>
+      <w:proofErr w:type="spellStart"/>
       <w:r>
         <w:rPr>
           <w:rFonts w:ascii="Times New Roman" w:hAnsi="Times New Roman" w:cs="Times New Roman"/>
@@ -11079,6 +13001,7 @@
         </w:rPr>
         <w:t>i</w:t>
       </w:r>
+      <w:proofErr w:type="spellEnd"/>
       <w:r>
         <w:rPr>
           <w:rFonts w:ascii="Times New Roman" w:hAnsi="Times New Roman" w:cs="Times New Roman"/>
@@ -11087,6 +13010,7 @@
         </w:rPr>
         <w:t xml:space="preserve">: 1 &lt;= </w:t>
       </w:r>
+      <w:proofErr w:type="spellStart"/>
       <w:r>
         <w:rPr>
           <w:rFonts w:ascii="Times New Roman" w:hAnsi="Times New Roman" w:cs="Times New Roman"/>
@@ -11096,6 +13020,7 @@
         </w:rPr>
         <w:t>i</w:t>
       </w:r>
+      <w:proofErr w:type="spellEnd"/>
       <w:r>
         <w:rPr>
           <w:rFonts w:ascii="Times New Roman" w:hAnsi="Times New Roman" w:cs="Times New Roman"/>
@@ -11132,6 +13057,7 @@
           <w:szCs w:val="28"/>
         </w:rPr>
       </w:pPr>
+      <w:proofErr w:type="spellStart"/>
       <w:r>
         <w:rPr>
           <w:rFonts w:ascii="Times New Roman" w:hAnsi="Times New Roman" w:cs="Times New Roman"/>
@@ -11151,6 +13077,7 @@
         </w:rPr>
         <w:t>i</w:t>
       </w:r>
+      <w:proofErr w:type="spellEnd"/>
       <w:r>
         <w:rPr>
           <w:rFonts w:ascii="Times New Roman" w:hAnsi="Times New Roman" w:cs="Times New Roman"/>
@@ -11159,6 +13086,7 @@
         </w:rPr>
         <w:t xml:space="preserve"> = </w:t>
       </w:r>
+      <w:proofErr w:type="gramStart"/>
       <w:r>
         <w:rPr>
           <w:rFonts w:ascii="Times New Roman" w:hAnsi="Times New Roman" w:cs="Times New Roman"/>
@@ -11174,7 +13102,16 @@
           <w:sz w:val="28"/>
           <w:szCs w:val="28"/>
         </w:rPr>
-        <w:t xml:space="preserve">(0, </w:t>
+        <w:t>(</w:t>
+      </w:r>
+      <w:proofErr w:type="gramEnd"/>
+      <w:r>
+        <w:rPr>
+          <w:rFonts w:ascii="Times New Roman" w:hAnsi="Times New Roman" w:cs="Times New Roman"/>
+          <w:sz w:val="28"/>
+          <w:szCs w:val="28"/>
+        </w:rPr>
+        <w:t xml:space="preserve">0, </w:t>
       </w:r>
       <w:r>
         <w:rPr>
@@ -11185,15 +13122,27 @@
         </w:rPr>
         <w:t>L</w:t>
       </w:r>
-      <w:r>
-        <w:rPr>
-          <w:rFonts w:ascii="Times New Roman" w:hAnsi="Times New Roman" w:cs="Times New Roman"/>
-          <w:sz w:val="28"/>
-          <w:szCs w:val="28"/>
-          <w:vertAlign w:val="subscript"/>
-        </w:rPr>
-        <w:t>крит.</w:t>
-      </w:r>
+      <w:proofErr w:type="spellStart"/>
+      <w:r>
+        <w:rPr>
+          <w:rFonts w:ascii="Times New Roman" w:hAnsi="Times New Roman" w:cs="Times New Roman"/>
+          <w:sz w:val="28"/>
+          <w:szCs w:val="28"/>
+          <w:vertAlign w:val="subscript"/>
+        </w:rPr>
+        <w:t>крит</w:t>
+      </w:r>
+      <w:proofErr w:type="spellEnd"/>
+      <w:r>
+        <w:rPr>
+          <w:rFonts w:ascii="Times New Roman" w:hAnsi="Times New Roman" w:cs="Times New Roman"/>
+          <w:sz w:val="28"/>
+          <w:szCs w:val="28"/>
+          <w:vertAlign w:val="subscript"/>
+        </w:rPr>
+        <w:t>.</w:t>
+      </w:r>
+      <w:proofErr w:type="spellStart"/>
       <w:r>
         <w:rPr>
           <w:rFonts w:ascii="Times New Roman" w:hAnsi="Times New Roman" w:cs="Times New Roman"/>
@@ -11204,6 +13153,7 @@
         </w:rPr>
         <w:t>i</w:t>
       </w:r>
+      <w:proofErr w:type="spellEnd"/>
       <w:r>
         <w:rPr>
           <w:rFonts w:ascii="Times New Roman" w:hAnsi="Times New Roman" w:cs="Times New Roman"/>
@@ -11212,6 +13162,7 @@
         </w:rPr>
         <w:t>)(</w:t>
       </w:r>
+      <w:proofErr w:type="spellStart"/>
       <w:r>
         <w:rPr>
           <w:rFonts w:ascii="Times New Roman" w:hAnsi="Times New Roman" w:cs="Times New Roman"/>
@@ -11231,6 +13182,7 @@
         </w:rPr>
         <w:t>NET</w:t>
       </w:r>
+      <w:proofErr w:type="spellEnd"/>
       <w:r>
         <w:rPr>
           <w:rFonts w:ascii="Times New Roman" w:hAnsi="Times New Roman" w:cs="Times New Roman"/>
@@ -11312,6 +13264,7 @@
         </w:rPr>
         <w:t xml:space="preserve">/*Ожидаемые графики </w:t>
       </w:r>
+      <w:proofErr w:type="spellStart"/>
       <w:r>
         <w:rPr>
           <w:rFonts w:ascii="Times New Roman" w:hAnsi="Times New Roman" w:cs="Times New Roman"/>
@@ -11331,6 +13284,7 @@
         </w:rPr>
         <w:t>NET</w:t>
       </w:r>
+      <w:proofErr w:type="spellEnd"/>
       <w:r>
         <w:rPr>
           <w:rFonts w:ascii="Times New Roman" w:hAnsi="Times New Roman" w:cs="Times New Roman"/>
@@ -11375,6 +13329,7 @@
         </w:rPr>
         <w:t xml:space="preserve">), …, </w:t>
       </w:r>
+      <w:proofErr w:type="spellStart"/>
       <w:r>
         <w:rPr>
           <w:rFonts w:ascii="Times New Roman" w:hAnsi="Times New Roman" w:cs="Times New Roman"/>
@@ -11394,6 +13349,7 @@
         </w:rPr>
         <w:t>NET</w:t>
       </w:r>
+      <w:proofErr w:type="spellEnd"/>
       <w:r>
         <w:rPr>
           <w:rFonts w:ascii="Times New Roman" w:hAnsi="Times New Roman" w:cs="Times New Roman"/>
@@ -11447,6 +13403,7 @@
         </w:rPr>
         <w:t>L</w:t>
       </w:r>
+      <w:proofErr w:type="gramStart"/>
       <w:r>
         <w:rPr>
           <w:rFonts w:ascii="Times New Roman" w:hAnsi="Times New Roman" w:cs="Times New Roman"/>
@@ -11462,7 +13419,16 @@
           <w:sz w:val="28"/>
           <w:szCs w:val="28"/>
         </w:rPr>
-        <w:t>,… ,</w:t>
+        <w:t>,…</w:t>
+      </w:r>
+      <w:proofErr w:type="gramEnd"/>
+      <w:r>
+        <w:rPr>
+          <w:rFonts w:ascii="Times New Roman" w:hAnsi="Times New Roman" w:cs="Times New Roman"/>
+          <w:sz w:val="28"/>
+          <w:szCs w:val="28"/>
+        </w:rPr>
+        <w:t xml:space="preserve"> ,</w:t>
       </w:r>
       <w:r>
         <w:rPr>
@@ -11473,14 +13439,25 @@
         </w:rPr>
         <w:t>L</w:t>
       </w:r>
-      <w:r>
-        <w:rPr>
-          <w:rFonts w:ascii="Times New Roman" w:hAnsi="Times New Roman" w:cs="Times New Roman"/>
-          <w:sz w:val="28"/>
-          <w:szCs w:val="28"/>
-          <w:vertAlign w:val="subscript"/>
-        </w:rPr>
-        <w:t>крит.</w:t>
+      <w:proofErr w:type="spellStart"/>
+      <w:r>
+        <w:rPr>
+          <w:rFonts w:ascii="Times New Roman" w:hAnsi="Times New Roman" w:cs="Times New Roman"/>
+          <w:sz w:val="28"/>
+          <w:szCs w:val="28"/>
+          <w:vertAlign w:val="subscript"/>
+        </w:rPr>
+        <w:t>крит</w:t>
+      </w:r>
+      <w:proofErr w:type="spellEnd"/>
+      <w:r>
+        <w:rPr>
+          <w:rFonts w:ascii="Times New Roman" w:hAnsi="Times New Roman" w:cs="Times New Roman"/>
+          <w:sz w:val="28"/>
+          <w:szCs w:val="28"/>
+          <w:vertAlign w:val="subscript"/>
+        </w:rPr>
+        <w:t>.</w:t>
       </w:r>
       <w:r>
         <w:rPr>
@@ -11500,6 +13477,7 @@
         </w:rPr>
         <w:t xml:space="preserve"> с интегралами </w:t>
       </w:r>
+      <w:proofErr w:type="spellStart"/>
       <w:r>
         <w:rPr>
           <w:rFonts w:ascii="Times New Roman" w:hAnsi="Times New Roman" w:cs="Times New Roman"/>
@@ -11519,6 +13497,7 @@
         </w:rPr>
         <w:t>i</w:t>
       </w:r>
+      <w:proofErr w:type="spellEnd"/>
       <w:r>
         <w:rPr>
           <w:rFonts w:ascii="Times New Roman" w:hAnsi="Times New Roman" w:cs="Times New Roman"/>
@@ -11545,7 +13524,6 @@
           <w:sz w:val="28"/>
           <w:szCs w:val="28"/>
         </w:rPr>
-        <w:lastRenderedPageBreak/>
         <w:t xml:space="preserve">Данный интеграл показывает </w:t>
       </w:r>
       <w:r>
@@ -11577,6 +13555,7 @@
           <w:szCs w:val="28"/>
         </w:rPr>
       </w:pPr>
+      <w:proofErr w:type="spellStart"/>
       <w:r>
         <w:rPr>
           <w:rFonts w:ascii="Times New Roman" w:hAnsi="Times New Roman" w:cs="Times New Roman"/>
@@ -11596,6 +13575,7 @@
         </w:rPr>
         <w:t>NET</w:t>
       </w:r>
+      <w:proofErr w:type="spellEnd"/>
       <w:r>
         <w:rPr>
           <w:rFonts w:ascii="Times New Roman" w:hAnsi="Times New Roman" w:cs="Times New Roman"/>
@@ -11605,6 +13585,7 @@
         </w:rPr>
         <w:t>.</w:t>
       </w:r>
+      <w:proofErr w:type="spellStart"/>
       <w:r>
         <w:rPr>
           <w:rFonts w:ascii="Times New Roman" w:hAnsi="Times New Roman" w:cs="Times New Roman"/>
@@ -11615,6 +13596,7 @@
         </w:rPr>
         <w:t>i</w:t>
       </w:r>
+      <w:proofErr w:type="spellEnd"/>
       <w:r>
         <w:rPr>
           <w:rFonts w:ascii="Times New Roman" w:hAnsi="Times New Roman" w:cs="Times New Roman"/>
@@ -11623,6 +13605,7 @@
         </w:rPr>
         <w:t xml:space="preserve"> = </w:t>
       </w:r>
+      <w:proofErr w:type="spellStart"/>
       <w:r>
         <w:rPr>
           <w:rFonts w:ascii="Times New Roman" w:hAnsi="Times New Roman" w:cs="Times New Roman"/>
@@ -11642,6 +13625,7 @@
         </w:rPr>
         <w:t>i</w:t>
       </w:r>
+      <w:proofErr w:type="spellEnd"/>
       <w:r>
         <w:rPr>
           <w:rFonts w:ascii="Times New Roman" w:hAnsi="Times New Roman" w:cs="Times New Roman"/>
@@ -11650,6 +13634,7 @@
         </w:rPr>
         <w:t>/</w:t>
       </w:r>
+      <w:proofErr w:type="spellStart"/>
       <w:r>
         <w:rPr>
           <w:rFonts w:ascii="Times New Roman" w:hAnsi="Times New Roman" w:cs="Times New Roman"/>
@@ -11659,6 +13644,7 @@
         </w:rPr>
         <w:t>i</w:t>
       </w:r>
+      <w:proofErr w:type="spellEnd"/>
       <w:r>
         <w:rPr>
           <w:rFonts w:ascii="Times New Roman" w:hAnsi="Times New Roman" w:cs="Times New Roman"/>
@@ -11691,6 +13677,7 @@
         <w:tab/>
         <w:t xml:space="preserve">Итоговая оценка заключается в </w:t>
       </w:r>
+      <w:proofErr w:type="spellStart"/>
       <w:r>
         <w:rPr>
           <w:rFonts w:ascii="Times New Roman" w:hAnsi="Times New Roman" w:cs="Times New Roman"/>
@@ -11710,6 +13697,7 @@
         </w:rPr>
         <w:t>NET</w:t>
       </w:r>
+      <w:proofErr w:type="spellEnd"/>
       <w:r>
         <w:rPr>
           <w:rFonts w:ascii="Times New Roman" w:hAnsi="Times New Roman" w:cs="Times New Roman"/>
@@ -11719,6 +13707,7 @@
         </w:rPr>
         <w:t>.</w:t>
       </w:r>
+      <w:proofErr w:type="spellStart"/>
       <w:r>
         <w:rPr>
           <w:rFonts w:ascii="Times New Roman" w:hAnsi="Times New Roman" w:cs="Times New Roman"/>
@@ -11729,6 +13718,7 @@
         </w:rPr>
         <w:t>i</w:t>
       </w:r>
+      <w:proofErr w:type="spellEnd"/>
       <w:r>
         <w:rPr>
           <w:rFonts w:ascii="Times New Roman" w:hAnsi="Times New Roman" w:cs="Times New Roman"/>
@@ -11802,6 +13792,7 @@
         </w:rPr>
         <w:t>L</w:t>
       </w:r>
+      <w:proofErr w:type="spellStart"/>
       <w:r>
         <w:rPr>
           <w:rFonts w:ascii="Times New Roman" w:hAnsi="Times New Roman" w:cs="Times New Roman"/>
@@ -11811,6 +13802,7 @@
         </w:rPr>
         <w:t>крит</w:t>
       </w:r>
+      <w:proofErr w:type="spellEnd"/>
       <w:r>
         <w:rPr>
           <w:rFonts w:ascii="Times New Roman" w:hAnsi="Times New Roman" w:cs="Times New Roman"/>
@@ -11845,6 +13837,8 @@
           <w:rFonts w:ascii="Times New Roman" w:hAnsi="Times New Roman" w:cs="Times New Roman"/>
           <w:sz w:val="28"/>
           <w:szCs w:val="28"/>
+          <w:vertAlign w:val="subscript"/>
+          <w:lang w:val="en-US"/>
         </w:rPr>
       </w:pPr>
       <w:r>
@@ -11890,6 +13884,7 @@
         </w:rPr>
         <w:t>L</w:t>
       </w:r>
+      <w:proofErr w:type="spellStart"/>
       <w:r>
         <w:rPr>
           <w:rFonts w:ascii="Times New Roman" w:hAnsi="Times New Roman" w:cs="Times New Roman"/>
@@ -11899,6 +13894,7 @@
         </w:rPr>
         <w:t>крит</w:t>
       </w:r>
+      <w:proofErr w:type="spellEnd"/>
     </w:p>
     <w:p>
       <w:pPr>
@@ -11908,49 +13904,51 @@
           <w:rFonts w:ascii="Times New Roman" w:hAnsi="Times New Roman" w:cs="Times New Roman"/>
           <w:sz w:val="28"/>
           <w:szCs w:val="28"/>
-        </w:rPr>
-      </w:pPr>
-      <w:r>
-        <w:rPr>
-          <w:rFonts w:ascii="Times New Roman" w:hAnsi="Times New Roman" w:cs="Times New Roman"/>
-          <w:sz w:val="28"/>
-          <w:szCs w:val="28"/>
-        </w:rPr>
-        <w:t xml:space="preserve">/*Тут будет график </w:t>
-      </w:r>
-      <w:r>
-        <w:rPr>
-          <w:rFonts w:ascii="Times New Roman" w:hAnsi="Times New Roman" w:cs="Times New Roman"/>
-          <w:sz w:val="28"/>
-          <w:szCs w:val="28"/>
-          <w:lang w:val="en-US"/>
-        </w:rPr>
-        <w:t>f</w:t>
-      </w:r>
-      <w:r>
-        <w:rPr>
-          <w:rFonts w:ascii="Times New Roman" w:hAnsi="Times New Roman" w:cs="Times New Roman"/>
-          <w:sz w:val="28"/>
-          <w:szCs w:val="28"/>
-        </w:rPr>
-        <w:t>(</w:t>
-      </w:r>
-      <w:r>
-        <w:rPr>
-          <w:rFonts w:ascii="Times New Roman" w:hAnsi="Times New Roman" w:cs="Times New Roman"/>
-          <w:sz w:val="28"/>
-          <w:szCs w:val="28"/>
-          <w:lang w:val="en-US"/>
-        </w:rPr>
-        <w:t>n</w:t>
-      </w:r>
-      <w:r>
-        <w:rPr>
-          <w:rFonts w:ascii="Times New Roman" w:hAnsi="Times New Roman" w:cs="Times New Roman"/>
-          <w:sz w:val="28"/>
-          <w:szCs w:val="28"/>
-        </w:rPr>
-        <w:t>)*/</w:t>
+          <w:lang w:val="en-US"/>
+        </w:rPr>
+      </w:pPr>
+      <w:r>
+        <w:rPr>
+          <w:rFonts w:ascii="Times New Roman" w:hAnsi="Times New Roman" w:cs="Times New Roman"/>
+          <w:sz w:val="28"/>
+          <w:szCs w:val="28"/>
+          <w:lang w:val="en-US"/>
+        </w:rPr>
+        <w:drawing>
+          <wp:inline distT="0" distB="0" distL="0" distR="0" wp14:anchorId="1C4DD171" wp14:editId="403FB60C">
+            <wp:extent cx="5940425" cy="2413000"/>
+            <wp:effectExtent l="0" t="0" r="3175" b="6350"/>
+            <wp:docPr id="14" name="Рисунок 14"/>
+            <wp:cNvGraphicFramePr>
+              <a:graphicFrameLocks xmlns:a="http://schemas.openxmlformats.org/drawingml/2006/main" noChangeAspect="1"/>
+            </wp:cNvGraphicFramePr>
+            <a:graphic xmlns:a="http://schemas.openxmlformats.org/drawingml/2006/main">
+              <a:graphicData uri="http://schemas.openxmlformats.org/drawingml/2006/picture">
+                <pic:pic xmlns:pic="http://schemas.openxmlformats.org/drawingml/2006/picture">
+                  <pic:nvPicPr>
+                    <pic:cNvPr id="1" name=""/>
+                    <pic:cNvPicPr/>
+                  </pic:nvPicPr>
+                  <pic:blipFill>
+                    <a:blip r:embed="rId9"/>
+                    <a:stretch>
+                      <a:fillRect/>
+                    </a:stretch>
+                  </pic:blipFill>
+                  <pic:spPr>
+                    <a:xfrm>
+                      <a:off x="0" y="0"/>
+                      <a:ext cx="5940425" cy="2413000"/>
+                    </a:xfrm>
+                    <a:prstGeom prst="rect">
+                      <a:avLst/>
+                    </a:prstGeom>
+                  </pic:spPr>
+                </pic:pic>
+              </a:graphicData>
+            </a:graphic>
+          </wp:inline>
+        </w:drawing>
       </w:r>
     </w:p>
     <w:p>
@@ -11959,6 +13957,59 @@
         <w:jc w:val="center"/>
         <w:rPr>
           <w:rFonts w:ascii="Times New Roman" w:hAnsi="Times New Roman" w:cs="Times New Roman"/>
+          <w:sz w:val="28"/>
+          <w:szCs w:val="28"/>
+        </w:rPr>
+      </w:pPr>
+      <w:r>
+        <w:rPr>
+          <w:rFonts w:ascii="Times New Roman" w:hAnsi="Times New Roman" w:cs="Times New Roman"/>
+          <w:sz w:val="28"/>
+          <w:szCs w:val="28"/>
+        </w:rPr>
+        <w:t xml:space="preserve">/*Тут будет график </w:t>
+      </w:r>
+      <w:r>
+        <w:rPr>
+          <w:rFonts w:ascii="Times New Roman" w:hAnsi="Times New Roman" w:cs="Times New Roman"/>
+          <w:sz w:val="28"/>
+          <w:szCs w:val="28"/>
+          <w:lang w:val="en-US"/>
+        </w:rPr>
+        <w:t>f</w:t>
+      </w:r>
+      <w:r>
+        <w:rPr>
+          <w:rFonts w:ascii="Times New Roman" w:hAnsi="Times New Roman" w:cs="Times New Roman"/>
+          <w:sz w:val="28"/>
+          <w:szCs w:val="28"/>
+        </w:rPr>
+        <w:t>(</w:t>
+      </w:r>
+      <w:r>
+        <w:rPr>
+          <w:rFonts w:ascii="Times New Roman" w:hAnsi="Times New Roman" w:cs="Times New Roman"/>
+          <w:sz w:val="28"/>
+          <w:szCs w:val="28"/>
+          <w:lang w:val="en-US"/>
+        </w:rPr>
+        <w:t>n</w:t>
+      </w:r>
+      <w:r>
+        <w:rPr>
+          <w:rFonts w:ascii="Times New Roman" w:hAnsi="Times New Roman" w:cs="Times New Roman"/>
+          <w:sz w:val="28"/>
+          <w:szCs w:val="28"/>
+        </w:rPr>
+        <w:t>)*/</w:t>
+      </w:r>
+    </w:p>
+    <w:p>
+      <w:pPr>
+        <w:spacing w:after="0" w:line="360" w:lineRule="auto"/>
+        <w:jc w:val="center"/>
+        <w:rPr>
+          <w:rFonts w:ascii="Times New Roman" w:hAnsi="Times New Roman" w:cs="Times New Roman"/>
           <w:b/>
           <w:bCs/>
           <w:sz w:val="28"/>
@@ -11973,6 +14024,7 @@
           <w:sz w:val="28"/>
           <w:szCs w:val="28"/>
         </w:rPr>
+        <w:lastRenderedPageBreak/>
         <w:t>ПРОИЗВОДИТЕЛЬНОСТЬ</w:t>
       </w:r>
     </w:p>
@@ -12076,6 +14128,7 @@
         </w:rPr>
         <w:t xml:space="preserve"> мс считывается вектор мощности </w:t>
       </w:r>
+      <w:proofErr w:type="spellStart"/>
       <w:r>
         <w:rPr>
           <w:rFonts w:ascii="Times New Roman" w:hAnsi="Times New Roman" w:cs="Times New Roman"/>
@@ -12095,6 +14148,7 @@
         </w:rPr>
         <w:t>load</w:t>
       </w:r>
+      <w:proofErr w:type="spellEnd"/>
       <w:r>
         <w:rPr>
           <w:rFonts w:ascii="Times New Roman" w:hAnsi="Times New Roman" w:cs="Times New Roman"/>
@@ -12104,6 +14158,7 @@
         </w:rPr>
         <w:t>.</w:t>
       </w:r>
+      <w:proofErr w:type="spellStart"/>
       <w:r>
         <w:rPr>
           <w:rFonts w:ascii="Times New Roman" w:hAnsi="Times New Roman" w:cs="Times New Roman"/>
@@ -12114,6 +14169,7 @@
         </w:rPr>
         <w:t>i</w:t>
       </w:r>
+      <w:proofErr w:type="spellEnd"/>
       <w:r>
         <w:rPr>
           <w:rFonts w:ascii="Times New Roman" w:hAnsi="Times New Roman" w:cs="Times New Roman"/>
@@ -12204,6 +14260,7 @@
           <w:vertAlign w:val="subscript"/>
         </w:rPr>
       </w:pPr>
+      <w:proofErr w:type="spellStart"/>
       <w:r>
         <w:rPr>
           <w:rFonts w:ascii="Times New Roman" w:hAnsi="Times New Roman" w:cs="Times New Roman"/>
@@ -12223,6 +14280,7 @@
         </w:rPr>
         <w:t>load</w:t>
       </w:r>
+      <w:proofErr w:type="spellEnd"/>
       <w:r>
         <w:rPr>
           <w:rFonts w:ascii="Times New Roman" w:hAnsi="Times New Roman" w:cs="Times New Roman"/>
@@ -12231,6 +14289,7 @@
         </w:rPr>
         <w:t xml:space="preserve"> = </w:t>
       </w:r>
+      <w:proofErr w:type="spellStart"/>
       <w:r>
         <w:rPr>
           <w:rFonts w:ascii="Times New Roman" w:hAnsi="Times New Roman" w:cs="Times New Roman"/>
@@ -12250,6 +14309,7 @@
         </w:rPr>
         <w:t>load</w:t>
       </w:r>
+      <w:proofErr w:type="spellEnd"/>
       <w:r>
         <w:rPr>
           <w:rFonts w:ascii="Times New Roman" w:hAnsi="Times New Roman" w:cs="Times New Roman"/>
@@ -12293,6 +14353,7 @@
         </w:rPr>
         <w:t>M</w:t>
       </w:r>
+      <w:proofErr w:type="spellStart"/>
       <w:r>
         <w:rPr>
           <w:rFonts w:ascii="Times New Roman" w:hAnsi="Times New Roman" w:cs="Times New Roman"/>
@@ -12302,6 +14363,7 @@
         </w:rPr>
         <w:t>стат.сеть</w:t>
       </w:r>
+      <w:proofErr w:type="spellEnd"/>
     </w:p>
     <w:p>
       <w:pPr>
@@ -12533,7 +14595,25 @@
           <w:sz w:val="28"/>
           <w:szCs w:val="28"/>
         </w:rPr>
-        <w:t xml:space="preserve">. Можно использовать эту величину в дискретном смысле, а можно и аппроксимировать дисперсии в непрерывную ф-ию, а затем вычислить среднее: </w:t>
+        <w:t>. Можно использовать эту величину в дискретном смысле, а можно и аппроксимировать дисперсии в непрерывную ф-</w:t>
+      </w:r>
+      <w:proofErr w:type="spellStart"/>
+      <w:r>
+        <w:rPr>
+          <w:rFonts w:ascii="Times New Roman" w:hAnsi="Times New Roman" w:cs="Times New Roman"/>
+          <w:sz w:val="28"/>
+          <w:szCs w:val="28"/>
+        </w:rPr>
+        <w:t>ию</w:t>
+      </w:r>
+      <w:proofErr w:type="spellEnd"/>
+      <w:r>
+        <w:rPr>
+          <w:rFonts w:ascii="Times New Roman" w:hAnsi="Times New Roman" w:cs="Times New Roman"/>
+          <w:sz w:val="28"/>
+          <w:szCs w:val="28"/>
+        </w:rPr>
+        <w:t xml:space="preserve">, а затем вычислить среднее: </w:t>
       </w:r>
     </w:p>
     <w:p>
@@ -12563,7 +14643,27 @@
           <w:szCs w:val="28"/>
           <w:lang w:val="en-US"/>
         </w:rPr>
-        <w:t xml:space="preserve"> = int(0, t)(f(x)dx)</w:t>
+        <w:t xml:space="preserve"> = </w:t>
+      </w:r>
+      <w:proofErr w:type="gramStart"/>
+      <w:r>
+        <w:rPr>
+          <w:rFonts w:ascii="Times New Roman" w:hAnsi="Times New Roman" w:cs="Times New Roman"/>
+          <w:sz w:val="28"/>
+          <w:szCs w:val="28"/>
+          <w:lang w:val="en-US"/>
+        </w:rPr>
+        <w:t>int(</w:t>
+      </w:r>
+      <w:proofErr w:type="gramEnd"/>
+      <w:r>
+        <w:rPr>
+          <w:rFonts w:ascii="Times New Roman" w:hAnsi="Times New Roman" w:cs="Times New Roman"/>
+          <w:sz w:val="28"/>
+          <w:szCs w:val="28"/>
+          <w:lang w:val="en-US"/>
+        </w:rPr>
+        <w:t>0, t)(f(x)dx)</w:t>
       </w:r>
     </w:p>
     <w:p>
@@ -12655,6 +14755,59 @@
       <w:pPr>
         <w:spacing w:after="0" w:line="360" w:lineRule="auto"/>
         <w:ind w:firstLine="360"/>
+        <w:rPr>
+          <w:rFonts w:ascii="Times New Roman" w:hAnsi="Times New Roman" w:cs="Times New Roman"/>
+          <w:sz w:val="28"/>
+          <w:szCs w:val="28"/>
+        </w:rPr>
+      </w:pPr>
+      <w:r>
+        <w:rPr>
+          <w:rFonts w:ascii="Times New Roman" w:hAnsi="Times New Roman" w:cs="Times New Roman"/>
+          <w:sz w:val="28"/>
+          <w:szCs w:val="28"/>
+        </w:rPr>
+        <w:drawing>
+          <wp:inline distT="0" distB="0" distL="0" distR="0" wp14:anchorId="5867479B" wp14:editId="03345BD3">
+            <wp:extent cx="4869088" cy="3500755"/>
+            <wp:effectExtent l="0" t="0" r="8255" b="4445"/>
+            <wp:docPr id="6" name="Рисунок 6"/>
+            <wp:cNvGraphicFramePr>
+              <a:graphicFrameLocks xmlns:a="http://schemas.openxmlformats.org/drawingml/2006/main" noChangeAspect="1"/>
+            </wp:cNvGraphicFramePr>
+            <a:graphic xmlns:a="http://schemas.openxmlformats.org/drawingml/2006/main">
+              <a:graphicData uri="http://schemas.openxmlformats.org/drawingml/2006/picture">
+                <pic:pic xmlns:pic="http://schemas.openxmlformats.org/drawingml/2006/picture">
+                  <pic:nvPicPr>
+                    <pic:cNvPr id="1" name=""/>
+                    <pic:cNvPicPr/>
+                  </pic:nvPicPr>
+                  <pic:blipFill>
+                    <a:blip r:embed="rId6"/>
+                    <a:stretch>
+                      <a:fillRect/>
+                    </a:stretch>
+                  </pic:blipFill>
+                  <pic:spPr>
+                    <a:xfrm>
+                      <a:off x="0" y="0"/>
+                      <a:ext cx="4878812" cy="3507746"/>
+                    </a:xfrm>
+                    <a:prstGeom prst="rect">
+                      <a:avLst/>
+                    </a:prstGeom>
+                  </pic:spPr>
+                </pic:pic>
+              </a:graphicData>
+            </a:graphic>
+          </wp:inline>
+        </w:drawing>
+      </w:r>
+    </w:p>
+    <w:p>
+      <w:pPr>
+        <w:spacing w:after="0" w:line="360" w:lineRule="auto"/>
+        <w:ind w:firstLine="360"/>
         <w:jc w:val="center"/>
         <w:rPr>
           <w:rFonts w:ascii="Times New Roman" w:hAnsi="Times New Roman" w:cs="Times New Roman"/>
@@ -12670,6 +14823,7 @@
         </w:rPr>
         <w:t xml:space="preserve">/*Ожидаемый график дискретной функции </w:t>
       </w:r>
+      <w:proofErr w:type="spellStart"/>
       <w:r>
         <w:rPr>
           <w:rFonts w:ascii="Times New Roman" w:hAnsi="Times New Roman" w:cs="Times New Roman"/>
@@ -12689,6 +14843,7 @@
         </w:rPr>
         <w:t>LOAD</w:t>
       </w:r>
+      <w:proofErr w:type="spellEnd"/>
       <w:r>
         <w:rPr>
           <w:rFonts w:ascii="Times New Roman" w:hAnsi="Times New Roman" w:cs="Times New Roman"/>
@@ -12732,6 +14887,7 @@
           <w:sz w:val="28"/>
           <w:szCs w:val="28"/>
         </w:rPr>
+        <w:lastRenderedPageBreak/>
         <w:t xml:space="preserve">Которую мы аппроксимируем до непрерывной, всюду дифференцируемой функции </w:t>
       </w:r>
     </w:p>
@@ -12744,8 +14900,10 @@
           <w:rFonts w:ascii="Times New Roman" w:hAnsi="Times New Roman" w:cs="Times New Roman"/>
           <w:sz w:val="28"/>
           <w:szCs w:val="28"/>
-        </w:rPr>
-      </w:pPr>
+          <w:lang w:val="en-US"/>
+        </w:rPr>
+      </w:pPr>
+      <w:proofErr w:type="spellStart"/>
       <w:r>
         <w:rPr>
           <w:rFonts w:ascii="Times New Roman" w:hAnsi="Times New Roman" w:cs="Times New Roman"/>
@@ -12765,6 +14923,7 @@
         </w:rPr>
         <w:t>LOAD</w:t>
       </w:r>
+      <w:proofErr w:type="spellEnd"/>
       <w:r>
         <w:rPr>
           <w:rFonts w:ascii="Times New Roman" w:hAnsi="Times New Roman" w:cs="Times New Roman"/>
@@ -12817,8 +14976,63 @@
           <w:sz w:val="28"/>
           <w:szCs w:val="28"/>
         </w:rPr>
+        <w:drawing>
+          <wp:inline distT="0" distB="0" distL="0" distR="0" wp14:anchorId="4AC36C8D" wp14:editId="46284BF7">
+            <wp:extent cx="3864512" cy="3296093"/>
+            <wp:effectExtent l="0" t="0" r="3175" b="0"/>
+            <wp:docPr id="23" name="Рисунок 23"/>
+            <wp:cNvGraphicFramePr>
+              <a:graphicFrameLocks xmlns:a="http://schemas.openxmlformats.org/drawingml/2006/main" noChangeAspect="1"/>
+            </wp:cNvGraphicFramePr>
+            <a:graphic xmlns:a="http://schemas.openxmlformats.org/drawingml/2006/main">
+              <a:graphicData uri="http://schemas.openxmlformats.org/drawingml/2006/picture">
+                <pic:pic xmlns:pic="http://schemas.openxmlformats.org/drawingml/2006/picture">
+                  <pic:nvPicPr>
+                    <pic:cNvPr id="1" name=""/>
+                    <pic:cNvPicPr/>
+                  </pic:nvPicPr>
+                  <pic:blipFill>
+                    <a:blip r:embed="rId7"/>
+                    <a:stretch>
+                      <a:fillRect/>
+                    </a:stretch>
+                  </pic:blipFill>
+                  <pic:spPr>
+                    <a:xfrm>
+                      <a:off x="0" y="0"/>
+                      <a:ext cx="3871837" cy="3302341"/>
+                    </a:xfrm>
+                    <a:prstGeom prst="rect">
+                      <a:avLst/>
+                    </a:prstGeom>
+                  </pic:spPr>
+                </pic:pic>
+              </a:graphicData>
+            </a:graphic>
+          </wp:inline>
+        </w:drawing>
+      </w:r>
+    </w:p>
+    <w:p>
+      <w:pPr>
+        <w:spacing w:after="0" w:line="360" w:lineRule="auto"/>
+        <w:ind w:firstLine="360"/>
+        <w:jc w:val="center"/>
+        <w:rPr>
+          <w:rFonts w:ascii="Times New Roman" w:hAnsi="Times New Roman" w:cs="Times New Roman"/>
+          <w:sz w:val="28"/>
+          <w:szCs w:val="28"/>
+        </w:rPr>
+      </w:pPr>
+      <w:r>
+        <w:rPr>
+          <w:rFonts w:ascii="Times New Roman" w:hAnsi="Times New Roman" w:cs="Times New Roman"/>
+          <w:sz w:val="28"/>
+          <w:szCs w:val="28"/>
+        </w:rPr>
         <w:t xml:space="preserve">/*Ожидаемый график непрерывной функции </w:t>
       </w:r>
+      <w:proofErr w:type="spellStart"/>
       <w:r>
         <w:rPr>
           <w:rFonts w:ascii="Times New Roman" w:hAnsi="Times New Roman" w:cs="Times New Roman"/>
@@ -12838,6 +15052,7 @@
         </w:rPr>
         <w:t>LOAD</w:t>
       </w:r>
+      <w:proofErr w:type="spellEnd"/>
       <w:r>
         <w:rPr>
           <w:rFonts w:ascii="Times New Roman" w:hAnsi="Times New Roman" w:cs="Times New Roman"/>
@@ -12881,7 +15096,6 @@
           <w:sz w:val="28"/>
           <w:szCs w:val="28"/>
         </w:rPr>
-        <w:lastRenderedPageBreak/>
         <w:t xml:space="preserve">а также получим функцию </w:t>
       </w:r>
     </w:p>
@@ -12894,6 +15108,7 @@
           <w:rFonts w:ascii="Times New Roman" w:hAnsi="Times New Roman" w:cs="Times New Roman"/>
           <w:sz w:val="28"/>
           <w:szCs w:val="28"/>
+          <w:lang w:val="en-US"/>
         </w:rPr>
       </w:pPr>
       <w:r>
@@ -12989,68 +15204,134 @@
       <w:r>
         <w:rPr>
           <w:rFonts w:ascii="Times New Roman" w:hAnsi="Times New Roman" w:cs="Times New Roman"/>
-          <w:sz w:val="28"/>
-          <w:szCs w:val="28"/>
-        </w:rPr>
-        <w:t xml:space="preserve">/*Ожидаемый график непрерывной функции </w:t>
-      </w:r>
-      <w:r>
-        <w:rPr>
-          <w:rFonts w:ascii="Times New Roman" w:hAnsi="Times New Roman" w:cs="Times New Roman"/>
-          <w:sz w:val="28"/>
-          <w:szCs w:val="28"/>
-          <w:lang w:val="en-US"/>
-        </w:rPr>
-        <w:t>g</w:t>
-      </w:r>
-      <w:r>
-        <w:rPr>
-          <w:rFonts w:ascii="Times New Roman" w:hAnsi="Times New Roman" w:cs="Times New Roman"/>
-          <w:sz w:val="28"/>
-          <w:szCs w:val="28"/>
-        </w:rPr>
-        <w:t>’</w:t>
-      </w:r>
-      <w:r>
-        <w:rPr>
-          <w:rFonts w:ascii="Times New Roman" w:hAnsi="Times New Roman" w:cs="Times New Roman"/>
-          <w:sz w:val="28"/>
-          <w:szCs w:val="28"/>
-          <w:vertAlign w:val="subscript"/>
-          <w:lang w:val="en-US"/>
-        </w:rPr>
-        <w:t>LOAD</w:t>
-      </w:r>
-      <w:r>
-        <w:rPr>
-          <w:rFonts w:ascii="Times New Roman" w:hAnsi="Times New Roman" w:cs="Times New Roman"/>
-          <w:sz w:val="28"/>
-          <w:szCs w:val="28"/>
-        </w:rPr>
-        <w:t>(</w:t>
-      </w:r>
-      <w:r>
-        <w:rPr>
-          <w:rFonts w:ascii="Times New Roman" w:hAnsi="Times New Roman" w:cs="Times New Roman"/>
-          <w:sz w:val="28"/>
-          <w:szCs w:val="28"/>
-          <w:lang w:val="en-US"/>
-        </w:rPr>
-        <w:t>L</w:t>
-      </w:r>
-      <w:r>
-        <w:rPr>
-          <w:rFonts w:ascii="Times New Roman" w:hAnsi="Times New Roman" w:cs="Times New Roman"/>
-          <w:sz w:val="28"/>
-          <w:szCs w:val="28"/>
-        </w:rPr>
-        <w:t>)  */</w:t>
+          <w:i/>
+          <w:iCs/>
+          <w:sz w:val="28"/>
+          <w:szCs w:val="28"/>
+        </w:rPr>
+        <w:drawing>
+          <wp:inline distT="0" distB="0" distL="0" distR="0" wp14:anchorId="247DC149" wp14:editId="6E1C3BD4">
+            <wp:extent cx="3678865" cy="3591171"/>
+            <wp:effectExtent l="0" t="0" r="0" b="0"/>
+            <wp:docPr id="24" name="Рисунок 24"/>
+            <wp:cNvGraphicFramePr>
+              <a:graphicFrameLocks xmlns:a="http://schemas.openxmlformats.org/drawingml/2006/main" noChangeAspect="1"/>
+            </wp:cNvGraphicFramePr>
+            <a:graphic xmlns:a="http://schemas.openxmlformats.org/drawingml/2006/main">
+              <a:graphicData uri="http://schemas.openxmlformats.org/drawingml/2006/picture">
+                <pic:pic xmlns:pic="http://schemas.openxmlformats.org/drawingml/2006/picture">
+                  <pic:nvPicPr>
+                    <pic:cNvPr id="1" name=""/>
+                    <pic:cNvPicPr/>
+                  </pic:nvPicPr>
+                  <pic:blipFill>
+                    <a:blip r:embed="rId8"/>
+                    <a:stretch>
+                      <a:fillRect/>
+                    </a:stretch>
+                  </pic:blipFill>
+                  <pic:spPr>
+                    <a:xfrm>
+                      <a:off x="0" y="0"/>
+                      <a:ext cx="3705088" cy="3616769"/>
+                    </a:xfrm>
+                    <a:prstGeom prst="rect">
+                      <a:avLst/>
+                    </a:prstGeom>
+                  </pic:spPr>
+                </pic:pic>
+              </a:graphicData>
+            </a:graphic>
+          </wp:inline>
+        </w:drawing>
       </w:r>
     </w:p>
     <w:p>
       <w:pPr>
         <w:spacing w:after="0" w:line="360" w:lineRule="auto"/>
         <w:ind w:firstLine="360"/>
+        <w:jc w:val="center"/>
+        <w:rPr>
+          <w:rFonts w:ascii="Times New Roman" w:hAnsi="Times New Roman" w:cs="Times New Roman"/>
+          <w:sz w:val="28"/>
+          <w:szCs w:val="28"/>
+        </w:rPr>
+      </w:pPr>
+      <w:r>
+        <w:rPr>
+          <w:rFonts w:ascii="Times New Roman" w:hAnsi="Times New Roman" w:cs="Times New Roman"/>
+          <w:sz w:val="28"/>
+          <w:szCs w:val="28"/>
+        </w:rPr>
+        <w:t xml:space="preserve">/*Ожидаемый график непрерывной функции </w:t>
+      </w:r>
+      <w:r>
+        <w:rPr>
+          <w:rFonts w:ascii="Times New Roman" w:hAnsi="Times New Roman" w:cs="Times New Roman"/>
+          <w:sz w:val="28"/>
+          <w:szCs w:val="28"/>
+          <w:lang w:val="en-US"/>
+        </w:rPr>
+        <w:t>g</w:t>
+      </w:r>
+      <w:r>
+        <w:rPr>
+          <w:rFonts w:ascii="Times New Roman" w:hAnsi="Times New Roman" w:cs="Times New Roman"/>
+          <w:sz w:val="28"/>
+          <w:szCs w:val="28"/>
+        </w:rPr>
+        <w:t>’</w:t>
+      </w:r>
+      <w:r>
+        <w:rPr>
+          <w:rFonts w:ascii="Times New Roman" w:hAnsi="Times New Roman" w:cs="Times New Roman"/>
+          <w:sz w:val="28"/>
+          <w:szCs w:val="28"/>
+          <w:vertAlign w:val="subscript"/>
+          <w:lang w:val="en-US"/>
+        </w:rPr>
+        <w:t>LOAD</w:t>
+      </w:r>
+      <w:r>
+        <w:rPr>
+          <w:rFonts w:ascii="Times New Roman" w:hAnsi="Times New Roman" w:cs="Times New Roman"/>
+          <w:sz w:val="28"/>
+          <w:szCs w:val="28"/>
+        </w:rPr>
+        <w:t>(</w:t>
+      </w:r>
+      <w:r>
+        <w:rPr>
+          <w:rFonts w:ascii="Times New Roman" w:hAnsi="Times New Roman" w:cs="Times New Roman"/>
+          <w:sz w:val="28"/>
+          <w:szCs w:val="28"/>
+          <w:lang w:val="en-US"/>
+        </w:rPr>
+        <w:t>L</w:t>
+      </w:r>
+      <w:proofErr w:type="gramStart"/>
+      <w:r>
+        <w:rPr>
+          <w:rFonts w:ascii="Times New Roman" w:hAnsi="Times New Roman" w:cs="Times New Roman"/>
+          <w:sz w:val="28"/>
+          <w:szCs w:val="28"/>
+        </w:rPr>
+        <w:t>)  *</w:t>
+      </w:r>
+      <w:proofErr w:type="gramEnd"/>
+      <w:r>
+        <w:rPr>
+          <w:rFonts w:ascii="Times New Roman" w:hAnsi="Times New Roman" w:cs="Times New Roman"/>
+          <w:sz w:val="28"/>
+          <w:szCs w:val="28"/>
+        </w:rPr>
+        <w:t>/</w:t>
+      </w:r>
+    </w:p>
+    <w:p>
+      <w:pPr>
+        <w:spacing w:after="0" w:line="360" w:lineRule="auto"/>
+        <w:ind w:firstLine="360"/>
         <w:rPr>
           <w:rFonts w:ascii="Times New Roman" w:hAnsi="Times New Roman" w:cs="Times New Roman"/>
           <w:b/>
@@ -13067,6 +15348,7 @@
           <w:sz w:val="28"/>
           <w:szCs w:val="28"/>
         </w:rPr>
+        <w:lastRenderedPageBreak/>
         <w:t xml:space="preserve">Оценка: </w:t>
       </w:r>
     </w:p>
@@ -13093,6 +15375,7 @@
         </w:rPr>
         <w:t xml:space="preserve">функция </w:t>
       </w:r>
+      <w:proofErr w:type="spellStart"/>
       <w:r>
         <w:rPr>
           <w:rFonts w:ascii="Times New Roman" w:hAnsi="Times New Roman" w:cs="Times New Roman"/>
@@ -13112,6 +15395,7 @@
         </w:rPr>
         <w:t>LOAD</w:t>
       </w:r>
+      <w:proofErr w:type="spellEnd"/>
       <w:r>
         <w:rPr>
           <w:rFonts w:ascii="Times New Roman" w:hAnsi="Times New Roman" w:cs="Times New Roman"/>
@@ -13302,6 +15586,7 @@
         </w:rPr>
         <w:t xml:space="preserve"> раз, постепенно увеличивая количество реплик(копий) получим набор функций </w:t>
       </w:r>
+      <w:proofErr w:type="spellStart"/>
       <w:r>
         <w:rPr>
           <w:rFonts w:ascii="Times New Roman" w:hAnsi="Times New Roman" w:cs="Times New Roman"/>
@@ -13321,6 +15606,7 @@
         </w:rPr>
         <w:t>LOAD</w:t>
       </w:r>
+      <w:proofErr w:type="spellEnd"/>
       <w:r>
         <w:rPr>
           <w:rFonts w:ascii="Times New Roman" w:hAnsi="Times New Roman" w:cs="Times New Roman"/>
@@ -13365,6 +15651,7 @@
         </w:rPr>
         <w:t xml:space="preserve">), …, </w:t>
       </w:r>
+      <w:proofErr w:type="spellStart"/>
       <w:r>
         <w:rPr>
           <w:rFonts w:ascii="Times New Roman" w:hAnsi="Times New Roman" w:cs="Times New Roman"/>
@@ -13384,6 +15671,7 @@
         </w:rPr>
         <w:t>LOAD</w:t>
       </w:r>
+      <w:proofErr w:type="spellEnd"/>
       <w:r>
         <w:rPr>
           <w:rFonts w:ascii="Times New Roman" w:hAnsi="Times New Roman" w:cs="Times New Roman"/>
@@ -13437,6 +15725,7 @@
         </w:rPr>
         <w:t>L</w:t>
       </w:r>
+      <w:proofErr w:type="gramStart"/>
       <w:r>
         <w:rPr>
           <w:rFonts w:ascii="Times New Roman" w:hAnsi="Times New Roman" w:cs="Times New Roman"/>
@@ -13452,7 +15741,16 @@
           <w:sz w:val="28"/>
           <w:szCs w:val="28"/>
         </w:rPr>
-        <w:t>,… ,</w:t>
+        <w:t>,…</w:t>
+      </w:r>
+      <w:proofErr w:type="gramEnd"/>
+      <w:r>
+        <w:rPr>
+          <w:rFonts w:ascii="Times New Roman" w:hAnsi="Times New Roman" w:cs="Times New Roman"/>
+          <w:sz w:val="28"/>
+          <w:szCs w:val="28"/>
+        </w:rPr>
+        <w:t xml:space="preserve"> ,</w:t>
       </w:r>
       <w:r>
         <w:rPr>
@@ -13463,14 +15761,25 @@
         </w:rPr>
         <w:t>L</w:t>
       </w:r>
-      <w:r>
-        <w:rPr>
-          <w:rFonts w:ascii="Times New Roman" w:hAnsi="Times New Roman" w:cs="Times New Roman"/>
-          <w:sz w:val="28"/>
-          <w:szCs w:val="28"/>
-          <w:vertAlign w:val="subscript"/>
-        </w:rPr>
-        <w:t>крит.</w:t>
+      <w:proofErr w:type="spellStart"/>
+      <w:r>
+        <w:rPr>
+          <w:rFonts w:ascii="Times New Roman" w:hAnsi="Times New Roman" w:cs="Times New Roman"/>
+          <w:sz w:val="28"/>
+          <w:szCs w:val="28"/>
+          <w:vertAlign w:val="subscript"/>
+        </w:rPr>
+        <w:t>крит</w:t>
+      </w:r>
+      <w:proofErr w:type="spellEnd"/>
+      <w:r>
+        <w:rPr>
+          <w:rFonts w:ascii="Times New Roman" w:hAnsi="Times New Roman" w:cs="Times New Roman"/>
+          <w:sz w:val="28"/>
+          <w:szCs w:val="28"/>
+          <w:vertAlign w:val="subscript"/>
+        </w:rPr>
+        <w:t>.</w:t>
       </w:r>
       <w:r>
         <w:rPr>
@@ -13538,8 +15847,27 @@
           <w:sz w:val="28"/>
           <w:szCs w:val="28"/>
         </w:rPr>
-        <w:t xml:space="preserve">-персентиля???). Для каждого </w:t>
-      </w:r>
+        <w:t>-</w:t>
+      </w:r>
+      <w:proofErr w:type="spellStart"/>
+      <w:r>
+        <w:rPr>
+          <w:rFonts w:ascii="Times New Roman" w:hAnsi="Times New Roman" w:cs="Times New Roman"/>
+          <w:sz w:val="28"/>
+          <w:szCs w:val="28"/>
+        </w:rPr>
+        <w:t>персентиля</w:t>
+      </w:r>
+      <w:proofErr w:type="spellEnd"/>
+      <w:r>
+        <w:rPr>
+          <w:rFonts w:ascii="Times New Roman" w:hAnsi="Times New Roman" w:cs="Times New Roman"/>
+          <w:sz w:val="28"/>
+          <w:szCs w:val="28"/>
+        </w:rPr>
+        <w:t xml:space="preserve">???). Для каждого </w:t>
+      </w:r>
+      <w:proofErr w:type="spellStart"/>
       <w:r>
         <w:rPr>
           <w:rFonts w:ascii="Times New Roman" w:hAnsi="Times New Roman" w:cs="Times New Roman"/>
@@ -13549,6 +15877,7 @@
         </w:rPr>
         <w:t>i</w:t>
       </w:r>
+      <w:proofErr w:type="spellEnd"/>
       <w:r>
         <w:rPr>
           <w:rFonts w:ascii="Times New Roman" w:hAnsi="Times New Roman" w:cs="Times New Roman"/>
@@ -13557,6 +15886,7 @@
         </w:rPr>
         <w:t xml:space="preserve">: 1 &lt;= </w:t>
       </w:r>
+      <w:proofErr w:type="spellStart"/>
       <w:r>
         <w:rPr>
           <w:rFonts w:ascii="Times New Roman" w:hAnsi="Times New Roman" w:cs="Times New Roman"/>
@@ -13566,6 +15896,7 @@
         </w:rPr>
         <w:t>i</w:t>
       </w:r>
+      <w:proofErr w:type="spellEnd"/>
       <w:r>
         <w:rPr>
           <w:rFonts w:ascii="Times New Roman" w:hAnsi="Times New Roman" w:cs="Times New Roman"/>
@@ -13602,6 +15933,7 @@
           <w:szCs w:val="28"/>
         </w:rPr>
       </w:pPr>
+      <w:proofErr w:type="spellStart"/>
       <w:r>
         <w:rPr>
           <w:rFonts w:ascii="Times New Roman" w:hAnsi="Times New Roman" w:cs="Times New Roman"/>
@@ -13621,6 +15953,7 @@
         </w:rPr>
         <w:t>i</w:t>
       </w:r>
+      <w:proofErr w:type="spellEnd"/>
       <w:r>
         <w:rPr>
           <w:rFonts w:ascii="Times New Roman" w:hAnsi="Times New Roman" w:cs="Times New Roman"/>
@@ -13629,6 +15962,7 @@
         </w:rPr>
         <w:t xml:space="preserve"> = </w:t>
       </w:r>
+      <w:proofErr w:type="gramStart"/>
       <w:r>
         <w:rPr>
           <w:rFonts w:ascii="Times New Roman" w:hAnsi="Times New Roman" w:cs="Times New Roman"/>
@@ -13644,7 +15978,16 @@
           <w:sz w:val="28"/>
           <w:szCs w:val="28"/>
         </w:rPr>
-        <w:t xml:space="preserve">(0, </w:t>
+        <w:t>(</w:t>
+      </w:r>
+      <w:proofErr w:type="gramEnd"/>
+      <w:r>
+        <w:rPr>
+          <w:rFonts w:ascii="Times New Roman" w:hAnsi="Times New Roman" w:cs="Times New Roman"/>
+          <w:sz w:val="28"/>
+          <w:szCs w:val="28"/>
+        </w:rPr>
+        <w:t xml:space="preserve">0, </w:t>
       </w:r>
       <w:r>
         <w:rPr>
@@ -13655,15 +15998,27 @@
         </w:rPr>
         <w:t>L</w:t>
       </w:r>
-      <w:r>
-        <w:rPr>
-          <w:rFonts w:ascii="Times New Roman" w:hAnsi="Times New Roman" w:cs="Times New Roman"/>
-          <w:sz w:val="28"/>
-          <w:szCs w:val="28"/>
-          <w:vertAlign w:val="subscript"/>
-        </w:rPr>
-        <w:t>крит.</w:t>
-      </w:r>
+      <w:proofErr w:type="spellStart"/>
+      <w:r>
+        <w:rPr>
+          <w:rFonts w:ascii="Times New Roman" w:hAnsi="Times New Roman" w:cs="Times New Roman"/>
+          <w:sz w:val="28"/>
+          <w:szCs w:val="28"/>
+          <w:vertAlign w:val="subscript"/>
+        </w:rPr>
+        <w:t>крит</w:t>
+      </w:r>
+      <w:proofErr w:type="spellEnd"/>
+      <w:r>
+        <w:rPr>
+          <w:rFonts w:ascii="Times New Roman" w:hAnsi="Times New Roman" w:cs="Times New Roman"/>
+          <w:sz w:val="28"/>
+          <w:szCs w:val="28"/>
+          <w:vertAlign w:val="subscript"/>
+        </w:rPr>
+        <w:t>.</w:t>
+      </w:r>
+      <w:proofErr w:type="spellStart"/>
       <w:r>
         <w:rPr>
           <w:rFonts w:ascii="Times New Roman" w:hAnsi="Times New Roman" w:cs="Times New Roman"/>
@@ -13674,6 +16029,7 @@
         </w:rPr>
         <w:t>i</w:t>
       </w:r>
+      <w:proofErr w:type="spellEnd"/>
       <w:r>
         <w:rPr>
           <w:rFonts w:ascii="Times New Roman" w:hAnsi="Times New Roman" w:cs="Times New Roman"/>
@@ -13682,6 +16038,7 @@
         </w:rPr>
         <w:t>)(</w:t>
       </w:r>
+      <w:proofErr w:type="spellStart"/>
       <w:r>
         <w:rPr>
           <w:rFonts w:ascii="Times New Roman" w:hAnsi="Times New Roman" w:cs="Times New Roman"/>
@@ -13701,6 +16058,7 @@
         </w:rPr>
         <w:t>LOAD</w:t>
       </w:r>
+      <w:proofErr w:type="spellEnd"/>
       <w:r>
         <w:rPr>
           <w:rFonts w:ascii="Times New Roman" w:hAnsi="Times New Roman" w:cs="Times New Roman"/>
@@ -13782,6 +16140,7 @@
         </w:rPr>
         <w:t xml:space="preserve">/*Ожидаемые графики </w:t>
       </w:r>
+      <w:proofErr w:type="spellStart"/>
       <w:r>
         <w:rPr>
           <w:rFonts w:ascii="Times New Roman" w:hAnsi="Times New Roman" w:cs="Times New Roman"/>
@@ -13801,6 +16160,7 @@
         </w:rPr>
         <w:t>LOAD</w:t>
       </w:r>
+      <w:proofErr w:type="spellEnd"/>
       <w:r>
         <w:rPr>
           <w:rFonts w:ascii="Times New Roman" w:hAnsi="Times New Roman" w:cs="Times New Roman"/>
@@ -13845,6 +16205,7 @@
         </w:rPr>
         <w:t xml:space="preserve">), …, </w:t>
       </w:r>
+      <w:proofErr w:type="spellStart"/>
       <w:r>
         <w:rPr>
           <w:rFonts w:ascii="Times New Roman" w:hAnsi="Times New Roman" w:cs="Times New Roman"/>
@@ -13864,6 +16225,7 @@
         </w:rPr>
         <w:t>LOAD</w:t>
       </w:r>
+      <w:proofErr w:type="spellEnd"/>
       <w:r>
         <w:rPr>
           <w:rFonts w:ascii="Times New Roman" w:hAnsi="Times New Roman" w:cs="Times New Roman"/>
@@ -13917,6 +16279,7 @@
         </w:rPr>
         <w:t>L</w:t>
       </w:r>
+      <w:proofErr w:type="gramStart"/>
       <w:r>
         <w:rPr>
           <w:rFonts w:ascii="Times New Roman" w:hAnsi="Times New Roman" w:cs="Times New Roman"/>
@@ -13932,7 +16295,16 @@
           <w:sz w:val="28"/>
           <w:szCs w:val="28"/>
         </w:rPr>
-        <w:t>,… ,</w:t>
+        <w:t>,…</w:t>
+      </w:r>
+      <w:proofErr w:type="gramEnd"/>
+      <w:r>
+        <w:rPr>
+          <w:rFonts w:ascii="Times New Roman" w:hAnsi="Times New Roman" w:cs="Times New Roman"/>
+          <w:sz w:val="28"/>
+          <w:szCs w:val="28"/>
+        </w:rPr>
+        <w:t xml:space="preserve"> ,</w:t>
       </w:r>
       <w:r>
         <w:rPr>
@@ -13943,14 +16315,25 @@
         </w:rPr>
         <w:t>L</w:t>
       </w:r>
-      <w:r>
-        <w:rPr>
-          <w:rFonts w:ascii="Times New Roman" w:hAnsi="Times New Roman" w:cs="Times New Roman"/>
-          <w:sz w:val="28"/>
-          <w:szCs w:val="28"/>
-          <w:vertAlign w:val="subscript"/>
-        </w:rPr>
-        <w:t>крит.</w:t>
+      <w:proofErr w:type="spellStart"/>
+      <w:r>
+        <w:rPr>
+          <w:rFonts w:ascii="Times New Roman" w:hAnsi="Times New Roman" w:cs="Times New Roman"/>
+          <w:sz w:val="28"/>
+          <w:szCs w:val="28"/>
+          <w:vertAlign w:val="subscript"/>
+        </w:rPr>
+        <w:t>крит</w:t>
+      </w:r>
+      <w:proofErr w:type="spellEnd"/>
+      <w:r>
+        <w:rPr>
+          <w:rFonts w:ascii="Times New Roman" w:hAnsi="Times New Roman" w:cs="Times New Roman"/>
+          <w:sz w:val="28"/>
+          <w:szCs w:val="28"/>
+          <w:vertAlign w:val="subscript"/>
+        </w:rPr>
+        <w:t>.</w:t>
       </w:r>
       <w:r>
         <w:rPr>
@@ -13970,6 +16353,7 @@
         </w:rPr>
         <w:t xml:space="preserve"> с интегралами </w:t>
       </w:r>
+      <w:proofErr w:type="spellStart"/>
       <w:r>
         <w:rPr>
           <w:rFonts w:ascii="Times New Roman" w:hAnsi="Times New Roman" w:cs="Times New Roman"/>
@@ -13989,6 +16373,7 @@
         </w:rPr>
         <w:t>i</w:t>
       </w:r>
+      <w:proofErr w:type="spellEnd"/>
       <w:r>
         <w:rPr>
           <w:rFonts w:ascii="Times New Roman" w:hAnsi="Times New Roman" w:cs="Times New Roman"/>
@@ -14046,6 +16431,7 @@
           <w:szCs w:val="28"/>
         </w:rPr>
       </w:pPr>
+      <w:proofErr w:type="spellStart"/>
       <w:r>
         <w:rPr>
           <w:rFonts w:ascii="Times New Roman" w:hAnsi="Times New Roman" w:cs="Times New Roman"/>
@@ -14065,6 +16451,7 @@
         </w:rPr>
         <w:t>LOAD</w:t>
       </w:r>
+      <w:proofErr w:type="spellEnd"/>
       <w:r>
         <w:rPr>
           <w:rFonts w:ascii="Times New Roman" w:hAnsi="Times New Roman" w:cs="Times New Roman"/>
@@ -14074,6 +16461,7 @@
         </w:rPr>
         <w:t>.</w:t>
       </w:r>
+      <w:proofErr w:type="spellStart"/>
       <w:r>
         <w:rPr>
           <w:rFonts w:ascii="Times New Roman" w:hAnsi="Times New Roman" w:cs="Times New Roman"/>
@@ -14084,6 +16472,7 @@
         </w:rPr>
         <w:t>i</w:t>
       </w:r>
+      <w:proofErr w:type="spellEnd"/>
       <w:r>
         <w:rPr>
           <w:rFonts w:ascii="Times New Roman" w:hAnsi="Times New Roman" w:cs="Times New Roman"/>
@@ -14092,6 +16481,7 @@
         </w:rPr>
         <w:t xml:space="preserve"> = </w:t>
       </w:r>
+      <w:proofErr w:type="spellStart"/>
       <w:r>
         <w:rPr>
           <w:rFonts w:ascii="Times New Roman" w:hAnsi="Times New Roman" w:cs="Times New Roman"/>
@@ -14111,6 +16501,7 @@
         </w:rPr>
         <w:t>i</w:t>
       </w:r>
+      <w:proofErr w:type="spellEnd"/>
       <w:r>
         <w:rPr>
           <w:rFonts w:ascii="Times New Roman" w:hAnsi="Times New Roman" w:cs="Times New Roman"/>
@@ -14119,6 +16510,7 @@
         </w:rPr>
         <w:t>/</w:t>
       </w:r>
+      <w:proofErr w:type="spellStart"/>
       <w:r>
         <w:rPr>
           <w:rFonts w:ascii="Times New Roman" w:hAnsi="Times New Roman" w:cs="Times New Roman"/>
@@ -14128,6 +16520,7 @@
         </w:rPr>
         <w:t>i</w:t>
       </w:r>
+      <w:proofErr w:type="spellEnd"/>
       <w:r>
         <w:rPr>
           <w:rFonts w:ascii="Times New Roman" w:hAnsi="Times New Roman" w:cs="Times New Roman"/>
@@ -14160,6 +16553,7 @@
         <w:tab/>
         <w:t xml:space="preserve">Итоговая оценка заключается в </w:t>
       </w:r>
+      <w:proofErr w:type="spellStart"/>
       <w:r>
         <w:rPr>
           <w:rFonts w:ascii="Times New Roman" w:hAnsi="Times New Roman" w:cs="Times New Roman"/>
@@ -14179,6 +16573,7 @@
         </w:rPr>
         <w:t>LOAD</w:t>
       </w:r>
+      <w:proofErr w:type="spellEnd"/>
       <w:r>
         <w:rPr>
           <w:rFonts w:ascii="Times New Roman" w:hAnsi="Times New Roman" w:cs="Times New Roman"/>
@@ -14188,6 +16583,7 @@
         </w:rPr>
         <w:t>.</w:t>
       </w:r>
+      <w:proofErr w:type="spellStart"/>
       <w:r>
         <w:rPr>
           <w:rFonts w:ascii="Times New Roman" w:hAnsi="Times New Roman" w:cs="Times New Roman"/>
@@ -14198,6 +16594,7 @@
         </w:rPr>
         <w:t>i</w:t>
       </w:r>
+      <w:proofErr w:type="spellEnd"/>
       <w:r>
         <w:rPr>
           <w:rFonts w:ascii="Times New Roman" w:hAnsi="Times New Roman" w:cs="Times New Roman"/>
@@ -14271,6 +16668,7 @@
         </w:rPr>
         <w:t>L</w:t>
       </w:r>
+      <w:proofErr w:type="spellStart"/>
       <w:r>
         <w:rPr>
           <w:rFonts w:ascii="Times New Roman" w:hAnsi="Times New Roman" w:cs="Times New Roman"/>
@@ -14280,6 +16678,7 @@
         </w:rPr>
         <w:t>крит</w:t>
       </w:r>
+      <w:proofErr w:type="spellEnd"/>
       <w:r>
         <w:rPr>
           <w:rFonts w:ascii="Times New Roman" w:hAnsi="Times New Roman" w:cs="Times New Roman"/>
@@ -14314,6 +16713,8 @@
           <w:rFonts w:ascii="Times New Roman" w:hAnsi="Times New Roman" w:cs="Times New Roman"/>
           <w:sz w:val="28"/>
           <w:szCs w:val="28"/>
+          <w:vertAlign w:val="subscript"/>
+          <w:lang w:val="en-US"/>
         </w:rPr>
       </w:pPr>
       <w:r>
@@ -14359,6 +16760,7 @@
         </w:rPr>
         <w:t>L</w:t>
       </w:r>
+      <w:proofErr w:type="spellStart"/>
       <w:r>
         <w:rPr>
           <w:rFonts w:ascii="Times New Roman" w:hAnsi="Times New Roman" w:cs="Times New Roman"/>
@@ -14368,6 +16770,7 @@
         </w:rPr>
         <w:t>крит</w:t>
       </w:r>
+      <w:proofErr w:type="spellEnd"/>
     </w:p>
     <w:p>
       <w:pPr>
@@ -14377,49 +16780,51 @@
           <w:rFonts w:ascii="Times New Roman" w:hAnsi="Times New Roman" w:cs="Times New Roman"/>
           <w:sz w:val="28"/>
           <w:szCs w:val="28"/>
-        </w:rPr>
-      </w:pPr>
-      <w:r>
-        <w:rPr>
-          <w:rFonts w:ascii="Times New Roman" w:hAnsi="Times New Roman" w:cs="Times New Roman"/>
-          <w:sz w:val="28"/>
-          <w:szCs w:val="28"/>
-        </w:rPr>
-        <w:t xml:space="preserve">/*Тут будет график </w:t>
-      </w:r>
-      <w:r>
-        <w:rPr>
-          <w:rFonts w:ascii="Times New Roman" w:hAnsi="Times New Roman" w:cs="Times New Roman"/>
-          <w:sz w:val="28"/>
-          <w:szCs w:val="28"/>
-          <w:lang w:val="en-US"/>
-        </w:rPr>
-        <w:t>f</w:t>
-      </w:r>
-      <w:r>
-        <w:rPr>
-          <w:rFonts w:ascii="Times New Roman" w:hAnsi="Times New Roman" w:cs="Times New Roman"/>
-          <w:sz w:val="28"/>
-          <w:szCs w:val="28"/>
-        </w:rPr>
-        <w:t>(</w:t>
-      </w:r>
-      <w:r>
-        <w:rPr>
-          <w:rFonts w:ascii="Times New Roman" w:hAnsi="Times New Roman" w:cs="Times New Roman"/>
-          <w:sz w:val="28"/>
-          <w:szCs w:val="28"/>
-          <w:lang w:val="en-US"/>
-        </w:rPr>
-        <w:t>n</w:t>
-      </w:r>
-      <w:r>
-        <w:rPr>
-          <w:rFonts w:ascii="Times New Roman" w:hAnsi="Times New Roman" w:cs="Times New Roman"/>
-          <w:sz w:val="28"/>
-          <w:szCs w:val="28"/>
-        </w:rPr>
-        <w:t>)*/</w:t>
+          <w:lang w:val="en-US"/>
+        </w:rPr>
+      </w:pPr>
+      <w:r>
+        <w:rPr>
+          <w:rFonts w:ascii="Times New Roman" w:hAnsi="Times New Roman" w:cs="Times New Roman"/>
+          <w:sz w:val="28"/>
+          <w:szCs w:val="28"/>
+          <w:lang w:val="en-US"/>
+        </w:rPr>
+        <w:drawing>
+          <wp:inline distT="0" distB="0" distL="0" distR="0" wp14:anchorId="69C6BE7E" wp14:editId="0B74AD1C">
+            <wp:extent cx="4502218" cy="1828800"/>
+            <wp:effectExtent l="0" t="0" r="0" b="0"/>
+            <wp:docPr id="15" name="Рисунок 15"/>
+            <wp:cNvGraphicFramePr>
+              <a:graphicFrameLocks xmlns:a="http://schemas.openxmlformats.org/drawingml/2006/main" noChangeAspect="1"/>
+            </wp:cNvGraphicFramePr>
+            <a:graphic xmlns:a="http://schemas.openxmlformats.org/drawingml/2006/main">
+              <a:graphicData uri="http://schemas.openxmlformats.org/drawingml/2006/picture">
+                <pic:pic xmlns:pic="http://schemas.openxmlformats.org/drawingml/2006/picture">
+                  <pic:nvPicPr>
+                    <pic:cNvPr id="1" name=""/>
+                    <pic:cNvPicPr/>
+                  </pic:nvPicPr>
+                  <pic:blipFill>
+                    <a:blip r:embed="rId9"/>
+                    <a:stretch>
+                      <a:fillRect/>
+                    </a:stretch>
+                  </pic:blipFill>
+                  <pic:spPr>
+                    <a:xfrm>
+                      <a:off x="0" y="0"/>
+                      <a:ext cx="4535479" cy="1842310"/>
+                    </a:xfrm>
+                    <a:prstGeom prst="rect">
+                      <a:avLst/>
+                    </a:prstGeom>
+                  </pic:spPr>
+                </pic:pic>
+              </a:graphicData>
+            </a:graphic>
+          </wp:inline>
+        </w:drawing>
       </w:r>
     </w:p>
     <w:p>
@@ -14428,6 +16833,59 @@
         <w:jc w:val="center"/>
         <w:rPr>
           <w:rFonts w:ascii="Times New Roman" w:hAnsi="Times New Roman" w:cs="Times New Roman"/>
+          <w:sz w:val="28"/>
+          <w:szCs w:val="28"/>
+        </w:rPr>
+      </w:pPr>
+      <w:r>
+        <w:rPr>
+          <w:rFonts w:ascii="Times New Roman" w:hAnsi="Times New Roman" w:cs="Times New Roman"/>
+          <w:sz w:val="28"/>
+          <w:szCs w:val="28"/>
+        </w:rPr>
+        <w:t xml:space="preserve">/*Тут будет график </w:t>
+      </w:r>
+      <w:r>
+        <w:rPr>
+          <w:rFonts w:ascii="Times New Roman" w:hAnsi="Times New Roman" w:cs="Times New Roman"/>
+          <w:sz w:val="28"/>
+          <w:szCs w:val="28"/>
+          <w:lang w:val="en-US"/>
+        </w:rPr>
+        <w:t>f</w:t>
+      </w:r>
+      <w:r>
+        <w:rPr>
+          <w:rFonts w:ascii="Times New Roman" w:hAnsi="Times New Roman" w:cs="Times New Roman"/>
+          <w:sz w:val="28"/>
+          <w:szCs w:val="28"/>
+        </w:rPr>
+        <w:t>(</w:t>
+      </w:r>
+      <w:r>
+        <w:rPr>
+          <w:rFonts w:ascii="Times New Roman" w:hAnsi="Times New Roman" w:cs="Times New Roman"/>
+          <w:sz w:val="28"/>
+          <w:szCs w:val="28"/>
+          <w:lang w:val="en-US"/>
+        </w:rPr>
+        <w:t>n</w:t>
+      </w:r>
+      <w:r>
+        <w:rPr>
+          <w:rFonts w:ascii="Times New Roman" w:hAnsi="Times New Roman" w:cs="Times New Roman"/>
+          <w:sz w:val="28"/>
+          <w:szCs w:val="28"/>
+        </w:rPr>
+        <w:t>)*/</w:t>
+      </w:r>
+    </w:p>
+    <w:p>
+      <w:pPr>
+        <w:spacing w:after="0" w:line="360" w:lineRule="auto"/>
+        <w:jc w:val="center"/>
+        <w:rPr>
+          <w:rFonts w:ascii="Times New Roman" w:hAnsi="Times New Roman" w:cs="Times New Roman"/>
           <w:b/>
           <w:bCs/>
           <w:sz w:val="28"/>
@@ -14442,6 +16900,7 @@
           <w:sz w:val="28"/>
           <w:szCs w:val="28"/>
         </w:rPr>
+        <w:lastRenderedPageBreak/>
         <w:t>ОБЩИЕ ВЗАИМОСВЯЗИ</w:t>
       </w:r>
     </w:p>
@@ -14498,7 +16957,6 @@
           <w:sz w:val="28"/>
           <w:szCs w:val="28"/>
         </w:rPr>
-        <w:lastRenderedPageBreak/>
         <w:t>Разделим все метрики на две группы:</w:t>
       </w:r>
     </w:p>
@@ -14613,6 +17071,7 @@
           <w:rFonts w:ascii="Times New Roman" w:hAnsi="Times New Roman" w:cs="Times New Roman"/>
           <w:sz w:val="28"/>
           <w:szCs w:val="28"/>
+          <w:lang w:val="en-US"/>
         </w:rPr>
       </w:pPr>
       <w:r>
@@ -14666,6 +17125,7 @@
         </w:rPr>
         <w:t>L</w:t>
       </w:r>
+      <w:proofErr w:type="spellStart"/>
       <w:r>
         <w:rPr>
           <w:rFonts w:ascii="Times New Roman" w:hAnsi="Times New Roman" w:cs="Times New Roman"/>
@@ -14675,6 +17135,7 @@
         </w:rPr>
         <w:t>крит</w:t>
       </w:r>
+      <w:proofErr w:type="spellEnd"/>
       <w:r>
         <w:rPr>
           <w:rFonts w:ascii="Times New Roman" w:hAnsi="Times New Roman" w:cs="Times New Roman"/>
@@ -14687,68 +17148,124 @@
     <w:p>
       <w:pPr>
         <w:spacing w:after="0" w:line="360" w:lineRule="auto"/>
-        <w:jc w:val="center"/>
-        <w:rPr>
-          <w:rFonts w:ascii="Times New Roman" w:hAnsi="Times New Roman" w:cs="Times New Roman"/>
-          <w:sz w:val="28"/>
-          <w:szCs w:val="28"/>
-        </w:rPr>
-      </w:pPr>
-      <w:r>
-        <w:rPr>
-          <w:rFonts w:ascii="Times New Roman" w:hAnsi="Times New Roman" w:cs="Times New Roman"/>
-          <w:sz w:val="28"/>
-          <w:szCs w:val="28"/>
-        </w:rPr>
-        <w:t>/* Приведены пять графиков этих метри</w:t>
-      </w:r>
-      <w:r>
-        <w:rPr>
-          <w:rFonts w:ascii="Times New Roman" w:hAnsi="Times New Roman" w:cs="Times New Roman"/>
-          <w:sz w:val="28"/>
-          <w:szCs w:val="28"/>
-        </w:rPr>
-        <w:t>к</w:t>
-      </w:r>
-      <w:r>
-        <w:rPr>
-          <w:rFonts w:ascii="Times New Roman" w:hAnsi="Times New Roman" w:cs="Times New Roman"/>
-          <w:sz w:val="28"/>
-          <w:szCs w:val="28"/>
-        </w:rPr>
-        <w:t>*/</w:t>
+        <w:ind w:firstLine="708"/>
+        <w:jc w:val="both"/>
+        <w:rPr>
+          <w:rFonts w:ascii="Times New Roman" w:hAnsi="Times New Roman" w:cs="Times New Roman"/>
+          <w:sz w:val="28"/>
+          <w:szCs w:val="28"/>
+          <w:lang w:val="en-US"/>
+        </w:rPr>
+      </w:pPr>
+      <w:r>
+        <w:rPr>
+          <w:rFonts w:ascii="Times New Roman" w:hAnsi="Times New Roman" w:cs="Times New Roman"/>
+          <w:sz w:val="28"/>
+          <w:szCs w:val="28"/>
+          <w:lang w:val="en-US"/>
+        </w:rPr>
+        <w:drawing>
+          <wp:inline distT="0" distB="0" distL="0" distR="0" wp14:anchorId="26E75382" wp14:editId="07AA9E65">
+            <wp:extent cx="5025730" cy="2041451"/>
+            <wp:effectExtent l="0" t="0" r="3810" b="0"/>
+            <wp:docPr id="16" name="Рисунок 16"/>
+            <wp:cNvGraphicFramePr>
+              <a:graphicFrameLocks xmlns:a="http://schemas.openxmlformats.org/drawingml/2006/main" noChangeAspect="1"/>
+            </wp:cNvGraphicFramePr>
+            <a:graphic xmlns:a="http://schemas.openxmlformats.org/drawingml/2006/main">
+              <a:graphicData uri="http://schemas.openxmlformats.org/drawingml/2006/picture">
+                <pic:pic xmlns:pic="http://schemas.openxmlformats.org/drawingml/2006/picture">
+                  <pic:nvPicPr>
+                    <pic:cNvPr id="1" name=""/>
+                    <pic:cNvPicPr/>
+                  </pic:nvPicPr>
+                  <pic:blipFill>
+                    <a:blip r:embed="rId9"/>
+                    <a:stretch>
+                      <a:fillRect/>
+                    </a:stretch>
+                  </pic:blipFill>
+                  <pic:spPr>
+                    <a:xfrm>
+                      <a:off x="0" y="0"/>
+                      <a:ext cx="5037668" cy="2046300"/>
+                    </a:xfrm>
+                    <a:prstGeom prst="rect">
+                      <a:avLst/>
+                    </a:prstGeom>
+                  </pic:spPr>
+                </pic:pic>
+              </a:graphicData>
+            </a:graphic>
+          </wp:inline>
+        </w:drawing>
       </w:r>
     </w:p>
     <w:p>
       <w:pPr>
         <w:spacing w:after="0" w:line="360" w:lineRule="auto"/>
-        <w:jc w:val="both"/>
-        <w:rPr>
-          <w:rFonts w:ascii="Times New Roman" w:hAnsi="Times New Roman" w:cs="Times New Roman"/>
-          <w:sz w:val="28"/>
-          <w:szCs w:val="28"/>
-        </w:rPr>
-      </w:pPr>
-      <w:r>
-        <w:rPr>
-          <w:rFonts w:ascii="Times New Roman" w:hAnsi="Times New Roman" w:cs="Times New Roman"/>
-          <w:sz w:val="28"/>
-          <w:szCs w:val="28"/>
-        </w:rPr>
-        <w:tab/>
-      </w:r>
-      <w:r>
-        <w:rPr>
-          <w:rFonts w:ascii="Times New Roman" w:hAnsi="Times New Roman" w:cs="Times New Roman"/>
-          <w:sz w:val="28"/>
-          <w:szCs w:val="28"/>
-        </w:rPr>
-        <w:t>Для начала займемся нормировкой метрик, для этого воспользуемся формулой:</w:t>
+        <w:jc w:val="center"/>
+        <w:rPr>
+          <w:rFonts w:ascii="Times New Roman" w:hAnsi="Times New Roman" w:cs="Times New Roman"/>
+          <w:sz w:val="28"/>
+          <w:szCs w:val="28"/>
+        </w:rPr>
+      </w:pPr>
+      <w:r>
+        <w:rPr>
+          <w:rFonts w:ascii="Times New Roman" w:hAnsi="Times New Roman" w:cs="Times New Roman"/>
+          <w:sz w:val="28"/>
+          <w:szCs w:val="28"/>
+        </w:rPr>
+        <w:t>/* Приведены пять графиков этих метри</w:t>
+      </w:r>
+      <w:r>
+        <w:rPr>
+          <w:rFonts w:ascii="Times New Roman" w:hAnsi="Times New Roman" w:cs="Times New Roman"/>
+          <w:sz w:val="28"/>
+          <w:szCs w:val="28"/>
+        </w:rPr>
+        <w:t>к</w:t>
+      </w:r>
+      <w:r>
+        <w:rPr>
+          <w:rFonts w:ascii="Times New Roman" w:hAnsi="Times New Roman" w:cs="Times New Roman"/>
+          <w:sz w:val="28"/>
+          <w:szCs w:val="28"/>
+        </w:rPr>
+        <w:t>*/</w:t>
       </w:r>
     </w:p>
     <w:p>
       <w:pPr>
         <w:spacing w:after="0" w:line="360" w:lineRule="auto"/>
+        <w:jc w:val="both"/>
+        <w:rPr>
+          <w:rFonts w:ascii="Times New Roman" w:hAnsi="Times New Roman" w:cs="Times New Roman"/>
+          <w:sz w:val="28"/>
+          <w:szCs w:val="28"/>
+        </w:rPr>
+      </w:pPr>
+      <w:r>
+        <w:rPr>
+          <w:rFonts w:ascii="Times New Roman" w:hAnsi="Times New Roman" w:cs="Times New Roman"/>
+          <w:sz w:val="28"/>
+          <w:szCs w:val="28"/>
+        </w:rPr>
+        <w:tab/>
+      </w:r>
+      <w:r>
+        <w:rPr>
+          <w:rFonts w:ascii="Times New Roman" w:hAnsi="Times New Roman" w:cs="Times New Roman"/>
+          <w:sz w:val="28"/>
+          <w:szCs w:val="28"/>
+        </w:rPr>
+        <w:t>Для начала займемся нормировкой метрик, для этого воспользуемся формулой:</w:t>
+      </w:r>
+    </w:p>
+    <w:p>
+      <w:pPr>
+        <w:spacing w:after="0" w:line="360" w:lineRule="auto"/>
         <w:jc w:val="center"/>
         <w:rPr>
           <w:rFonts w:ascii="Times New Roman" w:hAnsi="Times New Roman" w:cs="Times New Roman"/>
@@ -14757,6 +17274,7 @@
           <w:vertAlign w:val="subscript"/>
         </w:rPr>
       </w:pPr>
+      <w:proofErr w:type="spellStart"/>
       <w:r>
         <w:rPr>
           <w:rFonts w:ascii="Times New Roman" w:hAnsi="Times New Roman" w:cs="Times New Roman"/>
@@ -14776,6 +17294,7 @@
         </w:rPr>
         <w:t>norm</w:t>
       </w:r>
+      <w:proofErr w:type="spellEnd"/>
       <w:r>
         <w:rPr>
           <w:rFonts w:ascii="Times New Roman" w:hAnsi="Times New Roman" w:cs="Times New Roman"/>
@@ -14785,6 +17304,7 @@
         </w:rPr>
         <w:t>(n) = f(n) / L</w:t>
       </w:r>
+      <w:proofErr w:type="spellStart"/>
       <w:r>
         <w:rPr>
           <w:rFonts w:ascii="Times New Roman" w:hAnsi="Times New Roman" w:cs="Times New Roman"/>
@@ -14794,6 +17314,7 @@
         </w:rPr>
         <w:t>крит</w:t>
       </w:r>
+      <w:proofErr w:type="spellEnd"/>
     </w:p>
     <w:p>
       <w:pPr>
@@ -14845,7 +17366,16 @@
           <w:sz w:val="28"/>
           <w:szCs w:val="28"/>
         </w:rPr>
-        <w:t>: F</w:t>
+        <w:t>: </w:t>
+      </w:r>
+      <w:proofErr w:type="spellStart"/>
+      <w:r>
+        <w:rPr>
+          <w:rFonts w:ascii="Times New Roman" w:hAnsi="Times New Roman" w:cs="Times New Roman"/>
+          <w:sz w:val="28"/>
+          <w:szCs w:val="28"/>
+        </w:rPr>
+        <w:t>F</w:t>
       </w:r>
       <w:r>
         <w:rPr>
@@ -14856,6 +17386,7 @@
         </w:rPr>
         <w:t>norm</w:t>
       </w:r>
+      <w:proofErr w:type="spellEnd"/>
       <w:r>
         <w:rPr>
           <w:rFonts w:ascii="Times New Roman" w:hAnsi="Times New Roman" w:cs="Times New Roman"/>
@@ -14913,7 +17444,16 @@
           <w:sz w:val="28"/>
           <w:szCs w:val="28"/>
         </w:rPr>
-        <w:t>: здесь интерпретация обратная. F</w:t>
+        <w:t>: здесь интерпретация обратная. </w:t>
+      </w:r>
+      <w:proofErr w:type="spellStart"/>
+      <w:r>
+        <w:rPr>
+          <w:rFonts w:ascii="Times New Roman" w:hAnsi="Times New Roman" w:cs="Times New Roman"/>
+          <w:sz w:val="28"/>
+          <w:szCs w:val="28"/>
+        </w:rPr>
+        <w:t>F</w:t>
       </w:r>
       <w:r>
         <w:rPr>
@@ -14924,6 +17464,7 @@
         </w:rPr>
         <w:t>norm</w:t>
       </w:r>
+      <w:proofErr w:type="spellEnd"/>
       <w:r>
         <w:rPr>
           <w:rFonts w:ascii="Times New Roman" w:hAnsi="Times New Roman" w:cs="Times New Roman"/>
@@ -14988,7 +17529,17 @@
           <w:szCs w:val="28"/>
           <w:lang w:val="en-US"/>
         </w:rPr>
-        <w:t>R(n) = (CPU</w:t>
+        <w:t>R(n) = (</w:t>
+      </w:r>
+      <w:proofErr w:type="spellStart"/>
+      <w:r>
+        <w:rPr>
+          <w:rFonts w:ascii="Times New Roman" w:hAnsi="Times New Roman" w:cs="Times New Roman"/>
+          <w:sz w:val="28"/>
+          <w:szCs w:val="28"/>
+          <w:lang w:val="en-US"/>
+        </w:rPr>
+        <w:t>CPU</w:t>
       </w:r>
       <w:r>
         <w:rPr>
@@ -15000,6 +17551,7 @@
         </w:rPr>
         <w:t>norm</w:t>
       </w:r>
+      <w:proofErr w:type="spellEnd"/>
       <w:r>
         <w:rPr>
           <w:rFonts w:ascii="Times New Roman" w:hAnsi="Times New Roman" w:cs="Times New Roman"/>
@@ -15009,6 +17561,7 @@
         </w:rPr>
         <w:t xml:space="preserve">(n) + </w:t>
       </w:r>
+      <w:proofErr w:type="spellStart"/>
       <w:r>
         <w:rPr>
           <w:rFonts w:ascii="Times New Roman" w:hAnsi="Times New Roman" w:cs="Times New Roman"/>
@@ -15028,6 +17581,7 @@
         </w:rPr>
         <w:t>norm</w:t>
       </w:r>
+      <w:proofErr w:type="spellEnd"/>
       <w:r>
         <w:rPr>
           <w:rFonts w:ascii="Times New Roman" w:hAnsi="Times New Roman" w:cs="Times New Roman"/>
@@ -15037,6 +17591,7 @@
         </w:rPr>
         <w:t xml:space="preserve">(n) + </w:t>
       </w:r>
+      <w:proofErr w:type="spellStart"/>
       <w:r>
         <w:rPr>
           <w:rFonts w:ascii="Times New Roman" w:hAnsi="Times New Roman" w:cs="Times New Roman"/>
@@ -15056,6 +17611,7 @@
         </w:rPr>
         <w:t>norm</w:t>
       </w:r>
+      <w:proofErr w:type="spellEnd"/>
       <w:r>
         <w:rPr>
           <w:rFonts w:ascii="Times New Roman" w:hAnsi="Times New Roman" w:cs="Times New Roman"/>
@@ -15084,7 +17640,17 @@
           <w:szCs w:val="28"/>
           <w:lang w:val="en-US"/>
         </w:rPr>
-        <w:t>P(n) = (NENT</w:t>
+        <w:t>P(n) = (</w:t>
+      </w:r>
+      <w:proofErr w:type="spellStart"/>
+      <w:r>
+        <w:rPr>
+          <w:rFonts w:ascii="Times New Roman" w:hAnsi="Times New Roman" w:cs="Times New Roman"/>
+          <w:sz w:val="28"/>
+          <w:szCs w:val="28"/>
+          <w:lang w:val="en-US"/>
+        </w:rPr>
+        <w:t>NENT</w:t>
       </w:r>
       <w:r>
         <w:rPr>
@@ -15096,14 +17662,25 @@
         </w:rPr>
         <w:t>norm</w:t>
       </w:r>
-      <w:r>
-        <w:rPr>
-          <w:rFonts w:ascii="Times New Roman" w:hAnsi="Times New Roman" w:cs="Times New Roman"/>
-          <w:sz w:val="28"/>
-          <w:szCs w:val="28"/>
-          <w:lang w:val="en-US"/>
-        </w:rPr>
-        <w:t>(n) + LOAD</w:t>
+      <w:proofErr w:type="spellEnd"/>
+      <w:r>
+        <w:rPr>
+          <w:rFonts w:ascii="Times New Roman" w:hAnsi="Times New Roman" w:cs="Times New Roman"/>
+          <w:sz w:val="28"/>
+          <w:szCs w:val="28"/>
+          <w:lang w:val="en-US"/>
+        </w:rPr>
+        <w:t xml:space="preserve">(n) + </w:t>
+      </w:r>
+      <w:proofErr w:type="spellStart"/>
+      <w:r>
+        <w:rPr>
+          <w:rFonts w:ascii="Times New Roman" w:hAnsi="Times New Roman" w:cs="Times New Roman"/>
+          <w:sz w:val="28"/>
+          <w:szCs w:val="28"/>
+          <w:lang w:val="en-US"/>
+        </w:rPr>
+        <w:t>LOAD</w:t>
       </w:r>
       <w:r>
         <w:rPr>
@@ -15115,6 +17692,7 @@
         </w:rPr>
         <w:t>norm</w:t>
       </w:r>
+      <w:proofErr w:type="spellEnd"/>
       <w:r>
         <w:rPr>
           <w:rFonts w:ascii="Times New Roman" w:hAnsi="Times New Roman" w:cs="Times New Roman"/>
@@ -15142,6 +17720,7 @@
           <w:sz w:val="28"/>
           <w:szCs w:val="28"/>
         </w:rPr>
+        <w:lastRenderedPageBreak/>
         <w:t>Теперь после получений сводных кривых ресурсной нагрузки и производительности</w:t>
       </w:r>
       <w:r>
@@ -15180,6 +17759,7 @@
           <w:rFonts w:ascii="Times New Roman" w:hAnsi="Times New Roman" w:cs="Times New Roman"/>
           <w:sz w:val="28"/>
           <w:szCs w:val="28"/>
+          <w:lang w:val="en-US"/>
         </w:rPr>
       </w:pPr>
       <w:r>
@@ -15266,6 +17846,60 @@
           <w:szCs w:val="28"/>
         </w:rPr>
         <w:t>)</w:t>
+      </w:r>
+    </w:p>
+    <w:p>
+      <w:pPr>
+        <w:spacing w:after="0" w:line="360" w:lineRule="auto"/>
+        <w:rPr>
+          <w:rFonts w:ascii="Times New Roman" w:hAnsi="Times New Roman" w:cs="Times New Roman"/>
+          <w:sz w:val="28"/>
+          <w:szCs w:val="28"/>
+          <w:lang w:val="en-US"/>
+        </w:rPr>
+      </w:pPr>
+      <w:r>
+        <w:rPr>
+          <w:rFonts w:ascii="Times New Roman" w:hAnsi="Times New Roman" w:cs="Times New Roman"/>
+          <w:sz w:val="28"/>
+          <w:szCs w:val="28"/>
+          <w:lang w:val="en-US"/>
+        </w:rPr>
+        <w:drawing>
+          <wp:inline distT="0" distB="0" distL="0" distR="0" wp14:anchorId="03DB1832" wp14:editId="42F30696">
+            <wp:extent cx="5940425" cy="2165985"/>
+            <wp:effectExtent l="0" t="0" r="3175" b="5715"/>
+            <wp:docPr id="25" name="Рисунок 25"/>
+            <wp:cNvGraphicFramePr>
+              <a:graphicFrameLocks xmlns:a="http://schemas.openxmlformats.org/drawingml/2006/main" noChangeAspect="1"/>
+            </wp:cNvGraphicFramePr>
+            <a:graphic xmlns:a="http://schemas.openxmlformats.org/drawingml/2006/main">
+              <a:graphicData uri="http://schemas.openxmlformats.org/drawingml/2006/picture">
+                <pic:pic xmlns:pic="http://schemas.openxmlformats.org/drawingml/2006/picture">
+                  <pic:nvPicPr>
+                    <pic:cNvPr id="1" name=""/>
+                    <pic:cNvPicPr/>
+                  </pic:nvPicPr>
+                  <pic:blipFill>
+                    <a:blip r:embed="rId10"/>
+                    <a:stretch>
+                      <a:fillRect/>
+                    </a:stretch>
+                  </pic:blipFill>
+                  <pic:spPr>
+                    <a:xfrm>
+                      <a:off x="0" y="0"/>
+                      <a:ext cx="5940425" cy="2165985"/>
+                    </a:xfrm>
+                    <a:prstGeom prst="rect">
+                      <a:avLst/>
+                    </a:prstGeom>
+                  </pic:spPr>
+                </pic:pic>
+              </a:graphicData>
+            </a:graphic>
+          </wp:inline>
+        </w:drawing>
       </w:r>
     </w:p>
     <w:p>
@@ -15352,6 +17986,7 @@
         </w:rPr>
         <w:t xml:space="preserve">Оптимальное количество реплик </w:t>
       </w:r>
+      <w:proofErr w:type="spellStart"/>
       <w:r>
         <w:rPr>
           <w:rFonts w:ascii="Times New Roman" w:hAnsi="Times New Roman" w:cs="Times New Roman"/>
@@ -15371,6 +18006,7 @@
         </w:rPr>
         <w:t>opt</w:t>
       </w:r>
+      <w:proofErr w:type="spellEnd"/>
       <w:r>
         <w:rPr>
           <w:rFonts w:ascii="Times New Roman" w:hAnsi="Times New Roman" w:cs="Times New Roman"/>

--- a/Магистерская/Методика.docx
+++ b/Магистерская/Методика.docx
@@ -43,7 +43,7 @@
           <w:sz w:val="28"/>
           <w:szCs w:val="28"/>
         </w:rPr>
-        <w:t>ИЗНАЧАЛЬНЫЕ УСЛОВИЯ</w:t>
+        <w:t>НАЧАЛЬНЫЕ УСЛОВИЯ</w:t>
       </w:r>
       <w:r>
         <w:rPr>
@@ -89,25 +89,7 @@
           <w:sz w:val="28"/>
           <w:szCs w:val="28"/>
         </w:rPr>
-        <w:t xml:space="preserve">условия: Существует сервер, имеющий </w:t>
-      </w:r>
-      <w:proofErr w:type="gramStart"/>
-      <w:r>
-        <w:rPr>
-          <w:rFonts w:ascii="Times New Roman" w:hAnsi="Times New Roman" w:cs="Times New Roman"/>
-          <w:sz w:val="28"/>
-          <w:szCs w:val="28"/>
-        </w:rPr>
-        <w:t>память ???</w:t>
-      </w:r>
-      <w:proofErr w:type="gramEnd"/>
-      <w:r>
-        <w:rPr>
-          <w:rFonts w:ascii="Times New Roman" w:hAnsi="Times New Roman" w:cs="Times New Roman"/>
-          <w:sz w:val="28"/>
-          <w:szCs w:val="28"/>
-        </w:rPr>
-        <w:t xml:space="preserve"> </w:t>
+        <w:t xml:space="preserve">условия: Существует сервер, имеющий память ??? </w:t>
       </w:r>
       <w:r>
         <w:rPr>
@@ -123,25 +105,7 @@
           <w:sz w:val="28"/>
           <w:szCs w:val="28"/>
         </w:rPr>
-        <w:t xml:space="preserve"> и имеющий процессор марки </w:t>
-      </w:r>
-      <w:proofErr w:type="gramStart"/>
-      <w:r>
-        <w:rPr>
-          <w:rFonts w:ascii="Times New Roman" w:hAnsi="Times New Roman" w:cs="Times New Roman"/>
-          <w:sz w:val="28"/>
-          <w:szCs w:val="28"/>
-        </w:rPr>
-        <w:t>- ?</w:t>
-      </w:r>
-      <w:proofErr w:type="gramEnd"/>
-      <w:r>
-        <w:rPr>
-          <w:rFonts w:ascii="Times New Roman" w:hAnsi="Times New Roman" w:cs="Times New Roman"/>
-          <w:sz w:val="28"/>
-          <w:szCs w:val="28"/>
-        </w:rPr>
-        <w:t>??.</w:t>
+        <w:t xml:space="preserve"> и имеющий процессор марки - ???.</w:t>
       </w:r>
     </w:p>
     <w:p>
@@ -163,7 +127,6 @@
         </w:rPr>
         <w:t xml:space="preserve">Планируется создание </w:t>
       </w:r>
-      <w:proofErr w:type="spellStart"/>
       <w:r>
         <w:rPr>
           <w:rFonts w:ascii="Times New Roman" w:hAnsi="Times New Roman" w:cs="Times New Roman"/>
@@ -172,9 +135,284 @@
           <w:sz w:val="28"/>
           <w:szCs w:val="28"/>
         </w:rPr>
-        <w:t>микросервисного</w:t>
-      </w:r>
-      <w:proofErr w:type="spellEnd"/>
+        <w:t>микросервисного приложения</w:t>
+      </w:r>
+      <w:r>
+        <w:rPr>
+          <w:rFonts w:ascii="Times New Roman" w:hAnsi="Times New Roman" w:cs="Times New Roman"/>
+          <w:sz w:val="28"/>
+          <w:szCs w:val="28"/>
+        </w:rPr>
+        <w:t xml:space="preserve">, состоящего из </w:t>
+      </w:r>
+      <w:r>
+        <w:rPr>
+          <w:rFonts w:ascii="Times New Roman" w:hAnsi="Times New Roman" w:cs="Times New Roman"/>
+          <w:sz w:val="28"/>
+          <w:szCs w:val="28"/>
+          <w:lang w:val="en-US"/>
+        </w:rPr>
+        <w:t>X</w:t>
+      </w:r>
+      <w:r>
+        <w:rPr>
+          <w:rFonts w:ascii="Times New Roman" w:hAnsi="Times New Roman" w:cs="Times New Roman"/>
+          <w:sz w:val="28"/>
+          <w:szCs w:val="28"/>
+        </w:rPr>
+        <w:t xml:space="preserve"> = </w:t>
+      </w:r>
+      <w:r>
+        <w:rPr>
+          <w:rFonts w:ascii="Times New Roman" w:hAnsi="Times New Roman" w:cs="Times New Roman"/>
+          <w:sz w:val="28"/>
+          <w:szCs w:val="28"/>
+          <w:lang w:val="en-US"/>
+        </w:rPr>
+        <w:t>const</w:t>
+      </w:r>
+      <w:r>
+        <w:rPr>
+          <w:rFonts w:ascii="Times New Roman" w:hAnsi="Times New Roman" w:cs="Times New Roman"/>
+          <w:sz w:val="28"/>
+          <w:szCs w:val="28"/>
+        </w:rPr>
+        <w:t xml:space="preserve"> </w:t>
+      </w:r>
+      <w:r>
+        <w:rPr>
+          <w:rFonts w:ascii="Times New Roman" w:hAnsi="Times New Roman" w:cs="Times New Roman"/>
+          <w:sz w:val="28"/>
+          <w:szCs w:val="28"/>
+        </w:rPr>
+        <w:t xml:space="preserve">сервисов, у </w:t>
+      </w:r>
+      <w:r>
+        <w:rPr>
+          <w:rFonts w:ascii="Times New Roman" w:hAnsi="Times New Roman" w:cs="Times New Roman"/>
+          <w:sz w:val="28"/>
+          <w:szCs w:val="28"/>
+        </w:rPr>
+        <w:t>каждого сервиса</w:t>
+      </w:r>
+      <w:r>
+        <w:rPr>
+          <w:rFonts w:ascii="Times New Roman" w:hAnsi="Times New Roman" w:cs="Times New Roman"/>
+          <w:sz w:val="28"/>
+          <w:szCs w:val="28"/>
+        </w:rPr>
+        <w:t xml:space="preserve"> (пода)</w:t>
+      </w:r>
+      <w:r>
+        <w:rPr>
+          <w:rFonts w:ascii="Times New Roman" w:hAnsi="Times New Roman" w:cs="Times New Roman"/>
+          <w:sz w:val="28"/>
+          <w:szCs w:val="28"/>
+        </w:rPr>
+        <w:t xml:space="preserve"> будет </w:t>
+      </w:r>
+      <w:r>
+        <w:rPr>
+          <w:rFonts w:ascii="Times New Roman" w:hAnsi="Times New Roman" w:cs="Times New Roman"/>
+          <w:sz w:val="28"/>
+          <w:szCs w:val="28"/>
+          <w:lang w:val="en-US"/>
+        </w:rPr>
+        <w:t>N</w:t>
+      </w:r>
+      <w:r>
+        <w:rPr>
+          <w:rFonts w:ascii="Times New Roman" w:hAnsi="Times New Roman" w:cs="Times New Roman"/>
+          <w:sz w:val="28"/>
+          <w:szCs w:val="28"/>
+          <w:vertAlign w:val="subscript"/>
+          <w:lang w:val="en-US"/>
+        </w:rPr>
+        <w:t>i</w:t>
+      </w:r>
+      <w:r>
+        <w:rPr>
+          <w:rFonts w:ascii="Times New Roman" w:hAnsi="Times New Roman" w:cs="Times New Roman"/>
+          <w:sz w:val="28"/>
+          <w:szCs w:val="28"/>
+        </w:rPr>
+        <w:t xml:space="preserve">, где </w:t>
+      </w:r>
+      <w:r>
+        <w:rPr>
+          <w:rFonts w:ascii="Times New Roman" w:hAnsi="Times New Roman" w:cs="Times New Roman"/>
+          <w:sz w:val="28"/>
+          <w:szCs w:val="28"/>
+          <w:lang w:val="en-US"/>
+        </w:rPr>
+        <w:t>i</w:t>
+      </w:r>
+      <w:r>
+        <w:rPr>
+          <w:rFonts w:ascii="Times New Roman" w:hAnsi="Times New Roman" w:cs="Times New Roman"/>
+          <w:sz w:val="28"/>
+          <w:szCs w:val="28"/>
+        </w:rPr>
+        <w:t xml:space="preserve"> = </w:t>
+      </w:r>
+      <w:r>
+        <w:rPr>
+          <w:rFonts w:ascii="Times New Roman" w:hAnsi="Times New Roman" w:cs="Times New Roman"/>
+          <w:sz w:val="28"/>
+          <w:szCs w:val="28"/>
+        </w:rPr>
+        <w:t>[</w:t>
+      </w:r>
+      <w:r>
+        <w:rPr>
+          <w:rFonts w:ascii="Times New Roman" w:hAnsi="Times New Roman" w:cs="Times New Roman"/>
+          <w:sz w:val="28"/>
+          <w:szCs w:val="28"/>
+        </w:rPr>
+        <w:t>1,</w:t>
+      </w:r>
+      <w:r>
+        <w:rPr>
+          <w:rFonts w:ascii="Times New Roman" w:hAnsi="Times New Roman" w:cs="Times New Roman"/>
+          <w:sz w:val="28"/>
+          <w:szCs w:val="28"/>
+        </w:rPr>
+        <w:t xml:space="preserve"> </w:t>
+      </w:r>
+      <w:r>
+        <w:rPr>
+          <w:rFonts w:ascii="Times New Roman" w:hAnsi="Times New Roman" w:cs="Times New Roman"/>
+          <w:sz w:val="28"/>
+          <w:szCs w:val="28"/>
+          <w:lang w:val="en-US"/>
+        </w:rPr>
+        <w:t>K</w:t>
+      </w:r>
+      <w:r>
+        <w:rPr>
+          <w:rFonts w:ascii="Times New Roman" w:hAnsi="Times New Roman" w:cs="Times New Roman"/>
+          <w:sz w:val="28"/>
+          <w:szCs w:val="28"/>
+        </w:rPr>
+        <w:t>]</w:t>
+      </w:r>
+      <w:r>
+        <w:rPr>
+          <w:rFonts w:ascii="Times New Roman" w:hAnsi="Times New Roman" w:cs="Times New Roman"/>
+          <w:sz w:val="28"/>
+          <w:szCs w:val="28"/>
+        </w:rPr>
+        <w:t xml:space="preserve"> </w:t>
+      </w:r>
+      <w:r>
+        <w:rPr>
+          <w:rFonts w:ascii="Times New Roman" w:hAnsi="Times New Roman" w:cs="Times New Roman"/>
+          <w:sz w:val="28"/>
+          <w:szCs w:val="28"/>
+        </w:rPr>
+        <w:t xml:space="preserve">количество </w:t>
+      </w:r>
+      <w:r>
+        <w:rPr>
+          <w:rFonts w:ascii="Times New Roman" w:hAnsi="Times New Roman" w:cs="Times New Roman"/>
+          <w:sz w:val="28"/>
+          <w:szCs w:val="28"/>
+        </w:rPr>
+        <w:t>реплик</w:t>
+      </w:r>
+      <w:r>
+        <w:rPr>
+          <w:rFonts w:ascii="Times New Roman" w:hAnsi="Times New Roman" w:cs="Times New Roman"/>
+          <w:sz w:val="28"/>
+          <w:szCs w:val="28"/>
+        </w:rPr>
+        <w:t xml:space="preserve"> (копий)</w:t>
+      </w:r>
+      <w:r>
+        <w:rPr>
+          <w:rFonts w:ascii="Times New Roman" w:hAnsi="Times New Roman" w:cs="Times New Roman"/>
+          <w:sz w:val="28"/>
+          <w:szCs w:val="28"/>
+        </w:rPr>
+        <w:t xml:space="preserve"> сервис</w:t>
+      </w:r>
+      <w:r>
+        <w:rPr>
+          <w:rFonts w:ascii="Times New Roman" w:hAnsi="Times New Roman" w:cs="Times New Roman"/>
+          <w:sz w:val="28"/>
+          <w:szCs w:val="28"/>
+        </w:rPr>
+        <w:t xml:space="preserve">а, где </w:t>
+      </w:r>
+      <w:r>
+        <w:rPr>
+          <w:rFonts w:ascii="Times New Roman" w:hAnsi="Times New Roman" w:cs="Times New Roman"/>
+          <w:sz w:val="28"/>
+          <w:szCs w:val="28"/>
+          <w:lang w:val="en-US"/>
+        </w:rPr>
+        <w:t>K</w:t>
+      </w:r>
+      <w:r>
+        <w:rPr>
+          <w:rFonts w:ascii="Times New Roman" w:hAnsi="Times New Roman" w:cs="Times New Roman"/>
+          <w:sz w:val="28"/>
+          <w:szCs w:val="28"/>
+        </w:rPr>
+        <w:t xml:space="preserve"> – заранее оговоренное некоторое число</w:t>
+      </w:r>
+      <w:r>
+        <w:rPr>
+          <w:rFonts w:ascii="Times New Roman" w:hAnsi="Times New Roman" w:cs="Times New Roman"/>
+          <w:sz w:val="28"/>
+          <w:szCs w:val="28"/>
+        </w:rPr>
+        <w:t>.</w:t>
+      </w:r>
+      <w:r>
+        <w:rPr>
+          <w:rFonts w:ascii="Times New Roman" w:hAnsi="Times New Roman" w:cs="Times New Roman"/>
+          <w:sz w:val="28"/>
+          <w:szCs w:val="28"/>
+        </w:rPr>
+        <w:t xml:space="preserve"> Каждой реплике (копии) отводится некоторое пространство памяти.</w:t>
+      </w:r>
+      <w:r>
+        <w:rPr>
+          <w:rFonts w:ascii="Times New Roman" w:hAnsi="Times New Roman" w:cs="Times New Roman"/>
+          <w:sz w:val="28"/>
+          <w:szCs w:val="28"/>
+        </w:rPr>
+        <w:t xml:space="preserve"> Ключевой особенностью сбора метрик заключается в анализе относительных, а не абсолютных </w:t>
+      </w:r>
+      <w:r>
+        <w:rPr>
+          <w:rFonts w:ascii="Times New Roman" w:hAnsi="Times New Roman" w:cs="Times New Roman"/>
+          <w:sz w:val="28"/>
+          <w:szCs w:val="28"/>
+        </w:rPr>
+        <w:t>значений.</w:t>
+      </w:r>
+      <w:r>
+        <w:rPr>
+          <w:rFonts w:ascii="Times New Roman" w:hAnsi="Times New Roman" w:cs="Times New Roman"/>
+          <w:sz w:val="28"/>
+          <w:szCs w:val="28"/>
+        </w:rPr>
+        <w:t xml:space="preserve"> Введём новые термины:</w:t>
+      </w:r>
+    </w:p>
+    <w:p>
+      <w:pPr>
+        <w:spacing w:after="0" w:line="360" w:lineRule="auto"/>
+        <w:ind w:firstLine="360"/>
+        <w:jc w:val="both"/>
+        <w:rPr>
+          <w:rFonts w:ascii="Times New Roman" w:hAnsi="Times New Roman" w:cs="Times New Roman"/>
+          <w:sz w:val="28"/>
+          <w:szCs w:val="28"/>
+        </w:rPr>
+      </w:pPr>
       <w:r>
         <w:rPr>
           <w:rFonts w:ascii="Times New Roman" w:hAnsi="Times New Roman" w:cs="Times New Roman"/>
@@ -183,47 +421,48 @@
           <w:sz w:val="28"/>
           <w:szCs w:val="28"/>
         </w:rPr>
-        <w:t xml:space="preserve"> приложения</w:t>
-      </w:r>
-      <w:r>
-        <w:rPr>
-          <w:rFonts w:ascii="Times New Roman" w:hAnsi="Times New Roman" w:cs="Times New Roman"/>
-          <w:sz w:val="28"/>
-          <w:szCs w:val="28"/>
-        </w:rPr>
-        <w:t xml:space="preserve">, состоящего из </w:t>
-      </w:r>
-      <w:r>
-        <w:rPr>
-          <w:rFonts w:ascii="Times New Roman" w:hAnsi="Times New Roman" w:cs="Times New Roman"/>
-          <w:sz w:val="28"/>
-          <w:szCs w:val="28"/>
-          <w:lang w:val="en-US"/>
-        </w:rPr>
-        <w:t>X</w:t>
-      </w:r>
-      <w:r>
-        <w:rPr>
-          <w:rFonts w:ascii="Times New Roman" w:hAnsi="Times New Roman" w:cs="Times New Roman"/>
-          <w:sz w:val="28"/>
-          <w:szCs w:val="28"/>
-        </w:rPr>
-        <w:t xml:space="preserve"> = </w:t>
-      </w:r>
-      <w:r>
-        <w:rPr>
-          <w:rFonts w:ascii="Times New Roman" w:hAnsi="Times New Roman" w:cs="Times New Roman"/>
-          <w:sz w:val="28"/>
-          <w:szCs w:val="28"/>
-          <w:lang w:val="en-US"/>
-        </w:rPr>
-        <w:t>const</w:t>
-      </w:r>
-      <w:r>
-        <w:rPr>
-          <w:rFonts w:ascii="Times New Roman" w:hAnsi="Times New Roman" w:cs="Times New Roman"/>
-          <w:sz w:val="28"/>
-          <w:szCs w:val="28"/>
+        <w:t>Нагрузочными тестами</w:t>
+      </w:r>
+      <w:r>
+        <w:rPr>
+          <w:rFonts w:ascii="Times New Roman" w:hAnsi="Times New Roman" w:cs="Times New Roman"/>
+          <w:sz w:val="28"/>
+          <w:szCs w:val="28"/>
+        </w:rPr>
+        <w:t xml:space="preserve"> будем называть упорядоченную конечную последовательность </w:t>
+      </w:r>
+      <w:r>
+        <w:rPr>
+          <w:rFonts w:ascii="Times New Roman" w:hAnsi="Times New Roman" w:cs="Times New Roman"/>
+          <w:sz w:val="28"/>
+          <w:szCs w:val="28"/>
+        </w:rPr>
+        <w:t xml:space="preserve">тестов </w:t>
+      </w:r>
+      <w:r>
+        <w:rPr>
+          <w:rFonts w:ascii="Times New Roman" w:hAnsi="Times New Roman" w:cs="Times New Roman"/>
+          <w:sz w:val="28"/>
+          <w:szCs w:val="28"/>
+          <w:lang w:val="en-US"/>
+        </w:rPr>
+        <w:t>L</w:t>
+      </w:r>
+      <w:r>
+        <w:rPr>
+          <w:rFonts w:ascii="Times New Roman" w:hAnsi="Times New Roman" w:cs="Times New Roman"/>
+          <w:sz w:val="28"/>
+          <w:szCs w:val="28"/>
+          <w:vertAlign w:val="subscript"/>
+        </w:rPr>
+        <w:t>1</w:t>
+      </w:r>
+      <w:r>
+        <w:rPr>
+          <w:rFonts w:ascii="Times New Roman" w:hAnsi="Times New Roman" w:cs="Times New Roman"/>
+          <w:sz w:val="28"/>
+          <w:szCs w:val="28"/>
+          <w:vertAlign w:val="subscript"/>
         </w:rPr>
         <w:t xml:space="preserve"> </w:t>
       </w:r>
@@ -233,296 +472,6 @@
           <w:sz w:val="28"/>
           <w:szCs w:val="28"/>
         </w:rPr>
-        <w:t xml:space="preserve">сервисов, у </w:t>
-      </w:r>
-      <w:r>
-        <w:rPr>
-          <w:rFonts w:ascii="Times New Roman" w:hAnsi="Times New Roman" w:cs="Times New Roman"/>
-          <w:sz w:val="28"/>
-          <w:szCs w:val="28"/>
-        </w:rPr>
-        <w:t>каждого сервиса</w:t>
-      </w:r>
-      <w:r>
-        <w:rPr>
-          <w:rFonts w:ascii="Times New Roman" w:hAnsi="Times New Roman" w:cs="Times New Roman"/>
-          <w:sz w:val="28"/>
-          <w:szCs w:val="28"/>
-        </w:rPr>
-        <w:t xml:space="preserve"> (пода)</w:t>
-      </w:r>
-      <w:r>
-        <w:rPr>
-          <w:rFonts w:ascii="Times New Roman" w:hAnsi="Times New Roman" w:cs="Times New Roman"/>
-          <w:sz w:val="28"/>
-          <w:szCs w:val="28"/>
-        </w:rPr>
-        <w:t xml:space="preserve"> будет </w:t>
-      </w:r>
-      <w:r>
-        <w:rPr>
-          <w:rFonts w:ascii="Times New Roman" w:hAnsi="Times New Roman" w:cs="Times New Roman"/>
-          <w:sz w:val="28"/>
-          <w:szCs w:val="28"/>
-          <w:lang w:val="en-US"/>
-        </w:rPr>
-        <w:t>N</w:t>
-      </w:r>
-      <w:r>
-        <w:rPr>
-          <w:rFonts w:ascii="Times New Roman" w:hAnsi="Times New Roman" w:cs="Times New Roman"/>
-          <w:sz w:val="28"/>
-          <w:szCs w:val="28"/>
-          <w:vertAlign w:val="subscript"/>
-          <w:lang w:val="en-US"/>
-        </w:rPr>
-        <w:t>i</w:t>
-      </w:r>
-      <w:r>
-        <w:rPr>
-          <w:rFonts w:ascii="Times New Roman" w:hAnsi="Times New Roman" w:cs="Times New Roman"/>
-          <w:sz w:val="28"/>
-          <w:szCs w:val="28"/>
-        </w:rPr>
-        <w:t xml:space="preserve">, где </w:t>
-      </w:r>
-      <w:proofErr w:type="spellStart"/>
-      <w:r>
-        <w:rPr>
-          <w:rFonts w:ascii="Times New Roman" w:hAnsi="Times New Roman" w:cs="Times New Roman"/>
-          <w:sz w:val="28"/>
-          <w:szCs w:val="28"/>
-          <w:lang w:val="en-US"/>
-        </w:rPr>
-        <w:t>i</w:t>
-      </w:r>
-      <w:proofErr w:type="spellEnd"/>
-      <w:r>
-        <w:rPr>
-          <w:rFonts w:ascii="Times New Roman" w:hAnsi="Times New Roman" w:cs="Times New Roman"/>
-          <w:sz w:val="28"/>
-          <w:szCs w:val="28"/>
-        </w:rPr>
-        <w:t xml:space="preserve"> = </w:t>
-      </w:r>
-      <w:r>
-        <w:rPr>
-          <w:rFonts w:ascii="Times New Roman" w:hAnsi="Times New Roman" w:cs="Times New Roman"/>
-          <w:sz w:val="28"/>
-          <w:szCs w:val="28"/>
-        </w:rPr>
-        <w:t>[</w:t>
-      </w:r>
-      <w:r>
-        <w:rPr>
-          <w:rFonts w:ascii="Times New Roman" w:hAnsi="Times New Roman" w:cs="Times New Roman"/>
-          <w:sz w:val="28"/>
-          <w:szCs w:val="28"/>
-        </w:rPr>
-        <w:t>1,</w:t>
-      </w:r>
-      <w:r>
-        <w:rPr>
-          <w:rFonts w:ascii="Times New Roman" w:hAnsi="Times New Roman" w:cs="Times New Roman"/>
-          <w:sz w:val="28"/>
-          <w:szCs w:val="28"/>
-        </w:rPr>
-        <w:t xml:space="preserve"> </w:t>
-      </w:r>
-      <w:r>
-        <w:rPr>
-          <w:rFonts w:ascii="Times New Roman" w:hAnsi="Times New Roman" w:cs="Times New Roman"/>
-          <w:sz w:val="28"/>
-          <w:szCs w:val="28"/>
-          <w:lang w:val="en-US"/>
-        </w:rPr>
-        <w:t>K</w:t>
-      </w:r>
-      <w:r>
-        <w:rPr>
-          <w:rFonts w:ascii="Times New Roman" w:hAnsi="Times New Roman" w:cs="Times New Roman"/>
-          <w:sz w:val="28"/>
-          <w:szCs w:val="28"/>
-        </w:rPr>
-        <w:t>]</w:t>
-      </w:r>
-      <w:r>
-        <w:rPr>
-          <w:rFonts w:ascii="Times New Roman" w:hAnsi="Times New Roman" w:cs="Times New Roman"/>
-          <w:sz w:val="28"/>
-          <w:szCs w:val="28"/>
-        </w:rPr>
-        <w:t xml:space="preserve"> </w:t>
-      </w:r>
-      <w:r>
-        <w:rPr>
-          <w:rFonts w:ascii="Times New Roman" w:hAnsi="Times New Roman" w:cs="Times New Roman"/>
-          <w:sz w:val="28"/>
-          <w:szCs w:val="28"/>
-        </w:rPr>
-        <w:t xml:space="preserve">количество </w:t>
-      </w:r>
-      <w:r>
-        <w:rPr>
-          <w:rFonts w:ascii="Times New Roman" w:hAnsi="Times New Roman" w:cs="Times New Roman"/>
-          <w:sz w:val="28"/>
-          <w:szCs w:val="28"/>
-        </w:rPr>
-        <w:t>реплик</w:t>
-      </w:r>
-      <w:r>
-        <w:rPr>
-          <w:rFonts w:ascii="Times New Roman" w:hAnsi="Times New Roman" w:cs="Times New Roman"/>
-          <w:sz w:val="28"/>
-          <w:szCs w:val="28"/>
-        </w:rPr>
-        <w:t xml:space="preserve"> (копий)</w:t>
-      </w:r>
-      <w:r>
-        <w:rPr>
-          <w:rFonts w:ascii="Times New Roman" w:hAnsi="Times New Roman" w:cs="Times New Roman"/>
-          <w:sz w:val="28"/>
-          <w:szCs w:val="28"/>
-        </w:rPr>
-        <w:t xml:space="preserve"> сервис</w:t>
-      </w:r>
-      <w:r>
-        <w:rPr>
-          <w:rFonts w:ascii="Times New Roman" w:hAnsi="Times New Roman" w:cs="Times New Roman"/>
-          <w:sz w:val="28"/>
-          <w:szCs w:val="28"/>
-        </w:rPr>
-        <w:t xml:space="preserve">а, где </w:t>
-      </w:r>
-      <w:r>
-        <w:rPr>
-          <w:rFonts w:ascii="Times New Roman" w:hAnsi="Times New Roman" w:cs="Times New Roman"/>
-          <w:sz w:val="28"/>
-          <w:szCs w:val="28"/>
-          <w:lang w:val="en-US"/>
-        </w:rPr>
-        <w:t>K</w:t>
-      </w:r>
-      <w:r>
-        <w:rPr>
-          <w:rFonts w:ascii="Times New Roman" w:hAnsi="Times New Roman" w:cs="Times New Roman"/>
-          <w:sz w:val="28"/>
-          <w:szCs w:val="28"/>
-        </w:rPr>
-        <w:t xml:space="preserve"> – заранее оговоренное некоторое число</w:t>
-      </w:r>
-      <w:r>
-        <w:rPr>
-          <w:rFonts w:ascii="Times New Roman" w:hAnsi="Times New Roman" w:cs="Times New Roman"/>
-          <w:sz w:val="28"/>
-          <w:szCs w:val="28"/>
-        </w:rPr>
-        <w:t>.</w:t>
-      </w:r>
-      <w:r>
-        <w:rPr>
-          <w:rFonts w:ascii="Times New Roman" w:hAnsi="Times New Roman" w:cs="Times New Roman"/>
-          <w:sz w:val="28"/>
-          <w:szCs w:val="28"/>
-        </w:rPr>
-        <w:t xml:space="preserve"> Каждой реплике (копии) отводится некоторое пространство памяти.</w:t>
-      </w:r>
-      <w:r>
-        <w:rPr>
-          <w:rFonts w:ascii="Times New Roman" w:hAnsi="Times New Roman" w:cs="Times New Roman"/>
-          <w:sz w:val="28"/>
-          <w:szCs w:val="28"/>
-        </w:rPr>
-        <w:t xml:space="preserve"> Ключевой особенностью сбора метрик заключается в анализе относительных, а не абсолютных </w:t>
-      </w:r>
-      <w:r>
-        <w:rPr>
-          <w:rFonts w:ascii="Times New Roman" w:hAnsi="Times New Roman" w:cs="Times New Roman"/>
-          <w:sz w:val="28"/>
-          <w:szCs w:val="28"/>
-        </w:rPr>
-        <w:t>значений.</w:t>
-      </w:r>
-      <w:r>
-        <w:rPr>
-          <w:rFonts w:ascii="Times New Roman" w:hAnsi="Times New Roman" w:cs="Times New Roman"/>
-          <w:sz w:val="28"/>
-          <w:szCs w:val="28"/>
-        </w:rPr>
-        <w:t xml:space="preserve"> Введём новые термины:</w:t>
-      </w:r>
-    </w:p>
-    <w:p>
-      <w:pPr>
-        <w:spacing w:after="0" w:line="360" w:lineRule="auto"/>
-        <w:ind w:firstLine="360"/>
-        <w:jc w:val="both"/>
-        <w:rPr>
-          <w:rFonts w:ascii="Times New Roman" w:hAnsi="Times New Roman" w:cs="Times New Roman"/>
-          <w:sz w:val="28"/>
-          <w:szCs w:val="28"/>
-        </w:rPr>
-      </w:pPr>
-      <w:r>
-        <w:rPr>
-          <w:rFonts w:ascii="Times New Roman" w:hAnsi="Times New Roman" w:cs="Times New Roman"/>
-          <w:i/>
-          <w:iCs/>
-          <w:sz w:val="28"/>
-          <w:szCs w:val="28"/>
-        </w:rPr>
-        <w:t>Нагрузочными тестами</w:t>
-      </w:r>
-      <w:r>
-        <w:rPr>
-          <w:rFonts w:ascii="Times New Roman" w:hAnsi="Times New Roman" w:cs="Times New Roman"/>
-          <w:sz w:val="28"/>
-          <w:szCs w:val="28"/>
-        </w:rPr>
-        <w:t xml:space="preserve"> будем называть упорядоченную конечную последовательность </w:t>
-      </w:r>
-      <w:r>
-        <w:rPr>
-          <w:rFonts w:ascii="Times New Roman" w:hAnsi="Times New Roman" w:cs="Times New Roman"/>
-          <w:sz w:val="28"/>
-          <w:szCs w:val="28"/>
-        </w:rPr>
-        <w:t xml:space="preserve">тестов </w:t>
-      </w:r>
-      <w:r>
-        <w:rPr>
-          <w:rFonts w:ascii="Times New Roman" w:hAnsi="Times New Roman" w:cs="Times New Roman"/>
-          <w:sz w:val="28"/>
-          <w:szCs w:val="28"/>
-          <w:lang w:val="en-US"/>
-        </w:rPr>
-        <w:t>L</w:t>
-      </w:r>
-      <w:r>
-        <w:rPr>
-          <w:rFonts w:ascii="Times New Roman" w:hAnsi="Times New Roman" w:cs="Times New Roman"/>
-          <w:sz w:val="28"/>
-          <w:szCs w:val="28"/>
-          <w:vertAlign w:val="subscript"/>
-        </w:rPr>
-        <w:t>1</w:t>
-      </w:r>
-      <w:r>
-        <w:rPr>
-          <w:rFonts w:ascii="Times New Roman" w:hAnsi="Times New Roman" w:cs="Times New Roman"/>
-          <w:sz w:val="28"/>
-          <w:szCs w:val="28"/>
-          <w:vertAlign w:val="subscript"/>
-        </w:rPr>
-        <w:t xml:space="preserve"> </w:t>
-      </w:r>
-      <w:proofErr w:type="gramStart"/>
-      <w:r>
-        <w:rPr>
-          <w:rFonts w:ascii="Times New Roman" w:hAnsi="Times New Roman" w:cs="Times New Roman"/>
-          <w:sz w:val="28"/>
-          <w:szCs w:val="28"/>
-        </w:rPr>
         <w:t>&lt;</w:t>
       </w:r>
       <w:r>
@@ -533,7 +482,6 @@
         </w:rPr>
         <w:t xml:space="preserve"> …</w:t>
       </w:r>
-      <w:proofErr w:type="gramEnd"/>
       <w:r>
         <w:rPr>
           <w:rFonts w:ascii="Times New Roman" w:hAnsi="Times New Roman" w:cs="Times New Roman"/>
@@ -943,7 +891,6 @@
         </w:rPr>
         <w:t>M</w:t>
       </w:r>
-      <w:proofErr w:type="spellStart"/>
       <w:r>
         <w:rPr>
           <w:rFonts w:ascii="Times New Roman" w:hAnsi="Times New Roman" w:cs="Times New Roman"/>
@@ -953,7 +900,6 @@
         </w:rPr>
         <w:t>стат.сеть</w:t>
       </w:r>
-      <w:proofErr w:type="spellEnd"/>
       <w:r>
         <w:rPr>
           <w:rFonts w:ascii="Times New Roman" w:hAnsi="Times New Roman" w:cs="Times New Roman"/>
@@ -1078,7 +1024,6 @@
         </w:rPr>
         <w:t>MEM</w:t>
       </w:r>
-      <w:proofErr w:type="spellStart"/>
       <w:r>
         <w:rPr>
           <w:rFonts w:ascii="Times New Roman" w:hAnsi="Times New Roman" w:cs="Times New Roman"/>
@@ -1088,7 +1033,6 @@
         </w:rPr>
         <w:t>стат</w:t>
       </w:r>
-      <w:proofErr w:type="spellEnd"/>
       <w:r>
         <w:rPr>
           <w:rFonts w:ascii="Times New Roman" w:hAnsi="Times New Roman" w:cs="Times New Roman"/>
@@ -1164,7 +1108,6 @@
         </w:rPr>
         <w:t>CPU</w:t>
       </w:r>
-      <w:proofErr w:type="spellStart"/>
       <w:r>
         <w:rPr>
           <w:rFonts w:ascii="Times New Roman" w:hAnsi="Times New Roman" w:cs="Times New Roman"/>
@@ -1174,7 +1117,6 @@
         </w:rPr>
         <w:t>стат</w:t>
       </w:r>
-      <w:proofErr w:type="spellEnd"/>
       <w:r>
         <w:rPr>
           <w:rFonts w:ascii="Times New Roman" w:hAnsi="Times New Roman" w:cs="Times New Roman"/>
@@ -1241,7 +1183,6 @@
         </w:rPr>
         <w:t>E</w:t>
       </w:r>
-      <w:proofErr w:type="spellStart"/>
       <w:r>
         <w:rPr>
           <w:rFonts w:ascii="Times New Roman" w:hAnsi="Times New Roman" w:cs="Times New Roman"/>
@@ -1251,32 +1192,13 @@
         </w:rPr>
         <w:t>стат</w:t>
       </w:r>
-      <w:proofErr w:type="spellEnd"/>
-      <w:r>
-        <w:rPr>
-          <w:rFonts w:ascii="Times New Roman" w:hAnsi="Times New Roman" w:cs="Times New Roman"/>
-          <w:sz w:val="28"/>
-          <w:szCs w:val="28"/>
-        </w:rPr>
-        <w:t xml:space="preserve"> (</w:t>
-      </w:r>
-      <w:proofErr w:type="spellStart"/>
-      <w:r>
-        <w:rPr>
-          <w:rFonts w:ascii="Times New Roman" w:hAnsi="Times New Roman" w:cs="Times New Roman"/>
-          <w:sz w:val="28"/>
-          <w:szCs w:val="28"/>
-        </w:rPr>
-        <w:t>Квт</w:t>
-      </w:r>
-      <w:proofErr w:type="spellEnd"/>
-      <w:r>
-        <w:rPr>
-          <w:rFonts w:ascii="Times New Roman" w:hAnsi="Times New Roman" w:cs="Times New Roman"/>
-          <w:sz w:val="28"/>
-          <w:szCs w:val="28"/>
-        </w:rPr>
-        <w:t>*ч)</w:t>
+      <w:r>
+        <w:rPr>
+          <w:rFonts w:ascii="Times New Roman" w:hAnsi="Times New Roman" w:cs="Times New Roman"/>
+          <w:sz w:val="28"/>
+          <w:szCs w:val="28"/>
+        </w:rPr>
+        <w:t xml:space="preserve"> (Квт*ч)</w:t>
       </w:r>
       <w:r>
         <w:rPr>
@@ -1322,25 +1244,7 @@
           <w:sz w:val="28"/>
           <w:szCs w:val="28"/>
         </w:rPr>
-        <w:t xml:space="preserve">, проводятся нагрузочные тесты, в результате которых </w:t>
-      </w:r>
-      <w:proofErr w:type="spellStart"/>
-      <w:r>
-        <w:rPr>
-          <w:rFonts w:ascii="Times New Roman" w:hAnsi="Times New Roman" w:cs="Times New Roman"/>
-          <w:sz w:val="28"/>
-          <w:szCs w:val="28"/>
-        </w:rPr>
-        <w:t>логируются</w:t>
-      </w:r>
-      <w:proofErr w:type="spellEnd"/>
-      <w:r>
-        <w:rPr>
-          <w:rFonts w:ascii="Times New Roman" w:hAnsi="Times New Roman" w:cs="Times New Roman"/>
-          <w:sz w:val="28"/>
-          <w:szCs w:val="28"/>
-        </w:rPr>
-        <w:t xml:space="preserve"> следующие величины:</w:t>
+        <w:t>, проводятся нагрузочные тесты, в результате которых логируются следующие величины:</w:t>
       </w:r>
     </w:p>
     <w:p>
@@ -1366,7 +1270,6 @@
         </w:rPr>
         <w:t xml:space="preserve">Нагрузочные тесты </w:t>
       </w:r>
-      <w:proofErr w:type="gramStart"/>
       <w:r>
         <w:rPr>
           <w:rFonts w:ascii="Times New Roman" w:hAnsi="Times New Roman" w:cs="Times New Roman"/>
@@ -1400,18 +1303,8 @@
           <w:sz w:val="28"/>
           <w:szCs w:val="28"/>
         </w:rPr>
-        <w:t>,</w:t>
-      </w:r>
-      <w:proofErr w:type="gramEnd"/>
-      <w:r>
-        <w:rPr>
-          <w:rFonts w:ascii="Times New Roman" w:hAnsi="Times New Roman" w:cs="Times New Roman"/>
-          <w:sz w:val="28"/>
-          <w:szCs w:val="28"/>
-        </w:rPr>
-        <w:t xml:space="preserve"> где </w:t>
-      </w:r>
-      <w:proofErr w:type="spellStart"/>
+        <w:t xml:space="preserve">, где </w:t>
+      </w:r>
       <w:r>
         <w:rPr>
           <w:rFonts w:ascii="Times New Roman" w:hAnsi="Times New Roman" w:cs="Times New Roman"/>
@@ -1421,7 +1314,6 @@
         </w:rPr>
         <w:t>i</w:t>
       </w:r>
-      <w:proofErr w:type="spellEnd"/>
       <w:r>
         <w:rPr>
           <w:rFonts w:ascii="Times New Roman" w:hAnsi="Times New Roman" w:cs="Times New Roman"/>
@@ -1518,16 +1410,7 @@
           <w:sz w:val="28"/>
           <w:szCs w:val="28"/>
         </w:rPr>
-        <w:t xml:space="preserve">Относительная загрузка </w:t>
-      </w:r>
-      <w:proofErr w:type="gramStart"/>
-      <w:r>
-        <w:rPr>
-          <w:rFonts w:ascii="Times New Roman" w:hAnsi="Times New Roman" w:cs="Times New Roman"/>
-          <w:sz w:val="28"/>
-          <w:szCs w:val="28"/>
-        </w:rPr>
-        <w:t>памяти</w:t>
+        <w:t>Относительная загрузка памяти</w:t>
       </w:r>
       <w:r>
         <w:rPr>
@@ -1545,7 +1428,6 @@
         </w:rPr>
         <w:t xml:space="preserve"> </w:t>
       </w:r>
-      <w:proofErr w:type="spellStart"/>
       <w:r>
         <w:rPr>
           <w:rFonts w:ascii="Times New Roman" w:hAnsi="Times New Roman" w:cs="Times New Roman"/>
@@ -1565,8 +1447,6 @@
         </w:rPr>
         <w:t>i</w:t>
       </w:r>
-      <w:proofErr w:type="spellEnd"/>
-      <w:proofErr w:type="gramEnd"/>
       <w:r>
         <w:rPr>
           <w:rFonts w:ascii="Times New Roman" w:hAnsi="Times New Roman" w:cs="Times New Roman"/>
@@ -1640,8 +1520,6 @@
         </w:rPr>
         <w:t xml:space="preserve">Относительная загрузка процессора </w:t>
       </w:r>
-      <w:proofErr w:type="spellStart"/>
-      <w:proofErr w:type="gramStart"/>
       <w:r>
         <w:rPr>
           <w:rFonts w:ascii="Times New Roman" w:hAnsi="Times New Roman" w:cs="Times New Roman"/>
@@ -1661,23 +1539,13 @@
         </w:rPr>
         <w:t>i</w:t>
       </w:r>
-      <w:proofErr w:type="spellEnd"/>
-      <w:r>
-        <w:rPr>
-          <w:rFonts w:ascii="Times New Roman" w:hAnsi="Times New Roman" w:cs="Times New Roman"/>
-          <w:sz w:val="28"/>
-          <w:szCs w:val="28"/>
-        </w:rPr>
-        <w:t>(</w:t>
-      </w:r>
-      <w:proofErr w:type="gramEnd"/>
-      <w:r>
-        <w:rPr>
-          <w:rFonts w:ascii="Times New Roman" w:hAnsi="Times New Roman" w:cs="Times New Roman"/>
-          <w:sz w:val="28"/>
-          <w:szCs w:val="28"/>
-        </w:rPr>
-        <w:t xml:space="preserve">вектор значений размерности </w:t>
+      <w:r>
+        <w:rPr>
+          <w:rFonts w:ascii="Times New Roman" w:hAnsi="Times New Roman" w:cs="Times New Roman"/>
+          <w:sz w:val="28"/>
+          <w:szCs w:val="28"/>
+        </w:rPr>
+        <w:t xml:space="preserve">(вектор значений размерности </w:t>
       </w:r>
       <w:r>
         <w:rPr>
@@ -1753,25 +1621,7 @@
           <w:sz w:val="28"/>
           <w:szCs w:val="28"/>
         </w:rPr>
-        <w:t>(</w:t>
-      </w:r>
-      <w:proofErr w:type="spellStart"/>
-      <w:r>
-        <w:rPr>
-          <w:rFonts w:ascii="Times New Roman" w:hAnsi="Times New Roman" w:cs="Times New Roman"/>
-          <w:sz w:val="28"/>
-          <w:szCs w:val="28"/>
-        </w:rPr>
-        <w:t>Квт</w:t>
-      </w:r>
-      <w:proofErr w:type="spellEnd"/>
-      <w:r>
-        <w:rPr>
-          <w:rFonts w:ascii="Times New Roman" w:hAnsi="Times New Roman" w:cs="Times New Roman"/>
-          <w:sz w:val="28"/>
-          <w:szCs w:val="28"/>
-        </w:rPr>
-        <w:t>*ч) //спорная величина;</w:t>
+        <w:t>(Квт*ч) //спорная величина;</w:t>
       </w:r>
     </w:p>
     <w:p>
@@ -1816,7 +1666,6 @@
         </w:rPr>
         <w:t>сеть.</w:t>
       </w:r>
-      <w:proofErr w:type="spellStart"/>
       <w:r>
         <w:rPr>
           <w:rFonts w:ascii="Times New Roman" w:hAnsi="Times New Roman" w:cs="Times New Roman"/>
@@ -1827,7 +1676,6 @@
         </w:rPr>
         <w:t>i</w:t>
       </w:r>
-      <w:proofErr w:type="spellEnd"/>
       <w:r>
         <w:rPr>
           <w:rFonts w:ascii="Times New Roman" w:hAnsi="Times New Roman" w:cs="Times New Roman"/>
@@ -1990,7 +1838,6 @@
         </w:rPr>
         <w:t xml:space="preserve"> – </w:t>
       </w:r>
-      <w:proofErr w:type="spellStart"/>
       <w:r>
         <w:rPr>
           <w:rFonts w:ascii="Times New Roman" w:hAnsi="Times New Roman" w:cs="Times New Roman"/>
@@ -2010,7 +1857,6 @@
         </w:rPr>
         <w:t>load</w:t>
       </w:r>
-      <w:proofErr w:type="spellEnd"/>
       <w:r>
         <w:rPr>
           <w:rFonts w:ascii="Times New Roman" w:hAnsi="Times New Roman" w:cs="Times New Roman"/>
@@ -2020,7 +1866,6 @@
         </w:rPr>
         <w:t>.</w:t>
       </w:r>
-      <w:proofErr w:type="spellStart"/>
       <w:r>
         <w:rPr>
           <w:rFonts w:ascii="Times New Roman" w:hAnsi="Times New Roman" w:cs="Times New Roman"/>
@@ -2031,7 +1876,6 @@
         </w:rPr>
         <w:t>i</w:t>
       </w:r>
-      <w:proofErr w:type="spellEnd"/>
       <w:r>
         <w:rPr>
           <w:rFonts w:ascii="Times New Roman" w:hAnsi="Times New Roman" w:cs="Times New Roman"/>
@@ -2181,25 +2025,7 @@
           <w:sz w:val="28"/>
           <w:szCs w:val="28"/>
         </w:rPr>
-        <w:t xml:space="preserve"> </w:t>
-      </w:r>
-      <w:proofErr w:type="spellStart"/>
-      <w:r>
-        <w:rPr>
-          <w:rFonts w:ascii="Times New Roman" w:hAnsi="Times New Roman" w:cs="Times New Roman"/>
-          <w:sz w:val="28"/>
-          <w:szCs w:val="28"/>
-        </w:rPr>
-        <w:t>микросервисного</w:t>
-      </w:r>
-      <w:proofErr w:type="spellEnd"/>
-      <w:r>
-        <w:rPr>
-          <w:rFonts w:ascii="Times New Roman" w:hAnsi="Times New Roman" w:cs="Times New Roman"/>
-          <w:sz w:val="28"/>
-          <w:szCs w:val="28"/>
-        </w:rPr>
-        <w:t xml:space="preserve"> приложения.</w:t>
+        <w:t xml:space="preserve"> микросервисного приложения.</w:t>
       </w:r>
       <w:r>
         <w:rPr>
@@ -2493,7 +2319,6 @@
         </w:rPr>
         <w:t xml:space="preserve"> мс считывается вектор относительной загрузки памяти </w:t>
       </w:r>
-      <w:proofErr w:type="spellStart"/>
       <w:r>
         <w:rPr>
           <w:rFonts w:ascii="Times New Roman" w:hAnsi="Times New Roman" w:cs="Times New Roman"/>
@@ -2513,7 +2338,6 @@
         </w:rPr>
         <w:t>i</w:t>
       </w:r>
-      <w:proofErr w:type="spellEnd"/>
       <w:r>
         <w:rPr>
           <w:rFonts w:ascii="Times New Roman" w:hAnsi="Times New Roman" w:cs="Times New Roman"/>
@@ -2578,8 +2402,6 @@
           <w:lang w:val="en-US"/>
         </w:rPr>
       </w:pPr>
-      <w:proofErr w:type="spellStart"/>
-      <w:proofErr w:type="gramStart"/>
       <w:r>
         <w:rPr>
           <w:rFonts w:ascii="Times New Roman" w:hAnsi="Times New Roman" w:cs="Times New Roman"/>
@@ -2598,77 +2420,35 @@
           <w:vertAlign w:val="subscript"/>
           <w:lang w:val="en-US"/>
         </w:rPr>
+        <w:t xml:space="preserve">i.r  </w:t>
+      </w:r>
+      <w:r>
+        <w:rPr>
+          <w:rFonts w:ascii="Times New Roman" w:hAnsi="Times New Roman" w:cs="Times New Roman"/>
+          <w:sz w:val="28"/>
+          <w:szCs w:val="28"/>
+          <w:lang w:val="en-US"/>
+        </w:rPr>
+        <w:t>= MEM</w:t>
+      </w:r>
+      <w:r>
+        <w:rPr>
+          <w:rFonts w:ascii="Times New Roman" w:hAnsi="Times New Roman" w:cs="Times New Roman"/>
+          <w:sz w:val="28"/>
+          <w:szCs w:val="28"/>
+          <w:vertAlign w:val="subscript"/>
+          <w:lang w:val="en-US"/>
+        </w:rPr>
         <w:t>i.r</w:t>
       </w:r>
-      <w:proofErr w:type="spellEnd"/>
-      <w:r>
-        <w:rPr>
-          <w:rFonts w:ascii="Times New Roman" w:hAnsi="Times New Roman" w:cs="Times New Roman"/>
-          <w:sz w:val="28"/>
-          <w:szCs w:val="28"/>
-          <w:vertAlign w:val="subscript"/>
-          <w:lang w:val="en-US"/>
-        </w:rPr>
-        <w:t xml:space="preserve">  </w:t>
-      </w:r>
-      <w:r>
-        <w:rPr>
-          <w:rFonts w:ascii="Times New Roman" w:hAnsi="Times New Roman" w:cs="Times New Roman"/>
-          <w:sz w:val="28"/>
-          <w:szCs w:val="28"/>
-          <w:lang w:val="en-US"/>
-        </w:rPr>
-        <w:t>=</w:t>
-      </w:r>
-      <w:proofErr w:type="gramEnd"/>
-      <w:r>
-        <w:rPr>
-          <w:rFonts w:ascii="Times New Roman" w:hAnsi="Times New Roman" w:cs="Times New Roman"/>
-          <w:sz w:val="28"/>
-          <w:szCs w:val="28"/>
-          <w:lang w:val="en-US"/>
-        </w:rPr>
-        <w:t xml:space="preserve"> </w:t>
-      </w:r>
-      <w:proofErr w:type="spellStart"/>
-      <w:r>
-        <w:rPr>
-          <w:rFonts w:ascii="Times New Roman" w:hAnsi="Times New Roman" w:cs="Times New Roman"/>
-          <w:sz w:val="28"/>
-          <w:szCs w:val="28"/>
-          <w:lang w:val="en-US"/>
-        </w:rPr>
-        <w:t>MEM</w:t>
-      </w:r>
-      <w:r>
-        <w:rPr>
-          <w:rFonts w:ascii="Times New Roman" w:hAnsi="Times New Roman" w:cs="Times New Roman"/>
-          <w:sz w:val="28"/>
-          <w:szCs w:val="28"/>
-          <w:vertAlign w:val="subscript"/>
-          <w:lang w:val="en-US"/>
-        </w:rPr>
-        <w:t>i.r</w:t>
-      </w:r>
-      <w:proofErr w:type="spellEnd"/>
-      <w:r>
-        <w:rPr>
-          <w:rFonts w:ascii="Times New Roman" w:hAnsi="Times New Roman" w:cs="Times New Roman"/>
-          <w:sz w:val="28"/>
-          <w:szCs w:val="28"/>
-          <w:lang w:val="en-US"/>
-        </w:rPr>
-        <w:t xml:space="preserve"> - </w:t>
-      </w:r>
-      <w:proofErr w:type="spellStart"/>
-      <w:r>
-        <w:rPr>
-          <w:rFonts w:ascii="Times New Roman" w:hAnsi="Times New Roman" w:cs="Times New Roman"/>
-          <w:sz w:val="28"/>
-          <w:szCs w:val="28"/>
-          <w:lang w:val="en-US"/>
-        </w:rPr>
-        <w:t>MEM</w:t>
+      <w:r>
+        <w:rPr>
+          <w:rFonts w:ascii="Times New Roman" w:hAnsi="Times New Roman" w:cs="Times New Roman"/>
+          <w:sz w:val="28"/>
+          <w:szCs w:val="28"/>
+          <w:lang w:val="en-US"/>
+        </w:rPr>
+        <w:t xml:space="preserve"> - MEM</w:t>
       </w:r>
       <w:r>
         <w:rPr>
@@ -2680,7 +2460,6 @@
         </w:rPr>
         <w:t>i</w:t>
       </w:r>
-      <w:proofErr w:type="spellEnd"/>
       <w:r>
         <w:rPr>
           <w:rFonts w:ascii="Times New Roman" w:hAnsi="Times New Roman" w:cs="Times New Roman"/>
@@ -2887,6 +2666,7 @@
       <w:r>
         <w:rPr>
           <w:rFonts w:ascii="Times New Roman" w:hAnsi="Times New Roman" w:cs="Times New Roman"/>
+          <w:noProof/>
           <w:sz w:val="28"/>
           <w:szCs w:val="28"/>
         </w:rPr>
@@ -2999,25 +2779,7 @@
           <w:sz w:val="28"/>
           <w:szCs w:val="28"/>
         </w:rPr>
-        <w:t xml:space="preserve"> Можно использовать эту величину в дискретном смысле, а можно и аппроксимировать дисперсии в непрерывную ф-</w:t>
-      </w:r>
-      <w:proofErr w:type="spellStart"/>
-      <w:r>
-        <w:rPr>
-          <w:rFonts w:ascii="Times New Roman" w:hAnsi="Times New Roman" w:cs="Times New Roman"/>
-          <w:sz w:val="28"/>
-          <w:szCs w:val="28"/>
-        </w:rPr>
-        <w:t>ию</w:t>
-      </w:r>
-      <w:proofErr w:type="spellEnd"/>
-      <w:r>
-        <w:rPr>
-          <w:rFonts w:ascii="Times New Roman" w:hAnsi="Times New Roman" w:cs="Times New Roman"/>
-          <w:sz w:val="28"/>
-          <w:szCs w:val="28"/>
-        </w:rPr>
-        <w:t xml:space="preserve">, а затем вычислить среднее: </w:t>
+        <w:t xml:space="preserve"> Можно использовать эту величину в дискретном смысле, а можно и аппроксимировать дисперсии в непрерывную ф-ию, а затем вычислить среднее: </w:t>
       </w:r>
     </w:p>
     <w:p>
@@ -3047,27 +2809,7 @@
           <w:szCs w:val="28"/>
           <w:lang w:val="en-US"/>
         </w:rPr>
-        <w:t xml:space="preserve"> = </w:t>
-      </w:r>
-      <w:proofErr w:type="gramStart"/>
-      <w:r>
-        <w:rPr>
-          <w:rFonts w:ascii="Times New Roman" w:hAnsi="Times New Roman" w:cs="Times New Roman"/>
-          <w:sz w:val="28"/>
-          <w:szCs w:val="28"/>
-          <w:lang w:val="en-US"/>
-        </w:rPr>
-        <w:t>int(</w:t>
-      </w:r>
-      <w:proofErr w:type="gramEnd"/>
-      <w:r>
-        <w:rPr>
-          <w:rFonts w:ascii="Times New Roman" w:hAnsi="Times New Roman" w:cs="Times New Roman"/>
-          <w:sz w:val="28"/>
-          <w:szCs w:val="28"/>
-          <w:lang w:val="en-US"/>
-        </w:rPr>
-        <w:t>0, t)(f(x)dx)</w:t>
+        <w:t xml:space="preserve"> = int(0, t)(f(x)dx)</w:t>
       </w:r>
     </w:p>
     <w:p>
@@ -3099,10 +2841,8 @@
           <w:rFonts w:ascii="Times New Roman" w:hAnsi="Times New Roman" w:cs="Times New Roman"/>
           <w:sz w:val="28"/>
           <w:szCs w:val="28"/>
-          <w:lang w:val="en-US"/>
-        </w:rPr>
-      </w:pPr>
-      <w:proofErr w:type="spellStart"/>
+        </w:rPr>
+      </w:pPr>
       <w:r>
         <w:rPr>
           <w:rFonts w:ascii="Times New Roman" w:hAnsi="Times New Roman" w:cs="Times New Roman"/>
@@ -3122,7 +2862,6 @@
         </w:rPr>
         <w:t>mem</w:t>
       </w:r>
-      <w:proofErr w:type="spellEnd"/>
       <w:r>
         <w:rPr>
           <w:rFonts w:ascii="Times New Roman" w:hAnsi="Times New Roman" w:cs="Times New Roman"/>
@@ -3172,6 +2911,7 @@
       <w:r>
         <w:rPr>
           <w:rFonts w:ascii="Times New Roman" w:hAnsi="Times New Roman" w:cs="Times New Roman"/>
+          <w:noProof/>
           <w:sz w:val="28"/>
           <w:szCs w:val="28"/>
         </w:rPr>
@@ -3221,7 +2961,6 @@
         <w:br/>
         <w:t xml:space="preserve">/*Ожидаемый график дискретной функции </w:t>
       </w:r>
-      <w:proofErr w:type="spellStart"/>
       <w:r>
         <w:rPr>
           <w:rFonts w:ascii="Times New Roman" w:hAnsi="Times New Roman" w:cs="Times New Roman"/>
@@ -3241,7 +2980,6 @@
         </w:rPr>
         <w:t>mem</w:t>
       </w:r>
-      <w:proofErr w:type="spellEnd"/>
       <w:r>
         <w:rPr>
           <w:rFonts w:ascii="Times New Roman" w:hAnsi="Times New Roman" w:cs="Times New Roman"/>
@@ -3299,7 +3037,6 @@
           <w:szCs w:val="28"/>
         </w:rPr>
       </w:pPr>
-      <w:proofErr w:type="spellStart"/>
       <w:r>
         <w:rPr>
           <w:rFonts w:ascii="Times New Roman" w:hAnsi="Times New Roman" w:cs="Times New Roman"/>
@@ -3319,7 +3056,6 @@
         </w:rPr>
         <w:t>mem</w:t>
       </w:r>
-      <w:proofErr w:type="spellEnd"/>
       <w:r>
         <w:rPr>
           <w:rFonts w:ascii="Times New Roman" w:hAnsi="Times New Roman" w:cs="Times New Roman"/>
@@ -3377,6 +3113,7 @@
       <w:r>
         <w:rPr>
           <w:rFonts w:ascii="Times New Roman" w:hAnsi="Times New Roman" w:cs="Times New Roman"/>
+          <w:noProof/>
           <w:sz w:val="28"/>
           <w:szCs w:val="28"/>
         </w:rPr>
@@ -3436,7 +3173,6 @@
         </w:rPr>
         <w:t xml:space="preserve">/*Ожидаемый график непрерывной функции </w:t>
       </w:r>
-      <w:proofErr w:type="spellStart"/>
       <w:r>
         <w:rPr>
           <w:rFonts w:ascii="Times New Roman" w:hAnsi="Times New Roman" w:cs="Times New Roman"/>
@@ -3456,7 +3192,6 @@
         </w:rPr>
         <w:t>mem</w:t>
       </w:r>
-      <w:proofErr w:type="spellEnd"/>
       <w:r>
         <w:rPr>
           <w:rFonts w:ascii="Times New Roman" w:hAnsi="Times New Roman" w:cs="Times New Roman"/>
@@ -3596,6 +3331,7 @@
       <w:r>
         <w:rPr>
           <w:rFonts w:ascii="Times New Roman" w:hAnsi="Times New Roman" w:cs="Times New Roman"/>
+          <w:noProof/>
           <w:sz w:val="28"/>
           <w:szCs w:val="28"/>
         </w:rPr>
@@ -3699,23 +3435,13 @@
         </w:rPr>
         <w:t>L</w:t>
       </w:r>
-      <w:proofErr w:type="gramStart"/>
-      <w:r>
-        <w:rPr>
-          <w:rFonts w:ascii="Times New Roman" w:hAnsi="Times New Roman" w:cs="Times New Roman"/>
-          <w:sz w:val="28"/>
-          <w:szCs w:val="28"/>
-        </w:rPr>
-        <w:t>)  *</w:t>
-      </w:r>
-      <w:proofErr w:type="gramEnd"/>
-      <w:r>
-        <w:rPr>
-          <w:rFonts w:ascii="Times New Roman" w:hAnsi="Times New Roman" w:cs="Times New Roman"/>
-          <w:sz w:val="28"/>
-          <w:szCs w:val="28"/>
-        </w:rPr>
-        <w:t>/</w:t>
+      <w:r>
+        <w:rPr>
+          <w:rFonts w:ascii="Times New Roman" w:hAnsi="Times New Roman" w:cs="Times New Roman"/>
+          <w:sz w:val="28"/>
+          <w:szCs w:val="28"/>
+        </w:rPr>
+        <w:t>)  */</w:t>
       </w:r>
     </w:p>
     <w:p>
@@ -3772,7 +3498,6 @@
         </w:rPr>
         <w:t xml:space="preserve">ункция </w:t>
       </w:r>
-      <w:proofErr w:type="spellStart"/>
       <w:r>
         <w:rPr>
           <w:rFonts w:ascii="Times New Roman" w:hAnsi="Times New Roman" w:cs="Times New Roman"/>
@@ -3792,7 +3517,6 @@
         </w:rPr>
         <w:t>mem</w:t>
       </w:r>
-      <w:proofErr w:type="spellEnd"/>
       <w:r>
         <w:rPr>
           <w:rFonts w:ascii="Times New Roman" w:hAnsi="Times New Roman" w:cs="Times New Roman"/>
@@ -3967,8 +3691,6 @@
         </w:rPr>
         <w:t xml:space="preserve"> получим набор функций </w:t>
       </w:r>
-      <w:proofErr w:type="spellStart"/>
-      <w:proofErr w:type="gramStart"/>
       <w:r>
         <w:rPr>
           <w:rFonts w:ascii="Times New Roman" w:hAnsi="Times New Roman" w:cs="Times New Roman"/>
@@ -3988,7 +3710,6 @@
         </w:rPr>
         <w:t>mem</w:t>
       </w:r>
-      <w:proofErr w:type="spellEnd"/>
       <w:r>
         <w:rPr>
           <w:rFonts w:ascii="Times New Roman" w:hAnsi="Times New Roman" w:cs="Times New Roman"/>
@@ -4008,7 +3729,6 @@
         </w:rPr>
         <w:t>k</w:t>
       </w:r>
-      <w:proofErr w:type="gramEnd"/>
       <w:r>
         <w:rPr>
           <w:rFonts w:ascii="Times New Roman" w:hAnsi="Times New Roman" w:cs="Times New Roman"/>
@@ -4034,7 +3754,6 @@
         </w:rPr>
         <w:t xml:space="preserve">), …, </w:t>
       </w:r>
-      <w:proofErr w:type="spellStart"/>
       <w:r>
         <w:rPr>
           <w:rFonts w:ascii="Times New Roman" w:hAnsi="Times New Roman" w:cs="Times New Roman"/>
@@ -4054,7 +3773,6 @@
         </w:rPr>
         <w:t>mem</w:t>
       </w:r>
-      <w:proofErr w:type="spellEnd"/>
       <w:r>
         <w:rPr>
           <w:rFonts w:ascii="Times New Roman" w:hAnsi="Times New Roman" w:cs="Times New Roman"/>
@@ -4142,25 +3860,14 @@
         </w:rPr>
         <w:t>L</w:t>
       </w:r>
-      <w:proofErr w:type="spellStart"/>
-      <w:r>
-        <w:rPr>
-          <w:rFonts w:ascii="Times New Roman" w:hAnsi="Times New Roman" w:cs="Times New Roman"/>
-          <w:sz w:val="28"/>
-          <w:szCs w:val="28"/>
-          <w:vertAlign w:val="subscript"/>
-        </w:rPr>
-        <w:t>крит</w:t>
-      </w:r>
-      <w:proofErr w:type="spellEnd"/>
-      <w:r>
-        <w:rPr>
-          <w:rFonts w:ascii="Times New Roman" w:hAnsi="Times New Roman" w:cs="Times New Roman"/>
-          <w:sz w:val="28"/>
-          <w:szCs w:val="28"/>
-          <w:vertAlign w:val="subscript"/>
-        </w:rPr>
-        <w:t>.</w:t>
+      <w:r>
+        <w:rPr>
+          <w:rFonts w:ascii="Times New Roman" w:hAnsi="Times New Roman" w:cs="Times New Roman"/>
+          <w:sz w:val="28"/>
+          <w:szCs w:val="28"/>
+          <w:vertAlign w:val="subscript"/>
+        </w:rPr>
+        <w:t>крит.</w:t>
       </w:r>
       <w:r>
         <w:rPr>
@@ -4245,25 +3952,7 @@
           <w:sz w:val="28"/>
           <w:szCs w:val="28"/>
         </w:rPr>
-        <w:t>-</w:t>
-      </w:r>
-      <w:proofErr w:type="spellStart"/>
-      <w:r>
-        <w:rPr>
-          <w:rFonts w:ascii="Times New Roman" w:hAnsi="Times New Roman" w:cs="Times New Roman"/>
-          <w:sz w:val="28"/>
-          <w:szCs w:val="28"/>
-        </w:rPr>
-        <w:t>персентиля</w:t>
-      </w:r>
-      <w:proofErr w:type="spellEnd"/>
-      <w:r>
-        <w:rPr>
-          <w:rFonts w:ascii="Times New Roman" w:hAnsi="Times New Roman" w:cs="Times New Roman"/>
-          <w:sz w:val="28"/>
-          <w:szCs w:val="28"/>
-        </w:rPr>
-        <w:t>???)</w:t>
+        <w:t>-персентиля???)</w:t>
       </w:r>
       <w:r>
         <w:rPr>
@@ -4281,7 +3970,6 @@
         </w:rPr>
         <w:t xml:space="preserve">Для каждого </w:t>
       </w:r>
-      <w:proofErr w:type="spellStart"/>
       <w:r>
         <w:rPr>
           <w:rFonts w:ascii="Times New Roman" w:hAnsi="Times New Roman" w:cs="Times New Roman"/>
@@ -4291,7 +3979,6 @@
         </w:rPr>
         <w:t>i</w:t>
       </w:r>
-      <w:proofErr w:type="spellEnd"/>
       <w:r>
         <w:rPr>
           <w:rFonts w:ascii="Times New Roman" w:hAnsi="Times New Roman" w:cs="Times New Roman"/>
@@ -4300,7 +3987,6 @@
         </w:rPr>
         <w:t xml:space="preserve">: 1 &lt;= </w:t>
       </w:r>
-      <w:proofErr w:type="spellStart"/>
       <w:r>
         <w:rPr>
           <w:rFonts w:ascii="Times New Roman" w:hAnsi="Times New Roman" w:cs="Times New Roman"/>
@@ -4310,7 +3996,6 @@
         </w:rPr>
         <w:t>i</w:t>
       </w:r>
-      <w:proofErr w:type="spellEnd"/>
       <w:r>
         <w:rPr>
           <w:rFonts w:ascii="Times New Roman" w:hAnsi="Times New Roman" w:cs="Times New Roman"/>
@@ -4356,8 +4041,6 @@
         </w:rPr>
         <w:t xml:space="preserve">/*Ожидаемые графики </w:t>
       </w:r>
-      <w:proofErr w:type="spellStart"/>
-      <w:proofErr w:type="gramStart"/>
       <w:r>
         <w:rPr>
           <w:rFonts w:ascii="Times New Roman" w:hAnsi="Times New Roman" w:cs="Times New Roman"/>
@@ -4377,7 +4060,6 @@
         </w:rPr>
         <w:t>mem</w:t>
       </w:r>
-      <w:proofErr w:type="spellEnd"/>
       <w:r>
         <w:rPr>
           <w:rFonts w:ascii="Times New Roman" w:hAnsi="Times New Roman" w:cs="Times New Roman"/>
@@ -4397,7 +4079,6 @@
         </w:rPr>
         <w:t>k</w:t>
       </w:r>
-      <w:proofErr w:type="gramEnd"/>
       <w:r>
         <w:rPr>
           <w:rFonts w:ascii="Times New Roman" w:hAnsi="Times New Roman" w:cs="Times New Roman"/>
@@ -4423,7 +4104,6 @@
         </w:rPr>
         <w:t xml:space="preserve">), …, </w:t>
       </w:r>
-      <w:proofErr w:type="spellStart"/>
       <w:r>
         <w:rPr>
           <w:rFonts w:ascii="Times New Roman" w:hAnsi="Times New Roman" w:cs="Times New Roman"/>
@@ -4443,7 +4123,6 @@
         </w:rPr>
         <w:t>mem</w:t>
       </w:r>
-      <w:proofErr w:type="spellEnd"/>
       <w:r>
         <w:rPr>
           <w:rFonts w:ascii="Times New Roman" w:hAnsi="Times New Roman" w:cs="Times New Roman"/>
@@ -4531,7 +4210,100 @@
         </w:rPr>
         <w:t>L</w:t>
       </w:r>
-      <w:proofErr w:type="spellStart"/>
+      <w:r>
+        <w:rPr>
+          <w:rFonts w:ascii="Times New Roman" w:hAnsi="Times New Roman" w:cs="Times New Roman"/>
+          <w:sz w:val="28"/>
+          <w:szCs w:val="28"/>
+          <w:vertAlign w:val="subscript"/>
+        </w:rPr>
+        <w:t>крит.</w:t>
+      </w:r>
+      <w:r>
+        <w:rPr>
+          <w:rFonts w:ascii="Times New Roman" w:hAnsi="Times New Roman" w:cs="Times New Roman"/>
+          <w:sz w:val="28"/>
+          <w:szCs w:val="28"/>
+          <w:vertAlign w:val="subscript"/>
+          <w:lang w:val="en-US"/>
+        </w:rPr>
+        <w:t>k</w:t>
+      </w:r>
+      <w:r>
+        <w:rPr>
+          <w:rFonts w:ascii="Times New Roman" w:hAnsi="Times New Roman" w:cs="Times New Roman"/>
+          <w:sz w:val="28"/>
+          <w:szCs w:val="28"/>
+        </w:rPr>
+        <w:t xml:space="preserve"> с интегралами </w:t>
+      </w:r>
+      <w:r>
+        <w:rPr>
+          <w:rFonts w:ascii="Times New Roman" w:hAnsi="Times New Roman" w:cs="Times New Roman"/>
+          <w:sz w:val="28"/>
+          <w:szCs w:val="28"/>
+          <w:lang w:val="en-US"/>
+        </w:rPr>
+        <w:t>I</w:t>
+      </w:r>
+      <w:r>
+        <w:rPr>
+          <w:rFonts w:ascii="Times New Roman" w:hAnsi="Times New Roman" w:cs="Times New Roman"/>
+          <w:sz w:val="28"/>
+          <w:szCs w:val="28"/>
+          <w:vertAlign w:val="subscript"/>
+          <w:lang w:val="en-US"/>
+        </w:rPr>
+        <w:t>i</w:t>
+      </w:r>
+      <w:r>
+        <w:rPr>
+          <w:rFonts w:ascii="Times New Roman" w:hAnsi="Times New Roman" w:cs="Times New Roman"/>
+          <w:sz w:val="28"/>
+          <w:szCs w:val="28"/>
+        </w:rPr>
+        <w:t xml:space="preserve"> */</w:t>
+      </w:r>
+    </w:p>
+    <w:p>
+      <w:pPr>
+        <w:spacing w:after="0" w:line="360" w:lineRule="auto"/>
+        <w:jc w:val="center"/>
+        <w:rPr>
+          <w:rFonts w:ascii="Times New Roman" w:hAnsi="Times New Roman" w:cs="Times New Roman"/>
+          <w:sz w:val="28"/>
+          <w:szCs w:val="28"/>
+          <w:lang w:val="en-US"/>
+        </w:rPr>
+      </w:pPr>
+      <w:r>
+        <w:rPr>
+          <w:rFonts w:ascii="Times New Roman" w:hAnsi="Times New Roman" w:cs="Times New Roman"/>
+          <w:sz w:val="28"/>
+          <w:szCs w:val="28"/>
+          <w:lang w:val="en-US"/>
+        </w:rPr>
+        <w:t>I</w:t>
+      </w:r>
+      <w:r>
+        <w:rPr>
+          <w:rFonts w:ascii="Times New Roman" w:hAnsi="Times New Roman" w:cs="Times New Roman"/>
+          <w:sz w:val="28"/>
+          <w:szCs w:val="28"/>
+          <w:vertAlign w:val="subscript"/>
+          <w:lang w:val="en-US"/>
+        </w:rPr>
+        <w:t>i</w:t>
+      </w:r>
+      <w:r>
+        <w:rPr>
+          <w:rFonts w:ascii="Times New Roman" w:hAnsi="Times New Roman" w:cs="Times New Roman"/>
+          <w:sz w:val="28"/>
+          <w:szCs w:val="28"/>
+          <w:lang w:val="en-US"/>
+        </w:rPr>
+        <w:t xml:space="preserve"> = int(0, L</w:t>
+      </w:r>
       <w:r>
         <w:rPr>
           <w:rFonts w:ascii="Times New Roman" w:hAnsi="Times New Roman" w:cs="Times New Roman"/>
@@ -4541,176 +4313,24 @@
         </w:rPr>
         <w:t>крит</w:t>
       </w:r>
-      <w:proofErr w:type="spellEnd"/>
-      <w:r>
-        <w:rPr>
-          <w:rFonts w:ascii="Times New Roman" w:hAnsi="Times New Roman" w:cs="Times New Roman"/>
-          <w:sz w:val="28"/>
-          <w:szCs w:val="28"/>
-          <w:vertAlign w:val="subscript"/>
-        </w:rPr>
-        <w:t>.</w:t>
-      </w:r>
-      <w:r>
-        <w:rPr>
-          <w:rFonts w:ascii="Times New Roman" w:hAnsi="Times New Roman" w:cs="Times New Roman"/>
-          <w:sz w:val="28"/>
-          <w:szCs w:val="28"/>
-          <w:vertAlign w:val="subscript"/>
-          <w:lang w:val="en-US"/>
-        </w:rPr>
-        <w:t>k</w:t>
-      </w:r>
-      <w:r>
-        <w:rPr>
-          <w:rFonts w:ascii="Times New Roman" w:hAnsi="Times New Roman" w:cs="Times New Roman"/>
-          <w:sz w:val="28"/>
-          <w:szCs w:val="28"/>
-        </w:rPr>
-        <w:t xml:space="preserve"> с интегралами </w:t>
-      </w:r>
-      <w:proofErr w:type="spellStart"/>
-      <w:r>
-        <w:rPr>
-          <w:rFonts w:ascii="Times New Roman" w:hAnsi="Times New Roman" w:cs="Times New Roman"/>
-          <w:sz w:val="28"/>
-          <w:szCs w:val="28"/>
-          <w:lang w:val="en-US"/>
-        </w:rPr>
-        <w:t>I</w:t>
-      </w:r>
-      <w:r>
-        <w:rPr>
-          <w:rFonts w:ascii="Times New Roman" w:hAnsi="Times New Roman" w:cs="Times New Roman"/>
-          <w:sz w:val="28"/>
-          <w:szCs w:val="28"/>
-          <w:vertAlign w:val="subscript"/>
-          <w:lang w:val="en-US"/>
-        </w:rPr>
-        <w:t>i</w:t>
-      </w:r>
-      <w:proofErr w:type="spellEnd"/>
-      <w:r>
-        <w:rPr>
-          <w:rFonts w:ascii="Times New Roman" w:hAnsi="Times New Roman" w:cs="Times New Roman"/>
-          <w:sz w:val="28"/>
-          <w:szCs w:val="28"/>
-        </w:rPr>
-        <w:t xml:space="preserve"> */</w:t>
-      </w:r>
-    </w:p>
-    <w:p>
-      <w:pPr>
-        <w:spacing w:after="0" w:line="360" w:lineRule="auto"/>
-        <w:jc w:val="center"/>
-        <w:rPr>
-          <w:rFonts w:ascii="Times New Roman" w:hAnsi="Times New Roman" w:cs="Times New Roman"/>
-          <w:sz w:val="28"/>
-          <w:szCs w:val="28"/>
-          <w:lang w:val="en-US"/>
-        </w:rPr>
-      </w:pPr>
-      <w:proofErr w:type="spellStart"/>
-      <w:r>
-        <w:rPr>
-          <w:rFonts w:ascii="Times New Roman" w:hAnsi="Times New Roman" w:cs="Times New Roman"/>
-          <w:sz w:val="28"/>
-          <w:szCs w:val="28"/>
-          <w:lang w:val="en-US"/>
-        </w:rPr>
-        <w:t>I</w:t>
-      </w:r>
-      <w:r>
-        <w:rPr>
-          <w:rFonts w:ascii="Times New Roman" w:hAnsi="Times New Roman" w:cs="Times New Roman"/>
-          <w:sz w:val="28"/>
-          <w:szCs w:val="28"/>
-          <w:vertAlign w:val="subscript"/>
-          <w:lang w:val="en-US"/>
-        </w:rPr>
-        <w:t>i</w:t>
-      </w:r>
-      <w:proofErr w:type="spellEnd"/>
-      <w:r>
-        <w:rPr>
-          <w:rFonts w:ascii="Times New Roman" w:hAnsi="Times New Roman" w:cs="Times New Roman"/>
-          <w:sz w:val="28"/>
-          <w:szCs w:val="28"/>
-          <w:lang w:val="en-US"/>
-        </w:rPr>
-        <w:t xml:space="preserve"> = </w:t>
-      </w:r>
-      <w:proofErr w:type="gramStart"/>
-      <w:r>
-        <w:rPr>
-          <w:rFonts w:ascii="Times New Roman" w:hAnsi="Times New Roman" w:cs="Times New Roman"/>
-          <w:sz w:val="28"/>
-          <w:szCs w:val="28"/>
-          <w:lang w:val="en-US"/>
-        </w:rPr>
-        <w:t>int(</w:t>
-      </w:r>
-      <w:proofErr w:type="gramEnd"/>
-      <w:r>
-        <w:rPr>
-          <w:rFonts w:ascii="Times New Roman" w:hAnsi="Times New Roman" w:cs="Times New Roman"/>
-          <w:sz w:val="28"/>
-          <w:szCs w:val="28"/>
-          <w:lang w:val="en-US"/>
-        </w:rPr>
-        <w:t>0, L</w:t>
-      </w:r>
-      <w:proofErr w:type="spellStart"/>
-      <w:r>
-        <w:rPr>
-          <w:rFonts w:ascii="Times New Roman" w:hAnsi="Times New Roman" w:cs="Times New Roman"/>
-          <w:sz w:val="28"/>
-          <w:szCs w:val="28"/>
-          <w:vertAlign w:val="subscript"/>
-        </w:rPr>
-        <w:t>крит</w:t>
-      </w:r>
-      <w:proofErr w:type="spellEnd"/>
-      <w:r>
-        <w:rPr>
-          <w:rFonts w:ascii="Times New Roman" w:hAnsi="Times New Roman" w:cs="Times New Roman"/>
-          <w:sz w:val="28"/>
-          <w:szCs w:val="28"/>
-          <w:vertAlign w:val="subscript"/>
-          <w:lang w:val="en-US"/>
-        </w:rPr>
-        <w:t>.</w:t>
-      </w:r>
-      <w:proofErr w:type="spellStart"/>
-      <w:r>
-        <w:rPr>
-          <w:rFonts w:ascii="Times New Roman" w:hAnsi="Times New Roman" w:cs="Times New Roman"/>
-          <w:sz w:val="28"/>
-          <w:szCs w:val="28"/>
-          <w:vertAlign w:val="subscript"/>
-          <w:lang w:val="en-US"/>
-        </w:rPr>
-        <w:t>i</w:t>
-      </w:r>
-      <w:proofErr w:type="spellEnd"/>
-      <w:r>
-        <w:rPr>
-          <w:rFonts w:ascii="Times New Roman" w:hAnsi="Times New Roman" w:cs="Times New Roman"/>
-          <w:sz w:val="28"/>
-          <w:szCs w:val="28"/>
-          <w:lang w:val="en-US"/>
-        </w:rPr>
-        <w:t>)(</w:t>
-      </w:r>
-      <w:proofErr w:type="spellStart"/>
-      <w:r>
-        <w:rPr>
-          <w:rFonts w:ascii="Times New Roman" w:hAnsi="Times New Roman" w:cs="Times New Roman"/>
-          <w:sz w:val="28"/>
-          <w:szCs w:val="28"/>
-          <w:lang w:val="en-US"/>
-        </w:rPr>
-        <w:t>g</w:t>
+      <w:r>
+        <w:rPr>
+          <w:rFonts w:ascii="Times New Roman" w:hAnsi="Times New Roman" w:cs="Times New Roman"/>
+          <w:sz w:val="28"/>
+          <w:szCs w:val="28"/>
+          <w:vertAlign w:val="subscript"/>
+          <w:lang w:val="en-US"/>
+        </w:rPr>
+        <w:t>.i</w:t>
+      </w:r>
+      <w:r>
+        <w:rPr>
+          <w:rFonts w:ascii="Times New Roman" w:hAnsi="Times New Roman" w:cs="Times New Roman"/>
+          <w:sz w:val="28"/>
+          <w:szCs w:val="28"/>
+          <w:lang w:val="en-US"/>
+        </w:rPr>
+        <w:t>)(g</w:t>
       </w:r>
       <w:r>
         <w:rPr>
@@ -4722,7 +4342,6 @@
         </w:rPr>
         <w:t>mem.k</w:t>
       </w:r>
-      <w:proofErr w:type="spellEnd"/>
       <w:r>
         <w:rPr>
           <w:rFonts w:ascii="Times New Roman" w:hAnsi="Times New Roman" w:cs="Times New Roman"/>
@@ -4750,25 +4369,7 @@
           <w:sz w:val="28"/>
           <w:szCs w:val="28"/>
         </w:rPr>
-        <w:t xml:space="preserve">Данный интеграл показывает </w:t>
-      </w:r>
-      <w:proofErr w:type="spellStart"/>
-      <w:r>
-        <w:rPr>
-          <w:rFonts w:ascii="Times New Roman" w:hAnsi="Times New Roman" w:cs="Times New Roman"/>
-          <w:sz w:val="28"/>
-          <w:szCs w:val="28"/>
-        </w:rPr>
-        <w:t>нагрузочно</w:t>
-      </w:r>
-      <w:proofErr w:type="spellEnd"/>
-      <w:r>
-        <w:rPr>
-          <w:rFonts w:ascii="Times New Roman" w:hAnsi="Times New Roman" w:cs="Times New Roman"/>
-          <w:sz w:val="28"/>
-          <w:szCs w:val="28"/>
-        </w:rPr>
-        <w:t xml:space="preserve">-загрузочную характеристику памяти до достижения критического значения </w:t>
+        <w:t xml:space="preserve">Данный интеграл показывает нагрузочно-загрузочную характеристику памяти до достижения критического значения </w:t>
       </w:r>
       <w:r>
         <w:rPr>
@@ -4808,25 +4409,7 @@
           <w:sz w:val="28"/>
           <w:szCs w:val="28"/>
         </w:rPr>
-        <w:t xml:space="preserve">Для более объективного оценивания вычислим относительную </w:t>
-      </w:r>
-      <w:proofErr w:type="spellStart"/>
-      <w:r>
-        <w:rPr>
-          <w:rFonts w:ascii="Times New Roman" w:hAnsi="Times New Roman" w:cs="Times New Roman"/>
-          <w:sz w:val="28"/>
-          <w:szCs w:val="28"/>
-        </w:rPr>
-        <w:t>нагрузочно</w:t>
-      </w:r>
-      <w:proofErr w:type="spellEnd"/>
-      <w:r>
-        <w:rPr>
-          <w:rFonts w:ascii="Times New Roman" w:hAnsi="Times New Roman" w:cs="Times New Roman"/>
-          <w:sz w:val="28"/>
-          <w:szCs w:val="28"/>
-        </w:rPr>
-        <w:t>-загрузочную характеристику памяти</w:t>
+        <w:t>Для более объективного оценивания вычислим относительную нагрузочно-загрузочную характеристику памяти</w:t>
       </w:r>
     </w:p>
     <w:p>
@@ -4839,7 +4422,6 @@
           <w:szCs w:val="28"/>
         </w:rPr>
       </w:pPr>
-      <w:proofErr w:type="spellStart"/>
       <w:r>
         <w:rPr>
           <w:rFonts w:ascii="Times New Roman" w:hAnsi="Times New Roman" w:cs="Times New Roman"/>
@@ -4868,7 +4450,6 @@
         </w:rPr>
         <w:t>mem</w:t>
       </w:r>
-      <w:proofErr w:type="spellEnd"/>
       <w:r>
         <w:rPr>
           <w:rFonts w:ascii="Times New Roman" w:hAnsi="Times New Roman" w:cs="Times New Roman"/>
@@ -4877,7 +4458,6 @@
         </w:rPr>
         <w:t>.</w:t>
       </w:r>
-      <w:proofErr w:type="spellStart"/>
       <w:r>
         <w:rPr>
           <w:rFonts w:ascii="Times New Roman" w:hAnsi="Times New Roman" w:cs="Times New Roman"/>
@@ -4888,7 +4468,6 @@
         </w:rPr>
         <w:t>i</w:t>
       </w:r>
-      <w:proofErr w:type="spellEnd"/>
       <w:r>
         <w:rPr>
           <w:rFonts w:ascii="Times New Roman" w:hAnsi="Times New Roman" w:cs="Times New Roman"/>
@@ -4897,7 +4476,6 @@
         </w:rPr>
         <w:t xml:space="preserve"> = </w:t>
       </w:r>
-      <w:proofErr w:type="spellStart"/>
       <w:r>
         <w:rPr>
           <w:rFonts w:ascii="Times New Roman" w:hAnsi="Times New Roman" w:cs="Times New Roman"/>
@@ -4917,7 +4495,6 @@
         </w:rPr>
         <w:t>i</w:t>
       </w:r>
-      <w:proofErr w:type="spellEnd"/>
       <w:r>
         <w:rPr>
           <w:rFonts w:ascii="Times New Roman" w:hAnsi="Times New Roman" w:cs="Times New Roman"/>
@@ -4926,7 +4503,6 @@
         </w:rPr>
         <w:t>/</w:t>
       </w:r>
-      <w:proofErr w:type="spellStart"/>
       <w:r>
         <w:rPr>
           <w:rFonts w:ascii="Times New Roman" w:hAnsi="Times New Roman" w:cs="Times New Roman"/>
@@ -4936,7 +4512,6 @@
         </w:rPr>
         <w:t>i</w:t>
       </w:r>
-      <w:proofErr w:type="spellEnd"/>
     </w:p>
     <w:p>
       <w:pPr>
@@ -4975,7 +4550,6 @@
         </w:rPr>
         <w:t xml:space="preserve"> в </w:t>
       </w:r>
-      <w:proofErr w:type="spellStart"/>
       <w:r>
         <w:rPr>
           <w:rFonts w:ascii="Times New Roman" w:hAnsi="Times New Roman" w:cs="Times New Roman"/>
@@ -4995,7 +4569,6 @@
         </w:rPr>
         <w:t>mem</w:t>
       </w:r>
-      <w:proofErr w:type="spellEnd"/>
       <w:r>
         <w:rPr>
           <w:rFonts w:ascii="Times New Roman" w:hAnsi="Times New Roman" w:cs="Times New Roman"/>
@@ -5004,7 +4577,6 @@
         </w:rPr>
         <w:t>.</w:t>
       </w:r>
-      <w:proofErr w:type="spellStart"/>
       <w:r>
         <w:rPr>
           <w:rFonts w:ascii="Times New Roman" w:hAnsi="Times New Roman" w:cs="Times New Roman"/>
@@ -5015,7 +4587,6 @@
         </w:rPr>
         <w:t>i</w:t>
       </w:r>
-      <w:proofErr w:type="spellEnd"/>
       <w:r>
         <w:rPr>
           <w:rFonts w:ascii="Times New Roman" w:hAnsi="Times New Roman" w:cs="Times New Roman"/>
@@ -5105,7 +4676,6 @@
         </w:rPr>
         <w:t>L</w:t>
       </w:r>
-      <w:proofErr w:type="spellStart"/>
       <w:r>
         <w:rPr>
           <w:rFonts w:ascii="Times New Roman" w:hAnsi="Times New Roman" w:cs="Times New Roman"/>
@@ -5115,7 +4685,6 @@
         </w:rPr>
         <w:t>крит</w:t>
       </w:r>
-      <w:proofErr w:type="spellEnd"/>
       <w:r>
         <w:rPr>
           <w:rFonts w:ascii="Times New Roman" w:hAnsi="Times New Roman" w:cs="Times New Roman"/>
@@ -5196,7 +4765,6 @@
         </w:rPr>
         <w:t>L</w:t>
       </w:r>
-      <w:proofErr w:type="spellStart"/>
       <w:r>
         <w:rPr>
           <w:rFonts w:ascii="Times New Roman" w:hAnsi="Times New Roman" w:cs="Times New Roman"/>
@@ -5206,7 +4774,6 @@
         </w:rPr>
         <w:t>крит</w:t>
       </w:r>
-      <w:proofErr w:type="spellEnd"/>
     </w:p>
     <w:p>
       <w:pPr>
@@ -5222,6 +4789,7 @@
       <w:r>
         <w:rPr>
           <w:rFonts w:ascii="Times New Roman" w:hAnsi="Times New Roman" w:cs="Times New Roman"/>
+          <w:noProof/>
           <w:sz w:val="28"/>
           <w:szCs w:val="28"/>
           <w:lang w:val="en-US"/>
@@ -5429,7 +4997,6 @@
         </w:rPr>
         <w:t xml:space="preserve"> мс считывается вектор относительной загрузки процессора </w:t>
       </w:r>
-      <w:proofErr w:type="spellStart"/>
       <w:r>
         <w:rPr>
           <w:rFonts w:ascii="Times New Roman" w:hAnsi="Times New Roman" w:cs="Times New Roman"/>
@@ -5449,7 +5016,6 @@
         </w:rPr>
         <w:t>i</w:t>
       </w:r>
-      <w:proofErr w:type="spellEnd"/>
       <w:r>
         <w:rPr>
           <w:rFonts w:ascii="Times New Roman" w:hAnsi="Times New Roman" w:cs="Times New Roman"/>
@@ -5505,8 +5071,6 @@
           <w:szCs w:val="28"/>
         </w:rPr>
       </w:pPr>
-      <w:proofErr w:type="spellStart"/>
-      <w:proofErr w:type="gramStart"/>
       <w:r>
         <w:rPr>
           <w:rFonts w:ascii="Times New Roman" w:hAnsi="Times New Roman" w:cs="Times New Roman"/>
@@ -5535,7 +5099,6 @@
         </w:rPr>
         <w:t>i</w:t>
       </w:r>
-      <w:proofErr w:type="spellEnd"/>
       <w:r>
         <w:rPr>
           <w:rFonts w:ascii="Times New Roman" w:hAnsi="Times New Roman" w:cs="Times New Roman"/>
@@ -5570,18 +5133,8 @@
           <w:sz w:val="28"/>
           <w:szCs w:val="28"/>
         </w:rPr>
-        <w:t>=</w:t>
-      </w:r>
-      <w:proofErr w:type="gramEnd"/>
-      <w:r>
-        <w:rPr>
-          <w:rFonts w:ascii="Times New Roman" w:hAnsi="Times New Roman" w:cs="Times New Roman"/>
-          <w:sz w:val="28"/>
-          <w:szCs w:val="28"/>
-        </w:rPr>
-        <w:t xml:space="preserve"> </w:t>
-      </w:r>
-      <w:proofErr w:type="spellStart"/>
+        <w:t xml:space="preserve">= </w:t>
+      </w:r>
       <w:r>
         <w:rPr>
           <w:rFonts w:ascii="Times New Roman" w:hAnsi="Times New Roman" w:cs="Times New Roman"/>
@@ -5601,7 +5154,6 @@
         </w:rPr>
         <w:t>i</w:t>
       </w:r>
-      <w:proofErr w:type="spellEnd"/>
       <w:r>
         <w:rPr>
           <w:rFonts w:ascii="Times New Roman" w:hAnsi="Times New Roman" w:cs="Times New Roman"/>
@@ -5629,7 +5181,6 @@
         </w:rPr>
         <w:t xml:space="preserve"> - </w:t>
       </w:r>
-      <w:proofErr w:type="spellStart"/>
       <w:r>
         <w:rPr>
           <w:rFonts w:ascii="Times New Roman" w:hAnsi="Times New Roman" w:cs="Times New Roman"/>
@@ -5649,7 +5200,6 @@
         </w:rPr>
         <w:t>i</w:t>
       </w:r>
-      <w:proofErr w:type="spellEnd"/>
       <w:r>
         <w:rPr>
           <w:rFonts w:ascii="Times New Roman" w:hAnsi="Times New Roman" w:cs="Times New Roman"/>
@@ -5874,6 +5424,7 @@
       <w:r>
         <w:rPr>
           <w:rFonts w:ascii="Times New Roman" w:hAnsi="Times New Roman" w:cs="Times New Roman"/>
+          <w:noProof/>
           <w:sz w:val="28"/>
           <w:szCs w:val="28"/>
         </w:rPr>
@@ -5978,25 +5529,7 @@
           <w:sz w:val="28"/>
           <w:szCs w:val="28"/>
         </w:rPr>
-        <w:t>. Можно использовать эту величину в дискретном смысле, а можно и аппроксимировать дисперсии в непрерывную ф-</w:t>
-      </w:r>
-      <w:proofErr w:type="spellStart"/>
-      <w:r>
-        <w:rPr>
-          <w:rFonts w:ascii="Times New Roman" w:hAnsi="Times New Roman" w:cs="Times New Roman"/>
-          <w:sz w:val="28"/>
-          <w:szCs w:val="28"/>
-        </w:rPr>
-        <w:t>ию</w:t>
-      </w:r>
-      <w:proofErr w:type="spellEnd"/>
-      <w:r>
-        <w:rPr>
-          <w:rFonts w:ascii="Times New Roman" w:hAnsi="Times New Roman" w:cs="Times New Roman"/>
-          <w:sz w:val="28"/>
-          <w:szCs w:val="28"/>
-        </w:rPr>
-        <w:t xml:space="preserve">, а затем вычислить среднее: </w:t>
+        <w:t xml:space="preserve">. Можно использовать эту величину в дискретном смысле, а можно и аппроксимировать дисперсии в непрерывную ф-ию, а затем вычислить среднее: </w:t>
       </w:r>
     </w:p>
     <w:p>
@@ -6026,27 +5559,7 @@
           <w:szCs w:val="28"/>
           <w:lang w:val="en-US"/>
         </w:rPr>
-        <w:t xml:space="preserve"> = </w:t>
-      </w:r>
-      <w:proofErr w:type="gramStart"/>
-      <w:r>
-        <w:rPr>
-          <w:rFonts w:ascii="Times New Roman" w:hAnsi="Times New Roman" w:cs="Times New Roman"/>
-          <w:sz w:val="28"/>
-          <w:szCs w:val="28"/>
-          <w:lang w:val="en-US"/>
-        </w:rPr>
-        <w:t>int(</w:t>
-      </w:r>
-      <w:proofErr w:type="gramEnd"/>
-      <w:r>
-        <w:rPr>
-          <w:rFonts w:ascii="Times New Roman" w:hAnsi="Times New Roman" w:cs="Times New Roman"/>
-          <w:sz w:val="28"/>
-          <w:szCs w:val="28"/>
-          <w:lang w:val="en-US"/>
-        </w:rPr>
-        <w:t>0, t)(f(x)dx)</w:t>
+        <w:t xml:space="preserve"> = int(0, t)(f(x)dx)</w:t>
       </w:r>
     </w:p>
     <w:p>
@@ -6078,10 +5591,8 @@
           <w:rFonts w:ascii="Times New Roman" w:hAnsi="Times New Roman" w:cs="Times New Roman"/>
           <w:sz w:val="28"/>
           <w:szCs w:val="28"/>
-          <w:lang w:val="en-US"/>
-        </w:rPr>
-      </w:pPr>
-      <w:proofErr w:type="spellStart"/>
+        </w:rPr>
+      </w:pPr>
       <w:r>
         <w:rPr>
           <w:rFonts w:ascii="Times New Roman" w:hAnsi="Times New Roman" w:cs="Times New Roman"/>
@@ -6101,7 +5612,6 @@
         </w:rPr>
         <w:t>CPU</w:t>
       </w:r>
-      <w:proofErr w:type="spellEnd"/>
       <w:r>
         <w:rPr>
           <w:rFonts w:ascii="Times New Roman" w:hAnsi="Times New Roman" w:cs="Times New Roman"/>
@@ -6151,6 +5661,7 @@
       <w:r>
         <w:rPr>
           <w:rFonts w:ascii="Times New Roman" w:hAnsi="Times New Roman" w:cs="Times New Roman"/>
+          <w:noProof/>
           <w:sz w:val="28"/>
           <w:szCs w:val="28"/>
         </w:rPr>
@@ -6210,7 +5721,6 @@
         </w:rPr>
         <w:t xml:space="preserve">/*Ожидаемый график дискретной функции </w:t>
       </w:r>
-      <w:proofErr w:type="spellStart"/>
       <w:r>
         <w:rPr>
           <w:rFonts w:ascii="Times New Roman" w:hAnsi="Times New Roman" w:cs="Times New Roman"/>
@@ -6230,7 +5740,6 @@
         </w:rPr>
         <w:t>CPU</w:t>
       </w:r>
-      <w:proofErr w:type="spellEnd"/>
       <w:r>
         <w:rPr>
           <w:rFonts w:ascii="Times New Roman" w:hAnsi="Times New Roman" w:cs="Times New Roman"/>
@@ -6289,7 +5798,6 @@
           <w:szCs w:val="28"/>
         </w:rPr>
       </w:pPr>
-      <w:proofErr w:type="spellStart"/>
       <w:r>
         <w:rPr>
           <w:rFonts w:ascii="Times New Roman" w:hAnsi="Times New Roman" w:cs="Times New Roman"/>
@@ -6309,7 +5817,6 @@
         </w:rPr>
         <w:t>CPU</w:t>
       </w:r>
-      <w:proofErr w:type="spellEnd"/>
       <w:r>
         <w:rPr>
           <w:rFonts w:ascii="Times New Roman" w:hAnsi="Times New Roman" w:cs="Times New Roman"/>
@@ -6359,6 +5866,7 @@
       <w:r>
         <w:rPr>
           <w:rFonts w:ascii="Times New Roman" w:hAnsi="Times New Roman" w:cs="Times New Roman"/>
+          <w:noProof/>
           <w:sz w:val="28"/>
           <w:szCs w:val="28"/>
         </w:rPr>
@@ -6418,7 +5926,6 @@
         </w:rPr>
         <w:t xml:space="preserve">/*Ожидаемый график непрерывной функции </w:t>
       </w:r>
-      <w:proofErr w:type="spellStart"/>
       <w:r>
         <w:rPr>
           <w:rFonts w:ascii="Times New Roman" w:hAnsi="Times New Roman" w:cs="Times New Roman"/>
@@ -6438,7 +5945,6 @@
         </w:rPr>
         <w:t>CPU</w:t>
       </w:r>
-      <w:proofErr w:type="spellEnd"/>
       <w:r>
         <w:rPr>
           <w:rFonts w:ascii="Times New Roman" w:hAnsi="Times New Roman" w:cs="Times New Roman"/>
@@ -6589,6 +6095,7 @@
       <w:r>
         <w:rPr>
           <w:rFonts w:ascii="Times New Roman" w:hAnsi="Times New Roman" w:cs="Times New Roman"/>
+          <w:noProof/>
           <w:sz w:val="28"/>
           <w:szCs w:val="28"/>
         </w:rPr>
@@ -6692,23 +6199,13 @@
         </w:rPr>
         <w:t>L</w:t>
       </w:r>
-      <w:proofErr w:type="gramStart"/>
-      <w:r>
-        <w:rPr>
-          <w:rFonts w:ascii="Times New Roman" w:hAnsi="Times New Roman" w:cs="Times New Roman"/>
-          <w:sz w:val="28"/>
-          <w:szCs w:val="28"/>
-        </w:rPr>
-        <w:t>)  *</w:t>
-      </w:r>
-      <w:proofErr w:type="gramEnd"/>
-      <w:r>
-        <w:rPr>
-          <w:rFonts w:ascii="Times New Roman" w:hAnsi="Times New Roman" w:cs="Times New Roman"/>
-          <w:sz w:val="28"/>
-          <w:szCs w:val="28"/>
-        </w:rPr>
-        <w:t>/</w:t>
+      <w:r>
+        <w:rPr>
+          <w:rFonts w:ascii="Times New Roman" w:hAnsi="Times New Roman" w:cs="Times New Roman"/>
+          <w:sz w:val="28"/>
+          <w:szCs w:val="28"/>
+        </w:rPr>
+        <w:t>)  */</w:t>
       </w:r>
     </w:p>
     <w:p>
@@ -6758,7 +6255,6 @@
         <w:lastRenderedPageBreak/>
         <w:t xml:space="preserve">функция </w:t>
       </w:r>
-      <w:proofErr w:type="spellStart"/>
       <w:r>
         <w:rPr>
           <w:rFonts w:ascii="Times New Roman" w:hAnsi="Times New Roman" w:cs="Times New Roman"/>
@@ -6778,7 +6274,6 @@
         </w:rPr>
         <w:t>CPU</w:t>
       </w:r>
-      <w:proofErr w:type="spellEnd"/>
       <w:r>
         <w:rPr>
           <w:rFonts w:ascii="Times New Roman" w:hAnsi="Times New Roman" w:cs="Times New Roman"/>
@@ -6969,7 +6464,6 @@
         </w:rPr>
         <w:t xml:space="preserve"> раз, постепенно увеличивая количество реплик(копий) получим набор функций </w:t>
       </w:r>
-      <w:proofErr w:type="spellStart"/>
       <w:r>
         <w:rPr>
           <w:rFonts w:ascii="Times New Roman" w:hAnsi="Times New Roman" w:cs="Times New Roman"/>
@@ -6989,7 +6483,6 @@
         </w:rPr>
         <w:t>CPU</w:t>
       </w:r>
-      <w:proofErr w:type="spellEnd"/>
       <w:r>
         <w:rPr>
           <w:rFonts w:ascii="Times New Roman" w:hAnsi="Times New Roman" w:cs="Times New Roman"/>
@@ -7034,7 +6527,6 @@
         </w:rPr>
         <w:t xml:space="preserve">), …, </w:t>
       </w:r>
-      <w:proofErr w:type="spellStart"/>
       <w:r>
         <w:rPr>
           <w:rFonts w:ascii="Times New Roman" w:hAnsi="Times New Roman" w:cs="Times New Roman"/>
@@ -7054,7 +6546,6 @@
         </w:rPr>
         <w:t>CPU</w:t>
       </w:r>
-      <w:proofErr w:type="spellEnd"/>
       <w:r>
         <w:rPr>
           <w:rFonts w:ascii="Times New Roman" w:hAnsi="Times New Roman" w:cs="Times New Roman"/>
@@ -7108,7 +6599,6 @@
         </w:rPr>
         <w:t>L</w:t>
       </w:r>
-      <w:proofErr w:type="gramStart"/>
       <w:r>
         <w:rPr>
           <w:rFonts w:ascii="Times New Roman" w:hAnsi="Times New Roman" w:cs="Times New Roman"/>
@@ -7124,16 +6614,7 @@
           <w:sz w:val="28"/>
           <w:szCs w:val="28"/>
         </w:rPr>
-        <w:t>,…</w:t>
-      </w:r>
-      <w:proofErr w:type="gramEnd"/>
-      <w:r>
-        <w:rPr>
-          <w:rFonts w:ascii="Times New Roman" w:hAnsi="Times New Roman" w:cs="Times New Roman"/>
-          <w:sz w:val="28"/>
-          <w:szCs w:val="28"/>
-        </w:rPr>
-        <w:t xml:space="preserve"> ,</w:t>
+        <w:t>,… ,</w:t>
       </w:r>
       <w:r>
         <w:rPr>
@@ -7144,7 +6625,201 @@
         </w:rPr>
         <w:t>L</w:t>
       </w:r>
-      <w:proofErr w:type="spellStart"/>
+      <w:r>
+        <w:rPr>
+          <w:rFonts w:ascii="Times New Roman" w:hAnsi="Times New Roman" w:cs="Times New Roman"/>
+          <w:sz w:val="28"/>
+          <w:szCs w:val="28"/>
+          <w:vertAlign w:val="subscript"/>
+        </w:rPr>
+        <w:t>крит.</w:t>
+      </w:r>
+      <w:r>
+        <w:rPr>
+          <w:rFonts w:ascii="Times New Roman" w:hAnsi="Times New Roman" w:cs="Times New Roman"/>
+          <w:sz w:val="28"/>
+          <w:szCs w:val="28"/>
+          <w:vertAlign w:val="subscript"/>
+          <w:lang w:val="en-US"/>
+        </w:rPr>
+        <w:t>k</w:t>
+      </w:r>
+      <w:r>
+        <w:rPr>
+          <w:rFonts w:ascii="Times New Roman" w:hAnsi="Times New Roman" w:cs="Times New Roman"/>
+          <w:sz w:val="28"/>
+          <w:szCs w:val="28"/>
+        </w:rPr>
+        <w:t xml:space="preserve">, при достижении которых начинается нелинейный рост загруженности </w:t>
+      </w:r>
+      <w:r>
+        <w:rPr>
+          <w:rFonts w:ascii="Times New Roman" w:hAnsi="Times New Roman" w:cs="Times New Roman"/>
+          <w:sz w:val="28"/>
+          <w:szCs w:val="28"/>
+        </w:rPr>
+        <w:t>процессора</w:t>
+      </w:r>
+      <w:r>
+        <w:rPr>
+          <w:rFonts w:ascii="Times New Roman" w:hAnsi="Times New Roman" w:cs="Times New Roman"/>
+          <w:sz w:val="28"/>
+          <w:szCs w:val="28"/>
+        </w:rPr>
+        <w:t xml:space="preserve"> (</w:t>
+      </w:r>
+      <w:r>
+        <w:rPr>
+          <w:rFonts w:ascii="Times New Roman" w:hAnsi="Times New Roman" w:cs="Times New Roman"/>
+          <w:sz w:val="28"/>
+          <w:szCs w:val="28"/>
+          <w:lang w:val="en-US"/>
+        </w:rPr>
+        <w:t>PS</w:t>
+      </w:r>
+      <w:r>
+        <w:rPr>
+          <w:rFonts w:ascii="Times New Roman" w:hAnsi="Times New Roman" w:cs="Times New Roman"/>
+          <w:sz w:val="28"/>
+          <w:szCs w:val="28"/>
+        </w:rPr>
+        <w:t xml:space="preserve"> а может лучше при достижении </w:t>
+      </w:r>
+      <w:r>
+        <w:rPr>
+          <w:rFonts w:ascii="Times New Roman" w:hAnsi="Times New Roman" w:cs="Times New Roman"/>
+          <w:sz w:val="28"/>
+          <w:szCs w:val="28"/>
+          <w:lang w:val="en-US"/>
+        </w:rPr>
+        <w:t>X</w:t>
+      </w:r>
+      <w:r>
+        <w:rPr>
+          <w:rFonts w:ascii="Times New Roman" w:hAnsi="Times New Roman" w:cs="Times New Roman"/>
+          <w:sz w:val="28"/>
+          <w:szCs w:val="28"/>
+        </w:rPr>
+        <w:t xml:space="preserve">-персентиля???). Для каждого </w:t>
+      </w:r>
+      <w:r>
+        <w:rPr>
+          <w:rFonts w:ascii="Times New Roman" w:hAnsi="Times New Roman" w:cs="Times New Roman"/>
+          <w:sz w:val="28"/>
+          <w:szCs w:val="28"/>
+          <w:lang w:val="en-US"/>
+        </w:rPr>
+        <w:t>i</w:t>
+      </w:r>
+      <w:r>
+        <w:rPr>
+          <w:rFonts w:ascii="Times New Roman" w:hAnsi="Times New Roman" w:cs="Times New Roman"/>
+          <w:sz w:val="28"/>
+          <w:szCs w:val="28"/>
+        </w:rPr>
+        <w:t xml:space="preserve">: 1 &lt;= </w:t>
+      </w:r>
+      <w:r>
+        <w:rPr>
+          <w:rFonts w:ascii="Times New Roman" w:hAnsi="Times New Roman" w:cs="Times New Roman"/>
+          <w:sz w:val="28"/>
+          <w:szCs w:val="28"/>
+          <w:lang w:val="en-US"/>
+        </w:rPr>
+        <w:t>i</w:t>
+      </w:r>
+      <w:r>
+        <w:rPr>
+          <w:rFonts w:ascii="Times New Roman" w:hAnsi="Times New Roman" w:cs="Times New Roman"/>
+          <w:sz w:val="28"/>
+          <w:szCs w:val="28"/>
+        </w:rPr>
+        <w:t xml:space="preserve"> &lt;= </w:t>
+      </w:r>
+      <w:r>
+        <w:rPr>
+          <w:rFonts w:ascii="Times New Roman" w:hAnsi="Times New Roman" w:cs="Times New Roman"/>
+          <w:sz w:val="28"/>
+          <w:szCs w:val="28"/>
+          <w:lang w:val="en-US"/>
+        </w:rPr>
+        <w:t>K</w:t>
+      </w:r>
+      <w:r>
+        <w:rPr>
+          <w:rFonts w:ascii="Times New Roman" w:hAnsi="Times New Roman" w:cs="Times New Roman"/>
+          <w:sz w:val="28"/>
+          <w:szCs w:val="28"/>
+        </w:rPr>
+        <w:t xml:space="preserve"> вычислим следующие интегралы.</w:t>
+      </w:r>
+    </w:p>
+    <w:p>
+      <w:pPr>
+        <w:spacing w:after="0" w:line="360" w:lineRule="auto"/>
+        <w:jc w:val="center"/>
+        <w:rPr>
+          <w:rFonts w:ascii="Times New Roman" w:hAnsi="Times New Roman" w:cs="Times New Roman"/>
+          <w:sz w:val="28"/>
+          <w:szCs w:val="28"/>
+          <w:lang w:val="en-US"/>
+        </w:rPr>
+      </w:pPr>
+      <w:r>
+        <w:rPr>
+          <w:rFonts w:ascii="Times New Roman" w:hAnsi="Times New Roman" w:cs="Times New Roman"/>
+          <w:sz w:val="28"/>
+          <w:szCs w:val="28"/>
+          <w:lang w:val="en-US"/>
+        </w:rPr>
+        <w:t>I</w:t>
+      </w:r>
+      <w:r>
+        <w:rPr>
+          <w:rFonts w:ascii="Times New Roman" w:hAnsi="Times New Roman" w:cs="Times New Roman"/>
+          <w:sz w:val="28"/>
+          <w:szCs w:val="28"/>
+          <w:vertAlign w:val="subscript"/>
+          <w:lang w:val="en-US"/>
+        </w:rPr>
+        <w:t>i</w:t>
+      </w:r>
+      <w:r>
+        <w:rPr>
+          <w:rFonts w:ascii="Times New Roman" w:hAnsi="Times New Roman" w:cs="Times New Roman"/>
+          <w:sz w:val="28"/>
+          <w:szCs w:val="28"/>
+          <w:lang w:val="en-US"/>
+        </w:rPr>
+        <w:t xml:space="preserve"> = </w:t>
+      </w:r>
+      <w:r>
+        <w:rPr>
+          <w:rFonts w:ascii="Times New Roman" w:hAnsi="Times New Roman" w:cs="Times New Roman"/>
+          <w:sz w:val="28"/>
+          <w:szCs w:val="28"/>
+          <w:lang w:val="en-US"/>
+        </w:rPr>
+        <w:t>int</w:t>
+      </w:r>
+      <w:r>
+        <w:rPr>
+          <w:rFonts w:ascii="Times New Roman" w:hAnsi="Times New Roman" w:cs="Times New Roman"/>
+          <w:sz w:val="28"/>
+          <w:szCs w:val="28"/>
+          <w:lang w:val="en-US"/>
+        </w:rPr>
+        <w:t xml:space="preserve">(0, </w:t>
+      </w:r>
+      <w:r>
+        <w:rPr>
+          <w:rFonts w:ascii="Times New Roman" w:hAnsi="Times New Roman" w:cs="Times New Roman"/>
+          <w:sz w:val="28"/>
+          <w:szCs w:val="28"/>
+          <w:lang w:val="en-US"/>
+        </w:rPr>
+        <w:t>L</w:t>
+      </w:r>
       <w:r>
         <w:rPr>
           <w:rFonts w:ascii="Times New Roman" w:hAnsi="Times New Roman" w:cs="Times New Roman"/>
@@ -7154,13 +6829,13 @@
         </w:rPr>
         <w:t>крит</w:t>
       </w:r>
-      <w:proofErr w:type="spellEnd"/>
-      <w:r>
-        <w:rPr>
-          <w:rFonts w:ascii="Times New Roman" w:hAnsi="Times New Roman" w:cs="Times New Roman"/>
-          <w:sz w:val="28"/>
-          <w:szCs w:val="28"/>
-          <w:vertAlign w:val="subscript"/>
+      <w:r>
+        <w:rPr>
+          <w:rFonts w:ascii="Times New Roman" w:hAnsi="Times New Roman" w:cs="Times New Roman"/>
+          <w:sz w:val="28"/>
+          <w:szCs w:val="28"/>
+          <w:vertAlign w:val="subscript"/>
+          <w:lang w:val="en-US"/>
         </w:rPr>
         <w:t>.</w:t>
       </w:r>
@@ -7172,6 +6847,54 @@
           <w:vertAlign w:val="subscript"/>
           <w:lang w:val="en-US"/>
         </w:rPr>
+        <w:t>i</w:t>
+      </w:r>
+      <w:r>
+        <w:rPr>
+          <w:rFonts w:ascii="Times New Roman" w:hAnsi="Times New Roman" w:cs="Times New Roman"/>
+          <w:sz w:val="28"/>
+          <w:szCs w:val="28"/>
+          <w:lang w:val="en-US"/>
+        </w:rPr>
+        <w:t>)(</w:t>
+      </w:r>
+      <w:r>
+        <w:rPr>
+          <w:rFonts w:ascii="Times New Roman" w:hAnsi="Times New Roman" w:cs="Times New Roman"/>
+          <w:sz w:val="28"/>
+          <w:szCs w:val="28"/>
+          <w:lang w:val="en-US"/>
+        </w:rPr>
+        <w:t>g</w:t>
+      </w:r>
+      <w:r>
+        <w:rPr>
+          <w:rFonts w:ascii="Times New Roman" w:hAnsi="Times New Roman" w:cs="Times New Roman"/>
+          <w:sz w:val="28"/>
+          <w:szCs w:val="28"/>
+          <w:vertAlign w:val="subscript"/>
+          <w:lang w:val="en-US"/>
+        </w:rPr>
+        <w:t>CPU</w:t>
+      </w:r>
+      <w:r>
+        <w:rPr>
+          <w:rFonts w:ascii="Times New Roman" w:hAnsi="Times New Roman" w:cs="Times New Roman"/>
+          <w:sz w:val="28"/>
+          <w:szCs w:val="28"/>
+          <w:vertAlign w:val="subscript"/>
+          <w:lang w:val="en-US"/>
+        </w:rPr>
+        <w:t>.</w:t>
+      </w:r>
+      <w:r>
+        <w:rPr>
+          <w:rFonts w:ascii="Times New Roman" w:hAnsi="Times New Roman" w:cs="Times New Roman"/>
+          <w:sz w:val="28"/>
+          <w:szCs w:val="28"/>
+          <w:vertAlign w:val="subscript"/>
+          <w:lang w:val="en-US"/>
+        </w:rPr>
         <w:t>k</w:t>
       </w:r>
       <w:r>
@@ -7179,199 +6902,10 @@
           <w:rFonts w:ascii="Times New Roman" w:hAnsi="Times New Roman" w:cs="Times New Roman"/>
           <w:sz w:val="28"/>
           <w:szCs w:val="28"/>
-        </w:rPr>
-        <w:t xml:space="preserve">, при достижении которых начинается нелинейный рост загруженности </w:t>
-      </w:r>
-      <w:r>
-        <w:rPr>
-          <w:rFonts w:ascii="Times New Roman" w:hAnsi="Times New Roman" w:cs="Times New Roman"/>
-          <w:sz w:val="28"/>
-          <w:szCs w:val="28"/>
-        </w:rPr>
-        <w:t>процессора</w:t>
-      </w:r>
-      <w:r>
-        <w:rPr>
-          <w:rFonts w:ascii="Times New Roman" w:hAnsi="Times New Roman" w:cs="Times New Roman"/>
-          <w:sz w:val="28"/>
-          <w:szCs w:val="28"/>
-        </w:rPr>
-        <w:t xml:space="preserve"> (</w:t>
-      </w:r>
-      <w:r>
-        <w:rPr>
-          <w:rFonts w:ascii="Times New Roman" w:hAnsi="Times New Roman" w:cs="Times New Roman"/>
-          <w:sz w:val="28"/>
-          <w:szCs w:val="28"/>
-          <w:lang w:val="en-US"/>
-        </w:rPr>
-        <w:t>PS</w:t>
-      </w:r>
-      <w:r>
-        <w:rPr>
-          <w:rFonts w:ascii="Times New Roman" w:hAnsi="Times New Roman" w:cs="Times New Roman"/>
-          <w:sz w:val="28"/>
-          <w:szCs w:val="28"/>
-        </w:rPr>
-        <w:t xml:space="preserve"> а может лучше при достижении </w:t>
-      </w:r>
-      <w:r>
-        <w:rPr>
-          <w:rFonts w:ascii="Times New Roman" w:hAnsi="Times New Roman" w:cs="Times New Roman"/>
-          <w:sz w:val="28"/>
-          <w:szCs w:val="28"/>
-          <w:lang w:val="en-US"/>
-        </w:rPr>
-        <w:t>X</w:t>
-      </w:r>
-      <w:r>
-        <w:rPr>
-          <w:rFonts w:ascii="Times New Roman" w:hAnsi="Times New Roman" w:cs="Times New Roman"/>
-          <w:sz w:val="28"/>
-          <w:szCs w:val="28"/>
-        </w:rPr>
-        <w:t>-</w:t>
-      </w:r>
-      <w:proofErr w:type="spellStart"/>
-      <w:r>
-        <w:rPr>
-          <w:rFonts w:ascii="Times New Roman" w:hAnsi="Times New Roman" w:cs="Times New Roman"/>
-          <w:sz w:val="28"/>
-          <w:szCs w:val="28"/>
-        </w:rPr>
-        <w:t>персентиля</w:t>
-      </w:r>
-      <w:proofErr w:type="spellEnd"/>
-      <w:r>
-        <w:rPr>
-          <w:rFonts w:ascii="Times New Roman" w:hAnsi="Times New Roman" w:cs="Times New Roman"/>
-          <w:sz w:val="28"/>
-          <w:szCs w:val="28"/>
-        </w:rPr>
-        <w:t xml:space="preserve">???). Для каждого </w:t>
-      </w:r>
-      <w:proofErr w:type="spellStart"/>
-      <w:r>
-        <w:rPr>
-          <w:rFonts w:ascii="Times New Roman" w:hAnsi="Times New Roman" w:cs="Times New Roman"/>
-          <w:sz w:val="28"/>
-          <w:szCs w:val="28"/>
-          <w:lang w:val="en-US"/>
-        </w:rPr>
-        <w:t>i</w:t>
-      </w:r>
-      <w:proofErr w:type="spellEnd"/>
-      <w:r>
-        <w:rPr>
-          <w:rFonts w:ascii="Times New Roman" w:hAnsi="Times New Roman" w:cs="Times New Roman"/>
-          <w:sz w:val="28"/>
-          <w:szCs w:val="28"/>
-        </w:rPr>
-        <w:t xml:space="preserve">: 1 &lt;= </w:t>
-      </w:r>
-      <w:proofErr w:type="spellStart"/>
-      <w:r>
-        <w:rPr>
-          <w:rFonts w:ascii="Times New Roman" w:hAnsi="Times New Roman" w:cs="Times New Roman"/>
-          <w:sz w:val="28"/>
-          <w:szCs w:val="28"/>
-          <w:lang w:val="en-US"/>
-        </w:rPr>
-        <w:t>i</w:t>
-      </w:r>
-      <w:proofErr w:type="spellEnd"/>
-      <w:r>
-        <w:rPr>
-          <w:rFonts w:ascii="Times New Roman" w:hAnsi="Times New Roman" w:cs="Times New Roman"/>
-          <w:sz w:val="28"/>
-          <w:szCs w:val="28"/>
-        </w:rPr>
-        <w:t xml:space="preserve"> &lt;= </w:t>
-      </w:r>
-      <w:r>
-        <w:rPr>
-          <w:rFonts w:ascii="Times New Roman" w:hAnsi="Times New Roman" w:cs="Times New Roman"/>
-          <w:sz w:val="28"/>
-          <w:szCs w:val="28"/>
-          <w:lang w:val="en-US"/>
-        </w:rPr>
-        <w:t>K</w:t>
-      </w:r>
-      <w:r>
-        <w:rPr>
-          <w:rFonts w:ascii="Times New Roman" w:hAnsi="Times New Roman" w:cs="Times New Roman"/>
-          <w:sz w:val="28"/>
-          <w:szCs w:val="28"/>
-        </w:rPr>
-        <w:t xml:space="preserve"> вычислим следующие интегралы.</w:t>
-      </w:r>
-    </w:p>
-    <w:p>
-      <w:pPr>
-        <w:spacing w:after="0" w:line="360" w:lineRule="auto"/>
-        <w:jc w:val="center"/>
-        <w:rPr>
-          <w:rFonts w:ascii="Times New Roman" w:hAnsi="Times New Roman" w:cs="Times New Roman"/>
-          <w:sz w:val="28"/>
-          <w:szCs w:val="28"/>
-        </w:rPr>
-      </w:pPr>
-      <w:proofErr w:type="spellStart"/>
-      <w:r>
-        <w:rPr>
-          <w:rFonts w:ascii="Times New Roman" w:hAnsi="Times New Roman" w:cs="Times New Roman"/>
-          <w:sz w:val="28"/>
-          <w:szCs w:val="28"/>
-          <w:lang w:val="en-US"/>
-        </w:rPr>
-        <w:t>I</w:t>
-      </w:r>
-      <w:r>
-        <w:rPr>
-          <w:rFonts w:ascii="Times New Roman" w:hAnsi="Times New Roman" w:cs="Times New Roman"/>
-          <w:sz w:val="28"/>
-          <w:szCs w:val="28"/>
-          <w:vertAlign w:val="subscript"/>
-          <w:lang w:val="en-US"/>
-        </w:rPr>
-        <w:t>i</w:t>
-      </w:r>
-      <w:proofErr w:type="spellEnd"/>
-      <w:r>
-        <w:rPr>
-          <w:rFonts w:ascii="Times New Roman" w:hAnsi="Times New Roman" w:cs="Times New Roman"/>
-          <w:sz w:val="28"/>
-          <w:szCs w:val="28"/>
-        </w:rPr>
-        <w:t xml:space="preserve"> = </w:t>
-      </w:r>
-      <w:proofErr w:type="gramStart"/>
-      <w:r>
-        <w:rPr>
-          <w:rFonts w:ascii="Times New Roman" w:hAnsi="Times New Roman" w:cs="Times New Roman"/>
-          <w:sz w:val="28"/>
-          <w:szCs w:val="28"/>
-          <w:lang w:val="en-US"/>
-        </w:rPr>
-        <w:t>int</w:t>
-      </w:r>
-      <w:r>
-        <w:rPr>
-          <w:rFonts w:ascii="Times New Roman" w:hAnsi="Times New Roman" w:cs="Times New Roman"/>
-          <w:sz w:val="28"/>
-          <w:szCs w:val="28"/>
+          <w:lang w:val="en-US"/>
         </w:rPr>
         <w:t>(</w:t>
       </w:r>
-      <w:proofErr w:type="gramEnd"/>
-      <w:r>
-        <w:rPr>
-          <w:rFonts w:ascii="Times New Roman" w:hAnsi="Times New Roman" w:cs="Times New Roman"/>
-          <w:sz w:val="28"/>
-          <w:szCs w:val="28"/>
-        </w:rPr>
-        <w:t xml:space="preserve">0, </w:t>
-      </w:r>
       <w:r>
         <w:rPr>
           <w:rFonts w:ascii="Times New Roman" w:hAnsi="Times New Roman" w:cs="Times New Roman"/>
@@ -7381,108 +6915,12 @@
         </w:rPr>
         <w:t>L</w:t>
       </w:r>
-      <w:proofErr w:type="spellStart"/>
-      <w:r>
-        <w:rPr>
-          <w:rFonts w:ascii="Times New Roman" w:hAnsi="Times New Roman" w:cs="Times New Roman"/>
-          <w:sz w:val="28"/>
-          <w:szCs w:val="28"/>
-          <w:vertAlign w:val="subscript"/>
-        </w:rPr>
-        <w:t>крит</w:t>
-      </w:r>
-      <w:proofErr w:type="spellEnd"/>
-      <w:r>
-        <w:rPr>
-          <w:rFonts w:ascii="Times New Roman" w:hAnsi="Times New Roman" w:cs="Times New Roman"/>
-          <w:sz w:val="28"/>
-          <w:szCs w:val="28"/>
-          <w:vertAlign w:val="subscript"/>
-        </w:rPr>
-        <w:t>.</w:t>
-      </w:r>
-      <w:proofErr w:type="spellStart"/>
-      <w:r>
-        <w:rPr>
-          <w:rFonts w:ascii="Times New Roman" w:hAnsi="Times New Roman" w:cs="Times New Roman"/>
-          <w:sz w:val="28"/>
-          <w:szCs w:val="28"/>
-          <w:vertAlign w:val="subscript"/>
-          <w:lang w:val="en-US"/>
-        </w:rPr>
-        <w:t>i</w:t>
-      </w:r>
-      <w:proofErr w:type="spellEnd"/>
-      <w:r>
-        <w:rPr>
-          <w:rFonts w:ascii="Times New Roman" w:hAnsi="Times New Roman" w:cs="Times New Roman"/>
-          <w:sz w:val="28"/>
-          <w:szCs w:val="28"/>
-        </w:rPr>
-        <w:t>)(</w:t>
-      </w:r>
-      <w:proofErr w:type="spellStart"/>
-      <w:r>
-        <w:rPr>
-          <w:rFonts w:ascii="Times New Roman" w:hAnsi="Times New Roman" w:cs="Times New Roman"/>
-          <w:sz w:val="28"/>
-          <w:szCs w:val="28"/>
-          <w:lang w:val="en-US"/>
-        </w:rPr>
-        <w:t>g</w:t>
-      </w:r>
-      <w:r>
-        <w:rPr>
-          <w:rFonts w:ascii="Times New Roman" w:hAnsi="Times New Roman" w:cs="Times New Roman"/>
-          <w:sz w:val="28"/>
-          <w:szCs w:val="28"/>
-          <w:vertAlign w:val="subscript"/>
-          <w:lang w:val="en-US"/>
-        </w:rPr>
-        <w:t>CPU</w:t>
-      </w:r>
-      <w:proofErr w:type="spellEnd"/>
-      <w:r>
-        <w:rPr>
-          <w:rFonts w:ascii="Times New Roman" w:hAnsi="Times New Roman" w:cs="Times New Roman"/>
-          <w:sz w:val="28"/>
-          <w:szCs w:val="28"/>
-          <w:vertAlign w:val="subscript"/>
-        </w:rPr>
-        <w:t>.</w:t>
-      </w:r>
-      <w:r>
-        <w:rPr>
-          <w:rFonts w:ascii="Times New Roman" w:hAnsi="Times New Roman" w:cs="Times New Roman"/>
-          <w:sz w:val="28"/>
-          <w:szCs w:val="28"/>
-          <w:vertAlign w:val="subscript"/>
-          <w:lang w:val="en-US"/>
-        </w:rPr>
-        <w:t>k</w:t>
-      </w:r>
-      <w:r>
-        <w:rPr>
-          <w:rFonts w:ascii="Times New Roman" w:hAnsi="Times New Roman" w:cs="Times New Roman"/>
-          <w:sz w:val="28"/>
-          <w:szCs w:val="28"/>
-        </w:rPr>
-        <w:t>(</w:t>
-      </w:r>
-      <w:r>
-        <w:rPr>
-          <w:rFonts w:ascii="Times New Roman" w:hAnsi="Times New Roman" w:cs="Times New Roman"/>
-          <w:sz w:val="28"/>
-          <w:szCs w:val="28"/>
-          <w:lang w:val="en-US"/>
-        </w:rPr>
-        <w:t>L</w:t>
-      </w:r>
-      <w:r>
-        <w:rPr>
-          <w:rFonts w:ascii="Times New Roman" w:hAnsi="Times New Roman" w:cs="Times New Roman"/>
-          <w:sz w:val="28"/>
-          <w:szCs w:val="28"/>
+      <w:r>
+        <w:rPr>
+          <w:rFonts w:ascii="Times New Roman" w:hAnsi="Times New Roman" w:cs="Times New Roman"/>
+          <w:sz w:val="28"/>
+          <w:szCs w:val="28"/>
+          <w:lang w:val="en-US"/>
         </w:rPr>
         <w:t>)</w:t>
       </w:r>
@@ -7500,6 +6938,7 @@
           <w:rFonts w:ascii="Times New Roman" w:hAnsi="Times New Roman" w:cs="Times New Roman"/>
           <w:sz w:val="28"/>
           <w:szCs w:val="28"/>
+          <w:lang w:val="en-US"/>
         </w:rPr>
         <w:t>)</w:t>
       </w:r>
@@ -7523,8 +6962,6 @@
         </w:rPr>
         <w:t xml:space="preserve">/*Ожидаемые графики </w:t>
       </w:r>
-      <w:proofErr w:type="spellStart"/>
-      <w:proofErr w:type="gramStart"/>
       <w:r>
         <w:rPr>
           <w:rFonts w:ascii="Times New Roman" w:hAnsi="Times New Roman" w:cs="Times New Roman"/>
@@ -7544,7 +6981,6 @@
         </w:rPr>
         <w:t>cpu</w:t>
       </w:r>
-      <w:proofErr w:type="spellEnd"/>
       <w:r>
         <w:rPr>
           <w:rFonts w:ascii="Times New Roman" w:hAnsi="Times New Roman" w:cs="Times New Roman"/>
@@ -7564,7 +7000,6 @@
         </w:rPr>
         <w:t>k</w:t>
       </w:r>
-      <w:proofErr w:type="gramEnd"/>
       <w:r>
         <w:rPr>
           <w:rFonts w:ascii="Times New Roman" w:hAnsi="Times New Roman" w:cs="Times New Roman"/>
@@ -7590,7 +7025,6 @@
         </w:rPr>
         <w:t xml:space="preserve">), …, </w:t>
       </w:r>
-      <w:proofErr w:type="spellStart"/>
       <w:r>
         <w:rPr>
           <w:rFonts w:ascii="Times New Roman" w:hAnsi="Times New Roman" w:cs="Times New Roman"/>
@@ -7610,7 +7044,6 @@
         </w:rPr>
         <w:t>cpu</w:t>
       </w:r>
-      <w:proofErr w:type="spellEnd"/>
       <w:r>
         <w:rPr>
           <w:rFonts w:ascii="Times New Roman" w:hAnsi="Times New Roman" w:cs="Times New Roman"/>
@@ -7690,25 +7123,14 @@
         </w:rPr>
         <w:t>L</w:t>
       </w:r>
-      <w:proofErr w:type="spellStart"/>
-      <w:r>
-        <w:rPr>
-          <w:rFonts w:ascii="Times New Roman" w:hAnsi="Times New Roman" w:cs="Times New Roman"/>
-          <w:sz w:val="28"/>
-          <w:szCs w:val="28"/>
-          <w:vertAlign w:val="subscript"/>
-        </w:rPr>
-        <w:t>крит</w:t>
-      </w:r>
-      <w:proofErr w:type="spellEnd"/>
-      <w:r>
-        <w:rPr>
-          <w:rFonts w:ascii="Times New Roman" w:hAnsi="Times New Roman" w:cs="Times New Roman"/>
-          <w:sz w:val="28"/>
-          <w:szCs w:val="28"/>
-          <w:vertAlign w:val="subscript"/>
-        </w:rPr>
-        <w:t>.</w:t>
+      <w:r>
+        <w:rPr>
+          <w:rFonts w:ascii="Times New Roman" w:hAnsi="Times New Roman" w:cs="Times New Roman"/>
+          <w:sz w:val="28"/>
+          <w:szCs w:val="28"/>
+          <w:vertAlign w:val="subscript"/>
+        </w:rPr>
+        <w:t>крит.</w:t>
       </w:r>
       <w:r>
         <w:rPr>
@@ -7728,7 +7150,6 @@
         </w:rPr>
         <w:t xml:space="preserve"> с интегралами </w:t>
       </w:r>
-      <w:proofErr w:type="spellStart"/>
       <w:r>
         <w:rPr>
           <w:rFonts w:ascii="Times New Roman" w:hAnsi="Times New Roman" w:cs="Times New Roman"/>
@@ -7748,7 +7169,6 @@
         </w:rPr>
         <w:t>i</w:t>
       </w:r>
-      <w:proofErr w:type="spellEnd"/>
       <w:r>
         <w:rPr>
           <w:rFonts w:ascii="Times New Roman" w:hAnsi="Times New Roman" w:cs="Times New Roman"/>
@@ -7775,25 +7195,7 @@
           <w:sz w:val="28"/>
           <w:szCs w:val="28"/>
         </w:rPr>
-        <w:t xml:space="preserve">Данный интеграл показывает </w:t>
-      </w:r>
-      <w:proofErr w:type="spellStart"/>
-      <w:r>
-        <w:rPr>
-          <w:rFonts w:ascii="Times New Roman" w:hAnsi="Times New Roman" w:cs="Times New Roman"/>
-          <w:sz w:val="28"/>
-          <w:szCs w:val="28"/>
-        </w:rPr>
-        <w:t>нагрузочно</w:t>
-      </w:r>
-      <w:proofErr w:type="spellEnd"/>
-      <w:r>
-        <w:rPr>
-          <w:rFonts w:ascii="Times New Roman" w:hAnsi="Times New Roman" w:cs="Times New Roman"/>
-          <w:sz w:val="28"/>
-          <w:szCs w:val="28"/>
-        </w:rPr>
-        <w:t xml:space="preserve">-загрузочную характеристику </w:t>
+        <w:t xml:space="preserve">Данный интеграл показывает нагрузочно-загрузочную характеристику </w:t>
       </w:r>
       <w:r>
         <w:rPr>
@@ -7809,25 +7211,7 @@
           <w:sz w:val="28"/>
           <w:szCs w:val="28"/>
         </w:rPr>
-        <w:t xml:space="preserve"> до достижения критического значения нагрузки. Для более объективного оценивания вычислим относительную </w:t>
-      </w:r>
-      <w:proofErr w:type="spellStart"/>
-      <w:r>
-        <w:rPr>
-          <w:rFonts w:ascii="Times New Roman" w:hAnsi="Times New Roman" w:cs="Times New Roman"/>
-          <w:sz w:val="28"/>
-          <w:szCs w:val="28"/>
-        </w:rPr>
-        <w:t>нагрузочно</w:t>
-      </w:r>
-      <w:proofErr w:type="spellEnd"/>
-      <w:r>
-        <w:rPr>
-          <w:rFonts w:ascii="Times New Roman" w:hAnsi="Times New Roman" w:cs="Times New Roman"/>
-          <w:sz w:val="28"/>
-          <w:szCs w:val="28"/>
-        </w:rPr>
-        <w:t xml:space="preserve">-загрузочную характеристику </w:t>
+        <w:t xml:space="preserve"> до достижения критического значения нагрузки. Для более объективного оценивания вычислим относительную нагрузочно-загрузочную характеристику </w:t>
       </w:r>
       <w:r>
         <w:rPr>
@@ -7850,7 +7234,6 @@
           <w:szCs w:val="28"/>
         </w:rPr>
       </w:pPr>
-      <w:proofErr w:type="spellStart"/>
       <w:r>
         <w:rPr>
           <w:rFonts w:ascii="Times New Roman" w:hAnsi="Times New Roman" w:cs="Times New Roman"/>
@@ -7870,7 +7253,6 @@
         </w:rPr>
         <w:t>cpu</w:t>
       </w:r>
-      <w:proofErr w:type="spellEnd"/>
       <w:r>
         <w:rPr>
           <w:rFonts w:ascii="Times New Roman" w:hAnsi="Times New Roman" w:cs="Times New Roman"/>
@@ -7880,7 +7262,6 @@
         </w:rPr>
         <w:t>.</w:t>
       </w:r>
-      <w:proofErr w:type="spellStart"/>
       <w:r>
         <w:rPr>
           <w:rFonts w:ascii="Times New Roman" w:hAnsi="Times New Roman" w:cs="Times New Roman"/>
@@ -7891,7 +7272,6 @@
         </w:rPr>
         <w:t>i</w:t>
       </w:r>
-      <w:proofErr w:type="spellEnd"/>
       <w:r>
         <w:rPr>
           <w:rFonts w:ascii="Times New Roman" w:hAnsi="Times New Roman" w:cs="Times New Roman"/>
@@ -7900,7 +7280,6 @@
         </w:rPr>
         <w:t xml:space="preserve"> = </w:t>
       </w:r>
-      <w:proofErr w:type="spellStart"/>
       <w:r>
         <w:rPr>
           <w:rFonts w:ascii="Times New Roman" w:hAnsi="Times New Roman" w:cs="Times New Roman"/>
@@ -7920,7 +7299,6 @@
         </w:rPr>
         <w:t>i</w:t>
       </w:r>
-      <w:proofErr w:type="spellEnd"/>
       <w:r>
         <w:rPr>
           <w:rFonts w:ascii="Times New Roman" w:hAnsi="Times New Roman" w:cs="Times New Roman"/>
@@ -7929,7 +7307,6 @@
         </w:rPr>
         <w:t>/</w:t>
       </w:r>
-      <w:proofErr w:type="spellStart"/>
       <w:r>
         <w:rPr>
           <w:rFonts w:ascii="Times New Roman" w:hAnsi="Times New Roman" w:cs="Times New Roman"/>
@@ -7939,7 +7316,6 @@
         </w:rPr>
         <w:t>i</w:t>
       </w:r>
-      <w:proofErr w:type="spellEnd"/>
       <w:r>
         <w:rPr>
           <w:rFonts w:ascii="Times New Roman" w:hAnsi="Times New Roman" w:cs="Times New Roman"/>
@@ -7972,7 +7348,6 @@
         <w:tab/>
         <w:t xml:space="preserve">Итоговая оценка заключается в </w:t>
       </w:r>
-      <w:proofErr w:type="spellStart"/>
       <w:r>
         <w:rPr>
           <w:rFonts w:ascii="Times New Roman" w:hAnsi="Times New Roman" w:cs="Times New Roman"/>
@@ -7992,7 +7367,6 @@
         </w:rPr>
         <w:t>cpu</w:t>
       </w:r>
-      <w:proofErr w:type="spellEnd"/>
       <w:r>
         <w:rPr>
           <w:rFonts w:ascii="Times New Roman" w:hAnsi="Times New Roman" w:cs="Times New Roman"/>
@@ -8002,7 +7376,6 @@
         </w:rPr>
         <w:t>.</w:t>
       </w:r>
-      <w:proofErr w:type="spellStart"/>
       <w:r>
         <w:rPr>
           <w:rFonts w:ascii="Times New Roman" w:hAnsi="Times New Roman" w:cs="Times New Roman"/>
@@ -8013,7 +7386,6 @@
         </w:rPr>
         <w:t>i</w:t>
       </w:r>
-      <w:proofErr w:type="spellEnd"/>
       <w:r>
         <w:rPr>
           <w:rFonts w:ascii="Times New Roman" w:hAnsi="Times New Roman" w:cs="Times New Roman"/>
@@ -8087,7 +7459,6 @@
         </w:rPr>
         <w:t>L</w:t>
       </w:r>
-      <w:proofErr w:type="spellStart"/>
       <w:r>
         <w:rPr>
           <w:rFonts w:ascii="Times New Roman" w:hAnsi="Times New Roman" w:cs="Times New Roman"/>
@@ -8097,7 +7468,6 @@
         </w:rPr>
         <w:t>крит</w:t>
       </w:r>
-      <w:proofErr w:type="spellEnd"/>
       <w:r>
         <w:rPr>
           <w:rFonts w:ascii="Times New Roman" w:hAnsi="Times New Roman" w:cs="Times New Roman"/>
@@ -8179,7 +7549,6 @@
         </w:rPr>
         <w:t>L</w:t>
       </w:r>
-      <w:proofErr w:type="spellStart"/>
       <w:r>
         <w:rPr>
           <w:rFonts w:ascii="Times New Roman" w:hAnsi="Times New Roman" w:cs="Times New Roman"/>
@@ -8189,7 +7558,6 @@
         </w:rPr>
         <w:t>крит</w:t>
       </w:r>
-      <w:proofErr w:type="spellEnd"/>
     </w:p>
     <w:p>
       <w:pPr>
@@ -8205,6 +7573,7 @@
       <w:r>
         <w:rPr>
           <w:rFonts w:ascii="Times New Roman" w:hAnsi="Times New Roman" w:cs="Times New Roman"/>
+          <w:noProof/>
           <w:sz w:val="28"/>
           <w:szCs w:val="28"/>
           <w:lang w:val="en-US"/>
@@ -8501,8 +7870,6 @@
           <w:szCs w:val="28"/>
         </w:rPr>
       </w:pPr>
-      <w:proofErr w:type="spellStart"/>
-      <w:proofErr w:type="gramStart"/>
       <w:r>
         <w:rPr>
           <w:rFonts w:ascii="Times New Roman" w:hAnsi="Times New Roman" w:cs="Times New Roman"/>
@@ -8522,7 +7889,6 @@
         </w:rPr>
         <w:t>i</w:t>
       </w:r>
-      <w:proofErr w:type="spellEnd"/>
       <w:r>
         <w:rPr>
           <w:rFonts w:ascii="Times New Roman" w:hAnsi="Times New Roman" w:cs="Times New Roman"/>
@@ -8557,9 +7923,46 @@
           <w:sz w:val="28"/>
           <w:szCs w:val="28"/>
         </w:rPr>
-        <w:t>=</w:t>
-      </w:r>
-      <w:proofErr w:type="gramEnd"/>
+        <w:t xml:space="preserve">= </w:t>
+      </w:r>
+      <w:r>
+        <w:rPr>
+          <w:rFonts w:ascii="Times New Roman" w:hAnsi="Times New Roman" w:cs="Times New Roman"/>
+          <w:sz w:val="28"/>
+          <w:szCs w:val="28"/>
+          <w:lang w:val="en-US"/>
+        </w:rPr>
+        <w:t>P</w:t>
+      </w:r>
+      <w:r>
+        <w:rPr>
+          <w:rFonts w:ascii="Times New Roman" w:hAnsi="Times New Roman" w:cs="Times New Roman"/>
+          <w:sz w:val="28"/>
+          <w:szCs w:val="28"/>
+          <w:vertAlign w:val="subscript"/>
+          <w:lang w:val="en-US"/>
+        </w:rPr>
+        <w:t>i</w:t>
+      </w:r>
+      <w:r>
+        <w:rPr>
+          <w:rFonts w:ascii="Times New Roman" w:hAnsi="Times New Roman" w:cs="Times New Roman"/>
+          <w:sz w:val="28"/>
+          <w:szCs w:val="28"/>
+          <w:vertAlign w:val="subscript"/>
+        </w:rPr>
+        <w:t>.</w:t>
+      </w:r>
+      <w:r>
+        <w:rPr>
+          <w:rFonts w:ascii="Times New Roman" w:hAnsi="Times New Roman" w:cs="Times New Roman"/>
+          <w:sz w:val="28"/>
+          <w:szCs w:val="28"/>
+          <w:vertAlign w:val="subscript"/>
+          <w:lang w:val="en-US"/>
+        </w:rPr>
+        <w:t>r</w:t>
+      </w:r>
       <w:r>
         <w:rPr>
           <w:rFonts w:ascii="Times New Roman" w:hAnsi="Times New Roman" w:cs="Times New Roman"/>
@@ -8573,6 +7976,14 @@
           <w:rFonts w:ascii="Times New Roman" w:hAnsi="Times New Roman" w:cs="Times New Roman"/>
           <w:sz w:val="28"/>
           <w:szCs w:val="28"/>
+        </w:rPr>
+        <w:t xml:space="preserve">- </w:t>
+      </w:r>
+      <w:r>
+        <w:rPr>
+          <w:rFonts w:ascii="Times New Roman" w:hAnsi="Times New Roman" w:cs="Times New Roman"/>
+          <w:sz w:val="28"/>
+          <w:szCs w:val="28"/>
           <w:lang w:val="en-US"/>
         </w:rPr>
         <w:t>P</w:t>
@@ -8592,10 +8003,90 @@
           <w:rFonts w:ascii="Times New Roman" w:hAnsi="Times New Roman" w:cs="Times New Roman"/>
           <w:sz w:val="28"/>
           <w:szCs w:val="28"/>
-          <w:vertAlign w:val="subscript"/>
         </w:rPr>
         <w:t>.</w:t>
       </w:r>
+    </w:p>
+    <w:p>
+      <w:pPr>
+        <w:spacing w:after="0" w:line="360" w:lineRule="auto"/>
+        <w:ind w:firstLine="360"/>
+        <w:rPr>
+          <w:rFonts w:ascii="Times New Roman" w:hAnsi="Times New Roman" w:cs="Times New Roman"/>
+          <w:sz w:val="28"/>
+          <w:szCs w:val="28"/>
+        </w:rPr>
+      </w:pPr>
+      <w:r>
+        <w:rPr>
+          <w:rFonts w:ascii="Times New Roman" w:hAnsi="Times New Roman" w:cs="Times New Roman"/>
+          <w:sz w:val="28"/>
+          <w:szCs w:val="28"/>
+        </w:rPr>
+        <w:t xml:space="preserve">В результате измерений получим ряд закономерностей </w:t>
+      </w:r>
+      <w:r>
+        <w:rPr>
+          <w:rFonts w:ascii="Times New Roman" w:hAnsi="Times New Roman" w:cs="Times New Roman"/>
+          <w:sz w:val="28"/>
+          <w:szCs w:val="28"/>
+          <w:lang w:val="en-US"/>
+        </w:rPr>
+        <w:t>f</w:t>
+      </w:r>
+      <w:r>
+        <w:rPr>
+          <w:rFonts w:ascii="Times New Roman" w:hAnsi="Times New Roman" w:cs="Times New Roman"/>
+          <w:sz w:val="28"/>
+          <w:szCs w:val="28"/>
+        </w:rPr>
+        <w:t>(</w:t>
+      </w:r>
+      <w:r>
+        <w:rPr>
+          <w:rFonts w:ascii="Times New Roman" w:hAnsi="Times New Roman" w:cs="Times New Roman"/>
+          <w:sz w:val="28"/>
+          <w:szCs w:val="28"/>
+          <w:lang w:val="en-US"/>
+        </w:rPr>
+        <w:t>t</w:t>
+      </w:r>
+      <w:r>
+        <w:rPr>
+          <w:rFonts w:ascii="Times New Roman" w:hAnsi="Times New Roman" w:cs="Times New Roman"/>
+          <w:sz w:val="28"/>
+          <w:szCs w:val="28"/>
+        </w:rPr>
+        <w:t xml:space="preserve">) = </w:t>
+      </w:r>
+      <w:r>
+        <w:rPr>
+          <w:rFonts w:ascii="Times New Roman" w:hAnsi="Times New Roman" w:cs="Times New Roman"/>
+          <w:sz w:val="28"/>
+          <w:szCs w:val="28"/>
+          <w:lang w:val="en-US"/>
+        </w:rPr>
+        <w:t>dP</w:t>
+      </w:r>
+      <w:r>
+        <w:rPr>
+          <w:rFonts w:ascii="Times New Roman" w:hAnsi="Times New Roman" w:cs="Times New Roman"/>
+          <w:sz w:val="28"/>
+          <w:szCs w:val="28"/>
+          <w:vertAlign w:val="subscript"/>
+          <w:lang w:val="en-US"/>
+        </w:rPr>
+        <w:t>i</w:t>
+      </w:r>
+      <w:r>
+        <w:rPr>
+          <w:rFonts w:ascii="Times New Roman" w:hAnsi="Times New Roman" w:cs="Times New Roman"/>
+          <w:sz w:val="28"/>
+          <w:szCs w:val="28"/>
+          <w:vertAlign w:val="subscript"/>
+        </w:rPr>
+        <w:t>.</w:t>
+      </w:r>
       <w:r>
         <w:rPr>
           <w:rFonts w:ascii="Times New Roman" w:hAnsi="Times New Roman" w:cs="Times New Roman"/>
@@ -8611,6 +8102,7 @@
           <w:rFonts w:ascii="Times New Roman" w:hAnsi="Times New Roman" w:cs="Times New Roman"/>
           <w:sz w:val="28"/>
           <w:szCs w:val="28"/>
+          <w:vertAlign w:val="subscript"/>
         </w:rPr>
         <w:t xml:space="preserve"> </w:t>
       </w:r>
@@ -8620,16 +8112,28 @@
           <w:sz w:val="28"/>
           <w:szCs w:val="28"/>
         </w:rPr>
-        <w:t xml:space="preserve">- </w:t>
-      </w:r>
-      <w:r>
-        <w:rPr>
-          <w:rFonts w:ascii="Times New Roman" w:hAnsi="Times New Roman" w:cs="Times New Roman"/>
-          <w:sz w:val="28"/>
-          <w:szCs w:val="28"/>
-          <w:lang w:val="en-US"/>
-        </w:rPr>
-        <w:t>P</w:t>
+        <w:t xml:space="preserve">который можно аппроксимировать до непрерывной функции </w:t>
+      </w:r>
+    </w:p>
+    <w:p>
+      <w:pPr>
+        <w:spacing w:after="0" w:line="360" w:lineRule="auto"/>
+        <w:ind w:left="3540" w:firstLine="708"/>
+        <w:rPr>
+          <w:rFonts w:ascii="Times New Roman" w:hAnsi="Times New Roman" w:cs="Times New Roman"/>
+          <w:sz w:val="28"/>
+          <w:szCs w:val="28"/>
+          <w:lang w:val="en-US"/>
+        </w:rPr>
+      </w:pPr>
+      <w:r>
+        <w:rPr>
+          <w:rFonts w:ascii="Times New Roman" w:hAnsi="Times New Roman" w:cs="Times New Roman"/>
+          <w:sz w:val="28"/>
+          <w:szCs w:val="28"/>
+          <w:lang w:val="en-US"/>
+        </w:rPr>
+        <w:t>F</w:t>
       </w:r>
       <w:r>
         <w:rPr>
@@ -8647,42 +8151,6 @@
           <w:sz w:val="28"/>
           <w:szCs w:val="28"/>
         </w:rPr>
-        <w:t>.</w:t>
-      </w:r>
-    </w:p>
-    <w:p>
-      <w:pPr>
-        <w:spacing w:after="0" w:line="360" w:lineRule="auto"/>
-        <w:ind w:firstLine="360"/>
-        <w:rPr>
-          <w:rFonts w:ascii="Times New Roman" w:hAnsi="Times New Roman" w:cs="Times New Roman"/>
-          <w:sz w:val="28"/>
-          <w:szCs w:val="28"/>
-        </w:rPr>
-      </w:pPr>
-      <w:r>
-        <w:rPr>
-          <w:rFonts w:ascii="Times New Roman" w:hAnsi="Times New Roman" w:cs="Times New Roman"/>
-          <w:sz w:val="28"/>
-          <w:szCs w:val="28"/>
-        </w:rPr>
-        <w:t xml:space="preserve">В результате измерений получим ряд закономерностей </w:t>
-      </w:r>
-      <w:r>
-        <w:rPr>
-          <w:rFonts w:ascii="Times New Roman" w:hAnsi="Times New Roman" w:cs="Times New Roman"/>
-          <w:sz w:val="28"/>
-          <w:szCs w:val="28"/>
-          <w:lang w:val="en-US"/>
-        </w:rPr>
-        <w:t>f</w:t>
-      </w:r>
-      <w:r>
-        <w:rPr>
-          <w:rFonts w:ascii="Times New Roman" w:hAnsi="Times New Roman" w:cs="Times New Roman"/>
-          <w:sz w:val="28"/>
-          <w:szCs w:val="28"/>
-        </w:rPr>
         <w:t>(</w:t>
       </w:r>
       <w:r>
@@ -8702,7 +8170,6 @@
         </w:rPr>
         <w:t xml:space="preserve">) = </w:t>
       </w:r>
-      <w:proofErr w:type="spellStart"/>
       <w:r>
         <w:rPr>
           <w:rFonts w:ascii="Times New Roman" w:hAnsi="Times New Roman" w:cs="Times New Roman"/>
@@ -8712,122 +8179,6 @@
         </w:rPr>
         <w:t>dP</w:t>
       </w:r>
-      <w:r>
-        <w:rPr>
-          <w:rFonts w:ascii="Times New Roman" w:hAnsi="Times New Roman" w:cs="Times New Roman"/>
-          <w:sz w:val="28"/>
-          <w:szCs w:val="28"/>
-          <w:vertAlign w:val="subscript"/>
-          <w:lang w:val="en-US"/>
-        </w:rPr>
-        <w:t>i</w:t>
-      </w:r>
-      <w:proofErr w:type="spellEnd"/>
-      <w:proofErr w:type="gramStart"/>
-      <w:r>
-        <w:rPr>
-          <w:rFonts w:ascii="Times New Roman" w:hAnsi="Times New Roman" w:cs="Times New Roman"/>
-          <w:sz w:val="28"/>
-          <w:szCs w:val="28"/>
-          <w:vertAlign w:val="subscript"/>
-        </w:rPr>
-        <w:t>.</w:t>
-      </w:r>
-      <w:proofErr w:type="gramEnd"/>
-      <w:r>
-        <w:rPr>
-          <w:rFonts w:ascii="Times New Roman" w:hAnsi="Times New Roman" w:cs="Times New Roman"/>
-          <w:sz w:val="28"/>
-          <w:szCs w:val="28"/>
-          <w:vertAlign w:val="subscript"/>
-          <w:lang w:val="en-US"/>
-        </w:rPr>
-        <w:t>r</w:t>
-      </w:r>
-      <w:r>
-        <w:rPr>
-          <w:rFonts w:ascii="Times New Roman" w:hAnsi="Times New Roman" w:cs="Times New Roman"/>
-          <w:sz w:val="28"/>
-          <w:szCs w:val="28"/>
-          <w:vertAlign w:val="subscript"/>
-        </w:rPr>
-        <w:t xml:space="preserve"> </w:t>
-      </w:r>
-      <w:r>
-        <w:rPr>
-          <w:rFonts w:ascii="Times New Roman" w:hAnsi="Times New Roman" w:cs="Times New Roman"/>
-          <w:sz w:val="28"/>
-          <w:szCs w:val="28"/>
-        </w:rPr>
-        <w:t xml:space="preserve">который можно аппроксимировать до непрерывной функции </w:t>
-      </w:r>
-    </w:p>
-    <w:p>
-      <w:pPr>
-        <w:spacing w:after="0" w:line="360" w:lineRule="auto"/>
-        <w:ind w:left="3540" w:firstLine="708"/>
-        <w:rPr>
-          <w:rFonts w:ascii="Times New Roman" w:hAnsi="Times New Roman" w:cs="Times New Roman"/>
-          <w:sz w:val="28"/>
-          <w:szCs w:val="28"/>
-          <w:lang w:val="en-US"/>
-        </w:rPr>
-      </w:pPr>
-      <w:r>
-        <w:rPr>
-          <w:rFonts w:ascii="Times New Roman" w:hAnsi="Times New Roman" w:cs="Times New Roman"/>
-          <w:sz w:val="28"/>
-          <w:szCs w:val="28"/>
-          <w:lang w:val="en-US"/>
-        </w:rPr>
-        <w:t>F</w:t>
-      </w:r>
-      <w:r>
-        <w:rPr>
-          <w:rFonts w:ascii="Times New Roman" w:hAnsi="Times New Roman" w:cs="Times New Roman"/>
-          <w:sz w:val="28"/>
-          <w:szCs w:val="28"/>
-          <w:vertAlign w:val="subscript"/>
-          <w:lang w:val="en-US"/>
-        </w:rPr>
-        <w:t>i</w:t>
-      </w:r>
-      <w:r>
-        <w:rPr>
-          <w:rFonts w:ascii="Times New Roman" w:hAnsi="Times New Roman" w:cs="Times New Roman"/>
-          <w:sz w:val="28"/>
-          <w:szCs w:val="28"/>
-        </w:rPr>
-        <w:t>(</w:t>
-      </w:r>
-      <w:r>
-        <w:rPr>
-          <w:rFonts w:ascii="Times New Roman" w:hAnsi="Times New Roman" w:cs="Times New Roman"/>
-          <w:sz w:val="28"/>
-          <w:szCs w:val="28"/>
-          <w:lang w:val="en-US"/>
-        </w:rPr>
-        <w:t>t</w:t>
-      </w:r>
-      <w:r>
-        <w:rPr>
-          <w:rFonts w:ascii="Times New Roman" w:hAnsi="Times New Roman" w:cs="Times New Roman"/>
-          <w:sz w:val="28"/>
-          <w:szCs w:val="28"/>
-        </w:rPr>
-        <w:t xml:space="preserve">) = </w:t>
-      </w:r>
-      <w:proofErr w:type="spellStart"/>
-      <w:r>
-        <w:rPr>
-          <w:rFonts w:ascii="Times New Roman" w:hAnsi="Times New Roman" w:cs="Times New Roman"/>
-          <w:sz w:val="28"/>
-          <w:szCs w:val="28"/>
-          <w:lang w:val="en-US"/>
-        </w:rPr>
-        <w:t>dP</w:t>
-      </w:r>
-      <w:proofErr w:type="spellEnd"/>
     </w:p>
     <w:p>
       <w:pPr>
@@ -8842,6 +8193,7 @@
       <w:r>
         <w:rPr>
           <w:rFonts w:ascii="Times New Roman" w:hAnsi="Times New Roman" w:cs="Times New Roman"/>
+          <w:noProof/>
           <w:sz w:val="28"/>
           <w:szCs w:val="28"/>
         </w:rPr>
@@ -8900,7 +8252,6 @@
         </w:rPr>
         <w:t xml:space="preserve">/*График функции </w:t>
       </w:r>
-      <w:proofErr w:type="spellStart"/>
       <w:r>
         <w:rPr>
           <w:rFonts w:ascii="Times New Roman" w:hAnsi="Times New Roman" w:cs="Times New Roman"/>
@@ -8920,7 +8271,6 @@
         </w:rPr>
         <w:t>p</w:t>
       </w:r>
-      <w:proofErr w:type="spellEnd"/>
       <w:r>
         <w:rPr>
           <w:rFonts w:ascii="Times New Roman" w:hAnsi="Times New Roman" w:cs="Times New Roman"/>
@@ -8965,8 +8315,6 @@
         </w:rPr>
         <w:t xml:space="preserve">В результате мы получим ряд функций </w:t>
       </w:r>
-      <w:proofErr w:type="spellStart"/>
-      <w:proofErr w:type="gramStart"/>
       <w:r>
         <w:rPr>
           <w:rFonts w:ascii="Times New Roman" w:hAnsi="Times New Roman" w:cs="Times New Roman"/>
@@ -8986,7 +8334,6 @@
         </w:rPr>
         <w:t>p</w:t>
       </w:r>
-      <w:proofErr w:type="spellEnd"/>
       <w:r>
         <w:rPr>
           <w:rFonts w:ascii="Times New Roman" w:hAnsi="Times New Roman" w:cs="Times New Roman"/>
@@ -8996,7 +8343,6 @@
         </w:rPr>
         <w:t>.</w:t>
       </w:r>
-      <w:proofErr w:type="spellStart"/>
       <w:r>
         <w:rPr>
           <w:rFonts w:ascii="Times New Roman" w:hAnsi="Times New Roman" w:cs="Times New Roman"/>
@@ -9007,8 +8353,6 @@
         </w:rPr>
         <w:t>i</w:t>
       </w:r>
-      <w:proofErr w:type="spellEnd"/>
-      <w:proofErr w:type="gramEnd"/>
       <w:r>
         <w:rPr>
           <w:rFonts w:ascii="Times New Roman" w:hAnsi="Times New Roman" w:cs="Times New Roman"/>
@@ -9034,7 +8378,6 @@
         </w:rPr>
         <w:t xml:space="preserve">), для всех </w:t>
       </w:r>
-      <w:proofErr w:type="spellStart"/>
       <w:r>
         <w:rPr>
           <w:rFonts w:ascii="Times New Roman" w:hAnsi="Times New Roman" w:cs="Times New Roman"/>
@@ -9044,7 +8387,6 @@
         </w:rPr>
         <w:t>i</w:t>
       </w:r>
-      <w:proofErr w:type="spellEnd"/>
       <w:r>
         <w:rPr>
           <w:rFonts w:ascii="Times New Roman" w:hAnsi="Times New Roman" w:cs="Times New Roman"/>
@@ -9053,7 +8395,6 @@
         </w:rPr>
         <w:t xml:space="preserve">: 1 &lt;= </w:t>
       </w:r>
-      <w:proofErr w:type="spellStart"/>
       <w:r>
         <w:rPr>
           <w:rFonts w:ascii="Times New Roman" w:hAnsi="Times New Roman" w:cs="Times New Roman"/>
@@ -9063,7 +8404,6 @@
         </w:rPr>
         <w:t>i</w:t>
       </w:r>
-      <w:proofErr w:type="spellEnd"/>
       <w:r>
         <w:rPr>
           <w:rFonts w:ascii="Times New Roman" w:hAnsi="Times New Roman" w:cs="Times New Roman"/>
@@ -9119,7 +8459,6 @@
           <w:lang w:val="en-US"/>
         </w:rPr>
       </w:pPr>
-      <w:proofErr w:type="spellStart"/>
       <w:r>
         <w:rPr>
           <w:rFonts w:ascii="Times New Roman" w:hAnsi="Times New Roman" w:cs="Times New Roman"/>
@@ -9139,35 +8478,14 @@
         </w:rPr>
         <w:t>i</w:t>
       </w:r>
-      <w:proofErr w:type="spellEnd"/>
-      <w:r>
-        <w:rPr>
-          <w:rFonts w:ascii="Times New Roman" w:hAnsi="Times New Roman" w:cs="Times New Roman"/>
-          <w:sz w:val="28"/>
-          <w:szCs w:val="28"/>
-          <w:lang w:val="en-US"/>
-        </w:rPr>
-        <w:t xml:space="preserve"> = int(</w:t>
-      </w:r>
-      <w:proofErr w:type="gramStart"/>
-      <w:r>
-        <w:rPr>
-          <w:rFonts w:ascii="Times New Roman" w:hAnsi="Times New Roman" w:cs="Times New Roman"/>
-          <w:sz w:val="28"/>
-          <w:szCs w:val="28"/>
-          <w:lang w:val="en-US"/>
-        </w:rPr>
-        <w:t>0,t</w:t>
-      </w:r>
-      <w:proofErr w:type="gramEnd"/>
-      <w:r>
-        <w:rPr>
-          <w:rFonts w:ascii="Times New Roman" w:hAnsi="Times New Roman" w:cs="Times New Roman"/>
-          <w:sz w:val="28"/>
-          <w:szCs w:val="28"/>
-          <w:lang w:val="en-US"/>
-        </w:rPr>
-        <w:t>) (F</w:t>
+      <w:r>
+        <w:rPr>
+          <w:rFonts w:ascii="Times New Roman" w:hAnsi="Times New Roman" w:cs="Times New Roman"/>
+          <w:sz w:val="28"/>
+          <w:szCs w:val="28"/>
+          <w:lang w:val="en-US"/>
+        </w:rPr>
+        <w:t xml:space="preserve"> = int(0,t) (F</w:t>
       </w:r>
       <w:r>
         <w:rPr>
@@ -9207,7 +8525,6 @@
         </w:rPr>
         <w:t xml:space="preserve">Получим явную закономерность </w:t>
       </w:r>
-      <w:proofErr w:type="spellStart"/>
       <w:r>
         <w:rPr>
           <w:rFonts w:ascii="Times New Roman" w:hAnsi="Times New Roman" w:cs="Times New Roman"/>
@@ -9227,7 +8544,6 @@
         </w:rPr>
         <w:t>i</w:t>
       </w:r>
-      <w:proofErr w:type="spellEnd"/>
       <w:r>
         <w:rPr>
           <w:rFonts w:ascii="Times New Roman" w:hAnsi="Times New Roman" w:cs="Times New Roman"/>
@@ -9245,7 +8561,6 @@
         </w:rPr>
         <w:t xml:space="preserve">от </w:t>
       </w:r>
-      <w:proofErr w:type="gramStart"/>
       <w:r>
         <w:rPr>
           <w:rFonts w:ascii="Times New Roman" w:hAnsi="Times New Roman" w:cs="Times New Roman"/>
@@ -9274,7 +8589,6 @@
         </w:rPr>
         <w:t xml:space="preserve"> .</w:t>
       </w:r>
-      <w:proofErr w:type="gramEnd"/>
       <w:r>
         <w:rPr>
           <w:rFonts w:ascii="Times New Roman" w:hAnsi="Times New Roman" w:cs="Times New Roman"/>
@@ -9284,23 +8598,13 @@
         </w:rPr>
         <w:t xml:space="preserve"> </w:t>
       </w:r>
-      <w:proofErr w:type="gramStart"/>
-      <w:r>
-        <w:rPr>
-          <w:rFonts w:ascii="Times New Roman" w:hAnsi="Times New Roman" w:cs="Times New Roman"/>
-          <w:sz w:val="28"/>
-          <w:szCs w:val="28"/>
-        </w:rPr>
-        <w:t>Данная</w:t>
-      </w:r>
-      <w:proofErr w:type="gramEnd"/>
-      <w:r>
-        <w:rPr>
-          <w:rFonts w:ascii="Times New Roman" w:hAnsi="Times New Roman" w:cs="Times New Roman"/>
-          <w:sz w:val="28"/>
-          <w:szCs w:val="28"/>
-        </w:rPr>
-        <w:t xml:space="preserve"> взаимосвязь является дискретной закономерностью, аппроксимируем её</w:t>
+      <w:r>
+        <w:rPr>
+          <w:rFonts w:ascii="Times New Roman" w:hAnsi="Times New Roman" w:cs="Times New Roman"/>
+          <w:sz w:val="28"/>
+          <w:szCs w:val="28"/>
+        </w:rPr>
+        <w:t>Данная взаимосвязь является дискретной закономерностью, аппроксимируем её</w:t>
       </w:r>
       <w:r>
         <w:rPr>
@@ -9347,7 +8651,6 @@
         </w:rPr>
         <w:t xml:space="preserve"> </w:t>
       </w:r>
-      <w:proofErr w:type="spellStart"/>
       <w:r>
         <w:rPr>
           <w:rFonts w:ascii="Times New Roman" w:hAnsi="Times New Roman" w:cs="Times New Roman"/>
@@ -9367,7 +8670,6 @@
         </w:rPr>
         <w:t>E</w:t>
       </w:r>
-      <w:proofErr w:type="spellEnd"/>
       <w:r>
         <w:rPr>
           <w:rFonts w:ascii="Times New Roman" w:hAnsi="Times New Roman" w:cs="Times New Roman"/>
@@ -9402,6 +8704,7 @@
       <w:r>
         <w:rPr>
           <w:rFonts w:ascii="Times New Roman" w:hAnsi="Times New Roman" w:cs="Times New Roman"/>
+          <w:noProof/>
           <w:sz w:val="28"/>
           <w:szCs w:val="28"/>
         </w:rPr>
@@ -9514,6 +8817,7 @@
       <w:r>
         <w:rPr>
           <w:rFonts w:ascii="Times New Roman" w:hAnsi="Times New Roman" w:cs="Times New Roman"/>
+          <w:noProof/>
           <w:sz w:val="28"/>
           <w:szCs w:val="28"/>
         </w:rPr>
@@ -9619,7 +8923,6 @@
         </w:rPr>
         <w:t xml:space="preserve">функция </w:t>
       </w:r>
-      <w:proofErr w:type="spellStart"/>
       <w:r>
         <w:rPr>
           <w:rFonts w:ascii="Times New Roman" w:hAnsi="Times New Roman" w:cs="Times New Roman"/>
@@ -9639,7 +8942,6 @@
         </w:rPr>
         <w:t>E</w:t>
       </w:r>
-      <w:proofErr w:type="spellEnd"/>
       <w:r>
         <w:rPr>
           <w:rFonts w:ascii="Times New Roman" w:hAnsi="Times New Roman" w:cs="Times New Roman"/>
@@ -9814,8 +9116,6 @@
         </w:rPr>
         <w:t xml:space="preserve"> раз, постепенно увеличивая количество реплик(копий) получим набор функций </w:t>
       </w:r>
-      <w:proofErr w:type="spellStart"/>
-      <w:proofErr w:type="gramStart"/>
       <w:r>
         <w:rPr>
           <w:rFonts w:ascii="Times New Roman" w:hAnsi="Times New Roman" w:cs="Times New Roman"/>
@@ -9835,7 +9135,6 @@
         </w:rPr>
         <w:t>E</w:t>
       </w:r>
-      <w:proofErr w:type="spellEnd"/>
       <w:r>
         <w:rPr>
           <w:rFonts w:ascii="Times New Roman" w:hAnsi="Times New Roman" w:cs="Times New Roman"/>
@@ -9855,7 +9154,6 @@
         </w:rPr>
         <w:t>k</w:t>
       </w:r>
-      <w:proofErr w:type="gramEnd"/>
       <w:r>
         <w:rPr>
           <w:rFonts w:ascii="Times New Roman" w:hAnsi="Times New Roman" w:cs="Times New Roman"/>
@@ -9881,7 +9179,6 @@
         </w:rPr>
         <w:t xml:space="preserve">), …, </w:t>
       </w:r>
-      <w:proofErr w:type="spellStart"/>
       <w:r>
         <w:rPr>
           <w:rFonts w:ascii="Times New Roman" w:hAnsi="Times New Roman" w:cs="Times New Roman"/>
@@ -9901,7 +9198,6 @@
         </w:rPr>
         <w:t>E</w:t>
       </w:r>
-      <w:proofErr w:type="spellEnd"/>
       <w:r>
         <w:rPr>
           <w:rFonts w:ascii="Times New Roman" w:hAnsi="Times New Roman" w:cs="Times New Roman"/>
@@ -9981,7 +9277,201 @@
         </w:rPr>
         <w:t>L</w:t>
       </w:r>
-      <w:proofErr w:type="spellStart"/>
+      <w:r>
+        <w:rPr>
+          <w:rFonts w:ascii="Times New Roman" w:hAnsi="Times New Roman" w:cs="Times New Roman"/>
+          <w:sz w:val="28"/>
+          <w:szCs w:val="28"/>
+          <w:vertAlign w:val="subscript"/>
+        </w:rPr>
+        <w:t>крит.</w:t>
+      </w:r>
+      <w:r>
+        <w:rPr>
+          <w:rFonts w:ascii="Times New Roman" w:hAnsi="Times New Roman" w:cs="Times New Roman"/>
+          <w:sz w:val="28"/>
+          <w:szCs w:val="28"/>
+          <w:vertAlign w:val="subscript"/>
+          <w:lang w:val="en-US"/>
+        </w:rPr>
+        <w:t>k</w:t>
+      </w:r>
+      <w:r>
+        <w:rPr>
+          <w:rFonts w:ascii="Times New Roman" w:hAnsi="Times New Roman" w:cs="Times New Roman"/>
+          <w:sz w:val="28"/>
+          <w:szCs w:val="28"/>
+        </w:rPr>
+        <w:t>, при достижении которых начинается нелинейный рост энергоп</w:t>
+      </w:r>
+      <w:r>
+        <w:rPr>
+          <w:rFonts w:ascii="Times New Roman" w:hAnsi="Times New Roman" w:cs="Times New Roman"/>
+          <w:sz w:val="28"/>
+          <w:szCs w:val="28"/>
+        </w:rPr>
+        <w:t>о</w:t>
+      </w:r>
+      <w:r>
+        <w:rPr>
+          <w:rFonts w:ascii="Times New Roman" w:hAnsi="Times New Roman" w:cs="Times New Roman"/>
+          <w:sz w:val="28"/>
+          <w:szCs w:val="28"/>
+        </w:rPr>
+        <w:t>требления (</w:t>
+      </w:r>
+      <w:r>
+        <w:rPr>
+          <w:rFonts w:ascii="Times New Roman" w:hAnsi="Times New Roman" w:cs="Times New Roman"/>
+          <w:sz w:val="28"/>
+          <w:szCs w:val="28"/>
+          <w:lang w:val="en-US"/>
+        </w:rPr>
+        <w:t>PS</w:t>
+      </w:r>
+      <w:r>
+        <w:rPr>
+          <w:rFonts w:ascii="Times New Roman" w:hAnsi="Times New Roman" w:cs="Times New Roman"/>
+          <w:sz w:val="28"/>
+          <w:szCs w:val="28"/>
+        </w:rPr>
+        <w:t xml:space="preserve"> а может лучше при достижении </w:t>
+      </w:r>
+      <w:r>
+        <w:rPr>
+          <w:rFonts w:ascii="Times New Roman" w:hAnsi="Times New Roman" w:cs="Times New Roman"/>
+          <w:sz w:val="28"/>
+          <w:szCs w:val="28"/>
+          <w:lang w:val="en-US"/>
+        </w:rPr>
+        <w:t>X</w:t>
+      </w:r>
+      <w:r>
+        <w:rPr>
+          <w:rFonts w:ascii="Times New Roman" w:hAnsi="Times New Roman" w:cs="Times New Roman"/>
+          <w:sz w:val="28"/>
+          <w:szCs w:val="28"/>
+        </w:rPr>
+        <w:t xml:space="preserve">-персентиля???). Для каждого </w:t>
+      </w:r>
+      <w:r>
+        <w:rPr>
+          <w:rFonts w:ascii="Times New Roman" w:hAnsi="Times New Roman" w:cs="Times New Roman"/>
+          <w:sz w:val="28"/>
+          <w:szCs w:val="28"/>
+          <w:lang w:val="en-US"/>
+        </w:rPr>
+        <w:t>i</w:t>
+      </w:r>
+      <w:r>
+        <w:rPr>
+          <w:rFonts w:ascii="Times New Roman" w:hAnsi="Times New Roman" w:cs="Times New Roman"/>
+          <w:sz w:val="28"/>
+          <w:szCs w:val="28"/>
+        </w:rPr>
+        <w:t xml:space="preserve">: 1 &lt;= </w:t>
+      </w:r>
+      <w:r>
+        <w:rPr>
+          <w:rFonts w:ascii="Times New Roman" w:hAnsi="Times New Roman" w:cs="Times New Roman"/>
+          <w:sz w:val="28"/>
+          <w:szCs w:val="28"/>
+          <w:lang w:val="en-US"/>
+        </w:rPr>
+        <w:t>i</w:t>
+      </w:r>
+      <w:r>
+        <w:rPr>
+          <w:rFonts w:ascii="Times New Roman" w:hAnsi="Times New Roman" w:cs="Times New Roman"/>
+          <w:sz w:val="28"/>
+          <w:szCs w:val="28"/>
+        </w:rPr>
+        <w:t xml:space="preserve"> &lt;= </w:t>
+      </w:r>
+      <w:r>
+        <w:rPr>
+          <w:rFonts w:ascii="Times New Roman" w:hAnsi="Times New Roman" w:cs="Times New Roman"/>
+          <w:sz w:val="28"/>
+          <w:szCs w:val="28"/>
+          <w:lang w:val="en-US"/>
+        </w:rPr>
+        <w:t>K</w:t>
+      </w:r>
+      <w:r>
+        <w:rPr>
+          <w:rFonts w:ascii="Times New Roman" w:hAnsi="Times New Roman" w:cs="Times New Roman"/>
+          <w:sz w:val="28"/>
+          <w:szCs w:val="28"/>
+        </w:rPr>
+        <w:t xml:space="preserve"> вычислим следующие интегралы.</w:t>
+      </w:r>
+    </w:p>
+    <w:p>
+      <w:pPr>
+        <w:spacing w:after="0" w:line="360" w:lineRule="auto"/>
+        <w:jc w:val="center"/>
+        <w:rPr>
+          <w:rFonts w:ascii="Times New Roman" w:hAnsi="Times New Roman" w:cs="Times New Roman"/>
+          <w:sz w:val="28"/>
+          <w:szCs w:val="28"/>
+          <w:lang w:val="en-US"/>
+        </w:rPr>
+      </w:pPr>
+      <w:r>
+        <w:rPr>
+          <w:rFonts w:ascii="Times New Roman" w:hAnsi="Times New Roman" w:cs="Times New Roman"/>
+          <w:sz w:val="28"/>
+          <w:szCs w:val="28"/>
+          <w:lang w:val="en-US"/>
+        </w:rPr>
+        <w:t>I</w:t>
+      </w:r>
+      <w:r>
+        <w:rPr>
+          <w:rFonts w:ascii="Times New Roman" w:hAnsi="Times New Roman" w:cs="Times New Roman"/>
+          <w:sz w:val="28"/>
+          <w:szCs w:val="28"/>
+          <w:vertAlign w:val="subscript"/>
+          <w:lang w:val="en-US"/>
+        </w:rPr>
+        <w:t>i</w:t>
+      </w:r>
+      <w:r>
+        <w:rPr>
+          <w:rFonts w:ascii="Times New Roman" w:hAnsi="Times New Roman" w:cs="Times New Roman"/>
+          <w:sz w:val="28"/>
+          <w:szCs w:val="28"/>
+          <w:lang w:val="en-US"/>
+        </w:rPr>
+        <w:t xml:space="preserve"> = </w:t>
+      </w:r>
+      <w:r>
+        <w:rPr>
+          <w:rFonts w:ascii="Times New Roman" w:hAnsi="Times New Roman" w:cs="Times New Roman"/>
+          <w:sz w:val="28"/>
+          <w:szCs w:val="28"/>
+          <w:lang w:val="en-US"/>
+        </w:rPr>
+        <w:t>int</w:t>
+      </w:r>
+      <w:r>
+        <w:rPr>
+          <w:rFonts w:ascii="Times New Roman" w:hAnsi="Times New Roman" w:cs="Times New Roman"/>
+          <w:sz w:val="28"/>
+          <w:szCs w:val="28"/>
+          <w:lang w:val="en-US"/>
+        </w:rPr>
+        <w:t xml:space="preserve">(0, </w:t>
+      </w:r>
+      <w:r>
+        <w:rPr>
+          <w:rFonts w:ascii="Times New Roman" w:hAnsi="Times New Roman" w:cs="Times New Roman"/>
+          <w:sz w:val="28"/>
+          <w:szCs w:val="28"/>
+          <w:lang w:val="en-US"/>
+        </w:rPr>
+        <w:t>L</w:t>
+      </w:r>
       <w:r>
         <w:rPr>
           <w:rFonts w:ascii="Times New Roman" w:hAnsi="Times New Roman" w:cs="Times New Roman"/>
@@ -9991,13 +9481,13 @@
         </w:rPr>
         <w:t>крит</w:t>
       </w:r>
-      <w:proofErr w:type="spellEnd"/>
-      <w:r>
-        <w:rPr>
-          <w:rFonts w:ascii="Times New Roman" w:hAnsi="Times New Roman" w:cs="Times New Roman"/>
-          <w:sz w:val="28"/>
-          <w:szCs w:val="28"/>
-          <w:vertAlign w:val="subscript"/>
+      <w:r>
+        <w:rPr>
+          <w:rFonts w:ascii="Times New Roman" w:hAnsi="Times New Roman" w:cs="Times New Roman"/>
+          <w:sz w:val="28"/>
+          <w:szCs w:val="28"/>
+          <w:vertAlign w:val="subscript"/>
+          <w:lang w:val="en-US"/>
         </w:rPr>
         <w:t>.</w:t>
       </w:r>
@@ -10009,6 +9499,54 @@
           <w:vertAlign w:val="subscript"/>
           <w:lang w:val="en-US"/>
         </w:rPr>
+        <w:t>i</w:t>
+      </w:r>
+      <w:r>
+        <w:rPr>
+          <w:rFonts w:ascii="Times New Roman" w:hAnsi="Times New Roman" w:cs="Times New Roman"/>
+          <w:sz w:val="28"/>
+          <w:szCs w:val="28"/>
+          <w:lang w:val="en-US"/>
+        </w:rPr>
+        <w:t>)(</w:t>
+      </w:r>
+      <w:r>
+        <w:rPr>
+          <w:rFonts w:ascii="Times New Roman" w:hAnsi="Times New Roman" w:cs="Times New Roman"/>
+          <w:sz w:val="28"/>
+          <w:szCs w:val="28"/>
+          <w:lang w:val="en-US"/>
+        </w:rPr>
+        <w:t>g</w:t>
+      </w:r>
+      <w:r>
+        <w:rPr>
+          <w:rFonts w:ascii="Times New Roman" w:hAnsi="Times New Roman" w:cs="Times New Roman"/>
+          <w:sz w:val="28"/>
+          <w:szCs w:val="28"/>
+          <w:vertAlign w:val="subscript"/>
+          <w:lang w:val="en-US"/>
+        </w:rPr>
+        <w:t>E</w:t>
+      </w:r>
+      <w:r>
+        <w:rPr>
+          <w:rFonts w:ascii="Times New Roman" w:hAnsi="Times New Roman" w:cs="Times New Roman"/>
+          <w:sz w:val="28"/>
+          <w:szCs w:val="28"/>
+          <w:vertAlign w:val="subscript"/>
+          <w:lang w:val="en-US"/>
+        </w:rPr>
+        <w:t>.</w:t>
+      </w:r>
+      <w:r>
+        <w:rPr>
+          <w:rFonts w:ascii="Times New Roman" w:hAnsi="Times New Roman" w:cs="Times New Roman"/>
+          <w:sz w:val="28"/>
+          <w:szCs w:val="28"/>
+          <w:vertAlign w:val="subscript"/>
+          <w:lang w:val="en-US"/>
+        </w:rPr>
         <w:t>k</w:t>
       </w:r>
       <w:r>
@@ -10016,575 +9554,272 @@
           <w:rFonts w:ascii="Times New Roman" w:hAnsi="Times New Roman" w:cs="Times New Roman"/>
           <w:sz w:val="28"/>
           <w:szCs w:val="28"/>
-        </w:rPr>
-        <w:t>, при достижении которых начинается нелинейный рост энергоп</w:t>
-      </w:r>
-      <w:r>
-        <w:rPr>
-          <w:rFonts w:ascii="Times New Roman" w:hAnsi="Times New Roman" w:cs="Times New Roman"/>
-          <w:sz w:val="28"/>
-          <w:szCs w:val="28"/>
-        </w:rPr>
-        <w:t>о</w:t>
-      </w:r>
-      <w:r>
-        <w:rPr>
-          <w:rFonts w:ascii="Times New Roman" w:hAnsi="Times New Roman" w:cs="Times New Roman"/>
-          <w:sz w:val="28"/>
-          <w:szCs w:val="28"/>
-        </w:rPr>
-        <w:t>требления (</w:t>
-      </w:r>
-      <w:r>
-        <w:rPr>
-          <w:rFonts w:ascii="Times New Roman" w:hAnsi="Times New Roman" w:cs="Times New Roman"/>
-          <w:sz w:val="28"/>
-          <w:szCs w:val="28"/>
-          <w:lang w:val="en-US"/>
-        </w:rPr>
-        <w:t>PS</w:t>
-      </w:r>
-      <w:r>
-        <w:rPr>
-          <w:rFonts w:ascii="Times New Roman" w:hAnsi="Times New Roman" w:cs="Times New Roman"/>
-          <w:sz w:val="28"/>
-          <w:szCs w:val="28"/>
-        </w:rPr>
-        <w:t xml:space="preserve"> а может лучше при достижении </w:t>
-      </w:r>
-      <w:r>
-        <w:rPr>
-          <w:rFonts w:ascii="Times New Roman" w:hAnsi="Times New Roman" w:cs="Times New Roman"/>
-          <w:sz w:val="28"/>
-          <w:szCs w:val="28"/>
-          <w:lang w:val="en-US"/>
-        </w:rPr>
-        <w:t>X</w:t>
-      </w:r>
-      <w:r>
-        <w:rPr>
-          <w:rFonts w:ascii="Times New Roman" w:hAnsi="Times New Roman" w:cs="Times New Roman"/>
-          <w:sz w:val="28"/>
-          <w:szCs w:val="28"/>
-        </w:rPr>
-        <w:t>-</w:t>
-      </w:r>
-      <w:proofErr w:type="spellStart"/>
-      <w:r>
-        <w:rPr>
-          <w:rFonts w:ascii="Times New Roman" w:hAnsi="Times New Roman" w:cs="Times New Roman"/>
-          <w:sz w:val="28"/>
-          <w:szCs w:val="28"/>
-        </w:rPr>
-        <w:t>персентиля</w:t>
-      </w:r>
-      <w:proofErr w:type="spellEnd"/>
-      <w:r>
-        <w:rPr>
-          <w:rFonts w:ascii="Times New Roman" w:hAnsi="Times New Roman" w:cs="Times New Roman"/>
-          <w:sz w:val="28"/>
-          <w:szCs w:val="28"/>
-        </w:rPr>
-        <w:t xml:space="preserve">???). Для каждого </w:t>
-      </w:r>
-      <w:proofErr w:type="spellStart"/>
-      <w:r>
-        <w:rPr>
-          <w:rFonts w:ascii="Times New Roman" w:hAnsi="Times New Roman" w:cs="Times New Roman"/>
-          <w:sz w:val="28"/>
-          <w:szCs w:val="28"/>
+          <w:lang w:val="en-US"/>
+        </w:rPr>
+        <w:t>(</w:t>
+      </w:r>
+      <w:r>
+        <w:rPr>
+          <w:rFonts w:ascii="Times New Roman" w:hAnsi="Times New Roman" w:cs="Times New Roman"/>
+          <w:sz w:val="28"/>
+          <w:szCs w:val="28"/>
+          <w:lang w:val="en-US"/>
+        </w:rPr>
+        <w:t>L</w:t>
+      </w:r>
+      <w:r>
+        <w:rPr>
+          <w:rFonts w:ascii="Times New Roman" w:hAnsi="Times New Roman" w:cs="Times New Roman"/>
+          <w:sz w:val="28"/>
+          <w:szCs w:val="28"/>
+          <w:lang w:val="en-US"/>
+        </w:rPr>
+        <w:t>)</w:t>
+      </w:r>
+      <w:r>
+        <w:rPr>
+          <w:rFonts w:ascii="Times New Roman" w:hAnsi="Times New Roman" w:cs="Times New Roman"/>
+          <w:sz w:val="28"/>
+          <w:szCs w:val="28"/>
+          <w:lang w:val="en-US"/>
+        </w:rPr>
+        <w:t>dL</w:t>
+      </w:r>
+      <w:r>
+        <w:rPr>
+          <w:rFonts w:ascii="Times New Roman" w:hAnsi="Times New Roman" w:cs="Times New Roman"/>
+          <w:sz w:val="28"/>
+          <w:szCs w:val="28"/>
+          <w:lang w:val="en-US"/>
+        </w:rPr>
+        <w:t>)</w:t>
+      </w:r>
+    </w:p>
+    <w:p>
+      <w:pPr>
+        <w:spacing w:after="0" w:line="360" w:lineRule="auto"/>
+        <w:jc w:val="center"/>
+        <w:rPr>
+          <w:rFonts w:ascii="Times New Roman" w:hAnsi="Times New Roman" w:cs="Times New Roman"/>
+          <w:sz w:val="28"/>
+          <w:szCs w:val="28"/>
+        </w:rPr>
+      </w:pPr>
+      <w:r>
+        <w:rPr>
+          <w:rFonts w:ascii="Times New Roman" w:hAnsi="Times New Roman" w:cs="Times New Roman"/>
+          <w:sz w:val="28"/>
+          <w:szCs w:val="28"/>
+        </w:rPr>
+        <w:t xml:space="preserve">/*Ожидаемые графики </w:t>
+      </w:r>
+      <w:r>
+        <w:rPr>
+          <w:rFonts w:ascii="Times New Roman" w:hAnsi="Times New Roman" w:cs="Times New Roman"/>
+          <w:sz w:val="28"/>
+          <w:szCs w:val="28"/>
+          <w:lang w:val="en-US"/>
+        </w:rPr>
+        <w:t>g</w:t>
+      </w:r>
+      <w:r>
+        <w:rPr>
+          <w:rFonts w:ascii="Times New Roman" w:hAnsi="Times New Roman" w:cs="Times New Roman"/>
+          <w:sz w:val="28"/>
+          <w:szCs w:val="28"/>
+          <w:vertAlign w:val="subscript"/>
+          <w:lang w:val="en-US"/>
+        </w:rPr>
+        <w:t>E</w:t>
+      </w:r>
+      <w:r>
+        <w:rPr>
+          <w:rFonts w:ascii="Times New Roman" w:hAnsi="Times New Roman" w:cs="Times New Roman"/>
+          <w:sz w:val="28"/>
+          <w:szCs w:val="28"/>
+          <w:vertAlign w:val="subscript"/>
+        </w:rPr>
+        <w:t>.</w:t>
+      </w:r>
+      <w:r>
+        <w:rPr>
+          <w:rFonts w:ascii="Times New Roman" w:hAnsi="Times New Roman" w:cs="Times New Roman"/>
+          <w:sz w:val="28"/>
+          <w:szCs w:val="28"/>
+          <w:vertAlign w:val="subscript"/>
+          <w:lang w:val="en-US"/>
+        </w:rPr>
+        <w:t>k</w:t>
+      </w:r>
+      <w:r>
+        <w:rPr>
+          <w:rFonts w:ascii="Times New Roman" w:hAnsi="Times New Roman" w:cs="Times New Roman"/>
+          <w:sz w:val="28"/>
+          <w:szCs w:val="28"/>
+        </w:rPr>
+        <w:t>(</w:t>
+      </w:r>
+      <w:r>
+        <w:rPr>
+          <w:rFonts w:ascii="Times New Roman" w:hAnsi="Times New Roman" w:cs="Times New Roman"/>
+          <w:sz w:val="28"/>
+          <w:szCs w:val="28"/>
+          <w:lang w:val="en-US"/>
+        </w:rPr>
+        <w:t>L</w:t>
+      </w:r>
+      <w:r>
+        <w:rPr>
+          <w:rFonts w:ascii="Times New Roman" w:hAnsi="Times New Roman" w:cs="Times New Roman"/>
+          <w:sz w:val="28"/>
+          <w:szCs w:val="28"/>
+        </w:rPr>
+        <w:t xml:space="preserve">), …, </w:t>
+      </w:r>
+      <w:r>
+        <w:rPr>
+          <w:rFonts w:ascii="Times New Roman" w:hAnsi="Times New Roman" w:cs="Times New Roman"/>
+          <w:sz w:val="28"/>
+          <w:szCs w:val="28"/>
+          <w:lang w:val="en-US"/>
+        </w:rPr>
+        <w:t>g</w:t>
+      </w:r>
+      <w:r>
+        <w:rPr>
+          <w:rFonts w:ascii="Times New Roman" w:hAnsi="Times New Roman" w:cs="Times New Roman"/>
+          <w:sz w:val="28"/>
+          <w:szCs w:val="28"/>
+          <w:vertAlign w:val="subscript"/>
+          <w:lang w:val="en-US"/>
+        </w:rPr>
+        <w:t>E</w:t>
+      </w:r>
+      <w:r>
+        <w:rPr>
+          <w:rFonts w:ascii="Times New Roman" w:hAnsi="Times New Roman" w:cs="Times New Roman"/>
+          <w:sz w:val="28"/>
+          <w:szCs w:val="28"/>
+          <w:vertAlign w:val="subscript"/>
+        </w:rPr>
+        <w:t>.</w:t>
+      </w:r>
+      <w:r>
+        <w:rPr>
+          <w:rFonts w:ascii="Times New Roman" w:hAnsi="Times New Roman" w:cs="Times New Roman"/>
+          <w:sz w:val="28"/>
+          <w:szCs w:val="28"/>
+          <w:vertAlign w:val="subscript"/>
+          <w:lang w:val="en-US"/>
+        </w:rPr>
+        <w:t>k</w:t>
+      </w:r>
+      <w:r>
+        <w:rPr>
+          <w:rFonts w:ascii="Times New Roman" w:hAnsi="Times New Roman" w:cs="Times New Roman"/>
+          <w:sz w:val="28"/>
+          <w:szCs w:val="28"/>
+        </w:rPr>
+        <w:t>(</w:t>
+      </w:r>
+      <w:r>
+        <w:rPr>
+          <w:rFonts w:ascii="Times New Roman" w:hAnsi="Times New Roman" w:cs="Times New Roman"/>
+          <w:sz w:val="28"/>
+          <w:szCs w:val="28"/>
+          <w:lang w:val="en-US"/>
+        </w:rPr>
+        <w:t>L</w:t>
+      </w:r>
+      <w:r>
+        <w:rPr>
+          <w:rFonts w:ascii="Times New Roman" w:hAnsi="Times New Roman" w:cs="Times New Roman"/>
+          <w:sz w:val="28"/>
+          <w:szCs w:val="28"/>
+        </w:rPr>
+        <w:t xml:space="preserve">) и отсечками </w:t>
+      </w:r>
+      <w:r>
+        <w:rPr>
+          <w:rFonts w:ascii="Times New Roman" w:hAnsi="Times New Roman" w:cs="Times New Roman"/>
+          <w:sz w:val="28"/>
+          <w:szCs w:val="28"/>
+          <w:lang w:val="en-US"/>
+        </w:rPr>
+        <w:t>L</w:t>
+      </w:r>
+      <w:r>
+        <w:rPr>
+          <w:rFonts w:ascii="Times New Roman" w:hAnsi="Times New Roman" w:cs="Times New Roman"/>
+          <w:sz w:val="28"/>
+          <w:szCs w:val="28"/>
+          <w:vertAlign w:val="subscript"/>
+        </w:rPr>
+        <w:t>крит.1</w:t>
+      </w:r>
+      <w:r>
+        <w:rPr>
+          <w:rFonts w:ascii="Times New Roman" w:hAnsi="Times New Roman" w:cs="Times New Roman"/>
+          <w:sz w:val="28"/>
+          <w:szCs w:val="28"/>
+        </w:rPr>
+        <w:t>,… ,</w:t>
+      </w:r>
+      <w:r>
+        <w:rPr>
+          <w:rFonts w:ascii="Times New Roman" w:hAnsi="Times New Roman" w:cs="Times New Roman"/>
+          <w:sz w:val="28"/>
+          <w:szCs w:val="28"/>
+          <w:lang w:val="en-US"/>
+        </w:rPr>
+        <w:t>L</w:t>
+      </w:r>
+      <w:r>
+        <w:rPr>
+          <w:rFonts w:ascii="Times New Roman" w:hAnsi="Times New Roman" w:cs="Times New Roman"/>
+          <w:sz w:val="28"/>
+          <w:szCs w:val="28"/>
+          <w:vertAlign w:val="subscript"/>
+        </w:rPr>
+        <w:t>крит.</w:t>
+      </w:r>
+      <w:r>
+        <w:rPr>
+          <w:rFonts w:ascii="Times New Roman" w:hAnsi="Times New Roman" w:cs="Times New Roman"/>
+          <w:sz w:val="28"/>
+          <w:szCs w:val="28"/>
+          <w:vertAlign w:val="subscript"/>
+          <w:lang w:val="en-US"/>
+        </w:rPr>
+        <w:t>k</w:t>
+      </w:r>
+      <w:r>
+        <w:rPr>
+          <w:rFonts w:ascii="Times New Roman" w:hAnsi="Times New Roman" w:cs="Times New Roman"/>
+          <w:sz w:val="28"/>
+          <w:szCs w:val="28"/>
+        </w:rPr>
+        <w:t xml:space="preserve"> с интегралами </w:t>
+      </w:r>
+      <w:r>
+        <w:rPr>
+          <w:rFonts w:ascii="Times New Roman" w:hAnsi="Times New Roman" w:cs="Times New Roman"/>
+          <w:sz w:val="28"/>
+          <w:szCs w:val="28"/>
+          <w:lang w:val="en-US"/>
+        </w:rPr>
+        <w:t>I</w:t>
+      </w:r>
+      <w:r>
+        <w:rPr>
+          <w:rFonts w:ascii="Times New Roman" w:hAnsi="Times New Roman" w:cs="Times New Roman"/>
+          <w:sz w:val="28"/>
+          <w:szCs w:val="28"/>
+          <w:vertAlign w:val="subscript"/>
           <w:lang w:val="en-US"/>
         </w:rPr>
         <w:t>i</w:t>
       </w:r>
-      <w:proofErr w:type="spellEnd"/>
-      <w:r>
-        <w:rPr>
-          <w:rFonts w:ascii="Times New Roman" w:hAnsi="Times New Roman" w:cs="Times New Roman"/>
-          <w:sz w:val="28"/>
-          <w:szCs w:val="28"/>
-        </w:rPr>
-        <w:t xml:space="preserve">: 1 &lt;= </w:t>
-      </w:r>
-      <w:proofErr w:type="spellStart"/>
-      <w:r>
-        <w:rPr>
-          <w:rFonts w:ascii="Times New Roman" w:hAnsi="Times New Roman" w:cs="Times New Roman"/>
-          <w:sz w:val="28"/>
-          <w:szCs w:val="28"/>
-          <w:lang w:val="en-US"/>
-        </w:rPr>
-        <w:t>i</w:t>
-      </w:r>
-      <w:proofErr w:type="spellEnd"/>
-      <w:r>
-        <w:rPr>
-          <w:rFonts w:ascii="Times New Roman" w:hAnsi="Times New Roman" w:cs="Times New Roman"/>
-          <w:sz w:val="28"/>
-          <w:szCs w:val="28"/>
-        </w:rPr>
-        <w:t xml:space="preserve"> &lt;= </w:t>
-      </w:r>
-      <w:r>
-        <w:rPr>
-          <w:rFonts w:ascii="Times New Roman" w:hAnsi="Times New Roman" w:cs="Times New Roman"/>
-          <w:sz w:val="28"/>
-          <w:szCs w:val="28"/>
-          <w:lang w:val="en-US"/>
-        </w:rPr>
-        <w:t>K</w:t>
-      </w:r>
-      <w:r>
-        <w:rPr>
-          <w:rFonts w:ascii="Times New Roman" w:hAnsi="Times New Roman" w:cs="Times New Roman"/>
-          <w:sz w:val="28"/>
-          <w:szCs w:val="28"/>
-        </w:rPr>
-        <w:t xml:space="preserve"> вычислим следующие интегралы.</w:t>
-      </w:r>
-    </w:p>
-    <w:p>
-      <w:pPr>
-        <w:spacing w:after="0" w:line="360" w:lineRule="auto"/>
-        <w:jc w:val="center"/>
-        <w:rPr>
-          <w:rFonts w:ascii="Times New Roman" w:hAnsi="Times New Roman" w:cs="Times New Roman"/>
-          <w:sz w:val="28"/>
-          <w:szCs w:val="28"/>
-        </w:rPr>
-      </w:pPr>
-      <w:proofErr w:type="spellStart"/>
-      <w:r>
-        <w:rPr>
-          <w:rFonts w:ascii="Times New Roman" w:hAnsi="Times New Roman" w:cs="Times New Roman"/>
-          <w:sz w:val="28"/>
-          <w:szCs w:val="28"/>
-          <w:lang w:val="en-US"/>
-        </w:rPr>
-        <w:t>I</w:t>
-      </w:r>
-      <w:r>
-        <w:rPr>
-          <w:rFonts w:ascii="Times New Roman" w:hAnsi="Times New Roman" w:cs="Times New Roman"/>
-          <w:sz w:val="28"/>
-          <w:szCs w:val="28"/>
-          <w:vertAlign w:val="subscript"/>
-          <w:lang w:val="en-US"/>
-        </w:rPr>
-        <w:t>i</w:t>
-      </w:r>
-      <w:proofErr w:type="spellEnd"/>
-      <w:r>
-        <w:rPr>
-          <w:rFonts w:ascii="Times New Roman" w:hAnsi="Times New Roman" w:cs="Times New Roman"/>
-          <w:sz w:val="28"/>
-          <w:szCs w:val="28"/>
-        </w:rPr>
-        <w:t xml:space="preserve"> = </w:t>
-      </w:r>
-      <w:proofErr w:type="gramStart"/>
-      <w:r>
-        <w:rPr>
-          <w:rFonts w:ascii="Times New Roman" w:hAnsi="Times New Roman" w:cs="Times New Roman"/>
-          <w:sz w:val="28"/>
-          <w:szCs w:val="28"/>
-          <w:lang w:val="en-US"/>
-        </w:rPr>
-        <w:t>int</w:t>
-      </w:r>
-      <w:r>
-        <w:rPr>
-          <w:rFonts w:ascii="Times New Roman" w:hAnsi="Times New Roman" w:cs="Times New Roman"/>
-          <w:sz w:val="28"/>
-          <w:szCs w:val="28"/>
-        </w:rPr>
-        <w:t>(</w:t>
-      </w:r>
-      <w:proofErr w:type="gramEnd"/>
-      <w:r>
-        <w:rPr>
-          <w:rFonts w:ascii="Times New Roman" w:hAnsi="Times New Roman" w:cs="Times New Roman"/>
-          <w:sz w:val="28"/>
-          <w:szCs w:val="28"/>
-        </w:rPr>
-        <w:t xml:space="preserve">0, </w:t>
-      </w:r>
-      <w:r>
-        <w:rPr>
-          <w:rFonts w:ascii="Times New Roman" w:hAnsi="Times New Roman" w:cs="Times New Roman"/>
-          <w:sz w:val="28"/>
-          <w:szCs w:val="28"/>
-          <w:lang w:val="en-US"/>
-        </w:rPr>
-        <w:t>L</w:t>
-      </w:r>
-      <w:proofErr w:type="spellStart"/>
-      <w:r>
-        <w:rPr>
-          <w:rFonts w:ascii="Times New Roman" w:hAnsi="Times New Roman" w:cs="Times New Roman"/>
-          <w:sz w:val="28"/>
-          <w:szCs w:val="28"/>
-          <w:vertAlign w:val="subscript"/>
-        </w:rPr>
-        <w:t>крит</w:t>
-      </w:r>
-      <w:proofErr w:type="spellEnd"/>
-      <w:r>
-        <w:rPr>
-          <w:rFonts w:ascii="Times New Roman" w:hAnsi="Times New Roman" w:cs="Times New Roman"/>
-          <w:sz w:val="28"/>
-          <w:szCs w:val="28"/>
-          <w:vertAlign w:val="subscript"/>
-        </w:rPr>
-        <w:t>.</w:t>
-      </w:r>
-      <w:proofErr w:type="spellStart"/>
-      <w:r>
-        <w:rPr>
-          <w:rFonts w:ascii="Times New Roman" w:hAnsi="Times New Roman" w:cs="Times New Roman"/>
-          <w:sz w:val="28"/>
-          <w:szCs w:val="28"/>
-          <w:vertAlign w:val="subscript"/>
-          <w:lang w:val="en-US"/>
-        </w:rPr>
-        <w:t>i</w:t>
-      </w:r>
-      <w:proofErr w:type="spellEnd"/>
-      <w:r>
-        <w:rPr>
-          <w:rFonts w:ascii="Times New Roman" w:hAnsi="Times New Roman" w:cs="Times New Roman"/>
-          <w:sz w:val="28"/>
-          <w:szCs w:val="28"/>
-        </w:rPr>
-        <w:t>)(</w:t>
-      </w:r>
-      <w:proofErr w:type="spellStart"/>
-      <w:r>
-        <w:rPr>
-          <w:rFonts w:ascii="Times New Roman" w:hAnsi="Times New Roman" w:cs="Times New Roman"/>
-          <w:sz w:val="28"/>
-          <w:szCs w:val="28"/>
-          <w:lang w:val="en-US"/>
-        </w:rPr>
-        <w:t>g</w:t>
-      </w:r>
-      <w:r>
-        <w:rPr>
-          <w:rFonts w:ascii="Times New Roman" w:hAnsi="Times New Roman" w:cs="Times New Roman"/>
-          <w:sz w:val="28"/>
-          <w:szCs w:val="28"/>
-          <w:vertAlign w:val="subscript"/>
-          <w:lang w:val="en-US"/>
-        </w:rPr>
-        <w:t>E</w:t>
-      </w:r>
-      <w:proofErr w:type="spellEnd"/>
-      <w:r>
-        <w:rPr>
-          <w:rFonts w:ascii="Times New Roman" w:hAnsi="Times New Roman" w:cs="Times New Roman"/>
-          <w:sz w:val="28"/>
-          <w:szCs w:val="28"/>
-          <w:vertAlign w:val="subscript"/>
-        </w:rPr>
-        <w:t>.</w:t>
-      </w:r>
-      <w:r>
-        <w:rPr>
-          <w:rFonts w:ascii="Times New Roman" w:hAnsi="Times New Roman" w:cs="Times New Roman"/>
-          <w:sz w:val="28"/>
-          <w:szCs w:val="28"/>
-          <w:vertAlign w:val="subscript"/>
-          <w:lang w:val="en-US"/>
-        </w:rPr>
-        <w:t>k</w:t>
-      </w:r>
-      <w:r>
-        <w:rPr>
-          <w:rFonts w:ascii="Times New Roman" w:hAnsi="Times New Roman" w:cs="Times New Roman"/>
-          <w:sz w:val="28"/>
-          <w:szCs w:val="28"/>
-        </w:rPr>
-        <w:t>(</w:t>
-      </w:r>
-      <w:r>
-        <w:rPr>
-          <w:rFonts w:ascii="Times New Roman" w:hAnsi="Times New Roman" w:cs="Times New Roman"/>
-          <w:sz w:val="28"/>
-          <w:szCs w:val="28"/>
-          <w:lang w:val="en-US"/>
-        </w:rPr>
-        <w:t>L</w:t>
-      </w:r>
-      <w:r>
-        <w:rPr>
-          <w:rFonts w:ascii="Times New Roman" w:hAnsi="Times New Roman" w:cs="Times New Roman"/>
-          <w:sz w:val="28"/>
-          <w:szCs w:val="28"/>
-        </w:rPr>
-        <w:t>)</w:t>
-      </w:r>
-      <w:r>
-        <w:rPr>
-          <w:rFonts w:ascii="Times New Roman" w:hAnsi="Times New Roman" w:cs="Times New Roman"/>
-          <w:sz w:val="28"/>
-          <w:szCs w:val="28"/>
-          <w:lang w:val="en-US"/>
-        </w:rPr>
-        <w:t>dL</w:t>
-      </w:r>
-      <w:r>
-        <w:rPr>
-          <w:rFonts w:ascii="Times New Roman" w:hAnsi="Times New Roman" w:cs="Times New Roman"/>
-          <w:sz w:val="28"/>
-          <w:szCs w:val="28"/>
-        </w:rPr>
-        <w:t>)</w:t>
-      </w:r>
-    </w:p>
-    <w:p>
-      <w:pPr>
-        <w:spacing w:after="0" w:line="360" w:lineRule="auto"/>
-        <w:jc w:val="center"/>
-        <w:rPr>
-          <w:rFonts w:ascii="Times New Roman" w:hAnsi="Times New Roman" w:cs="Times New Roman"/>
-          <w:sz w:val="28"/>
-          <w:szCs w:val="28"/>
-        </w:rPr>
-      </w:pPr>
-      <w:r>
-        <w:rPr>
-          <w:rFonts w:ascii="Times New Roman" w:hAnsi="Times New Roman" w:cs="Times New Roman"/>
-          <w:sz w:val="28"/>
-          <w:szCs w:val="28"/>
-        </w:rPr>
-        <w:t xml:space="preserve">/*Ожидаемые графики </w:t>
-      </w:r>
-      <w:proofErr w:type="spellStart"/>
-      <w:proofErr w:type="gramStart"/>
-      <w:r>
-        <w:rPr>
-          <w:rFonts w:ascii="Times New Roman" w:hAnsi="Times New Roman" w:cs="Times New Roman"/>
-          <w:sz w:val="28"/>
-          <w:szCs w:val="28"/>
-          <w:lang w:val="en-US"/>
-        </w:rPr>
-        <w:t>g</w:t>
-      </w:r>
-      <w:r>
-        <w:rPr>
-          <w:rFonts w:ascii="Times New Roman" w:hAnsi="Times New Roman" w:cs="Times New Roman"/>
-          <w:sz w:val="28"/>
-          <w:szCs w:val="28"/>
-          <w:vertAlign w:val="subscript"/>
-          <w:lang w:val="en-US"/>
-        </w:rPr>
-        <w:t>E</w:t>
-      </w:r>
-      <w:proofErr w:type="spellEnd"/>
-      <w:r>
-        <w:rPr>
-          <w:rFonts w:ascii="Times New Roman" w:hAnsi="Times New Roman" w:cs="Times New Roman"/>
-          <w:sz w:val="28"/>
-          <w:szCs w:val="28"/>
-          <w:vertAlign w:val="subscript"/>
-        </w:rPr>
-        <w:t>.</w:t>
-      </w:r>
-      <w:r>
-        <w:rPr>
-          <w:rFonts w:ascii="Times New Roman" w:hAnsi="Times New Roman" w:cs="Times New Roman"/>
-          <w:sz w:val="28"/>
-          <w:szCs w:val="28"/>
-          <w:vertAlign w:val="subscript"/>
-          <w:lang w:val="en-US"/>
-        </w:rPr>
-        <w:t>k</w:t>
-      </w:r>
-      <w:proofErr w:type="gramEnd"/>
-      <w:r>
-        <w:rPr>
-          <w:rFonts w:ascii="Times New Roman" w:hAnsi="Times New Roman" w:cs="Times New Roman"/>
-          <w:sz w:val="28"/>
-          <w:szCs w:val="28"/>
-        </w:rPr>
-        <w:t>(</w:t>
-      </w:r>
-      <w:r>
-        <w:rPr>
-          <w:rFonts w:ascii="Times New Roman" w:hAnsi="Times New Roman" w:cs="Times New Roman"/>
-          <w:sz w:val="28"/>
-          <w:szCs w:val="28"/>
-          <w:lang w:val="en-US"/>
-        </w:rPr>
-        <w:t>L</w:t>
-      </w:r>
-      <w:r>
-        <w:rPr>
-          <w:rFonts w:ascii="Times New Roman" w:hAnsi="Times New Roman" w:cs="Times New Roman"/>
-          <w:sz w:val="28"/>
-          <w:szCs w:val="28"/>
-        </w:rPr>
-        <w:t xml:space="preserve">), …, </w:t>
-      </w:r>
-      <w:proofErr w:type="spellStart"/>
-      <w:r>
-        <w:rPr>
-          <w:rFonts w:ascii="Times New Roman" w:hAnsi="Times New Roman" w:cs="Times New Roman"/>
-          <w:sz w:val="28"/>
-          <w:szCs w:val="28"/>
-          <w:lang w:val="en-US"/>
-        </w:rPr>
-        <w:t>g</w:t>
-      </w:r>
-      <w:r>
-        <w:rPr>
-          <w:rFonts w:ascii="Times New Roman" w:hAnsi="Times New Roman" w:cs="Times New Roman"/>
-          <w:sz w:val="28"/>
-          <w:szCs w:val="28"/>
-          <w:vertAlign w:val="subscript"/>
-          <w:lang w:val="en-US"/>
-        </w:rPr>
-        <w:t>E</w:t>
-      </w:r>
-      <w:proofErr w:type="spellEnd"/>
-      <w:r>
-        <w:rPr>
-          <w:rFonts w:ascii="Times New Roman" w:hAnsi="Times New Roman" w:cs="Times New Roman"/>
-          <w:sz w:val="28"/>
-          <w:szCs w:val="28"/>
-          <w:vertAlign w:val="subscript"/>
-        </w:rPr>
-        <w:t>.</w:t>
-      </w:r>
-      <w:r>
-        <w:rPr>
-          <w:rFonts w:ascii="Times New Roman" w:hAnsi="Times New Roman" w:cs="Times New Roman"/>
-          <w:sz w:val="28"/>
-          <w:szCs w:val="28"/>
-          <w:vertAlign w:val="subscript"/>
-          <w:lang w:val="en-US"/>
-        </w:rPr>
-        <w:t>k</w:t>
-      </w:r>
-      <w:r>
-        <w:rPr>
-          <w:rFonts w:ascii="Times New Roman" w:hAnsi="Times New Roman" w:cs="Times New Roman"/>
-          <w:sz w:val="28"/>
-          <w:szCs w:val="28"/>
-        </w:rPr>
-        <w:t>(</w:t>
-      </w:r>
-      <w:r>
-        <w:rPr>
-          <w:rFonts w:ascii="Times New Roman" w:hAnsi="Times New Roman" w:cs="Times New Roman"/>
-          <w:sz w:val="28"/>
-          <w:szCs w:val="28"/>
-          <w:lang w:val="en-US"/>
-        </w:rPr>
-        <w:t>L</w:t>
-      </w:r>
-      <w:r>
-        <w:rPr>
-          <w:rFonts w:ascii="Times New Roman" w:hAnsi="Times New Roman" w:cs="Times New Roman"/>
-          <w:sz w:val="28"/>
-          <w:szCs w:val="28"/>
-        </w:rPr>
-        <w:t xml:space="preserve">) и отсечками </w:t>
-      </w:r>
-      <w:r>
-        <w:rPr>
-          <w:rFonts w:ascii="Times New Roman" w:hAnsi="Times New Roman" w:cs="Times New Roman"/>
-          <w:sz w:val="28"/>
-          <w:szCs w:val="28"/>
-          <w:lang w:val="en-US"/>
-        </w:rPr>
-        <w:t>L</w:t>
-      </w:r>
-      <w:r>
-        <w:rPr>
-          <w:rFonts w:ascii="Times New Roman" w:hAnsi="Times New Roman" w:cs="Times New Roman"/>
-          <w:sz w:val="28"/>
-          <w:szCs w:val="28"/>
-          <w:vertAlign w:val="subscript"/>
-        </w:rPr>
-        <w:t>крит.1</w:t>
-      </w:r>
-      <w:r>
-        <w:rPr>
-          <w:rFonts w:ascii="Times New Roman" w:hAnsi="Times New Roman" w:cs="Times New Roman"/>
-          <w:sz w:val="28"/>
-          <w:szCs w:val="28"/>
-        </w:rPr>
-        <w:t>,… ,</w:t>
-      </w:r>
-      <w:r>
-        <w:rPr>
-          <w:rFonts w:ascii="Times New Roman" w:hAnsi="Times New Roman" w:cs="Times New Roman"/>
-          <w:sz w:val="28"/>
-          <w:szCs w:val="28"/>
-          <w:lang w:val="en-US"/>
-        </w:rPr>
-        <w:t>L</w:t>
-      </w:r>
-      <w:proofErr w:type="spellStart"/>
-      <w:r>
-        <w:rPr>
-          <w:rFonts w:ascii="Times New Roman" w:hAnsi="Times New Roman" w:cs="Times New Roman"/>
-          <w:sz w:val="28"/>
-          <w:szCs w:val="28"/>
-          <w:vertAlign w:val="subscript"/>
-        </w:rPr>
-        <w:t>крит</w:t>
-      </w:r>
-      <w:proofErr w:type="spellEnd"/>
-      <w:r>
-        <w:rPr>
-          <w:rFonts w:ascii="Times New Roman" w:hAnsi="Times New Roman" w:cs="Times New Roman"/>
-          <w:sz w:val="28"/>
-          <w:szCs w:val="28"/>
-          <w:vertAlign w:val="subscript"/>
-        </w:rPr>
-        <w:t>.</w:t>
-      </w:r>
-      <w:r>
-        <w:rPr>
-          <w:rFonts w:ascii="Times New Roman" w:hAnsi="Times New Roman" w:cs="Times New Roman"/>
-          <w:sz w:val="28"/>
-          <w:szCs w:val="28"/>
-          <w:vertAlign w:val="subscript"/>
-          <w:lang w:val="en-US"/>
-        </w:rPr>
-        <w:t>k</w:t>
-      </w:r>
-      <w:r>
-        <w:rPr>
-          <w:rFonts w:ascii="Times New Roman" w:hAnsi="Times New Roman" w:cs="Times New Roman"/>
-          <w:sz w:val="28"/>
-          <w:szCs w:val="28"/>
-        </w:rPr>
-        <w:t xml:space="preserve"> с интегралами </w:t>
-      </w:r>
-      <w:proofErr w:type="spellStart"/>
-      <w:r>
-        <w:rPr>
-          <w:rFonts w:ascii="Times New Roman" w:hAnsi="Times New Roman" w:cs="Times New Roman"/>
-          <w:sz w:val="28"/>
-          <w:szCs w:val="28"/>
-          <w:lang w:val="en-US"/>
-        </w:rPr>
-        <w:t>I</w:t>
-      </w:r>
-      <w:r>
-        <w:rPr>
-          <w:rFonts w:ascii="Times New Roman" w:hAnsi="Times New Roman" w:cs="Times New Roman"/>
-          <w:sz w:val="28"/>
-          <w:szCs w:val="28"/>
-          <w:vertAlign w:val="subscript"/>
-          <w:lang w:val="en-US"/>
-        </w:rPr>
-        <w:t>i</w:t>
-      </w:r>
-      <w:proofErr w:type="spellEnd"/>
       <w:r>
         <w:rPr>
           <w:rFonts w:ascii="Times New Roman" w:hAnsi="Times New Roman" w:cs="Times New Roman"/>
@@ -10610,25 +9845,7 @@
           <w:sz w:val="28"/>
           <w:szCs w:val="28"/>
         </w:rPr>
-        <w:t xml:space="preserve">Данный интеграл показывает </w:t>
-      </w:r>
-      <w:proofErr w:type="spellStart"/>
-      <w:r>
-        <w:rPr>
-          <w:rFonts w:ascii="Times New Roman" w:hAnsi="Times New Roman" w:cs="Times New Roman"/>
-          <w:sz w:val="28"/>
-          <w:szCs w:val="28"/>
-        </w:rPr>
-        <w:t>нагрузочно</w:t>
-      </w:r>
-      <w:proofErr w:type="spellEnd"/>
-      <w:r>
-        <w:rPr>
-          <w:rFonts w:ascii="Times New Roman" w:hAnsi="Times New Roman" w:cs="Times New Roman"/>
-          <w:sz w:val="28"/>
-          <w:szCs w:val="28"/>
-        </w:rPr>
-        <w:t>-</w:t>
+        <w:t>Данный интеграл показывает нагрузочно-</w:t>
       </w:r>
       <w:r>
         <w:rPr>
@@ -10644,18 +9861,8 @@
           <w:sz w:val="28"/>
           <w:szCs w:val="28"/>
         </w:rPr>
-        <w:t xml:space="preserve"> характеристику процессора до достижения критического значения нагрузки. Для более объективного оценивания вычислим относительную </w:t>
-      </w:r>
-      <w:proofErr w:type="spellStart"/>
-      <w:r>
-        <w:rPr>
-          <w:rFonts w:ascii="Times New Roman" w:hAnsi="Times New Roman" w:cs="Times New Roman"/>
-          <w:sz w:val="28"/>
-          <w:szCs w:val="28"/>
-        </w:rPr>
-        <w:t>нагрузочно</w:t>
-      </w:r>
-      <w:proofErr w:type="spellEnd"/>
+        <w:t xml:space="preserve"> характеристику процессора до достижения критического значения нагрузки. Для более объективного оценивания вычислим относительную нагрузочно</w:t>
+      </w:r>
       <w:r>
         <w:rPr>
           <w:rFonts w:ascii="Times New Roman" w:hAnsi="Times New Roman" w:cs="Times New Roman"/>
@@ -10721,7 +9928,6 @@
         </w:rPr>
         <w:t>.</w:t>
       </w:r>
-      <w:proofErr w:type="spellStart"/>
       <w:r>
         <w:rPr>
           <w:rFonts w:ascii="Times New Roman" w:hAnsi="Times New Roman" w:cs="Times New Roman"/>
@@ -10732,7 +9938,6 @@
         </w:rPr>
         <w:t>i</w:t>
       </w:r>
-      <w:proofErr w:type="spellEnd"/>
       <w:r>
         <w:rPr>
           <w:rFonts w:ascii="Times New Roman" w:hAnsi="Times New Roman" w:cs="Times New Roman"/>
@@ -10741,7 +9946,6 @@
         </w:rPr>
         <w:t xml:space="preserve"> = </w:t>
       </w:r>
-      <w:proofErr w:type="spellStart"/>
       <w:r>
         <w:rPr>
           <w:rFonts w:ascii="Times New Roman" w:hAnsi="Times New Roman" w:cs="Times New Roman"/>
@@ -10761,7 +9965,6 @@
         </w:rPr>
         <w:t>i</w:t>
       </w:r>
-      <w:proofErr w:type="spellEnd"/>
       <w:r>
         <w:rPr>
           <w:rFonts w:ascii="Times New Roman" w:hAnsi="Times New Roman" w:cs="Times New Roman"/>
@@ -10770,7 +9973,6 @@
         </w:rPr>
         <w:t>/</w:t>
       </w:r>
-      <w:proofErr w:type="spellStart"/>
       <w:r>
         <w:rPr>
           <w:rFonts w:ascii="Times New Roman" w:hAnsi="Times New Roman" w:cs="Times New Roman"/>
@@ -10780,7 +9982,6 @@
         </w:rPr>
         <w:t>i</w:t>
       </w:r>
-      <w:proofErr w:type="spellEnd"/>
       <w:r>
         <w:rPr>
           <w:rFonts w:ascii="Times New Roman" w:hAnsi="Times New Roman" w:cs="Times New Roman"/>
@@ -10841,7 +10042,6 @@
         </w:rPr>
         <w:t>.</w:t>
       </w:r>
-      <w:proofErr w:type="spellStart"/>
       <w:r>
         <w:rPr>
           <w:rFonts w:ascii="Times New Roman" w:hAnsi="Times New Roman" w:cs="Times New Roman"/>
@@ -10852,7 +10052,6 @@
         </w:rPr>
         <w:t>i</w:t>
       </w:r>
-      <w:proofErr w:type="spellEnd"/>
       <w:r>
         <w:rPr>
           <w:rFonts w:ascii="Times New Roman" w:hAnsi="Times New Roman" w:cs="Times New Roman"/>
@@ -10926,7 +10125,6 @@
         </w:rPr>
         <w:t>L</w:t>
       </w:r>
-      <w:proofErr w:type="spellStart"/>
       <w:r>
         <w:rPr>
           <w:rFonts w:ascii="Times New Roman" w:hAnsi="Times New Roman" w:cs="Times New Roman"/>
@@ -10936,7 +10134,6 @@
         </w:rPr>
         <w:t>крит</w:t>
       </w:r>
-      <w:proofErr w:type="spellEnd"/>
       <w:r>
         <w:rPr>
           <w:rFonts w:ascii="Times New Roman" w:hAnsi="Times New Roman" w:cs="Times New Roman"/>
@@ -11018,7 +10215,6 @@
         </w:rPr>
         <w:t>L</w:t>
       </w:r>
-      <w:proofErr w:type="spellStart"/>
       <w:r>
         <w:rPr>
           <w:rFonts w:ascii="Times New Roman" w:hAnsi="Times New Roman" w:cs="Times New Roman"/>
@@ -11028,7 +10224,6 @@
         </w:rPr>
         <w:t>крит</w:t>
       </w:r>
-      <w:proofErr w:type="spellEnd"/>
     </w:p>
     <w:p>
       <w:pPr>
@@ -11044,6 +10239,7 @@
       <w:r>
         <w:rPr>
           <w:rFonts w:ascii="Times New Roman" w:hAnsi="Times New Roman" w:cs="Times New Roman"/>
+          <w:noProof/>
           <w:sz w:val="28"/>
           <w:szCs w:val="28"/>
           <w:lang w:val="en-US"/>
@@ -11260,7 +10456,6 @@
         </w:rPr>
         <w:t>сеть.</w:t>
       </w:r>
-      <w:proofErr w:type="spellStart"/>
       <w:r>
         <w:rPr>
           <w:rFonts w:ascii="Times New Roman" w:hAnsi="Times New Roman" w:cs="Times New Roman"/>
@@ -11271,7 +10466,6 @@
         </w:rPr>
         <w:t>i</w:t>
       </w:r>
-      <w:proofErr w:type="spellEnd"/>
       <w:r>
         <w:rPr>
           <w:rFonts w:ascii="Times New Roman" w:hAnsi="Times New Roman" w:cs="Times New Roman"/>
@@ -11386,7 +10580,6 @@
           <w:vertAlign w:val="subscript"/>
         </w:rPr>
       </w:pPr>
-      <w:proofErr w:type="spellStart"/>
       <w:r>
         <w:rPr>
           <w:rFonts w:ascii="Times New Roman" w:hAnsi="Times New Roman" w:cs="Times New Roman"/>
@@ -11396,7 +10589,6 @@
         </w:rPr>
         <w:t>dM</w:t>
       </w:r>
-      <w:proofErr w:type="spellEnd"/>
       <w:r>
         <w:rPr>
           <w:rFonts w:ascii="Times New Roman" w:hAnsi="Times New Roman" w:cs="Times New Roman"/>
@@ -11449,7 +10641,6 @@
         </w:rPr>
         <w:t>M</w:t>
       </w:r>
-      <w:proofErr w:type="spellStart"/>
       <w:r>
         <w:rPr>
           <w:rFonts w:ascii="Times New Roman" w:hAnsi="Times New Roman" w:cs="Times New Roman"/>
@@ -11459,7 +10650,6 @@
         </w:rPr>
         <w:t>стат.сеть</w:t>
       </w:r>
-      <w:proofErr w:type="spellEnd"/>
     </w:p>
     <w:p>
       <w:pPr>
@@ -11699,25 +10889,7 @@
           <w:sz w:val="28"/>
           <w:szCs w:val="28"/>
         </w:rPr>
-        <w:t>. Можно использовать эту величину в дискретном смысле, а можно и аппроксимировать дисперсии в непрерывную ф-</w:t>
-      </w:r>
-      <w:proofErr w:type="spellStart"/>
-      <w:r>
-        <w:rPr>
-          <w:rFonts w:ascii="Times New Roman" w:hAnsi="Times New Roman" w:cs="Times New Roman"/>
-          <w:sz w:val="28"/>
-          <w:szCs w:val="28"/>
-        </w:rPr>
-        <w:t>ию</w:t>
-      </w:r>
-      <w:proofErr w:type="spellEnd"/>
-      <w:r>
-        <w:rPr>
-          <w:rFonts w:ascii="Times New Roman" w:hAnsi="Times New Roman" w:cs="Times New Roman"/>
-          <w:sz w:val="28"/>
-          <w:szCs w:val="28"/>
-        </w:rPr>
-        <w:t xml:space="preserve">, а затем вычислить среднее: </w:t>
+        <w:t xml:space="preserve">. Можно использовать эту величину в дискретном смысле, а можно и аппроксимировать дисперсии в непрерывную ф-ию, а затем вычислить среднее: </w:t>
       </w:r>
     </w:p>
     <w:p>
@@ -11738,27 +10910,7 @@
           <w:szCs w:val="28"/>
           <w:lang w:val="en-US"/>
         </w:rPr>
-        <w:t xml:space="preserve">NET = </w:t>
-      </w:r>
-      <w:proofErr w:type="gramStart"/>
-      <w:r>
-        <w:rPr>
-          <w:rFonts w:ascii="Times New Roman" w:hAnsi="Times New Roman" w:cs="Times New Roman"/>
-          <w:sz w:val="28"/>
-          <w:szCs w:val="28"/>
-          <w:lang w:val="en-US"/>
-        </w:rPr>
-        <w:t>int(</w:t>
-      </w:r>
-      <w:proofErr w:type="gramEnd"/>
-      <w:r>
-        <w:rPr>
-          <w:rFonts w:ascii="Times New Roman" w:hAnsi="Times New Roman" w:cs="Times New Roman"/>
-          <w:sz w:val="28"/>
-          <w:szCs w:val="28"/>
-          <w:lang w:val="en-US"/>
-        </w:rPr>
-        <w:t>0, t)(f(x)dx)</w:t>
+        <w:t>NET = int(0, t)(f(x)dx)</w:t>
       </w:r>
     </w:p>
     <w:p>
@@ -11870,6 +11022,7 @@
       <w:r>
         <w:rPr>
           <w:rFonts w:ascii="Times New Roman" w:hAnsi="Times New Roman" w:cs="Times New Roman"/>
+          <w:noProof/>
           <w:sz w:val="28"/>
           <w:szCs w:val="28"/>
         </w:rPr>
@@ -11929,7 +11082,6 @@
         </w:rPr>
         <w:t xml:space="preserve">/*Ожидаемый график дискретной функции </w:t>
       </w:r>
-      <w:proofErr w:type="spellStart"/>
       <w:r>
         <w:rPr>
           <w:rFonts w:ascii="Times New Roman" w:hAnsi="Times New Roman" w:cs="Times New Roman"/>
@@ -11949,7 +11101,6 @@
         </w:rPr>
         <w:t>NET</w:t>
       </w:r>
-      <w:proofErr w:type="spellEnd"/>
       <w:r>
         <w:rPr>
           <w:rFonts w:ascii="Times New Roman" w:hAnsi="Times New Roman" w:cs="Times New Roman"/>
@@ -12024,7 +11175,6 @@
           <w:lang w:val="en-US"/>
         </w:rPr>
       </w:pPr>
-      <w:proofErr w:type="spellStart"/>
       <w:r>
         <w:rPr>
           <w:rFonts w:ascii="Times New Roman" w:hAnsi="Times New Roman" w:cs="Times New Roman"/>
@@ -12044,7 +11194,6 @@
         </w:rPr>
         <w:t>NET</w:t>
       </w:r>
-      <w:proofErr w:type="spellEnd"/>
       <w:r>
         <w:rPr>
           <w:rFonts w:ascii="Times New Roman" w:hAnsi="Times New Roman" w:cs="Times New Roman"/>
@@ -12094,6 +11243,7 @@
       <w:r>
         <w:rPr>
           <w:rFonts w:ascii="Times New Roman" w:hAnsi="Times New Roman" w:cs="Times New Roman"/>
+          <w:noProof/>
           <w:sz w:val="28"/>
           <w:szCs w:val="28"/>
         </w:rPr>
@@ -12154,7 +11304,6 @@
         </w:rPr>
         <w:t xml:space="preserve">/*Ожидаемый график непрерывной функции </w:t>
       </w:r>
-      <w:proofErr w:type="spellStart"/>
       <w:r>
         <w:rPr>
           <w:rFonts w:ascii="Times New Roman" w:hAnsi="Times New Roman" w:cs="Times New Roman"/>
@@ -12174,7 +11323,6 @@
         </w:rPr>
         <w:t>NET</w:t>
       </w:r>
-      <w:proofErr w:type="spellEnd"/>
       <w:r>
         <w:rPr>
           <w:rFonts w:ascii="Times New Roman" w:hAnsi="Times New Roman" w:cs="Times New Roman"/>
@@ -12230,7 +11378,6 @@
           <w:rFonts w:ascii="Times New Roman" w:hAnsi="Times New Roman" w:cs="Times New Roman"/>
           <w:sz w:val="28"/>
           <w:szCs w:val="28"/>
-          <w:lang w:val="en-US"/>
         </w:rPr>
       </w:pPr>
       <w:r>
@@ -12330,6 +11477,7 @@
           <w:rFonts w:ascii="Times New Roman" w:hAnsi="Times New Roman" w:cs="Times New Roman"/>
           <w:i/>
           <w:iCs/>
+          <w:noProof/>
           <w:sz w:val="28"/>
           <w:szCs w:val="28"/>
         </w:rPr>
@@ -12433,23 +11581,13 @@
         </w:rPr>
         <w:t>L</w:t>
       </w:r>
-      <w:proofErr w:type="gramStart"/>
-      <w:r>
-        <w:rPr>
-          <w:rFonts w:ascii="Times New Roman" w:hAnsi="Times New Roman" w:cs="Times New Roman"/>
-          <w:sz w:val="28"/>
-          <w:szCs w:val="28"/>
-        </w:rPr>
-        <w:t>)  *</w:t>
-      </w:r>
-      <w:proofErr w:type="gramEnd"/>
-      <w:r>
-        <w:rPr>
-          <w:rFonts w:ascii="Times New Roman" w:hAnsi="Times New Roman" w:cs="Times New Roman"/>
-          <w:sz w:val="28"/>
-          <w:szCs w:val="28"/>
-        </w:rPr>
-        <w:t>/</w:t>
+      <w:r>
+        <w:rPr>
+          <w:rFonts w:ascii="Times New Roman" w:hAnsi="Times New Roman" w:cs="Times New Roman"/>
+          <w:sz w:val="28"/>
+          <w:szCs w:val="28"/>
+        </w:rPr>
+        <w:t>)  */</w:t>
       </w:r>
     </w:p>
     <w:p>
@@ -12499,7 +11637,6 @@
         <w:lastRenderedPageBreak/>
         <w:t xml:space="preserve">функция </w:t>
       </w:r>
-      <w:proofErr w:type="spellStart"/>
       <w:r>
         <w:rPr>
           <w:rFonts w:ascii="Times New Roman" w:hAnsi="Times New Roman" w:cs="Times New Roman"/>
@@ -12519,7 +11656,6 @@
         </w:rPr>
         <w:t>NET</w:t>
       </w:r>
-      <w:proofErr w:type="spellEnd"/>
       <w:r>
         <w:rPr>
           <w:rFonts w:ascii="Times New Roman" w:hAnsi="Times New Roman" w:cs="Times New Roman"/>
@@ -12710,7 +11846,6 @@
         </w:rPr>
         <w:t xml:space="preserve"> раз, постепенно увеличивая количество реплик(копий) получим набор функций </w:t>
       </w:r>
-      <w:proofErr w:type="spellStart"/>
       <w:r>
         <w:rPr>
           <w:rFonts w:ascii="Times New Roman" w:hAnsi="Times New Roman" w:cs="Times New Roman"/>
@@ -12730,7 +11865,6 @@
         </w:rPr>
         <w:t>NET</w:t>
       </w:r>
-      <w:proofErr w:type="spellEnd"/>
       <w:r>
         <w:rPr>
           <w:rFonts w:ascii="Times New Roman" w:hAnsi="Times New Roman" w:cs="Times New Roman"/>
@@ -12775,7 +11909,6 @@
         </w:rPr>
         <w:t xml:space="preserve">), …, </w:t>
       </w:r>
-      <w:proofErr w:type="spellStart"/>
       <w:r>
         <w:rPr>
           <w:rFonts w:ascii="Times New Roman" w:hAnsi="Times New Roman" w:cs="Times New Roman"/>
@@ -12795,7 +11928,6 @@
         </w:rPr>
         <w:t>NET</w:t>
       </w:r>
-      <w:proofErr w:type="spellEnd"/>
       <w:r>
         <w:rPr>
           <w:rFonts w:ascii="Times New Roman" w:hAnsi="Times New Roman" w:cs="Times New Roman"/>
@@ -12849,7 +11981,6 @@
         </w:rPr>
         <w:t>L</w:t>
       </w:r>
-      <w:proofErr w:type="gramStart"/>
       <w:r>
         <w:rPr>
           <w:rFonts w:ascii="Times New Roman" w:hAnsi="Times New Roman" w:cs="Times New Roman"/>
@@ -12865,16 +11996,7 @@
           <w:sz w:val="28"/>
           <w:szCs w:val="28"/>
         </w:rPr>
-        <w:t>,…</w:t>
-      </w:r>
-      <w:proofErr w:type="gramEnd"/>
-      <w:r>
-        <w:rPr>
-          <w:rFonts w:ascii="Times New Roman" w:hAnsi="Times New Roman" w:cs="Times New Roman"/>
-          <w:sz w:val="28"/>
-          <w:szCs w:val="28"/>
-        </w:rPr>
-        <w:t xml:space="preserve"> ,</w:t>
+        <w:t>,… ,</w:t>
       </w:r>
       <w:r>
         <w:rPr>
@@ -12885,7 +12007,201 @@
         </w:rPr>
         <w:t>L</w:t>
       </w:r>
-      <w:proofErr w:type="spellStart"/>
+      <w:r>
+        <w:rPr>
+          <w:rFonts w:ascii="Times New Roman" w:hAnsi="Times New Roman" w:cs="Times New Roman"/>
+          <w:sz w:val="28"/>
+          <w:szCs w:val="28"/>
+          <w:vertAlign w:val="subscript"/>
+        </w:rPr>
+        <w:t>крит.</w:t>
+      </w:r>
+      <w:r>
+        <w:rPr>
+          <w:rFonts w:ascii="Times New Roman" w:hAnsi="Times New Roman" w:cs="Times New Roman"/>
+          <w:sz w:val="28"/>
+          <w:szCs w:val="28"/>
+          <w:vertAlign w:val="subscript"/>
+          <w:lang w:val="en-US"/>
+        </w:rPr>
+        <w:t>k</w:t>
+      </w:r>
+      <w:r>
+        <w:rPr>
+          <w:rFonts w:ascii="Times New Roman" w:hAnsi="Times New Roman" w:cs="Times New Roman"/>
+          <w:sz w:val="28"/>
+          <w:szCs w:val="28"/>
+        </w:rPr>
+        <w:t xml:space="preserve">, при достижении которых начинается нелинейный рост </w:t>
+      </w:r>
+      <w:r>
+        <w:rPr>
+          <w:rFonts w:ascii="Times New Roman" w:hAnsi="Times New Roman" w:cs="Times New Roman"/>
+          <w:sz w:val="28"/>
+          <w:szCs w:val="28"/>
+        </w:rPr>
+        <w:t>нестабильности сети</w:t>
+      </w:r>
+      <w:r>
+        <w:rPr>
+          <w:rFonts w:ascii="Times New Roman" w:hAnsi="Times New Roman" w:cs="Times New Roman"/>
+          <w:sz w:val="28"/>
+          <w:szCs w:val="28"/>
+        </w:rPr>
+        <w:t xml:space="preserve"> (</w:t>
+      </w:r>
+      <w:r>
+        <w:rPr>
+          <w:rFonts w:ascii="Times New Roman" w:hAnsi="Times New Roman" w:cs="Times New Roman"/>
+          <w:sz w:val="28"/>
+          <w:szCs w:val="28"/>
+          <w:lang w:val="en-US"/>
+        </w:rPr>
+        <w:t>PS</w:t>
+      </w:r>
+      <w:r>
+        <w:rPr>
+          <w:rFonts w:ascii="Times New Roman" w:hAnsi="Times New Roman" w:cs="Times New Roman"/>
+          <w:sz w:val="28"/>
+          <w:szCs w:val="28"/>
+        </w:rPr>
+        <w:t xml:space="preserve"> а может лучше при достижении </w:t>
+      </w:r>
+      <w:r>
+        <w:rPr>
+          <w:rFonts w:ascii="Times New Roman" w:hAnsi="Times New Roman" w:cs="Times New Roman"/>
+          <w:sz w:val="28"/>
+          <w:szCs w:val="28"/>
+          <w:lang w:val="en-US"/>
+        </w:rPr>
+        <w:t>X</w:t>
+      </w:r>
+      <w:r>
+        <w:rPr>
+          <w:rFonts w:ascii="Times New Roman" w:hAnsi="Times New Roman" w:cs="Times New Roman"/>
+          <w:sz w:val="28"/>
+          <w:szCs w:val="28"/>
+        </w:rPr>
+        <w:t xml:space="preserve">-персентиля???). Для каждого </w:t>
+      </w:r>
+      <w:r>
+        <w:rPr>
+          <w:rFonts w:ascii="Times New Roman" w:hAnsi="Times New Roman" w:cs="Times New Roman"/>
+          <w:sz w:val="28"/>
+          <w:szCs w:val="28"/>
+          <w:lang w:val="en-US"/>
+        </w:rPr>
+        <w:t>i</w:t>
+      </w:r>
+      <w:r>
+        <w:rPr>
+          <w:rFonts w:ascii="Times New Roman" w:hAnsi="Times New Roman" w:cs="Times New Roman"/>
+          <w:sz w:val="28"/>
+          <w:szCs w:val="28"/>
+        </w:rPr>
+        <w:t xml:space="preserve">: 1 &lt;= </w:t>
+      </w:r>
+      <w:r>
+        <w:rPr>
+          <w:rFonts w:ascii="Times New Roman" w:hAnsi="Times New Roman" w:cs="Times New Roman"/>
+          <w:sz w:val="28"/>
+          <w:szCs w:val="28"/>
+          <w:lang w:val="en-US"/>
+        </w:rPr>
+        <w:t>i</w:t>
+      </w:r>
+      <w:r>
+        <w:rPr>
+          <w:rFonts w:ascii="Times New Roman" w:hAnsi="Times New Roman" w:cs="Times New Roman"/>
+          <w:sz w:val="28"/>
+          <w:szCs w:val="28"/>
+        </w:rPr>
+        <w:t xml:space="preserve"> &lt;= </w:t>
+      </w:r>
+      <w:r>
+        <w:rPr>
+          <w:rFonts w:ascii="Times New Roman" w:hAnsi="Times New Roman" w:cs="Times New Roman"/>
+          <w:sz w:val="28"/>
+          <w:szCs w:val="28"/>
+          <w:lang w:val="en-US"/>
+        </w:rPr>
+        <w:t>K</w:t>
+      </w:r>
+      <w:r>
+        <w:rPr>
+          <w:rFonts w:ascii="Times New Roman" w:hAnsi="Times New Roman" w:cs="Times New Roman"/>
+          <w:sz w:val="28"/>
+          <w:szCs w:val="28"/>
+        </w:rPr>
+        <w:t xml:space="preserve"> вычислим следующие интегралы.</w:t>
+      </w:r>
+    </w:p>
+    <w:p>
+      <w:pPr>
+        <w:spacing w:after="0" w:line="360" w:lineRule="auto"/>
+        <w:jc w:val="center"/>
+        <w:rPr>
+          <w:rFonts w:ascii="Times New Roman" w:hAnsi="Times New Roman" w:cs="Times New Roman"/>
+          <w:sz w:val="28"/>
+          <w:szCs w:val="28"/>
+          <w:lang w:val="en-US"/>
+        </w:rPr>
+      </w:pPr>
+      <w:r>
+        <w:rPr>
+          <w:rFonts w:ascii="Times New Roman" w:hAnsi="Times New Roman" w:cs="Times New Roman"/>
+          <w:sz w:val="28"/>
+          <w:szCs w:val="28"/>
+          <w:lang w:val="en-US"/>
+        </w:rPr>
+        <w:t>I</w:t>
+      </w:r>
+      <w:r>
+        <w:rPr>
+          <w:rFonts w:ascii="Times New Roman" w:hAnsi="Times New Roman" w:cs="Times New Roman"/>
+          <w:sz w:val="28"/>
+          <w:szCs w:val="28"/>
+          <w:vertAlign w:val="subscript"/>
+          <w:lang w:val="en-US"/>
+        </w:rPr>
+        <w:t>i</w:t>
+      </w:r>
+      <w:r>
+        <w:rPr>
+          <w:rFonts w:ascii="Times New Roman" w:hAnsi="Times New Roman" w:cs="Times New Roman"/>
+          <w:sz w:val="28"/>
+          <w:szCs w:val="28"/>
+          <w:lang w:val="en-US"/>
+        </w:rPr>
+        <w:t xml:space="preserve"> = </w:t>
+      </w:r>
+      <w:r>
+        <w:rPr>
+          <w:rFonts w:ascii="Times New Roman" w:hAnsi="Times New Roman" w:cs="Times New Roman"/>
+          <w:sz w:val="28"/>
+          <w:szCs w:val="28"/>
+          <w:lang w:val="en-US"/>
+        </w:rPr>
+        <w:t>int</w:t>
+      </w:r>
+      <w:r>
+        <w:rPr>
+          <w:rFonts w:ascii="Times New Roman" w:hAnsi="Times New Roman" w:cs="Times New Roman"/>
+          <w:sz w:val="28"/>
+          <w:szCs w:val="28"/>
+          <w:lang w:val="en-US"/>
+        </w:rPr>
+        <w:t xml:space="preserve">(0, </w:t>
+      </w:r>
+      <w:r>
+        <w:rPr>
+          <w:rFonts w:ascii="Times New Roman" w:hAnsi="Times New Roman" w:cs="Times New Roman"/>
+          <w:sz w:val="28"/>
+          <w:szCs w:val="28"/>
+          <w:lang w:val="en-US"/>
+        </w:rPr>
+        <w:t>L</w:t>
+      </w:r>
       <w:r>
         <w:rPr>
           <w:rFonts w:ascii="Times New Roman" w:hAnsi="Times New Roman" w:cs="Times New Roman"/>
@@ -12895,13 +12211,13 @@
         </w:rPr>
         <w:t>крит</w:t>
       </w:r>
-      <w:proofErr w:type="spellEnd"/>
-      <w:r>
-        <w:rPr>
-          <w:rFonts w:ascii="Times New Roman" w:hAnsi="Times New Roman" w:cs="Times New Roman"/>
-          <w:sz w:val="28"/>
-          <w:szCs w:val="28"/>
-          <w:vertAlign w:val="subscript"/>
+      <w:r>
+        <w:rPr>
+          <w:rFonts w:ascii="Times New Roman" w:hAnsi="Times New Roman" w:cs="Times New Roman"/>
+          <w:sz w:val="28"/>
+          <w:szCs w:val="28"/>
+          <w:vertAlign w:val="subscript"/>
+          <w:lang w:val="en-US"/>
         </w:rPr>
         <w:t>.</w:t>
       </w:r>
@@ -12913,6 +12229,54 @@
           <w:vertAlign w:val="subscript"/>
           <w:lang w:val="en-US"/>
         </w:rPr>
+        <w:t>i</w:t>
+      </w:r>
+      <w:r>
+        <w:rPr>
+          <w:rFonts w:ascii="Times New Roman" w:hAnsi="Times New Roman" w:cs="Times New Roman"/>
+          <w:sz w:val="28"/>
+          <w:szCs w:val="28"/>
+          <w:lang w:val="en-US"/>
+        </w:rPr>
+        <w:t>)(</w:t>
+      </w:r>
+      <w:r>
+        <w:rPr>
+          <w:rFonts w:ascii="Times New Roman" w:hAnsi="Times New Roman" w:cs="Times New Roman"/>
+          <w:sz w:val="28"/>
+          <w:szCs w:val="28"/>
+          <w:lang w:val="en-US"/>
+        </w:rPr>
+        <w:t>g</w:t>
+      </w:r>
+      <w:r>
+        <w:rPr>
+          <w:rFonts w:ascii="Times New Roman" w:hAnsi="Times New Roman" w:cs="Times New Roman"/>
+          <w:sz w:val="28"/>
+          <w:szCs w:val="28"/>
+          <w:vertAlign w:val="subscript"/>
+          <w:lang w:val="en-US"/>
+        </w:rPr>
+        <w:t>NET</w:t>
+      </w:r>
+      <w:r>
+        <w:rPr>
+          <w:rFonts w:ascii="Times New Roman" w:hAnsi="Times New Roman" w:cs="Times New Roman"/>
+          <w:sz w:val="28"/>
+          <w:szCs w:val="28"/>
+          <w:vertAlign w:val="subscript"/>
+          <w:lang w:val="en-US"/>
+        </w:rPr>
+        <w:t>.</w:t>
+      </w:r>
+      <w:r>
+        <w:rPr>
+          <w:rFonts w:ascii="Times New Roman" w:hAnsi="Times New Roman" w:cs="Times New Roman"/>
+          <w:sz w:val="28"/>
+          <w:szCs w:val="28"/>
+          <w:vertAlign w:val="subscript"/>
+          <w:lang w:val="en-US"/>
+        </w:rPr>
         <w:t>k</w:t>
       </w:r>
       <w:r>
@@ -12920,199 +12284,10 @@
           <w:rFonts w:ascii="Times New Roman" w:hAnsi="Times New Roman" w:cs="Times New Roman"/>
           <w:sz w:val="28"/>
           <w:szCs w:val="28"/>
-        </w:rPr>
-        <w:t xml:space="preserve">, при достижении которых начинается нелинейный рост </w:t>
-      </w:r>
-      <w:r>
-        <w:rPr>
-          <w:rFonts w:ascii="Times New Roman" w:hAnsi="Times New Roman" w:cs="Times New Roman"/>
-          <w:sz w:val="28"/>
-          <w:szCs w:val="28"/>
-        </w:rPr>
-        <w:t>нестабильности сети</w:t>
-      </w:r>
-      <w:r>
-        <w:rPr>
-          <w:rFonts w:ascii="Times New Roman" w:hAnsi="Times New Roman" w:cs="Times New Roman"/>
-          <w:sz w:val="28"/>
-          <w:szCs w:val="28"/>
-        </w:rPr>
-        <w:t xml:space="preserve"> (</w:t>
-      </w:r>
-      <w:r>
-        <w:rPr>
-          <w:rFonts w:ascii="Times New Roman" w:hAnsi="Times New Roman" w:cs="Times New Roman"/>
-          <w:sz w:val="28"/>
-          <w:szCs w:val="28"/>
-          <w:lang w:val="en-US"/>
-        </w:rPr>
-        <w:t>PS</w:t>
-      </w:r>
-      <w:r>
-        <w:rPr>
-          <w:rFonts w:ascii="Times New Roman" w:hAnsi="Times New Roman" w:cs="Times New Roman"/>
-          <w:sz w:val="28"/>
-          <w:szCs w:val="28"/>
-        </w:rPr>
-        <w:t xml:space="preserve"> а может лучше при достижении </w:t>
-      </w:r>
-      <w:r>
-        <w:rPr>
-          <w:rFonts w:ascii="Times New Roman" w:hAnsi="Times New Roman" w:cs="Times New Roman"/>
-          <w:sz w:val="28"/>
-          <w:szCs w:val="28"/>
-          <w:lang w:val="en-US"/>
-        </w:rPr>
-        <w:t>X</w:t>
-      </w:r>
-      <w:r>
-        <w:rPr>
-          <w:rFonts w:ascii="Times New Roman" w:hAnsi="Times New Roman" w:cs="Times New Roman"/>
-          <w:sz w:val="28"/>
-          <w:szCs w:val="28"/>
-        </w:rPr>
-        <w:t>-</w:t>
-      </w:r>
-      <w:proofErr w:type="spellStart"/>
-      <w:r>
-        <w:rPr>
-          <w:rFonts w:ascii="Times New Roman" w:hAnsi="Times New Roman" w:cs="Times New Roman"/>
-          <w:sz w:val="28"/>
-          <w:szCs w:val="28"/>
-        </w:rPr>
-        <w:t>персентиля</w:t>
-      </w:r>
-      <w:proofErr w:type="spellEnd"/>
-      <w:r>
-        <w:rPr>
-          <w:rFonts w:ascii="Times New Roman" w:hAnsi="Times New Roman" w:cs="Times New Roman"/>
-          <w:sz w:val="28"/>
-          <w:szCs w:val="28"/>
-        </w:rPr>
-        <w:t xml:space="preserve">???). Для каждого </w:t>
-      </w:r>
-      <w:proofErr w:type="spellStart"/>
-      <w:r>
-        <w:rPr>
-          <w:rFonts w:ascii="Times New Roman" w:hAnsi="Times New Roman" w:cs="Times New Roman"/>
-          <w:sz w:val="28"/>
-          <w:szCs w:val="28"/>
-          <w:lang w:val="en-US"/>
-        </w:rPr>
-        <w:t>i</w:t>
-      </w:r>
-      <w:proofErr w:type="spellEnd"/>
-      <w:r>
-        <w:rPr>
-          <w:rFonts w:ascii="Times New Roman" w:hAnsi="Times New Roman" w:cs="Times New Roman"/>
-          <w:sz w:val="28"/>
-          <w:szCs w:val="28"/>
-        </w:rPr>
-        <w:t xml:space="preserve">: 1 &lt;= </w:t>
-      </w:r>
-      <w:proofErr w:type="spellStart"/>
-      <w:r>
-        <w:rPr>
-          <w:rFonts w:ascii="Times New Roman" w:hAnsi="Times New Roman" w:cs="Times New Roman"/>
-          <w:sz w:val="28"/>
-          <w:szCs w:val="28"/>
-          <w:lang w:val="en-US"/>
-        </w:rPr>
-        <w:t>i</w:t>
-      </w:r>
-      <w:proofErr w:type="spellEnd"/>
-      <w:r>
-        <w:rPr>
-          <w:rFonts w:ascii="Times New Roman" w:hAnsi="Times New Roman" w:cs="Times New Roman"/>
-          <w:sz w:val="28"/>
-          <w:szCs w:val="28"/>
-        </w:rPr>
-        <w:t xml:space="preserve"> &lt;= </w:t>
-      </w:r>
-      <w:r>
-        <w:rPr>
-          <w:rFonts w:ascii="Times New Roman" w:hAnsi="Times New Roman" w:cs="Times New Roman"/>
-          <w:sz w:val="28"/>
-          <w:szCs w:val="28"/>
-          <w:lang w:val="en-US"/>
-        </w:rPr>
-        <w:t>K</w:t>
-      </w:r>
-      <w:r>
-        <w:rPr>
-          <w:rFonts w:ascii="Times New Roman" w:hAnsi="Times New Roman" w:cs="Times New Roman"/>
-          <w:sz w:val="28"/>
-          <w:szCs w:val="28"/>
-        </w:rPr>
-        <w:t xml:space="preserve"> вычислим следующие интегралы.</w:t>
-      </w:r>
-    </w:p>
-    <w:p>
-      <w:pPr>
-        <w:spacing w:after="0" w:line="360" w:lineRule="auto"/>
-        <w:jc w:val="center"/>
-        <w:rPr>
-          <w:rFonts w:ascii="Times New Roman" w:hAnsi="Times New Roman" w:cs="Times New Roman"/>
-          <w:sz w:val="28"/>
-          <w:szCs w:val="28"/>
-        </w:rPr>
-      </w:pPr>
-      <w:proofErr w:type="spellStart"/>
-      <w:r>
-        <w:rPr>
-          <w:rFonts w:ascii="Times New Roman" w:hAnsi="Times New Roman" w:cs="Times New Roman"/>
-          <w:sz w:val="28"/>
-          <w:szCs w:val="28"/>
-          <w:lang w:val="en-US"/>
-        </w:rPr>
-        <w:t>I</w:t>
-      </w:r>
-      <w:r>
-        <w:rPr>
-          <w:rFonts w:ascii="Times New Roman" w:hAnsi="Times New Roman" w:cs="Times New Roman"/>
-          <w:sz w:val="28"/>
-          <w:szCs w:val="28"/>
-          <w:vertAlign w:val="subscript"/>
-          <w:lang w:val="en-US"/>
-        </w:rPr>
-        <w:t>i</w:t>
-      </w:r>
-      <w:proofErr w:type="spellEnd"/>
-      <w:r>
-        <w:rPr>
-          <w:rFonts w:ascii="Times New Roman" w:hAnsi="Times New Roman" w:cs="Times New Roman"/>
-          <w:sz w:val="28"/>
-          <w:szCs w:val="28"/>
-        </w:rPr>
-        <w:t xml:space="preserve"> = </w:t>
-      </w:r>
-      <w:proofErr w:type="gramStart"/>
-      <w:r>
-        <w:rPr>
-          <w:rFonts w:ascii="Times New Roman" w:hAnsi="Times New Roman" w:cs="Times New Roman"/>
-          <w:sz w:val="28"/>
-          <w:szCs w:val="28"/>
-          <w:lang w:val="en-US"/>
-        </w:rPr>
-        <w:t>int</w:t>
-      </w:r>
-      <w:r>
-        <w:rPr>
-          <w:rFonts w:ascii="Times New Roman" w:hAnsi="Times New Roman" w:cs="Times New Roman"/>
-          <w:sz w:val="28"/>
-          <w:szCs w:val="28"/>
+          <w:lang w:val="en-US"/>
         </w:rPr>
         <w:t>(</w:t>
       </w:r>
-      <w:proofErr w:type="gramEnd"/>
-      <w:r>
-        <w:rPr>
-          <w:rFonts w:ascii="Times New Roman" w:hAnsi="Times New Roman" w:cs="Times New Roman"/>
-          <w:sz w:val="28"/>
-          <w:szCs w:val="28"/>
-        </w:rPr>
-        <w:t xml:space="preserve">0, </w:t>
-      </w:r>
       <w:r>
         <w:rPr>
           <w:rFonts w:ascii="Times New Roman" w:hAnsi="Times New Roman" w:cs="Times New Roman"/>
@@ -13122,108 +12297,12 @@
         </w:rPr>
         <w:t>L</w:t>
       </w:r>
-      <w:proofErr w:type="spellStart"/>
-      <w:r>
-        <w:rPr>
-          <w:rFonts w:ascii="Times New Roman" w:hAnsi="Times New Roman" w:cs="Times New Roman"/>
-          <w:sz w:val="28"/>
-          <w:szCs w:val="28"/>
-          <w:vertAlign w:val="subscript"/>
-        </w:rPr>
-        <w:t>крит</w:t>
-      </w:r>
-      <w:proofErr w:type="spellEnd"/>
-      <w:r>
-        <w:rPr>
-          <w:rFonts w:ascii="Times New Roman" w:hAnsi="Times New Roman" w:cs="Times New Roman"/>
-          <w:sz w:val="28"/>
-          <w:szCs w:val="28"/>
-          <w:vertAlign w:val="subscript"/>
-        </w:rPr>
-        <w:t>.</w:t>
-      </w:r>
-      <w:proofErr w:type="spellStart"/>
-      <w:r>
-        <w:rPr>
-          <w:rFonts w:ascii="Times New Roman" w:hAnsi="Times New Roman" w:cs="Times New Roman"/>
-          <w:sz w:val="28"/>
-          <w:szCs w:val="28"/>
-          <w:vertAlign w:val="subscript"/>
-          <w:lang w:val="en-US"/>
-        </w:rPr>
-        <w:t>i</w:t>
-      </w:r>
-      <w:proofErr w:type="spellEnd"/>
-      <w:r>
-        <w:rPr>
-          <w:rFonts w:ascii="Times New Roman" w:hAnsi="Times New Roman" w:cs="Times New Roman"/>
-          <w:sz w:val="28"/>
-          <w:szCs w:val="28"/>
-        </w:rPr>
-        <w:t>)(</w:t>
-      </w:r>
-      <w:proofErr w:type="spellStart"/>
-      <w:r>
-        <w:rPr>
-          <w:rFonts w:ascii="Times New Roman" w:hAnsi="Times New Roman" w:cs="Times New Roman"/>
-          <w:sz w:val="28"/>
-          <w:szCs w:val="28"/>
-          <w:lang w:val="en-US"/>
-        </w:rPr>
-        <w:t>g</w:t>
-      </w:r>
-      <w:r>
-        <w:rPr>
-          <w:rFonts w:ascii="Times New Roman" w:hAnsi="Times New Roman" w:cs="Times New Roman"/>
-          <w:sz w:val="28"/>
-          <w:szCs w:val="28"/>
-          <w:vertAlign w:val="subscript"/>
-          <w:lang w:val="en-US"/>
-        </w:rPr>
-        <w:t>NET</w:t>
-      </w:r>
-      <w:proofErr w:type="spellEnd"/>
-      <w:r>
-        <w:rPr>
-          <w:rFonts w:ascii="Times New Roman" w:hAnsi="Times New Roman" w:cs="Times New Roman"/>
-          <w:sz w:val="28"/>
-          <w:szCs w:val="28"/>
-          <w:vertAlign w:val="subscript"/>
-        </w:rPr>
-        <w:t>.</w:t>
-      </w:r>
-      <w:r>
-        <w:rPr>
-          <w:rFonts w:ascii="Times New Roman" w:hAnsi="Times New Roman" w:cs="Times New Roman"/>
-          <w:sz w:val="28"/>
-          <w:szCs w:val="28"/>
-          <w:vertAlign w:val="subscript"/>
-          <w:lang w:val="en-US"/>
-        </w:rPr>
-        <w:t>k</w:t>
-      </w:r>
-      <w:r>
-        <w:rPr>
-          <w:rFonts w:ascii="Times New Roman" w:hAnsi="Times New Roman" w:cs="Times New Roman"/>
-          <w:sz w:val="28"/>
-          <w:szCs w:val="28"/>
-        </w:rPr>
-        <w:t>(</w:t>
-      </w:r>
-      <w:r>
-        <w:rPr>
-          <w:rFonts w:ascii="Times New Roman" w:hAnsi="Times New Roman" w:cs="Times New Roman"/>
-          <w:sz w:val="28"/>
-          <w:szCs w:val="28"/>
-          <w:lang w:val="en-US"/>
-        </w:rPr>
-        <w:t>L</w:t>
-      </w:r>
-      <w:r>
-        <w:rPr>
-          <w:rFonts w:ascii="Times New Roman" w:hAnsi="Times New Roman" w:cs="Times New Roman"/>
-          <w:sz w:val="28"/>
-          <w:szCs w:val="28"/>
+      <w:r>
+        <w:rPr>
+          <w:rFonts w:ascii="Times New Roman" w:hAnsi="Times New Roman" w:cs="Times New Roman"/>
+          <w:sz w:val="28"/>
+          <w:szCs w:val="28"/>
+          <w:lang w:val="en-US"/>
         </w:rPr>
         <w:t>)</w:t>
       </w:r>
@@ -13241,6 +12320,7 @@
           <w:rFonts w:ascii="Times New Roman" w:hAnsi="Times New Roman" w:cs="Times New Roman"/>
           <w:sz w:val="28"/>
           <w:szCs w:val="28"/>
+          <w:lang w:val="en-US"/>
         </w:rPr>
         <w:t>)</w:t>
       </w:r>
@@ -13264,7 +12344,6 @@
         </w:rPr>
         <w:t xml:space="preserve">/*Ожидаемые графики </w:t>
       </w:r>
-      <w:proofErr w:type="spellStart"/>
       <w:r>
         <w:rPr>
           <w:rFonts w:ascii="Times New Roman" w:hAnsi="Times New Roman" w:cs="Times New Roman"/>
@@ -13284,7 +12363,6 @@
         </w:rPr>
         <w:t>NET</w:t>
       </w:r>
-      <w:proofErr w:type="spellEnd"/>
       <w:r>
         <w:rPr>
           <w:rFonts w:ascii="Times New Roman" w:hAnsi="Times New Roman" w:cs="Times New Roman"/>
@@ -13329,7 +12407,6 @@
         </w:rPr>
         <w:t xml:space="preserve">), …, </w:t>
       </w:r>
-      <w:proofErr w:type="spellStart"/>
       <w:r>
         <w:rPr>
           <w:rFonts w:ascii="Times New Roman" w:hAnsi="Times New Roman" w:cs="Times New Roman"/>
@@ -13349,7 +12426,6 @@
         </w:rPr>
         <w:t>NET</w:t>
       </w:r>
-      <w:proofErr w:type="spellEnd"/>
       <w:r>
         <w:rPr>
           <w:rFonts w:ascii="Times New Roman" w:hAnsi="Times New Roman" w:cs="Times New Roman"/>
@@ -13403,7 +12479,6 @@
         </w:rPr>
         <w:t>L</w:t>
       </w:r>
-      <w:proofErr w:type="gramStart"/>
       <w:r>
         <w:rPr>
           <w:rFonts w:ascii="Times New Roman" w:hAnsi="Times New Roman" w:cs="Times New Roman"/>
@@ -13419,16 +12494,7 @@
           <w:sz w:val="28"/>
           <w:szCs w:val="28"/>
         </w:rPr>
-        <w:t>,…</w:t>
-      </w:r>
-      <w:proofErr w:type="gramEnd"/>
-      <w:r>
-        <w:rPr>
-          <w:rFonts w:ascii="Times New Roman" w:hAnsi="Times New Roman" w:cs="Times New Roman"/>
-          <w:sz w:val="28"/>
-          <w:szCs w:val="28"/>
-        </w:rPr>
-        <w:t xml:space="preserve"> ,</w:t>
+        <w:t>,… ,</w:t>
       </w:r>
       <w:r>
         <w:rPr>
@@ -13439,25 +12505,14 @@
         </w:rPr>
         <w:t>L</w:t>
       </w:r>
-      <w:proofErr w:type="spellStart"/>
-      <w:r>
-        <w:rPr>
-          <w:rFonts w:ascii="Times New Roman" w:hAnsi="Times New Roman" w:cs="Times New Roman"/>
-          <w:sz w:val="28"/>
-          <w:szCs w:val="28"/>
-          <w:vertAlign w:val="subscript"/>
-        </w:rPr>
-        <w:t>крит</w:t>
-      </w:r>
-      <w:proofErr w:type="spellEnd"/>
-      <w:r>
-        <w:rPr>
-          <w:rFonts w:ascii="Times New Roman" w:hAnsi="Times New Roman" w:cs="Times New Roman"/>
-          <w:sz w:val="28"/>
-          <w:szCs w:val="28"/>
-          <w:vertAlign w:val="subscript"/>
-        </w:rPr>
-        <w:t>.</w:t>
+      <w:r>
+        <w:rPr>
+          <w:rFonts w:ascii="Times New Roman" w:hAnsi="Times New Roman" w:cs="Times New Roman"/>
+          <w:sz w:val="28"/>
+          <w:szCs w:val="28"/>
+          <w:vertAlign w:val="subscript"/>
+        </w:rPr>
+        <w:t>крит.</w:t>
       </w:r>
       <w:r>
         <w:rPr>
@@ -13477,7 +12532,6 @@
         </w:rPr>
         <w:t xml:space="preserve"> с интегралами </w:t>
       </w:r>
-      <w:proofErr w:type="spellStart"/>
       <w:r>
         <w:rPr>
           <w:rFonts w:ascii="Times New Roman" w:hAnsi="Times New Roman" w:cs="Times New Roman"/>
@@ -13497,7 +12551,6 @@
         </w:rPr>
         <w:t>i</w:t>
       </w:r>
-      <w:proofErr w:type="spellEnd"/>
       <w:r>
         <w:rPr>
           <w:rFonts w:ascii="Times New Roman" w:hAnsi="Times New Roman" w:cs="Times New Roman"/>
@@ -13555,7 +12608,6 @@
           <w:szCs w:val="28"/>
         </w:rPr>
       </w:pPr>
-      <w:proofErr w:type="spellStart"/>
       <w:r>
         <w:rPr>
           <w:rFonts w:ascii="Times New Roman" w:hAnsi="Times New Roman" w:cs="Times New Roman"/>
@@ -13575,7 +12627,6 @@
         </w:rPr>
         <w:t>NET</w:t>
       </w:r>
-      <w:proofErr w:type="spellEnd"/>
       <w:r>
         <w:rPr>
           <w:rFonts w:ascii="Times New Roman" w:hAnsi="Times New Roman" w:cs="Times New Roman"/>
@@ -13585,7 +12636,6 @@
         </w:rPr>
         <w:t>.</w:t>
       </w:r>
-      <w:proofErr w:type="spellStart"/>
       <w:r>
         <w:rPr>
           <w:rFonts w:ascii="Times New Roman" w:hAnsi="Times New Roman" w:cs="Times New Roman"/>
@@ -13596,7 +12646,6 @@
         </w:rPr>
         <w:t>i</w:t>
       </w:r>
-      <w:proofErr w:type="spellEnd"/>
       <w:r>
         <w:rPr>
           <w:rFonts w:ascii="Times New Roman" w:hAnsi="Times New Roman" w:cs="Times New Roman"/>
@@ -13605,7 +12654,6 @@
         </w:rPr>
         <w:t xml:space="preserve"> = </w:t>
       </w:r>
-      <w:proofErr w:type="spellStart"/>
       <w:r>
         <w:rPr>
           <w:rFonts w:ascii="Times New Roman" w:hAnsi="Times New Roman" w:cs="Times New Roman"/>
@@ -13625,7 +12673,6 @@
         </w:rPr>
         <w:t>i</w:t>
       </w:r>
-      <w:proofErr w:type="spellEnd"/>
       <w:r>
         <w:rPr>
           <w:rFonts w:ascii="Times New Roman" w:hAnsi="Times New Roman" w:cs="Times New Roman"/>
@@ -13634,7 +12681,6 @@
         </w:rPr>
         <w:t>/</w:t>
       </w:r>
-      <w:proofErr w:type="spellStart"/>
       <w:r>
         <w:rPr>
           <w:rFonts w:ascii="Times New Roman" w:hAnsi="Times New Roman" w:cs="Times New Roman"/>
@@ -13644,7 +12690,6 @@
         </w:rPr>
         <w:t>i</w:t>
       </w:r>
-      <w:proofErr w:type="spellEnd"/>
       <w:r>
         <w:rPr>
           <w:rFonts w:ascii="Times New Roman" w:hAnsi="Times New Roman" w:cs="Times New Roman"/>
@@ -13677,7 +12722,6 @@
         <w:tab/>
         <w:t xml:space="preserve">Итоговая оценка заключается в </w:t>
       </w:r>
-      <w:proofErr w:type="spellStart"/>
       <w:r>
         <w:rPr>
           <w:rFonts w:ascii="Times New Roman" w:hAnsi="Times New Roman" w:cs="Times New Roman"/>
@@ -13697,7 +12741,6 @@
         </w:rPr>
         <w:t>NET</w:t>
       </w:r>
-      <w:proofErr w:type="spellEnd"/>
       <w:r>
         <w:rPr>
           <w:rFonts w:ascii="Times New Roman" w:hAnsi="Times New Roman" w:cs="Times New Roman"/>
@@ -13707,7 +12750,6 @@
         </w:rPr>
         <w:t>.</w:t>
       </w:r>
-      <w:proofErr w:type="spellStart"/>
       <w:r>
         <w:rPr>
           <w:rFonts w:ascii="Times New Roman" w:hAnsi="Times New Roman" w:cs="Times New Roman"/>
@@ -13718,7 +12760,6 @@
         </w:rPr>
         <w:t>i</w:t>
       </w:r>
-      <w:proofErr w:type="spellEnd"/>
       <w:r>
         <w:rPr>
           <w:rFonts w:ascii="Times New Roman" w:hAnsi="Times New Roman" w:cs="Times New Roman"/>
@@ -13792,7 +12833,6 @@
         </w:rPr>
         <w:t>L</w:t>
       </w:r>
-      <w:proofErr w:type="spellStart"/>
       <w:r>
         <w:rPr>
           <w:rFonts w:ascii="Times New Roman" w:hAnsi="Times New Roman" w:cs="Times New Roman"/>
@@ -13802,7 +12842,6 @@
         </w:rPr>
         <w:t>крит</w:t>
       </w:r>
-      <w:proofErr w:type="spellEnd"/>
       <w:r>
         <w:rPr>
           <w:rFonts w:ascii="Times New Roman" w:hAnsi="Times New Roman" w:cs="Times New Roman"/>
@@ -13884,7 +12923,6 @@
         </w:rPr>
         <w:t>L</w:t>
       </w:r>
-      <w:proofErr w:type="spellStart"/>
       <w:r>
         <w:rPr>
           <w:rFonts w:ascii="Times New Roman" w:hAnsi="Times New Roman" w:cs="Times New Roman"/>
@@ -13894,7 +12932,6 @@
         </w:rPr>
         <w:t>крит</w:t>
       </w:r>
-      <w:proofErr w:type="spellEnd"/>
     </w:p>
     <w:p>
       <w:pPr>
@@ -13910,6 +12947,7 @@
       <w:r>
         <w:rPr>
           <w:rFonts w:ascii="Times New Roman" w:hAnsi="Times New Roman" w:cs="Times New Roman"/>
+          <w:noProof/>
           <w:sz w:val="28"/>
           <w:szCs w:val="28"/>
           <w:lang w:val="en-US"/>
@@ -14128,7 +13166,6 @@
         </w:rPr>
         <w:t xml:space="preserve"> мс считывается вектор мощности </w:t>
       </w:r>
-      <w:proofErr w:type="spellStart"/>
       <w:r>
         <w:rPr>
           <w:rFonts w:ascii="Times New Roman" w:hAnsi="Times New Roman" w:cs="Times New Roman"/>
@@ -14148,7 +13185,6 @@
         </w:rPr>
         <w:t>load</w:t>
       </w:r>
-      <w:proofErr w:type="spellEnd"/>
       <w:r>
         <w:rPr>
           <w:rFonts w:ascii="Times New Roman" w:hAnsi="Times New Roman" w:cs="Times New Roman"/>
@@ -14158,7 +13194,6 @@
         </w:rPr>
         <w:t>.</w:t>
       </w:r>
-      <w:proofErr w:type="spellStart"/>
       <w:r>
         <w:rPr>
           <w:rFonts w:ascii="Times New Roman" w:hAnsi="Times New Roman" w:cs="Times New Roman"/>
@@ -14169,7 +13204,6 @@
         </w:rPr>
         <w:t>i</w:t>
       </w:r>
-      <w:proofErr w:type="spellEnd"/>
       <w:r>
         <w:rPr>
           <w:rFonts w:ascii="Times New Roman" w:hAnsi="Times New Roman" w:cs="Times New Roman"/>
@@ -14260,7 +13294,6 @@
           <w:vertAlign w:val="subscript"/>
         </w:rPr>
       </w:pPr>
-      <w:proofErr w:type="spellStart"/>
       <w:r>
         <w:rPr>
           <w:rFonts w:ascii="Times New Roman" w:hAnsi="Times New Roman" w:cs="Times New Roman"/>
@@ -14280,7 +13313,6 @@
         </w:rPr>
         <w:t>load</w:t>
       </w:r>
-      <w:proofErr w:type="spellEnd"/>
       <w:r>
         <w:rPr>
           <w:rFonts w:ascii="Times New Roman" w:hAnsi="Times New Roman" w:cs="Times New Roman"/>
@@ -14289,7 +13321,6 @@
         </w:rPr>
         <w:t xml:space="preserve"> = </w:t>
       </w:r>
-      <w:proofErr w:type="spellStart"/>
       <w:r>
         <w:rPr>
           <w:rFonts w:ascii="Times New Roman" w:hAnsi="Times New Roman" w:cs="Times New Roman"/>
@@ -14309,7 +13340,6 @@
         </w:rPr>
         <w:t>load</w:t>
       </w:r>
-      <w:proofErr w:type="spellEnd"/>
       <w:r>
         <w:rPr>
           <w:rFonts w:ascii="Times New Roman" w:hAnsi="Times New Roman" w:cs="Times New Roman"/>
@@ -14353,7 +13383,6 @@
         </w:rPr>
         <w:t>M</w:t>
       </w:r>
-      <w:proofErr w:type="spellStart"/>
       <w:r>
         <w:rPr>
           <w:rFonts w:ascii="Times New Roman" w:hAnsi="Times New Roman" w:cs="Times New Roman"/>
@@ -14363,7 +13392,6 @@
         </w:rPr>
         <w:t>стат.сеть</w:t>
       </w:r>
-      <w:proofErr w:type="spellEnd"/>
     </w:p>
     <w:p>
       <w:pPr>
@@ -14595,25 +13623,7 @@
           <w:sz w:val="28"/>
           <w:szCs w:val="28"/>
         </w:rPr>
-        <w:t>. Можно использовать эту величину в дискретном смысле, а можно и аппроксимировать дисперсии в непрерывную ф-</w:t>
-      </w:r>
-      <w:proofErr w:type="spellStart"/>
-      <w:r>
-        <w:rPr>
-          <w:rFonts w:ascii="Times New Roman" w:hAnsi="Times New Roman" w:cs="Times New Roman"/>
-          <w:sz w:val="28"/>
-          <w:szCs w:val="28"/>
-        </w:rPr>
-        <w:t>ию</w:t>
-      </w:r>
-      <w:proofErr w:type="spellEnd"/>
-      <w:r>
-        <w:rPr>
-          <w:rFonts w:ascii="Times New Roman" w:hAnsi="Times New Roman" w:cs="Times New Roman"/>
-          <w:sz w:val="28"/>
-          <w:szCs w:val="28"/>
-        </w:rPr>
-        <w:t xml:space="preserve">, а затем вычислить среднее: </w:t>
+        <w:t xml:space="preserve">. Можно использовать эту величину в дискретном смысле, а можно и аппроксимировать дисперсии в непрерывную ф-ию, а затем вычислить среднее: </w:t>
       </w:r>
     </w:p>
     <w:p>
@@ -14643,27 +13653,7 @@
           <w:szCs w:val="28"/>
           <w:lang w:val="en-US"/>
         </w:rPr>
-        <w:t xml:space="preserve"> = </w:t>
-      </w:r>
-      <w:proofErr w:type="gramStart"/>
-      <w:r>
-        <w:rPr>
-          <w:rFonts w:ascii="Times New Roman" w:hAnsi="Times New Roman" w:cs="Times New Roman"/>
-          <w:sz w:val="28"/>
-          <w:szCs w:val="28"/>
-          <w:lang w:val="en-US"/>
-        </w:rPr>
-        <w:t>int(</w:t>
-      </w:r>
-      <w:proofErr w:type="gramEnd"/>
-      <w:r>
-        <w:rPr>
-          <w:rFonts w:ascii="Times New Roman" w:hAnsi="Times New Roman" w:cs="Times New Roman"/>
-          <w:sz w:val="28"/>
-          <w:szCs w:val="28"/>
-          <w:lang w:val="en-US"/>
-        </w:rPr>
-        <w:t>0, t)(f(x)dx)</w:t>
+        <w:t xml:space="preserve"> = int(0, t)(f(x)dx)</w:t>
       </w:r>
     </w:p>
     <w:p>
@@ -14764,6 +13754,7 @@
       <w:r>
         <w:rPr>
           <w:rFonts w:ascii="Times New Roman" w:hAnsi="Times New Roman" w:cs="Times New Roman"/>
+          <w:noProof/>
           <w:sz w:val="28"/>
           <w:szCs w:val="28"/>
         </w:rPr>
@@ -14823,7 +13814,6 @@
         </w:rPr>
         <w:t xml:space="preserve">/*Ожидаемый график дискретной функции </w:t>
       </w:r>
-      <w:proofErr w:type="spellStart"/>
       <w:r>
         <w:rPr>
           <w:rFonts w:ascii="Times New Roman" w:hAnsi="Times New Roman" w:cs="Times New Roman"/>
@@ -14843,7 +13833,6 @@
         </w:rPr>
         <w:t>LOAD</w:t>
       </w:r>
-      <w:proofErr w:type="spellEnd"/>
       <w:r>
         <w:rPr>
           <w:rFonts w:ascii="Times New Roman" w:hAnsi="Times New Roman" w:cs="Times New Roman"/>
@@ -14903,7 +13892,6 @@
           <w:lang w:val="en-US"/>
         </w:rPr>
       </w:pPr>
-      <w:proofErr w:type="spellStart"/>
       <w:r>
         <w:rPr>
           <w:rFonts w:ascii="Times New Roman" w:hAnsi="Times New Roman" w:cs="Times New Roman"/>
@@ -14923,7 +13911,6 @@
         </w:rPr>
         <w:t>LOAD</w:t>
       </w:r>
-      <w:proofErr w:type="spellEnd"/>
       <w:r>
         <w:rPr>
           <w:rFonts w:ascii="Times New Roman" w:hAnsi="Times New Roman" w:cs="Times New Roman"/>
@@ -14973,6 +13960,7 @@
       <w:r>
         <w:rPr>
           <w:rFonts w:ascii="Times New Roman" w:hAnsi="Times New Roman" w:cs="Times New Roman"/>
+          <w:noProof/>
           <w:sz w:val="28"/>
           <w:szCs w:val="28"/>
         </w:rPr>
@@ -15032,7 +14020,6 @@
         </w:rPr>
         <w:t xml:space="preserve">/*Ожидаемый график непрерывной функции </w:t>
       </w:r>
-      <w:proofErr w:type="spellStart"/>
       <w:r>
         <w:rPr>
           <w:rFonts w:ascii="Times New Roman" w:hAnsi="Times New Roman" w:cs="Times New Roman"/>
@@ -15052,7 +14039,6 @@
         </w:rPr>
         <w:t>LOAD</w:t>
       </w:r>
-      <w:proofErr w:type="spellEnd"/>
       <w:r>
         <w:rPr>
           <w:rFonts w:ascii="Times New Roman" w:hAnsi="Times New Roman" w:cs="Times New Roman"/>
@@ -15108,7 +14094,6 @@
           <w:rFonts w:ascii="Times New Roman" w:hAnsi="Times New Roman" w:cs="Times New Roman"/>
           <w:sz w:val="28"/>
           <w:szCs w:val="28"/>
-          <w:lang w:val="en-US"/>
         </w:rPr>
       </w:pPr>
       <w:r>
@@ -15206,6 +14191,7 @@
           <w:rFonts w:ascii="Times New Roman" w:hAnsi="Times New Roman" w:cs="Times New Roman"/>
           <w:i/>
           <w:iCs/>
+          <w:noProof/>
           <w:sz w:val="28"/>
           <w:szCs w:val="28"/>
         </w:rPr>
@@ -15309,23 +14295,13 @@
         </w:rPr>
         <w:t>L</w:t>
       </w:r>
-      <w:proofErr w:type="gramStart"/>
-      <w:r>
-        <w:rPr>
-          <w:rFonts w:ascii="Times New Roman" w:hAnsi="Times New Roman" w:cs="Times New Roman"/>
-          <w:sz w:val="28"/>
-          <w:szCs w:val="28"/>
-        </w:rPr>
-        <w:t>)  *</w:t>
-      </w:r>
-      <w:proofErr w:type="gramEnd"/>
-      <w:r>
-        <w:rPr>
-          <w:rFonts w:ascii="Times New Roman" w:hAnsi="Times New Roman" w:cs="Times New Roman"/>
-          <w:sz w:val="28"/>
-          <w:szCs w:val="28"/>
-        </w:rPr>
-        <w:t>/</w:t>
+      <w:r>
+        <w:rPr>
+          <w:rFonts w:ascii="Times New Roman" w:hAnsi="Times New Roman" w:cs="Times New Roman"/>
+          <w:sz w:val="28"/>
+          <w:szCs w:val="28"/>
+        </w:rPr>
+        <w:t>)  */</w:t>
       </w:r>
     </w:p>
     <w:p>
@@ -15375,7 +14351,6 @@
         </w:rPr>
         <w:t xml:space="preserve">функция </w:t>
       </w:r>
-      <w:proofErr w:type="spellStart"/>
       <w:r>
         <w:rPr>
           <w:rFonts w:ascii="Times New Roman" w:hAnsi="Times New Roman" w:cs="Times New Roman"/>
@@ -15395,7 +14370,6 @@
         </w:rPr>
         <w:t>LOAD</w:t>
       </w:r>
-      <w:proofErr w:type="spellEnd"/>
       <w:r>
         <w:rPr>
           <w:rFonts w:ascii="Times New Roman" w:hAnsi="Times New Roman" w:cs="Times New Roman"/>
@@ -15586,7 +14560,6 @@
         </w:rPr>
         <w:t xml:space="preserve"> раз, постепенно увеличивая количество реплик(копий) получим набор функций </w:t>
       </w:r>
-      <w:proofErr w:type="spellStart"/>
       <w:r>
         <w:rPr>
           <w:rFonts w:ascii="Times New Roman" w:hAnsi="Times New Roman" w:cs="Times New Roman"/>
@@ -15606,7 +14579,6 @@
         </w:rPr>
         <w:t>LOAD</w:t>
       </w:r>
-      <w:proofErr w:type="spellEnd"/>
       <w:r>
         <w:rPr>
           <w:rFonts w:ascii="Times New Roman" w:hAnsi="Times New Roman" w:cs="Times New Roman"/>
@@ -15651,7 +14623,6 @@
         </w:rPr>
         <w:t xml:space="preserve">), …, </w:t>
       </w:r>
-      <w:proofErr w:type="spellStart"/>
       <w:r>
         <w:rPr>
           <w:rFonts w:ascii="Times New Roman" w:hAnsi="Times New Roman" w:cs="Times New Roman"/>
@@ -15671,7 +14642,6 @@
         </w:rPr>
         <w:t>LOAD</w:t>
       </w:r>
-      <w:proofErr w:type="spellEnd"/>
       <w:r>
         <w:rPr>
           <w:rFonts w:ascii="Times New Roman" w:hAnsi="Times New Roman" w:cs="Times New Roman"/>
@@ -15725,7 +14695,6 @@
         </w:rPr>
         <w:t>L</w:t>
       </w:r>
-      <w:proofErr w:type="gramStart"/>
       <w:r>
         <w:rPr>
           <w:rFonts w:ascii="Times New Roman" w:hAnsi="Times New Roman" w:cs="Times New Roman"/>
@@ -15741,16 +14710,7 @@
           <w:sz w:val="28"/>
           <w:szCs w:val="28"/>
         </w:rPr>
-        <w:t>,…</w:t>
-      </w:r>
-      <w:proofErr w:type="gramEnd"/>
-      <w:r>
-        <w:rPr>
-          <w:rFonts w:ascii="Times New Roman" w:hAnsi="Times New Roman" w:cs="Times New Roman"/>
-          <w:sz w:val="28"/>
-          <w:szCs w:val="28"/>
-        </w:rPr>
-        <w:t xml:space="preserve"> ,</w:t>
+        <w:t>,… ,</w:t>
       </w:r>
       <w:r>
         <w:rPr>
@@ -15761,7 +14721,201 @@
         </w:rPr>
         <w:t>L</w:t>
       </w:r>
-      <w:proofErr w:type="spellStart"/>
+      <w:r>
+        <w:rPr>
+          <w:rFonts w:ascii="Times New Roman" w:hAnsi="Times New Roman" w:cs="Times New Roman"/>
+          <w:sz w:val="28"/>
+          <w:szCs w:val="28"/>
+          <w:vertAlign w:val="subscript"/>
+        </w:rPr>
+        <w:t>крит.</w:t>
+      </w:r>
+      <w:r>
+        <w:rPr>
+          <w:rFonts w:ascii="Times New Roman" w:hAnsi="Times New Roman" w:cs="Times New Roman"/>
+          <w:sz w:val="28"/>
+          <w:szCs w:val="28"/>
+          <w:vertAlign w:val="subscript"/>
+          <w:lang w:val="en-US"/>
+        </w:rPr>
+        <w:t>k</w:t>
+      </w:r>
+      <w:r>
+        <w:rPr>
+          <w:rFonts w:ascii="Times New Roman" w:hAnsi="Times New Roman" w:cs="Times New Roman"/>
+          <w:sz w:val="28"/>
+          <w:szCs w:val="28"/>
+        </w:rPr>
+        <w:t>, при достижении которых начинается нелинейн</w:t>
+      </w:r>
+      <w:r>
+        <w:rPr>
+          <w:rFonts w:ascii="Times New Roman" w:hAnsi="Times New Roman" w:cs="Times New Roman"/>
+          <w:sz w:val="28"/>
+          <w:szCs w:val="28"/>
+        </w:rPr>
+        <w:t>ое падение производительности приложения</w:t>
+      </w:r>
+      <w:r>
+        <w:rPr>
+          <w:rFonts w:ascii="Times New Roman" w:hAnsi="Times New Roman" w:cs="Times New Roman"/>
+          <w:sz w:val="28"/>
+          <w:szCs w:val="28"/>
+        </w:rPr>
+        <w:t xml:space="preserve"> (</w:t>
+      </w:r>
+      <w:r>
+        <w:rPr>
+          <w:rFonts w:ascii="Times New Roman" w:hAnsi="Times New Roman" w:cs="Times New Roman"/>
+          <w:sz w:val="28"/>
+          <w:szCs w:val="28"/>
+          <w:lang w:val="en-US"/>
+        </w:rPr>
+        <w:t>PS</w:t>
+      </w:r>
+      <w:r>
+        <w:rPr>
+          <w:rFonts w:ascii="Times New Roman" w:hAnsi="Times New Roman" w:cs="Times New Roman"/>
+          <w:sz w:val="28"/>
+          <w:szCs w:val="28"/>
+        </w:rPr>
+        <w:t xml:space="preserve"> а может лучше при достижении </w:t>
+      </w:r>
+      <w:r>
+        <w:rPr>
+          <w:rFonts w:ascii="Times New Roman" w:hAnsi="Times New Roman" w:cs="Times New Roman"/>
+          <w:sz w:val="28"/>
+          <w:szCs w:val="28"/>
+          <w:lang w:val="en-US"/>
+        </w:rPr>
+        <w:t>X</w:t>
+      </w:r>
+      <w:r>
+        <w:rPr>
+          <w:rFonts w:ascii="Times New Roman" w:hAnsi="Times New Roman" w:cs="Times New Roman"/>
+          <w:sz w:val="28"/>
+          <w:szCs w:val="28"/>
+        </w:rPr>
+        <w:t xml:space="preserve">-персентиля???). Для каждого </w:t>
+      </w:r>
+      <w:r>
+        <w:rPr>
+          <w:rFonts w:ascii="Times New Roman" w:hAnsi="Times New Roman" w:cs="Times New Roman"/>
+          <w:sz w:val="28"/>
+          <w:szCs w:val="28"/>
+          <w:lang w:val="en-US"/>
+        </w:rPr>
+        <w:t>i</w:t>
+      </w:r>
+      <w:r>
+        <w:rPr>
+          <w:rFonts w:ascii="Times New Roman" w:hAnsi="Times New Roman" w:cs="Times New Roman"/>
+          <w:sz w:val="28"/>
+          <w:szCs w:val="28"/>
+        </w:rPr>
+        <w:t xml:space="preserve">: 1 &lt;= </w:t>
+      </w:r>
+      <w:r>
+        <w:rPr>
+          <w:rFonts w:ascii="Times New Roman" w:hAnsi="Times New Roman" w:cs="Times New Roman"/>
+          <w:sz w:val="28"/>
+          <w:szCs w:val="28"/>
+          <w:lang w:val="en-US"/>
+        </w:rPr>
+        <w:t>i</w:t>
+      </w:r>
+      <w:r>
+        <w:rPr>
+          <w:rFonts w:ascii="Times New Roman" w:hAnsi="Times New Roman" w:cs="Times New Roman"/>
+          <w:sz w:val="28"/>
+          <w:szCs w:val="28"/>
+        </w:rPr>
+        <w:t xml:space="preserve"> &lt;= </w:t>
+      </w:r>
+      <w:r>
+        <w:rPr>
+          <w:rFonts w:ascii="Times New Roman" w:hAnsi="Times New Roman" w:cs="Times New Roman"/>
+          <w:sz w:val="28"/>
+          <w:szCs w:val="28"/>
+          <w:lang w:val="en-US"/>
+        </w:rPr>
+        <w:t>K</w:t>
+      </w:r>
+      <w:r>
+        <w:rPr>
+          <w:rFonts w:ascii="Times New Roman" w:hAnsi="Times New Roman" w:cs="Times New Roman"/>
+          <w:sz w:val="28"/>
+          <w:szCs w:val="28"/>
+        </w:rPr>
+        <w:t xml:space="preserve"> вычислим следующие интегралы.</w:t>
+      </w:r>
+    </w:p>
+    <w:p>
+      <w:pPr>
+        <w:spacing w:after="0" w:line="360" w:lineRule="auto"/>
+        <w:jc w:val="center"/>
+        <w:rPr>
+          <w:rFonts w:ascii="Times New Roman" w:hAnsi="Times New Roman" w:cs="Times New Roman"/>
+          <w:sz w:val="28"/>
+          <w:szCs w:val="28"/>
+          <w:lang w:val="en-US"/>
+        </w:rPr>
+      </w:pPr>
+      <w:r>
+        <w:rPr>
+          <w:rFonts w:ascii="Times New Roman" w:hAnsi="Times New Roman" w:cs="Times New Roman"/>
+          <w:sz w:val="28"/>
+          <w:szCs w:val="28"/>
+          <w:lang w:val="en-US"/>
+        </w:rPr>
+        <w:t>I</w:t>
+      </w:r>
+      <w:r>
+        <w:rPr>
+          <w:rFonts w:ascii="Times New Roman" w:hAnsi="Times New Roman" w:cs="Times New Roman"/>
+          <w:sz w:val="28"/>
+          <w:szCs w:val="28"/>
+          <w:vertAlign w:val="subscript"/>
+          <w:lang w:val="en-US"/>
+        </w:rPr>
+        <w:t>i</w:t>
+      </w:r>
+      <w:r>
+        <w:rPr>
+          <w:rFonts w:ascii="Times New Roman" w:hAnsi="Times New Roman" w:cs="Times New Roman"/>
+          <w:sz w:val="28"/>
+          <w:szCs w:val="28"/>
+          <w:lang w:val="en-US"/>
+        </w:rPr>
+        <w:t xml:space="preserve"> = </w:t>
+      </w:r>
+      <w:r>
+        <w:rPr>
+          <w:rFonts w:ascii="Times New Roman" w:hAnsi="Times New Roman" w:cs="Times New Roman"/>
+          <w:sz w:val="28"/>
+          <w:szCs w:val="28"/>
+          <w:lang w:val="en-US"/>
+        </w:rPr>
+        <w:t>int</w:t>
+      </w:r>
+      <w:r>
+        <w:rPr>
+          <w:rFonts w:ascii="Times New Roman" w:hAnsi="Times New Roman" w:cs="Times New Roman"/>
+          <w:sz w:val="28"/>
+          <w:szCs w:val="28"/>
+          <w:lang w:val="en-US"/>
+        </w:rPr>
+        <w:t xml:space="preserve">(0, </w:t>
+      </w:r>
+      <w:r>
+        <w:rPr>
+          <w:rFonts w:ascii="Times New Roman" w:hAnsi="Times New Roman" w:cs="Times New Roman"/>
+          <w:sz w:val="28"/>
+          <w:szCs w:val="28"/>
+          <w:lang w:val="en-US"/>
+        </w:rPr>
+        <w:t>L</w:t>
+      </w:r>
       <w:r>
         <w:rPr>
           <w:rFonts w:ascii="Times New Roman" w:hAnsi="Times New Roman" w:cs="Times New Roman"/>
@@ -15771,13 +14925,13 @@
         </w:rPr>
         <w:t>крит</w:t>
       </w:r>
-      <w:proofErr w:type="spellEnd"/>
-      <w:r>
-        <w:rPr>
-          <w:rFonts w:ascii="Times New Roman" w:hAnsi="Times New Roman" w:cs="Times New Roman"/>
-          <w:sz w:val="28"/>
-          <w:szCs w:val="28"/>
-          <w:vertAlign w:val="subscript"/>
+      <w:r>
+        <w:rPr>
+          <w:rFonts w:ascii="Times New Roman" w:hAnsi="Times New Roman" w:cs="Times New Roman"/>
+          <w:sz w:val="28"/>
+          <w:szCs w:val="28"/>
+          <w:vertAlign w:val="subscript"/>
+          <w:lang w:val="en-US"/>
         </w:rPr>
         <w:t>.</w:t>
       </w:r>
@@ -15789,6 +14943,54 @@
           <w:vertAlign w:val="subscript"/>
           <w:lang w:val="en-US"/>
         </w:rPr>
+        <w:t>i</w:t>
+      </w:r>
+      <w:r>
+        <w:rPr>
+          <w:rFonts w:ascii="Times New Roman" w:hAnsi="Times New Roman" w:cs="Times New Roman"/>
+          <w:sz w:val="28"/>
+          <w:szCs w:val="28"/>
+          <w:lang w:val="en-US"/>
+        </w:rPr>
+        <w:t>)(</w:t>
+      </w:r>
+      <w:r>
+        <w:rPr>
+          <w:rFonts w:ascii="Times New Roman" w:hAnsi="Times New Roman" w:cs="Times New Roman"/>
+          <w:sz w:val="28"/>
+          <w:szCs w:val="28"/>
+          <w:lang w:val="en-US"/>
+        </w:rPr>
+        <w:t>g</w:t>
+      </w:r>
+      <w:r>
+        <w:rPr>
+          <w:rFonts w:ascii="Times New Roman" w:hAnsi="Times New Roman" w:cs="Times New Roman"/>
+          <w:sz w:val="28"/>
+          <w:szCs w:val="28"/>
+          <w:vertAlign w:val="subscript"/>
+          <w:lang w:val="en-US"/>
+        </w:rPr>
+        <w:t>LOAD</w:t>
+      </w:r>
+      <w:r>
+        <w:rPr>
+          <w:rFonts w:ascii="Times New Roman" w:hAnsi="Times New Roman" w:cs="Times New Roman"/>
+          <w:sz w:val="28"/>
+          <w:szCs w:val="28"/>
+          <w:vertAlign w:val="subscript"/>
+          <w:lang w:val="en-US"/>
+        </w:rPr>
+        <w:t>.</w:t>
+      </w:r>
+      <w:r>
+        <w:rPr>
+          <w:rFonts w:ascii="Times New Roman" w:hAnsi="Times New Roman" w:cs="Times New Roman"/>
+          <w:sz w:val="28"/>
+          <w:szCs w:val="28"/>
+          <w:vertAlign w:val="subscript"/>
+          <w:lang w:val="en-US"/>
+        </w:rPr>
         <w:t>k</w:t>
       </w:r>
       <w:r>
@@ -15796,199 +14998,10 @@
           <w:rFonts w:ascii="Times New Roman" w:hAnsi="Times New Roman" w:cs="Times New Roman"/>
           <w:sz w:val="28"/>
           <w:szCs w:val="28"/>
-        </w:rPr>
-        <w:t>, при достижении которых начинается нелинейн</w:t>
-      </w:r>
-      <w:r>
-        <w:rPr>
-          <w:rFonts w:ascii="Times New Roman" w:hAnsi="Times New Roman" w:cs="Times New Roman"/>
-          <w:sz w:val="28"/>
-          <w:szCs w:val="28"/>
-        </w:rPr>
-        <w:t>ое падение производительности приложения</w:t>
-      </w:r>
-      <w:r>
-        <w:rPr>
-          <w:rFonts w:ascii="Times New Roman" w:hAnsi="Times New Roman" w:cs="Times New Roman"/>
-          <w:sz w:val="28"/>
-          <w:szCs w:val="28"/>
-        </w:rPr>
-        <w:t xml:space="preserve"> (</w:t>
-      </w:r>
-      <w:r>
-        <w:rPr>
-          <w:rFonts w:ascii="Times New Roman" w:hAnsi="Times New Roman" w:cs="Times New Roman"/>
-          <w:sz w:val="28"/>
-          <w:szCs w:val="28"/>
-          <w:lang w:val="en-US"/>
-        </w:rPr>
-        <w:t>PS</w:t>
-      </w:r>
-      <w:r>
-        <w:rPr>
-          <w:rFonts w:ascii="Times New Roman" w:hAnsi="Times New Roman" w:cs="Times New Roman"/>
-          <w:sz w:val="28"/>
-          <w:szCs w:val="28"/>
-        </w:rPr>
-        <w:t xml:space="preserve"> а может лучше при достижении </w:t>
-      </w:r>
-      <w:r>
-        <w:rPr>
-          <w:rFonts w:ascii="Times New Roman" w:hAnsi="Times New Roman" w:cs="Times New Roman"/>
-          <w:sz w:val="28"/>
-          <w:szCs w:val="28"/>
-          <w:lang w:val="en-US"/>
-        </w:rPr>
-        <w:t>X</w:t>
-      </w:r>
-      <w:r>
-        <w:rPr>
-          <w:rFonts w:ascii="Times New Roman" w:hAnsi="Times New Roman" w:cs="Times New Roman"/>
-          <w:sz w:val="28"/>
-          <w:szCs w:val="28"/>
-        </w:rPr>
-        <w:t>-</w:t>
-      </w:r>
-      <w:proofErr w:type="spellStart"/>
-      <w:r>
-        <w:rPr>
-          <w:rFonts w:ascii="Times New Roman" w:hAnsi="Times New Roman" w:cs="Times New Roman"/>
-          <w:sz w:val="28"/>
-          <w:szCs w:val="28"/>
-        </w:rPr>
-        <w:t>персентиля</w:t>
-      </w:r>
-      <w:proofErr w:type="spellEnd"/>
-      <w:r>
-        <w:rPr>
-          <w:rFonts w:ascii="Times New Roman" w:hAnsi="Times New Roman" w:cs="Times New Roman"/>
-          <w:sz w:val="28"/>
-          <w:szCs w:val="28"/>
-        </w:rPr>
-        <w:t xml:space="preserve">???). Для каждого </w:t>
-      </w:r>
-      <w:proofErr w:type="spellStart"/>
-      <w:r>
-        <w:rPr>
-          <w:rFonts w:ascii="Times New Roman" w:hAnsi="Times New Roman" w:cs="Times New Roman"/>
-          <w:sz w:val="28"/>
-          <w:szCs w:val="28"/>
-          <w:lang w:val="en-US"/>
-        </w:rPr>
-        <w:t>i</w:t>
-      </w:r>
-      <w:proofErr w:type="spellEnd"/>
-      <w:r>
-        <w:rPr>
-          <w:rFonts w:ascii="Times New Roman" w:hAnsi="Times New Roman" w:cs="Times New Roman"/>
-          <w:sz w:val="28"/>
-          <w:szCs w:val="28"/>
-        </w:rPr>
-        <w:t xml:space="preserve">: 1 &lt;= </w:t>
-      </w:r>
-      <w:proofErr w:type="spellStart"/>
-      <w:r>
-        <w:rPr>
-          <w:rFonts w:ascii="Times New Roman" w:hAnsi="Times New Roman" w:cs="Times New Roman"/>
-          <w:sz w:val="28"/>
-          <w:szCs w:val="28"/>
-          <w:lang w:val="en-US"/>
-        </w:rPr>
-        <w:t>i</w:t>
-      </w:r>
-      <w:proofErr w:type="spellEnd"/>
-      <w:r>
-        <w:rPr>
-          <w:rFonts w:ascii="Times New Roman" w:hAnsi="Times New Roman" w:cs="Times New Roman"/>
-          <w:sz w:val="28"/>
-          <w:szCs w:val="28"/>
-        </w:rPr>
-        <w:t xml:space="preserve"> &lt;= </w:t>
-      </w:r>
-      <w:r>
-        <w:rPr>
-          <w:rFonts w:ascii="Times New Roman" w:hAnsi="Times New Roman" w:cs="Times New Roman"/>
-          <w:sz w:val="28"/>
-          <w:szCs w:val="28"/>
-          <w:lang w:val="en-US"/>
-        </w:rPr>
-        <w:t>K</w:t>
-      </w:r>
-      <w:r>
-        <w:rPr>
-          <w:rFonts w:ascii="Times New Roman" w:hAnsi="Times New Roman" w:cs="Times New Roman"/>
-          <w:sz w:val="28"/>
-          <w:szCs w:val="28"/>
-        </w:rPr>
-        <w:t xml:space="preserve"> вычислим следующие интегралы.</w:t>
-      </w:r>
-    </w:p>
-    <w:p>
-      <w:pPr>
-        <w:spacing w:after="0" w:line="360" w:lineRule="auto"/>
-        <w:jc w:val="center"/>
-        <w:rPr>
-          <w:rFonts w:ascii="Times New Roman" w:hAnsi="Times New Roman" w:cs="Times New Roman"/>
-          <w:sz w:val="28"/>
-          <w:szCs w:val="28"/>
-        </w:rPr>
-      </w:pPr>
-      <w:proofErr w:type="spellStart"/>
-      <w:r>
-        <w:rPr>
-          <w:rFonts w:ascii="Times New Roman" w:hAnsi="Times New Roman" w:cs="Times New Roman"/>
-          <w:sz w:val="28"/>
-          <w:szCs w:val="28"/>
-          <w:lang w:val="en-US"/>
-        </w:rPr>
-        <w:t>I</w:t>
-      </w:r>
-      <w:r>
-        <w:rPr>
-          <w:rFonts w:ascii="Times New Roman" w:hAnsi="Times New Roman" w:cs="Times New Roman"/>
-          <w:sz w:val="28"/>
-          <w:szCs w:val="28"/>
-          <w:vertAlign w:val="subscript"/>
-          <w:lang w:val="en-US"/>
-        </w:rPr>
-        <w:t>i</w:t>
-      </w:r>
-      <w:proofErr w:type="spellEnd"/>
-      <w:r>
-        <w:rPr>
-          <w:rFonts w:ascii="Times New Roman" w:hAnsi="Times New Roman" w:cs="Times New Roman"/>
-          <w:sz w:val="28"/>
-          <w:szCs w:val="28"/>
-        </w:rPr>
-        <w:t xml:space="preserve"> = </w:t>
-      </w:r>
-      <w:proofErr w:type="gramStart"/>
-      <w:r>
-        <w:rPr>
-          <w:rFonts w:ascii="Times New Roman" w:hAnsi="Times New Roman" w:cs="Times New Roman"/>
-          <w:sz w:val="28"/>
-          <w:szCs w:val="28"/>
-          <w:lang w:val="en-US"/>
-        </w:rPr>
-        <w:t>int</w:t>
-      </w:r>
-      <w:r>
-        <w:rPr>
-          <w:rFonts w:ascii="Times New Roman" w:hAnsi="Times New Roman" w:cs="Times New Roman"/>
-          <w:sz w:val="28"/>
-          <w:szCs w:val="28"/>
+          <w:lang w:val="en-US"/>
         </w:rPr>
         <w:t>(</w:t>
       </w:r>
-      <w:proofErr w:type="gramEnd"/>
-      <w:r>
-        <w:rPr>
-          <w:rFonts w:ascii="Times New Roman" w:hAnsi="Times New Roman" w:cs="Times New Roman"/>
-          <w:sz w:val="28"/>
-          <w:szCs w:val="28"/>
-        </w:rPr>
-        <w:t xml:space="preserve">0, </w:t>
-      </w:r>
       <w:r>
         <w:rPr>
           <w:rFonts w:ascii="Times New Roman" w:hAnsi="Times New Roman" w:cs="Times New Roman"/>
@@ -15998,108 +15011,12 @@
         </w:rPr>
         <w:t>L</w:t>
       </w:r>
-      <w:proofErr w:type="spellStart"/>
-      <w:r>
-        <w:rPr>
-          <w:rFonts w:ascii="Times New Roman" w:hAnsi="Times New Roman" w:cs="Times New Roman"/>
-          <w:sz w:val="28"/>
-          <w:szCs w:val="28"/>
-          <w:vertAlign w:val="subscript"/>
-        </w:rPr>
-        <w:t>крит</w:t>
-      </w:r>
-      <w:proofErr w:type="spellEnd"/>
-      <w:r>
-        <w:rPr>
-          <w:rFonts w:ascii="Times New Roman" w:hAnsi="Times New Roman" w:cs="Times New Roman"/>
-          <w:sz w:val="28"/>
-          <w:szCs w:val="28"/>
-          <w:vertAlign w:val="subscript"/>
-        </w:rPr>
-        <w:t>.</w:t>
-      </w:r>
-      <w:proofErr w:type="spellStart"/>
-      <w:r>
-        <w:rPr>
-          <w:rFonts w:ascii="Times New Roman" w:hAnsi="Times New Roman" w:cs="Times New Roman"/>
-          <w:sz w:val="28"/>
-          <w:szCs w:val="28"/>
-          <w:vertAlign w:val="subscript"/>
-          <w:lang w:val="en-US"/>
-        </w:rPr>
-        <w:t>i</w:t>
-      </w:r>
-      <w:proofErr w:type="spellEnd"/>
-      <w:r>
-        <w:rPr>
-          <w:rFonts w:ascii="Times New Roman" w:hAnsi="Times New Roman" w:cs="Times New Roman"/>
-          <w:sz w:val="28"/>
-          <w:szCs w:val="28"/>
-        </w:rPr>
-        <w:t>)(</w:t>
-      </w:r>
-      <w:proofErr w:type="spellStart"/>
-      <w:r>
-        <w:rPr>
-          <w:rFonts w:ascii="Times New Roman" w:hAnsi="Times New Roman" w:cs="Times New Roman"/>
-          <w:sz w:val="28"/>
-          <w:szCs w:val="28"/>
-          <w:lang w:val="en-US"/>
-        </w:rPr>
-        <w:t>g</w:t>
-      </w:r>
-      <w:r>
-        <w:rPr>
-          <w:rFonts w:ascii="Times New Roman" w:hAnsi="Times New Roman" w:cs="Times New Roman"/>
-          <w:sz w:val="28"/>
-          <w:szCs w:val="28"/>
-          <w:vertAlign w:val="subscript"/>
-          <w:lang w:val="en-US"/>
-        </w:rPr>
-        <w:t>LOAD</w:t>
-      </w:r>
-      <w:proofErr w:type="spellEnd"/>
-      <w:r>
-        <w:rPr>
-          <w:rFonts w:ascii="Times New Roman" w:hAnsi="Times New Roman" w:cs="Times New Roman"/>
-          <w:sz w:val="28"/>
-          <w:szCs w:val="28"/>
-          <w:vertAlign w:val="subscript"/>
-        </w:rPr>
-        <w:t>.</w:t>
-      </w:r>
-      <w:r>
-        <w:rPr>
-          <w:rFonts w:ascii="Times New Roman" w:hAnsi="Times New Roman" w:cs="Times New Roman"/>
-          <w:sz w:val="28"/>
-          <w:szCs w:val="28"/>
-          <w:vertAlign w:val="subscript"/>
-          <w:lang w:val="en-US"/>
-        </w:rPr>
-        <w:t>k</w:t>
-      </w:r>
-      <w:r>
-        <w:rPr>
-          <w:rFonts w:ascii="Times New Roman" w:hAnsi="Times New Roman" w:cs="Times New Roman"/>
-          <w:sz w:val="28"/>
-          <w:szCs w:val="28"/>
-        </w:rPr>
-        <w:t>(</w:t>
-      </w:r>
-      <w:r>
-        <w:rPr>
-          <w:rFonts w:ascii="Times New Roman" w:hAnsi="Times New Roman" w:cs="Times New Roman"/>
-          <w:sz w:val="28"/>
-          <w:szCs w:val="28"/>
-          <w:lang w:val="en-US"/>
-        </w:rPr>
-        <w:t>L</w:t>
-      </w:r>
-      <w:r>
-        <w:rPr>
-          <w:rFonts w:ascii="Times New Roman" w:hAnsi="Times New Roman" w:cs="Times New Roman"/>
-          <w:sz w:val="28"/>
-          <w:szCs w:val="28"/>
+      <w:r>
+        <w:rPr>
+          <w:rFonts w:ascii="Times New Roman" w:hAnsi="Times New Roman" w:cs="Times New Roman"/>
+          <w:sz w:val="28"/>
+          <w:szCs w:val="28"/>
+          <w:lang w:val="en-US"/>
         </w:rPr>
         <w:t>)</w:t>
       </w:r>
@@ -16117,6 +15034,7 @@
           <w:rFonts w:ascii="Times New Roman" w:hAnsi="Times New Roman" w:cs="Times New Roman"/>
           <w:sz w:val="28"/>
           <w:szCs w:val="28"/>
+          <w:lang w:val="en-US"/>
         </w:rPr>
         <w:t>)</w:t>
       </w:r>
@@ -16140,7 +15058,6 @@
         </w:rPr>
         <w:t xml:space="preserve">/*Ожидаемые графики </w:t>
       </w:r>
-      <w:proofErr w:type="spellStart"/>
       <w:r>
         <w:rPr>
           <w:rFonts w:ascii="Times New Roman" w:hAnsi="Times New Roman" w:cs="Times New Roman"/>
@@ -16160,7 +15077,6 @@
         </w:rPr>
         <w:t>LOAD</w:t>
       </w:r>
-      <w:proofErr w:type="spellEnd"/>
       <w:r>
         <w:rPr>
           <w:rFonts w:ascii="Times New Roman" w:hAnsi="Times New Roman" w:cs="Times New Roman"/>
@@ -16205,7 +15121,6 @@
         </w:rPr>
         <w:t xml:space="preserve">), …, </w:t>
       </w:r>
-      <w:proofErr w:type="spellStart"/>
       <w:r>
         <w:rPr>
           <w:rFonts w:ascii="Times New Roman" w:hAnsi="Times New Roman" w:cs="Times New Roman"/>
@@ -16225,7 +15140,6 @@
         </w:rPr>
         <w:t>LOAD</w:t>
       </w:r>
-      <w:proofErr w:type="spellEnd"/>
       <w:r>
         <w:rPr>
           <w:rFonts w:ascii="Times New Roman" w:hAnsi="Times New Roman" w:cs="Times New Roman"/>
@@ -16279,7 +15193,6 @@
         </w:rPr>
         <w:t>L</w:t>
       </w:r>
-      <w:proofErr w:type="gramStart"/>
       <w:r>
         <w:rPr>
           <w:rFonts w:ascii="Times New Roman" w:hAnsi="Times New Roman" w:cs="Times New Roman"/>
@@ -16295,16 +15208,7 @@
           <w:sz w:val="28"/>
           <w:szCs w:val="28"/>
         </w:rPr>
-        <w:t>,…</w:t>
-      </w:r>
-      <w:proofErr w:type="gramEnd"/>
-      <w:r>
-        <w:rPr>
-          <w:rFonts w:ascii="Times New Roman" w:hAnsi="Times New Roman" w:cs="Times New Roman"/>
-          <w:sz w:val="28"/>
-          <w:szCs w:val="28"/>
-        </w:rPr>
-        <w:t xml:space="preserve"> ,</w:t>
+        <w:t>,… ,</w:t>
       </w:r>
       <w:r>
         <w:rPr>
@@ -16315,25 +15219,14 @@
         </w:rPr>
         <w:t>L</w:t>
       </w:r>
-      <w:proofErr w:type="spellStart"/>
-      <w:r>
-        <w:rPr>
-          <w:rFonts w:ascii="Times New Roman" w:hAnsi="Times New Roman" w:cs="Times New Roman"/>
-          <w:sz w:val="28"/>
-          <w:szCs w:val="28"/>
-          <w:vertAlign w:val="subscript"/>
-        </w:rPr>
-        <w:t>крит</w:t>
-      </w:r>
-      <w:proofErr w:type="spellEnd"/>
-      <w:r>
-        <w:rPr>
-          <w:rFonts w:ascii="Times New Roman" w:hAnsi="Times New Roman" w:cs="Times New Roman"/>
-          <w:sz w:val="28"/>
-          <w:szCs w:val="28"/>
-          <w:vertAlign w:val="subscript"/>
-        </w:rPr>
-        <w:t>.</w:t>
+      <w:r>
+        <w:rPr>
+          <w:rFonts w:ascii="Times New Roman" w:hAnsi="Times New Roman" w:cs="Times New Roman"/>
+          <w:sz w:val="28"/>
+          <w:szCs w:val="28"/>
+          <w:vertAlign w:val="subscript"/>
+        </w:rPr>
+        <w:t>крит.</w:t>
       </w:r>
       <w:r>
         <w:rPr>
@@ -16353,7 +15246,6 @@
         </w:rPr>
         <w:t xml:space="preserve"> с интегралами </w:t>
       </w:r>
-      <w:proofErr w:type="spellStart"/>
       <w:r>
         <w:rPr>
           <w:rFonts w:ascii="Times New Roman" w:hAnsi="Times New Roman" w:cs="Times New Roman"/>
@@ -16373,7 +15265,6 @@
         </w:rPr>
         <w:t>i</w:t>
       </w:r>
-      <w:proofErr w:type="spellEnd"/>
       <w:r>
         <w:rPr>
           <w:rFonts w:ascii="Times New Roman" w:hAnsi="Times New Roman" w:cs="Times New Roman"/>
@@ -16431,7 +15322,6 @@
           <w:szCs w:val="28"/>
         </w:rPr>
       </w:pPr>
-      <w:proofErr w:type="spellStart"/>
       <w:r>
         <w:rPr>
           <w:rFonts w:ascii="Times New Roman" w:hAnsi="Times New Roman" w:cs="Times New Roman"/>
@@ -16451,7 +15341,6 @@
         </w:rPr>
         <w:t>LOAD</w:t>
       </w:r>
-      <w:proofErr w:type="spellEnd"/>
       <w:r>
         <w:rPr>
           <w:rFonts w:ascii="Times New Roman" w:hAnsi="Times New Roman" w:cs="Times New Roman"/>
@@ -16461,7 +15350,6 @@
         </w:rPr>
         <w:t>.</w:t>
       </w:r>
-      <w:proofErr w:type="spellStart"/>
       <w:r>
         <w:rPr>
           <w:rFonts w:ascii="Times New Roman" w:hAnsi="Times New Roman" w:cs="Times New Roman"/>
@@ -16472,7 +15360,6 @@
         </w:rPr>
         <w:t>i</w:t>
       </w:r>
-      <w:proofErr w:type="spellEnd"/>
       <w:r>
         <w:rPr>
           <w:rFonts w:ascii="Times New Roman" w:hAnsi="Times New Roman" w:cs="Times New Roman"/>
@@ -16481,7 +15368,6 @@
         </w:rPr>
         <w:t xml:space="preserve"> = </w:t>
       </w:r>
-      <w:proofErr w:type="spellStart"/>
       <w:r>
         <w:rPr>
           <w:rFonts w:ascii="Times New Roman" w:hAnsi="Times New Roman" w:cs="Times New Roman"/>
@@ -16501,7 +15387,6 @@
         </w:rPr>
         <w:t>i</w:t>
       </w:r>
-      <w:proofErr w:type="spellEnd"/>
       <w:r>
         <w:rPr>
           <w:rFonts w:ascii="Times New Roman" w:hAnsi="Times New Roman" w:cs="Times New Roman"/>
@@ -16510,7 +15395,6 @@
         </w:rPr>
         <w:t>/</w:t>
       </w:r>
-      <w:proofErr w:type="spellStart"/>
       <w:r>
         <w:rPr>
           <w:rFonts w:ascii="Times New Roman" w:hAnsi="Times New Roman" w:cs="Times New Roman"/>
@@ -16520,7 +15404,6 @@
         </w:rPr>
         <w:t>i</w:t>
       </w:r>
-      <w:proofErr w:type="spellEnd"/>
       <w:r>
         <w:rPr>
           <w:rFonts w:ascii="Times New Roman" w:hAnsi="Times New Roman" w:cs="Times New Roman"/>
@@ -16553,7 +15436,6 @@
         <w:tab/>
         <w:t xml:space="preserve">Итоговая оценка заключается в </w:t>
       </w:r>
-      <w:proofErr w:type="spellStart"/>
       <w:r>
         <w:rPr>
           <w:rFonts w:ascii="Times New Roman" w:hAnsi="Times New Roman" w:cs="Times New Roman"/>
@@ -16573,7 +15455,6 @@
         </w:rPr>
         <w:t>LOAD</w:t>
       </w:r>
-      <w:proofErr w:type="spellEnd"/>
       <w:r>
         <w:rPr>
           <w:rFonts w:ascii="Times New Roman" w:hAnsi="Times New Roman" w:cs="Times New Roman"/>
@@ -16583,7 +15464,6 @@
         </w:rPr>
         <w:t>.</w:t>
       </w:r>
-      <w:proofErr w:type="spellStart"/>
       <w:r>
         <w:rPr>
           <w:rFonts w:ascii="Times New Roman" w:hAnsi="Times New Roman" w:cs="Times New Roman"/>
@@ -16594,7 +15474,6 @@
         </w:rPr>
         <w:t>i</w:t>
       </w:r>
-      <w:proofErr w:type="spellEnd"/>
       <w:r>
         <w:rPr>
           <w:rFonts w:ascii="Times New Roman" w:hAnsi="Times New Roman" w:cs="Times New Roman"/>
@@ -16668,7 +15547,6 @@
         </w:rPr>
         <w:t>L</w:t>
       </w:r>
-      <w:proofErr w:type="spellStart"/>
       <w:r>
         <w:rPr>
           <w:rFonts w:ascii="Times New Roman" w:hAnsi="Times New Roman" w:cs="Times New Roman"/>
@@ -16678,7 +15556,6 @@
         </w:rPr>
         <w:t>крит</w:t>
       </w:r>
-      <w:proofErr w:type="spellEnd"/>
       <w:r>
         <w:rPr>
           <w:rFonts w:ascii="Times New Roman" w:hAnsi="Times New Roman" w:cs="Times New Roman"/>
@@ -16760,7 +15637,6 @@
         </w:rPr>
         <w:t>L</w:t>
       </w:r>
-      <w:proofErr w:type="spellStart"/>
       <w:r>
         <w:rPr>
           <w:rFonts w:ascii="Times New Roman" w:hAnsi="Times New Roman" w:cs="Times New Roman"/>
@@ -16770,7 +15646,6 @@
         </w:rPr>
         <w:t>крит</w:t>
       </w:r>
-      <w:proofErr w:type="spellEnd"/>
     </w:p>
     <w:p>
       <w:pPr>
@@ -16786,6 +15661,7 @@
       <w:r>
         <w:rPr>
           <w:rFonts w:ascii="Times New Roman" w:hAnsi="Times New Roman" w:cs="Times New Roman"/>
+          <w:noProof/>
           <w:sz w:val="28"/>
           <w:szCs w:val="28"/>
           <w:lang w:val="en-US"/>
@@ -17071,7 +15947,6 @@
           <w:rFonts w:ascii="Times New Roman" w:hAnsi="Times New Roman" w:cs="Times New Roman"/>
           <w:sz w:val="28"/>
           <w:szCs w:val="28"/>
-          <w:lang w:val="en-US"/>
         </w:rPr>
       </w:pPr>
       <w:r>
@@ -17125,7 +16000,6 @@
         </w:rPr>
         <w:t>L</w:t>
       </w:r>
-      <w:proofErr w:type="spellStart"/>
       <w:r>
         <w:rPr>
           <w:rFonts w:ascii="Times New Roman" w:hAnsi="Times New Roman" w:cs="Times New Roman"/>
@@ -17135,7 +16009,6 @@
         </w:rPr>
         <w:t>крит</w:t>
       </w:r>
-      <w:proofErr w:type="spellEnd"/>
       <w:r>
         <w:rPr>
           <w:rFonts w:ascii="Times New Roman" w:hAnsi="Times New Roman" w:cs="Times New Roman"/>
@@ -17160,6 +16033,7 @@
       <w:r>
         <w:rPr>
           <w:rFonts w:ascii="Times New Roman" w:hAnsi="Times New Roman" w:cs="Times New Roman"/>
+          <w:noProof/>
           <w:sz w:val="28"/>
           <w:szCs w:val="28"/>
           <w:lang w:val="en-US"/>
@@ -17274,7 +16148,6 @@
           <w:vertAlign w:val="subscript"/>
         </w:rPr>
       </w:pPr>
-      <w:proofErr w:type="spellStart"/>
       <w:r>
         <w:rPr>
           <w:rFonts w:ascii="Times New Roman" w:hAnsi="Times New Roman" w:cs="Times New Roman"/>
@@ -17294,7 +16167,6 @@
         </w:rPr>
         <w:t>norm</w:t>
       </w:r>
-      <w:proofErr w:type="spellEnd"/>
       <w:r>
         <w:rPr>
           <w:rFonts w:ascii="Times New Roman" w:hAnsi="Times New Roman" w:cs="Times New Roman"/>
@@ -17304,7 +16176,6 @@
         </w:rPr>
         <w:t>(n) = f(n) / L</w:t>
       </w:r>
-      <w:proofErr w:type="spellStart"/>
       <w:r>
         <w:rPr>
           <w:rFonts w:ascii="Times New Roman" w:hAnsi="Times New Roman" w:cs="Times New Roman"/>
@@ -17314,7 +16185,6 @@
         </w:rPr>
         <w:t>крит</w:t>
       </w:r>
-      <w:proofErr w:type="spellEnd"/>
     </w:p>
     <w:p>
       <w:pPr>
@@ -17366,16 +16236,7 @@
           <w:sz w:val="28"/>
           <w:szCs w:val="28"/>
         </w:rPr>
-        <w:t>: </w:t>
-      </w:r>
-      <w:proofErr w:type="spellStart"/>
-      <w:r>
-        <w:rPr>
-          <w:rFonts w:ascii="Times New Roman" w:hAnsi="Times New Roman" w:cs="Times New Roman"/>
-          <w:sz w:val="28"/>
-          <w:szCs w:val="28"/>
-        </w:rPr>
-        <w:t>F</w:t>
+        <w:t>: F</w:t>
       </w:r>
       <w:r>
         <w:rPr>
@@ -17386,7 +16247,6 @@
         </w:rPr>
         <w:t>norm</w:t>
       </w:r>
-      <w:proofErr w:type="spellEnd"/>
       <w:r>
         <w:rPr>
           <w:rFonts w:ascii="Times New Roman" w:hAnsi="Times New Roman" w:cs="Times New Roman"/>
@@ -17444,16 +16304,7 @@
           <w:sz w:val="28"/>
           <w:szCs w:val="28"/>
         </w:rPr>
-        <w:t>: здесь интерпретация обратная. </w:t>
-      </w:r>
-      <w:proofErr w:type="spellStart"/>
-      <w:r>
-        <w:rPr>
-          <w:rFonts w:ascii="Times New Roman" w:hAnsi="Times New Roman" w:cs="Times New Roman"/>
-          <w:sz w:val="28"/>
-          <w:szCs w:val="28"/>
-        </w:rPr>
-        <w:t>F</w:t>
+        <w:t>: здесь интерпретация обратная. F</w:t>
       </w:r>
       <w:r>
         <w:rPr>
@@ -17464,7 +16315,6 @@
         </w:rPr>
         <w:t>norm</w:t>
       </w:r>
-      <w:proofErr w:type="spellEnd"/>
       <w:r>
         <w:rPr>
           <w:rFonts w:ascii="Times New Roman" w:hAnsi="Times New Roman" w:cs="Times New Roman"/>
@@ -17529,17 +16379,7 @@
           <w:szCs w:val="28"/>
           <w:lang w:val="en-US"/>
         </w:rPr>
-        <w:t>R(n) = (</w:t>
-      </w:r>
-      <w:proofErr w:type="spellStart"/>
-      <w:r>
-        <w:rPr>
-          <w:rFonts w:ascii="Times New Roman" w:hAnsi="Times New Roman" w:cs="Times New Roman"/>
-          <w:sz w:val="28"/>
-          <w:szCs w:val="28"/>
-          <w:lang w:val="en-US"/>
-        </w:rPr>
-        <w:t>CPU</w:t>
+        <w:t>R(n) = (CPU</w:t>
       </w:r>
       <w:r>
         <w:rPr>
@@ -17551,7 +16391,6 @@
         </w:rPr>
         <w:t>norm</w:t>
       </w:r>
-      <w:proofErr w:type="spellEnd"/>
       <w:r>
         <w:rPr>
           <w:rFonts w:ascii="Times New Roman" w:hAnsi="Times New Roman" w:cs="Times New Roman"/>
@@ -17561,7 +16400,6 @@
         </w:rPr>
         <w:t xml:space="preserve">(n) + </w:t>
       </w:r>
-      <w:proofErr w:type="spellStart"/>
       <w:r>
         <w:rPr>
           <w:rFonts w:ascii="Times New Roman" w:hAnsi="Times New Roman" w:cs="Times New Roman"/>
@@ -17581,7 +16419,6 @@
         </w:rPr>
         <w:t>norm</w:t>
       </w:r>
-      <w:proofErr w:type="spellEnd"/>
       <w:r>
         <w:rPr>
           <w:rFonts w:ascii="Times New Roman" w:hAnsi="Times New Roman" w:cs="Times New Roman"/>
@@ -17591,7 +16428,6 @@
         </w:rPr>
         <w:t xml:space="preserve">(n) + </w:t>
       </w:r>
-      <w:proofErr w:type="spellStart"/>
       <w:r>
         <w:rPr>
           <w:rFonts w:ascii="Times New Roman" w:hAnsi="Times New Roman" w:cs="Times New Roman"/>
@@ -17611,7 +16447,6 @@
         </w:rPr>
         <w:t>norm</w:t>
       </w:r>
-      <w:proofErr w:type="spellEnd"/>
       <w:r>
         <w:rPr>
           <w:rFonts w:ascii="Times New Roman" w:hAnsi="Times New Roman" w:cs="Times New Roman"/>
@@ -17640,17 +16475,7 @@
           <w:szCs w:val="28"/>
           <w:lang w:val="en-US"/>
         </w:rPr>
-        <w:t>P(n) = (</w:t>
-      </w:r>
-      <w:proofErr w:type="spellStart"/>
-      <w:r>
-        <w:rPr>
-          <w:rFonts w:ascii="Times New Roman" w:hAnsi="Times New Roman" w:cs="Times New Roman"/>
-          <w:sz w:val="28"/>
-          <w:szCs w:val="28"/>
-          <w:lang w:val="en-US"/>
-        </w:rPr>
-        <w:t>NENT</w:t>
+        <w:t>P(n) = (NENT</w:t>
       </w:r>
       <w:r>
         <w:rPr>
@@ -17662,25 +16487,14 @@
         </w:rPr>
         <w:t>norm</w:t>
       </w:r>
-      <w:proofErr w:type="spellEnd"/>
-      <w:r>
-        <w:rPr>
-          <w:rFonts w:ascii="Times New Roman" w:hAnsi="Times New Roman" w:cs="Times New Roman"/>
-          <w:sz w:val="28"/>
-          <w:szCs w:val="28"/>
-          <w:lang w:val="en-US"/>
-        </w:rPr>
-        <w:t xml:space="preserve">(n) + </w:t>
-      </w:r>
-      <w:proofErr w:type="spellStart"/>
-      <w:r>
-        <w:rPr>
-          <w:rFonts w:ascii="Times New Roman" w:hAnsi="Times New Roman" w:cs="Times New Roman"/>
-          <w:sz w:val="28"/>
-          <w:szCs w:val="28"/>
-          <w:lang w:val="en-US"/>
-        </w:rPr>
-        <w:t>LOAD</w:t>
+      <w:r>
+        <w:rPr>
+          <w:rFonts w:ascii="Times New Roman" w:hAnsi="Times New Roman" w:cs="Times New Roman"/>
+          <w:sz w:val="28"/>
+          <w:szCs w:val="28"/>
+          <w:lang w:val="en-US"/>
+        </w:rPr>
+        <w:t>(n) + LOAD</w:t>
       </w:r>
       <w:r>
         <w:rPr>
@@ -17692,7 +16506,6 @@
         </w:rPr>
         <w:t>norm</w:t>
       </w:r>
-      <w:proofErr w:type="spellEnd"/>
       <w:r>
         <w:rPr>
           <w:rFonts w:ascii="Times New Roman" w:hAnsi="Times New Roman" w:cs="Times New Roman"/>
@@ -17759,7 +16572,6 @@
           <w:rFonts w:ascii="Times New Roman" w:hAnsi="Times New Roman" w:cs="Times New Roman"/>
           <w:sz w:val="28"/>
           <w:szCs w:val="28"/>
-          <w:lang w:val="en-US"/>
         </w:rPr>
       </w:pPr>
       <w:r>
@@ -17861,6 +16673,7 @@
       <w:r>
         <w:rPr>
           <w:rFonts w:ascii="Times New Roman" w:hAnsi="Times New Roman" w:cs="Times New Roman"/>
+          <w:noProof/>
           <w:sz w:val="28"/>
           <w:szCs w:val="28"/>
           <w:lang w:val="en-US"/>
@@ -17986,7 +16799,6 @@
         </w:rPr>
         <w:t xml:space="preserve">Оптимальное количество реплик </w:t>
       </w:r>
-      <w:proofErr w:type="spellStart"/>
       <w:r>
         <w:rPr>
           <w:rFonts w:ascii="Times New Roman" w:hAnsi="Times New Roman" w:cs="Times New Roman"/>
@@ -18006,7 +16818,6 @@
         </w:rPr>
         <w:t>opt</w:t>
       </w:r>
-      <w:proofErr w:type="spellEnd"/>
       <w:r>
         <w:rPr>
           <w:rFonts w:ascii="Times New Roman" w:hAnsi="Times New Roman" w:cs="Times New Roman"/>
@@ -18022,32 +16833,23 @@
           <w:szCs w:val="28"/>
           <w:lang w:val="en-US"/>
         </w:rPr>
-        <w:t>E</w:t>
-      </w:r>
-      <w:r>
-        <w:rPr>
-          <w:rFonts w:ascii="Times New Roman" w:hAnsi="Times New Roman" w:cs="Times New Roman"/>
-          <w:sz w:val="28"/>
-          <w:szCs w:val="28"/>
-        </w:rPr>
-        <w:t>(</w:t>
-      </w:r>
-      <w:r>
-        <w:rPr>
-          <w:rFonts w:ascii="Times New Roman" w:hAnsi="Times New Roman" w:cs="Times New Roman"/>
-          <w:sz w:val="28"/>
-          <w:szCs w:val="28"/>
-          <w:lang w:val="en-US"/>
-        </w:rPr>
-        <w:t>n</w:t>
-      </w:r>
-      <w:r>
-        <w:rPr>
-          <w:rFonts w:ascii="Times New Roman" w:hAnsi="Times New Roman" w:cs="Times New Roman"/>
-          <w:sz w:val="28"/>
-          <w:szCs w:val="28"/>
-        </w:rPr>
-        <w:t>) достигает максимума</w:t>
+        <w:t>Effectivity</w:t>
+      </w:r>
+      <w:r>
+        <w:rPr>
+          <w:rFonts w:ascii="Times New Roman" w:hAnsi="Times New Roman" w:cs="Times New Roman"/>
+          <w:sz w:val="28"/>
+          <w:szCs w:val="28"/>
+        </w:rPr>
+        <w:t xml:space="preserve"> </w:t>
+      </w:r>
+      <w:r>
+        <w:rPr>
+          <w:rFonts w:ascii="Times New Roman" w:hAnsi="Times New Roman" w:cs="Times New Roman"/>
+          <w:sz w:val="28"/>
+          <w:szCs w:val="28"/>
+        </w:rPr>
+        <w:t>достигает максимума</w:t>
       </w:r>
       <w:r>
         <w:rPr>

--- a/Магистерская/Методика.docx
+++ b/Магистерская/Методика.docx
@@ -65,6 +65,7 @@
           <w:rFonts w:ascii="Times New Roman" w:hAnsi="Times New Roman" w:cs="Times New Roman"/>
           <w:sz w:val="28"/>
           <w:szCs w:val="28"/>
+          <w:lang w:val="en-US"/>
         </w:rPr>
       </w:pPr>
       <w:r>
@@ -106,6 +107,243 @@
           <w:szCs w:val="28"/>
         </w:rPr>
         <w:t xml:space="preserve"> и имеющий процессор марки - ???.</w:t>
+      </w:r>
+    </w:p>
+    <w:p>
+      <w:pPr>
+        <w:spacing w:after="0" w:line="360" w:lineRule="auto"/>
+        <w:ind w:firstLine="360"/>
+        <w:jc w:val="both"/>
+        <w:rPr>
+          <w:rFonts w:ascii="Times New Roman" w:hAnsi="Times New Roman" w:cs="Times New Roman"/>
+          <w:sz w:val="28"/>
+          <w:szCs w:val="28"/>
+        </w:rPr>
+      </w:pPr>
+      <w:r>
+        <w:rPr>
+          <w:rFonts w:ascii="Times New Roman" w:hAnsi="Times New Roman" w:cs="Times New Roman"/>
+          <w:sz w:val="28"/>
+          <w:szCs w:val="28"/>
+        </w:rPr>
+        <w:t>Основной стек приложения:</w:t>
+      </w:r>
+    </w:p>
+    <w:p>
+      <w:pPr>
+        <w:pStyle w:val="a7"/>
+        <w:numPr>
+          <w:ilvl w:val="0"/>
+          <w:numId w:val="12"/>
+        </w:numPr>
+        <w:spacing w:after="0" w:line="360" w:lineRule="auto"/>
+        <w:jc w:val="both"/>
+        <w:rPr>
+          <w:rFonts w:ascii="Times New Roman" w:hAnsi="Times New Roman" w:cs="Times New Roman"/>
+          <w:sz w:val="28"/>
+          <w:szCs w:val="28"/>
+          <w:lang w:val="en-US"/>
+        </w:rPr>
+      </w:pPr>
+      <w:r>
+        <w:rPr>
+          <w:rFonts w:ascii="Times New Roman" w:hAnsi="Times New Roman" w:cs="Times New Roman"/>
+          <w:sz w:val="28"/>
+          <w:szCs w:val="28"/>
+          <w:lang w:val="en-US"/>
+        </w:rPr>
+        <w:t>Backend – php</w:t>
+      </w:r>
+      <w:r>
+        <w:rPr>
+          <w:rFonts w:ascii="Times New Roman" w:hAnsi="Times New Roman" w:cs="Times New Roman"/>
+          <w:sz w:val="28"/>
+          <w:szCs w:val="28"/>
+          <w:lang w:val="en-US"/>
+        </w:rPr>
+        <w:t xml:space="preserve"> 8.2</w:t>
+      </w:r>
+      <w:r>
+        <w:rPr>
+          <w:rFonts w:ascii="Times New Roman" w:hAnsi="Times New Roman" w:cs="Times New Roman"/>
+          <w:sz w:val="28"/>
+          <w:szCs w:val="28"/>
+          <w:lang w:val="en-US"/>
+        </w:rPr>
+        <w:t xml:space="preserve"> &amp; laravel</w:t>
+      </w:r>
+    </w:p>
+    <w:p>
+      <w:pPr>
+        <w:pStyle w:val="a7"/>
+        <w:numPr>
+          <w:ilvl w:val="0"/>
+          <w:numId w:val="12"/>
+        </w:numPr>
+        <w:spacing w:after="0" w:line="360" w:lineRule="auto"/>
+        <w:jc w:val="both"/>
+        <w:rPr>
+          <w:rFonts w:ascii="Times New Roman" w:hAnsi="Times New Roman" w:cs="Times New Roman"/>
+          <w:sz w:val="28"/>
+          <w:szCs w:val="28"/>
+          <w:lang w:val="en-US"/>
+        </w:rPr>
+      </w:pPr>
+      <w:r>
+        <w:rPr>
+          <w:rFonts w:ascii="Times New Roman" w:hAnsi="Times New Roman" w:cs="Times New Roman"/>
+          <w:sz w:val="28"/>
+          <w:szCs w:val="28"/>
+          <w:lang w:val="en-US"/>
+        </w:rPr>
+        <w:t>Frontend – vue</w:t>
+      </w:r>
+      <w:r>
+        <w:rPr>
+          <w:rFonts w:ascii="Times New Roman" w:hAnsi="Times New Roman" w:cs="Times New Roman"/>
+          <w:sz w:val="28"/>
+          <w:szCs w:val="28"/>
+          <w:lang w:val="en-US"/>
+        </w:rPr>
+        <w:t xml:space="preserve"> 3</w:t>
+      </w:r>
+    </w:p>
+    <w:p>
+      <w:pPr>
+        <w:pStyle w:val="a7"/>
+        <w:numPr>
+          <w:ilvl w:val="0"/>
+          <w:numId w:val="12"/>
+        </w:numPr>
+        <w:spacing w:after="0" w:line="360" w:lineRule="auto"/>
+        <w:jc w:val="both"/>
+        <w:rPr>
+          <w:rFonts w:ascii="Times New Roman" w:hAnsi="Times New Roman" w:cs="Times New Roman"/>
+          <w:sz w:val="28"/>
+          <w:szCs w:val="28"/>
+          <w:lang w:val="en-US"/>
+        </w:rPr>
+      </w:pPr>
+      <w:r>
+        <w:rPr>
+          <w:rFonts w:ascii="Times New Roman" w:hAnsi="Times New Roman" w:cs="Times New Roman"/>
+          <w:sz w:val="28"/>
+          <w:szCs w:val="28"/>
+        </w:rPr>
+        <w:t xml:space="preserve">БД – </w:t>
+      </w:r>
+      <w:r>
+        <w:rPr>
+          <w:rFonts w:ascii="Times New Roman" w:hAnsi="Times New Roman" w:cs="Times New Roman"/>
+          <w:sz w:val="28"/>
+          <w:szCs w:val="28"/>
+          <w:lang w:val="en-US"/>
+        </w:rPr>
+        <w:t>mysql (mariadb)</w:t>
+      </w:r>
+    </w:p>
+    <w:p>
+      <w:pPr>
+        <w:pStyle w:val="a7"/>
+        <w:numPr>
+          <w:ilvl w:val="0"/>
+          <w:numId w:val="12"/>
+        </w:numPr>
+        <w:spacing w:after="0" w:line="360" w:lineRule="auto"/>
+        <w:jc w:val="both"/>
+        <w:rPr>
+          <w:rFonts w:ascii="Times New Roman" w:hAnsi="Times New Roman" w:cs="Times New Roman"/>
+          <w:sz w:val="28"/>
+          <w:szCs w:val="28"/>
+          <w:lang w:val="en-US"/>
+        </w:rPr>
+      </w:pPr>
+      <w:r>
+        <w:rPr>
+          <w:rFonts w:ascii="Times New Roman" w:hAnsi="Times New Roman" w:cs="Times New Roman"/>
+          <w:sz w:val="28"/>
+          <w:szCs w:val="28"/>
+          <w:lang w:val="en-US"/>
+        </w:rPr>
+        <w:t>Redis</w:t>
+      </w:r>
+    </w:p>
+    <w:p>
+      <w:pPr>
+        <w:pStyle w:val="a7"/>
+        <w:numPr>
+          <w:ilvl w:val="0"/>
+          <w:numId w:val="12"/>
+        </w:numPr>
+        <w:spacing w:after="0" w:line="360" w:lineRule="auto"/>
+        <w:jc w:val="both"/>
+        <w:rPr>
+          <w:rFonts w:ascii="Times New Roman" w:hAnsi="Times New Roman" w:cs="Times New Roman"/>
+          <w:sz w:val="28"/>
+          <w:szCs w:val="28"/>
+          <w:lang w:val="en-US"/>
+        </w:rPr>
+      </w:pPr>
+      <w:r>
+        <w:rPr>
+          <w:rFonts w:ascii="Times New Roman" w:hAnsi="Times New Roman" w:cs="Times New Roman"/>
+          <w:sz w:val="28"/>
+          <w:szCs w:val="28"/>
+          <w:lang w:val="en-US"/>
+        </w:rPr>
+        <w:t>RabbitMQ</w:t>
+      </w:r>
+    </w:p>
+    <w:p>
+      <w:pPr>
+        <w:pStyle w:val="a7"/>
+        <w:numPr>
+          <w:ilvl w:val="0"/>
+          <w:numId w:val="12"/>
+        </w:numPr>
+        <w:spacing w:after="0" w:line="360" w:lineRule="auto"/>
+        <w:jc w:val="both"/>
+        <w:rPr>
+          <w:rFonts w:ascii="Times New Roman" w:hAnsi="Times New Roman" w:cs="Times New Roman"/>
+          <w:sz w:val="28"/>
+          <w:szCs w:val="28"/>
+          <w:lang w:val="en-US"/>
+        </w:rPr>
+      </w:pPr>
+      <w:r>
+        <w:rPr>
+          <w:rFonts w:ascii="Times New Roman" w:hAnsi="Times New Roman" w:cs="Times New Roman"/>
+          <w:sz w:val="28"/>
+          <w:szCs w:val="28"/>
+          <w:lang w:val="en-US"/>
+        </w:rPr>
+        <w:t>Elasticsearch &amp; Prometheus</w:t>
+      </w:r>
+    </w:p>
+    <w:p>
+      <w:pPr>
+        <w:pStyle w:val="a7"/>
+        <w:numPr>
+          <w:ilvl w:val="0"/>
+          <w:numId w:val="12"/>
+        </w:numPr>
+        <w:spacing w:after="0" w:line="360" w:lineRule="auto"/>
+        <w:jc w:val="both"/>
+        <w:rPr>
+          <w:rFonts w:ascii="Times New Roman" w:hAnsi="Times New Roman" w:cs="Times New Roman"/>
+          <w:sz w:val="28"/>
+          <w:szCs w:val="28"/>
+          <w:lang w:val="en-US"/>
+        </w:rPr>
+      </w:pPr>
+      <w:r>
+        <w:rPr>
+          <w:rFonts w:ascii="Times New Roman" w:hAnsi="Times New Roman" w:cs="Times New Roman"/>
+          <w:sz w:val="28"/>
+          <w:szCs w:val="28"/>
+          <w:lang w:val="en-US"/>
+        </w:rPr>
+        <w:t>Docker &amp; kubernetes</w:t>
       </w:r>
     </w:p>
     <w:p>
@@ -957,23 +1195,48 @@
           <w:sz w:val="28"/>
           <w:szCs w:val="28"/>
         </w:rPr>
-        <w:t>, элементы отображают задержку сети между сервисами</w:t>
-      </w:r>
-      <w:r>
-        <w:rPr>
-          <w:rFonts w:ascii="Times New Roman" w:hAnsi="Times New Roman" w:cs="Times New Roman"/>
-          <w:sz w:val="28"/>
-          <w:szCs w:val="28"/>
-        </w:rPr>
-        <w:t>, по диагонали ставятся 0 или 1</w:t>
-      </w:r>
-      <w:r>
-        <w:rPr>
-          <w:rFonts w:ascii="Times New Roman" w:hAnsi="Times New Roman" w:cs="Times New Roman"/>
-          <w:sz w:val="28"/>
-          <w:szCs w:val="28"/>
-        </w:rPr>
-        <w:t>, так как задержка внутри отдельного сервиса минимальна</w:t>
+        <w:t xml:space="preserve">, элементы отображают задержку сети между </w:t>
+      </w:r>
+      <w:r>
+        <w:rPr>
+          <w:rFonts w:ascii="Times New Roman" w:hAnsi="Times New Roman" w:cs="Times New Roman"/>
+          <w:sz w:val="28"/>
+          <w:szCs w:val="28"/>
+        </w:rPr>
+        <w:lastRenderedPageBreak/>
+        <w:t>сервисами</w:t>
+      </w:r>
+      <w:r>
+        <w:rPr>
+          <w:rFonts w:ascii="Times New Roman" w:hAnsi="Times New Roman" w:cs="Times New Roman"/>
+          <w:sz w:val="28"/>
+          <w:szCs w:val="28"/>
+        </w:rPr>
+        <w:t xml:space="preserve">, по диагонали ставятся </w:t>
+      </w:r>
+      <w:r>
+        <w:rPr>
+          <w:rFonts w:ascii="Times New Roman" w:hAnsi="Times New Roman" w:cs="Times New Roman"/>
+          <w:sz w:val="28"/>
+          <w:szCs w:val="28"/>
+        </w:rPr>
+        <w:t>0</w:t>
+      </w:r>
+      <w:r>
+        <w:rPr>
+          <w:rFonts w:ascii="Times New Roman" w:hAnsi="Times New Roman" w:cs="Times New Roman"/>
+          <w:sz w:val="28"/>
+          <w:szCs w:val="28"/>
+        </w:rPr>
+        <w:t xml:space="preserve">, так как задержка внутри отдельного сервиса </w:t>
+      </w:r>
+      <w:r>
+        <w:rPr>
+          <w:rFonts w:ascii="Times New Roman" w:hAnsi="Times New Roman" w:cs="Times New Roman"/>
+          <w:sz w:val="28"/>
+          <w:szCs w:val="28"/>
+        </w:rPr>
+        <w:t>равна 0</w:t>
       </w:r>
       <w:r>
         <w:rPr>
@@ -1226,7 +1489,6 @@
           <w:sz w:val="28"/>
           <w:szCs w:val="28"/>
         </w:rPr>
-        <w:lastRenderedPageBreak/>
         <w:t xml:space="preserve">Для системы в целом, и для отдельных сервисов </w:t>
       </w:r>
       <w:r>
@@ -1724,63 +1986,15 @@
           <w:sz w:val="28"/>
           <w:szCs w:val="28"/>
         </w:rPr>
-        <w:t xml:space="preserve">, элементы отображают задержку сети между сервисами) </w:t>
-      </w:r>
-      <w:r>
-        <w:rPr>
-          <w:rFonts w:ascii="Times New Roman" w:hAnsi="Times New Roman" w:cs="Times New Roman"/>
-          <w:sz w:val="28"/>
-          <w:szCs w:val="28"/>
-          <w:u w:val="single"/>
-          <w:lang w:val="en-US"/>
-        </w:rPr>
-        <w:t>P</w:t>
-      </w:r>
-      <w:r>
-        <w:rPr>
-          <w:rFonts w:ascii="Times New Roman" w:hAnsi="Times New Roman" w:cs="Times New Roman"/>
-          <w:sz w:val="28"/>
-          <w:szCs w:val="28"/>
-          <w:u w:val="single"/>
+        <w:t>, элементы отображают задержку сети между сервисами)</w:t>
+      </w:r>
+      <w:r>
+        <w:rPr>
+          <w:rFonts w:ascii="Times New Roman" w:hAnsi="Times New Roman" w:cs="Times New Roman"/>
+          <w:sz w:val="28"/>
+          <w:szCs w:val="28"/>
         </w:rPr>
         <w:t>.</w:t>
-      </w:r>
-      <w:r>
-        <w:rPr>
-          <w:rFonts w:ascii="Times New Roman" w:hAnsi="Times New Roman" w:cs="Times New Roman"/>
-          <w:sz w:val="28"/>
-          <w:szCs w:val="28"/>
-          <w:u w:val="single"/>
-          <w:lang w:val="en-US"/>
-        </w:rPr>
-        <w:t>S</w:t>
-      </w:r>
-      <w:r>
-        <w:rPr>
-          <w:rFonts w:ascii="Times New Roman" w:hAnsi="Times New Roman" w:cs="Times New Roman"/>
-          <w:sz w:val="28"/>
-          <w:szCs w:val="28"/>
-          <w:u w:val="single"/>
-        </w:rPr>
-        <w:t>. по логике вещей должна быть такой же, как и статичная матрица задержки</w:t>
-      </w:r>
-      <w:r>
-        <w:rPr>
-          <w:rFonts w:ascii="Times New Roman" w:hAnsi="Times New Roman" w:cs="Times New Roman"/>
-          <w:sz w:val="28"/>
-          <w:szCs w:val="28"/>
-          <w:u w:val="single"/>
-        </w:rPr>
-        <w:t>.</w:t>
-      </w:r>
-      <w:r>
-        <w:rPr>
-          <w:rFonts w:ascii="Times New Roman" w:hAnsi="Times New Roman" w:cs="Times New Roman"/>
-          <w:sz w:val="28"/>
-          <w:szCs w:val="28"/>
-          <w:u w:val="single"/>
-        </w:rPr>
-        <w:t xml:space="preserve">  </w:t>
       </w:r>
     </w:p>
     <w:p>
@@ -2077,23 +2291,7 @@
           <w:sz w:val="28"/>
           <w:szCs w:val="28"/>
         </w:rPr>
-        <w:t>Потребление п</w:t>
-      </w:r>
-      <w:r>
-        <w:rPr>
-          <w:rFonts w:ascii="Times New Roman" w:hAnsi="Times New Roman" w:cs="Times New Roman"/>
-          <w:sz w:val="28"/>
-          <w:szCs w:val="28"/>
-        </w:rPr>
-        <w:t>амят</w:t>
-      </w:r>
-      <w:r>
-        <w:rPr>
-          <w:rFonts w:ascii="Times New Roman" w:hAnsi="Times New Roman" w:cs="Times New Roman"/>
-          <w:sz w:val="28"/>
-          <w:szCs w:val="28"/>
-        </w:rPr>
-        <w:t>и.</w:t>
+        <w:t>Стабильность работы памяти</w:t>
       </w:r>
     </w:p>
     <w:p>
@@ -2117,7 +2315,23 @@
           <w:sz w:val="28"/>
           <w:szCs w:val="28"/>
         </w:rPr>
-        <w:t>Потребление ресурса процессора.</w:t>
+        <w:t>Потребление п</w:t>
+      </w:r>
+      <w:r>
+        <w:rPr>
+          <w:rFonts w:ascii="Times New Roman" w:hAnsi="Times New Roman" w:cs="Times New Roman"/>
+          <w:sz w:val="28"/>
+          <w:szCs w:val="28"/>
+        </w:rPr>
+        <w:t>амят</w:t>
+      </w:r>
+      <w:r>
+        <w:rPr>
+          <w:rFonts w:ascii="Times New Roman" w:hAnsi="Times New Roman" w:cs="Times New Roman"/>
+          <w:sz w:val="28"/>
+          <w:szCs w:val="28"/>
+        </w:rPr>
+        <w:t>и.</w:t>
       </w:r>
     </w:p>
     <w:p>
@@ -2141,7 +2355,8 @@
           <w:sz w:val="28"/>
           <w:szCs w:val="28"/>
         </w:rPr>
-        <w:t>Энергопотребление.</w:t>
+        <w:lastRenderedPageBreak/>
+        <w:t>Стабильность работы процессора.</w:t>
       </w:r>
     </w:p>
     <w:p>
@@ -2165,15 +2380,7 @@
           <w:sz w:val="28"/>
           <w:szCs w:val="28"/>
         </w:rPr>
-        <w:t>Стабильность сети</w:t>
-      </w:r>
-      <w:r>
-        <w:rPr>
-          <w:rFonts w:ascii="Times New Roman" w:hAnsi="Times New Roman" w:cs="Times New Roman"/>
-          <w:sz w:val="28"/>
-          <w:szCs w:val="28"/>
-        </w:rPr>
-        <w:t>.</w:t>
+        <w:t>Потребление ресурса процессора.</w:t>
       </w:r>
     </w:p>
     <w:p>
@@ -2197,6 +2404,62 @@
           <w:sz w:val="28"/>
           <w:szCs w:val="28"/>
         </w:rPr>
+        <w:t>Энергопотребление.</w:t>
+      </w:r>
+    </w:p>
+    <w:p>
+      <w:pPr>
+        <w:pStyle w:val="a7"/>
+        <w:numPr>
+          <w:ilvl w:val="0"/>
+          <w:numId w:val="5"/>
+        </w:numPr>
+        <w:spacing w:after="0" w:line="360" w:lineRule="auto"/>
+        <w:jc w:val="both"/>
+        <w:rPr>
+          <w:rFonts w:ascii="Times New Roman" w:hAnsi="Times New Roman" w:cs="Times New Roman"/>
+          <w:sz w:val="28"/>
+          <w:szCs w:val="28"/>
+        </w:rPr>
+      </w:pPr>
+      <w:r>
+        <w:rPr>
+          <w:rFonts w:ascii="Times New Roman" w:hAnsi="Times New Roman" w:cs="Times New Roman"/>
+          <w:sz w:val="28"/>
+          <w:szCs w:val="28"/>
+        </w:rPr>
+        <w:t>Стабильность сети</w:t>
+      </w:r>
+      <w:r>
+        <w:rPr>
+          <w:rFonts w:ascii="Times New Roman" w:hAnsi="Times New Roman" w:cs="Times New Roman"/>
+          <w:sz w:val="28"/>
+          <w:szCs w:val="28"/>
+        </w:rPr>
+        <w:t>.</w:t>
+      </w:r>
+    </w:p>
+    <w:p>
+      <w:pPr>
+        <w:pStyle w:val="a7"/>
+        <w:numPr>
+          <w:ilvl w:val="0"/>
+          <w:numId w:val="5"/>
+        </w:numPr>
+        <w:spacing w:after="0" w:line="360" w:lineRule="auto"/>
+        <w:jc w:val="both"/>
+        <w:rPr>
+          <w:rFonts w:ascii="Times New Roman" w:hAnsi="Times New Roman" w:cs="Times New Roman"/>
+          <w:sz w:val="28"/>
+          <w:szCs w:val="28"/>
+        </w:rPr>
+      </w:pPr>
+      <w:r>
+        <w:rPr>
+          <w:rFonts w:ascii="Times New Roman" w:hAnsi="Times New Roman" w:cs="Times New Roman"/>
+          <w:sz w:val="28"/>
+          <w:szCs w:val="28"/>
+        </w:rPr>
         <w:t>Производительность</w:t>
       </w:r>
       <w:r>
@@ -2228,7 +2491,17 @@
           <w:sz w:val="28"/>
           <w:szCs w:val="28"/>
         </w:rPr>
-        <w:t>ПОТРЕБЛЕНИЕ ПАМЯТИ</w:t>
+        <w:t>СТАБИЛЬНОСТЬ РАБОТЫ</w:t>
+      </w:r>
+      <w:r>
+        <w:rPr>
+          <w:rFonts w:ascii="Times New Roman" w:hAnsi="Times New Roman" w:cs="Times New Roman"/>
+          <w:b/>
+          <w:bCs/>
+          <w:sz w:val="28"/>
+          <w:szCs w:val="28"/>
+        </w:rPr>
+        <w:t xml:space="preserve"> ПАМЯТИ</w:t>
       </w:r>
     </w:p>
     <w:p>
@@ -2409,7 +2682,6 @@
           <w:szCs w:val="28"/>
           <w:lang w:val="en-US"/>
         </w:rPr>
-        <w:lastRenderedPageBreak/>
         <w:t>dMEM</w:t>
       </w:r>
       <w:r>
@@ -2724,6 +2996,7 @@
           <w:sz w:val="28"/>
           <w:szCs w:val="28"/>
         </w:rPr>
+        <w:lastRenderedPageBreak/>
         <w:t>/*Ожидаемый график зависимости дисперсии от времени */</w:t>
       </w:r>
     </w:p>
@@ -2915,7 +3188,6 @@
           <w:sz w:val="28"/>
           <w:szCs w:val="28"/>
         </w:rPr>
-        <w:lastRenderedPageBreak/>
         <w:drawing>
           <wp:inline distT="0" distB="0" distL="0" distR="0" wp14:anchorId="63DFCDB4" wp14:editId="7C7A6D79">
             <wp:extent cx="5688418" cy="3072765"/>
@@ -3117,6 +3389,7 @@
           <w:sz w:val="28"/>
           <w:szCs w:val="28"/>
         </w:rPr>
+        <w:lastRenderedPageBreak/>
         <w:drawing>
           <wp:inline distT="0" distB="0" distL="0" distR="0" wp14:anchorId="4E6E54AD" wp14:editId="53A886D0">
             <wp:extent cx="5114260" cy="4362018"/>
@@ -3235,7 +3508,6 @@
           <w:sz w:val="28"/>
           <w:szCs w:val="28"/>
         </w:rPr>
-        <w:lastRenderedPageBreak/>
         <w:t xml:space="preserve">а также получим функцию </w:t>
       </w:r>
     </w:p>
@@ -3257,6 +3529,7 @@
           <w:szCs w:val="28"/>
           <w:lang w:val="en-US"/>
         </w:rPr>
+        <w:lastRenderedPageBreak/>
         <w:t>g</w:t>
       </w:r>
       <w:r>
@@ -3909,16 +4182,7 @@
           <w:sz w:val="28"/>
           <w:szCs w:val="28"/>
         </w:rPr>
-        <w:t xml:space="preserve">начинается </w:t>
-      </w:r>
-      <w:r>
-        <w:rPr>
-          <w:rFonts w:ascii="Times New Roman" w:hAnsi="Times New Roman" w:cs="Times New Roman"/>
-          <w:sz w:val="28"/>
-          <w:szCs w:val="28"/>
-        </w:rPr>
-        <w:lastRenderedPageBreak/>
-        <w:t>нелинейный рост загруженности памяти (</w:t>
+        <w:t>начинается нелинейный рост загруженности памяти (</w:t>
       </w:r>
       <w:r>
         <w:rPr>
@@ -4039,6 +4303,7 @@
           <w:sz w:val="28"/>
           <w:szCs w:val="28"/>
         </w:rPr>
+        <w:lastRenderedPageBreak/>
         <w:t xml:space="preserve">/*Ожидаемые графики </w:t>
       </w:r>
       <w:r>
@@ -4904,7 +5169,17 @@
           <w:sz w:val="28"/>
           <w:szCs w:val="28"/>
         </w:rPr>
-        <w:t>ПОТРЕБЛЕНИЕ РЕСУРСА ПРОЦЕССОРА</w:t>
+        <w:t>СТАБИЛЬНОСТЬ РАБОТЫ</w:t>
+      </w:r>
+      <w:r>
+        <w:rPr>
+          <w:rFonts w:ascii="Times New Roman" w:hAnsi="Times New Roman" w:cs="Times New Roman"/>
+          <w:b/>
+          <w:bCs/>
+          <w:sz w:val="28"/>
+          <w:szCs w:val="28"/>
+        </w:rPr>
+        <w:t xml:space="preserve"> ПРОЦЕССОРА</w:t>
       </w:r>
     </w:p>
     <w:p>
@@ -5329,16 +5604,7 @@
           <w:sz w:val="28"/>
           <w:szCs w:val="28"/>
         </w:rPr>
-        <w:t xml:space="preserve">. Ожидается, что дисперсия по этим строкам окажется небольшой, </w:t>
-      </w:r>
-      <w:r>
-        <w:rPr>
-          <w:rFonts w:ascii="Times New Roman" w:hAnsi="Times New Roman" w:cs="Times New Roman"/>
-          <w:sz w:val="28"/>
-          <w:szCs w:val="28"/>
-        </w:rPr>
-        <w:lastRenderedPageBreak/>
-        <w:t xml:space="preserve">что можно будет говорить о средней загруженности </w:t>
+        <w:t xml:space="preserve">. Ожидается, что дисперсия по этим строкам окажется небольшой, что можно будет говорить о средней загруженности </w:t>
       </w:r>
       <w:r>
         <w:rPr>
@@ -5428,6 +5694,7 @@
           <w:sz w:val="28"/>
           <w:szCs w:val="28"/>
         </w:rPr>
+        <w:lastRenderedPageBreak/>
         <w:drawing>
           <wp:inline distT="0" distB="0" distL="0" distR="0" wp14:anchorId="3D1568BE" wp14:editId="2DCAF624">
             <wp:extent cx="3750417" cy="2934586"/>
@@ -5783,7 +6050,6 @@
           <w:sz w:val="28"/>
           <w:szCs w:val="28"/>
         </w:rPr>
-        <w:lastRenderedPageBreak/>
         <w:t xml:space="preserve">Которую мы аппроксимируем до непрерывной, всюду дифференцируемой функции </w:t>
       </w:r>
     </w:p>
@@ -5805,6 +6071,7 @@
           <w:szCs w:val="28"/>
           <w:lang w:val="en-US"/>
         </w:rPr>
+        <w:lastRenderedPageBreak/>
         <w:t>g</w:t>
       </w:r>
       <w:r>
@@ -6762,7 +7029,6 @@
           <w:rFonts w:ascii="Times New Roman" w:hAnsi="Times New Roman" w:cs="Times New Roman"/>
           <w:sz w:val="28"/>
           <w:szCs w:val="28"/>
-          <w:lang w:val="en-US"/>
         </w:rPr>
       </w:pPr>
       <w:r>
@@ -6789,7 +7055,6 @@
           <w:rFonts w:ascii="Times New Roman" w:hAnsi="Times New Roman" w:cs="Times New Roman"/>
           <w:sz w:val="28"/>
           <w:szCs w:val="28"/>
-          <w:lang w:val="en-US"/>
         </w:rPr>
         <w:t xml:space="preserve"> = </w:t>
       </w:r>
@@ -6807,7 +7072,6 @@
           <w:rFonts w:ascii="Times New Roman" w:hAnsi="Times New Roman" w:cs="Times New Roman"/>
           <w:sz w:val="28"/>
           <w:szCs w:val="28"/>
-          <w:lang w:val="en-US"/>
         </w:rPr>
         <w:t xml:space="preserve">(0, </w:t>
       </w:r>
@@ -6835,7 +7099,6 @@
           <w:sz w:val="28"/>
           <w:szCs w:val="28"/>
           <w:vertAlign w:val="subscript"/>
-          <w:lang w:val="en-US"/>
         </w:rPr>
         <w:t>.</w:t>
       </w:r>
@@ -6854,7 +7117,6 @@
           <w:rFonts w:ascii="Times New Roman" w:hAnsi="Times New Roman" w:cs="Times New Roman"/>
           <w:sz w:val="28"/>
           <w:szCs w:val="28"/>
-          <w:lang w:val="en-US"/>
         </w:rPr>
         <w:t>)(</w:t>
       </w:r>
@@ -6883,7 +7145,6 @@
           <w:sz w:val="28"/>
           <w:szCs w:val="28"/>
           <w:vertAlign w:val="subscript"/>
-          <w:lang w:val="en-US"/>
         </w:rPr>
         <w:t>.</w:t>
       </w:r>
@@ -6902,7 +7163,6 @@
           <w:rFonts w:ascii="Times New Roman" w:hAnsi="Times New Roman" w:cs="Times New Roman"/>
           <w:sz w:val="28"/>
           <w:szCs w:val="28"/>
-          <w:lang w:val="en-US"/>
         </w:rPr>
         <w:t>(</w:t>
       </w:r>
@@ -6920,7 +7180,6 @@
           <w:rFonts w:ascii="Times New Roman" w:hAnsi="Times New Roman" w:cs="Times New Roman"/>
           <w:sz w:val="28"/>
           <w:szCs w:val="28"/>
-          <w:lang w:val="en-US"/>
         </w:rPr>
         <w:t>)</w:t>
       </w:r>
@@ -6938,7 +7197,6 @@
           <w:rFonts w:ascii="Times New Roman" w:hAnsi="Times New Roman" w:cs="Times New Roman"/>
           <w:sz w:val="28"/>
           <w:szCs w:val="28"/>
-          <w:lang w:val="en-US"/>
         </w:rPr>
         <w:t>)</w:t>
       </w:r>
@@ -9414,7 +9672,6 @@
           <w:rFonts w:ascii="Times New Roman" w:hAnsi="Times New Roman" w:cs="Times New Roman"/>
           <w:sz w:val="28"/>
           <w:szCs w:val="28"/>
-          <w:lang w:val="en-US"/>
         </w:rPr>
       </w:pPr>
       <w:r>
@@ -9441,7 +9698,6 @@
           <w:rFonts w:ascii="Times New Roman" w:hAnsi="Times New Roman" w:cs="Times New Roman"/>
           <w:sz w:val="28"/>
           <w:szCs w:val="28"/>
-          <w:lang w:val="en-US"/>
         </w:rPr>
         <w:t xml:space="preserve"> = </w:t>
       </w:r>
@@ -9459,7 +9715,6 @@
           <w:rFonts w:ascii="Times New Roman" w:hAnsi="Times New Roman" w:cs="Times New Roman"/>
           <w:sz w:val="28"/>
           <w:szCs w:val="28"/>
-          <w:lang w:val="en-US"/>
         </w:rPr>
         <w:t xml:space="preserve">(0, </w:t>
       </w:r>
@@ -9487,7 +9742,6 @@
           <w:sz w:val="28"/>
           <w:szCs w:val="28"/>
           <w:vertAlign w:val="subscript"/>
-          <w:lang w:val="en-US"/>
         </w:rPr>
         <w:t>.</w:t>
       </w:r>
@@ -9506,7 +9760,6 @@
           <w:rFonts w:ascii="Times New Roman" w:hAnsi="Times New Roman" w:cs="Times New Roman"/>
           <w:sz w:val="28"/>
           <w:szCs w:val="28"/>
-          <w:lang w:val="en-US"/>
         </w:rPr>
         <w:t>)(</w:t>
       </w:r>
@@ -9535,7 +9788,6 @@
           <w:sz w:val="28"/>
           <w:szCs w:val="28"/>
           <w:vertAlign w:val="subscript"/>
-          <w:lang w:val="en-US"/>
         </w:rPr>
         <w:t>.</w:t>
       </w:r>
@@ -9554,7 +9806,6 @@
           <w:rFonts w:ascii="Times New Roman" w:hAnsi="Times New Roman" w:cs="Times New Roman"/>
           <w:sz w:val="28"/>
           <w:szCs w:val="28"/>
-          <w:lang w:val="en-US"/>
         </w:rPr>
         <w:t>(</w:t>
       </w:r>
@@ -9572,7 +9823,6 @@
           <w:rFonts w:ascii="Times New Roman" w:hAnsi="Times New Roman" w:cs="Times New Roman"/>
           <w:sz w:val="28"/>
           <w:szCs w:val="28"/>
-          <w:lang w:val="en-US"/>
         </w:rPr>
         <w:t>)</w:t>
       </w:r>
@@ -9590,7 +9840,6 @@
           <w:rFonts w:ascii="Times New Roman" w:hAnsi="Times New Roman" w:cs="Times New Roman"/>
           <w:sz w:val="28"/>
           <w:szCs w:val="28"/>
-          <w:lang w:val="en-US"/>
         </w:rPr>
         <w:t>)</w:t>
       </w:r>
@@ -12144,7 +12393,6 @@
           <w:rFonts w:ascii="Times New Roman" w:hAnsi="Times New Roman" w:cs="Times New Roman"/>
           <w:sz w:val="28"/>
           <w:szCs w:val="28"/>
-          <w:lang w:val="en-US"/>
         </w:rPr>
       </w:pPr>
       <w:r>
@@ -12171,7 +12419,6 @@
           <w:rFonts w:ascii="Times New Roman" w:hAnsi="Times New Roman" w:cs="Times New Roman"/>
           <w:sz w:val="28"/>
           <w:szCs w:val="28"/>
-          <w:lang w:val="en-US"/>
         </w:rPr>
         <w:t xml:space="preserve"> = </w:t>
       </w:r>
@@ -12189,7 +12436,6 @@
           <w:rFonts w:ascii="Times New Roman" w:hAnsi="Times New Roman" w:cs="Times New Roman"/>
           <w:sz w:val="28"/>
           <w:szCs w:val="28"/>
-          <w:lang w:val="en-US"/>
         </w:rPr>
         <w:t xml:space="preserve">(0, </w:t>
       </w:r>
@@ -12217,7 +12463,6 @@
           <w:sz w:val="28"/>
           <w:szCs w:val="28"/>
           <w:vertAlign w:val="subscript"/>
-          <w:lang w:val="en-US"/>
         </w:rPr>
         <w:t>.</w:t>
       </w:r>
@@ -12236,7 +12481,6 @@
           <w:rFonts w:ascii="Times New Roman" w:hAnsi="Times New Roman" w:cs="Times New Roman"/>
           <w:sz w:val="28"/>
           <w:szCs w:val="28"/>
-          <w:lang w:val="en-US"/>
         </w:rPr>
         <w:t>)(</w:t>
       </w:r>
@@ -12265,7 +12509,6 @@
           <w:sz w:val="28"/>
           <w:szCs w:val="28"/>
           <w:vertAlign w:val="subscript"/>
-          <w:lang w:val="en-US"/>
         </w:rPr>
         <w:t>.</w:t>
       </w:r>
@@ -12284,7 +12527,6 @@
           <w:rFonts w:ascii="Times New Roman" w:hAnsi="Times New Roman" w:cs="Times New Roman"/>
           <w:sz w:val="28"/>
           <w:szCs w:val="28"/>
-          <w:lang w:val="en-US"/>
         </w:rPr>
         <w:t>(</w:t>
       </w:r>
@@ -12302,7 +12544,6 @@
           <w:rFonts w:ascii="Times New Roman" w:hAnsi="Times New Roman" w:cs="Times New Roman"/>
           <w:sz w:val="28"/>
           <w:szCs w:val="28"/>
-          <w:lang w:val="en-US"/>
         </w:rPr>
         <w:t>)</w:t>
       </w:r>
@@ -12320,7 +12561,6 @@
           <w:rFonts w:ascii="Times New Roman" w:hAnsi="Times New Roman" w:cs="Times New Roman"/>
           <w:sz w:val="28"/>
           <w:szCs w:val="28"/>
-          <w:lang w:val="en-US"/>
         </w:rPr>
         <w:t>)</w:t>
       </w:r>
@@ -14858,7 +15098,6 @@
           <w:rFonts w:ascii="Times New Roman" w:hAnsi="Times New Roman" w:cs="Times New Roman"/>
           <w:sz w:val="28"/>
           <w:szCs w:val="28"/>
-          <w:lang w:val="en-US"/>
         </w:rPr>
       </w:pPr>
       <w:r>
@@ -14885,7 +15124,6 @@
           <w:rFonts w:ascii="Times New Roman" w:hAnsi="Times New Roman" w:cs="Times New Roman"/>
           <w:sz w:val="28"/>
           <w:szCs w:val="28"/>
-          <w:lang w:val="en-US"/>
         </w:rPr>
         <w:t xml:space="preserve"> = </w:t>
       </w:r>
@@ -14903,7 +15141,6 @@
           <w:rFonts w:ascii="Times New Roman" w:hAnsi="Times New Roman" w:cs="Times New Roman"/>
           <w:sz w:val="28"/>
           <w:szCs w:val="28"/>
-          <w:lang w:val="en-US"/>
         </w:rPr>
         <w:t xml:space="preserve">(0, </w:t>
       </w:r>
@@ -14931,7 +15168,6 @@
           <w:sz w:val="28"/>
           <w:szCs w:val="28"/>
           <w:vertAlign w:val="subscript"/>
-          <w:lang w:val="en-US"/>
         </w:rPr>
         <w:t>.</w:t>
       </w:r>
@@ -14950,7 +15186,6 @@
           <w:rFonts w:ascii="Times New Roman" w:hAnsi="Times New Roman" w:cs="Times New Roman"/>
           <w:sz w:val="28"/>
           <w:szCs w:val="28"/>
-          <w:lang w:val="en-US"/>
         </w:rPr>
         <w:t>)(</w:t>
       </w:r>
@@ -14979,7 +15214,6 @@
           <w:sz w:val="28"/>
           <w:szCs w:val="28"/>
           <w:vertAlign w:val="subscript"/>
-          <w:lang w:val="en-US"/>
         </w:rPr>
         <w:t>.</w:t>
       </w:r>
@@ -14998,7 +15232,6 @@
           <w:rFonts w:ascii="Times New Roman" w:hAnsi="Times New Roman" w:cs="Times New Roman"/>
           <w:sz w:val="28"/>
           <w:szCs w:val="28"/>
-          <w:lang w:val="en-US"/>
         </w:rPr>
         <w:t>(</w:t>
       </w:r>
@@ -15016,7 +15249,6 @@
           <w:rFonts w:ascii="Times New Roman" w:hAnsi="Times New Roman" w:cs="Times New Roman"/>
           <w:sz w:val="28"/>
           <w:szCs w:val="28"/>
-          <w:lang w:val="en-US"/>
         </w:rPr>
         <w:t>)</w:t>
       </w:r>
@@ -15034,7 +15266,6 @@
           <w:rFonts w:ascii="Times New Roman" w:hAnsi="Times New Roman" w:cs="Times New Roman"/>
           <w:sz w:val="28"/>
           <w:szCs w:val="28"/>
-          <w:lang w:val="en-US"/>
         </w:rPr>
         <w:t>)</w:t>
       </w:r>
@@ -17185,6 +17416,119 @@
     </w:lvl>
   </w:abstractNum>
   <w:abstractNum w:abstractNumId="3" w15:restartNumberingAfterBreak="0">
+    <w:nsid w:val="2365098A"/>
+    <w:multiLevelType w:val="hybridMultilevel"/>
+    <w:tmpl w:val="A0F0A58A"/>
+    <w:lvl w:ilvl="0" w:tplc="04190001">
+      <w:start w:val="1"/>
+      <w:numFmt w:val="bullet"/>
+      <w:lvlText w:val=""/>
+      <w:lvlJc w:val="left"/>
+      <w:pPr>
+        <w:ind w:left="720" w:hanging="360"/>
+      </w:pPr>
+      <w:rPr>
+        <w:rFonts w:ascii="Symbol" w:hAnsi="Symbol" w:hint="default"/>
+      </w:rPr>
+    </w:lvl>
+    <w:lvl w:ilvl="1" w:tplc="04190003" w:tentative="1">
+      <w:start w:val="1"/>
+      <w:numFmt w:val="bullet"/>
+      <w:lvlText w:val="o"/>
+      <w:lvlJc w:val="left"/>
+      <w:pPr>
+        <w:ind w:left="1440" w:hanging="360"/>
+      </w:pPr>
+      <w:rPr>
+        <w:rFonts w:ascii="Courier New" w:hAnsi="Courier New" w:cs="Courier New" w:hint="default"/>
+      </w:rPr>
+    </w:lvl>
+    <w:lvl w:ilvl="2" w:tplc="04190005" w:tentative="1">
+      <w:start w:val="1"/>
+      <w:numFmt w:val="bullet"/>
+      <w:lvlText w:val=""/>
+      <w:lvlJc w:val="left"/>
+      <w:pPr>
+        <w:ind w:left="2160" w:hanging="360"/>
+      </w:pPr>
+      <w:rPr>
+        <w:rFonts w:ascii="Wingdings" w:hAnsi="Wingdings" w:hint="default"/>
+      </w:rPr>
+    </w:lvl>
+    <w:lvl w:ilvl="3" w:tplc="04190001" w:tentative="1">
+      <w:start w:val="1"/>
+      <w:numFmt w:val="bullet"/>
+      <w:lvlText w:val=""/>
+      <w:lvlJc w:val="left"/>
+      <w:pPr>
+        <w:ind w:left="2880" w:hanging="360"/>
+      </w:pPr>
+      <w:rPr>
+        <w:rFonts w:ascii="Symbol" w:hAnsi="Symbol" w:hint="default"/>
+      </w:rPr>
+    </w:lvl>
+    <w:lvl w:ilvl="4" w:tplc="04190003" w:tentative="1">
+      <w:start w:val="1"/>
+      <w:numFmt w:val="bullet"/>
+      <w:lvlText w:val="o"/>
+      <w:lvlJc w:val="left"/>
+      <w:pPr>
+        <w:ind w:left="3600" w:hanging="360"/>
+      </w:pPr>
+      <w:rPr>
+        <w:rFonts w:ascii="Courier New" w:hAnsi="Courier New" w:cs="Courier New" w:hint="default"/>
+      </w:rPr>
+    </w:lvl>
+    <w:lvl w:ilvl="5" w:tplc="04190005" w:tentative="1">
+      <w:start w:val="1"/>
+      <w:numFmt w:val="bullet"/>
+      <w:lvlText w:val=""/>
+      <w:lvlJc w:val="left"/>
+      <w:pPr>
+        <w:ind w:left="4320" w:hanging="360"/>
+      </w:pPr>
+      <w:rPr>
+        <w:rFonts w:ascii="Wingdings" w:hAnsi="Wingdings" w:hint="default"/>
+      </w:rPr>
+    </w:lvl>
+    <w:lvl w:ilvl="6" w:tplc="04190001" w:tentative="1">
+      <w:start w:val="1"/>
+      <w:numFmt w:val="bullet"/>
+      <w:lvlText w:val=""/>
+      <w:lvlJc w:val="left"/>
+      <w:pPr>
+        <w:ind w:left="5040" w:hanging="360"/>
+      </w:pPr>
+      <w:rPr>
+        <w:rFonts w:ascii="Symbol" w:hAnsi="Symbol" w:hint="default"/>
+      </w:rPr>
+    </w:lvl>
+    <w:lvl w:ilvl="7" w:tplc="04190003" w:tentative="1">
+      <w:start w:val="1"/>
+      <w:numFmt w:val="bullet"/>
+      <w:lvlText w:val="o"/>
+      <w:lvlJc w:val="left"/>
+      <w:pPr>
+        <w:ind w:left="5760" w:hanging="360"/>
+      </w:pPr>
+      <w:rPr>
+        <w:rFonts w:ascii="Courier New" w:hAnsi="Courier New" w:cs="Courier New" w:hint="default"/>
+      </w:rPr>
+    </w:lvl>
+    <w:lvl w:ilvl="8" w:tplc="04190005" w:tentative="1">
+      <w:start w:val="1"/>
+      <w:numFmt w:val="bullet"/>
+      <w:lvlText w:val=""/>
+      <w:lvlJc w:val="left"/>
+      <w:pPr>
+        <w:ind w:left="6480" w:hanging="360"/>
+      </w:pPr>
+      <w:rPr>
+        <w:rFonts w:ascii="Wingdings" w:hAnsi="Wingdings" w:hint="default"/>
+      </w:rPr>
+    </w:lvl>
+  </w:abstractNum>
+  <w:abstractNum w:abstractNumId="4" w15:restartNumberingAfterBreak="0">
     <w:nsid w:val="236D3F0B"/>
     <w:multiLevelType w:val="hybridMultilevel"/>
     <w:tmpl w:val="7ABA92A8"/>
@@ -17297,7 +17641,119 @@
       </w:rPr>
     </w:lvl>
   </w:abstractNum>
-  <w:abstractNum w:abstractNumId="4" w15:restartNumberingAfterBreak="0">
+  <w:abstractNum w:abstractNumId="5" w15:restartNumberingAfterBreak="0">
+    <w:nsid w:val="273F60ED"/>
+    <w:multiLevelType w:val="hybridMultilevel"/>
+    <w:tmpl w:val="D50A74E0"/>
+    <w:lvl w:ilvl="0" w:tplc="A8BA9AC4">
+      <w:numFmt w:val="bullet"/>
+      <w:lvlText w:val="-"/>
+      <w:lvlJc w:val="left"/>
+      <w:pPr>
+        <w:ind w:left="720" w:hanging="360"/>
+      </w:pPr>
+      <w:rPr>
+        <w:rFonts w:ascii="Times New Roman" w:eastAsiaTheme="minorHAnsi" w:hAnsi="Times New Roman" w:cs="Times New Roman" w:hint="default"/>
+      </w:rPr>
+    </w:lvl>
+    <w:lvl w:ilvl="1" w:tplc="04190003" w:tentative="1">
+      <w:start w:val="1"/>
+      <w:numFmt w:val="bullet"/>
+      <w:lvlText w:val="o"/>
+      <w:lvlJc w:val="left"/>
+      <w:pPr>
+        <w:ind w:left="1440" w:hanging="360"/>
+      </w:pPr>
+      <w:rPr>
+        <w:rFonts w:ascii="Courier New" w:hAnsi="Courier New" w:cs="Courier New" w:hint="default"/>
+      </w:rPr>
+    </w:lvl>
+    <w:lvl w:ilvl="2" w:tplc="04190005" w:tentative="1">
+      <w:start w:val="1"/>
+      <w:numFmt w:val="bullet"/>
+      <w:lvlText w:val=""/>
+      <w:lvlJc w:val="left"/>
+      <w:pPr>
+        <w:ind w:left="2160" w:hanging="360"/>
+      </w:pPr>
+      <w:rPr>
+        <w:rFonts w:ascii="Wingdings" w:hAnsi="Wingdings" w:hint="default"/>
+      </w:rPr>
+    </w:lvl>
+    <w:lvl w:ilvl="3" w:tplc="04190001" w:tentative="1">
+      <w:start w:val="1"/>
+      <w:numFmt w:val="bullet"/>
+      <w:lvlText w:val=""/>
+      <w:lvlJc w:val="left"/>
+      <w:pPr>
+        <w:ind w:left="2880" w:hanging="360"/>
+      </w:pPr>
+      <w:rPr>
+        <w:rFonts w:ascii="Symbol" w:hAnsi="Symbol" w:hint="default"/>
+      </w:rPr>
+    </w:lvl>
+    <w:lvl w:ilvl="4" w:tplc="04190003" w:tentative="1">
+      <w:start w:val="1"/>
+      <w:numFmt w:val="bullet"/>
+      <w:lvlText w:val="o"/>
+      <w:lvlJc w:val="left"/>
+      <w:pPr>
+        <w:ind w:left="3600" w:hanging="360"/>
+      </w:pPr>
+      <w:rPr>
+        <w:rFonts w:ascii="Courier New" w:hAnsi="Courier New" w:cs="Courier New" w:hint="default"/>
+      </w:rPr>
+    </w:lvl>
+    <w:lvl w:ilvl="5" w:tplc="04190005" w:tentative="1">
+      <w:start w:val="1"/>
+      <w:numFmt w:val="bullet"/>
+      <w:lvlText w:val=""/>
+      <w:lvlJc w:val="left"/>
+      <w:pPr>
+        <w:ind w:left="4320" w:hanging="360"/>
+      </w:pPr>
+      <w:rPr>
+        <w:rFonts w:ascii="Wingdings" w:hAnsi="Wingdings" w:hint="default"/>
+      </w:rPr>
+    </w:lvl>
+    <w:lvl w:ilvl="6" w:tplc="04190001" w:tentative="1">
+      <w:start w:val="1"/>
+      <w:numFmt w:val="bullet"/>
+      <w:lvlText w:val=""/>
+      <w:lvlJc w:val="left"/>
+      <w:pPr>
+        <w:ind w:left="5040" w:hanging="360"/>
+      </w:pPr>
+      <w:rPr>
+        <w:rFonts w:ascii="Symbol" w:hAnsi="Symbol" w:hint="default"/>
+      </w:rPr>
+    </w:lvl>
+    <w:lvl w:ilvl="7" w:tplc="04190003" w:tentative="1">
+      <w:start w:val="1"/>
+      <w:numFmt w:val="bullet"/>
+      <w:lvlText w:val="o"/>
+      <w:lvlJc w:val="left"/>
+      <w:pPr>
+        <w:ind w:left="5760" w:hanging="360"/>
+      </w:pPr>
+      <w:rPr>
+        <w:rFonts w:ascii="Courier New" w:hAnsi="Courier New" w:cs="Courier New" w:hint="default"/>
+      </w:rPr>
+    </w:lvl>
+    <w:lvl w:ilvl="8" w:tplc="04190005" w:tentative="1">
+      <w:start w:val="1"/>
+      <w:numFmt w:val="bullet"/>
+      <w:lvlText w:val=""/>
+      <w:lvlJc w:val="left"/>
+      <w:pPr>
+        <w:ind w:left="6480" w:hanging="360"/>
+      </w:pPr>
+      <w:rPr>
+        <w:rFonts w:ascii="Wingdings" w:hAnsi="Wingdings" w:hint="default"/>
+      </w:rPr>
+    </w:lvl>
+  </w:abstractNum>
+  <w:abstractNum w:abstractNumId="6" w15:restartNumberingAfterBreak="0">
     <w:nsid w:val="44610AA8"/>
     <w:multiLevelType w:val="multilevel"/>
     <w:tmpl w:val="05F25552"/>
@@ -17446,7 +17902,7 @@
       </w:rPr>
     </w:lvl>
   </w:abstractNum>
-  <w:abstractNum w:abstractNumId="5" w15:restartNumberingAfterBreak="0">
+  <w:abstractNum w:abstractNumId="7" w15:restartNumberingAfterBreak="0">
     <w:nsid w:val="4BCE6393"/>
     <w:multiLevelType w:val="multilevel"/>
     <w:tmpl w:val="9634DB38"/>
@@ -17595,7 +18051,7 @@
       </w:rPr>
     </w:lvl>
   </w:abstractNum>
-  <w:abstractNum w:abstractNumId="6" w15:restartNumberingAfterBreak="0">
+  <w:abstractNum w:abstractNumId="8" w15:restartNumberingAfterBreak="0">
     <w:nsid w:val="4EB4210B"/>
     <w:multiLevelType w:val="hybridMultilevel"/>
     <w:tmpl w:val="AB72D0EE"/>
@@ -17708,7 +18164,7 @@
       </w:rPr>
     </w:lvl>
   </w:abstractNum>
-  <w:abstractNum w:abstractNumId="7" w15:restartNumberingAfterBreak="0">
+  <w:abstractNum w:abstractNumId="9" w15:restartNumberingAfterBreak="0">
     <w:nsid w:val="5F631EBF"/>
     <w:multiLevelType w:val="hybridMultilevel"/>
     <w:tmpl w:val="ACE2CBEE"/>
@@ -17794,7 +18250,7 @@
       </w:pPr>
     </w:lvl>
   </w:abstractNum>
-  <w:abstractNum w:abstractNumId="8" w15:restartNumberingAfterBreak="0">
+  <w:abstractNum w:abstractNumId="10" w15:restartNumberingAfterBreak="0">
     <w:nsid w:val="7609025D"/>
     <w:multiLevelType w:val="hybridMultilevel"/>
     <w:tmpl w:val="D4C88B86"/>
@@ -17907,7 +18363,7 @@
       </w:rPr>
     </w:lvl>
   </w:abstractNum>
-  <w:abstractNum w:abstractNumId="9" w15:restartNumberingAfterBreak="0">
+  <w:abstractNum w:abstractNumId="11" w15:restartNumberingAfterBreak="0">
     <w:nsid w:val="774E3A05"/>
     <w:multiLevelType w:val="hybridMultilevel"/>
     <w:tmpl w:val="18AA70D0"/>
@@ -18021,34 +18477,40 @@
     </w:lvl>
   </w:abstractNum>
   <w:num w:numId="1" w16cid:durableId="756560072">
-    <w:abstractNumId w:val="3"/>
+    <w:abstractNumId w:val="4"/>
   </w:num>
   <w:num w:numId="2" w16cid:durableId="1469395848">
     <w:abstractNumId w:val="2"/>
   </w:num>
   <w:num w:numId="3" w16cid:durableId="927084606">
-    <w:abstractNumId w:val="9"/>
+    <w:abstractNumId w:val="11"/>
   </w:num>
   <w:num w:numId="4" w16cid:durableId="1497500847">
-    <w:abstractNumId w:val="6"/>
+    <w:abstractNumId w:val="8"/>
   </w:num>
   <w:num w:numId="5" w16cid:durableId="1001665356">
     <w:abstractNumId w:val="0"/>
   </w:num>
   <w:num w:numId="6" w16cid:durableId="1298948962">
-    <w:abstractNumId w:val="8"/>
+    <w:abstractNumId w:val="10"/>
   </w:num>
   <w:num w:numId="7" w16cid:durableId="1203977676">
-    <w:abstractNumId w:val="7"/>
+    <w:abstractNumId w:val="9"/>
   </w:num>
   <w:num w:numId="8" w16cid:durableId="1950696386">
     <w:abstractNumId w:val="1"/>
   </w:num>
   <w:num w:numId="9" w16cid:durableId="1513453734">
-    <w:abstractNumId w:val="4"/>
+    <w:abstractNumId w:val="6"/>
   </w:num>
   <w:num w:numId="10" w16cid:durableId="1160197743">
+    <w:abstractNumId w:val="7"/>
+  </w:num>
+  <w:num w:numId="11" w16cid:durableId="578754726">
     <w:abstractNumId w:val="5"/>
+  </w:num>
+  <w:num w:numId="12" w16cid:durableId="408387116">
+    <w:abstractNumId w:val="3"/>
   </w:num>
 </w:numbering>
 </file>
@@ -18657,7 +19119,6 @@
   <w:style w:type="character" w:default="1" w:styleId="a0">
     <w:name w:val="Default Paragraph Font"/>
     <w:uiPriority w:val="1"/>
-    <w:semiHidden/>
     <w:unhideWhenUsed/>
   </w:style>
   <w:style w:type="table" w:default="1" w:styleId="a1">

--- a/Магистерская/Методика.docx
+++ b/Магистерская/Методика.docx
@@ -90,7 +90,25 @@
           <w:sz w:val="28"/>
           <w:szCs w:val="28"/>
         </w:rPr>
-        <w:t xml:space="preserve">условия: Существует сервер, имеющий память ??? </w:t>
+        <w:t xml:space="preserve">условия: Существует сервер, имеющий </w:t>
+      </w:r>
+      <w:proofErr w:type="gramStart"/>
+      <w:r>
+        <w:rPr>
+          <w:rFonts w:ascii="Times New Roman" w:hAnsi="Times New Roman" w:cs="Times New Roman"/>
+          <w:sz w:val="28"/>
+          <w:szCs w:val="28"/>
+        </w:rPr>
+        <w:t>память ???</w:t>
+      </w:r>
+      <w:proofErr w:type="gramEnd"/>
+      <w:r>
+        <w:rPr>
+          <w:rFonts w:ascii="Times New Roman" w:hAnsi="Times New Roman" w:cs="Times New Roman"/>
+          <w:sz w:val="28"/>
+          <w:szCs w:val="28"/>
+        </w:rPr>
+        <w:t xml:space="preserve"> </w:t>
       </w:r>
       <w:r>
         <w:rPr>
@@ -106,7 +124,25 @@
           <w:sz w:val="28"/>
           <w:szCs w:val="28"/>
         </w:rPr>
-        <w:t xml:space="preserve"> и имеющий процессор марки - ???.</w:t>
+        <w:t xml:space="preserve"> и имеющий процессор марки </w:t>
+      </w:r>
+      <w:proofErr w:type="gramStart"/>
+      <w:r>
+        <w:rPr>
+          <w:rFonts w:ascii="Times New Roman" w:hAnsi="Times New Roman" w:cs="Times New Roman"/>
+          <w:sz w:val="28"/>
+          <w:szCs w:val="28"/>
+        </w:rPr>
+        <w:t>- ?</w:t>
+      </w:r>
+      <w:proofErr w:type="gramEnd"/>
+      <w:r>
+        <w:rPr>
+          <w:rFonts w:ascii="Times New Roman" w:hAnsi="Times New Roman" w:cs="Times New Roman"/>
+          <w:sz w:val="28"/>
+          <w:szCs w:val="28"/>
+        </w:rPr>
+        <w:t>??.</w:t>
       </w:r>
     </w:p>
     <w:p>
@@ -152,8 +188,19 @@
           <w:szCs w:val="28"/>
           <w:lang w:val="en-US"/>
         </w:rPr>
-        <w:t>Backend – php</w:t>
-      </w:r>
+        <w:t xml:space="preserve">Backend – </w:t>
+      </w:r>
+      <w:proofErr w:type="spellStart"/>
+      <w:r>
+        <w:rPr>
+          <w:rFonts w:ascii="Times New Roman" w:hAnsi="Times New Roman" w:cs="Times New Roman"/>
+          <w:sz w:val="28"/>
+          <w:szCs w:val="28"/>
+          <w:lang w:val="en-US"/>
+        </w:rPr>
+        <w:t>php</w:t>
+      </w:r>
+      <w:proofErr w:type="spellEnd"/>
       <w:r>
         <w:rPr>
           <w:rFonts w:ascii="Times New Roman" w:hAnsi="Times New Roman" w:cs="Times New Roman"/>
@@ -170,8 +217,19 @@
           <w:szCs w:val="28"/>
           <w:lang w:val="en-US"/>
         </w:rPr>
-        <w:t xml:space="preserve"> &amp; laravel</w:t>
-      </w:r>
+        <w:t xml:space="preserve"> &amp; </w:t>
+      </w:r>
+      <w:proofErr w:type="spellStart"/>
+      <w:r>
+        <w:rPr>
+          <w:rFonts w:ascii="Times New Roman" w:hAnsi="Times New Roman" w:cs="Times New Roman"/>
+          <w:sz w:val="28"/>
+          <w:szCs w:val="28"/>
+          <w:lang w:val="en-US"/>
+        </w:rPr>
+        <w:t>laravel</w:t>
+      </w:r>
+      <w:proofErr w:type="spellEnd"/>
     </w:p>
     <w:p>
       <w:pPr>
@@ -196,8 +254,19 @@
           <w:szCs w:val="28"/>
           <w:lang w:val="en-US"/>
         </w:rPr>
-        <w:t>Frontend – vue</w:t>
-      </w:r>
+        <w:t xml:space="preserve">Frontend – </w:t>
+      </w:r>
+      <w:proofErr w:type="spellStart"/>
+      <w:r>
+        <w:rPr>
+          <w:rFonts w:ascii="Times New Roman" w:hAnsi="Times New Roman" w:cs="Times New Roman"/>
+          <w:sz w:val="28"/>
+          <w:szCs w:val="28"/>
+          <w:lang w:val="en-US"/>
+        </w:rPr>
+        <w:t>vue</w:t>
+      </w:r>
+      <w:proofErr w:type="spellEnd"/>
       <w:r>
         <w:rPr>
           <w:rFonts w:ascii="Times New Roman" w:hAnsi="Times New Roman" w:cs="Times New Roman"/>
@@ -232,14 +301,45 @@
         </w:rPr>
         <w:t xml:space="preserve">БД – </w:t>
       </w:r>
-      <w:r>
-        <w:rPr>
-          <w:rFonts w:ascii="Times New Roman" w:hAnsi="Times New Roman" w:cs="Times New Roman"/>
-          <w:sz w:val="28"/>
-          <w:szCs w:val="28"/>
-          <w:lang w:val="en-US"/>
-        </w:rPr>
-        <w:t>mysql (mariadb)</w:t>
+      <w:proofErr w:type="spellStart"/>
+      <w:r>
+        <w:rPr>
+          <w:rFonts w:ascii="Times New Roman" w:hAnsi="Times New Roman" w:cs="Times New Roman"/>
+          <w:sz w:val="28"/>
+          <w:szCs w:val="28"/>
+          <w:lang w:val="en-US"/>
+        </w:rPr>
+        <w:t>mysql</w:t>
+      </w:r>
+      <w:proofErr w:type="spellEnd"/>
+      <w:r>
+        <w:rPr>
+          <w:rFonts w:ascii="Times New Roman" w:hAnsi="Times New Roman" w:cs="Times New Roman"/>
+          <w:sz w:val="28"/>
+          <w:szCs w:val="28"/>
+          <w:lang w:val="en-US"/>
+        </w:rPr>
+        <w:t xml:space="preserve"> (</w:t>
+      </w:r>
+      <w:proofErr w:type="spellStart"/>
+      <w:r>
+        <w:rPr>
+          <w:rFonts w:ascii="Times New Roman" w:hAnsi="Times New Roman" w:cs="Times New Roman"/>
+          <w:sz w:val="28"/>
+          <w:szCs w:val="28"/>
+          <w:lang w:val="en-US"/>
+        </w:rPr>
+        <w:t>mariadb</w:t>
+      </w:r>
+      <w:proofErr w:type="spellEnd"/>
+      <w:r>
+        <w:rPr>
+          <w:rFonts w:ascii="Times New Roman" w:hAnsi="Times New Roman" w:cs="Times New Roman"/>
+          <w:sz w:val="28"/>
+          <w:szCs w:val="28"/>
+          <w:lang w:val="en-US"/>
+        </w:rPr>
+        <w:t>)</w:t>
       </w:r>
     </w:p>
     <w:p>
@@ -343,8 +443,19 @@
           <w:szCs w:val="28"/>
           <w:lang w:val="en-US"/>
         </w:rPr>
-        <w:t>Docker &amp; kubernetes</w:t>
-      </w:r>
+        <w:t xml:space="preserve">Docker &amp; </w:t>
+      </w:r>
+      <w:proofErr w:type="spellStart"/>
+      <w:r>
+        <w:rPr>
+          <w:rFonts w:ascii="Times New Roman" w:hAnsi="Times New Roman" w:cs="Times New Roman"/>
+          <w:sz w:val="28"/>
+          <w:szCs w:val="28"/>
+          <w:lang w:val="en-US"/>
+        </w:rPr>
+        <w:t>kubernetes</w:t>
+      </w:r>
+      <w:proofErr w:type="spellEnd"/>
     </w:p>
     <w:p>
       <w:pPr>
@@ -365,6 +476,7 @@
         </w:rPr>
         <w:t xml:space="preserve">Планируется создание </w:t>
       </w:r>
+      <w:proofErr w:type="spellStart"/>
       <w:r>
         <w:rPr>
           <w:rFonts w:ascii="Times New Roman" w:hAnsi="Times New Roman" w:cs="Times New Roman"/>
@@ -373,7 +485,18 @@
           <w:sz w:val="28"/>
           <w:szCs w:val="28"/>
         </w:rPr>
-        <w:t>микросервисного приложения</w:t>
+        <w:t>микросервисного</w:t>
+      </w:r>
+      <w:proofErr w:type="spellEnd"/>
+      <w:r>
+        <w:rPr>
+          <w:rFonts w:ascii="Times New Roman" w:hAnsi="Times New Roman" w:cs="Times New Roman"/>
+          <w:i/>
+          <w:iCs/>
+          <w:sz w:val="28"/>
+          <w:szCs w:val="28"/>
+        </w:rPr>
+        <w:t xml:space="preserve"> приложения</w:t>
       </w:r>
       <w:r>
         <w:rPr>
@@ -476,6 +599,7 @@
         </w:rPr>
         <w:t xml:space="preserve">, где </w:t>
       </w:r>
+      <w:proofErr w:type="spellStart"/>
       <w:r>
         <w:rPr>
           <w:rFonts w:ascii="Times New Roman" w:hAnsi="Times New Roman" w:cs="Times New Roman"/>
@@ -485,6 +609,7 @@
         </w:rPr>
         <w:t>i</w:t>
       </w:r>
+      <w:proofErr w:type="spellEnd"/>
       <w:r>
         <w:rPr>
           <w:rFonts w:ascii="Times New Roman" w:hAnsi="Times New Roman" w:cs="Times New Roman"/>
@@ -704,6 +829,7 @@
         </w:rPr>
         <w:t xml:space="preserve"> </w:t>
       </w:r>
+      <w:proofErr w:type="gramStart"/>
       <w:r>
         <w:rPr>
           <w:rFonts w:ascii="Times New Roman" w:hAnsi="Times New Roman" w:cs="Times New Roman"/>
@@ -720,6 +846,7 @@
         </w:rPr>
         <w:t xml:space="preserve"> …</w:t>
       </w:r>
+      <w:proofErr w:type="gramEnd"/>
       <w:r>
         <w:rPr>
           <w:rFonts w:ascii="Times New Roman" w:hAnsi="Times New Roman" w:cs="Times New Roman"/>
@@ -1129,6 +1256,7 @@
         </w:rPr>
         <w:t>M</w:t>
       </w:r>
+      <w:proofErr w:type="spellStart"/>
       <w:r>
         <w:rPr>
           <w:rFonts w:ascii="Times New Roman" w:hAnsi="Times New Roman" w:cs="Times New Roman"/>
@@ -1138,6 +1266,7 @@
         </w:rPr>
         <w:t>стат.сеть</w:t>
       </w:r>
+      <w:proofErr w:type="spellEnd"/>
       <w:r>
         <w:rPr>
           <w:rFonts w:ascii="Times New Roman" w:hAnsi="Times New Roman" w:cs="Times New Roman"/>
@@ -1287,6 +1416,7 @@
         </w:rPr>
         <w:t>MEM</w:t>
       </w:r>
+      <w:proofErr w:type="spellStart"/>
       <w:r>
         <w:rPr>
           <w:rFonts w:ascii="Times New Roman" w:hAnsi="Times New Roman" w:cs="Times New Roman"/>
@@ -1296,6 +1426,7 @@
         </w:rPr>
         <w:t>стат</w:t>
       </w:r>
+      <w:proofErr w:type="spellEnd"/>
       <w:r>
         <w:rPr>
           <w:rFonts w:ascii="Times New Roman" w:hAnsi="Times New Roman" w:cs="Times New Roman"/>
@@ -1371,6 +1502,7 @@
         </w:rPr>
         <w:t>CPU</w:t>
       </w:r>
+      <w:proofErr w:type="spellStart"/>
       <w:r>
         <w:rPr>
           <w:rFonts w:ascii="Times New Roman" w:hAnsi="Times New Roman" w:cs="Times New Roman"/>
@@ -1380,6 +1512,7 @@
         </w:rPr>
         <w:t>стат</w:t>
       </w:r>
+      <w:proofErr w:type="spellEnd"/>
       <w:r>
         <w:rPr>
           <w:rFonts w:ascii="Times New Roman" w:hAnsi="Times New Roman" w:cs="Times New Roman"/>
@@ -1446,6 +1579,7 @@
         </w:rPr>
         <w:t>E</w:t>
       </w:r>
+      <w:proofErr w:type="spellStart"/>
       <w:r>
         <w:rPr>
           <w:rFonts w:ascii="Times New Roman" w:hAnsi="Times New Roman" w:cs="Times New Roman"/>
@@ -1455,13 +1589,32 @@
         </w:rPr>
         <w:t>стат</w:t>
       </w:r>
-      <w:r>
-        <w:rPr>
-          <w:rFonts w:ascii="Times New Roman" w:hAnsi="Times New Roman" w:cs="Times New Roman"/>
-          <w:sz w:val="28"/>
-          <w:szCs w:val="28"/>
-        </w:rPr>
-        <w:t xml:space="preserve"> (Квт*ч)</w:t>
+      <w:proofErr w:type="spellEnd"/>
+      <w:r>
+        <w:rPr>
+          <w:rFonts w:ascii="Times New Roman" w:hAnsi="Times New Roman" w:cs="Times New Roman"/>
+          <w:sz w:val="28"/>
+          <w:szCs w:val="28"/>
+        </w:rPr>
+        <w:t xml:space="preserve"> (</w:t>
+      </w:r>
+      <w:proofErr w:type="spellStart"/>
+      <w:r>
+        <w:rPr>
+          <w:rFonts w:ascii="Times New Roman" w:hAnsi="Times New Roman" w:cs="Times New Roman"/>
+          <w:sz w:val="28"/>
+          <w:szCs w:val="28"/>
+        </w:rPr>
+        <w:t>Квт</w:t>
+      </w:r>
+      <w:proofErr w:type="spellEnd"/>
+      <w:r>
+        <w:rPr>
+          <w:rFonts w:ascii="Times New Roman" w:hAnsi="Times New Roman" w:cs="Times New Roman"/>
+          <w:sz w:val="28"/>
+          <w:szCs w:val="28"/>
+        </w:rPr>
+        <w:t>*ч)</w:t>
       </w:r>
       <w:r>
         <w:rPr>
@@ -1506,7 +1659,25 @@
           <w:sz w:val="28"/>
           <w:szCs w:val="28"/>
         </w:rPr>
-        <w:t>, проводятся нагрузочные тесты, в результате которых логируются следующие величины:</w:t>
+        <w:t xml:space="preserve">, проводятся нагрузочные тесты, в результате которых </w:t>
+      </w:r>
+      <w:proofErr w:type="spellStart"/>
+      <w:r>
+        <w:rPr>
+          <w:rFonts w:ascii="Times New Roman" w:hAnsi="Times New Roman" w:cs="Times New Roman"/>
+          <w:sz w:val="28"/>
+          <w:szCs w:val="28"/>
+        </w:rPr>
+        <w:t>логируются</w:t>
+      </w:r>
+      <w:proofErr w:type="spellEnd"/>
+      <w:r>
+        <w:rPr>
+          <w:rFonts w:ascii="Times New Roman" w:hAnsi="Times New Roman" w:cs="Times New Roman"/>
+          <w:sz w:val="28"/>
+          <w:szCs w:val="28"/>
+        </w:rPr>
+        <w:t xml:space="preserve"> следующие величины:</w:t>
       </w:r>
     </w:p>
     <w:p>
@@ -1532,6 +1703,7 @@
         </w:rPr>
         <w:t xml:space="preserve">Нагрузочные тесты </w:t>
       </w:r>
+      <w:proofErr w:type="gramStart"/>
       <w:r>
         <w:rPr>
           <w:rFonts w:ascii="Times New Roman" w:hAnsi="Times New Roman" w:cs="Times New Roman"/>
@@ -1565,8 +1737,18 @@
           <w:sz w:val="28"/>
           <w:szCs w:val="28"/>
         </w:rPr>
-        <w:t xml:space="preserve">, где </w:t>
-      </w:r>
+        <w:t>,</w:t>
+      </w:r>
+      <w:proofErr w:type="gramEnd"/>
+      <w:r>
+        <w:rPr>
+          <w:rFonts w:ascii="Times New Roman" w:hAnsi="Times New Roman" w:cs="Times New Roman"/>
+          <w:sz w:val="28"/>
+          <w:szCs w:val="28"/>
+        </w:rPr>
+        <w:t xml:space="preserve"> где </w:t>
+      </w:r>
+      <w:proofErr w:type="spellStart"/>
       <w:r>
         <w:rPr>
           <w:rFonts w:ascii="Times New Roman" w:hAnsi="Times New Roman" w:cs="Times New Roman"/>
@@ -1576,6 +1758,7 @@
         </w:rPr>
         <w:t>i</w:t>
       </w:r>
+      <w:proofErr w:type="spellEnd"/>
       <w:r>
         <w:rPr>
           <w:rFonts w:ascii="Times New Roman" w:hAnsi="Times New Roman" w:cs="Times New Roman"/>
@@ -1672,7 +1855,16 @@
           <w:sz w:val="28"/>
           <w:szCs w:val="28"/>
         </w:rPr>
-        <w:t>Относительная загрузка памяти</w:t>
+        <w:t xml:space="preserve">Относительная загрузка </w:t>
+      </w:r>
+      <w:proofErr w:type="gramStart"/>
+      <w:r>
+        <w:rPr>
+          <w:rFonts w:ascii="Times New Roman" w:hAnsi="Times New Roman" w:cs="Times New Roman"/>
+          <w:sz w:val="28"/>
+          <w:szCs w:val="28"/>
+        </w:rPr>
+        <w:t>памяти</w:t>
       </w:r>
       <w:r>
         <w:rPr>
@@ -1690,6 +1882,7 @@
         </w:rPr>
         <w:t xml:space="preserve"> </w:t>
       </w:r>
+      <w:proofErr w:type="spellStart"/>
       <w:r>
         <w:rPr>
           <w:rFonts w:ascii="Times New Roman" w:hAnsi="Times New Roman" w:cs="Times New Roman"/>
@@ -1709,6 +1902,8 @@
         </w:rPr>
         <w:t>i</w:t>
       </w:r>
+      <w:proofErr w:type="spellEnd"/>
+      <w:proofErr w:type="gramEnd"/>
       <w:r>
         <w:rPr>
           <w:rFonts w:ascii="Times New Roman" w:hAnsi="Times New Roman" w:cs="Times New Roman"/>
@@ -1782,6 +1977,8 @@
         </w:rPr>
         <w:t xml:space="preserve">Относительная загрузка процессора </w:t>
       </w:r>
+      <w:proofErr w:type="spellStart"/>
+      <w:proofErr w:type="gramStart"/>
       <w:r>
         <w:rPr>
           <w:rFonts w:ascii="Times New Roman" w:hAnsi="Times New Roman" w:cs="Times New Roman"/>
@@ -1801,13 +1998,23 @@
         </w:rPr>
         <w:t>i</w:t>
       </w:r>
-      <w:r>
-        <w:rPr>
-          <w:rFonts w:ascii="Times New Roman" w:hAnsi="Times New Roman" w:cs="Times New Roman"/>
-          <w:sz w:val="28"/>
-          <w:szCs w:val="28"/>
-        </w:rPr>
-        <w:t xml:space="preserve">(вектор значений размерности </w:t>
+      <w:proofErr w:type="spellEnd"/>
+      <w:r>
+        <w:rPr>
+          <w:rFonts w:ascii="Times New Roman" w:hAnsi="Times New Roman" w:cs="Times New Roman"/>
+          <w:sz w:val="28"/>
+          <w:szCs w:val="28"/>
+        </w:rPr>
+        <w:t>(</w:t>
+      </w:r>
+      <w:proofErr w:type="gramEnd"/>
+      <w:r>
+        <w:rPr>
+          <w:rFonts w:ascii="Times New Roman" w:hAnsi="Times New Roman" w:cs="Times New Roman"/>
+          <w:sz w:val="28"/>
+          <w:szCs w:val="28"/>
+        </w:rPr>
+        <w:t xml:space="preserve">вектор значений размерности </w:t>
       </w:r>
       <w:r>
         <w:rPr>
@@ -1883,7 +2090,25 @@
           <w:sz w:val="28"/>
           <w:szCs w:val="28"/>
         </w:rPr>
-        <w:t>(Квт*ч) //спорная величина;</w:t>
+        <w:t>(</w:t>
+      </w:r>
+      <w:proofErr w:type="spellStart"/>
+      <w:r>
+        <w:rPr>
+          <w:rFonts w:ascii="Times New Roman" w:hAnsi="Times New Roman" w:cs="Times New Roman"/>
+          <w:sz w:val="28"/>
+          <w:szCs w:val="28"/>
+        </w:rPr>
+        <w:t>Квт</w:t>
+      </w:r>
+      <w:proofErr w:type="spellEnd"/>
+      <w:r>
+        <w:rPr>
+          <w:rFonts w:ascii="Times New Roman" w:hAnsi="Times New Roman" w:cs="Times New Roman"/>
+          <w:sz w:val="28"/>
+          <w:szCs w:val="28"/>
+        </w:rPr>
+        <w:t>*ч) //спорная величина;</w:t>
       </w:r>
     </w:p>
     <w:p>
@@ -1928,6 +2153,7 @@
         </w:rPr>
         <w:t>сеть.</w:t>
       </w:r>
+      <w:proofErr w:type="spellStart"/>
       <w:r>
         <w:rPr>
           <w:rFonts w:ascii="Times New Roman" w:hAnsi="Times New Roman" w:cs="Times New Roman"/>
@@ -1938,6 +2164,7 @@
         </w:rPr>
         <w:t>i</w:t>
       </w:r>
+      <w:proofErr w:type="spellEnd"/>
       <w:r>
         <w:rPr>
           <w:rFonts w:ascii="Times New Roman" w:hAnsi="Times New Roman" w:cs="Times New Roman"/>
@@ -2052,6 +2279,7 @@
         </w:rPr>
         <w:t xml:space="preserve"> – </w:t>
       </w:r>
+      <w:proofErr w:type="spellStart"/>
       <w:r>
         <w:rPr>
           <w:rFonts w:ascii="Times New Roman" w:hAnsi="Times New Roman" w:cs="Times New Roman"/>
@@ -2071,6 +2299,7 @@
         </w:rPr>
         <w:t>load</w:t>
       </w:r>
+      <w:proofErr w:type="spellEnd"/>
       <w:r>
         <w:rPr>
           <w:rFonts w:ascii="Times New Roman" w:hAnsi="Times New Roman" w:cs="Times New Roman"/>
@@ -2080,6 +2309,7 @@
         </w:rPr>
         <w:t>.</w:t>
       </w:r>
+      <w:proofErr w:type="spellStart"/>
       <w:r>
         <w:rPr>
           <w:rFonts w:ascii="Times New Roman" w:hAnsi="Times New Roman" w:cs="Times New Roman"/>
@@ -2090,6 +2320,7 @@
         </w:rPr>
         <w:t>i</w:t>
       </w:r>
+      <w:proofErr w:type="spellEnd"/>
       <w:r>
         <w:rPr>
           <w:rFonts w:ascii="Times New Roman" w:hAnsi="Times New Roman" w:cs="Times New Roman"/>
@@ -2239,7 +2470,25 @@
           <w:sz w:val="28"/>
           <w:szCs w:val="28"/>
         </w:rPr>
-        <w:t xml:space="preserve"> микросервисного приложения.</w:t>
+        <w:t xml:space="preserve"> </w:t>
+      </w:r>
+      <w:proofErr w:type="spellStart"/>
+      <w:r>
+        <w:rPr>
+          <w:rFonts w:ascii="Times New Roman" w:hAnsi="Times New Roman" w:cs="Times New Roman"/>
+          <w:sz w:val="28"/>
+          <w:szCs w:val="28"/>
+        </w:rPr>
+        <w:t>микросервисного</w:t>
+      </w:r>
+      <w:proofErr w:type="spellEnd"/>
+      <w:r>
+        <w:rPr>
+          <w:rFonts w:ascii="Times New Roman" w:hAnsi="Times New Roman" w:cs="Times New Roman"/>
+          <w:sz w:val="28"/>
+          <w:szCs w:val="28"/>
+        </w:rPr>
+        <w:t xml:space="preserve"> приложения.</w:t>
       </w:r>
       <w:r>
         <w:rPr>
@@ -2592,6 +2841,7 @@
         </w:rPr>
         <w:t xml:space="preserve"> мс считывается вектор относительной загрузки памяти </w:t>
       </w:r>
+      <w:proofErr w:type="spellStart"/>
       <w:r>
         <w:rPr>
           <w:rFonts w:ascii="Times New Roman" w:hAnsi="Times New Roman" w:cs="Times New Roman"/>
@@ -2611,6 +2861,7 @@
         </w:rPr>
         <w:t>i</w:t>
       </w:r>
+      <w:proofErr w:type="spellEnd"/>
       <w:r>
         <w:rPr>
           <w:rFonts w:ascii="Times New Roman" w:hAnsi="Times New Roman" w:cs="Times New Roman"/>
@@ -2675,6 +2926,8 @@
           <w:lang w:val="en-US"/>
         </w:rPr>
       </w:pPr>
+      <w:proofErr w:type="spellStart"/>
+      <w:proofErr w:type="gramStart"/>
       <w:r>
         <w:rPr>
           <w:rFonts w:ascii="Times New Roman" w:hAnsi="Times New Roman" w:cs="Times New Roman"/>
@@ -2692,35 +2945,77 @@
           <w:vertAlign w:val="subscript"/>
           <w:lang w:val="en-US"/>
         </w:rPr>
-        <w:t xml:space="preserve">i.r  </w:t>
-      </w:r>
-      <w:r>
-        <w:rPr>
-          <w:rFonts w:ascii="Times New Roman" w:hAnsi="Times New Roman" w:cs="Times New Roman"/>
-          <w:sz w:val="28"/>
-          <w:szCs w:val="28"/>
-          <w:lang w:val="en-US"/>
-        </w:rPr>
-        <w:t>= MEM</w:t>
-      </w:r>
-      <w:r>
-        <w:rPr>
-          <w:rFonts w:ascii="Times New Roman" w:hAnsi="Times New Roman" w:cs="Times New Roman"/>
-          <w:sz w:val="28"/>
-          <w:szCs w:val="28"/>
-          <w:vertAlign w:val="subscript"/>
-          <w:lang w:val="en-US"/>
-        </w:rPr>
         <w:t>i.r</w:t>
       </w:r>
-      <w:r>
-        <w:rPr>
-          <w:rFonts w:ascii="Times New Roman" w:hAnsi="Times New Roman" w:cs="Times New Roman"/>
-          <w:sz w:val="28"/>
-          <w:szCs w:val="28"/>
-          <w:lang w:val="en-US"/>
-        </w:rPr>
-        <w:t xml:space="preserve"> - MEM</w:t>
+      <w:proofErr w:type="spellEnd"/>
+      <w:r>
+        <w:rPr>
+          <w:rFonts w:ascii="Times New Roman" w:hAnsi="Times New Roman" w:cs="Times New Roman"/>
+          <w:sz w:val="28"/>
+          <w:szCs w:val="28"/>
+          <w:vertAlign w:val="subscript"/>
+          <w:lang w:val="en-US"/>
+        </w:rPr>
+        <w:t xml:space="preserve">  </w:t>
+      </w:r>
+      <w:r>
+        <w:rPr>
+          <w:rFonts w:ascii="Times New Roman" w:hAnsi="Times New Roman" w:cs="Times New Roman"/>
+          <w:sz w:val="28"/>
+          <w:szCs w:val="28"/>
+          <w:lang w:val="en-US"/>
+        </w:rPr>
+        <w:t>=</w:t>
+      </w:r>
+      <w:proofErr w:type="gramEnd"/>
+      <w:r>
+        <w:rPr>
+          <w:rFonts w:ascii="Times New Roman" w:hAnsi="Times New Roman" w:cs="Times New Roman"/>
+          <w:sz w:val="28"/>
+          <w:szCs w:val="28"/>
+          <w:lang w:val="en-US"/>
+        </w:rPr>
+        <w:t xml:space="preserve"> </w:t>
+      </w:r>
+      <w:proofErr w:type="spellStart"/>
+      <w:r>
+        <w:rPr>
+          <w:rFonts w:ascii="Times New Roman" w:hAnsi="Times New Roman" w:cs="Times New Roman"/>
+          <w:sz w:val="28"/>
+          <w:szCs w:val="28"/>
+          <w:lang w:val="en-US"/>
+        </w:rPr>
+        <w:t>MEM</w:t>
+      </w:r>
+      <w:r>
+        <w:rPr>
+          <w:rFonts w:ascii="Times New Roman" w:hAnsi="Times New Roman" w:cs="Times New Roman"/>
+          <w:sz w:val="28"/>
+          <w:szCs w:val="28"/>
+          <w:vertAlign w:val="subscript"/>
+          <w:lang w:val="en-US"/>
+        </w:rPr>
+        <w:t>i.r</w:t>
+      </w:r>
+      <w:proofErr w:type="spellEnd"/>
+      <w:r>
+        <w:rPr>
+          <w:rFonts w:ascii="Times New Roman" w:hAnsi="Times New Roman" w:cs="Times New Roman"/>
+          <w:sz w:val="28"/>
+          <w:szCs w:val="28"/>
+          <w:lang w:val="en-US"/>
+        </w:rPr>
+        <w:t xml:space="preserve"> - </w:t>
+      </w:r>
+      <w:proofErr w:type="spellStart"/>
+      <w:r>
+        <w:rPr>
+          <w:rFonts w:ascii="Times New Roman" w:hAnsi="Times New Roman" w:cs="Times New Roman"/>
+          <w:sz w:val="28"/>
+          <w:szCs w:val="28"/>
+          <w:lang w:val="en-US"/>
+        </w:rPr>
+        <w:t>MEM</w:t>
       </w:r>
       <w:r>
         <w:rPr>
@@ -2732,6 +3027,7 @@
         </w:rPr>
         <w:t>i</w:t>
       </w:r>
+      <w:proofErr w:type="spellEnd"/>
       <w:r>
         <w:rPr>
           <w:rFonts w:ascii="Times New Roman" w:hAnsi="Times New Roman" w:cs="Times New Roman"/>
@@ -2929,54 +3225,144 @@
     <w:p>
       <w:pPr>
         <w:spacing w:after="0" w:line="360" w:lineRule="auto"/>
-        <w:rPr>
-          <w:rFonts w:ascii="Times New Roman" w:hAnsi="Times New Roman" w:cs="Times New Roman"/>
-          <w:sz w:val="28"/>
-          <w:szCs w:val="28"/>
-        </w:rPr>
-      </w:pPr>
-      <w:r>
-        <w:rPr>
-          <w:rFonts w:ascii="Times New Roman" w:hAnsi="Times New Roman" w:cs="Times New Roman"/>
-          <w:noProof/>
-          <w:sz w:val="28"/>
-          <w:szCs w:val="28"/>
-        </w:rPr>
-        <w:drawing>
-          <wp:inline distT="0" distB="0" distL="0" distR="0" wp14:anchorId="682F1DCC" wp14:editId="783287A5">
-            <wp:extent cx="5964865" cy="4667323"/>
-            <wp:effectExtent l="0" t="0" r="0" b="0"/>
-            <wp:docPr id="1" name="Рисунок 1"/>
-            <wp:cNvGraphicFramePr>
-              <a:graphicFrameLocks xmlns:a="http://schemas.openxmlformats.org/drawingml/2006/main" noChangeAspect="1"/>
-            </wp:cNvGraphicFramePr>
-            <a:graphic xmlns:a="http://schemas.openxmlformats.org/drawingml/2006/main">
-              <a:graphicData uri="http://schemas.openxmlformats.org/drawingml/2006/picture">
-                <pic:pic xmlns:pic="http://schemas.openxmlformats.org/drawingml/2006/picture">
-                  <pic:nvPicPr>
-                    <pic:cNvPr id="1" name=""/>
-                    <pic:cNvPicPr/>
-                  </pic:nvPicPr>
-                  <pic:blipFill>
-                    <a:blip r:embed="rId5"/>
-                    <a:stretch>
-                      <a:fillRect/>
-                    </a:stretch>
-                  </pic:blipFill>
-                  <pic:spPr>
-                    <a:xfrm>
-                      <a:off x="0" y="0"/>
-                      <a:ext cx="6009315" cy="4702104"/>
-                    </a:xfrm>
-                    <a:prstGeom prst="rect">
-                      <a:avLst/>
-                    </a:prstGeom>
-                  </pic:spPr>
-                </pic:pic>
-              </a:graphicData>
-            </a:graphic>
-          </wp:inline>
-        </w:drawing>
+        <w:ind w:firstLine="360"/>
+        <w:jc w:val="both"/>
+        <w:rPr>
+          <w:rFonts w:ascii="Times New Roman" w:hAnsi="Times New Roman" w:cs="Times New Roman"/>
+          <w:sz w:val="28"/>
+          <w:szCs w:val="28"/>
+        </w:rPr>
+      </w:pPr>
+      <w:r>
+        <w:rPr>
+          <w:rFonts w:ascii="Times New Roman" w:hAnsi="Times New Roman" w:cs="Times New Roman"/>
+          <w:sz w:val="28"/>
+          <w:szCs w:val="28"/>
+          <w:lang w:val="en-US"/>
+        </w:rPr>
+        <w:t>PS</w:t>
+      </w:r>
+      <w:r>
+        <w:rPr>
+          <w:rFonts w:ascii="Times New Roman" w:hAnsi="Times New Roman" w:cs="Times New Roman"/>
+          <w:sz w:val="28"/>
+          <w:szCs w:val="28"/>
+        </w:rPr>
+        <w:t xml:space="preserve"> Про методику вычисления среднего: имеет смысл при малой дисперсии использовать </w:t>
+      </w:r>
+      <w:r>
+        <w:rPr>
+          <w:rFonts w:ascii="Times New Roman" w:hAnsi="Times New Roman" w:cs="Times New Roman"/>
+          <w:b/>
+          <w:bCs/>
+          <w:sz w:val="28"/>
+          <w:szCs w:val="28"/>
+        </w:rPr>
+        <w:t>среднее арифметическое</w:t>
+      </w:r>
+      <w:r>
+        <w:rPr>
+          <w:rFonts w:ascii="Times New Roman" w:hAnsi="Times New Roman" w:cs="Times New Roman"/>
+          <w:sz w:val="28"/>
+          <w:szCs w:val="28"/>
+        </w:rPr>
+        <w:t>.</w:t>
+      </w:r>
+      <w:r>
+        <w:rPr>
+          <w:rFonts w:ascii="Times New Roman" w:hAnsi="Times New Roman" w:cs="Times New Roman"/>
+          <w:sz w:val="28"/>
+          <w:szCs w:val="28"/>
+        </w:rPr>
+        <w:t xml:space="preserve"> Можно использовать эту величину в дискретном смысле, а можно и аппроксимировать дисперсии в непрерывную ф-</w:t>
+      </w:r>
+      <w:proofErr w:type="spellStart"/>
+      <w:r>
+        <w:rPr>
+          <w:rFonts w:ascii="Times New Roman" w:hAnsi="Times New Roman" w:cs="Times New Roman"/>
+          <w:sz w:val="28"/>
+          <w:szCs w:val="28"/>
+        </w:rPr>
+        <w:t>ию</w:t>
+      </w:r>
+      <w:proofErr w:type="spellEnd"/>
+      <w:r>
+        <w:rPr>
+          <w:rFonts w:ascii="Times New Roman" w:hAnsi="Times New Roman" w:cs="Times New Roman"/>
+          <w:sz w:val="28"/>
+          <w:szCs w:val="28"/>
+        </w:rPr>
+        <w:t xml:space="preserve">, а затем вычислить среднее: </w:t>
+      </w:r>
+    </w:p>
+    <w:p>
+      <w:pPr>
+        <w:spacing w:after="0" w:line="360" w:lineRule="auto"/>
+        <w:jc w:val="center"/>
+        <w:rPr>
+          <w:rFonts w:ascii="Times New Roman" w:hAnsi="Times New Roman" w:cs="Times New Roman"/>
+          <w:sz w:val="28"/>
+          <w:szCs w:val="28"/>
+          <w:lang w:val="en-US"/>
+        </w:rPr>
+      </w:pPr>
+      <w:r>
+        <w:rPr>
+          <w:rFonts w:ascii="Times New Roman" w:hAnsi="Times New Roman" w:cs="Times New Roman"/>
+          <w:sz w:val="28"/>
+          <w:szCs w:val="28"/>
+          <w:lang w:val="en-US"/>
+        </w:rPr>
+        <w:t>MEM</w:t>
+      </w:r>
+      <w:r>
+        <w:rPr>
+          <w:rFonts w:ascii="Times New Roman" w:hAnsi="Times New Roman" w:cs="Times New Roman"/>
+          <w:sz w:val="28"/>
+          <w:szCs w:val="28"/>
+          <w:lang w:val="en-US"/>
+        </w:rPr>
+        <w:t xml:space="preserve"> = </w:t>
+      </w:r>
+      <w:proofErr w:type="gramStart"/>
+      <w:r>
+        <w:rPr>
+          <w:rFonts w:ascii="Times New Roman" w:hAnsi="Times New Roman" w:cs="Times New Roman"/>
+          <w:sz w:val="28"/>
+          <w:szCs w:val="28"/>
+          <w:lang w:val="en-US"/>
+        </w:rPr>
+        <w:t>int(</w:t>
+      </w:r>
+      <w:proofErr w:type="gramEnd"/>
+      <w:r>
+        <w:rPr>
+          <w:rFonts w:ascii="Times New Roman" w:hAnsi="Times New Roman" w:cs="Times New Roman"/>
+          <w:sz w:val="28"/>
+          <w:szCs w:val="28"/>
+          <w:lang w:val="en-US"/>
+        </w:rPr>
+        <w:t>0, t)(f(x)dx)</w:t>
+      </w:r>
+    </w:p>
+    <w:p>
+      <w:pPr>
+        <w:spacing w:after="0" w:line="360" w:lineRule="auto"/>
+        <w:ind w:firstLine="360"/>
+        <w:jc w:val="both"/>
+        <w:rPr>
+          <w:rFonts w:ascii="Times New Roman" w:hAnsi="Times New Roman" w:cs="Times New Roman"/>
+          <w:sz w:val="28"/>
+          <w:szCs w:val="28"/>
+        </w:rPr>
+      </w:pPr>
+      <w:r>
+        <w:rPr>
+          <w:rFonts w:ascii="Times New Roman" w:hAnsi="Times New Roman" w:cs="Times New Roman"/>
+          <w:sz w:val="28"/>
+          <w:szCs w:val="28"/>
+        </w:rPr>
+        <w:t xml:space="preserve">Таким образом получим дискретную функцию </w:t>
       </w:r>
     </w:p>
     <w:p>
@@ -2990,14 +3376,60 @@
           <w:szCs w:val="28"/>
         </w:rPr>
       </w:pPr>
-      <w:r>
-        <w:rPr>
-          <w:rFonts w:ascii="Times New Roman" w:hAnsi="Times New Roman" w:cs="Times New Roman"/>
-          <w:sz w:val="28"/>
-          <w:szCs w:val="28"/>
-        </w:rPr>
-        <w:lastRenderedPageBreak/>
-        <w:t>/*Ожидаемый график зависимости дисперсии от времени */</w:t>
+      <w:proofErr w:type="spellStart"/>
+      <w:r>
+        <w:rPr>
+          <w:rFonts w:ascii="Times New Roman" w:hAnsi="Times New Roman" w:cs="Times New Roman"/>
+          <w:sz w:val="28"/>
+          <w:szCs w:val="28"/>
+          <w:lang w:val="en-US"/>
+        </w:rPr>
+        <w:t>f</w:t>
+      </w:r>
+      <w:r>
+        <w:rPr>
+          <w:rFonts w:ascii="Times New Roman" w:hAnsi="Times New Roman" w:cs="Times New Roman"/>
+          <w:sz w:val="28"/>
+          <w:szCs w:val="28"/>
+          <w:vertAlign w:val="subscript"/>
+          <w:lang w:val="en-US"/>
+        </w:rPr>
+        <w:t>mem</w:t>
+      </w:r>
+      <w:proofErr w:type="spellEnd"/>
+      <w:r>
+        <w:rPr>
+          <w:rFonts w:ascii="Times New Roman" w:hAnsi="Times New Roman" w:cs="Times New Roman"/>
+          <w:sz w:val="28"/>
+          <w:szCs w:val="28"/>
+        </w:rPr>
+        <w:t>(</w:t>
+      </w:r>
+      <w:r>
+        <w:rPr>
+          <w:rFonts w:ascii="Times New Roman" w:hAnsi="Times New Roman" w:cs="Times New Roman"/>
+          <w:sz w:val="28"/>
+          <w:szCs w:val="28"/>
+          <w:lang w:val="en-US"/>
+        </w:rPr>
+        <w:t>L</w:t>
+      </w:r>
+      <w:r>
+        <w:rPr>
+          <w:rFonts w:ascii="Times New Roman" w:hAnsi="Times New Roman" w:cs="Times New Roman"/>
+          <w:sz w:val="28"/>
+          <w:szCs w:val="28"/>
+        </w:rPr>
+        <w:t xml:space="preserve">) = </w:t>
+      </w:r>
+      <w:r>
+        <w:rPr>
+          <w:rFonts w:ascii="Times New Roman" w:hAnsi="Times New Roman" w:cs="Times New Roman"/>
+          <w:sz w:val="28"/>
+          <w:szCs w:val="28"/>
+          <w:lang w:val="en-US"/>
+        </w:rPr>
+        <w:t>MEM</w:t>
       </w:r>
     </w:p>
     <w:p>
@@ -3016,93 +3448,8 @@
           <w:rFonts w:ascii="Times New Roman" w:hAnsi="Times New Roman" w:cs="Times New Roman"/>
           <w:sz w:val="28"/>
           <w:szCs w:val="28"/>
-          <w:lang w:val="en-US"/>
-        </w:rPr>
-        <w:t>PS</w:t>
-      </w:r>
-      <w:r>
-        <w:rPr>
-          <w:rFonts w:ascii="Times New Roman" w:hAnsi="Times New Roman" w:cs="Times New Roman"/>
-          <w:sz w:val="28"/>
-          <w:szCs w:val="28"/>
-        </w:rPr>
-        <w:t xml:space="preserve"> Про методику вычисления среднего: имеет смысл при малой дисперсии использовать </w:t>
-      </w:r>
-      <w:r>
-        <w:rPr>
-          <w:rFonts w:ascii="Times New Roman" w:hAnsi="Times New Roman" w:cs="Times New Roman"/>
-          <w:b/>
-          <w:bCs/>
-          <w:sz w:val="28"/>
-          <w:szCs w:val="28"/>
-        </w:rPr>
-        <w:t>среднее арифметическое</w:t>
-      </w:r>
-      <w:r>
-        <w:rPr>
-          <w:rFonts w:ascii="Times New Roman" w:hAnsi="Times New Roman" w:cs="Times New Roman"/>
-          <w:sz w:val="28"/>
-          <w:szCs w:val="28"/>
-        </w:rPr>
-        <w:t>.</w:t>
-      </w:r>
-      <w:r>
-        <w:rPr>
-          <w:rFonts w:ascii="Times New Roman" w:hAnsi="Times New Roman" w:cs="Times New Roman"/>
-          <w:sz w:val="28"/>
-          <w:szCs w:val="28"/>
-        </w:rPr>
-        <w:t xml:space="preserve"> Можно использовать эту величину в дискретном смысле, а можно и аппроксимировать дисперсии в непрерывную ф-ию, а затем вычислить среднее: </w:t>
-      </w:r>
-    </w:p>
-    <w:p>
-      <w:pPr>
-        <w:spacing w:after="0" w:line="360" w:lineRule="auto"/>
-        <w:jc w:val="center"/>
-        <w:rPr>
-          <w:rFonts w:ascii="Times New Roman" w:hAnsi="Times New Roman" w:cs="Times New Roman"/>
-          <w:sz w:val="28"/>
-          <w:szCs w:val="28"/>
-          <w:lang w:val="en-US"/>
-        </w:rPr>
-      </w:pPr>
-      <w:r>
-        <w:rPr>
-          <w:rFonts w:ascii="Times New Roman" w:hAnsi="Times New Roman" w:cs="Times New Roman"/>
-          <w:sz w:val="28"/>
-          <w:szCs w:val="28"/>
-          <w:lang w:val="en-US"/>
-        </w:rPr>
-        <w:t>MEM</w:t>
-      </w:r>
-      <w:r>
-        <w:rPr>
-          <w:rFonts w:ascii="Times New Roman" w:hAnsi="Times New Roman" w:cs="Times New Roman"/>
-          <w:sz w:val="28"/>
-          <w:szCs w:val="28"/>
-          <w:lang w:val="en-US"/>
-        </w:rPr>
-        <w:t xml:space="preserve"> = int(0, t)(f(x)dx)</w:t>
-      </w:r>
-    </w:p>
-    <w:p>
-      <w:pPr>
-        <w:spacing w:after="0" w:line="360" w:lineRule="auto"/>
-        <w:ind w:firstLine="360"/>
-        <w:jc w:val="both"/>
-        <w:rPr>
-          <w:rFonts w:ascii="Times New Roman" w:hAnsi="Times New Roman" w:cs="Times New Roman"/>
-          <w:sz w:val="28"/>
-          <w:szCs w:val="28"/>
-        </w:rPr>
-      </w:pPr>
-      <w:r>
-        <w:rPr>
-          <w:rFonts w:ascii="Times New Roman" w:hAnsi="Times New Roman" w:cs="Times New Roman"/>
-          <w:sz w:val="28"/>
-          <w:szCs w:val="28"/>
-        </w:rPr>
-        <w:t xml:space="preserve">Таким образом получим дискретную функцию </w:t>
+        </w:rPr>
+        <w:t xml:space="preserve">Которую мы аппроксимируем до непрерывной, всюду дифференцируемой функции </w:t>
       </w:r>
     </w:p>
     <w:p>
@@ -3116,14 +3463,15 @@
           <w:szCs w:val="28"/>
         </w:rPr>
       </w:pPr>
-      <w:r>
-        <w:rPr>
-          <w:rFonts w:ascii="Times New Roman" w:hAnsi="Times New Roman" w:cs="Times New Roman"/>
-          <w:sz w:val="28"/>
-          <w:szCs w:val="28"/>
-          <w:lang w:val="en-US"/>
-        </w:rPr>
-        <w:t>f</w:t>
+      <w:proofErr w:type="spellStart"/>
+      <w:r>
+        <w:rPr>
+          <w:rFonts w:ascii="Times New Roman" w:hAnsi="Times New Roman" w:cs="Times New Roman"/>
+          <w:sz w:val="28"/>
+          <w:szCs w:val="28"/>
+          <w:lang w:val="en-US"/>
+        </w:rPr>
+        <w:t>g</w:t>
       </w:r>
       <w:r>
         <w:rPr>
@@ -3135,6 +3483,7 @@
         </w:rPr>
         <w:t>mem</w:t>
       </w:r>
+      <w:proofErr w:type="spellEnd"/>
       <w:r>
         <w:rPr>
           <w:rFonts w:ascii="Times New Roman" w:hAnsi="Times New Roman" w:cs="Times New Roman"/>
@@ -3158,7 +3507,15 @@
           <w:sz w:val="28"/>
           <w:szCs w:val="28"/>
         </w:rPr>
-        <w:t xml:space="preserve">) = </w:t>
+        <w:t>) =</w:t>
+      </w:r>
+      <w:r>
+        <w:rPr>
+          <w:rFonts w:ascii="Times New Roman" w:hAnsi="Times New Roman" w:cs="Times New Roman"/>
+          <w:sz w:val="28"/>
+          <w:szCs w:val="28"/>
+        </w:rPr>
+        <w:t xml:space="preserve"> </w:t>
       </w:r>
       <w:r>
         <w:rPr>
@@ -3168,6 +3525,25 @@
           <w:lang w:val="en-US"/>
         </w:rPr>
         <w:t>MEM</w:t>
+      </w:r>
+    </w:p>
+    <w:p>
+      <w:pPr>
+        <w:spacing w:after="0" w:line="360" w:lineRule="auto"/>
+        <w:jc w:val="both"/>
+        <w:rPr>
+          <w:rFonts w:ascii="Times New Roman" w:hAnsi="Times New Roman" w:cs="Times New Roman"/>
+          <w:sz w:val="28"/>
+          <w:szCs w:val="28"/>
+        </w:rPr>
+      </w:pPr>
+      <w:r>
+        <w:rPr>
+          <w:rFonts w:ascii="Times New Roman" w:hAnsi="Times New Roman" w:cs="Times New Roman"/>
+          <w:sz w:val="28"/>
+          <w:szCs w:val="28"/>
+        </w:rPr>
+        <w:t xml:space="preserve">а также получим функцию </w:t>
       </w:r>
     </w:p>
     <w:p>
@@ -3184,63 +3560,19 @@
       <w:r>
         <w:rPr>
           <w:rFonts w:ascii="Times New Roman" w:hAnsi="Times New Roman" w:cs="Times New Roman"/>
-          <w:noProof/>
-          <w:sz w:val="28"/>
-          <w:szCs w:val="28"/>
-        </w:rPr>
-        <w:drawing>
-          <wp:inline distT="0" distB="0" distL="0" distR="0" wp14:anchorId="63DFCDB4" wp14:editId="7C7A6D79">
-            <wp:extent cx="5688418" cy="3072765"/>
-            <wp:effectExtent l="0" t="0" r="7620" b="0"/>
-            <wp:docPr id="3" name="Рисунок 3"/>
-            <wp:cNvGraphicFramePr>
-              <a:graphicFrameLocks xmlns:a="http://schemas.openxmlformats.org/drawingml/2006/main" noChangeAspect="1"/>
-            </wp:cNvGraphicFramePr>
-            <a:graphic xmlns:a="http://schemas.openxmlformats.org/drawingml/2006/main">
-              <a:graphicData uri="http://schemas.openxmlformats.org/drawingml/2006/picture">
-                <pic:pic xmlns:pic="http://schemas.openxmlformats.org/drawingml/2006/picture">
-                  <pic:nvPicPr>
-                    <pic:cNvPr id="1" name=""/>
-                    <pic:cNvPicPr/>
-                  </pic:nvPicPr>
-                  <pic:blipFill>
-                    <a:blip r:embed="rId6"/>
-                    <a:stretch>
-                      <a:fillRect/>
-                    </a:stretch>
-                  </pic:blipFill>
-                  <pic:spPr>
-                    <a:xfrm>
-                      <a:off x="0" y="0"/>
-                      <a:ext cx="5701647" cy="3079911"/>
-                    </a:xfrm>
-                    <a:prstGeom prst="rect">
-                      <a:avLst/>
-                    </a:prstGeom>
-                  </pic:spPr>
-                </pic:pic>
-              </a:graphicData>
-            </a:graphic>
-          </wp:inline>
-        </w:drawing>
-      </w:r>
-      <w:r>
-        <w:rPr>
-          <w:rFonts w:ascii="Times New Roman" w:hAnsi="Times New Roman" w:cs="Times New Roman"/>
-          <w:sz w:val="28"/>
-          <w:szCs w:val="28"/>
-        </w:rPr>
-        <w:br/>
-        <w:t xml:space="preserve">/*Ожидаемый график дискретной функции </w:t>
-      </w:r>
-      <w:r>
-        <w:rPr>
-          <w:rFonts w:ascii="Times New Roman" w:hAnsi="Times New Roman" w:cs="Times New Roman"/>
-          <w:sz w:val="28"/>
-          <w:szCs w:val="28"/>
-          <w:lang w:val="en-US"/>
-        </w:rPr>
-        <w:t>f</w:t>
+          <w:sz w:val="28"/>
+          <w:szCs w:val="28"/>
+          <w:lang w:val="en-US"/>
+        </w:rPr>
+        <w:t>g</w:t>
+      </w:r>
+      <w:r>
+        <w:rPr>
+          <w:rFonts w:ascii="Times New Roman" w:hAnsi="Times New Roman" w:cs="Times New Roman"/>
+          <w:sz w:val="28"/>
+          <w:szCs w:val="28"/>
+        </w:rPr>
+        <w:t>’</w:t>
       </w:r>
       <w:r>
         <w:rPr>
@@ -3275,27 +3607,33 @@
           <w:sz w:val="28"/>
           <w:szCs w:val="28"/>
         </w:rPr>
-        <w:t>) */</w:t>
-      </w:r>
-    </w:p>
-    <w:p>
-      <w:pPr>
-        <w:spacing w:after="0" w:line="360" w:lineRule="auto"/>
-        <w:ind w:firstLine="360"/>
-        <w:jc w:val="both"/>
-        <w:rPr>
-          <w:rFonts w:ascii="Times New Roman" w:hAnsi="Times New Roman" w:cs="Times New Roman"/>
-          <w:sz w:val="28"/>
-          <w:szCs w:val="28"/>
-        </w:rPr>
-      </w:pPr>
-      <w:r>
-        <w:rPr>
-          <w:rFonts w:ascii="Times New Roman" w:hAnsi="Times New Roman" w:cs="Times New Roman"/>
-          <w:sz w:val="28"/>
-          <w:szCs w:val="28"/>
-        </w:rPr>
-        <w:t xml:space="preserve">Которую мы аппроксимируем до непрерывной, всюду дифференцируемой функции </w:t>
+        <w:t xml:space="preserve">) = </w:t>
+      </w:r>
+      <w:r>
+        <w:rPr>
+          <w:rFonts w:ascii="Times New Roman" w:hAnsi="Times New Roman" w:cs="Times New Roman"/>
+          <w:sz w:val="28"/>
+          <w:szCs w:val="28"/>
+          <w:lang w:val="en-US"/>
+        </w:rPr>
+        <w:t>dL</w:t>
+      </w:r>
+      <w:r>
+        <w:rPr>
+          <w:rFonts w:ascii="Times New Roman" w:hAnsi="Times New Roman" w:cs="Times New Roman"/>
+          <w:sz w:val="28"/>
+          <w:szCs w:val="28"/>
+        </w:rPr>
+        <w:t>/</w:t>
+      </w:r>
+      <w:r>
+        <w:rPr>
+          <w:rFonts w:ascii="Times New Roman" w:hAnsi="Times New Roman" w:cs="Times New Roman"/>
+          <w:sz w:val="28"/>
+          <w:szCs w:val="28"/>
+          <w:lang w:val="en-US"/>
+        </w:rPr>
+        <w:t>d</w:t>
       </w:r>
     </w:p>
     <w:p>
@@ -3314,6 +3652,14 @@
           <w:rFonts w:ascii="Times New Roman" w:hAnsi="Times New Roman" w:cs="Times New Roman"/>
           <w:sz w:val="28"/>
           <w:szCs w:val="28"/>
+        </w:rPr>
+        <w:t xml:space="preserve">/*Ожидаемый график непрерывной функции </w:t>
+      </w:r>
+      <w:r>
+        <w:rPr>
+          <w:rFonts w:ascii="Times New Roman" w:hAnsi="Times New Roman" w:cs="Times New Roman"/>
+          <w:sz w:val="28"/>
+          <w:szCs w:val="28"/>
           <w:lang w:val="en-US"/>
         </w:rPr>
         <w:t>g</w:t>
@@ -3323,6 +3669,14 @@
           <w:rFonts w:ascii="Times New Roman" w:hAnsi="Times New Roman" w:cs="Times New Roman"/>
           <w:sz w:val="28"/>
           <w:szCs w:val="28"/>
+        </w:rPr>
+        <w:t>’</w:t>
+      </w:r>
+      <w:r>
+        <w:rPr>
+          <w:rFonts w:ascii="Times New Roman" w:hAnsi="Times New Roman" w:cs="Times New Roman"/>
+          <w:sz w:val="28"/>
+          <w:szCs w:val="28"/>
           <w:vertAlign w:val="subscript"/>
           <w:lang w:val="en-US"/>
         </w:rPr>
@@ -3345,245 +3699,16 @@
         </w:rPr>
         <w:t>L</w:t>
       </w:r>
-      <w:r>
-        <w:rPr>
-          <w:rFonts w:ascii="Times New Roman" w:hAnsi="Times New Roman" w:cs="Times New Roman"/>
-          <w:sz w:val="28"/>
-          <w:szCs w:val="28"/>
-        </w:rPr>
-        <w:t>) =</w:t>
-      </w:r>
-      <w:r>
-        <w:rPr>
-          <w:rFonts w:ascii="Times New Roman" w:hAnsi="Times New Roman" w:cs="Times New Roman"/>
-          <w:sz w:val="28"/>
-          <w:szCs w:val="28"/>
-        </w:rPr>
-        <w:t xml:space="preserve"> </w:t>
-      </w:r>
-      <w:r>
-        <w:rPr>
-          <w:rFonts w:ascii="Times New Roman" w:hAnsi="Times New Roman" w:cs="Times New Roman"/>
-          <w:sz w:val="28"/>
-          <w:szCs w:val="28"/>
-          <w:lang w:val="en-US"/>
-        </w:rPr>
-        <w:t>MEM</w:t>
-      </w:r>
-    </w:p>
-    <w:p>
-      <w:pPr>
-        <w:spacing w:after="0" w:line="360" w:lineRule="auto"/>
-        <w:ind w:firstLine="360"/>
-        <w:jc w:val="center"/>
-        <w:rPr>
-          <w:rFonts w:ascii="Times New Roman" w:hAnsi="Times New Roman" w:cs="Times New Roman"/>
-          <w:sz w:val="28"/>
-          <w:szCs w:val="28"/>
-        </w:rPr>
-      </w:pPr>
-      <w:r>
-        <w:rPr>
-          <w:rFonts w:ascii="Times New Roman" w:hAnsi="Times New Roman" w:cs="Times New Roman"/>
-          <w:noProof/>
-          <w:sz w:val="28"/>
-          <w:szCs w:val="28"/>
-        </w:rPr>
-        <w:lastRenderedPageBreak/>
-        <w:drawing>
-          <wp:inline distT="0" distB="0" distL="0" distR="0" wp14:anchorId="4E6E54AD" wp14:editId="53A886D0">
-            <wp:extent cx="5114260" cy="4362018"/>
-            <wp:effectExtent l="0" t="0" r="0" b="635"/>
-            <wp:docPr id="7" name="Рисунок 7"/>
-            <wp:cNvGraphicFramePr>
-              <a:graphicFrameLocks xmlns:a="http://schemas.openxmlformats.org/drawingml/2006/main" noChangeAspect="1"/>
-            </wp:cNvGraphicFramePr>
-            <a:graphic xmlns:a="http://schemas.openxmlformats.org/drawingml/2006/main">
-              <a:graphicData uri="http://schemas.openxmlformats.org/drawingml/2006/picture">
-                <pic:pic xmlns:pic="http://schemas.openxmlformats.org/drawingml/2006/picture">
-                  <pic:nvPicPr>
-                    <pic:cNvPr id="1" name=""/>
-                    <pic:cNvPicPr/>
-                  </pic:nvPicPr>
-                  <pic:blipFill>
-                    <a:blip r:embed="rId7"/>
-                    <a:stretch>
-                      <a:fillRect/>
-                    </a:stretch>
-                  </pic:blipFill>
-                  <pic:spPr>
-                    <a:xfrm>
-                      <a:off x="0" y="0"/>
-                      <a:ext cx="5117038" cy="4364388"/>
-                    </a:xfrm>
-                    <a:prstGeom prst="rect">
-                      <a:avLst/>
-                    </a:prstGeom>
-                  </pic:spPr>
-                </pic:pic>
-              </a:graphicData>
-            </a:graphic>
-          </wp:inline>
-        </w:drawing>
-      </w:r>
-    </w:p>
-    <w:p>
-      <w:pPr>
-        <w:spacing w:after="0" w:line="360" w:lineRule="auto"/>
-        <w:ind w:firstLine="360"/>
-        <w:jc w:val="center"/>
-        <w:rPr>
-          <w:rFonts w:ascii="Times New Roman" w:hAnsi="Times New Roman" w:cs="Times New Roman"/>
-          <w:sz w:val="28"/>
-          <w:szCs w:val="28"/>
-        </w:rPr>
-      </w:pPr>
-      <w:r>
-        <w:rPr>
-          <w:rFonts w:ascii="Times New Roman" w:hAnsi="Times New Roman" w:cs="Times New Roman"/>
-          <w:sz w:val="28"/>
-          <w:szCs w:val="28"/>
-        </w:rPr>
-        <w:t xml:space="preserve">/*Ожидаемый график непрерывной функции </w:t>
-      </w:r>
-      <w:r>
-        <w:rPr>
-          <w:rFonts w:ascii="Times New Roman" w:hAnsi="Times New Roman" w:cs="Times New Roman"/>
-          <w:sz w:val="28"/>
-          <w:szCs w:val="28"/>
-          <w:lang w:val="en-US"/>
-        </w:rPr>
-        <w:t>g</w:t>
-      </w:r>
-      <w:r>
-        <w:rPr>
-          <w:rFonts w:ascii="Times New Roman" w:hAnsi="Times New Roman" w:cs="Times New Roman"/>
-          <w:sz w:val="28"/>
-          <w:szCs w:val="28"/>
-          <w:vertAlign w:val="subscript"/>
-          <w:lang w:val="en-US"/>
-        </w:rPr>
-        <w:t>mem</w:t>
-      </w:r>
-      <w:r>
-        <w:rPr>
-          <w:rFonts w:ascii="Times New Roman" w:hAnsi="Times New Roman" w:cs="Times New Roman"/>
-          <w:sz w:val="28"/>
-          <w:szCs w:val="28"/>
-        </w:rPr>
-        <w:t>(</w:t>
-      </w:r>
-      <w:r>
-        <w:rPr>
-          <w:rFonts w:ascii="Times New Roman" w:hAnsi="Times New Roman" w:cs="Times New Roman"/>
-          <w:sz w:val="28"/>
-          <w:szCs w:val="28"/>
-          <w:lang w:val="en-US"/>
-        </w:rPr>
-        <w:t>L</w:t>
-      </w:r>
-      <w:r>
-        <w:rPr>
-          <w:rFonts w:ascii="Times New Roman" w:hAnsi="Times New Roman" w:cs="Times New Roman"/>
-          <w:sz w:val="28"/>
-          <w:szCs w:val="28"/>
-        </w:rPr>
-        <w:t>) */</w:t>
-      </w:r>
-    </w:p>
-    <w:p>
-      <w:pPr>
-        <w:spacing w:after="0" w:line="360" w:lineRule="auto"/>
-        <w:ind w:firstLine="360"/>
-        <w:jc w:val="both"/>
-        <w:rPr>
-          <w:rFonts w:ascii="Times New Roman" w:hAnsi="Times New Roman" w:cs="Times New Roman"/>
-          <w:sz w:val="28"/>
-          <w:szCs w:val="28"/>
-        </w:rPr>
-      </w:pPr>
-      <w:r>
-        <w:rPr>
-          <w:rFonts w:ascii="Times New Roman" w:hAnsi="Times New Roman" w:cs="Times New Roman"/>
-          <w:sz w:val="28"/>
-          <w:szCs w:val="28"/>
-        </w:rPr>
-        <w:t xml:space="preserve">а также получим функцию </w:t>
-      </w:r>
-    </w:p>
-    <w:p>
-      <w:pPr>
-        <w:spacing w:after="0" w:line="360" w:lineRule="auto"/>
-        <w:ind w:firstLine="360"/>
-        <w:jc w:val="center"/>
-        <w:rPr>
-          <w:rFonts w:ascii="Times New Roman" w:hAnsi="Times New Roman" w:cs="Times New Roman"/>
-          <w:sz w:val="28"/>
-          <w:szCs w:val="28"/>
-        </w:rPr>
-      </w:pPr>
-      <w:r>
-        <w:rPr>
-          <w:rFonts w:ascii="Times New Roman" w:hAnsi="Times New Roman" w:cs="Times New Roman"/>
-          <w:sz w:val="28"/>
-          <w:szCs w:val="28"/>
-          <w:lang w:val="en-US"/>
-        </w:rPr>
-        <w:lastRenderedPageBreak/>
-        <w:t>g</w:t>
-      </w:r>
-      <w:r>
-        <w:rPr>
-          <w:rFonts w:ascii="Times New Roman" w:hAnsi="Times New Roman" w:cs="Times New Roman"/>
-          <w:sz w:val="28"/>
-          <w:szCs w:val="28"/>
-        </w:rPr>
-        <w:t>’</w:t>
-      </w:r>
-      <w:r>
-        <w:rPr>
-          <w:rFonts w:ascii="Times New Roman" w:hAnsi="Times New Roman" w:cs="Times New Roman"/>
-          <w:sz w:val="28"/>
-          <w:szCs w:val="28"/>
-          <w:vertAlign w:val="subscript"/>
-          <w:lang w:val="en-US"/>
-        </w:rPr>
-        <w:t>mem</w:t>
-      </w:r>
-      <w:r>
-        <w:rPr>
-          <w:rFonts w:ascii="Times New Roman" w:hAnsi="Times New Roman" w:cs="Times New Roman"/>
-          <w:sz w:val="28"/>
-          <w:szCs w:val="28"/>
-        </w:rPr>
-        <w:t>(</w:t>
-      </w:r>
-      <w:r>
-        <w:rPr>
-          <w:rFonts w:ascii="Times New Roman" w:hAnsi="Times New Roman" w:cs="Times New Roman"/>
-          <w:sz w:val="28"/>
-          <w:szCs w:val="28"/>
-          <w:lang w:val="en-US"/>
-        </w:rPr>
-        <w:t>L</w:t>
-      </w:r>
-      <w:r>
-        <w:rPr>
-          <w:rFonts w:ascii="Times New Roman" w:hAnsi="Times New Roman" w:cs="Times New Roman"/>
-          <w:sz w:val="28"/>
-          <w:szCs w:val="28"/>
-        </w:rPr>
-        <w:t xml:space="preserve">) = </w:t>
-      </w:r>
-      <w:r>
-        <w:rPr>
-          <w:rFonts w:ascii="Times New Roman" w:hAnsi="Times New Roman" w:cs="Times New Roman"/>
-          <w:sz w:val="28"/>
-          <w:szCs w:val="28"/>
-          <w:lang w:val="en-US"/>
-        </w:rPr>
-        <w:t>dL</w:t>
-      </w:r>
+      <w:proofErr w:type="gramStart"/>
+      <w:r>
+        <w:rPr>
+          <w:rFonts w:ascii="Times New Roman" w:hAnsi="Times New Roman" w:cs="Times New Roman"/>
+          <w:sz w:val="28"/>
+          <w:szCs w:val="28"/>
+        </w:rPr>
+        <w:t>)  *</w:t>
+      </w:r>
+      <w:proofErr w:type="gramEnd"/>
       <w:r>
         <w:rPr>
           <w:rFonts w:ascii="Times New Roman" w:hAnsi="Times New Roman" w:cs="Times New Roman"/>
@@ -3591,130 +3716,6 @@
           <w:szCs w:val="28"/>
         </w:rPr>
         <w:t>/</w:t>
-      </w:r>
-      <w:r>
-        <w:rPr>
-          <w:rFonts w:ascii="Times New Roman" w:hAnsi="Times New Roman" w:cs="Times New Roman"/>
-          <w:sz w:val="28"/>
-          <w:szCs w:val="28"/>
-          <w:lang w:val="en-US"/>
-        </w:rPr>
-        <w:t>d</w:t>
-      </w:r>
-      <w:r>
-        <w:rPr>
-          <w:rFonts w:ascii="Times New Roman" w:hAnsi="Times New Roman" w:cs="Times New Roman"/>
-          <w:noProof/>
-          <w:sz w:val="28"/>
-          <w:szCs w:val="28"/>
-        </w:rPr>
-        <w:drawing>
-          <wp:inline distT="0" distB="0" distL="0" distR="0" wp14:anchorId="029C7758" wp14:editId="1A8BC64E">
-            <wp:extent cx="6194298" cy="4624705"/>
-            <wp:effectExtent l="0" t="0" r="0" b="4445"/>
-            <wp:docPr id="8" name="Рисунок 8"/>
-            <wp:cNvGraphicFramePr>
-              <a:graphicFrameLocks xmlns:a="http://schemas.openxmlformats.org/drawingml/2006/main" noChangeAspect="1"/>
-            </wp:cNvGraphicFramePr>
-            <a:graphic xmlns:a="http://schemas.openxmlformats.org/drawingml/2006/main">
-              <a:graphicData uri="http://schemas.openxmlformats.org/drawingml/2006/picture">
-                <pic:pic xmlns:pic="http://schemas.openxmlformats.org/drawingml/2006/picture">
-                  <pic:nvPicPr>
-                    <pic:cNvPr id="1" name=""/>
-                    <pic:cNvPicPr/>
-                  </pic:nvPicPr>
-                  <pic:blipFill>
-                    <a:blip r:embed="rId8"/>
-                    <a:stretch>
-                      <a:fillRect/>
-                    </a:stretch>
-                  </pic:blipFill>
-                  <pic:spPr>
-                    <a:xfrm>
-                      <a:off x="0" y="0"/>
-                      <a:ext cx="6206470" cy="4633793"/>
-                    </a:xfrm>
-                    <a:prstGeom prst="rect">
-                      <a:avLst/>
-                    </a:prstGeom>
-                  </pic:spPr>
-                </pic:pic>
-              </a:graphicData>
-            </a:graphic>
-          </wp:inline>
-        </w:drawing>
-      </w:r>
-    </w:p>
-    <w:p>
-      <w:pPr>
-        <w:spacing w:after="0" w:line="360" w:lineRule="auto"/>
-        <w:ind w:firstLine="360"/>
-        <w:jc w:val="center"/>
-        <w:rPr>
-          <w:rFonts w:ascii="Times New Roman" w:hAnsi="Times New Roman" w:cs="Times New Roman"/>
-          <w:sz w:val="28"/>
-          <w:szCs w:val="28"/>
-        </w:rPr>
-      </w:pPr>
-      <w:r>
-        <w:rPr>
-          <w:rFonts w:ascii="Times New Roman" w:hAnsi="Times New Roman" w:cs="Times New Roman"/>
-          <w:sz w:val="28"/>
-          <w:szCs w:val="28"/>
-        </w:rPr>
-        <w:t xml:space="preserve">/*Ожидаемый график непрерывной функции </w:t>
-      </w:r>
-      <w:r>
-        <w:rPr>
-          <w:rFonts w:ascii="Times New Roman" w:hAnsi="Times New Roman" w:cs="Times New Roman"/>
-          <w:sz w:val="28"/>
-          <w:szCs w:val="28"/>
-          <w:lang w:val="en-US"/>
-        </w:rPr>
-        <w:t>g</w:t>
-      </w:r>
-      <w:r>
-        <w:rPr>
-          <w:rFonts w:ascii="Times New Roman" w:hAnsi="Times New Roman" w:cs="Times New Roman"/>
-          <w:sz w:val="28"/>
-          <w:szCs w:val="28"/>
-        </w:rPr>
-        <w:t>’</w:t>
-      </w:r>
-      <w:r>
-        <w:rPr>
-          <w:rFonts w:ascii="Times New Roman" w:hAnsi="Times New Roman" w:cs="Times New Roman"/>
-          <w:sz w:val="28"/>
-          <w:szCs w:val="28"/>
-          <w:vertAlign w:val="subscript"/>
-          <w:lang w:val="en-US"/>
-        </w:rPr>
-        <w:t>mem</w:t>
-      </w:r>
-      <w:r>
-        <w:rPr>
-          <w:rFonts w:ascii="Times New Roman" w:hAnsi="Times New Roman" w:cs="Times New Roman"/>
-          <w:sz w:val="28"/>
-          <w:szCs w:val="28"/>
-        </w:rPr>
-        <w:t>(</w:t>
-      </w:r>
-      <w:r>
-        <w:rPr>
-          <w:rFonts w:ascii="Times New Roman" w:hAnsi="Times New Roman" w:cs="Times New Roman"/>
-          <w:sz w:val="28"/>
-          <w:szCs w:val="28"/>
-          <w:lang w:val="en-US"/>
-        </w:rPr>
-        <w:t>L</w:t>
-      </w:r>
-      <w:r>
-        <w:rPr>
-          <w:rFonts w:ascii="Times New Roman" w:hAnsi="Times New Roman" w:cs="Times New Roman"/>
-          <w:sz w:val="28"/>
-          <w:szCs w:val="28"/>
-        </w:rPr>
-        <w:t>)  */</w:t>
       </w:r>
     </w:p>
     <w:p>
@@ -3761,6 +3762,7 @@
           <w:sz w:val="28"/>
           <w:szCs w:val="28"/>
         </w:rPr>
+        <w:lastRenderedPageBreak/>
         <w:t>ф</w:t>
       </w:r>
       <w:r>
@@ -3771,6 +3773,7 @@
         </w:rPr>
         <w:t xml:space="preserve">ункция </w:t>
       </w:r>
+      <w:proofErr w:type="spellStart"/>
       <w:r>
         <w:rPr>
           <w:rFonts w:ascii="Times New Roman" w:hAnsi="Times New Roman" w:cs="Times New Roman"/>
@@ -3790,6 +3793,7 @@
         </w:rPr>
         <w:t>mem</w:t>
       </w:r>
+      <w:proofErr w:type="spellEnd"/>
       <w:r>
         <w:rPr>
           <w:rFonts w:ascii="Times New Roman" w:hAnsi="Times New Roman" w:cs="Times New Roman"/>
@@ -3964,6 +3968,8 @@
         </w:rPr>
         <w:t xml:space="preserve"> получим набор функций </w:t>
       </w:r>
+      <w:proofErr w:type="spellStart"/>
+      <w:proofErr w:type="gramStart"/>
       <w:r>
         <w:rPr>
           <w:rFonts w:ascii="Times New Roman" w:hAnsi="Times New Roman" w:cs="Times New Roman"/>
@@ -3983,6 +3989,7 @@
         </w:rPr>
         <w:t>mem</w:t>
       </w:r>
+      <w:proofErr w:type="spellEnd"/>
       <w:r>
         <w:rPr>
           <w:rFonts w:ascii="Times New Roman" w:hAnsi="Times New Roman" w:cs="Times New Roman"/>
@@ -4002,6 +4009,7 @@
         </w:rPr>
         <w:t>k</w:t>
       </w:r>
+      <w:proofErr w:type="gramEnd"/>
       <w:r>
         <w:rPr>
           <w:rFonts w:ascii="Times New Roman" w:hAnsi="Times New Roman" w:cs="Times New Roman"/>
@@ -4027,6 +4035,7 @@
         </w:rPr>
         <w:t xml:space="preserve">), …, </w:t>
       </w:r>
+      <w:proofErr w:type="spellStart"/>
       <w:r>
         <w:rPr>
           <w:rFonts w:ascii="Times New Roman" w:hAnsi="Times New Roman" w:cs="Times New Roman"/>
@@ -4046,6 +4055,7 @@
         </w:rPr>
         <w:t>mem</w:t>
       </w:r>
+      <w:proofErr w:type="spellEnd"/>
       <w:r>
         <w:rPr>
           <w:rFonts w:ascii="Times New Roman" w:hAnsi="Times New Roman" w:cs="Times New Roman"/>
@@ -4133,14 +4143,25 @@
         </w:rPr>
         <w:t>L</w:t>
       </w:r>
-      <w:r>
-        <w:rPr>
-          <w:rFonts w:ascii="Times New Roman" w:hAnsi="Times New Roman" w:cs="Times New Roman"/>
-          <w:sz w:val="28"/>
-          <w:szCs w:val="28"/>
-          <w:vertAlign w:val="subscript"/>
-        </w:rPr>
-        <w:t>крит.</w:t>
+      <w:proofErr w:type="spellStart"/>
+      <w:r>
+        <w:rPr>
+          <w:rFonts w:ascii="Times New Roman" w:hAnsi="Times New Roman" w:cs="Times New Roman"/>
+          <w:sz w:val="28"/>
+          <w:szCs w:val="28"/>
+          <w:vertAlign w:val="subscript"/>
+        </w:rPr>
+        <w:t>крит</w:t>
+      </w:r>
+      <w:proofErr w:type="spellEnd"/>
+      <w:r>
+        <w:rPr>
+          <w:rFonts w:ascii="Times New Roman" w:hAnsi="Times New Roman" w:cs="Times New Roman"/>
+          <w:sz w:val="28"/>
+          <w:szCs w:val="28"/>
+          <w:vertAlign w:val="subscript"/>
+        </w:rPr>
+        <w:t>.</w:t>
       </w:r>
       <w:r>
         <w:rPr>
@@ -4216,7 +4237,25 @@
           <w:sz w:val="28"/>
           <w:szCs w:val="28"/>
         </w:rPr>
-        <w:t>-персентиля???)</w:t>
+        <w:t>-</w:t>
+      </w:r>
+      <w:proofErr w:type="spellStart"/>
+      <w:r>
+        <w:rPr>
+          <w:rFonts w:ascii="Times New Roman" w:hAnsi="Times New Roman" w:cs="Times New Roman"/>
+          <w:sz w:val="28"/>
+          <w:szCs w:val="28"/>
+        </w:rPr>
+        <w:t>персентиля</w:t>
+      </w:r>
+      <w:proofErr w:type="spellEnd"/>
+      <w:r>
+        <w:rPr>
+          <w:rFonts w:ascii="Times New Roman" w:hAnsi="Times New Roman" w:cs="Times New Roman"/>
+          <w:sz w:val="28"/>
+          <w:szCs w:val="28"/>
+        </w:rPr>
+        <w:t>???)</w:t>
       </w:r>
       <w:r>
         <w:rPr>
@@ -4234,6 +4273,7 @@
         </w:rPr>
         <w:t xml:space="preserve">Для каждого </w:t>
       </w:r>
+      <w:proofErr w:type="spellStart"/>
       <w:r>
         <w:rPr>
           <w:rFonts w:ascii="Times New Roman" w:hAnsi="Times New Roman" w:cs="Times New Roman"/>
@@ -4243,6 +4283,7 @@
         </w:rPr>
         <w:t>i</w:t>
       </w:r>
+      <w:proofErr w:type="spellEnd"/>
       <w:r>
         <w:rPr>
           <w:rFonts w:ascii="Times New Roman" w:hAnsi="Times New Roman" w:cs="Times New Roman"/>
@@ -4251,6 +4292,7 @@
         </w:rPr>
         <w:t xml:space="preserve">: 1 &lt;= </w:t>
       </w:r>
+      <w:proofErr w:type="spellStart"/>
       <w:r>
         <w:rPr>
           <w:rFonts w:ascii="Times New Roman" w:hAnsi="Times New Roman" w:cs="Times New Roman"/>
@@ -4260,6 +4302,7 @@
         </w:rPr>
         <w:t>i</w:t>
       </w:r>
+      <w:proofErr w:type="spellEnd"/>
       <w:r>
         <w:rPr>
           <w:rFonts w:ascii="Times New Roman" w:hAnsi="Times New Roman" w:cs="Times New Roman"/>
@@ -4303,9 +4346,10 @@
           <w:sz w:val="28"/>
           <w:szCs w:val="28"/>
         </w:rPr>
-        <w:lastRenderedPageBreak/>
         <w:t xml:space="preserve">/*Ожидаемые графики </w:t>
       </w:r>
+      <w:proofErr w:type="spellStart"/>
+      <w:proofErr w:type="gramStart"/>
       <w:r>
         <w:rPr>
           <w:rFonts w:ascii="Times New Roman" w:hAnsi="Times New Roman" w:cs="Times New Roman"/>
@@ -4325,6 +4369,7 @@
         </w:rPr>
         <w:t>mem</w:t>
       </w:r>
+      <w:proofErr w:type="spellEnd"/>
       <w:r>
         <w:rPr>
           <w:rFonts w:ascii="Times New Roman" w:hAnsi="Times New Roman" w:cs="Times New Roman"/>
@@ -4344,6 +4389,7 @@
         </w:rPr>
         <w:t>k</w:t>
       </w:r>
+      <w:proofErr w:type="gramEnd"/>
       <w:r>
         <w:rPr>
           <w:rFonts w:ascii="Times New Roman" w:hAnsi="Times New Roman" w:cs="Times New Roman"/>
@@ -4369,6 +4415,7 @@
         </w:rPr>
         <w:t xml:space="preserve">), …, </w:t>
       </w:r>
+      <w:proofErr w:type="spellStart"/>
       <w:r>
         <w:rPr>
           <w:rFonts w:ascii="Times New Roman" w:hAnsi="Times New Roman" w:cs="Times New Roman"/>
@@ -4388,6 +4435,7 @@
         </w:rPr>
         <w:t>mem</w:t>
       </w:r>
+      <w:proofErr w:type="spellEnd"/>
       <w:r>
         <w:rPr>
           <w:rFonts w:ascii="Times New Roman" w:hAnsi="Times New Roman" w:cs="Times New Roman"/>
@@ -4475,14 +4523,25 @@
         </w:rPr>
         <w:t>L</w:t>
       </w:r>
-      <w:r>
-        <w:rPr>
-          <w:rFonts w:ascii="Times New Roman" w:hAnsi="Times New Roman" w:cs="Times New Roman"/>
-          <w:sz w:val="28"/>
-          <w:szCs w:val="28"/>
-          <w:vertAlign w:val="subscript"/>
-        </w:rPr>
-        <w:t>крит.</w:t>
+      <w:proofErr w:type="spellStart"/>
+      <w:r>
+        <w:rPr>
+          <w:rFonts w:ascii="Times New Roman" w:hAnsi="Times New Roman" w:cs="Times New Roman"/>
+          <w:sz w:val="28"/>
+          <w:szCs w:val="28"/>
+          <w:vertAlign w:val="subscript"/>
+        </w:rPr>
+        <w:t>крит</w:t>
+      </w:r>
+      <w:proofErr w:type="spellEnd"/>
+      <w:r>
+        <w:rPr>
+          <w:rFonts w:ascii="Times New Roman" w:hAnsi="Times New Roman" w:cs="Times New Roman"/>
+          <w:sz w:val="28"/>
+          <w:szCs w:val="28"/>
+          <w:vertAlign w:val="subscript"/>
+        </w:rPr>
+        <w:t>.</w:t>
       </w:r>
       <w:r>
         <w:rPr>
@@ -4502,6 +4561,7 @@
         </w:rPr>
         <w:t xml:space="preserve"> с интегралами </w:t>
       </w:r>
+      <w:proofErr w:type="spellStart"/>
       <w:r>
         <w:rPr>
           <w:rFonts w:ascii="Times New Roman" w:hAnsi="Times New Roman" w:cs="Times New Roman"/>
@@ -4521,6 +4581,7 @@
         </w:rPr>
         <w:t>i</w:t>
       </w:r>
+      <w:proofErr w:type="spellEnd"/>
       <w:r>
         <w:rPr>
           <w:rFonts w:ascii="Times New Roman" w:hAnsi="Times New Roman" w:cs="Times New Roman"/>
@@ -4541,6 +4602,7 @@
           <w:lang w:val="en-US"/>
         </w:rPr>
       </w:pPr>
+      <w:proofErr w:type="spellStart"/>
       <w:r>
         <w:rPr>
           <w:rFonts w:ascii="Times New Roman" w:hAnsi="Times New Roman" w:cs="Times New Roman"/>
@@ -4560,15 +4622,37 @@
         </w:rPr>
         <w:t>i</w:t>
       </w:r>
-      <w:r>
-        <w:rPr>
-          <w:rFonts w:ascii="Times New Roman" w:hAnsi="Times New Roman" w:cs="Times New Roman"/>
-          <w:sz w:val="28"/>
-          <w:szCs w:val="28"/>
-          <w:lang w:val="en-US"/>
-        </w:rPr>
-        <w:t xml:space="preserve"> = int(0, L</w:t>
-      </w:r>
+      <w:proofErr w:type="spellEnd"/>
+      <w:r>
+        <w:rPr>
+          <w:rFonts w:ascii="Times New Roman" w:hAnsi="Times New Roman" w:cs="Times New Roman"/>
+          <w:sz w:val="28"/>
+          <w:szCs w:val="28"/>
+          <w:lang w:val="en-US"/>
+        </w:rPr>
+        <w:t xml:space="preserve"> = </w:t>
+      </w:r>
+      <w:proofErr w:type="gramStart"/>
+      <w:r>
+        <w:rPr>
+          <w:rFonts w:ascii="Times New Roman" w:hAnsi="Times New Roman" w:cs="Times New Roman"/>
+          <w:sz w:val="28"/>
+          <w:szCs w:val="28"/>
+          <w:lang w:val="en-US"/>
+        </w:rPr>
+        <w:t>int(</w:t>
+      </w:r>
+      <w:proofErr w:type="gramEnd"/>
+      <w:r>
+        <w:rPr>
+          <w:rFonts w:ascii="Times New Roman" w:hAnsi="Times New Roman" w:cs="Times New Roman"/>
+          <w:sz w:val="28"/>
+          <w:szCs w:val="28"/>
+          <w:lang w:val="en-US"/>
+        </w:rPr>
+        <w:t>0, L</w:t>
+      </w:r>
+      <w:proofErr w:type="spellStart"/>
       <w:r>
         <w:rPr>
           <w:rFonts w:ascii="Times New Roman" w:hAnsi="Times New Roman" w:cs="Times New Roman"/>
@@ -4578,24 +4662,47 @@
         </w:rPr>
         <w:t>крит</w:t>
       </w:r>
-      <w:r>
-        <w:rPr>
-          <w:rFonts w:ascii="Times New Roman" w:hAnsi="Times New Roman" w:cs="Times New Roman"/>
-          <w:sz w:val="28"/>
-          <w:szCs w:val="28"/>
-          <w:vertAlign w:val="subscript"/>
-          <w:lang w:val="en-US"/>
-        </w:rPr>
-        <w:t>.i</w:t>
-      </w:r>
-      <w:r>
-        <w:rPr>
-          <w:rFonts w:ascii="Times New Roman" w:hAnsi="Times New Roman" w:cs="Times New Roman"/>
-          <w:sz w:val="28"/>
-          <w:szCs w:val="28"/>
-          <w:lang w:val="en-US"/>
-        </w:rPr>
-        <w:t>)(g</w:t>
+      <w:proofErr w:type="spellEnd"/>
+      <w:r>
+        <w:rPr>
+          <w:rFonts w:ascii="Times New Roman" w:hAnsi="Times New Roman" w:cs="Times New Roman"/>
+          <w:sz w:val="28"/>
+          <w:szCs w:val="28"/>
+          <w:vertAlign w:val="subscript"/>
+          <w:lang w:val="en-US"/>
+        </w:rPr>
+        <w:t>.</w:t>
+      </w:r>
+      <w:proofErr w:type="spellStart"/>
+      <w:r>
+        <w:rPr>
+          <w:rFonts w:ascii="Times New Roman" w:hAnsi="Times New Roman" w:cs="Times New Roman"/>
+          <w:sz w:val="28"/>
+          <w:szCs w:val="28"/>
+          <w:vertAlign w:val="subscript"/>
+          <w:lang w:val="en-US"/>
+        </w:rPr>
+        <w:t>i</w:t>
+      </w:r>
+      <w:proofErr w:type="spellEnd"/>
+      <w:r>
+        <w:rPr>
+          <w:rFonts w:ascii="Times New Roman" w:hAnsi="Times New Roman" w:cs="Times New Roman"/>
+          <w:sz w:val="28"/>
+          <w:szCs w:val="28"/>
+          <w:lang w:val="en-US"/>
+        </w:rPr>
+        <w:t>)(</w:t>
+      </w:r>
+      <w:proofErr w:type="spellStart"/>
+      <w:r>
+        <w:rPr>
+          <w:rFonts w:ascii="Times New Roman" w:hAnsi="Times New Roman" w:cs="Times New Roman"/>
+          <w:sz w:val="28"/>
+          <w:szCs w:val="28"/>
+          <w:lang w:val="en-US"/>
+        </w:rPr>
+        <w:t>g</w:t>
       </w:r>
       <w:r>
         <w:rPr>
@@ -4607,6 +4714,7 @@
         </w:rPr>
         <w:t>mem.k</w:t>
       </w:r>
+      <w:proofErr w:type="spellEnd"/>
       <w:r>
         <w:rPr>
           <w:rFonts w:ascii="Times New Roman" w:hAnsi="Times New Roman" w:cs="Times New Roman"/>
@@ -4634,7 +4742,25 @@
           <w:sz w:val="28"/>
           <w:szCs w:val="28"/>
         </w:rPr>
-        <w:t xml:space="preserve">Данный интеграл показывает нагрузочно-загрузочную характеристику памяти до достижения критического значения </w:t>
+        <w:t xml:space="preserve">Данный интеграл показывает </w:t>
+      </w:r>
+      <w:proofErr w:type="spellStart"/>
+      <w:r>
+        <w:rPr>
+          <w:rFonts w:ascii="Times New Roman" w:hAnsi="Times New Roman" w:cs="Times New Roman"/>
+          <w:sz w:val="28"/>
+          <w:szCs w:val="28"/>
+        </w:rPr>
+        <w:t>нагрузочно</w:t>
+      </w:r>
+      <w:proofErr w:type="spellEnd"/>
+      <w:r>
+        <w:rPr>
+          <w:rFonts w:ascii="Times New Roman" w:hAnsi="Times New Roman" w:cs="Times New Roman"/>
+          <w:sz w:val="28"/>
+          <w:szCs w:val="28"/>
+        </w:rPr>
+        <w:t xml:space="preserve">-загрузочную характеристику памяти до достижения критического значения </w:t>
       </w:r>
       <w:r>
         <w:rPr>
@@ -4674,7 +4800,25 @@
           <w:sz w:val="28"/>
           <w:szCs w:val="28"/>
         </w:rPr>
-        <w:t>Для более объективного оценивания вычислим относительную нагрузочно-загрузочную характеристику памяти</w:t>
+        <w:t xml:space="preserve">Для более объективного оценивания вычислим относительную </w:t>
+      </w:r>
+      <w:proofErr w:type="spellStart"/>
+      <w:r>
+        <w:rPr>
+          <w:rFonts w:ascii="Times New Roman" w:hAnsi="Times New Roman" w:cs="Times New Roman"/>
+          <w:sz w:val="28"/>
+          <w:szCs w:val="28"/>
+        </w:rPr>
+        <w:t>нагрузочно</w:t>
+      </w:r>
+      <w:proofErr w:type="spellEnd"/>
+      <w:r>
+        <w:rPr>
+          <w:rFonts w:ascii="Times New Roman" w:hAnsi="Times New Roman" w:cs="Times New Roman"/>
+          <w:sz w:val="28"/>
+          <w:szCs w:val="28"/>
+        </w:rPr>
+        <w:t>-загрузочную характеристику памяти</w:t>
       </w:r>
     </w:p>
     <w:p>
@@ -4687,6 +4831,7 @@
           <w:szCs w:val="28"/>
         </w:rPr>
       </w:pPr>
+      <w:proofErr w:type="spellStart"/>
       <w:r>
         <w:rPr>
           <w:rFonts w:ascii="Times New Roman" w:hAnsi="Times New Roman" w:cs="Times New Roman"/>
@@ -4715,6 +4860,7 @@
         </w:rPr>
         <w:t>mem</w:t>
       </w:r>
+      <w:proofErr w:type="spellEnd"/>
       <w:r>
         <w:rPr>
           <w:rFonts w:ascii="Times New Roman" w:hAnsi="Times New Roman" w:cs="Times New Roman"/>
@@ -4723,6 +4869,7 @@
         </w:rPr>
         <w:t>.</w:t>
       </w:r>
+      <w:proofErr w:type="spellStart"/>
       <w:r>
         <w:rPr>
           <w:rFonts w:ascii="Times New Roman" w:hAnsi="Times New Roman" w:cs="Times New Roman"/>
@@ -4733,6 +4880,7 @@
         </w:rPr>
         <w:t>i</w:t>
       </w:r>
+      <w:proofErr w:type="spellEnd"/>
       <w:r>
         <w:rPr>
           <w:rFonts w:ascii="Times New Roman" w:hAnsi="Times New Roman" w:cs="Times New Roman"/>
@@ -4741,6 +4889,7 @@
         </w:rPr>
         <w:t xml:space="preserve"> = </w:t>
       </w:r>
+      <w:proofErr w:type="spellStart"/>
       <w:r>
         <w:rPr>
           <w:rFonts w:ascii="Times New Roman" w:hAnsi="Times New Roman" w:cs="Times New Roman"/>
@@ -4760,6 +4909,7 @@
         </w:rPr>
         <w:t>i</w:t>
       </w:r>
+      <w:proofErr w:type="spellEnd"/>
       <w:r>
         <w:rPr>
           <w:rFonts w:ascii="Times New Roman" w:hAnsi="Times New Roman" w:cs="Times New Roman"/>
@@ -4768,6 +4918,7 @@
         </w:rPr>
         <w:t>/</w:t>
       </w:r>
+      <w:proofErr w:type="spellStart"/>
       <w:r>
         <w:rPr>
           <w:rFonts w:ascii="Times New Roman" w:hAnsi="Times New Roman" w:cs="Times New Roman"/>
@@ -4777,6 +4928,7 @@
         </w:rPr>
         <w:t>i</w:t>
       </w:r>
+      <w:proofErr w:type="spellEnd"/>
     </w:p>
     <w:p>
       <w:pPr>
@@ -4815,6 +4967,7 @@
         </w:rPr>
         <w:t xml:space="preserve"> в </w:t>
       </w:r>
+      <w:proofErr w:type="spellStart"/>
       <w:r>
         <w:rPr>
           <w:rFonts w:ascii="Times New Roman" w:hAnsi="Times New Roman" w:cs="Times New Roman"/>
@@ -4834,6 +4987,7 @@
         </w:rPr>
         <w:t>mem</w:t>
       </w:r>
+      <w:proofErr w:type="spellEnd"/>
       <w:r>
         <w:rPr>
           <w:rFonts w:ascii="Times New Roman" w:hAnsi="Times New Roman" w:cs="Times New Roman"/>
@@ -4842,6 +4996,7 @@
         </w:rPr>
         <w:t>.</w:t>
       </w:r>
+      <w:proofErr w:type="spellStart"/>
       <w:r>
         <w:rPr>
           <w:rFonts w:ascii="Times New Roman" w:hAnsi="Times New Roman" w:cs="Times New Roman"/>
@@ -4852,6 +5007,7 @@
         </w:rPr>
         <w:t>i</w:t>
       </w:r>
+      <w:proofErr w:type="spellEnd"/>
       <w:r>
         <w:rPr>
           <w:rFonts w:ascii="Times New Roman" w:hAnsi="Times New Roman" w:cs="Times New Roman"/>
@@ -4941,6 +5097,7 @@
         </w:rPr>
         <w:t>L</w:t>
       </w:r>
+      <w:proofErr w:type="spellStart"/>
       <w:r>
         <w:rPr>
           <w:rFonts w:ascii="Times New Roman" w:hAnsi="Times New Roman" w:cs="Times New Roman"/>
@@ -4950,6 +5107,7 @@
         </w:rPr>
         <w:t>крит</w:t>
       </w:r>
+      <w:proofErr w:type="spellEnd"/>
       <w:r>
         <w:rPr>
           <w:rFonts w:ascii="Times New Roman" w:hAnsi="Times New Roman" w:cs="Times New Roman"/>
@@ -5030,6 +5188,7 @@
         </w:rPr>
         <w:t>L</w:t>
       </w:r>
+      <w:proofErr w:type="spellStart"/>
       <w:r>
         <w:rPr>
           <w:rFonts w:ascii="Times New Roman" w:hAnsi="Times New Roman" w:cs="Times New Roman"/>
@@ -5039,115 +5198,7 @@
         </w:rPr>
         <w:t>крит</w:t>
       </w:r>
-    </w:p>
-    <w:p>
-      <w:pPr>
-        <w:spacing w:after="0" w:line="360" w:lineRule="auto"/>
-        <w:jc w:val="center"/>
-        <w:rPr>
-          <w:rFonts w:ascii="Times New Roman" w:hAnsi="Times New Roman" w:cs="Times New Roman"/>
-          <w:sz w:val="28"/>
-          <w:szCs w:val="28"/>
-          <w:lang w:val="en-US"/>
-        </w:rPr>
-      </w:pPr>
-      <w:r>
-        <w:rPr>
-          <w:rFonts w:ascii="Times New Roman" w:hAnsi="Times New Roman" w:cs="Times New Roman"/>
-          <w:noProof/>
-          <w:sz w:val="28"/>
-          <w:szCs w:val="28"/>
-          <w:lang w:val="en-US"/>
-        </w:rPr>
-        <w:drawing>
-          <wp:inline distT="0" distB="0" distL="0" distR="0" wp14:anchorId="6BCCEE7E" wp14:editId="4B20B047">
-            <wp:extent cx="5940425" cy="2413000"/>
-            <wp:effectExtent l="0" t="0" r="3175" b="6350"/>
-            <wp:docPr id="11" name="Рисунок 11"/>
-            <wp:cNvGraphicFramePr>
-              <a:graphicFrameLocks xmlns:a="http://schemas.openxmlformats.org/drawingml/2006/main" noChangeAspect="1"/>
-            </wp:cNvGraphicFramePr>
-            <a:graphic xmlns:a="http://schemas.openxmlformats.org/drawingml/2006/main">
-              <a:graphicData uri="http://schemas.openxmlformats.org/drawingml/2006/picture">
-                <pic:pic xmlns:pic="http://schemas.openxmlformats.org/drawingml/2006/picture">
-                  <pic:nvPicPr>
-                    <pic:cNvPr id="1" name=""/>
-                    <pic:cNvPicPr/>
-                  </pic:nvPicPr>
-                  <pic:blipFill>
-                    <a:blip r:embed="rId9"/>
-                    <a:stretch>
-                      <a:fillRect/>
-                    </a:stretch>
-                  </pic:blipFill>
-                  <pic:spPr>
-                    <a:xfrm>
-                      <a:off x="0" y="0"/>
-                      <a:ext cx="5940425" cy="2413000"/>
-                    </a:xfrm>
-                    <a:prstGeom prst="rect">
-                      <a:avLst/>
-                    </a:prstGeom>
-                  </pic:spPr>
-                </pic:pic>
-              </a:graphicData>
-            </a:graphic>
-          </wp:inline>
-        </w:drawing>
-      </w:r>
-    </w:p>
-    <w:p>
-      <w:pPr>
-        <w:spacing w:after="0" w:line="360" w:lineRule="auto"/>
-        <w:jc w:val="center"/>
-        <w:rPr>
-          <w:rFonts w:ascii="Times New Roman" w:hAnsi="Times New Roman" w:cs="Times New Roman"/>
-          <w:sz w:val="28"/>
-          <w:szCs w:val="28"/>
-        </w:rPr>
-      </w:pPr>
-      <w:r>
-        <w:rPr>
-          <w:rFonts w:ascii="Times New Roman" w:hAnsi="Times New Roman" w:cs="Times New Roman"/>
-          <w:sz w:val="28"/>
-          <w:szCs w:val="28"/>
-        </w:rPr>
-        <w:t xml:space="preserve">/*Тут будет график </w:t>
-      </w:r>
-      <w:r>
-        <w:rPr>
-          <w:rFonts w:ascii="Times New Roman" w:hAnsi="Times New Roman" w:cs="Times New Roman"/>
-          <w:sz w:val="28"/>
-          <w:szCs w:val="28"/>
-          <w:lang w:val="en-US"/>
-        </w:rPr>
-        <w:t>f</w:t>
-      </w:r>
-      <w:r>
-        <w:rPr>
-          <w:rFonts w:ascii="Times New Roman" w:hAnsi="Times New Roman" w:cs="Times New Roman"/>
-          <w:sz w:val="28"/>
-          <w:szCs w:val="28"/>
-        </w:rPr>
-        <w:t>(</w:t>
-      </w:r>
-      <w:r>
-        <w:rPr>
-          <w:rFonts w:ascii="Times New Roman" w:hAnsi="Times New Roman" w:cs="Times New Roman"/>
-          <w:sz w:val="28"/>
-          <w:szCs w:val="28"/>
-          <w:lang w:val="en-US"/>
-        </w:rPr>
-        <w:t>n</w:t>
-      </w:r>
-      <w:r>
-        <w:rPr>
-          <w:rFonts w:ascii="Times New Roman" w:hAnsi="Times New Roman" w:cs="Times New Roman"/>
-          <w:sz w:val="28"/>
-          <w:szCs w:val="28"/>
-        </w:rPr>
-        <w:t>)*/</w:t>
-      </w:r>
+      <w:proofErr w:type="spellEnd"/>
     </w:p>
     <w:p>
       <w:pPr>
@@ -5272,6 +5323,7 @@
         </w:rPr>
         <w:t xml:space="preserve"> мс считывается вектор относительной загрузки процессора </w:t>
       </w:r>
+      <w:proofErr w:type="spellStart"/>
       <w:r>
         <w:rPr>
           <w:rFonts w:ascii="Times New Roman" w:hAnsi="Times New Roman" w:cs="Times New Roman"/>
@@ -5291,6 +5343,7 @@
         </w:rPr>
         <w:t>i</w:t>
       </w:r>
+      <w:proofErr w:type="spellEnd"/>
       <w:r>
         <w:rPr>
           <w:rFonts w:ascii="Times New Roman" w:hAnsi="Times New Roman" w:cs="Times New Roman"/>
@@ -5346,6 +5399,8 @@
           <w:szCs w:val="28"/>
         </w:rPr>
       </w:pPr>
+      <w:proofErr w:type="spellStart"/>
+      <w:proofErr w:type="gramStart"/>
       <w:r>
         <w:rPr>
           <w:rFonts w:ascii="Times New Roman" w:hAnsi="Times New Roman" w:cs="Times New Roman"/>
@@ -5374,6 +5429,7 @@
         </w:rPr>
         <w:t>i</w:t>
       </w:r>
+      <w:proofErr w:type="spellEnd"/>
       <w:r>
         <w:rPr>
           <w:rFonts w:ascii="Times New Roman" w:hAnsi="Times New Roman" w:cs="Times New Roman"/>
@@ -5408,8 +5464,18 @@
           <w:sz w:val="28"/>
           <w:szCs w:val="28"/>
         </w:rPr>
-        <w:t xml:space="preserve">= </w:t>
-      </w:r>
+        <w:t>=</w:t>
+      </w:r>
+      <w:proofErr w:type="gramEnd"/>
+      <w:r>
+        <w:rPr>
+          <w:rFonts w:ascii="Times New Roman" w:hAnsi="Times New Roman" w:cs="Times New Roman"/>
+          <w:sz w:val="28"/>
+          <w:szCs w:val="28"/>
+        </w:rPr>
+        <w:t xml:space="preserve"> </w:t>
+      </w:r>
+      <w:proofErr w:type="spellStart"/>
       <w:r>
         <w:rPr>
           <w:rFonts w:ascii="Times New Roman" w:hAnsi="Times New Roman" w:cs="Times New Roman"/>
@@ -5429,6 +5495,7 @@
         </w:rPr>
         <w:t>i</w:t>
       </w:r>
+      <w:proofErr w:type="spellEnd"/>
       <w:r>
         <w:rPr>
           <w:rFonts w:ascii="Times New Roman" w:hAnsi="Times New Roman" w:cs="Times New Roman"/>
@@ -5456,6 +5523,7 @@
         </w:rPr>
         <w:t xml:space="preserve"> - </w:t>
       </w:r>
+      <w:proofErr w:type="spellStart"/>
       <w:r>
         <w:rPr>
           <w:rFonts w:ascii="Times New Roman" w:hAnsi="Times New Roman" w:cs="Times New Roman"/>
@@ -5475,6 +5543,7 @@
         </w:rPr>
         <w:t>i</w:t>
       </w:r>
+      <w:proofErr w:type="spellEnd"/>
       <w:r>
         <w:rPr>
           <w:rFonts w:ascii="Times New Roman" w:hAnsi="Times New Roman" w:cs="Times New Roman"/>
@@ -5604,7 +5673,16 @@
           <w:sz w:val="28"/>
           <w:szCs w:val="28"/>
         </w:rPr>
-        <w:t xml:space="preserve">. Ожидается, что дисперсия по этим строкам окажется небольшой, что можно будет говорить о средней загруженности </w:t>
+        <w:t xml:space="preserve">. Ожидается, что дисперсия по этим строкам окажется небольшой, </w:t>
+      </w:r>
+      <w:r>
+        <w:rPr>
+          <w:rFonts w:ascii="Times New Roman" w:hAnsi="Times New Roman" w:cs="Times New Roman"/>
+          <w:sz w:val="28"/>
+          <w:szCs w:val="28"/>
+        </w:rPr>
+        <w:lastRenderedPageBreak/>
+        <w:t xml:space="preserve">что можно будет говорить о средней загруженности </w:t>
       </w:r>
       <w:r>
         <w:rPr>
@@ -5674,6 +5752,141 @@
           <w:szCs w:val="28"/>
         </w:rPr>
         <w:t xml:space="preserve">. </w:t>
+      </w:r>
+    </w:p>
+    <w:p>
+      <w:pPr>
+        <w:spacing w:after="0" w:line="360" w:lineRule="auto"/>
+        <w:ind w:firstLine="360"/>
+        <w:jc w:val="both"/>
+        <w:rPr>
+          <w:rFonts w:ascii="Times New Roman" w:hAnsi="Times New Roman" w:cs="Times New Roman"/>
+          <w:sz w:val="28"/>
+          <w:szCs w:val="28"/>
+        </w:rPr>
+      </w:pPr>
+      <w:r>
+        <w:rPr>
+          <w:rFonts w:ascii="Times New Roman" w:hAnsi="Times New Roman" w:cs="Times New Roman"/>
+          <w:sz w:val="28"/>
+          <w:szCs w:val="28"/>
+          <w:lang w:val="en-US"/>
+        </w:rPr>
+        <w:t>PS</w:t>
+      </w:r>
+      <w:r>
+        <w:rPr>
+          <w:rFonts w:ascii="Times New Roman" w:hAnsi="Times New Roman" w:cs="Times New Roman"/>
+          <w:sz w:val="28"/>
+          <w:szCs w:val="28"/>
+        </w:rPr>
+        <w:t xml:space="preserve"> Про методику вычисления среднего: имеет смысл при малой дисперсии использовать </w:t>
+      </w:r>
+      <w:r>
+        <w:rPr>
+          <w:rFonts w:ascii="Times New Roman" w:hAnsi="Times New Roman" w:cs="Times New Roman"/>
+          <w:b/>
+          <w:bCs/>
+          <w:sz w:val="28"/>
+          <w:szCs w:val="28"/>
+        </w:rPr>
+        <w:t>среднее арифметическое</w:t>
+      </w:r>
+      <w:r>
+        <w:rPr>
+          <w:rFonts w:ascii="Times New Roman" w:hAnsi="Times New Roman" w:cs="Times New Roman"/>
+          <w:sz w:val="28"/>
+          <w:szCs w:val="28"/>
+        </w:rPr>
+        <w:t>. Можно использовать эту величину в дискретном смысле, а можно и аппроксимировать дисперсии в непрерывную ф-</w:t>
+      </w:r>
+      <w:proofErr w:type="spellStart"/>
+      <w:r>
+        <w:rPr>
+          <w:rFonts w:ascii="Times New Roman" w:hAnsi="Times New Roman" w:cs="Times New Roman"/>
+          <w:sz w:val="28"/>
+          <w:szCs w:val="28"/>
+        </w:rPr>
+        <w:t>ию</w:t>
+      </w:r>
+      <w:proofErr w:type="spellEnd"/>
+      <w:r>
+        <w:rPr>
+          <w:rFonts w:ascii="Times New Roman" w:hAnsi="Times New Roman" w:cs="Times New Roman"/>
+          <w:sz w:val="28"/>
+          <w:szCs w:val="28"/>
+        </w:rPr>
+        <w:t xml:space="preserve">, а затем вычислить среднее: </w:t>
+      </w:r>
+    </w:p>
+    <w:p>
+      <w:pPr>
+        <w:spacing w:after="0" w:line="360" w:lineRule="auto"/>
+        <w:jc w:val="center"/>
+        <w:rPr>
+          <w:rFonts w:ascii="Times New Roman" w:hAnsi="Times New Roman" w:cs="Times New Roman"/>
+          <w:sz w:val="28"/>
+          <w:szCs w:val="28"/>
+          <w:lang w:val="en-US"/>
+        </w:rPr>
+      </w:pPr>
+      <w:r>
+        <w:rPr>
+          <w:rFonts w:ascii="Times New Roman" w:hAnsi="Times New Roman" w:cs="Times New Roman"/>
+          <w:sz w:val="28"/>
+          <w:szCs w:val="28"/>
+          <w:lang w:val="en-US"/>
+        </w:rPr>
+        <w:t>CPU</w:t>
+      </w:r>
+      <w:r>
+        <w:rPr>
+          <w:rFonts w:ascii="Times New Roman" w:hAnsi="Times New Roman" w:cs="Times New Roman"/>
+          <w:sz w:val="28"/>
+          <w:szCs w:val="28"/>
+          <w:lang w:val="en-US"/>
+        </w:rPr>
+        <w:t xml:space="preserve"> = </w:t>
+      </w:r>
+      <w:proofErr w:type="gramStart"/>
+      <w:r>
+        <w:rPr>
+          <w:rFonts w:ascii="Times New Roman" w:hAnsi="Times New Roman" w:cs="Times New Roman"/>
+          <w:sz w:val="28"/>
+          <w:szCs w:val="28"/>
+          <w:lang w:val="en-US"/>
+        </w:rPr>
+        <w:t>int(</w:t>
+      </w:r>
+      <w:proofErr w:type="gramEnd"/>
+      <w:r>
+        <w:rPr>
+          <w:rFonts w:ascii="Times New Roman" w:hAnsi="Times New Roman" w:cs="Times New Roman"/>
+          <w:sz w:val="28"/>
+          <w:szCs w:val="28"/>
+          <w:lang w:val="en-US"/>
+        </w:rPr>
+        <w:t>0, t)(f(x)dx)</w:t>
+      </w:r>
+    </w:p>
+    <w:p>
+      <w:pPr>
+        <w:spacing w:after="0" w:line="360" w:lineRule="auto"/>
+        <w:ind w:firstLine="360"/>
+        <w:jc w:val="both"/>
+        <w:rPr>
+          <w:rFonts w:ascii="Times New Roman" w:hAnsi="Times New Roman" w:cs="Times New Roman"/>
+          <w:sz w:val="28"/>
+          <w:szCs w:val="28"/>
+        </w:rPr>
+      </w:pPr>
+      <w:r>
+        <w:rPr>
+          <w:rFonts w:ascii="Times New Roman" w:hAnsi="Times New Roman" w:cs="Times New Roman"/>
+          <w:sz w:val="28"/>
+          <w:szCs w:val="28"/>
+        </w:rPr>
+        <w:t xml:space="preserve">Таким образом получим дискретную функцию </w:t>
       </w:r>
     </w:p>
     <w:p>
@@ -5687,49 +5900,80 @@
           <w:szCs w:val="28"/>
         </w:rPr>
       </w:pPr>
-      <w:r>
-        <w:rPr>
-          <w:rFonts w:ascii="Times New Roman" w:hAnsi="Times New Roman" w:cs="Times New Roman"/>
-          <w:noProof/>
-          <w:sz w:val="28"/>
-          <w:szCs w:val="28"/>
-        </w:rPr>
-        <w:lastRenderedPageBreak/>
-        <w:drawing>
-          <wp:inline distT="0" distB="0" distL="0" distR="0" wp14:anchorId="3D1568BE" wp14:editId="2DCAF624">
-            <wp:extent cx="3750417" cy="2934586"/>
-            <wp:effectExtent l="0" t="0" r="2540" b="0"/>
-            <wp:docPr id="2" name="Рисунок 2"/>
-            <wp:cNvGraphicFramePr>
-              <a:graphicFrameLocks xmlns:a="http://schemas.openxmlformats.org/drawingml/2006/main" noChangeAspect="1"/>
-            </wp:cNvGraphicFramePr>
-            <a:graphic xmlns:a="http://schemas.openxmlformats.org/drawingml/2006/main">
-              <a:graphicData uri="http://schemas.openxmlformats.org/drawingml/2006/picture">
-                <pic:pic xmlns:pic="http://schemas.openxmlformats.org/drawingml/2006/picture">
-                  <pic:nvPicPr>
-                    <pic:cNvPr id="1" name=""/>
-                    <pic:cNvPicPr/>
-                  </pic:nvPicPr>
-                  <pic:blipFill>
-                    <a:blip r:embed="rId5"/>
-                    <a:stretch>
-                      <a:fillRect/>
-                    </a:stretch>
-                  </pic:blipFill>
-                  <pic:spPr>
-                    <a:xfrm>
-                      <a:off x="0" y="0"/>
-                      <a:ext cx="3764040" cy="2945246"/>
-                    </a:xfrm>
-                    <a:prstGeom prst="rect">
-                      <a:avLst/>
-                    </a:prstGeom>
-                  </pic:spPr>
-                </pic:pic>
-              </a:graphicData>
-            </a:graphic>
-          </wp:inline>
-        </w:drawing>
+      <w:proofErr w:type="spellStart"/>
+      <w:r>
+        <w:rPr>
+          <w:rFonts w:ascii="Times New Roman" w:hAnsi="Times New Roman" w:cs="Times New Roman"/>
+          <w:sz w:val="28"/>
+          <w:szCs w:val="28"/>
+          <w:lang w:val="en-US"/>
+        </w:rPr>
+        <w:t>f</w:t>
+      </w:r>
+      <w:r>
+        <w:rPr>
+          <w:rFonts w:ascii="Times New Roman" w:hAnsi="Times New Roman" w:cs="Times New Roman"/>
+          <w:sz w:val="28"/>
+          <w:szCs w:val="28"/>
+          <w:vertAlign w:val="subscript"/>
+          <w:lang w:val="en-US"/>
+        </w:rPr>
+        <w:t>CPU</w:t>
+      </w:r>
+      <w:proofErr w:type="spellEnd"/>
+      <w:r>
+        <w:rPr>
+          <w:rFonts w:ascii="Times New Roman" w:hAnsi="Times New Roman" w:cs="Times New Roman"/>
+          <w:sz w:val="28"/>
+          <w:szCs w:val="28"/>
+        </w:rPr>
+        <w:t>(</w:t>
+      </w:r>
+      <w:r>
+        <w:rPr>
+          <w:rFonts w:ascii="Times New Roman" w:hAnsi="Times New Roman" w:cs="Times New Roman"/>
+          <w:sz w:val="28"/>
+          <w:szCs w:val="28"/>
+          <w:lang w:val="en-US"/>
+        </w:rPr>
+        <w:t>L</w:t>
+      </w:r>
+      <w:r>
+        <w:rPr>
+          <w:rFonts w:ascii="Times New Roman" w:hAnsi="Times New Roman" w:cs="Times New Roman"/>
+          <w:sz w:val="28"/>
+          <w:szCs w:val="28"/>
+        </w:rPr>
+        <w:t xml:space="preserve">) = </w:t>
+      </w:r>
+      <w:r>
+        <w:rPr>
+          <w:rFonts w:ascii="Times New Roman" w:hAnsi="Times New Roman" w:cs="Times New Roman"/>
+          <w:sz w:val="28"/>
+          <w:szCs w:val="28"/>
+          <w:lang w:val="en-US"/>
+        </w:rPr>
+        <w:t>CPU</w:t>
+      </w:r>
+    </w:p>
+    <w:p>
+      <w:pPr>
+        <w:spacing w:after="0" w:line="360" w:lineRule="auto"/>
+        <w:ind w:firstLine="360"/>
+        <w:jc w:val="both"/>
+        <w:rPr>
+          <w:rFonts w:ascii="Times New Roman" w:hAnsi="Times New Roman" w:cs="Times New Roman"/>
+          <w:sz w:val="28"/>
+          <w:szCs w:val="28"/>
+        </w:rPr>
+      </w:pPr>
+      <w:r>
+        <w:rPr>
+          <w:rFonts w:ascii="Times New Roman" w:hAnsi="Times New Roman" w:cs="Times New Roman"/>
+          <w:sz w:val="28"/>
+          <w:szCs w:val="28"/>
+        </w:rPr>
+        <w:t xml:space="preserve">Которую мы аппроксимируем до непрерывной, всюду дифференцируемой функции </w:t>
       </w:r>
     </w:p>
     <w:p>
@@ -5743,13 +5987,60 @@
           <w:szCs w:val="28"/>
         </w:rPr>
       </w:pPr>
-      <w:r>
-        <w:rPr>
-          <w:rFonts w:ascii="Times New Roman" w:hAnsi="Times New Roman" w:cs="Times New Roman"/>
-          <w:sz w:val="28"/>
-          <w:szCs w:val="28"/>
-        </w:rPr>
-        <w:t>/*Ожидаемый график зависимости дисперсии от времени */</w:t>
+      <w:proofErr w:type="spellStart"/>
+      <w:r>
+        <w:rPr>
+          <w:rFonts w:ascii="Times New Roman" w:hAnsi="Times New Roman" w:cs="Times New Roman"/>
+          <w:sz w:val="28"/>
+          <w:szCs w:val="28"/>
+          <w:lang w:val="en-US"/>
+        </w:rPr>
+        <w:t>g</w:t>
+      </w:r>
+      <w:r>
+        <w:rPr>
+          <w:rFonts w:ascii="Times New Roman" w:hAnsi="Times New Roman" w:cs="Times New Roman"/>
+          <w:sz w:val="28"/>
+          <w:szCs w:val="28"/>
+          <w:vertAlign w:val="subscript"/>
+          <w:lang w:val="en-US"/>
+        </w:rPr>
+        <w:t>CPU</w:t>
+      </w:r>
+      <w:proofErr w:type="spellEnd"/>
+      <w:r>
+        <w:rPr>
+          <w:rFonts w:ascii="Times New Roman" w:hAnsi="Times New Roman" w:cs="Times New Roman"/>
+          <w:sz w:val="28"/>
+          <w:szCs w:val="28"/>
+        </w:rPr>
+        <w:t>(</w:t>
+      </w:r>
+      <w:r>
+        <w:rPr>
+          <w:rFonts w:ascii="Times New Roman" w:hAnsi="Times New Roman" w:cs="Times New Roman"/>
+          <w:sz w:val="28"/>
+          <w:szCs w:val="28"/>
+          <w:lang w:val="en-US"/>
+        </w:rPr>
+        <w:t>L</w:t>
+      </w:r>
+      <w:r>
+        <w:rPr>
+          <w:rFonts w:ascii="Times New Roman" w:hAnsi="Times New Roman" w:cs="Times New Roman"/>
+          <w:sz w:val="28"/>
+          <w:szCs w:val="28"/>
+        </w:rPr>
+        <w:t xml:space="preserve">) = </w:t>
+      </w:r>
+      <w:r>
+        <w:rPr>
+          <w:rFonts w:ascii="Times New Roman" w:hAnsi="Times New Roman" w:cs="Times New Roman"/>
+          <w:sz w:val="28"/>
+          <w:szCs w:val="28"/>
+          <w:lang w:val="en-US"/>
+        </w:rPr>
+        <w:t>CPU</w:t>
       </w:r>
     </w:p>
     <w:p>
@@ -5768,85 +6059,8 @@
           <w:rFonts w:ascii="Times New Roman" w:hAnsi="Times New Roman" w:cs="Times New Roman"/>
           <w:sz w:val="28"/>
           <w:szCs w:val="28"/>
-          <w:lang w:val="en-US"/>
-        </w:rPr>
-        <w:t>PS</w:t>
-      </w:r>
-      <w:r>
-        <w:rPr>
-          <w:rFonts w:ascii="Times New Roman" w:hAnsi="Times New Roman" w:cs="Times New Roman"/>
-          <w:sz w:val="28"/>
-          <w:szCs w:val="28"/>
-        </w:rPr>
-        <w:t xml:space="preserve"> Про методику вычисления среднего: имеет смысл при малой дисперсии использовать </w:t>
-      </w:r>
-      <w:r>
-        <w:rPr>
-          <w:rFonts w:ascii="Times New Roman" w:hAnsi="Times New Roman" w:cs="Times New Roman"/>
-          <w:b/>
-          <w:bCs/>
-          <w:sz w:val="28"/>
-          <w:szCs w:val="28"/>
-        </w:rPr>
-        <w:t>среднее арифметическое</w:t>
-      </w:r>
-      <w:r>
-        <w:rPr>
-          <w:rFonts w:ascii="Times New Roman" w:hAnsi="Times New Roman" w:cs="Times New Roman"/>
-          <w:sz w:val="28"/>
-          <w:szCs w:val="28"/>
-        </w:rPr>
-        <w:t xml:space="preserve">. Можно использовать эту величину в дискретном смысле, а можно и аппроксимировать дисперсии в непрерывную ф-ию, а затем вычислить среднее: </w:t>
-      </w:r>
-    </w:p>
-    <w:p>
-      <w:pPr>
-        <w:spacing w:after="0" w:line="360" w:lineRule="auto"/>
-        <w:jc w:val="center"/>
-        <w:rPr>
-          <w:rFonts w:ascii="Times New Roman" w:hAnsi="Times New Roman" w:cs="Times New Roman"/>
-          <w:sz w:val="28"/>
-          <w:szCs w:val="28"/>
-          <w:lang w:val="en-US"/>
-        </w:rPr>
-      </w:pPr>
-      <w:r>
-        <w:rPr>
-          <w:rFonts w:ascii="Times New Roman" w:hAnsi="Times New Roman" w:cs="Times New Roman"/>
-          <w:sz w:val="28"/>
-          <w:szCs w:val="28"/>
-          <w:lang w:val="en-US"/>
-        </w:rPr>
-        <w:t>CPU</w:t>
-      </w:r>
-      <w:r>
-        <w:rPr>
-          <w:rFonts w:ascii="Times New Roman" w:hAnsi="Times New Roman" w:cs="Times New Roman"/>
-          <w:sz w:val="28"/>
-          <w:szCs w:val="28"/>
-          <w:lang w:val="en-US"/>
-        </w:rPr>
-        <w:t xml:space="preserve"> = int(0, t)(f(x)dx)</w:t>
-      </w:r>
-    </w:p>
-    <w:p>
-      <w:pPr>
-        <w:spacing w:after="0" w:line="360" w:lineRule="auto"/>
-        <w:ind w:firstLine="360"/>
-        <w:jc w:val="both"/>
-        <w:rPr>
-          <w:rFonts w:ascii="Times New Roman" w:hAnsi="Times New Roman" w:cs="Times New Roman"/>
-          <w:sz w:val="28"/>
-          <w:szCs w:val="28"/>
-        </w:rPr>
-      </w:pPr>
-      <w:r>
-        <w:rPr>
-          <w:rFonts w:ascii="Times New Roman" w:hAnsi="Times New Roman" w:cs="Times New Roman"/>
-          <w:sz w:val="28"/>
-          <w:szCs w:val="28"/>
-        </w:rPr>
-        <w:t xml:space="preserve">Таким образом получим дискретную функцию </w:t>
+        </w:rPr>
+        <w:t xml:space="preserve">а также получим функцию </w:t>
       </w:r>
     </w:p>
     <w:p>
@@ -5867,7 +6081,15 @@
           <w:szCs w:val="28"/>
           <w:lang w:val="en-US"/>
         </w:rPr>
-        <w:t>f</w:t>
+        <w:t>g</w:t>
+      </w:r>
+      <w:r>
+        <w:rPr>
+          <w:rFonts w:ascii="Times New Roman" w:hAnsi="Times New Roman" w:cs="Times New Roman"/>
+          <w:sz w:val="28"/>
+          <w:szCs w:val="28"/>
+        </w:rPr>
+        <w:t>’</w:t>
       </w:r>
       <w:r>
         <w:rPr>
@@ -5911,423 +6133,6 @@
           <w:szCs w:val="28"/>
           <w:lang w:val="en-US"/>
         </w:rPr>
-        <w:t>CPU</w:t>
-      </w:r>
-    </w:p>
-    <w:p>
-      <w:pPr>
-        <w:spacing w:after="0" w:line="360" w:lineRule="auto"/>
-        <w:ind w:firstLine="360"/>
-        <w:jc w:val="center"/>
-        <w:rPr>
-          <w:rFonts w:ascii="Times New Roman" w:hAnsi="Times New Roman" w:cs="Times New Roman"/>
-          <w:sz w:val="28"/>
-          <w:szCs w:val="28"/>
-        </w:rPr>
-      </w:pPr>
-      <w:r>
-        <w:rPr>
-          <w:rFonts w:ascii="Times New Roman" w:hAnsi="Times New Roman" w:cs="Times New Roman"/>
-          <w:noProof/>
-          <w:sz w:val="28"/>
-          <w:szCs w:val="28"/>
-        </w:rPr>
-        <w:drawing>
-          <wp:inline distT="0" distB="0" distL="0" distR="0" wp14:anchorId="41C4FC04" wp14:editId="5A7CCAD8">
-            <wp:extent cx="2823082" cy="2775098"/>
-            <wp:effectExtent l="0" t="0" r="0" b="6350"/>
-            <wp:docPr id="4" name="Рисунок 4"/>
-            <wp:cNvGraphicFramePr>
-              <a:graphicFrameLocks xmlns:a="http://schemas.openxmlformats.org/drawingml/2006/main" noChangeAspect="1"/>
-            </wp:cNvGraphicFramePr>
-            <a:graphic xmlns:a="http://schemas.openxmlformats.org/drawingml/2006/main">
-              <a:graphicData uri="http://schemas.openxmlformats.org/drawingml/2006/picture">
-                <pic:pic xmlns:pic="http://schemas.openxmlformats.org/drawingml/2006/picture">
-                  <pic:nvPicPr>
-                    <pic:cNvPr id="1" name=""/>
-                    <pic:cNvPicPr/>
-                  </pic:nvPicPr>
-                  <pic:blipFill>
-                    <a:blip r:embed="rId6"/>
-                    <a:stretch>
-                      <a:fillRect/>
-                    </a:stretch>
-                  </pic:blipFill>
-                  <pic:spPr>
-                    <a:xfrm>
-                      <a:off x="0" y="0"/>
-                      <a:ext cx="2845853" cy="2797482"/>
-                    </a:xfrm>
-                    <a:prstGeom prst="rect">
-                      <a:avLst/>
-                    </a:prstGeom>
-                  </pic:spPr>
-                </pic:pic>
-              </a:graphicData>
-            </a:graphic>
-          </wp:inline>
-        </w:drawing>
-      </w:r>
-    </w:p>
-    <w:p>
-      <w:pPr>
-        <w:spacing w:after="0" w:line="360" w:lineRule="auto"/>
-        <w:ind w:firstLine="360"/>
-        <w:jc w:val="center"/>
-        <w:rPr>
-          <w:rFonts w:ascii="Times New Roman" w:hAnsi="Times New Roman" w:cs="Times New Roman"/>
-          <w:sz w:val="28"/>
-          <w:szCs w:val="28"/>
-        </w:rPr>
-      </w:pPr>
-      <w:r>
-        <w:rPr>
-          <w:rFonts w:ascii="Times New Roman" w:hAnsi="Times New Roman" w:cs="Times New Roman"/>
-          <w:sz w:val="28"/>
-          <w:szCs w:val="28"/>
-        </w:rPr>
-        <w:t xml:space="preserve">/*Ожидаемый график дискретной функции </w:t>
-      </w:r>
-      <w:r>
-        <w:rPr>
-          <w:rFonts w:ascii="Times New Roman" w:hAnsi="Times New Roman" w:cs="Times New Roman"/>
-          <w:sz w:val="28"/>
-          <w:szCs w:val="28"/>
-          <w:lang w:val="en-US"/>
-        </w:rPr>
-        <w:t>f</w:t>
-      </w:r>
-      <w:r>
-        <w:rPr>
-          <w:rFonts w:ascii="Times New Roman" w:hAnsi="Times New Roman" w:cs="Times New Roman"/>
-          <w:sz w:val="28"/>
-          <w:szCs w:val="28"/>
-          <w:vertAlign w:val="subscript"/>
-          <w:lang w:val="en-US"/>
-        </w:rPr>
-        <w:t>CPU</w:t>
-      </w:r>
-      <w:r>
-        <w:rPr>
-          <w:rFonts w:ascii="Times New Roman" w:hAnsi="Times New Roman" w:cs="Times New Roman"/>
-          <w:sz w:val="28"/>
-          <w:szCs w:val="28"/>
-        </w:rPr>
-        <w:t>(</w:t>
-      </w:r>
-      <w:r>
-        <w:rPr>
-          <w:rFonts w:ascii="Times New Roman" w:hAnsi="Times New Roman" w:cs="Times New Roman"/>
-          <w:sz w:val="28"/>
-          <w:szCs w:val="28"/>
-          <w:lang w:val="en-US"/>
-        </w:rPr>
-        <w:t>L</w:t>
-      </w:r>
-      <w:r>
-        <w:rPr>
-          <w:rFonts w:ascii="Times New Roman" w:hAnsi="Times New Roman" w:cs="Times New Roman"/>
-          <w:sz w:val="28"/>
-          <w:szCs w:val="28"/>
-        </w:rPr>
-        <w:t>) */</w:t>
-      </w:r>
-    </w:p>
-    <w:p>
-      <w:pPr>
-        <w:spacing w:after="0" w:line="360" w:lineRule="auto"/>
-        <w:ind w:firstLine="360"/>
-        <w:jc w:val="both"/>
-        <w:rPr>
-          <w:rFonts w:ascii="Times New Roman" w:hAnsi="Times New Roman" w:cs="Times New Roman"/>
-          <w:sz w:val="28"/>
-          <w:szCs w:val="28"/>
-        </w:rPr>
-      </w:pPr>
-      <w:r>
-        <w:rPr>
-          <w:rFonts w:ascii="Times New Roman" w:hAnsi="Times New Roman" w:cs="Times New Roman"/>
-          <w:sz w:val="28"/>
-          <w:szCs w:val="28"/>
-        </w:rPr>
-        <w:t xml:space="preserve">Которую мы аппроксимируем до непрерывной, всюду дифференцируемой функции </w:t>
-      </w:r>
-    </w:p>
-    <w:p>
-      <w:pPr>
-        <w:spacing w:after="0" w:line="360" w:lineRule="auto"/>
-        <w:ind w:firstLine="360"/>
-        <w:jc w:val="center"/>
-        <w:rPr>
-          <w:rFonts w:ascii="Times New Roman" w:hAnsi="Times New Roman" w:cs="Times New Roman"/>
-          <w:sz w:val="28"/>
-          <w:szCs w:val="28"/>
-        </w:rPr>
-      </w:pPr>
-      <w:r>
-        <w:rPr>
-          <w:rFonts w:ascii="Times New Roman" w:hAnsi="Times New Roman" w:cs="Times New Roman"/>
-          <w:sz w:val="28"/>
-          <w:szCs w:val="28"/>
-          <w:lang w:val="en-US"/>
-        </w:rPr>
-        <w:lastRenderedPageBreak/>
-        <w:t>g</w:t>
-      </w:r>
-      <w:r>
-        <w:rPr>
-          <w:rFonts w:ascii="Times New Roman" w:hAnsi="Times New Roman" w:cs="Times New Roman"/>
-          <w:sz w:val="28"/>
-          <w:szCs w:val="28"/>
-          <w:vertAlign w:val="subscript"/>
-          <w:lang w:val="en-US"/>
-        </w:rPr>
-        <w:t>CPU</w:t>
-      </w:r>
-      <w:r>
-        <w:rPr>
-          <w:rFonts w:ascii="Times New Roman" w:hAnsi="Times New Roman" w:cs="Times New Roman"/>
-          <w:sz w:val="28"/>
-          <w:szCs w:val="28"/>
-        </w:rPr>
-        <w:t>(</w:t>
-      </w:r>
-      <w:r>
-        <w:rPr>
-          <w:rFonts w:ascii="Times New Roman" w:hAnsi="Times New Roman" w:cs="Times New Roman"/>
-          <w:sz w:val="28"/>
-          <w:szCs w:val="28"/>
-          <w:lang w:val="en-US"/>
-        </w:rPr>
-        <w:t>L</w:t>
-      </w:r>
-      <w:r>
-        <w:rPr>
-          <w:rFonts w:ascii="Times New Roman" w:hAnsi="Times New Roman" w:cs="Times New Roman"/>
-          <w:sz w:val="28"/>
-          <w:szCs w:val="28"/>
-        </w:rPr>
-        <w:t xml:space="preserve">) = </w:t>
-      </w:r>
-      <w:r>
-        <w:rPr>
-          <w:rFonts w:ascii="Times New Roman" w:hAnsi="Times New Roman" w:cs="Times New Roman"/>
-          <w:sz w:val="28"/>
-          <w:szCs w:val="28"/>
-          <w:lang w:val="en-US"/>
-        </w:rPr>
-        <w:t>CPU</w:t>
-      </w:r>
-    </w:p>
-    <w:p>
-      <w:pPr>
-        <w:spacing w:after="0" w:line="360" w:lineRule="auto"/>
-        <w:ind w:firstLine="360"/>
-        <w:jc w:val="center"/>
-        <w:rPr>
-          <w:rFonts w:ascii="Times New Roman" w:hAnsi="Times New Roman" w:cs="Times New Roman"/>
-          <w:sz w:val="28"/>
-          <w:szCs w:val="28"/>
-        </w:rPr>
-      </w:pPr>
-      <w:r>
-        <w:rPr>
-          <w:rFonts w:ascii="Times New Roman" w:hAnsi="Times New Roman" w:cs="Times New Roman"/>
-          <w:noProof/>
-          <w:sz w:val="28"/>
-          <w:szCs w:val="28"/>
-        </w:rPr>
-        <w:drawing>
-          <wp:inline distT="0" distB="0" distL="0" distR="0" wp14:anchorId="0375D701" wp14:editId="3C2D3AA3">
-            <wp:extent cx="3864512" cy="3296093"/>
-            <wp:effectExtent l="0" t="0" r="3175" b="0"/>
-            <wp:docPr id="10" name="Рисунок 10"/>
-            <wp:cNvGraphicFramePr>
-              <a:graphicFrameLocks xmlns:a="http://schemas.openxmlformats.org/drawingml/2006/main" noChangeAspect="1"/>
-            </wp:cNvGraphicFramePr>
-            <a:graphic xmlns:a="http://schemas.openxmlformats.org/drawingml/2006/main">
-              <a:graphicData uri="http://schemas.openxmlformats.org/drawingml/2006/picture">
-                <pic:pic xmlns:pic="http://schemas.openxmlformats.org/drawingml/2006/picture">
-                  <pic:nvPicPr>
-                    <pic:cNvPr id="1" name=""/>
-                    <pic:cNvPicPr/>
-                  </pic:nvPicPr>
-                  <pic:blipFill>
-                    <a:blip r:embed="rId7"/>
-                    <a:stretch>
-                      <a:fillRect/>
-                    </a:stretch>
-                  </pic:blipFill>
-                  <pic:spPr>
-                    <a:xfrm>
-                      <a:off x="0" y="0"/>
-                      <a:ext cx="3871837" cy="3302341"/>
-                    </a:xfrm>
-                    <a:prstGeom prst="rect">
-                      <a:avLst/>
-                    </a:prstGeom>
-                  </pic:spPr>
-                </pic:pic>
-              </a:graphicData>
-            </a:graphic>
-          </wp:inline>
-        </w:drawing>
-      </w:r>
-    </w:p>
-    <w:p>
-      <w:pPr>
-        <w:spacing w:after="0" w:line="360" w:lineRule="auto"/>
-        <w:ind w:firstLine="360"/>
-        <w:jc w:val="center"/>
-        <w:rPr>
-          <w:rFonts w:ascii="Times New Roman" w:hAnsi="Times New Roman" w:cs="Times New Roman"/>
-          <w:sz w:val="28"/>
-          <w:szCs w:val="28"/>
-        </w:rPr>
-      </w:pPr>
-      <w:r>
-        <w:rPr>
-          <w:rFonts w:ascii="Times New Roman" w:hAnsi="Times New Roman" w:cs="Times New Roman"/>
-          <w:sz w:val="28"/>
-          <w:szCs w:val="28"/>
-        </w:rPr>
-        <w:t xml:space="preserve">/*Ожидаемый график непрерывной функции </w:t>
-      </w:r>
-      <w:r>
-        <w:rPr>
-          <w:rFonts w:ascii="Times New Roman" w:hAnsi="Times New Roman" w:cs="Times New Roman"/>
-          <w:sz w:val="28"/>
-          <w:szCs w:val="28"/>
-          <w:lang w:val="en-US"/>
-        </w:rPr>
-        <w:t>g</w:t>
-      </w:r>
-      <w:r>
-        <w:rPr>
-          <w:rFonts w:ascii="Times New Roman" w:hAnsi="Times New Roman" w:cs="Times New Roman"/>
-          <w:sz w:val="28"/>
-          <w:szCs w:val="28"/>
-          <w:vertAlign w:val="subscript"/>
-          <w:lang w:val="en-US"/>
-        </w:rPr>
-        <w:t>CPU</w:t>
-      </w:r>
-      <w:r>
-        <w:rPr>
-          <w:rFonts w:ascii="Times New Roman" w:hAnsi="Times New Roman" w:cs="Times New Roman"/>
-          <w:sz w:val="28"/>
-          <w:szCs w:val="28"/>
-        </w:rPr>
-        <w:t>(</w:t>
-      </w:r>
-      <w:r>
-        <w:rPr>
-          <w:rFonts w:ascii="Times New Roman" w:hAnsi="Times New Roman" w:cs="Times New Roman"/>
-          <w:sz w:val="28"/>
-          <w:szCs w:val="28"/>
-          <w:lang w:val="en-US"/>
-        </w:rPr>
-        <w:t>L</w:t>
-      </w:r>
-      <w:r>
-        <w:rPr>
-          <w:rFonts w:ascii="Times New Roman" w:hAnsi="Times New Roman" w:cs="Times New Roman"/>
-          <w:sz w:val="28"/>
-          <w:szCs w:val="28"/>
-        </w:rPr>
-        <w:t>) */</w:t>
-      </w:r>
-    </w:p>
-    <w:p>
-      <w:pPr>
-        <w:spacing w:after="0" w:line="360" w:lineRule="auto"/>
-        <w:ind w:firstLine="360"/>
-        <w:jc w:val="both"/>
-        <w:rPr>
-          <w:rFonts w:ascii="Times New Roman" w:hAnsi="Times New Roman" w:cs="Times New Roman"/>
-          <w:sz w:val="28"/>
-          <w:szCs w:val="28"/>
-        </w:rPr>
-      </w:pPr>
-      <w:r>
-        <w:rPr>
-          <w:rFonts w:ascii="Times New Roman" w:hAnsi="Times New Roman" w:cs="Times New Roman"/>
-          <w:sz w:val="28"/>
-          <w:szCs w:val="28"/>
-        </w:rPr>
-        <w:t xml:space="preserve">а также получим функцию </w:t>
-      </w:r>
-    </w:p>
-    <w:p>
-      <w:pPr>
-        <w:spacing w:after="0" w:line="360" w:lineRule="auto"/>
-        <w:ind w:firstLine="360"/>
-        <w:jc w:val="center"/>
-        <w:rPr>
-          <w:rFonts w:ascii="Times New Roman" w:hAnsi="Times New Roman" w:cs="Times New Roman"/>
-          <w:sz w:val="28"/>
-          <w:szCs w:val="28"/>
-        </w:rPr>
-      </w:pPr>
-      <w:r>
-        <w:rPr>
-          <w:rFonts w:ascii="Times New Roman" w:hAnsi="Times New Roman" w:cs="Times New Roman"/>
-          <w:sz w:val="28"/>
-          <w:szCs w:val="28"/>
-          <w:lang w:val="en-US"/>
-        </w:rPr>
-        <w:t>g</w:t>
-      </w:r>
-      <w:r>
-        <w:rPr>
-          <w:rFonts w:ascii="Times New Roman" w:hAnsi="Times New Roman" w:cs="Times New Roman"/>
-          <w:sz w:val="28"/>
-          <w:szCs w:val="28"/>
-        </w:rPr>
-        <w:t>’</w:t>
-      </w:r>
-      <w:r>
-        <w:rPr>
-          <w:rFonts w:ascii="Times New Roman" w:hAnsi="Times New Roman" w:cs="Times New Roman"/>
-          <w:sz w:val="28"/>
-          <w:szCs w:val="28"/>
-          <w:vertAlign w:val="subscript"/>
-          <w:lang w:val="en-US"/>
-        </w:rPr>
-        <w:t>CPU</w:t>
-      </w:r>
-      <w:r>
-        <w:rPr>
-          <w:rFonts w:ascii="Times New Roman" w:hAnsi="Times New Roman" w:cs="Times New Roman"/>
-          <w:sz w:val="28"/>
-          <w:szCs w:val="28"/>
-        </w:rPr>
-        <w:t>(</w:t>
-      </w:r>
-      <w:r>
-        <w:rPr>
-          <w:rFonts w:ascii="Times New Roman" w:hAnsi="Times New Roman" w:cs="Times New Roman"/>
-          <w:sz w:val="28"/>
-          <w:szCs w:val="28"/>
-          <w:lang w:val="en-US"/>
-        </w:rPr>
-        <w:t>L</w:t>
-      </w:r>
-      <w:r>
-        <w:rPr>
-          <w:rFonts w:ascii="Times New Roman" w:hAnsi="Times New Roman" w:cs="Times New Roman"/>
-          <w:sz w:val="28"/>
-          <w:szCs w:val="28"/>
-        </w:rPr>
-        <w:t xml:space="preserve">) = </w:t>
-      </w:r>
-      <w:r>
-        <w:rPr>
-          <w:rFonts w:ascii="Times New Roman" w:hAnsi="Times New Roman" w:cs="Times New Roman"/>
-          <w:sz w:val="28"/>
-          <w:szCs w:val="28"/>
-          <w:lang w:val="en-US"/>
-        </w:rPr>
         <w:t>dL</w:t>
       </w:r>
       <w:r>
@@ -6346,133 +6151,6 @@
           <w:lang w:val="en-US"/>
         </w:rPr>
         <w:t>dg</w:t>
-      </w:r>
-    </w:p>
-    <w:p>
-      <w:pPr>
-        <w:spacing w:after="0" w:line="360" w:lineRule="auto"/>
-        <w:ind w:firstLine="360"/>
-        <w:jc w:val="center"/>
-        <w:rPr>
-          <w:rFonts w:ascii="Times New Roman" w:hAnsi="Times New Roman" w:cs="Times New Roman"/>
-          <w:sz w:val="28"/>
-          <w:szCs w:val="28"/>
-        </w:rPr>
-      </w:pPr>
-      <w:r>
-        <w:rPr>
-          <w:rFonts w:ascii="Times New Roman" w:hAnsi="Times New Roman" w:cs="Times New Roman"/>
-          <w:noProof/>
-          <w:sz w:val="28"/>
-          <w:szCs w:val="28"/>
-        </w:rPr>
-        <w:drawing>
-          <wp:inline distT="0" distB="0" distL="0" distR="0" wp14:anchorId="41FAE5EA" wp14:editId="19EFC4C9">
-            <wp:extent cx="3376581" cy="3296093"/>
-            <wp:effectExtent l="0" t="0" r="0" b="0"/>
-            <wp:docPr id="9" name="Рисунок 9"/>
-            <wp:cNvGraphicFramePr>
-              <a:graphicFrameLocks xmlns:a="http://schemas.openxmlformats.org/drawingml/2006/main" noChangeAspect="1"/>
-            </wp:cNvGraphicFramePr>
-            <a:graphic xmlns:a="http://schemas.openxmlformats.org/drawingml/2006/main">
-              <a:graphicData uri="http://schemas.openxmlformats.org/drawingml/2006/picture">
-                <pic:pic xmlns:pic="http://schemas.openxmlformats.org/drawingml/2006/picture">
-                  <pic:nvPicPr>
-                    <pic:cNvPr id="1" name=""/>
-                    <pic:cNvPicPr/>
-                  </pic:nvPicPr>
-                  <pic:blipFill>
-                    <a:blip r:embed="rId8"/>
-                    <a:stretch>
-                      <a:fillRect/>
-                    </a:stretch>
-                  </pic:blipFill>
-                  <pic:spPr>
-                    <a:xfrm>
-                      <a:off x="0" y="0"/>
-                      <a:ext cx="3384575" cy="3303896"/>
-                    </a:xfrm>
-                    <a:prstGeom prst="rect">
-                      <a:avLst/>
-                    </a:prstGeom>
-                  </pic:spPr>
-                </pic:pic>
-              </a:graphicData>
-            </a:graphic>
-          </wp:inline>
-        </w:drawing>
-      </w:r>
-    </w:p>
-    <w:p>
-      <w:pPr>
-        <w:spacing w:after="0" w:line="360" w:lineRule="auto"/>
-        <w:ind w:firstLine="360"/>
-        <w:jc w:val="center"/>
-        <w:rPr>
-          <w:rFonts w:ascii="Times New Roman" w:hAnsi="Times New Roman" w:cs="Times New Roman"/>
-          <w:sz w:val="28"/>
-          <w:szCs w:val="28"/>
-        </w:rPr>
-      </w:pPr>
-      <w:r>
-        <w:rPr>
-          <w:rFonts w:ascii="Times New Roman" w:hAnsi="Times New Roman" w:cs="Times New Roman"/>
-          <w:sz w:val="28"/>
-          <w:szCs w:val="28"/>
-        </w:rPr>
-        <w:t xml:space="preserve">/*Ожидаемый график непрерывной функции </w:t>
-      </w:r>
-      <w:r>
-        <w:rPr>
-          <w:rFonts w:ascii="Times New Roman" w:hAnsi="Times New Roman" w:cs="Times New Roman"/>
-          <w:sz w:val="28"/>
-          <w:szCs w:val="28"/>
-          <w:lang w:val="en-US"/>
-        </w:rPr>
-        <w:t>g</w:t>
-      </w:r>
-      <w:r>
-        <w:rPr>
-          <w:rFonts w:ascii="Times New Roman" w:hAnsi="Times New Roman" w:cs="Times New Roman"/>
-          <w:sz w:val="28"/>
-          <w:szCs w:val="28"/>
-        </w:rPr>
-        <w:t>’</w:t>
-      </w:r>
-      <w:r>
-        <w:rPr>
-          <w:rFonts w:ascii="Times New Roman" w:hAnsi="Times New Roman" w:cs="Times New Roman"/>
-          <w:sz w:val="28"/>
-          <w:szCs w:val="28"/>
-          <w:vertAlign w:val="subscript"/>
-          <w:lang w:val="en-US"/>
-        </w:rPr>
-        <w:t>CPU</w:t>
-      </w:r>
-      <w:r>
-        <w:rPr>
-          <w:rFonts w:ascii="Times New Roman" w:hAnsi="Times New Roman" w:cs="Times New Roman"/>
-          <w:sz w:val="28"/>
-          <w:szCs w:val="28"/>
-        </w:rPr>
-        <w:t>(</w:t>
-      </w:r>
-      <w:r>
-        <w:rPr>
-          <w:rFonts w:ascii="Times New Roman" w:hAnsi="Times New Roman" w:cs="Times New Roman"/>
-          <w:sz w:val="28"/>
-          <w:szCs w:val="28"/>
-          <w:lang w:val="en-US"/>
-        </w:rPr>
-        <w:t>L</w:t>
-      </w:r>
-      <w:r>
-        <w:rPr>
-          <w:rFonts w:ascii="Times New Roman" w:hAnsi="Times New Roman" w:cs="Times New Roman"/>
-          <w:sz w:val="28"/>
-          <w:szCs w:val="28"/>
-        </w:rPr>
-        <w:t>)  */</w:t>
       </w:r>
     </w:p>
     <w:p>
@@ -6519,9 +6197,9 @@
           <w:sz w:val="28"/>
           <w:szCs w:val="28"/>
         </w:rPr>
-        <w:lastRenderedPageBreak/>
         <w:t xml:space="preserve">функция </w:t>
       </w:r>
+      <w:proofErr w:type="spellStart"/>
       <w:r>
         <w:rPr>
           <w:rFonts w:ascii="Times New Roman" w:hAnsi="Times New Roman" w:cs="Times New Roman"/>
@@ -6541,6 +6219,7 @@
         </w:rPr>
         <w:t>CPU</w:t>
       </w:r>
+      <w:proofErr w:type="spellEnd"/>
       <w:r>
         <w:rPr>
           <w:rFonts w:ascii="Times New Roman" w:hAnsi="Times New Roman" w:cs="Times New Roman"/>
@@ -6731,6 +6410,7 @@
         </w:rPr>
         <w:t xml:space="preserve"> раз, постепенно увеличивая количество реплик(копий) получим набор функций </w:t>
       </w:r>
+      <w:proofErr w:type="spellStart"/>
       <w:r>
         <w:rPr>
           <w:rFonts w:ascii="Times New Roman" w:hAnsi="Times New Roman" w:cs="Times New Roman"/>
@@ -6750,6 +6430,7 @@
         </w:rPr>
         <w:t>CPU</w:t>
       </w:r>
+      <w:proofErr w:type="spellEnd"/>
       <w:r>
         <w:rPr>
           <w:rFonts w:ascii="Times New Roman" w:hAnsi="Times New Roman" w:cs="Times New Roman"/>
@@ -6794,6 +6475,7 @@
         </w:rPr>
         <w:t xml:space="preserve">), …, </w:t>
       </w:r>
+      <w:proofErr w:type="spellStart"/>
       <w:r>
         <w:rPr>
           <w:rFonts w:ascii="Times New Roman" w:hAnsi="Times New Roman" w:cs="Times New Roman"/>
@@ -6813,6 +6495,7 @@
         </w:rPr>
         <w:t>CPU</w:t>
       </w:r>
+      <w:proofErr w:type="spellEnd"/>
       <w:r>
         <w:rPr>
           <w:rFonts w:ascii="Times New Roman" w:hAnsi="Times New Roman" w:cs="Times New Roman"/>
@@ -6866,6 +6549,7 @@
         </w:rPr>
         <w:t>L</w:t>
       </w:r>
+      <w:proofErr w:type="gramStart"/>
       <w:r>
         <w:rPr>
           <w:rFonts w:ascii="Times New Roman" w:hAnsi="Times New Roman" w:cs="Times New Roman"/>
@@ -6881,7 +6565,16 @@
           <w:sz w:val="28"/>
           <w:szCs w:val="28"/>
         </w:rPr>
-        <w:t>,… ,</w:t>
+        <w:t>,…</w:t>
+      </w:r>
+      <w:proofErr w:type="gramEnd"/>
+      <w:r>
+        <w:rPr>
+          <w:rFonts w:ascii="Times New Roman" w:hAnsi="Times New Roman" w:cs="Times New Roman"/>
+          <w:sz w:val="28"/>
+          <w:szCs w:val="28"/>
+        </w:rPr>
+        <w:t xml:space="preserve"> ,</w:t>
       </w:r>
       <w:r>
         <w:rPr>
@@ -6892,14 +6585,25 @@
         </w:rPr>
         <w:t>L</w:t>
       </w:r>
-      <w:r>
-        <w:rPr>
-          <w:rFonts w:ascii="Times New Roman" w:hAnsi="Times New Roman" w:cs="Times New Roman"/>
-          <w:sz w:val="28"/>
-          <w:szCs w:val="28"/>
-          <w:vertAlign w:val="subscript"/>
-        </w:rPr>
-        <w:t>крит.</w:t>
+      <w:proofErr w:type="spellStart"/>
+      <w:r>
+        <w:rPr>
+          <w:rFonts w:ascii="Times New Roman" w:hAnsi="Times New Roman" w:cs="Times New Roman"/>
+          <w:sz w:val="28"/>
+          <w:szCs w:val="28"/>
+          <w:vertAlign w:val="subscript"/>
+        </w:rPr>
+        <w:t>крит</w:t>
+      </w:r>
+      <w:proofErr w:type="spellEnd"/>
+      <w:r>
+        <w:rPr>
+          <w:rFonts w:ascii="Times New Roman" w:hAnsi="Times New Roman" w:cs="Times New Roman"/>
+          <w:sz w:val="28"/>
+          <w:szCs w:val="28"/>
+          <w:vertAlign w:val="subscript"/>
+        </w:rPr>
+        <w:t>.</w:t>
       </w:r>
       <w:r>
         <w:rPr>
@@ -6967,8 +6671,27 @@
           <w:sz w:val="28"/>
           <w:szCs w:val="28"/>
         </w:rPr>
-        <w:t xml:space="preserve">-персентиля???). Для каждого </w:t>
-      </w:r>
+        <w:t>-</w:t>
+      </w:r>
+      <w:proofErr w:type="spellStart"/>
+      <w:r>
+        <w:rPr>
+          <w:rFonts w:ascii="Times New Roman" w:hAnsi="Times New Roman" w:cs="Times New Roman"/>
+          <w:sz w:val="28"/>
+          <w:szCs w:val="28"/>
+        </w:rPr>
+        <w:t>персентиля</w:t>
+      </w:r>
+      <w:proofErr w:type="spellEnd"/>
+      <w:r>
+        <w:rPr>
+          <w:rFonts w:ascii="Times New Roman" w:hAnsi="Times New Roman" w:cs="Times New Roman"/>
+          <w:sz w:val="28"/>
+          <w:szCs w:val="28"/>
+        </w:rPr>
+        <w:t xml:space="preserve">???). Для каждого </w:t>
+      </w:r>
+      <w:proofErr w:type="spellStart"/>
       <w:r>
         <w:rPr>
           <w:rFonts w:ascii="Times New Roman" w:hAnsi="Times New Roman" w:cs="Times New Roman"/>
@@ -6978,6 +6701,7 @@
         </w:rPr>
         <w:t>i</w:t>
       </w:r>
+      <w:proofErr w:type="spellEnd"/>
       <w:r>
         <w:rPr>
           <w:rFonts w:ascii="Times New Roman" w:hAnsi="Times New Roman" w:cs="Times New Roman"/>
@@ -6986,6 +6710,7 @@
         </w:rPr>
         <w:t xml:space="preserve">: 1 &lt;= </w:t>
       </w:r>
+      <w:proofErr w:type="spellStart"/>
       <w:r>
         <w:rPr>
           <w:rFonts w:ascii="Times New Roman" w:hAnsi="Times New Roman" w:cs="Times New Roman"/>
@@ -6995,6 +6720,7 @@
         </w:rPr>
         <w:t>i</w:t>
       </w:r>
+      <w:proofErr w:type="spellEnd"/>
       <w:r>
         <w:rPr>
           <w:rFonts w:ascii="Times New Roman" w:hAnsi="Times New Roman" w:cs="Times New Roman"/>
@@ -7031,6 +6757,7 @@
           <w:szCs w:val="28"/>
         </w:rPr>
       </w:pPr>
+      <w:proofErr w:type="spellStart"/>
       <w:r>
         <w:rPr>
           <w:rFonts w:ascii="Times New Roman" w:hAnsi="Times New Roman" w:cs="Times New Roman"/>
@@ -7050,6 +6777,7 @@
         </w:rPr>
         <w:t>i</w:t>
       </w:r>
+      <w:proofErr w:type="spellEnd"/>
       <w:r>
         <w:rPr>
           <w:rFonts w:ascii="Times New Roman" w:hAnsi="Times New Roman" w:cs="Times New Roman"/>
@@ -7058,6 +6786,7 @@
         </w:rPr>
         <w:t xml:space="preserve"> = </w:t>
       </w:r>
+      <w:proofErr w:type="gramStart"/>
       <w:r>
         <w:rPr>
           <w:rFonts w:ascii="Times New Roman" w:hAnsi="Times New Roman" w:cs="Times New Roman"/>
@@ -7073,7 +6802,16 @@
           <w:sz w:val="28"/>
           <w:szCs w:val="28"/>
         </w:rPr>
-        <w:t xml:space="preserve">(0, </w:t>
+        <w:t>(</w:t>
+      </w:r>
+      <w:proofErr w:type="gramEnd"/>
+      <w:r>
+        <w:rPr>
+          <w:rFonts w:ascii="Times New Roman" w:hAnsi="Times New Roman" w:cs="Times New Roman"/>
+          <w:sz w:val="28"/>
+          <w:szCs w:val="28"/>
+        </w:rPr>
+        <w:t xml:space="preserve">0, </w:t>
       </w:r>
       <w:r>
         <w:rPr>
@@ -7084,6 +6822,7 @@
         </w:rPr>
         <w:t>L</w:t>
       </w:r>
+      <w:proofErr w:type="spellStart"/>
       <w:r>
         <w:rPr>
           <w:rFonts w:ascii="Times New Roman" w:hAnsi="Times New Roman" w:cs="Times New Roman"/>
@@ -7093,6 +6832,7 @@
         </w:rPr>
         <w:t>крит</w:t>
       </w:r>
+      <w:proofErr w:type="spellEnd"/>
       <w:r>
         <w:rPr>
           <w:rFonts w:ascii="Times New Roman" w:hAnsi="Times New Roman" w:cs="Times New Roman"/>
@@ -7102,6 +6842,7 @@
         </w:rPr>
         <w:t>.</w:t>
       </w:r>
+      <w:proofErr w:type="spellStart"/>
       <w:r>
         <w:rPr>
           <w:rFonts w:ascii="Times New Roman" w:hAnsi="Times New Roman" w:cs="Times New Roman"/>
@@ -7112,6 +6853,7 @@
         </w:rPr>
         <w:t>i</w:t>
       </w:r>
+      <w:proofErr w:type="spellEnd"/>
       <w:r>
         <w:rPr>
           <w:rFonts w:ascii="Times New Roman" w:hAnsi="Times New Roman" w:cs="Times New Roman"/>
@@ -7120,6 +6862,7 @@
         </w:rPr>
         <w:t>)(</w:t>
       </w:r>
+      <w:proofErr w:type="spellStart"/>
       <w:r>
         <w:rPr>
           <w:rFonts w:ascii="Times New Roman" w:hAnsi="Times New Roman" w:cs="Times New Roman"/>
@@ -7139,6 +6882,7 @@
         </w:rPr>
         <w:t>CPU</w:t>
       </w:r>
+      <w:proofErr w:type="spellEnd"/>
       <w:r>
         <w:rPr>
           <w:rFonts w:ascii="Times New Roman" w:hAnsi="Times New Roman" w:cs="Times New Roman"/>
@@ -7220,6 +6964,8 @@
         </w:rPr>
         <w:t xml:space="preserve">/*Ожидаемые графики </w:t>
       </w:r>
+      <w:proofErr w:type="spellStart"/>
+      <w:proofErr w:type="gramStart"/>
       <w:r>
         <w:rPr>
           <w:rFonts w:ascii="Times New Roman" w:hAnsi="Times New Roman" w:cs="Times New Roman"/>
@@ -7239,6 +6985,7 @@
         </w:rPr>
         <w:t>cpu</w:t>
       </w:r>
+      <w:proofErr w:type="spellEnd"/>
       <w:r>
         <w:rPr>
           <w:rFonts w:ascii="Times New Roman" w:hAnsi="Times New Roman" w:cs="Times New Roman"/>
@@ -7258,6 +7005,7 @@
         </w:rPr>
         <w:t>k</w:t>
       </w:r>
+      <w:proofErr w:type="gramEnd"/>
       <w:r>
         <w:rPr>
           <w:rFonts w:ascii="Times New Roman" w:hAnsi="Times New Roman" w:cs="Times New Roman"/>
@@ -7283,6 +7031,7 @@
         </w:rPr>
         <w:t xml:space="preserve">), …, </w:t>
       </w:r>
+      <w:proofErr w:type="spellStart"/>
       <w:r>
         <w:rPr>
           <w:rFonts w:ascii="Times New Roman" w:hAnsi="Times New Roman" w:cs="Times New Roman"/>
@@ -7302,6 +7051,7 @@
         </w:rPr>
         <w:t>cpu</w:t>
       </w:r>
+      <w:proofErr w:type="spellEnd"/>
       <w:r>
         <w:rPr>
           <w:rFonts w:ascii="Times New Roman" w:hAnsi="Times New Roman" w:cs="Times New Roman"/>
@@ -7381,14 +7131,25 @@
         </w:rPr>
         <w:t>L</w:t>
       </w:r>
-      <w:r>
-        <w:rPr>
-          <w:rFonts w:ascii="Times New Roman" w:hAnsi="Times New Roman" w:cs="Times New Roman"/>
-          <w:sz w:val="28"/>
-          <w:szCs w:val="28"/>
-          <w:vertAlign w:val="subscript"/>
-        </w:rPr>
-        <w:t>крит.</w:t>
+      <w:proofErr w:type="spellStart"/>
+      <w:r>
+        <w:rPr>
+          <w:rFonts w:ascii="Times New Roman" w:hAnsi="Times New Roman" w:cs="Times New Roman"/>
+          <w:sz w:val="28"/>
+          <w:szCs w:val="28"/>
+          <w:vertAlign w:val="subscript"/>
+        </w:rPr>
+        <w:t>крит</w:t>
+      </w:r>
+      <w:proofErr w:type="spellEnd"/>
+      <w:r>
+        <w:rPr>
+          <w:rFonts w:ascii="Times New Roman" w:hAnsi="Times New Roman" w:cs="Times New Roman"/>
+          <w:sz w:val="28"/>
+          <w:szCs w:val="28"/>
+          <w:vertAlign w:val="subscript"/>
+        </w:rPr>
+        <w:t>.</w:t>
       </w:r>
       <w:r>
         <w:rPr>
@@ -7408,6 +7169,7 @@
         </w:rPr>
         <w:t xml:space="preserve"> с интегралами </w:t>
       </w:r>
+      <w:proofErr w:type="spellStart"/>
       <w:r>
         <w:rPr>
           <w:rFonts w:ascii="Times New Roman" w:hAnsi="Times New Roman" w:cs="Times New Roman"/>
@@ -7427,6 +7189,7 @@
         </w:rPr>
         <w:t>i</w:t>
       </w:r>
+      <w:proofErr w:type="spellEnd"/>
       <w:r>
         <w:rPr>
           <w:rFonts w:ascii="Times New Roman" w:hAnsi="Times New Roman" w:cs="Times New Roman"/>
@@ -7453,7 +7216,26 @@
           <w:sz w:val="28"/>
           <w:szCs w:val="28"/>
         </w:rPr>
-        <w:t xml:space="preserve">Данный интеграл показывает нагрузочно-загрузочную характеристику </w:t>
+        <w:lastRenderedPageBreak/>
+        <w:t xml:space="preserve">Данный интеграл показывает </w:t>
+      </w:r>
+      <w:proofErr w:type="spellStart"/>
+      <w:r>
+        <w:rPr>
+          <w:rFonts w:ascii="Times New Roman" w:hAnsi="Times New Roman" w:cs="Times New Roman"/>
+          <w:sz w:val="28"/>
+          <w:szCs w:val="28"/>
+        </w:rPr>
+        <w:t>нагрузочно</w:t>
+      </w:r>
+      <w:proofErr w:type="spellEnd"/>
+      <w:r>
+        <w:rPr>
+          <w:rFonts w:ascii="Times New Roman" w:hAnsi="Times New Roman" w:cs="Times New Roman"/>
+          <w:sz w:val="28"/>
+          <w:szCs w:val="28"/>
+        </w:rPr>
+        <w:t xml:space="preserve">-загрузочную характеристику </w:t>
       </w:r>
       <w:r>
         <w:rPr>
@@ -7469,7 +7251,25 @@
           <w:sz w:val="28"/>
           <w:szCs w:val="28"/>
         </w:rPr>
-        <w:t xml:space="preserve"> до достижения критического значения нагрузки. Для более объективного оценивания вычислим относительную нагрузочно-загрузочную характеристику </w:t>
+        <w:t xml:space="preserve"> до достижения критического значения нагрузки. Для более объективного оценивания вычислим относительную </w:t>
+      </w:r>
+      <w:proofErr w:type="spellStart"/>
+      <w:r>
+        <w:rPr>
+          <w:rFonts w:ascii="Times New Roman" w:hAnsi="Times New Roman" w:cs="Times New Roman"/>
+          <w:sz w:val="28"/>
+          <w:szCs w:val="28"/>
+        </w:rPr>
+        <w:t>нагрузочно</w:t>
+      </w:r>
+      <w:proofErr w:type="spellEnd"/>
+      <w:r>
+        <w:rPr>
+          <w:rFonts w:ascii="Times New Roman" w:hAnsi="Times New Roman" w:cs="Times New Roman"/>
+          <w:sz w:val="28"/>
+          <w:szCs w:val="28"/>
+        </w:rPr>
+        <w:t xml:space="preserve">-загрузочную характеристику </w:t>
       </w:r>
       <w:r>
         <w:rPr>
@@ -7492,6 +7292,7 @@
           <w:szCs w:val="28"/>
         </w:rPr>
       </w:pPr>
+      <w:proofErr w:type="spellStart"/>
       <w:r>
         <w:rPr>
           <w:rFonts w:ascii="Times New Roman" w:hAnsi="Times New Roman" w:cs="Times New Roman"/>
@@ -7511,6 +7312,7 @@
         </w:rPr>
         <w:t>cpu</w:t>
       </w:r>
+      <w:proofErr w:type="spellEnd"/>
       <w:r>
         <w:rPr>
           <w:rFonts w:ascii="Times New Roman" w:hAnsi="Times New Roman" w:cs="Times New Roman"/>
@@ -7520,6 +7322,7 @@
         </w:rPr>
         <w:t>.</w:t>
       </w:r>
+      <w:proofErr w:type="spellStart"/>
       <w:r>
         <w:rPr>
           <w:rFonts w:ascii="Times New Roman" w:hAnsi="Times New Roman" w:cs="Times New Roman"/>
@@ -7530,6 +7333,7 @@
         </w:rPr>
         <w:t>i</w:t>
       </w:r>
+      <w:proofErr w:type="spellEnd"/>
       <w:r>
         <w:rPr>
           <w:rFonts w:ascii="Times New Roman" w:hAnsi="Times New Roman" w:cs="Times New Roman"/>
@@ -7538,6 +7342,7 @@
         </w:rPr>
         <w:t xml:space="preserve"> = </w:t>
       </w:r>
+      <w:proofErr w:type="spellStart"/>
       <w:r>
         <w:rPr>
           <w:rFonts w:ascii="Times New Roman" w:hAnsi="Times New Roman" w:cs="Times New Roman"/>
@@ -7557,6 +7362,7 @@
         </w:rPr>
         <w:t>i</w:t>
       </w:r>
+      <w:proofErr w:type="spellEnd"/>
       <w:r>
         <w:rPr>
           <w:rFonts w:ascii="Times New Roman" w:hAnsi="Times New Roman" w:cs="Times New Roman"/>
@@ -7565,6 +7371,7 @@
         </w:rPr>
         <w:t>/</w:t>
       </w:r>
+      <w:proofErr w:type="spellStart"/>
       <w:r>
         <w:rPr>
           <w:rFonts w:ascii="Times New Roman" w:hAnsi="Times New Roman" w:cs="Times New Roman"/>
@@ -7574,6 +7381,7 @@
         </w:rPr>
         <w:t>i</w:t>
       </w:r>
+      <w:proofErr w:type="spellEnd"/>
       <w:r>
         <w:rPr>
           <w:rFonts w:ascii="Times New Roman" w:hAnsi="Times New Roman" w:cs="Times New Roman"/>
@@ -7606,6 +7414,7 @@
         <w:tab/>
         <w:t xml:space="preserve">Итоговая оценка заключается в </w:t>
       </w:r>
+      <w:proofErr w:type="spellStart"/>
       <w:r>
         <w:rPr>
           <w:rFonts w:ascii="Times New Roman" w:hAnsi="Times New Roman" w:cs="Times New Roman"/>
@@ -7625,6 +7434,7 @@
         </w:rPr>
         <w:t>cpu</w:t>
       </w:r>
+      <w:proofErr w:type="spellEnd"/>
       <w:r>
         <w:rPr>
           <w:rFonts w:ascii="Times New Roman" w:hAnsi="Times New Roman" w:cs="Times New Roman"/>
@@ -7634,6 +7444,7 @@
         </w:rPr>
         <w:t>.</w:t>
       </w:r>
+      <w:proofErr w:type="spellStart"/>
       <w:r>
         <w:rPr>
           <w:rFonts w:ascii="Times New Roman" w:hAnsi="Times New Roman" w:cs="Times New Roman"/>
@@ -7644,6 +7455,7 @@
         </w:rPr>
         <w:t>i</w:t>
       </w:r>
+      <w:proofErr w:type="spellEnd"/>
       <w:r>
         <w:rPr>
           <w:rFonts w:ascii="Times New Roman" w:hAnsi="Times New Roman" w:cs="Times New Roman"/>
@@ -7717,6 +7529,7 @@
         </w:rPr>
         <w:t>L</w:t>
       </w:r>
+      <w:proofErr w:type="spellStart"/>
       <w:r>
         <w:rPr>
           <w:rFonts w:ascii="Times New Roman" w:hAnsi="Times New Roman" w:cs="Times New Roman"/>
@@ -7726,6 +7539,7 @@
         </w:rPr>
         <w:t>крит</w:t>
       </w:r>
+      <w:proofErr w:type="spellEnd"/>
       <w:r>
         <w:rPr>
           <w:rFonts w:ascii="Times New Roman" w:hAnsi="Times New Roman" w:cs="Times New Roman"/>
@@ -7807,6 +7621,7 @@
         </w:rPr>
         <w:t>L</w:t>
       </w:r>
+      <w:proofErr w:type="spellStart"/>
       <w:r>
         <w:rPr>
           <w:rFonts w:ascii="Times New Roman" w:hAnsi="Times New Roman" w:cs="Times New Roman"/>
@@ -7816,6 +7631,7 @@
         </w:rPr>
         <w:t>крит</w:t>
       </w:r>
+      <w:proofErr w:type="spellEnd"/>
     </w:p>
     <w:p>
       <w:pPr>
@@ -7823,115 +7639,6 @@
         <w:jc w:val="center"/>
         <w:rPr>
           <w:rFonts w:ascii="Times New Roman" w:hAnsi="Times New Roman" w:cs="Times New Roman"/>
-          <w:sz w:val="28"/>
-          <w:szCs w:val="28"/>
-          <w:lang w:val="en-US"/>
-        </w:rPr>
-      </w:pPr>
-      <w:r>
-        <w:rPr>
-          <w:rFonts w:ascii="Times New Roman" w:hAnsi="Times New Roman" w:cs="Times New Roman"/>
-          <w:noProof/>
-          <w:sz w:val="28"/>
-          <w:szCs w:val="28"/>
-          <w:lang w:val="en-US"/>
-        </w:rPr>
-        <w:drawing>
-          <wp:inline distT="0" distB="0" distL="0" distR="0" wp14:anchorId="582BD750" wp14:editId="72E78B47">
-            <wp:extent cx="5938357" cy="1765004"/>
-            <wp:effectExtent l="0" t="0" r="5715" b="6985"/>
-            <wp:docPr id="12" name="Рисунок 12"/>
-            <wp:cNvGraphicFramePr>
-              <a:graphicFrameLocks xmlns:a="http://schemas.openxmlformats.org/drawingml/2006/main" noChangeAspect="1"/>
-            </wp:cNvGraphicFramePr>
-            <a:graphic xmlns:a="http://schemas.openxmlformats.org/drawingml/2006/main">
-              <a:graphicData uri="http://schemas.openxmlformats.org/drawingml/2006/picture">
-                <pic:pic xmlns:pic="http://schemas.openxmlformats.org/drawingml/2006/picture">
-                  <pic:nvPicPr>
-                    <pic:cNvPr id="1" name=""/>
-                    <pic:cNvPicPr/>
-                  </pic:nvPicPr>
-                  <pic:blipFill>
-                    <a:blip r:embed="rId9"/>
-                    <a:stretch>
-                      <a:fillRect/>
-                    </a:stretch>
-                  </pic:blipFill>
-                  <pic:spPr>
-                    <a:xfrm>
-                      <a:off x="0" y="0"/>
-                      <a:ext cx="5968630" cy="1774002"/>
-                    </a:xfrm>
-                    <a:prstGeom prst="rect">
-                      <a:avLst/>
-                    </a:prstGeom>
-                  </pic:spPr>
-                </pic:pic>
-              </a:graphicData>
-            </a:graphic>
-          </wp:inline>
-        </w:drawing>
-      </w:r>
-    </w:p>
-    <w:p>
-      <w:pPr>
-        <w:spacing w:after="0" w:line="360" w:lineRule="auto"/>
-        <w:jc w:val="center"/>
-        <w:rPr>
-          <w:rFonts w:ascii="Times New Roman" w:hAnsi="Times New Roman" w:cs="Times New Roman"/>
-          <w:sz w:val="28"/>
-          <w:szCs w:val="28"/>
-        </w:rPr>
-      </w:pPr>
-      <w:r>
-        <w:rPr>
-          <w:rFonts w:ascii="Times New Roman" w:hAnsi="Times New Roman" w:cs="Times New Roman"/>
-          <w:sz w:val="28"/>
-          <w:szCs w:val="28"/>
-        </w:rPr>
-        <w:t xml:space="preserve">/*Тут будет график </w:t>
-      </w:r>
-      <w:r>
-        <w:rPr>
-          <w:rFonts w:ascii="Times New Roman" w:hAnsi="Times New Roman" w:cs="Times New Roman"/>
-          <w:sz w:val="28"/>
-          <w:szCs w:val="28"/>
-          <w:lang w:val="en-US"/>
-        </w:rPr>
-        <w:t>f</w:t>
-      </w:r>
-      <w:r>
-        <w:rPr>
-          <w:rFonts w:ascii="Times New Roman" w:hAnsi="Times New Roman" w:cs="Times New Roman"/>
-          <w:sz w:val="28"/>
-          <w:szCs w:val="28"/>
-        </w:rPr>
-        <w:t>(</w:t>
-      </w:r>
-      <w:r>
-        <w:rPr>
-          <w:rFonts w:ascii="Times New Roman" w:hAnsi="Times New Roman" w:cs="Times New Roman"/>
-          <w:sz w:val="28"/>
-          <w:szCs w:val="28"/>
-          <w:lang w:val="en-US"/>
-        </w:rPr>
-        <w:t>n</w:t>
-      </w:r>
-      <w:r>
-        <w:rPr>
-          <w:rFonts w:ascii="Times New Roman" w:hAnsi="Times New Roman" w:cs="Times New Roman"/>
-          <w:sz w:val="28"/>
-          <w:szCs w:val="28"/>
-        </w:rPr>
-        <w:t>)*/</w:t>
-      </w:r>
-    </w:p>
-    <w:p>
-      <w:pPr>
-        <w:spacing w:after="0" w:line="360" w:lineRule="auto"/>
-        <w:jc w:val="center"/>
-        <w:rPr>
-          <w:rFonts w:ascii="Times New Roman" w:hAnsi="Times New Roman" w:cs="Times New Roman"/>
           <w:b/>
           <w:bCs/>
           <w:sz w:val="28"/>
@@ -7946,7 +7653,6 @@
           <w:sz w:val="28"/>
           <w:szCs w:val="28"/>
         </w:rPr>
-        <w:lastRenderedPageBreak/>
         <w:t>ЭНЕРГОПОТРЕБЛЕНИЕ</w:t>
       </w:r>
     </w:p>
@@ -8128,6 +7834,8 @@
           <w:szCs w:val="28"/>
         </w:rPr>
       </w:pPr>
+      <w:proofErr w:type="spellStart"/>
+      <w:proofErr w:type="gramStart"/>
       <w:r>
         <w:rPr>
           <w:rFonts w:ascii="Times New Roman" w:hAnsi="Times New Roman" w:cs="Times New Roman"/>
@@ -8147,6 +7855,7 @@
         </w:rPr>
         <w:t>i</w:t>
       </w:r>
+      <w:proofErr w:type="spellEnd"/>
       <w:r>
         <w:rPr>
           <w:rFonts w:ascii="Times New Roman" w:hAnsi="Times New Roman" w:cs="Times New Roman"/>
@@ -8181,7 +7890,16 @@
           <w:sz w:val="28"/>
           <w:szCs w:val="28"/>
         </w:rPr>
-        <w:t xml:space="preserve">= </w:t>
+        <w:t>=</w:t>
+      </w:r>
+      <w:proofErr w:type="gramEnd"/>
+      <w:r>
+        <w:rPr>
+          <w:rFonts w:ascii="Times New Roman" w:hAnsi="Times New Roman" w:cs="Times New Roman"/>
+          <w:sz w:val="28"/>
+          <w:szCs w:val="28"/>
+        </w:rPr>
+        <w:t xml:space="preserve"> </w:t>
       </w:r>
       <w:r>
         <w:rPr>
@@ -8317,6 +8035,7 @@
         </w:rPr>
         <w:t xml:space="preserve">) = </w:t>
       </w:r>
+      <w:proofErr w:type="spellStart"/>
       <w:r>
         <w:rPr>
           <w:rFonts w:ascii="Times New Roman" w:hAnsi="Times New Roman" w:cs="Times New Roman"/>
@@ -8336,6 +8055,8 @@
         </w:rPr>
         <w:t>i</w:t>
       </w:r>
+      <w:proofErr w:type="spellEnd"/>
+      <w:proofErr w:type="gramStart"/>
       <w:r>
         <w:rPr>
           <w:rFonts w:ascii="Times New Roman" w:hAnsi="Times New Roman" w:cs="Times New Roman"/>
@@ -8345,6 +8066,7 @@
         </w:rPr>
         <w:t>.</w:t>
       </w:r>
+      <w:proofErr w:type="gramEnd"/>
       <w:r>
         <w:rPr>
           <w:rFonts w:ascii="Times New Roman" w:hAnsi="Times New Roman" w:cs="Times New Roman"/>
@@ -8381,7 +8103,6 @@
           <w:rFonts w:ascii="Times New Roman" w:hAnsi="Times New Roman" w:cs="Times New Roman"/>
           <w:sz w:val="28"/>
           <w:szCs w:val="28"/>
-          <w:lang w:val="en-US"/>
         </w:rPr>
       </w:pPr>
       <w:r>
@@ -8428,6 +8149,7 @@
         </w:rPr>
         <w:t xml:space="preserve">) = </w:t>
       </w:r>
+      <w:proofErr w:type="spellStart"/>
       <w:r>
         <w:rPr>
           <w:rFonts w:ascii="Times New Roman" w:hAnsi="Times New Roman" w:cs="Times New Roman"/>
@@ -8437,59 +8159,166 @@
         </w:rPr>
         <w:t>dP</w:t>
       </w:r>
+      <w:proofErr w:type="spellEnd"/>
     </w:p>
     <w:p>
       <w:pPr>
         <w:spacing w:after="0" w:line="360" w:lineRule="auto"/>
-        <w:jc w:val="center"/>
-        <w:rPr>
-          <w:rFonts w:ascii="Times New Roman" w:hAnsi="Times New Roman" w:cs="Times New Roman"/>
-          <w:sz w:val="28"/>
-          <w:szCs w:val="28"/>
-        </w:rPr>
-      </w:pPr>
-      <w:r>
-        <w:rPr>
-          <w:rFonts w:ascii="Times New Roman" w:hAnsi="Times New Roman" w:cs="Times New Roman"/>
-          <w:noProof/>
-          <w:sz w:val="28"/>
-          <w:szCs w:val="28"/>
-        </w:rPr>
-        <w:drawing>
-          <wp:inline distT="0" distB="0" distL="0" distR="0" wp14:anchorId="6C49C91A" wp14:editId="076F8B7B">
-            <wp:extent cx="4353663" cy="4279664"/>
-            <wp:effectExtent l="0" t="0" r="8890" b="6985"/>
-            <wp:docPr id="26" name="Рисунок 26"/>
-            <wp:cNvGraphicFramePr>
-              <a:graphicFrameLocks xmlns:a="http://schemas.openxmlformats.org/drawingml/2006/main" noChangeAspect="1"/>
-            </wp:cNvGraphicFramePr>
-            <a:graphic xmlns:a="http://schemas.openxmlformats.org/drawingml/2006/main">
-              <a:graphicData uri="http://schemas.openxmlformats.org/drawingml/2006/picture">
-                <pic:pic xmlns:pic="http://schemas.openxmlformats.org/drawingml/2006/picture">
-                  <pic:nvPicPr>
-                    <pic:cNvPr id="1" name=""/>
-                    <pic:cNvPicPr/>
-                  </pic:nvPicPr>
-                  <pic:blipFill>
-                    <a:blip r:embed="rId6"/>
-                    <a:stretch>
-                      <a:fillRect/>
-                    </a:stretch>
-                  </pic:blipFill>
-                  <pic:spPr>
-                    <a:xfrm>
-                      <a:off x="0" y="0"/>
-                      <a:ext cx="4398907" cy="4324139"/>
-                    </a:xfrm>
-                    <a:prstGeom prst="rect">
-                      <a:avLst/>
-                    </a:prstGeom>
-                  </pic:spPr>
-                </pic:pic>
-              </a:graphicData>
-            </a:graphic>
-          </wp:inline>
-        </w:drawing>
+        <w:rPr>
+          <w:rFonts w:ascii="Times New Roman" w:hAnsi="Times New Roman" w:cs="Times New Roman"/>
+          <w:sz w:val="28"/>
+          <w:szCs w:val="28"/>
+        </w:rPr>
+      </w:pPr>
+      <w:r>
+        <w:rPr>
+          <w:rFonts w:ascii="Times New Roman" w:hAnsi="Times New Roman" w:cs="Times New Roman"/>
+          <w:sz w:val="28"/>
+          <w:szCs w:val="28"/>
+        </w:rPr>
+        <w:t xml:space="preserve"> результате мы получим ряд функций </w:t>
+      </w:r>
+      <w:proofErr w:type="spellStart"/>
+      <w:proofErr w:type="gramStart"/>
+      <w:r>
+        <w:rPr>
+          <w:rFonts w:ascii="Times New Roman" w:hAnsi="Times New Roman" w:cs="Times New Roman"/>
+          <w:sz w:val="28"/>
+          <w:szCs w:val="28"/>
+          <w:lang w:val="en-US"/>
+        </w:rPr>
+        <w:t>F</w:t>
+      </w:r>
+      <w:r>
+        <w:rPr>
+          <w:rFonts w:ascii="Times New Roman" w:hAnsi="Times New Roman" w:cs="Times New Roman"/>
+          <w:sz w:val="28"/>
+          <w:szCs w:val="28"/>
+          <w:vertAlign w:val="subscript"/>
+          <w:lang w:val="en-US"/>
+        </w:rPr>
+        <w:t>p</w:t>
+      </w:r>
+      <w:proofErr w:type="spellEnd"/>
+      <w:r>
+        <w:rPr>
+          <w:rFonts w:ascii="Times New Roman" w:hAnsi="Times New Roman" w:cs="Times New Roman"/>
+          <w:sz w:val="28"/>
+          <w:szCs w:val="28"/>
+          <w:vertAlign w:val="subscript"/>
+        </w:rPr>
+        <w:t>.</w:t>
+      </w:r>
+      <w:proofErr w:type="spellStart"/>
+      <w:r>
+        <w:rPr>
+          <w:rFonts w:ascii="Times New Roman" w:hAnsi="Times New Roman" w:cs="Times New Roman"/>
+          <w:sz w:val="28"/>
+          <w:szCs w:val="28"/>
+          <w:vertAlign w:val="subscript"/>
+          <w:lang w:val="en-US"/>
+        </w:rPr>
+        <w:t>i</w:t>
+      </w:r>
+      <w:proofErr w:type="spellEnd"/>
+      <w:proofErr w:type="gramEnd"/>
+      <w:r>
+        <w:rPr>
+          <w:rFonts w:ascii="Times New Roman" w:hAnsi="Times New Roman" w:cs="Times New Roman"/>
+          <w:sz w:val="28"/>
+          <w:szCs w:val="28"/>
+        </w:rPr>
+        <w:t>(</w:t>
+      </w:r>
+      <w:r>
+        <w:rPr>
+          <w:rFonts w:ascii="Times New Roman" w:hAnsi="Times New Roman" w:cs="Times New Roman"/>
+          <w:sz w:val="28"/>
+          <w:szCs w:val="28"/>
+          <w:lang w:val="en-US"/>
+        </w:rPr>
+        <w:t>t</w:t>
+      </w:r>
+      <w:r>
+        <w:rPr>
+          <w:rFonts w:ascii="Times New Roman" w:hAnsi="Times New Roman" w:cs="Times New Roman"/>
+          <w:sz w:val="28"/>
+          <w:szCs w:val="28"/>
+        </w:rPr>
+        <w:t xml:space="preserve">), для всех </w:t>
+      </w:r>
+      <w:proofErr w:type="spellStart"/>
+      <w:r>
+        <w:rPr>
+          <w:rFonts w:ascii="Times New Roman" w:hAnsi="Times New Roman" w:cs="Times New Roman"/>
+          <w:sz w:val="28"/>
+          <w:szCs w:val="28"/>
+          <w:lang w:val="en-US"/>
+        </w:rPr>
+        <w:t>i</w:t>
+      </w:r>
+      <w:proofErr w:type="spellEnd"/>
+      <w:r>
+        <w:rPr>
+          <w:rFonts w:ascii="Times New Roman" w:hAnsi="Times New Roman" w:cs="Times New Roman"/>
+          <w:sz w:val="28"/>
+          <w:szCs w:val="28"/>
+        </w:rPr>
+        <w:t xml:space="preserve">: 1 &lt;= </w:t>
+      </w:r>
+      <w:proofErr w:type="spellStart"/>
+      <w:r>
+        <w:rPr>
+          <w:rFonts w:ascii="Times New Roman" w:hAnsi="Times New Roman" w:cs="Times New Roman"/>
+          <w:sz w:val="28"/>
+          <w:szCs w:val="28"/>
+          <w:lang w:val="en-US"/>
+        </w:rPr>
+        <w:t>i</w:t>
+      </w:r>
+      <w:proofErr w:type="spellEnd"/>
+      <w:r>
+        <w:rPr>
+          <w:rFonts w:ascii="Times New Roman" w:hAnsi="Times New Roman" w:cs="Times New Roman"/>
+          <w:sz w:val="28"/>
+          <w:szCs w:val="28"/>
+        </w:rPr>
+        <w:t xml:space="preserve"> &lt;= </w:t>
+      </w:r>
+      <w:r>
+        <w:rPr>
+          <w:rFonts w:ascii="Times New Roman" w:hAnsi="Times New Roman" w:cs="Times New Roman"/>
+          <w:sz w:val="28"/>
+          <w:szCs w:val="28"/>
+          <w:lang w:val="en-US"/>
+        </w:rPr>
+        <w:t>n</w:t>
+      </w:r>
+      <w:r>
+        <w:rPr>
+          <w:rFonts w:ascii="Times New Roman" w:hAnsi="Times New Roman" w:cs="Times New Roman"/>
+          <w:sz w:val="28"/>
+          <w:szCs w:val="28"/>
+        </w:rPr>
+        <w:t xml:space="preserve"> вычислим числовое значение </w:t>
+      </w:r>
+      <w:r>
+        <w:rPr>
+          <w:rFonts w:ascii="Times New Roman" w:hAnsi="Times New Roman" w:cs="Times New Roman"/>
+          <w:i/>
+          <w:iCs/>
+          <w:sz w:val="28"/>
+          <w:szCs w:val="28"/>
+        </w:rPr>
+        <w:t>энергопотребления</w:t>
+      </w:r>
+      <w:r>
+        <w:rPr>
+          <w:rFonts w:ascii="Times New Roman" w:hAnsi="Times New Roman" w:cs="Times New Roman"/>
+          <w:sz w:val="28"/>
+          <w:szCs w:val="28"/>
+        </w:rPr>
+        <w:t xml:space="preserve"> системы:</w:t>
       </w:r>
     </w:p>
     <w:p>
@@ -8500,106 +8329,106 @@
           <w:rFonts w:ascii="Times New Roman" w:hAnsi="Times New Roman" w:cs="Times New Roman"/>
           <w:sz w:val="28"/>
           <w:szCs w:val="28"/>
-        </w:rPr>
-      </w:pPr>
-      <w:r>
-        <w:rPr>
-          <w:rFonts w:ascii="Times New Roman" w:hAnsi="Times New Roman" w:cs="Times New Roman"/>
-          <w:sz w:val="28"/>
-          <w:szCs w:val="28"/>
-        </w:rPr>
-        <w:t xml:space="preserve">/*График функции </w:t>
-      </w:r>
-      <w:r>
-        <w:rPr>
-          <w:rFonts w:ascii="Times New Roman" w:hAnsi="Times New Roman" w:cs="Times New Roman"/>
-          <w:sz w:val="28"/>
-          <w:szCs w:val="28"/>
-          <w:lang w:val="en-US"/>
-        </w:rPr>
-        <w:t>F</w:t>
-      </w:r>
-      <w:r>
-        <w:rPr>
-          <w:rFonts w:ascii="Times New Roman" w:hAnsi="Times New Roman" w:cs="Times New Roman"/>
-          <w:sz w:val="28"/>
-          <w:szCs w:val="28"/>
-          <w:vertAlign w:val="subscript"/>
-          <w:lang w:val="en-US"/>
-        </w:rPr>
-        <w:t>p</w:t>
-      </w:r>
-      <w:r>
-        <w:rPr>
-          <w:rFonts w:ascii="Times New Roman" w:hAnsi="Times New Roman" w:cs="Times New Roman"/>
-          <w:sz w:val="28"/>
-          <w:szCs w:val="28"/>
-        </w:rPr>
-        <w:t>(</w:t>
-      </w:r>
-      <w:r>
-        <w:rPr>
-          <w:rFonts w:ascii="Times New Roman" w:hAnsi="Times New Roman" w:cs="Times New Roman"/>
-          <w:sz w:val="28"/>
-          <w:szCs w:val="28"/>
-          <w:lang w:val="en-US"/>
-        </w:rPr>
-        <w:t>t</w:t>
-      </w:r>
-      <w:r>
-        <w:rPr>
-          <w:rFonts w:ascii="Times New Roman" w:hAnsi="Times New Roman" w:cs="Times New Roman"/>
-          <w:sz w:val="28"/>
-          <w:szCs w:val="28"/>
-        </w:rPr>
-        <w:t>)*/</w:t>
+          <w:lang w:val="en-US"/>
+        </w:rPr>
+      </w:pPr>
+      <w:proofErr w:type="spellStart"/>
+      <w:r>
+        <w:rPr>
+          <w:rFonts w:ascii="Times New Roman" w:hAnsi="Times New Roman" w:cs="Times New Roman"/>
+          <w:sz w:val="28"/>
+          <w:szCs w:val="28"/>
+          <w:lang w:val="en-US"/>
+        </w:rPr>
+        <w:t>I</w:t>
+      </w:r>
+      <w:r>
+        <w:rPr>
+          <w:rFonts w:ascii="Times New Roman" w:hAnsi="Times New Roman" w:cs="Times New Roman"/>
+          <w:sz w:val="28"/>
+          <w:szCs w:val="28"/>
+          <w:vertAlign w:val="subscript"/>
+          <w:lang w:val="en-US"/>
+        </w:rPr>
+        <w:t>i</w:t>
+      </w:r>
+      <w:proofErr w:type="spellEnd"/>
+      <w:r>
+        <w:rPr>
+          <w:rFonts w:ascii="Times New Roman" w:hAnsi="Times New Roman" w:cs="Times New Roman"/>
+          <w:sz w:val="28"/>
+          <w:szCs w:val="28"/>
+          <w:lang w:val="en-US"/>
+        </w:rPr>
+        <w:t xml:space="preserve"> = int(</w:t>
+      </w:r>
+      <w:proofErr w:type="gramStart"/>
+      <w:r>
+        <w:rPr>
+          <w:rFonts w:ascii="Times New Roman" w:hAnsi="Times New Roman" w:cs="Times New Roman"/>
+          <w:sz w:val="28"/>
+          <w:szCs w:val="28"/>
+          <w:lang w:val="en-US"/>
+        </w:rPr>
+        <w:t>0,t</w:t>
+      </w:r>
+      <w:proofErr w:type="gramEnd"/>
+      <w:r>
+        <w:rPr>
+          <w:rFonts w:ascii="Times New Roman" w:hAnsi="Times New Roman" w:cs="Times New Roman"/>
+          <w:sz w:val="28"/>
+          <w:szCs w:val="28"/>
+          <w:lang w:val="en-US"/>
+        </w:rPr>
+        <w:t>) (F</w:t>
+      </w:r>
+      <w:r>
+        <w:rPr>
+          <w:rFonts w:ascii="Times New Roman" w:hAnsi="Times New Roman" w:cs="Times New Roman"/>
+          <w:sz w:val="28"/>
+          <w:szCs w:val="28"/>
+          <w:vertAlign w:val="subscript"/>
+          <w:lang w:val="en-US"/>
+        </w:rPr>
+        <w:t>i</w:t>
+      </w:r>
+      <w:r>
+        <w:rPr>
+          <w:rFonts w:ascii="Times New Roman" w:hAnsi="Times New Roman" w:cs="Times New Roman"/>
+          <w:sz w:val="28"/>
+          <w:szCs w:val="28"/>
+          <w:lang w:val="en-US"/>
+        </w:rPr>
+        <w:t>(t)dt)</w:t>
       </w:r>
     </w:p>
     <w:p>
       <w:pPr>
         <w:spacing w:after="0" w:line="360" w:lineRule="auto"/>
-        <w:ind w:firstLine="708"/>
-        <w:rPr>
-          <w:rFonts w:ascii="Times New Roman" w:hAnsi="Times New Roman" w:cs="Times New Roman"/>
-          <w:sz w:val="28"/>
-          <w:szCs w:val="28"/>
-        </w:rPr>
-      </w:pPr>
-      <w:r>
-        <w:rPr>
-          <w:rFonts w:ascii="Times New Roman" w:hAnsi="Times New Roman" w:cs="Times New Roman"/>
-          <w:sz w:val="28"/>
-          <w:szCs w:val="28"/>
-        </w:rPr>
-        <w:t xml:space="preserve">В результате мы получим ряд функций </w:t>
-      </w:r>
-      <w:r>
-        <w:rPr>
-          <w:rFonts w:ascii="Times New Roman" w:hAnsi="Times New Roman" w:cs="Times New Roman"/>
-          <w:sz w:val="28"/>
-          <w:szCs w:val="28"/>
-          <w:lang w:val="en-US"/>
-        </w:rPr>
-        <w:t>F</w:t>
-      </w:r>
-      <w:r>
-        <w:rPr>
-          <w:rFonts w:ascii="Times New Roman" w:hAnsi="Times New Roman" w:cs="Times New Roman"/>
-          <w:sz w:val="28"/>
-          <w:szCs w:val="28"/>
-          <w:vertAlign w:val="subscript"/>
-          <w:lang w:val="en-US"/>
-        </w:rPr>
-        <w:t>p</w:t>
-      </w:r>
-      <w:r>
-        <w:rPr>
-          <w:rFonts w:ascii="Times New Roman" w:hAnsi="Times New Roman" w:cs="Times New Roman"/>
-          <w:sz w:val="28"/>
-          <w:szCs w:val="28"/>
-          <w:vertAlign w:val="subscript"/>
-        </w:rPr>
-        <w:t>.</w:t>
+        <w:ind w:firstLine="360"/>
+        <w:rPr>
+          <w:rFonts w:ascii="Times New Roman" w:hAnsi="Times New Roman" w:cs="Times New Roman"/>
+          <w:sz w:val="28"/>
+          <w:szCs w:val="28"/>
+        </w:rPr>
+      </w:pPr>
+      <w:r>
+        <w:rPr>
+          <w:rFonts w:ascii="Times New Roman" w:hAnsi="Times New Roman" w:cs="Times New Roman"/>
+          <w:sz w:val="28"/>
+          <w:szCs w:val="28"/>
+        </w:rPr>
+        <w:t xml:space="preserve">Получим явную закономерность </w:t>
+      </w:r>
+      <w:proofErr w:type="spellStart"/>
+      <w:r>
+        <w:rPr>
+          <w:rFonts w:ascii="Times New Roman" w:hAnsi="Times New Roman" w:cs="Times New Roman"/>
+          <w:sz w:val="28"/>
+          <w:szCs w:val="28"/>
+          <w:lang w:val="en-US"/>
+        </w:rPr>
+        <w:t>I</w:t>
       </w:r>
       <w:r>
         <w:rPr>
@@ -8611,36 +8440,40 @@
         </w:rPr>
         <w:t>i</w:t>
       </w:r>
-      <w:r>
-        <w:rPr>
-          <w:rFonts w:ascii="Times New Roman" w:hAnsi="Times New Roman" w:cs="Times New Roman"/>
-          <w:sz w:val="28"/>
-          <w:szCs w:val="28"/>
-        </w:rPr>
-        <w:t>(</w:t>
-      </w:r>
-      <w:r>
-        <w:rPr>
-          <w:rFonts w:ascii="Times New Roman" w:hAnsi="Times New Roman" w:cs="Times New Roman"/>
-          <w:sz w:val="28"/>
-          <w:szCs w:val="28"/>
-          <w:lang w:val="en-US"/>
-        </w:rPr>
-        <w:t>t</w:t>
-      </w:r>
-      <w:r>
-        <w:rPr>
-          <w:rFonts w:ascii="Times New Roman" w:hAnsi="Times New Roman" w:cs="Times New Roman"/>
-          <w:sz w:val="28"/>
-          <w:szCs w:val="28"/>
-        </w:rPr>
-        <w:t xml:space="preserve">), для всех </w:t>
-      </w:r>
-      <w:r>
-        <w:rPr>
-          <w:rFonts w:ascii="Times New Roman" w:hAnsi="Times New Roman" w:cs="Times New Roman"/>
-          <w:sz w:val="28"/>
-          <w:szCs w:val="28"/>
+      <w:proofErr w:type="spellEnd"/>
+      <w:r>
+        <w:rPr>
+          <w:rFonts w:ascii="Times New Roman" w:hAnsi="Times New Roman" w:cs="Times New Roman"/>
+          <w:sz w:val="28"/>
+          <w:szCs w:val="28"/>
+          <w:vertAlign w:val="subscript"/>
+        </w:rPr>
+        <w:t xml:space="preserve"> </w:t>
+      </w:r>
+      <w:r>
+        <w:rPr>
+          <w:rFonts w:ascii="Times New Roman" w:hAnsi="Times New Roman" w:cs="Times New Roman"/>
+          <w:sz w:val="28"/>
+          <w:szCs w:val="28"/>
+        </w:rPr>
+        <w:t xml:space="preserve">от </w:t>
+      </w:r>
+      <w:proofErr w:type="gramStart"/>
+      <w:r>
+        <w:rPr>
+          <w:rFonts w:ascii="Times New Roman" w:hAnsi="Times New Roman" w:cs="Times New Roman"/>
+          <w:sz w:val="28"/>
+          <w:szCs w:val="28"/>
+          <w:lang w:val="en-US"/>
+        </w:rPr>
+        <w:t>L</w:t>
+      </w:r>
+      <w:r>
+        <w:rPr>
+          <w:rFonts w:ascii="Times New Roman" w:hAnsi="Times New Roman" w:cs="Times New Roman"/>
+          <w:sz w:val="28"/>
+          <w:szCs w:val="28"/>
+          <w:vertAlign w:val="subscript"/>
           <w:lang w:val="en-US"/>
         </w:rPr>
         <w:t>i</w:t>
@@ -8650,203 +8483,11 @@
           <w:rFonts w:ascii="Times New Roman" w:hAnsi="Times New Roman" w:cs="Times New Roman"/>
           <w:sz w:val="28"/>
           <w:szCs w:val="28"/>
-        </w:rPr>
-        <w:t xml:space="preserve">: 1 &lt;= </w:t>
-      </w:r>
-      <w:r>
-        <w:rPr>
-          <w:rFonts w:ascii="Times New Roman" w:hAnsi="Times New Roman" w:cs="Times New Roman"/>
-          <w:sz w:val="28"/>
-          <w:szCs w:val="28"/>
-          <w:lang w:val="en-US"/>
-        </w:rPr>
-        <w:t>i</w:t>
-      </w:r>
-      <w:r>
-        <w:rPr>
-          <w:rFonts w:ascii="Times New Roman" w:hAnsi="Times New Roman" w:cs="Times New Roman"/>
-          <w:sz w:val="28"/>
-          <w:szCs w:val="28"/>
-        </w:rPr>
-        <w:t xml:space="preserve"> &lt;= </w:t>
-      </w:r>
-      <w:r>
-        <w:rPr>
-          <w:rFonts w:ascii="Times New Roman" w:hAnsi="Times New Roman" w:cs="Times New Roman"/>
-          <w:sz w:val="28"/>
-          <w:szCs w:val="28"/>
-          <w:lang w:val="en-US"/>
-        </w:rPr>
-        <w:t>n</w:t>
-      </w:r>
-      <w:r>
-        <w:rPr>
-          <w:rFonts w:ascii="Times New Roman" w:hAnsi="Times New Roman" w:cs="Times New Roman"/>
-          <w:sz w:val="28"/>
-          <w:szCs w:val="28"/>
-        </w:rPr>
-        <w:t xml:space="preserve"> вычислим числовое значение </w:t>
-      </w:r>
-      <w:r>
-        <w:rPr>
-          <w:rFonts w:ascii="Times New Roman" w:hAnsi="Times New Roman" w:cs="Times New Roman"/>
-          <w:i/>
-          <w:iCs/>
-          <w:sz w:val="28"/>
-          <w:szCs w:val="28"/>
-        </w:rPr>
-        <w:t>энергопотребления</w:t>
-      </w:r>
-      <w:r>
-        <w:rPr>
-          <w:rFonts w:ascii="Times New Roman" w:hAnsi="Times New Roman" w:cs="Times New Roman"/>
-          <w:sz w:val="28"/>
-          <w:szCs w:val="28"/>
-        </w:rPr>
-        <w:t xml:space="preserve"> системы:</w:t>
-      </w:r>
-    </w:p>
-    <w:p>
-      <w:pPr>
-        <w:spacing w:after="0" w:line="360" w:lineRule="auto"/>
-        <w:jc w:val="center"/>
-        <w:rPr>
-          <w:rFonts w:ascii="Times New Roman" w:hAnsi="Times New Roman" w:cs="Times New Roman"/>
-          <w:sz w:val="28"/>
-          <w:szCs w:val="28"/>
-          <w:lang w:val="en-US"/>
-        </w:rPr>
-      </w:pPr>
-      <w:r>
-        <w:rPr>
-          <w:rFonts w:ascii="Times New Roman" w:hAnsi="Times New Roman" w:cs="Times New Roman"/>
-          <w:sz w:val="28"/>
-          <w:szCs w:val="28"/>
-          <w:lang w:val="en-US"/>
-        </w:rPr>
-        <w:t>I</w:t>
-      </w:r>
-      <w:r>
-        <w:rPr>
-          <w:rFonts w:ascii="Times New Roman" w:hAnsi="Times New Roman" w:cs="Times New Roman"/>
-          <w:sz w:val="28"/>
-          <w:szCs w:val="28"/>
-          <w:vertAlign w:val="subscript"/>
-          <w:lang w:val="en-US"/>
-        </w:rPr>
-        <w:t>i</w:t>
-      </w:r>
-      <w:r>
-        <w:rPr>
-          <w:rFonts w:ascii="Times New Roman" w:hAnsi="Times New Roman" w:cs="Times New Roman"/>
-          <w:sz w:val="28"/>
-          <w:szCs w:val="28"/>
-          <w:lang w:val="en-US"/>
-        </w:rPr>
-        <w:t xml:space="preserve"> = int(0,t) (F</w:t>
-      </w:r>
-      <w:r>
-        <w:rPr>
-          <w:rFonts w:ascii="Times New Roman" w:hAnsi="Times New Roman" w:cs="Times New Roman"/>
-          <w:sz w:val="28"/>
-          <w:szCs w:val="28"/>
-          <w:vertAlign w:val="subscript"/>
-          <w:lang w:val="en-US"/>
-        </w:rPr>
-        <w:t>i</w:t>
-      </w:r>
-      <w:r>
-        <w:rPr>
-          <w:rFonts w:ascii="Times New Roman" w:hAnsi="Times New Roman" w:cs="Times New Roman"/>
-          <w:sz w:val="28"/>
-          <w:szCs w:val="28"/>
-          <w:lang w:val="en-US"/>
-        </w:rPr>
-        <w:t>(t)dt)</w:t>
-      </w:r>
-    </w:p>
-    <w:p>
-      <w:pPr>
-        <w:spacing w:after="0" w:line="360" w:lineRule="auto"/>
-        <w:ind w:firstLine="360"/>
-        <w:rPr>
-          <w:rFonts w:ascii="Times New Roman" w:hAnsi="Times New Roman" w:cs="Times New Roman"/>
-          <w:sz w:val="28"/>
-          <w:szCs w:val="28"/>
-        </w:rPr>
-      </w:pPr>
-      <w:r>
-        <w:rPr>
-          <w:rFonts w:ascii="Times New Roman" w:hAnsi="Times New Roman" w:cs="Times New Roman"/>
-          <w:sz w:val="28"/>
-          <w:szCs w:val="28"/>
-        </w:rPr>
-        <w:t xml:space="preserve">Получим явную закономерность </w:t>
-      </w:r>
-      <w:r>
-        <w:rPr>
-          <w:rFonts w:ascii="Times New Roman" w:hAnsi="Times New Roman" w:cs="Times New Roman"/>
-          <w:sz w:val="28"/>
-          <w:szCs w:val="28"/>
-          <w:lang w:val="en-US"/>
-        </w:rPr>
-        <w:t>I</w:t>
-      </w:r>
-      <w:r>
-        <w:rPr>
-          <w:rFonts w:ascii="Times New Roman" w:hAnsi="Times New Roman" w:cs="Times New Roman"/>
-          <w:sz w:val="28"/>
-          <w:szCs w:val="28"/>
-          <w:vertAlign w:val="subscript"/>
-          <w:lang w:val="en-US"/>
-        </w:rPr>
-        <w:t>i</w:t>
-      </w:r>
-      <w:r>
-        <w:rPr>
-          <w:rFonts w:ascii="Times New Roman" w:hAnsi="Times New Roman" w:cs="Times New Roman"/>
-          <w:sz w:val="28"/>
-          <w:szCs w:val="28"/>
-          <w:vertAlign w:val="subscript"/>
-        </w:rPr>
-        <w:t xml:space="preserve"> </w:t>
-      </w:r>
-      <w:r>
-        <w:rPr>
-          <w:rFonts w:ascii="Times New Roman" w:hAnsi="Times New Roman" w:cs="Times New Roman"/>
-          <w:sz w:val="28"/>
-          <w:szCs w:val="28"/>
-        </w:rPr>
-        <w:t xml:space="preserve">от </w:t>
-      </w:r>
-      <w:r>
-        <w:rPr>
-          <w:rFonts w:ascii="Times New Roman" w:hAnsi="Times New Roman" w:cs="Times New Roman"/>
-          <w:sz w:val="28"/>
-          <w:szCs w:val="28"/>
-          <w:lang w:val="en-US"/>
-        </w:rPr>
-        <w:t>L</w:t>
-      </w:r>
-      <w:r>
-        <w:rPr>
-          <w:rFonts w:ascii="Times New Roman" w:hAnsi="Times New Roman" w:cs="Times New Roman"/>
-          <w:sz w:val="28"/>
-          <w:szCs w:val="28"/>
-          <w:vertAlign w:val="subscript"/>
-          <w:lang w:val="en-US"/>
-        </w:rPr>
-        <w:t>i</w:t>
-      </w:r>
-      <w:r>
-        <w:rPr>
-          <w:rFonts w:ascii="Times New Roman" w:hAnsi="Times New Roman" w:cs="Times New Roman"/>
-          <w:sz w:val="28"/>
-          <w:szCs w:val="28"/>
           <w:vertAlign w:val="subscript"/>
         </w:rPr>
         <w:t xml:space="preserve"> .</w:t>
       </w:r>
+      <w:proofErr w:type="gramEnd"/>
       <w:r>
         <w:rPr>
           <w:rFonts w:ascii="Times New Roman" w:hAnsi="Times New Roman" w:cs="Times New Roman"/>
@@ -8898,7 +8539,6 @@
           <w:rFonts w:ascii="Times New Roman" w:hAnsi="Times New Roman" w:cs="Times New Roman"/>
           <w:sz w:val="28"/>
           <w:szCs w:val="28"/>
-          <w:lang w:val="en-US"/>
         </w:rPr>
       </w:pPr>
       <w:r>
@@ -8909,6 +8549,7 @@
         </w:rPr>
         <w:t xml:space="preserve"> </w:t>
       </w:r>
+      <w:proofErr w:type="spellStart"/>
       <w:r>
         <w:rPr>
           <w:rFonts w:ascii="Times New Roman" w:hAnsi="Times New Roman" w:cs="Times New Roman"/>
@@ -8928,6 +8569,7 @@
         </w:rPr>
         <w:t>E</w:t>
       </w:r>
+      <w:proofErr w:type="spellEnd"/>
       <w:r>
         <w:rPr>
           <w:rFonts w:ascii="Times New Roman" w:hAnsi="Times New Roman" w:cs="Times New Roman"/>
@@ -8956,189 +8598,91 @@
           <w:rFonts w:ascii="Times New Roman" w:hAnsi="Times New Roman" w:cs="Times New Roman"/>
           <w:sz w:val="28"/>
           <w:szCs w:val="28"/>
-          <w:lang w:val="en-US"/>
-        </w:rPr>
-      </w:pPr>
-      <w:r>
-        <w:rPr>
-          <w:rFonts w:ascii="Times New Roman" w:hAnsi="Times New Roman" w:cs="Times New Roman"/>
-          <w:noProof/>
-          <w:sz w:val="28"/>
-          <w:szCs w:val="28"/>
-        </w:rPr>
-        <w:lastRenderedPageBreak/>
-        <w:drawing>
-          <wp:inline distT="0" distB="0" distL="0" distR="0" wp14:anchorId="5AB94B42" wp14:editId="1189007D">
-            <wp:extent cx="3864512" cy="3296093"/>
-            <wp:effectExtent l="0" t="0" r="3175" b="0"/>
-            <wp:docPr id="20" name="Рисунок 20"/>
-            <wp:cNvGraphicFramePr>
-              <a:graphicFrameLocks xmlns:a="http://schemas.openxmlformats.org/drawingml/2006/main" noChangeAspect="1"/>
-            </wp:cNvGraphicFramePr>
-            <a:graphic xmlns:a="http://schemas.openxmlformats.org/drawingml/2006/main">
-              <a:graphicData uri="http://schemas.openxmlformats.org/drawingml/2006/picture">
-                <pic:pic xmlns:pic="http://schemas.openxmlformats.org/drawingml/2006/picture">
-                  <pic:nvPicPr>
-                    <pic:cNvPr id="1" name=""/>
-                    <pic:cNvPicPr/>
-                  </pic:nvPicPr>
-                  <pic:blipFill>
-                    <a:blip r:embed="rId7"/>
-                    <a:stretch>
-                      <a:fillRect/>
-                    </a:stretch>
-                  </pic:blipFill>
-                  <pic:spPr>
-                    <a:xfrm>
-                      <a:off x="0" y="0"/>
-                      <a:ext cx="3871837" cy="3302341"/>
-                    </a:xfrm>
-                    <a:prstGeom prst="rect">
-                      <a:avLst/>
-                    </a:prstGeom>
-                  </pic:spPr>
-                </pic:pic>
-              </a:graphicData>
-            </a:graphic>
-          </wp:inline>
-        </w:drawing>
+        </w:rPr>
+      </w:pPr>
+      <w:bookmarkStart w:id="0" w:name="_Hlk213797276"/>
+      <w:r>
+        <w:rPr>
+          <w:rFonts w:ascii="Times New Roman" w:hAnsi="Times New Roman" w:cs="Times New Roman"/>
+          <w:sz w:val="28"/>
+          <w:szCs w:val="28"/>
+          <w:lang w:val="en-US"/>
+        </w:rPr>
+        <w:t>g</w:t>
+      </w:r>
+      <w:r>
+        <w:rPr>
+          <w:rFonts w:ascii="Times New Roman" w:hAnsi="Times New Roman" w:cs="Times New Roman"/>
+          <w:sz w:val="28"/>
+          <w:szCs w:val="28"/>
+        </w:rPr>
+        <w:t>’</w:t>
+      </w:r>
+      <w:r>
+        <w:rPr>
+          <w:rFonts w:ascii="Times New Roman" w:hAnsi="Times New Roman" w:cs="Times New Roman"/>
+          <w:sz w:val="28"/>
+          <w:szCs w:val="28"/>
+          <w:vertAlign w:val="subscript"/>
+          <w:lang w:val="en-US"/>
+        </w:rPr>
+        <w:t>E</w:t>
+      </w:r>
+      <w:r>
+        <w:rPr>
+          <w:rFonts w:ascii="Times New Roman" w:hAnsi="Times New Roman" w:cs="Times New Roman"/>
+          <w:sz w:val="28"/>
+          <w:szCs w:val="28"/>
+        </w:rPr>
+        <w:t>(</w:t>
+      </w:r>
+      <w:r>
+        <w:rPr>
+          <w:rFonts w:ascii="Times New Roman" w:hAnsi="Times New Roman" w:cs="Times New Roman"/>
+          <w:sz w:val="28"/>
+          <w:szCs w:val="28"/>
+          <w:lang w:val="en-US"/>
+        </w:rPr>
+        <w:t>L</w:t>
+      </w:r>
+      <w:r>
+        <w:rPr>
+          <w:rFonts w:ascii="Times New Roman" w:hAnsi="Times New Roman" w:cs="Times New Roman"/>
+          <w:sz w:val="28"/>
+          <w:szCs w:val="28"/>
+        </w:rPr>
+        <w:t xml:space="preserve">) = </w:t>
+      </w:r>
+      <w:r>
+        <w:rPr>
+          <w:rFonts w:ascii="Times New Roman" w:hAnsi="Times New Roman" w:cs="Times New Roman"/>
+          <w:sz w:val="28"/>
+          <w:szCs w:val="28"/>
+          <w:lang w:val="en-US"/>
+        </w:rPr>
+        <w:t>dL</w:t>
+      </w:r>
+      <w:r>
+        <w:rPr>
+          <w:rFonts w:ascii="Times New Roman" w:hAnsi="Times New Roman" w:cs="Times New Roman"/>
+          <w:sz w:val="28"/>
+          <w:szCs w:val="28"/>
+        </w:rPr>
+        <w:t>/</w:t>
+      </w:r>
+      <w:r>
+        <w:rPr>
+          <w:rFonts w:ascii="Times New Roman" w:hAnsi="Times New Roman" w:cs="Times New Roman"/>
+          <w:sz w:val="28"/>
+          <w:szCs w:val="28"/>
+          <w:lang w:val="en-US"/>
+        </w:rPr>
+        <w:t>dg</w:t>
       </w:r>
     </w:p>
     <w:p>
       <w:pPr>
         <w:spacing w:after="0" w:line="360" w:lineRule="auto"/>
-        <w:ind w:firstLine="360"/>
-        <w:jc w:val="center"/>
-        <w:rPr>
-          <w:rFonts w:ascii="Times New Roman" w:hAnsi="Times New Roman" w:cs="Times New Roman"/>
-          <w:sz w:val="28"/>
-          <w:szCs w:val="28"/>
-          <w:lang w:val="en-US"/>
-        </w:rPr>
-      </w:pPr>
-      <w:r>
-        <w:rPr>
-          <w:rFonts w:ascii="Times New Roman" w:hAnsi="Times New Roman" w:cs="Times New Roman"/>
-          <w:sz w:val="28"/>
-          <w:szCs w:val="28"/>
-          <w:lang w:val="en-US"/>
-        </w:rPr>
-        <w:t>g</w:t>
-      </w:r>
-      <w:r>
-        <w:rPr>
-          <w:rFonts w:ascii="Times New Roman" w:hAnsi="Times New Roman" w:cs="Times New Roman"/>
-          <w:sz w:val="28"/>
-          <w:szCs w:val="28"/>
-        </w:rPr>
-        <w:t>’</w:t>
-      </w:r>
-      <w:r>
-        <w:rPr>
-          <w:rFonts w:ascii="Times New Roman" w:hAnsi="Times New Roman" w:cs="Times New Roman"/>
-          <w:sz w:val="28"/>
-          <w:szCs w:val="28"/>
-          <w:vertAlign w:val="subscript"/>
-          <w:lang w:val="en-US"/>
-        </w:rPr>
-        <w:t>E</w:t>
-      </w:r>
-      <w:r>
-        <w:rPr>
-          <w:rFonts w:ascii="Times New Roman" w:hAnsi="Times New Roman" w:cs="Times New Roman"/>
-          <w:sz w:val="28"/>
-          <w:szCs w:val="28"/>
-        </w:rPr>
-        <w:t>(</w:t>
-      </w:r>
-      <w:r>
-        <w:rPr>
-          <w:rFonts w:ascii="Times New Roman" w:hAnsi="Times New Roman" w:cs="Times New Roman"/>
-          <w:sz w:val="28"/>
-          <w:szCs w:val="28"/>
-          <w:lang w:val="en-US"/>
-        </w:rPr>
-        <w:t>L) = dL/dg</w:t>
-      </w:r>
-    </w:p>
-    <w:p>
-      <w:pPr>
-        <w:spacing w:after="0" w:line="360" w:lineRule="auto"/>
-        <w:ind w:firstLine="360"/>
-        <w:jc w:val="center"/>
-        <w:rPr>
-          <w:rFonts w:ascii="Times New Roman" w:hAnsi="Times New Roman" w:cs="Times New Roman"/>
-          <w:sz w:val="28"/>
-          <w:szCs w:val="28"/>
-        </w:rPr>
-      </w:pPr>
-      <w:r>
-        <w:rPr>
-          <w:rFonts w:ascii="Times New Roman" w:hAnsi="Times New Roman" w:cs="Times New Roman"/>
-          <w:noProof/>
-          <w:sz w:val="28"/>
-          <w:szCs w:val="28"/>
-        </w:rPr>
-        <w:drawing>
-          <wp:inline distT="0" distB="0" distL="0" distR="0" wp14:anchorId="4C72F7F0" wp14:editId="719E8282">
-            <wp:extent cx="3376581" cy="3296093"/>
-            <wp:effectExtent l="0" t="0" r="0" b="0"/>
-            <wp:docPr id="19" name="Рисунок 19"/>
-            <wp:cNvGraphicFramePr>
-              <a:graphicFrameLocks xmlns:a="http://schemas.openxmlformats.org/drawingml/2006/main" noChangeAspect="1"/>
-            </wp:cNvGraphicFramePr>
-            <a:graphic xmlns:a="http://schemas.openxmlformats.org/drawingml/2006/main">
-              <a:graphicData uri="http://schemas.openxmlformats.org/drawingml/2006/picture">
-                <pic:pic xmlns:pic="http://schemas.openxmlformats.org/drawingml/2006/picture">
-                  <pic:nvPicPr>
-                    <pic:cNvPr id="1" name=""/>
-                    <pic:cNvPicPr/>
-                  </pic:nvPicPr>
-                  <pic:blipFill>
-                    <a:blip r:embed="rId8"/>
-                    <a:stretch>
-                      <a:fillRect/>
-                    </a:stretch>
-                  </pic:blipFill>
-                  <pic:spPr>
-                    <a:xfrm>
-                      <a:off x="0" y="0"/>
-                      <a:ext cx="3384575" cy="3303896"/>
-                    </a:xfrm>
-                    <a:prstGeom prst="rect">
-                      <a:avLst/>
-                    </a:prstGeom>
-                  </pic:spPr>
-                </pic:pic>
-              </a:graphicData>
-            </a:graphic>
-          </wp:inline>
-        </w:drawing>
-      </w:r>
-    </w:p>
-    <w:p>
-      <w:pPr>
-        <w:spacing w:after="0" w:line="360" w:lineRule="auto"/>
-        <w:jc w:val="center"/>
-        <w:rPr>
-          <w:rFonts w:ascii="Times New Roman" w:hAnsi="Times New Roman" w:cs="Times New Roman"/>
-          <w:sz w:val="28"/>
-          <w:szCs w:val="28"/>
-        </w:rPr>
-      </w:pPr>
-      <w:r>
-        <w:rPr>
-          <w:rFonts w:ascii="Times New Roman" w:hAnsi="Times New Roman" w:cs="Times New Roman"/>
-          <w:sz w:val="28"/>
-          <w:szCs w:val="28"/>
-        </w:rPr>
-        <w:t>/*Графики вышеприведённых функций*/</w:t>
-      </w:r>
-    </w:p>
-    <w:p>
-      <w:pPr>
-        <w:spacing w:after="0" w:line="360" w:lineRule="auto"/>
-        <w:ind w:firstLine="360"/>
         <w:rPr>
           <w:rFonts w:ascii="Times New Roman" w:hAnsi="Times New Roman" w:cs="Times New Roman"/>
           <w:b/>
@@ -9181,6 +8725,7 @@
         </w:rPr>
         <w:t xml:space="preserve">функция </w:t>
       </w:r>
+      <w:proofErr w:type="spellStart"/>
       <w:r>
         <w:rPr>
           <w:rFonts w:ascii="Times New Roman" w:hAnsi="Times New Roman" w:cs="Times New Roman"/>
@@ -9200,6 +8745,7 @@
         </w:rPr>
         <w:t>E</w:t>
       </w:r>
+      <w:proofErr w:type="spellEnd"/>
       <w:r>
         <w:rPr>
           <w:rFonts w:ascii="Times New Roman" w:hAnsi="Times New Roman" w:cs="Times New Roman"/>
@@ -9257,7 +8803,6 @@
           <w:sz w:val="28"/>
           <w:szCs w:val="28"/>
         </w:rPr>
-        <w:lastRenderedPageBreak/>
         <w:t xml:space="preserve">функция </w:t>
       </w:r>
       <w:r>
@@ -9342,6 +8887,7 @@
     <w:p>
       <w:pPr>
         <w:spacing w:after="0" w:line="360" w:lineRule="auto"/>
+        <w:ind w:firstLine="708"/>
         <w:jc w:val="both"/>
         <w:rPr>
           <w:rFonts w:ascii="Times New Roman" w:hAnsi="Times New Roman" w:cs="Times New Roman"/>
@@ -9355,6 +8901,7 @@
           <w:sz w:val="28"/>
           <w:szCs w:val="28"/>
         </w:rPr>
+        <w:lastRenderedPageBreak/>
         <w:t xml:space="preserve">Проведем вышеуказанное исследование </w:t>
       </w:r>
       <w:r>
@@ -9374,6 +8921,8 @@
         </w:rPr>
         <w:t xml:space="preserve"> раз, постепенно увеличивая количество реплик(копий) получим набор функций </w:t>
       </w:r>
+      <w:proofErr w:type="spellStart"/>
+      <w:proofErr w:type="gramStart"/>
       <w:r>
         <w:rPr>
           <w:rFonts w:ascii="Times New Roman" w:hAnsi="Times New Roman" w:cs="Times New Roman"/>
@@ -9393,6 +8942,7 @@
         </w:rPr>
         <w:t>E</w:t>
       </w:r>
+      <w:proofErr w:type="spellEnd"/>
       <w:r>
         <w:rPr>
           <w:rFonts w:ascii="Times New Roman" w:hAnsi="Times New Roman" w:cs="Times New Roman"/>
@@ -9412,6 +8962,7 @@
         </w:rPr>
         <w:t>k</w:t>
       </w:r>
+      <w:proofErr w:type="gramEnd"/>
       <w:r>
         <w:rPr>
           <w:rFonts w:ascii="Times New Roman" w:hAnsi="Times New Roman" w:cs="Times New Roman"/>
@@ -9437,6 +8988,7 @@
         </w:rPr>
         <w:t xml:space="preserve">), …, </w:t>
       </w:r>
+      <w:proofErr w:type="spellStart"/>
       <w:r>
         <w:rPr>
           <w:rFonts w:ascii="Times New Roman" w:hAnsi="Times New Roman" w:cs="Times New Roman"/>
@@ -9456,6 +9008,7 @@
         </w:rPr>
         <w:t>E</w:t>
       </w:r>
+      <w:proofErr w:type="spellEnd"/>
       <w:r>
         <w:rPr>
           <w:rFonts w:ascii="Times New Roman" w:hAnsi="Times New Roman" w:cs="Times New Roman"/>
@@ -9535,14 +9088,25 @@
         </w:rPr>
         <w:t>L</w:t>
       </w:r>
-      <w:r>
-        <w:rPr>
-          <w:rFonts w:ascii="Times New Roman" w:hAnsi="Times New Roman" w:cs="Times New Roman"/>
-          <w:sz w:val="28"/>
-          <w:szCs w:val="28"/>
-          <w:vertAlign w:val="subscript"/>
-        </w:rPr>
-        <w:t>крит.</w:t>
+      <w:proofErr w:type="spellStart"/>
+      <w:r>
+        <w:rPr>
+          <w:rFonts w:ascii="Times New Roman" w:hAnsi="Times New Roman" w:cs="Times New Roman"/>
+          <w:sz w:val="28"/>
+          <w:szCs w:val="28"/>
+          <w:vertAlign w:val="subscript"/>
+        </w:rPr>
+        <w:t>крит</w:t>
+      </w:r>
+      <w:proofErr w:type="spellEnd"/>
+      <w:r>
+        <w:rPr>
+          <w:rFonts w:ascii="Times New Roman" w:hAnsi="Times New Roman" w:cs="Times New Roman"/>
+          <w:sz w:val="28"/>
+          <w:szCs w:val="28"/>
+          <w:vertAlign w:val="subscript"/>
+        </w:rPr>
+        <w:t>.</w:t>
       </w:r>
       <w:r>
         <w:rPr>
@@ -9610,8 +9174,27 @@
           <w:sz w:val="28"/>
           <w:szCs w:val="28"/>
         </w:rPr>
-        <w:t xml:space="preserve">-персентиля???). Для каждого </w:t>
-      </w:r>
+        <w:t>-</w:t>
+      </w:r>
+      <w:proofErr w:type="spellStart"/>
+      <w:r>
+        <w:rPr>
+          <w:rFonts w:ascii="Times New Roman" w:hAnsi="Times New Roman" w:cs="Times New Roman"/>
+          <w:sz w:val="28"/>
+          <w:szCs w:val="28"/>
+        </w:rPr>
+        <w:t>персентиля</w:t>
+      </w:r>
+      <w:proofErr w:type="spellEnd"/>
+      <w:r>
+        <w:rPr>
+          <w:rFonts w:ascii="Times New Roman" w:hAnsi="Times New Roman" w:cs="Times New Roman"/>
+          <w:sz w:val="28"/>
+          <w:szCs w:val="28"/>
+        </w:rPr>
+        <w:t xml:space="preserve">???). Для каждого </w:t>
+      </w:r>
+      <w:proofErr w:type="spellStart"/>
       <w:r>
         <w:rPr>
           <w:rFonts w:ascii="Times New Roman" w:hAnsi="Times New Roman" w:cs="Times New Roman"/>
@@ -9621,6 +9204,7 @@
         </w:rPr>
         <w:t>i</w:t>
       </w:r>
+      <w:proofErr w:type="spellEnd"/>
       <w:r>
         <w:rPr>
           <w:rFonts w:ascii="Times New Roman" w:hAnsi="Times New Roman" w:cs="Times New Roman"/>
@@ -9629,6 +9213,7 @@
         </w:rPr>
         <w:t xml:space="preserve">: 1 &lt;= </w:t>
       </w:r>
+      <w:proofErr w:type="spellStart"/>
       <w:r>
         <w:rPr>
           <w:rFonts w:ascii="Times New Roman" w:hAnsi="Times New Roman" w:cs="Times New Roman"/>
@@ -9638,6 +9223,7 @@
         </w:rPr>
         <w:t>i</w:t>
       </w:r>
+      <w:proofErr w:type="spellEnd"/>
       <w:r>
         <w:rPr>
           <w:rFonts w:ascii="Times New Roman" w:hAnsi="Times New Roman" w:cs="Times New Roman"/>
@@ -9674,6 +9260,7 @@
           <w:szCs w:val="28"/>
         </w:rPr>
       </w:pPr>
+      <w:proofErr w:type="spellStart"/>
       <w:r>
         <w:rPr>
           <w:rFonts w:ascii="Times New Roman" w:hAnsi="Times New Roman" w:cs="Times New Roman"/>
@@ -9693,6 +9280,7 @@
         </w:rPr>
         <w:t>i</w:t>
       </w:r>
+      <w:proofErr w:type="spellEnd"/>
       <w:r>
         <w:rPr>
           <w:rFonts w:ascii="Times New Roman" w:hAnsi="Times New Roman" w:cs="Times New Roman"/>
@@ -9701,6 +9289,7 @@
         </w:rPr>
         <w:t xml:space="preserve"> = </w:t>
       </w:r>
+      <w:proofErr w:type="gramStart"/>
       <w:r>
         <w:rPr>
           <w:rFonts w:ascii="Times New Roman" w:hAnsi="Times New Roman" w:cs="Times New Roman"/>
@@ -9716,7 +9305,16 @@
           <w:sz w:val="28"/>
           <w:szCs w:val="28"/>
         </w:rPr>
-        <w:t xml:space="preserve">(0, </w:t>
+        <w:t>(</w:t>
+      </w:r>
+      <w:proofErr w:type="gramEnd"/>
+      <w:r>
+        <w:rPr>
+          <w:rFonts w:ascii="Times New Roman" w:hAnsi="Times New Roman" w:cs="Times New Roman"/>
+          <w:sz w:val="28"/>
+          <w:szCs w:val="28"/>
+        </w:rPr>
+        <w:t xml:space="preserve">0, </w:t>
       </w:r>
       <w:r>
         <w:rPr>
@@ -9727,6 +9325,7 @@
         </w:rPr>
         <w:t>L</w:t>
       </w:r>
+      <w:proofErr w:type="spellStart"/>
       <w:r>
         <w:rPr>
           <w:rFonts w:ascii="Times New Roman" w:hAnsi="Times New Roman" w:cs="Times New Roman"/>
@@ -9736,6 +9335,7 @@
         </w:rPr>
         <w:t>крит</w:t>
       </w:r>
+      <w:proofErr w:type="spellEnd"/>
       <w:r>
         <w:rPr>
           <w:rFonts w:ascii="Times New Roman" w:hAnsi="Times New Roman" w:cs="Times New Roman"/>
@@ -9745,6 +9345,7 @@
         </w:rPr>
         <w:t>.</w:t>
       </w:r>
+      <w:proofErr w:type="spellStart"/>
       <w:r>
         <w:rPr>
           <w:rFonts w:ascii="Times New Roman" w:hAnsi="Times New Roman" w:cs="Times New Roman"/>
@@ -9755,6 +9356,7 @@
         </w:rPr>
         <w:t>i</w:t>
       </w:r>
+      <w:proofErr w:type="spellEnd"/>
       <w:r>
         <w:rPr>
           <w:rFonts w:ascii="Times New Roman" w:hAnsi="Times New Roman" w:cs="Times New Roman"/>
@@ -9763,6 +9365,7 @@
         </w:rPr>
         <w:t>)(</w:t>
       </w:r>
+      <w:proofErr w:type="spellStart"/>
       <w:r>
         <w:rPr>
           <w:rFonts w:ascii="Times New Roman" w:hAnsi="Times New Roman" w:cs="Times New Roman"/>
@@ -9782,6 +9385,7 @@
         </w:rPr>
         <w:t>E</w:t>
       </w:r>
+      <w:proofErr w:type="spellEnd"/>
       <w:r>
         <w:rPr>
           <w:rFonts w:ascii="Times New Roman" w:hAnsi="Times New Roman" w:cs="Times New Roman"/>
@@ -9862,6 +9466,8 @@
         </w:rPr>
         <w:t xml:space="preserve">/*Ожидаемые графики </w:t>
       </w:r>
+      <w:proofErr w:type="spellStart"/>
+      <w:proofErr w:type="gramStart"/>
       <w:r>
         <w:rPr>
           <w:rFonts w:ascii="Times New Roman" w:hAnsi="Times New Roman" w:cs="Times New Roman"/>
@@ -9881,6 +9487,7 @@
         </w:rPr>
         <w:t>E</w:t>
       </w:r>
+      <w:proofErr w:type="spellEnd"/>
       <w:r>
         <w:rPr>
           <w:rFonts w:ascii="Times New Roman" w:hAnsi="Times New Roman" w:cs="Times New Roman"/>
@@ -9900,6 +9507,7 @@
         </w:rPr>
         <w:t>k</w:t>
       </w:r>
+      <w:proofErr w:type="gramEnd"/>
       <w:r>
         <w:rPr>
           <w:rFonts w:ascii="Times New Roman" w:hAnsi="Times New Roman" w:cs="Times New Roman"/>
@@ -9925,6 +9533,7 @@
         </w:rPr>
         <w:t xml:space="preserve">), …, </w:t>
       </w:r>
+      <w:proofErr w:type="spellStart"/>
       <w:r>
         <w:rPr>
           <w:rFonts w:ascii="Times New Roman" w:hAnsi="Times New Roman" w:cs="Times New Roman"/>
@@ -9944,6 +9553,7 @@
         </w:rPr>
         <w:t>E</w:t>
       </w:r>
+      <w:proofErr w:type="spellEnd"/>
       <w:r>
         <w:rPr>
           <w:rFonts w:ascii="Times New Roman" w:hAnsi="Times New Roman" w:cs="Times New Roman"/>
@@ -10023,14 +9633,25 @@
         </w:rPr>
         <w:t>L</w:t>
       </w:r>
-      <w:r>
-        <w:rPr>
-          <w:rFonts w:ascii="Times New Roman" w:hAnsi="Times New Roman" w:cs="Times New Roman"/>
-          <w:sz w:val="28"/>
-          <w:szCs w:val="28"/>
-          <w:vertAlign w:val="subscript"/>
-        </w:rPr>
-        <w:t>крит.</w:t>
+      <w:proofErr w:type="spellStart"/>
+      <w:r>
+        <w:rPr>
+          <w:rFonts w:ascii="Times New Roman" w:hAnsi="Times New Roman" w:cs="Times New Roman"/>
+          <w:sz w:val="28"/>
+          <w:szCs w:val="28"/>
+          <w:vertAlign w:val="subscript"/>
+        </w:rPr>
+        <w:t>крит</w:t>
+      </w:r>
+      <w:proofErr w:type="spellEnd"/>
+      <w:r>
+        <w:rPr>
+          <w:rFonts w:ascii="Times New Roman" w:hAnsi="Times New Roman" w:cs="Times New Roman"/>
+          <w:sz w:val="28"/>
+          <w:szCs w:val="28"/>
+          <w:vertAlign w:val="subscript"/>
+        </w:rPr>
+        <w:t>.</w:t>
       </w:r>
       <w:r>
         <w:rPr>
@@ -10050,6 +9671,7 @@
         </w:rPr>
         <w:t xml:space="preserve"> с интегралами </w:t>
       </w:r>
+      <w:proofErr w:type="spellStart"/>
       <w:r>
         <w:rPr>
           <w:rFonts w:ascii="Times New Roman" w:hAnsi="Times New Roman" w:cs="Times New Roman"/>
@@ -10069,6 +9691,7 @@
         </w:rPr>
         <w:t>i</w:t>
       </w:r>
+      <w:proofErr w:type="spellEnd"/>
       <w:r>
         <w:rPr>
           <w:rFonts w:ascii="Times New Roman" w:hAnsi="Times New Roman" w:cs="Times New Roman"/>
@@ -10081,6 +9704,7 @@
     <w:p>
       <w:pPr>
         <w:spacing w:after="0" w:line="360" w:lineRule="auto"/>
+        <w:ind w:firstLine="708"/>
         <w:jc w:val="both"/>
         <w:rPr>
           <w:rFonts w:ascii="Times New Roman" w:hAnsi="Times New Roman" w:cs="Times New Roman"/>
@@ -10094,7 +9718,25 @@
           <w:sz w:val="28"/>
           <w:szCs w:val="28"/>
         </w:rPr>
-        <w:t>Данный интеграл показывает нагрузочно-</w:t>
+        <w:t xml:space="preserve">Данный интеграл показывает </w:t>
+      </w:r>
+      <w:proofErr w:type="spellStart"/>
+      <w:r>
+        <w:rPr>
+          <w:rFonts w:ascii="Times New Roman" w:hAnsi="Times New Roman" w:cs="Times New Roman"/>
+          <w:sz w:val="28"/>
+          <w:szCs w:val="28"/>
+        </w:rPr>
+        <w:t>нагрузочно</w:t>
+      </w:r>
+      <w:proofErr w:type="spellEnd"/>
+      <w:r>
+        <w:rPr>
+          <w:rFonts w:ascii="Times New Roman" w:hAnsi="Times New Roman" w:cs="Times New Roman"/>
+          <w:sz w:val="28"/>
+          <w:szCs w:val="28"/>
+        </w:rPr>
+        <w:t>-</w:t>
       </w:r>
       <w:r>
         <w:rPr>
@@ -10110,8 +9752,27 @@
           <w:sz w:val="28"/>
           <w:szCs w:val="28"/>
         </w:rPr>
-        <w:t xml:space="preserve"> характеристику процессора до достижения критического значения нагрузки. Для более объективного оценивания вычислим относительную нагрузочно</w:t>
-      </w:r>
+        <w:t xml:space="preserve"> характеристику процессора до достижения критического значения нагрузки. </w:t>
+      </w:r>
+      <w:bookmarkStart w:id="1" w:name="_Hlk213797465"/>
+      <w:r>
+        <w:rPr>
+          <w:rFonts w:ascii="Times New Roman" w:hAnsi="Times New Roman" w:cs="Times New Roman"/>
+          <w:sz w:val="28"/>
+          <w:szCs w:val="28"/>
+        </w:rPr>
+        <w:t xml:space="preserve">Для более объективного оценивания вычислим относительную </w:t>
+      </w:r>
+      <w:proofErr w:type="spellStart"/>
+      <w:r>
+        <w:rPr>
+          <w:rFonts w:ascii="Times New Roman" w:hAnsi="Times New Roman" w:cs="Times New Roman"/>
+          <w:sz w:val="28"/>
+          <w:szCs w:val="28"/>
+        </w:rPr>
+        <w:t>нагрузочно</w:t>
+      </w:r>
+      <w:proofErr w:type="spellEnd"/>
       <w:r>
         <w:rPr>
           <w:rFonts w:ascii="Times New Roman" w:hAnsi="Times New Roman" w:cs="Times New Roman"/>
@@ -10136,6 +9797,7 @@
         </w:rPr>
         <w:t>системы</w:t>
       </w:r>
+      <w:bookmarkEnd w:id="0"/>
     </w:p>
     <w:p>
       <w:pPr>
@@ -10177,6 +9839,7 @@
         </w:rPr>
         <w:t>.</w:t>
       </w:r>
+      <w:proofErr w:type="spellStart"/>
       <w:r>
         <w:rPr>
           <w:rFonts w:ascii="Times New Roman" w:hAnsi="Times New Roman" w:cs="Times New Roman"/>
@@ -10187,6 +9850,7 @@
         </w:rPr>
         <w:t>i</w:t>
       </w:r>
+      <w:proofErr w:type="spellEnd"/>
       <w:r>
         <w:rPr>
           <w:rFonts w:ascii="Times New Roman" w:hAnsi="Times New Roman" w:cs="Times New Roman"/>
@@ -10195,6 +9859,7 @@
         </w:rPr>
         <w:t xml:space="preserve"> = </w:t>
       </w:r>
+      <w:proofErr w:type="spellStart"/>
       <w:r>
         <w:rPr>
           <w:rFonts w:ascii="Times New Roman" w:hAnsi="Times New Roman" w:cs="Times New Roman"/>
@@ -10214,6 +9879,7 @@
         </w:rPr>
         <w:t>i</w:t>
       </w:r>
+      <w:proofErr w:type="spellEnd"/>
       <w:r>
         <w:rPr>
           <w:rFonts w:ascii="Times New Roman" w:hAnsi="Times New Roman" w:cs="Times New Roman"/>
@@ -10222,6 +9888,7 @@
         </w:rPr>
         <w:t>/</w:t>
       </w:r>
+      <w:proofErr w:type="spellStart"/>
       <w:r>
         <w:rPr>
           <w:rFonts w:ascii="Times New Roman" w:hAnsi="Times New Roman" w:cs="Times New Roman"/>
@@ -10231,6 +9898,7 @@
         </w:rPr>
         <w:t>i</w:t>
       </w:r>
+      <w:proofErr w:type="spellEnd"/>
       <w:r>
         <w:rPr>
           <w:rFonts w:ascii="Times New Roman" w:hAnsi="Times New Roman" w:cs="Times New Roman"/>
@@ -10291,6 +9959,7 @@
         </w:rPr>
         <w:t>.</w:t>
       </w:r>
+      <w:proofErr w:type="spellStart"/>
       <w:r>
         <w:rPr>
           <w:rFonts w:ascii="Times New Roman" w:hAnsi="Times New Roman" w:cs="Times New Roman"/>
@@ -10301,6 +9970,7 @@
         </w:rPr>
         <w:t>i</w:t>
       </w:r>
+      <w:proofErr w:type="spellEnd"/>
       <w:r>
         <w:rPr>
           <w:rFonts w:ascii="Times New Roman" w:hAnsi="Times New Roman" w:cs="Times New Roman"/>
@@ -10374,6 +10044,7 @@
         </w:rPr>
         <w:t>L</w:t>
       </w:r>
+      <w:proofErr w:type="spellStart"/>
       <w:r>
         <w:rPr>
           <w:rFonts w:ascii="Times New Roman" w:hAnsi="Times New Roman" w:cs="Times New Roman"/>
@@ -10383,6 +10054,7 @@
         </w:rPr>
         <w:t>крит</w:t>
       </w:r>
+      <w:proofErr w:type="spellEnd"/>
       <w:r>
         <w:rPr>
           <w:rFonts w:ascii="Times New Roman" w:hAnsi="Times New Roman" w:cs="Times New Roman"/>
@@ -10464,6 +10136,7 @@
         </w:rPr>
         <w:t>L</w:t>
       </w:r>
+      <w:proofErr w:type="spellStart"/>
       <w:r>
         <w:rPr>
           <w:rFonts w:ascii="Times New Roman" w:hAnsi="Times New Roman" w:cs="Times New Roman"/>
@@ -10473,116 +10146,9 @@
         </w:rPr>
         <w:t>крит</w:t>
       </w:r>
+      <w:proofErr w:type="spellEnd"/>
     </w:p>
-    <w:p>
-      <w:pPr>
-        <w:spacing w:after="0" w:line="360" w:lineRule="auto"/>
-        <w:jc w:val="center"/>
-        <w:rPr>
-          <w:rFonts w:ascii="Times New Roman" w:hAnsi="Times New Roman" w:cs="Times New Roman"/>
-          <w:sz w:val="28"/>
-          <w:szCs w:val="28"/>
-          <w:lang w:val="en-US"/>
-        </w:rPr>
-      </w:pPr>
-      <w:r>
-        <w:rPr>
-          <w:rFonts w:ascii="Times New Roman" w:hAnsi="Times New Roman" w:cs="Times New Roman"/>
-          <w:noProof/>
-          <w:sz w:val="28"/>
-          <w:szCs w:val="28"/>
-          <w:lang w:val="en-US"/>
-        </w:rPr>
-        <w:drawing>
-          <wp:inline distT="0" distB="0" distL="0" distR="0" wp14:anchorId="0E9C37B7" wp14:editId="33DE28D1">
-            <wp:extent cx="5940425" cy="2413000"/>
-            <wp:effectExtent l="0" t="0" r="3175" b="6350"/>
-            <wp:docPr id="13" name="Рисунок 13"/>
-            <wp:cNvGraphicFramePr>
-              <a:graphicFrameLocks xmlns:a="http://schemas.openxmlformats.org/drawingml/2006/main" noChangeAspect="1"/>
-            </wp:cNvGraphicFramePr>
-            <a:graphic xmlns:a="http://schemas.openxmlformats.org/drawingml/2006/main">
-              <a:graphicData uri="http://schemas.openxmlformats.org/drawingml/2006/picture">
-                <pic:pic xmlns:pic="http://schemas.openxmlformats.org/drawingml/2006/picture">
-                  <pic:nvPicPr>
-                    <pic:cNvPr id="1" name=""/>
-                    <pic:cNvPicPr/>
-                  </pic:nvPicPr>
-                  <pic:blipFill>
-                    <a:blip r:embed="rId9"/>
-                    <a:stretch>
-                      <a:fillRect/>
-                    </a:stretch>
-                  </pic:blipFill>
-                  <pic:spPr>
-                    <a:xfrm>
-                      <a:off x="0" y="0"/>
-                      <a:ext cx="5940425" cy="2413000"/>
-                    </a:xfrm>
-                    <a:prstGeom prst="rect">
-                      <a:avLst/>
-                    </a:prstGeom>
-                  </pic:spPr>
-                </pic:pic>
-              </a:graphicData>
-            </a:graphic>
-          </wp:inline>
-        </w:drawing>
-      </w:r>
-    </w:p>
-    <w:p>
-      <w:pPr>
-        <w:spacing w:after="0" w:line="360" w:lineRule="auto"/>
-        <w:jc w:val="center"/>
-        <w:rPr>
-          <w:rFonts w:ascii="Times New Roman" w:hAnsi="Times New Roman" w:cs="Times New Roman"/>
-          <w:sz w:val="28"/>
-          <w:szCs w:val="28"/>
-        </w:rPr>
-      </w:pPr>
-      <w:r>
-        <w:rPr>
-          <w:rFonts w:ascii="Times New Roman" w:hAnsi="Times New Roman" w:cs="Times New Roman"/>
-          <w:sz w:val="28"/>
-          <w:szCs w:val="28"/>
-        </w:rPr>
-        <w:t xml:space="preserve">/*Тут будет график </w:t>
-      </w:r>
-      <w:r>
-        <w:rPr>
-          <w:rFonts w:ascii="Times New Roman" w:hAnsi="Times New Roman" w:cs="Times New Roman"/>
-          <w:sz w:val="28"/>
-          <w:szCs w:val="28"/>
-          <w:lang w:val="en-US"/>
-        </w:rPr>
-        <w:t>f</w:t>
-      </w:r>
-      <w:r>
-        <w:rPr>
-          <w:rFonts w:ascii="Times New Roman" w:hAnsi="Times New Roman" w:cs="Times New Roman"/>
-          <w:sz w:val="28"/>
-          <w:szCs w:val="28"/>
-        </w:rPr>
-        <w:t>(</w:t>
-      </w:r>
-      <w:r>
-        <w:rPr>
-          <w:rFonts w:ascii="Times New Roman" w:hAnsi="Times New Roman" w:cs="Times New Roman"/>
-          <w:sz w:val="28"/>
-          <w:szCs w:val="28"/>
-          <w:lang w:val="en-US"/>
-        </w:rPr>
-        <w:t>n</w:t>
-      </w:r>
-      <w:r>
-        <w:rPr>
-          <w:rFonts w:ascii="Times New Roman" w:hAnsi="Times New Roman" w:cs="Times New Roman"/>
-          <w:sz w:val="28"/>
-          <w:szCs w:val="28"/>
-        </w:rPr>
-        <w:t>)*/</w:t>
-      </w:r>
-    </w:p>
+    <w:bookmarkEnd w:id="1"/>
     <w:p>
       <w:pPr>
         <w:spacing w:after="0" w:line="360" w:lineRule="auto"/>
@@ -10617,13 +10183,14 @@
           <w:szCs w:val="28"/>
         </w:rPr>
       </w:pPr>
-      <w:r>
-        <w:rPr>
-          <w:rFonts w:ascii="Times New Roman" w:hAnsi="Times New Roman" w:cs="Times New Roman"/>
-          <w:sz w:val="28"/>
-          <w:szCs w:val="28"/>
-        </w:rPr>
-        <w:lastRenderedPageBreak/>
+      <w:bookmarkStart w:id="2" w:name="_Hlk213797699"/>
+      <w:bookmarkStart w:id="3" w:name="_Hlk213797945"/>
+      <w:r>
+        <w:rPr>
+          <w:rFonts w:ascii="Times New Roman" w:hAnsi="Times New Roman" w:cs="Times New Roman"/>
+          <w:sz w:val="28"/>
+          <w:szCs w:val="28"/>
+        </w:rPr>
         <w:t xml:space="preserve">Для заданной нагрузки </w:t>
       </w:r>
       <w:r>
@@ -10705,6 +10272,7 @@
         </w:rPr>
         <w:t>сеть.</w:t>
       </w:r>
+      <w:proofErr w:type="spellStart"/>
       <w:r>
         <w:rPr>
           <w:rFonts w:ascii="Times New Roman" w:hAnsi="Times New Roman" w:cs="Times New Roman"/>
@@ -10715,6 +10283,7 @@
         </w:rPr>
         <w:t>i</w:t>
       </w:r>
+      <w:proofErr w:type="spellEnd"/>
       <w:r>
         <w:rPr>
           <w:rFonts w:ascii="Times New Roman" w:hAnsi="Times New Roman" w:cs="Times New Roman"/>
@@ -10829,6 +10398,7 @@
           <w:vertAlign w:val="subscript"/>
         </w:rPr>
       </w:pPr>
+      <w:proofErr w:type="spellStart"/>
       <w:r>
         <w:rPr>
           <w:rFonts w:ascii="Times New Roman" w:hAnsi="Times New Roman" w:cs="Times New Roman"/>
@@ -10838,6 +10408,7 @@
         </w:rPr>
         <w:t>dM</w:t>
       </w:r>
+      <w:proofErr w:type="spellEnd"/>
       <w:r>
         <w:rPr>
           <w:rFonts w:ascii="Times New Roman" w:hAnsi="Times New Roman" w:cs="Times New Roman"/>
@@ -10890,6 +10461,7 @@
         </w:rPr>
         <w:t>M</w:t>
       </w:r>
+      <w:proofErr w:type="spellStart"/>
       <w:r>
         <w:rPr>
           <w:rFonts w:ascii="Times New Roman" w:hAnsi="Times New Roman" w:cs="Times New Roman"/>
@@ -10899,6 +10471,7 @@
         </w:rPr>
         <w:t>стат.сеть</w:t>
       </w:r>
+      <w:proofErr w:type="spellEnd"/>
     </w:p>
     <w:p>
       <w:pPr>
@@ -11138,7 +10711,25 @@
           <w:sz w:val="28"/>
           <w:szCs w:val="28"/>
         </w:rPr>
-        <w:t xml:space="preserve">. Можно использовать эту величину в дискретном смысле, а можно и аппроксимировать дисперсии в непрерывную ф-ию, а затем вычислить среднее: </w:t>
+        <w:t>. Можно использовать эту величину в дискретном смысле, а можно и аппроксимировать дисперсии в непрерывную ф-</w:t>
+      </w:r>
+      <w:proofErr w:type="spellStart"/>
+      <w:r>
+        <w:rPr>
+          <w:rFonts w:ascii="Times New Roman" w:hAnsi="Times New Roman" w:cs="Times New Roman"/>
+          <w:sz w:val="28"/>
+          <w:szCs w:val="28"/>
+        </w:rPr>
+        <w:t>ию</w:t>
+      </w:r>
+      <w:proofErr w:type="spellEnd"/>
+      <w:r>
+        <w:rPr>
+          <w:rFonts w:ascii="Times New Roman" w:hAnsi="Times New Roman" w:cs="Times New Roman"/>
+          <w:sz w:val="28"/>
+          <w:szCs w:val="28"/>
+        </w:rPr>
+        <w:t xml:space="preserve">, а затем вычислить среднее: </w:t>
       </w:r>
     </w:p>
     <w:p>
@@ -11159,7 +10750,27 @@
           <w:szCs w:val="28"/>
           <w:lang w:val="en-US"/>
         </w:rPr>
-        <w:t>NET = int(0, t)(f(x)dx)</w:t>
+        <w:t xml:space="preserve">NET = </w:t>
+      </w:r>
+      <w:proofErr w:type="gramStart"/>
+      <w:r>
+        <w:rPr>
+          <w:rFonts w:ascii="Times New Roman" w:hAnsi="Times New Roman" w:cs="Times New Roman"/>
+          <w:sz w:val="28"/>
+          <w:szCs w:val="28"/>
+          <w:lang w:val="en-US"/>
+        </w:rPr>
+        <w:t>int(</w:t>
+      </w:r>
+      <w:proofErr w:type="gramEnd"/>
+      <w:r>
+        <w:rPr>
+          <w:rFonts w:ascii="Times New Roman" w:hAnsi="Times New Roman" w:cs="Times New Roman"/>
+          <w:sz w:val="28"/>
+          <w:szCs w:val="28"/>
+          <w:lang w:val="en-US"/>
+        </w:rPr>
+        <w:t>0, t)(f(x)dx)</w:t>
       </w:r>
     </w:p>
     <w:p>
@@ -11179,6 +10790,7 @@
           <w:sz w:val="28"/>
           <w:szCs w:val="28"/>
         </w:rPr>
+        <w:lastRenderedPageBreak/>
         <w:t xml:space="preserve">Таким образом получим дискретную функцию </w:t>
       </w:r>
     </w:p>
@@ -11259,57 +10871,20 @@
       <w:pPr>
         <w:spacing w:after="0" w:line="360" w:lineRule="auto"/>
         <w:ind w:firstLine="360"/>
-        <w:jc w:val="center"/>
-        <w:rPr>
-          <w:rFonts w:ascii="Times New Roman" w:hAnsi="Times New Roman" w:cs="Times New Roman"/>
-          <w:b/>
-          <w:bCs/>
-          <w:sz w:val="28"/>
-          <w:szCs w:val="28"/>
-        </w:rPr>
-      </w:pPr>
-      <w:r>
-        <w:rPr>
-          <w:rFonts w:ascii="Times New Roman" w:hAnsi="Times New Roman" w:cs="Times New Roman"/>
-          <w:noProof/>
-          <w:sz w:val="28"/>
-          <w:szCs w:val="28"/>
-        </w:rPr>
-        <w:drawing>
-          <wp:inline distT="0" distB="0" distL="0" distR="0" wp14:anchorId="2FA0B596" wp14:editId="32102F28">
-            <wp:extent cx="4709799" cy="2675255"/>
-            <wp:effectExtent l="0" t="0" r="0" b="0"/>
-            <wp:docPr id="5" name="Рисунок 5"/>
-            <wp:cNvGraphicFramePr>
-              <a:graphicFrameLocks xmlns:a="http://schemas.openxmlformats.org/drawingml/2006/main" noChangeAspect="1"/>
-            </wp:cNvGraphicFramePr>
-            <a:graphic xmlns:a="http://schemas.openxmlformats.org/drawingml/2006/main">
-              <a:graphicData uri="http://schemas.openxmlformats.org/drawingml/2006/picture">
-                <pic:pic xmlns:pic="http://schemas.openxmlformats.org/drawingml/2006/picture">
-                  <pic:nvPicPr>
-                    <pic:cNvPr id="1" name=""/>
-                    <pic:cNvPicPr/>
-                  </pic:nvPicPr>
-                  <pic:blipFill>
-                    <a:blip r:embed="rId6"/>
-                    <a:stretch>
-                      <a:fillRect/>
-                    </a:stretch>
-                  </pic:blipFill>
-                  <pic:spPr>
-                    <a:xfrm>
-                      <a:off x="0" y="0"/>
-                      <a:ext cx="4726763" cy="2684891"/>
-                    </a:xfrm>
-                    <a:prstGeom prst="rect">
-                      <a:avLst/>
-                    </a:prstGeom>
-                  </pic:spPr>
-                </pic:pic>
-              </a:graphicData>
-            </a:graphic>
-          </wp:inline>
-        </w:drawing>
+        <w:jc w:val="both"/>
+        <w:rPr>
+          <w:rFonts w:ascii="Times New Roman" w:hAnsi="Times New Roman" w:cs="Times New Roman"/>
+          <w:sz w:val="28"/>
+          <w:szCs w:val="28"/>
+        </w:rPr>
+      </w:pPr>
+      <w:r>
+        <w:rPr>
+          <w:rFonts w:ascii="Times New Roman" w:hAnsi="Times New Roman" w:cs="Times New Roman"/>
+          <w:sz w:val="28"/>
+          <w:szCs w:val="28"/>
+        </w:rPr>
+        <w:t xml:space="preserve">Которую мы аппроксимируем до непрерывной, всюду дифференцируемой функции </w:t>
       </w:r>
     </w:p>
     <w:p>
@@ -11323,22 +10898,15 @@
           <w:szCs w:val="28"/>
         </w:rPr>
       </w:pPr>
-      <w:r>
-        <w:rPr>
-          <w:rFonts w:ascii="Times New Roman" w:hAnsi="Times New Roman" w:cs="Times New Roman"/>
-          <w:sz w:val="28"/>
-          <w:szCs w:val="28"/>
-        </w:rPr>
-        <w:t xml:space="preserve">/*Ожидаемый график дискретной функции </w:t>
-      </w:r>
-      <w:r>
-        <w:rPr>
-          <w:rFonts w:ascii="Times New Roman" w:hAnsi="Times New Roman" w:cs="Times New Roman"/>
-          <w:sz w:val="28"/>
-          <w:szCs w:val="28"/>
-          <w:lang w:val="en-US"/>
-        </w:rPr>
-        <w:t>f</w:t>
+      <w:proofErr w:type="spellStart"/>
+      <w:r>
+        <w:rPr>
+          <w:rFonts w:ascii="Times New Roman" w:hAnsi="Times New Roman" w:cs="Times New Roman"/>
+          <w:sz w:val="28"/>
+          <w:szCs w:val="28"/>
+          <w:lang w:val="en-US"/>
+        </w:rPr>
+        <w:t>g</w:t>
       </w:r>
       <w:r>
         <w:rPr>
@@ -11350,6 +10918,7 @@
         </w:rPr>
         <w:t>NET</w:t>
       </w:r>
+      <w:proofErr w:type="spellEnd"/>
       <w:r>
         <w:rPr>
           <w:rFonts w:ascii="Times New Roman" w:hAnsi="Times New Roman" w:cs="Times New Roman"/>
@@ -11373,23 +10942,16 @@
           <w:sz w:val="28"/>
           <w:szCs w:val="28"/>
         </w:rPr>
-        <w:t>)</w:t>
-      </w:r>
-      <w:r>
-        <w:rPr>
-          <w:rFonts w:ascii="Times New Roman" w:hAnsi="Times New Roman" w:cs="Times New Roman"/>
-          <w:sz w:val="28"/>
-          <w:szCs w:val="28"/>
-        </w:rPr>
-        <w:t xml:space="preserve"> </w:t>
-      </w:r>
-      <w:r>
-        <w:rPr>
-          <w:rFonts w:ascii="Times New Roman" w:hAnsi="Times New Roman" w:cs="Times New Roman"/>
-          <w:sz w:val="28"/>
-          <w:szCs w:val="28"/>
-        </w:rPr>
-        <w:t>*/</w:t>
+        <w:t xml:space="preserve">) = </w:t>
+      </w:r>
+      <w:r>
+        <w:rPr>
+          <w:rFonts w:ascii="Times New Roman" w:hAnsi="Times New Roman" w:cs="Times New Roman"/>
+          <w:sz w:val="28"/>
+          <w:szCs w:val="28"/>
+          <w:lang w:val="en-US"/>
+        </w:rPr>
+        <w:t>NET</w:t>
       </w:r>
     </w:p>
     <w:p>
@@ -11409,7 +10971,7 @@
           <w:sz w:val="28"/>
           <w:szCs w:val="28"/>
         </w:rPr>
-        <w:t xml:space="preserve">Которую мы аппроксимируем до непрерывной, всюду дифференцируемой функции </w:t>
+        <w:t xml:space="preserve">а также получим функцию </w:t>
       </w:r>
     </w:p>
     <w:p>
@@ -11421,7 +10983,6 @@
           <w:rFonts w:ascii="Times New Roman" w:hAnsi="Times New Roman" w:cs="Times New Roman"/>
           <w:sz w:val="28"/>
           <w:szCs w:val="28"/>
-          <w:lang w:val="en-US"/>
         </w:rPr>
       </w:pPr>
       <w:r>
@@ -11438,6 +10999,14 @@
           <w:rFonts w:ascii="Times New Roman" w:hAnsi="Times New Roman" w:cs="Times New Roman"/>
           <w:sz w:val="28"/>
           <w:szCs w:val="28"/>
+        </w:rPr>
+        <w:t>’</w:t>
+      </w:r>
+      <w:r>
+        <w:rPr>
+          <w:rFonts w:ascii="Times New Roman" w:hAnsi="Times New Roman" w:cs="Times New Roman"/>
+          <w:sz w:val="28"/>
+          <w:szCs w:val="28"/>
           <w:vertAlign w:val="subscript"/>
           <w:lang w:val="en-US"/>
         </w:rPr>
@@ -11449,7 +11018,7 @@
           <w:sz w:val="28"/>
           <w:szCs w:val="28"/>
         </w:rPr>
-        <w:t>(</w:t>
+        <w:t xml:space="preserve"> (</w:t>
       </w:r>
       <w:r>
         <w:rPr>
@@ -11475,219 +11044,6 @@
           <w:szCs w:val="28"/>
           <w:lang w:val="en-US"/>
         </w:rPr>
-        <w:t>NET</w:t>
-      </w:r>
-    </w:p>
-    <w:p>
-      <w:pPr>
-        <w:spacing w:after="0" w:line="360" w:lineRule="auto"/>
-        <w:ind w:firstLine="360"/>
-        <w:jc w:val="center"/>
-        <w:rPr>
-          <w:rFonts w:ascii="Times New Roman" w:hAnsi="Times New Roman" w:cs="Times New Roman"/>
-          <w:sz w:val="28"/>
-          <w:szCs w:val="28"/>
-        </w:rPr>
-      </w:pPr>
-      <w:r>
-        <w:rPr>
-          <w:rFonts w:ascii="Times New Roman" w:hAnsi="Times New Roman" w:cs="Times New Roman"/>
-          <w:noProof/>
-          <w:sz w:val="28"/>
-          <w:szCs w:val="28"/>
-        </w:rPr>
-        <w:lastRenderedPageBreak/>
-        <w:drawing>
-          <wp:inline distT="0" distB="0" distL="0" distR="0" wp14:anchorId="416A89DB" wp14:editId="2F377831">
-            <wp:extent cx="3864512" cy="3296093"/>
-            <wp:effectExtent l="0" t="0" r="3175" b="0"/>
-            <wp:docPr id="21" name="Рисунок 21"/>
-            <wp:cNvGraphicFramePr>
-              <a:graphicFrameLocks xmlns:a="http://schemas.openxmlformats.org/drawingml/2006/main" noChangeAspect="1"/>
-            </wp:cNvGraphicFramePr>
-            <a:graphic xmlns:a="http://schemas.openxmlformats.org/drawingml/2006/main">
-              <a:graphicData uri="http://schemas.openxmlformats.org/drawingml/2006/picture">
-                <pic:pic xmlns:pic="http://schemas.openxmlformats.org/drawingml/2006/picture">
-                  <pic:nvPicPr>
-                    <pic:cNvPr id="1" name=""/>
-                    <pic:cNvPicPr/>
-                  </pic:nvPicPr>
-                  <pic:blipFill>
-                    <a:blip r:embed="rId7"/>
-                    <a:stretch>
-                      <a:fillRect/>
-                    </a:stretch>
-                  </pic:blipFill>
-                  <pic:spPr>
-                    <a:xfrm>
-                      <a:off x="0" y="0"/>
-                      <a:ext cx="3871837" cy="3302341"/>
-                    </a:xfrm>
-                    <a:prstGeom prst="rect">
-                      <a:avLst/>
-                    </a:prstGeom>
-                  </pic:spPr>
-                </pic:pic>
-              </a:graphicData>
-            </a:graphic>
-          </wp:inline>
-        </w:drawing>
-      </w:r>
-    </w:p>
-    <w:p>
-      <w:pPr>
-        <w:spacing w:after="0" w:line="360" w:lineRule="auto"/>
-        <w:ind w:firstLine="360"/>
-        <w:jc w:val="center"/>
-        <w:rPr>
-          <w:rFonts w:ascii="Times New Roman" w:hAnsi="Times New Roman" w:cs="Times New Roman"/>
-          <w:sz w:val="28"/>
-          <w:szCs w:val="28"/>
-        </w:rPr>
-      </w:pPr>
-      <w:r>
-        <w:rPr>
-          <w:rFonts w:ascii="Times New Roman" w:hAnsi="Times New Roman" w:cs="Times New Roman"/>
-          <w:sz w:val="28"/>
-          <w:szCs w:val="28"/>
-        </w:rPr>
-        <w:t xml:space="preserve">/*Ожидаемый график непрерывной функции </w:t>
-      </w:r>
-      <w:r>
-        <w:rPr>
-          <w:rFonts w:ascii="Times New Roman" w:hAnsi="Times New Roman" w:cs="Times New Roman"/>
-          <w:sz w:val="28"/>
-          <w:szCs w:val="28"/>
-          <w:lang w:val="en-US"/>
-        </w:rPr>
-        <w:t>g</w:t>
-      </w:r>
-      <w:r>
-        <w:rPr>
-          <w:rFonts w:ascii="Times New Roman" w:hAnsi="Times New Roman" w:cs="Times New Roman"/>
-          <w:sz w:val="28"/>
-          <w:szCs w:val="28"/>
-          <w:vertAlign w:val="subscript"/>
-          <w:lang w:val="en-US"/>
-        </w:rPr>
-        <w:t>NET</w:t>
-      </w:r>
-      <w:r>
-        <w:rPr>
-          <w:rFonts w:ascii="Times New Roman" w:hAnsi="Times New Roman" w:cs="Times New Roman"/>
-          <w:sz w:val="28"/>
-          <w:szCs w:val="28"/>
-        </w:rPr>
-        <w:t xml:space="preserve"> (</w:t>
-      </w:r>
-      <w:r>
-        <w:rPr>
-          <w:rFonts w:ascii="Times New Roman" w:hAnsi="Times New Roman" w:cs="Times New Roman"/>
-          <w:sz w:val="28"/>
-          <w:szCs w:val="28"/>
-          <w:lang w:val="en-US"/>
-        </w:rPr>
-        <w:t>L</w:t>
-      </w:r>
-      <w:r>
-        <w:rPr>
-          <w:rFonts w:ascii="Times New Roman" w:hAnsi="Times New Roman" w:cs="Times New Roman"/>
-          <w:sz w:val="28"/>
-          <w:szCs w:val="28"/>
-        </w:rPr>
-        <w:t>) */</w:t>
-      </w:r>
-    </w:p>
-    <w:p>
-      <w:pPr>
-        <w:spacing w:after="0" w:line="360" w:lineRule="auto"/>
-        <w:ind w:firstLine="360"/>
-        <w:jc w:val="both"/>
-        <w:rPr>
-          <w:rFonts w:ascii="Times New Roman" w:hAnsi="Times New Roman" w:cs="Times New Roman"/>
-          <w:sz w:val="28"/>
-          <w:szCs w:val="28"/>
-        </w:rPr>
-      </w:pPr>
-      <w:r>
-        <w:rPr>
-          <w:rFonts w:ascii="Times New Roman" w:hAnsi="Times New Roman" w:cs="Times New Roman"/>
-          <w:sz w:val="28"/>
-          <w:szCs w:val="28"/>
-        </w:rPr>
-        <w:t xml:space="preserve">а также получим функцию </w:t>
-      </w:r>
-    </w:p>
-    <w:p>
-      <w:pPr>
-        <w:spacing w:after="0" w:line="360" w:lineRule="auto"/>
-        <w:ind w:firstLine="360"/>
-        <w:jc w:val="center"/>
-        <w:rPr>
-          <w:rFonts w:ascii="Times New Roman" w:hAnsi="Times New Roman" w:cs="Times New Roman"/>
-          <w:sz w:val="28"/>
-          <w:szCs w:val="28"/>
-        </w:rPr>
-      </w:pPr>
-      <w:r>
-        <w:rPr>
-          <w:rFonts w:ascii="Times New Roman" w:hAnsi="Times New Roman" w:cs="Times New Roman"/>
-          <w:sz w:val="28"/>
-          <w:szCs w:val="28"/>
-          <w:lang w:val="en-US"/>
-        </w:rPr>
-        <w:t>g</w:t>
-      </w:r>
-      <w:r>
-        <w:rPr>
-          <w:rFonts w:ascii="Times New Roman" w:hAnsi="Times New Roman" w:cs="Times New Roman"/>
-          <w:sz w:val="28"/>
-          <w:szCs w:val="28"/>
-        </w:rPr>
-        <w:t>’</w:t>
-      </w:r>
-      <w:r>
-        <w:rPr>
-          <w:rFonts w:ascii="Times New Roman" w:hAnsi="Times New Roman" w:cs="Times New Roman"/>
-          <w:sz w:val="28"/>
-          <w:szCs w:val="28"/>
-          <w:vertAlign w:val="subscript"/>
-          <w:lang w:val="en-US"/>
-        </w:rPr>
-        <w:t>NET</w:t>
-      </w:r>
-      <w:r>
-        <w:rPr>
-          <w:rFonts w:ascii="Times New Roman" w:hAnsi="Times New Roman" w:cs="Times New Roman"/>
-          <w:sz w:val="28"/>
-          <w:szCs w:val="28"/>
-        </w:rPr>
-        <w:t xml:space="preserve"> (</w:t>
-      </w:r>
-      <w:r>
-        <w:rPr>
-          <w:rFonts w:ascii="Times New Roman" w:hAnsi="Times New Roman" w:cs="Times New Roman"/>
-          <w:sz w:val="28"/>
-          <w:szCs w:val="28"/>
-          <w:lang w:val="en-US"/>
-        </w:rPr>
-        <w:t>L</w:t>
-      </w:r>
-      <w:r>
-        <w:rPr>
-          <w:rFonts w:ascii="Times New Roman" w:hAnsi="Times New Roman" w:cs="Times New Roman"/>
-          <w:sz w:val="28"/>
-          <w:szCs w:val="28"/>
-        </w:rPr>
-        <w:t xml:space="preserve">) = </w:t>
-      </w:r>
-      <w:r>
-        <w:rPr>
-          <w:rFonts w:ascii="Times New Roman" w:hAnsi="Times New Roman" w:cs="Times New Roman"/>
-          <w:sz w:val="28"/>
-          <w:szCs w:val="28"/>
-          <w:lang w:val="en-US"/>
-        </w:rPr>
         <w:t>dL</w:t>
       </w:r>
       <w:r>
@@ -11706,137 +11062,6 @@
           <w:lang w:val="en-US"/>
         </w:rPr>
         <w:t>dg</w:t>
-      </w:r>
-    </w:p>
-    <w:p>
-      <w:pPr>
-        <w:spacing w:after="0" w:line="360" w:lineRule="auto"/>
-        <w:ind w:firstLine="360"/>
-        <w:jc w:val="center"/>
-        <w:rPr>
-          <w:rFonts w:ascii="Times New Roman" w:hAnsi="Times New Roman" w:cs="Times New Roman"/>
-          <w:i/>
-          <w:iCs/>
-          <w:sz w:val="28"/>
-          <w:szCs w:val="28"/>
-        </w:rPr>
-      </w:pPr>
-      <w:r>
-        <w:rPr>
-          <w:rFonts w:ascii="Times New Roman" w:hAnsi="Times New Roman" w:cs="Times New Roman"/>
-          <w:i/>
-          <w:iCs/>
-          <w:noProof/>
-          <w:sz w:val="28"/>
-          <w:szCs w:val="28"/>
-        </w:rPr>
-        <w:drawing>
-          <wp:inline distT="0" distB="0" distL="0" distR="0" wp14:anchorId="1E8C5D32" wp14:editId="411FAF81">
-            <wp:extent cx="3854593" cy="3762710"/>
-            <wp:effectExtent l="0" t="0" r="0" b="9525"/>
-            <wp:docPr id="22" name="Рисунок 22"/>
-            <wp:cNvGraphicFramePr>
-              <a:graphicFrameLocks xmlns:a="http://schemas.openxmlformats.org/drawingml/2006/main" noChangeAspect="1"/>
-            </wp:cNvGraphicFramePr>
-            <a:graphic xmlns:a="http://schemas.openxmlformats.org/drawingml/2006/main">
-              <a:graphicData uri="http://schemas.openxmlformats.org/drawingml/2006/picture">
-                <pic:pic xmlns:pic="http://schemas.openxmlformats.org/drawingml/2006/picture">
-                  <pic:nvPicPr>
-                    <pic:cNvPr id="1" name=""/>
-                    <pic:cNvPicPr/>
-                  </pic:nvPicPr>
-                  <pic:blipFill>
-                    <a:blip r:embed="rId8"/>
-                    <a:stretch>
-                      <a:fillRect/>
-                    </a:stretch>
-                  </pic:blipFill>
-                  <pic:spPr>
-                    <a:xfrm>
-                      <a:off x="0" y="0"/>
-                      <a:ext cx="3869002" cy="3776775"/>
-                    </a:xfrm>
-                    <a:prstGeom prst="rect">
-                      <a:avLst/>
-                    </a:prstGeom>
-                  </pic:spPr>
-                </pic:pic>
-              </a:graphicData>
-            </a:graphic>
-          </wp:inline>
-        </w:drawing>
-      </w:r>
-    </w:p>
-    <w:p>
-      <w:pPr>
-        <w:spacing w:after="0" w:line="360" w:lineRule="auto"/>
-        <w:ind w:firstLine="360"/>
-        <w:jc w:val="center"/>
-        <w:rPr>
-          <w:rFonts w:ascii="Times New Roman" w:hAnsi="Times New Roman" w:cs="Times New Roman"/>
-          <w:sz w:val="28"/>
-          <w:szCs w:val="28"/>
-        </w:rPr>
-      </w:pPr>
-      <w:r>
-        <w:rPr>
-          <w:rFonts w:ascii="Times New Roman" w:hAnsi="Times New Roman" w:cs="Times New Roman"/>
-          <w:sz w:val="28"/>
-          <w:szCs w:val="28"/>
-        </w:rPr>
-        <w:t xml:space="preserve">/*Ожидаемый график непрерывной функции </w:t>
-      </w:r>
-      <w:r>
-        <w:rPr>
-          <w:rFonts w:ascii="Times New Roman" w:hAnsi="Times New Roman" w:cs="Times New Roman"/>
-          <w:sz w:val="28"/>
-          <w:szCs w:val="28"/>
-          <w:lang w:val="en-US"/>
-        </w:rPr>
-        <w:t>g</w:t>
-      </w:r>
-      <w:r>
-        <w:rPr>
-          <w:rFonts w:ascii="Times New Roman" w:hAnsi="Times New Roman" w:cs="Times New Roman"/>
-          <w:sz w:val="28"/>
-          <w:szCs w:val="28"/>
-        </w:rPr>
-        <w:t>’</w:t>
-      </w:r>
-      <w:r>
-        <w:rPr>
-          <w:rFonts w:ascii="Times New Roman" w:hAnsi="Times New Roman" w:cs="Times New Roman"/>
-          <w:sz w:val="28"/>
-          <w:szCs w:val="28"/>
-          <w:vertAlign w:val="subscript"/>
-          <w:lang w:val="en-US"/>
-        </w:rPr>
-        <w:t>NET</w:t>
-      </w:r>
-      <w:r>
-        <w:rPr>
-          <w:rFonts w:ascii="Times New Roman" w:hAnsi="Times New Roman" w:cs="Times New Roman"/>
-          <w:sz w:val="28"/>
-          <w:szCs w:val="28"/>
-        </w:rPr>
-        <w:t>(</w:t>
-      </w:r>
-      <w:r>
-        <w:rPr>
-          <w:rFonts w:ascii="Times New Roman" w:hAnsi="Times New Roman" w:cs="Times New Roman"/>
-          <w:sz w:val="28"/>
-          <w:szCs w:val="28"/>
-          <w:lang w:val="en-US"/>
-        </w:rPr>
-        <w:t>L</w:t>
-      </w:r>
-      <w:r>
-        <w:rPr>
-          <w:rFonts w:ascii="Times New Roman" w:hAnsi="Times New Roman" w:cs="Times New Roman"/>
-          <w:sz w:val="28"/>
-          <w:szCs w:val="28"/>
-        </w:rPr>
-        <w:t>)  */</w:t>
       </w:r>
     </w:p>
     <w:p>
@@ -11883,9 +11108,9 @@
           <w:sz w:val="28"/>
           <w:szCs w:val="28"/>
         </w:rPr>
-        <w:lastRenderedPageBreak/>
         <w:t xml:space="preserve">функция </w:t>
       </w:r>
+      <w:proofErr w:type="spellStart"/>
       <w:r>
         <w:rPr>
           <w:rFonts w:ascii="Times New Roman" w:hAnsi="Times New Roman" w:cs="Times New Roman"/>
@@ -11905,6 +11130,7 @@
         </w:rPr>
         <w:t>NET</w:t>
       </w:r>
+      <w:proofErr w:type="spellEnd"/>
       <w:r>
         <w:rPr>
           <w:rFonts w:ascii="Times New Roman" w:hAnsi="Times New Roman" w:cs="Times New Roman"/>
@@ -12095,6 +11321,7 @@
         </w:rPr>
         <w:t xml:space="preserve"> раз, постепенно увеличивая количество реплик(копий) получим набор функций </w:t>
       </w:r>
+      <w:proofErr w:type="spellStart"/>
       <w:r>
         <w:rPr>
           <w:rFonts w:ascii="Times New Roman" w:hAnsi="Times New Roman" w:cs="Times New Roman"/>
@@ -12114,6 +11341,7 @@
         </w:rPr>
         <w:t>NET</w:t>
       </w:r>
+      <w:proofErr w:type="spellEnd"/>
       <w:r>
         <w:rPr>
           <w:rFonts w:ascii="Times New Roman" w:hAnsi="Times New Roman" w:cs="Times New Roman"/>
@@ -12158,6 +11386,7 @@
         </w:rPr>
         <w:t xml:space="preserve">), …, </w:t>
       </w:r>
+      <w:proofErr w:type="spellStart"/>
       <w:r>
         <w:rPr>
           <w:rFonts w:ascii="Times New Roman" w:hAnsi="Times New Roman" w:cs="Times New Roman"/>
@@ -12177,6 +11406,7 @@
         </w:rPr>
         <w:t>NET</w:t>
       </w:r>
+      <w:proofErr w:type="spellEnd"/>
       <w:r>
         <w:rPr>
           <w:rFonts w:ascii="Times New Roman" w:hAnsi="Times New Roman" w:cs="Times New Roman"/>
@@ -12230,6 +11460,7 @@
         </w:rPr>
         <w:t>L</w:t>
       </w:r>
+      <w:proofErr w:type="gramStart"/>
       <w:r>
         <w:rPr>
           <w:rFonts w:ascii="Times New Roman" w:hAnsi="Times New Roman" w:cs="Times New Roman"/>
@@ -12245,7 +11476,16 @@
           <w:sz w:val="28"/>
           <w:szCs w:val="28"/>
         </w:rPr>
-        <w:t>,… ,</w:t>
+        <w:t>,…</w:t>
+      </w:r>
+      <w:proofErr w:type="gramEnd"/>
+      <w:r>
+        <w:rPr>
+          <w:rFonts w:ascii="Times New Roman" w:hAnsi="Times New Roman" w:cs="Times New Roman"/>
+          <w:sz w:val="28"/>
+          <w:szCs w:val="28"/>
+        </w:rPr>
+        <w:t xml:space="preserve"> ,</w:t>
       </w:r>
       <w:r>
         <w:rPr>
@@ -12256,14 +11496,25 @@
         </w:rPr>
         <w:t>L</w:t>
       </w:r>
-      <w:r>
-        <w:rPr>
-          <w:rFonts w:ascii="Times New Roman" w:hAnsi="Times New Roman" w:cs="Times New Roman"/>
-          <w:sz w:val="28"/>
-          <w:szCs w:val="28"/>
-          <w:vertAlign w:val="subscript"/>
-        </w:rPr>
-        <w:t>крит.</w:t>
+      <w:proofErr w:type="spellStart"/>
+      <w:r>
+        <w:rPr>
+          <w:rFonts w:ascii="Times New Roman" w:hAnsi="Times New Roman" w:cs="Times New Roman"/>
+          <w:sz w:val="28"/>
+          <w:szCs w:val="28"/>
+          <w:vertAlign w:val="subscript"/>
+        </w:rPr>
+        <w:t>крит</w:t>
+      </w:r>
+      <w:proofErr w:type="spellEnd"/>
+      <w:r>
+        <w:rPr>
+          <w:rFonts w:ascii="Times New Roman" w:hAnsi="Times New Roman" w:cs="Times New Roman"/>
+          <w:sz w:val="28"/>
+          <w:szCs w:val="28"/>
+          <w:vertAlign w:val="subscript"/>
+        </w:rPr>
+        <w:t>.</w:t>
       </w:r>
       <w:r>
         <w:rPr>
@@ -12331,8 +11582,27 @@
           <w:sz w:val="28"/>
           <w:szCs w:val="28"/>
         </w:rPr>
-        <w:t xml:space="preserve">-персентиля???). Для каждого </w:t>
-      </w:r>
+        <w:t>-</w:t>
+      </w:r>
+      <w:proofErr w:type="spellStart"/>
+      <w:r>
+        <w:rPr>
+          <w:rFonts w:ascii="Times New Roman" w:hAnsi="Times New Roman" w:cs="Times New Roman"/>
+          <w:sz w:val="28"/>
+          <w:szCs w:val="28"/>
+        </w:rPr>
+        <w:t>персентиля</w:t>
+      </w:r>
+      <w:proofErr w:type="spellEnd"/>
+      <w:r>
+        <w:rPr>
+          <w:rFonts w:ascii="Times New Roman" w:hAnsi="Times New Roman" w:cs="Times New Roman"/>
+          <w:sz w:val="28"/>
+          <w:szCs w:val="28"/>
+        </w:rPr>
+        <w:t xml:space="preserve">???). Для каждого </w:t>
+      </w:r>
+      <w:proofErr w:type="spellStart"/>
       <w:r>
         <w:rPr>
           <w:rFonts w:ascii="Times New Roman" w:hAnsi="Times New Roman" w:cs="Times New Roman"/>
@@ -12342,6 +11612,7 @@
         </w:rPr>
         <w:t>i</w:t>
       </w:r>
+      <w:proofErr w:type="spellEnd"/>
       <w:r>
         <w:rPr>
           <w:rFonts w:ascii="Times New Roman" w:hAnsi="Times New Roman" w:cs="Times New Roman"/>
@@ -12350,6 +11621,7 @@
         </w:rPr>
         <w:t xml:space="preserve">: 1 &lt;= </w:t>
       </w:r>
+      <w:proofErr w:type="spellStart"/>
       <w:r>
         <w:rPr>
           <w:rFonts w:ascii="Times New Roman" w:hAnsi="Times New Roman" w:cs="Times New Roman"/>
@@ -12359,6 +11631,7 @@
         </w:rPr>
         <w:t>i</w:t>
       </w:r>
+      <w:proofErr w:type="spellEnd"/>
       <w:r>
         <w:rPr>
           <w:rFonts w:ascii="Times New Roman" w:hAnsi="Times New Roman" w:cs="Times New Roman"/>
@@ -12395,6 +11668,7 @@
           <w:szCs w:val="28"/>
         </w:rPr>
       </w:pPr>
+      <w:proofErr w:type="spellStart"/>
       <w:r>
         <w:rPr>
           <w:rFonts w:ascii="Times New Roman" w:hAnsi="Times New Roman" w:cs="Times New Roman"/>
@@ -12414,6 +11688,7 @@
         </w:rPr>
         <w:t>i</w:t>
       </w:r>
+      <w:proofErr w:type="spellEnd"/>
       <w:r>
         <w:rPr>
           <w:rFonts w:ascii="Times New Roman" w:hAnsi="Times New Roman" w:cs="Times New Roman"/>
@@ -12422,6 +11697,7 @@
         </w:rPr>
         <w:t xml:space="preserve"> = </w:t>
       </w:r>
+      <w:proofErr w:type="gramStart"/>
       <w:r>
         <w:rPr>
           <w:rFonts w:ascii="Times New Roman" w:hAnsi="Times New Roman" w:cs="Times New Roman"/>
@@ -12437,7 +11713,16 @@
           <w:sz w:val="28"/>
           <w:szCs w:val="28"/>
         </w:rPr>
-        <w:t xml:space="preserve">(0, </w:t>
+        <w:t>(</w:t>
+      </w:r>
+      <w:proofErr w:type="gramEnd"/>
+      <w:r>
+        <w:rPr>
+          <w:rFonts w:ascii="Times New Roman" w:hAnsi="Times New Roman" w:cs="Times New Roman"/>
+          <w:sz w:val="28"/>
+          <w:szCs w:val="28"/>
+        </w:rPr>
+        <w:t xml:space="preserve">0, </w:t>
       </w:r>
       <w:r>
         <w:rPr>
@@ -12448,6 +11733,7 @@
         </w:rPr>
         <w:t>L</w:t>
       </w:r>
+      <w:proofErr w:type="spellStart"/>
       <w:r>
         <w:rPr>
           <w:rFonts w:ascii="Times New Roman" w:hAnsi="Times New Roman" w:cs="Times New Roman"/>
@@ -12457,6 +11743,7 @@
         </w:rPr>
         <w:t>крит</w:t>
       </w:r>
+      <w:proofErr w:type="spellEnd"/>
       <w:r>
         <w:rPr>
           <w:rFonts w:ascii="Times New Roman" w:hAnsi="Times New Roman" w:cs="Times New Roman"/>
@@ -12466,6 +11753,7 @@
         </w:rPr>
         <w:t>.</w:t>
       </w:r>
+      <w:proofErr w:type="spellStart"/>
       <w:r>
         <w:rPr>
           <w:rFonts w:ascii="Times New Roman" w:hAnsi="Times New Roman" w:cs="Times New Roman"/>
@@ -12476,6 +11764,7 @@
         </w:rPr>
         <w:t>i</w:t>
       </w:r>
+      <w:proofErr w:type="spellEnd"/>
       <w:r>
         <w:rPr>
           <w:rFonts w:ascii="Times New Roman" w:hAnsi="Times New Roman" w:cs="Times New Roman"/>
@@ -12484,6 +11773,7 @@
         </w:rPr>
         <w:t>)(</w:t>
       </w:r>
+      <w:proofErr w:type="spellStart"/>
       <w:r>
         <w:rPr>
           <w:rFonts w:ascii="Times New Roman" w:hAnsi="Times New Roman" w:cs="Times New Roman"/>
@@ -12503,6 +11793,7 @@
         </w:rPr>
         <w:t>NET</w:t>
       </w:r>
+      <w:proofErr w:type="spellEnd"/>
       <w:r>
         <w:rPr>
           <w:rFonts w:ascii="Times New Roman" w:hAnsi="Times New Roman" w:cs="Times New Roman"/>
@@ -12584,6 +11875,7 @@
         </w:rPr>
         <w:t xml:space="preserve">/*Ожидаемые графики </w:t>
       </w:r>
+      <w:proofErr w:type="spellStart"/>
       <w:r>
         <w:rPr>
           <w:rFonts w:ascii="Times New Roman" w:hAnsi="Times New Roman" w:cs="Times New Roman"/>
@@ -12603,6 +11895,7 @@
         </w:rPr>
         <w:t>NET</w:t>
       </w:r>
+      <w:proofErr w:type="spellEnd"/>
       <w:r>
         <w:rPr>
           <w:rFonts w:ascii="Times New Roman" w:hAnsi="Times New Roman" w:cs="Times New Roman"/>
@@ -12647,6 +11940,7 @@
         </w:rPr>
         <w:t xml:space="preserve">), …, </w:t>
       </w:r>
+      <w:proofErr w:type="spellStart"/>
       <w:r>
         <w:rPr>
           <w:rFonts w:ascii="Times New Roman" w:hAnsi="Times New Roman" w:cs="Times New Roman"/>
@@ -12666,6 +11960,7 @@
         </w:rPr>
         <w:t>NET</w:t>
       </w:r>
+      <w:proofErr w:type="spellEnd"/>
       <w:r>
         <w:rPr>
           <w:rFonts w:ascii="Times New Roman" w:hAnsi="Times New Roman" w:cs="Times New Roman"/>
@@ -12719,6 +12014,7 @@
         </w:rPr>
         <w:t>L</w:t>
       </w:r>
+      <w:proofErr w:type="gramStart"/>
       <w:r>
         <w:rPr>
           <w:rFonts w:ascii="Times New Roman" w:hAnsi="Times New Roman" w:cs="Times New Roman"/>
@@ -12734,7 +12030,16 @@
           <w:sz w:val="28"/>
           <w:szCs w:val="28"/>
         </w:rPr>
-        <w:t>,… ,</w:t>
+        <w:t>,…</w:t>
+      </w:r>
+      <w:proofErr w:type="gramEnd"/>
+      <w:r>
+        <w:rPr>
+          <w:rFonts w:ascii="Times New Roman" w:hAnsi="Times New Roman" w:cs="Times New Roman"/>
+          <w:sz w:val="28"/>
+          <w:szCs w:val="28"/>
+        </w:rPr>
+        <w:t xml:space="preserve"> ,</w:t>
       </w:r>
       <w:r>
         <w:rPr>
@@ -12745,14 +12050,25 @@
         </w:rPr>
         <w:t>L</w:t>
       </w:r>
-      <w:r>
-        <w:rPr>
-          <w:rFonts w:ascii="Times New Roman" w:hAnsi="Times New Roman" w:cs="Times New Roman"/>
-          <w:sz w:val="28"/>
-          <w:szCs w:val="28"/>
-          <w:vertAlign w:val="subscript"/>
-        </w:rPr>
-        <w:t>крит.</w:t>
+      <w:proofErr w:type="spellStart"/>
+      <w:r>
+        <w:rPr>
+          <w:rFonts w:ascii="Times New Roman" w:hAnsi="Times New Roman" w:cs="Times New Roman"/>
+          <w:sz w:val="28"/>
+          <w:szCs w:val="28"/>
+          <w:vertAlign w:val="subscript"/>
+        </w:rPr>
+        <w:t>крит</w:t>
+      </w:r>
+      <w:proofErr w:type="spellEnd"/>
+      <w:r>
+        <w:rPr>
+          <w:rFonts w:ascii="Times New Roman" w:hAnsi="Times New Roman" w:cs="Times New Roman"/>
+          <w:sz w:val="28"/>
+          <w:szCs w:val="28"/>
+          <w:vertAlign w:val="subscript"/>
+        </w:rPr>
+        <w:t>.</w:t>
       </w:r>
       <w:r>
         <w:rPr>
@@ -12772,6 +12088,7 @@
         </w:rPr>
         <w:t xml:space="preserve"> с интегралами </w:t>
       </w:r>
+      <w:proofErr w:type="spellStart"/>
       <w:r>
         <w:rPr>
           <w:rFonts w:ascii="Times New Roman" w:hAnsi="Times New Roman" w:cs="Times New Roman"/>
@@ -12791,6 +12108,7 @@
         </w:rPr>
         <w:t>i</w:t>
       </w:r>
+      <w:proofErr w:type="spellEnd"/>
       <w:r>
         <w:rPr>
           <w:rFonts w:ascii="Times New Roman" w:hAnsi="Times New Roman" w:cs="Times New Roman"/>
@@ -12848,6 +12166,7 @@
           <w:szCs w:val="28"/>
         </w:rPr>
       </w:pPr>
+      <w:proofErr w:type="spellStart"/>
       <w:r>
         <w:rPr>
           <w:rFonts w:ascii="Times New Roman" w:hAnsi="Times New Roman" w:cs="Times New Roman"/>
@@ -12867,6 +12186,7 @@
         </w:rPr>
         <w:t>NET</w:t>
       </w:r>
+      <w:proofErr w:type="spellEnd"/>
       <w:r>
         <w:rPr>
           <w:rFonts w:ascii="Times New Roman" w:hAnsi="Times New Roman" w:cs="Times New Roman"/>
@@ -12876,6 +12196,7 @@
         </w:rPr>
         <w:t>.</w:t>
       </w:r>
+      <w:proofErr w:type="spellStart"/>
       <w:r>
         <w:rPr>
           <w:rFonts w:ascii="Times New Roman" w:hAnsi="Times New Roman" w:cs="Times New Roman"/>
@@ -12886,6 +12207,7 @@
         </w:rPr>
         <w:t>i</w:t>
       </w:r>
+      <w:proofErr w:type="spellEnd"/>
       <w:r>
         <w:rPr>
           <w:rFonts w:ascii="Times New Roman" w:hAnsi="Times New Roman" w:cs="Times New Roman"/>
@@ -12894,6 +12216,7 @@
         </w:rPr>
         <w:t xml:space="preserve"> = </w:t>
       </w:r>
+      <w:proofErr w:type="spellStart"/>
       <w:r>
         <w:rPr>
           <w:rFonts w:ascii="Times New Roman" w:hAnsi="Times New Roman" w:cs="Times New Roman"/>
@@ -12913,6 +12236,7 @@
         </w:rPr>
         <w:t>i</w:t>
       </w:r>
+      <w:proofErr w:type="spellEnd"/>
       <w:r>
         <w:rPr>
           <w:rFonts w:ascii="Times New Roman" w:hAnsi="Times New Roman" w:cs="Times New Roman"/>
@@ -12921,6 +12245,7 @@
         </w:rPr>
         <w:t>/</w:t>
       </w:r>
+      <w:proofErr w:type="spellStart"/>
       <w:r>
         <w:rPr>
           <w:rFonts w:ascii="Times New Roman" w:hAnsi="Times New Roman" w:cs="Times New Roman"/>
@@ -12930,6 +12255,7 @@
         </w:rPr>
         <w:t>i</w:t>
       </w:r>
+      <w:proofErr w:type="spellEnd"/>
       <w:r>
         <w:rPr>
           <w:rFonts w:ascii="Times New Roman" w:hAnsi="Times New Roman" w:cs="Times New Roman"/>
@@ -12962,6 +12288,7 @@
         <w:tab/>
         <w:t xml:space="preserve">Итоговая оценка заключается в </w:t>
       </w:r>
+      <w:proofErr w:type="spellStart"/>
       <w:r>
         <w:rPr>
           <w:rFonts w:ascii="Times New Roman" w:hAnsi="Times New Roman" w:cs="Times New Roman"/>
@@ -12981,6 +12308,7 @@
         </w:rPr>
         <w:t>NET</w:t>
       </w:r>
+      <w:proofErr w:type="spellEnd"/>
       <w:r>
         <w:rPr>
           <w:rFonts w:ascii="Times New Roman" w:hAnsi="Times New Roman" w:cs="Times New Roman"/>
@@ -12990,6 +12318,7 @@
         </w:rPr>
         <w:t>.</w:t>
       </w:r>
+      <w:proofErr w:type="spellStart"/>
       <w:r>
         <w:rPr>
           <w:rFonts w:ascii="Times New Roman" w:hAnsi="Times New Roman" w:cs="Times New Roman"/>
@@ -13000,6 +12329,7 @@
         </w:rPr>
         <w:t>i</w:t>
       </w:r>
+      <w:proofErr w:type="spellEnd"/>
       <w:r>
         <w:rPr>
           <w:rFonts w:ascii="Times New Roman" w:hAnsi="Times New Roman" w:cs="Times New Roman"/>
@@ -13073,6 +12403,7 @@
         </w:rPr>
         <w:t>L</w:t>
       </w:r>
+      <w:proofErr w:type="spellStart"/>
       <w:r>
         <w:rPr>
           <w:rFonts w:ascii="Times New Roman" w:hAnsi="Times New Roman" w:cs="Times New Roman"/>
@@ -13082,6 +12413,7 @@
         </w:rPr>
         <w:t>крит</w:t>
       </w:r>
+      <w:proofErr w:type="spellEnd"/>
       <w:r>
         <w:rPr>
           <w:rFonts w:ascii="Times New Roman" w:hAnsi="Times New Roman" w:cs="Times New Roman"/>
@@ -13163,6 +12495,7 @@
         </w:rPr>
         <w:t>L</w:t>
       </w:r>
+      <w:proofErr w:type="spellStart"/>
       <w:r>
         <w:rPr>
           <w:rFonts w:ascii="Times New Roman" w:hAnsi="Times New Roman" w:cs="Times New Roman"/>
@@ -13172,7 +12505,9 @@
         </w:rPr>
         <w:t>крит</w:t>
       </w:r>
+      <w:proofErr w:type="spellEnd"/>
     </w:p>
+    <w:bookmarkEnd w:id="2"/>
     <w:p>
       <w:pPr>
         <w:spacing w:after="0" w:line="360" w:lineRule="auto"/>
@@ -13184,104 +12519,8 @@
           <w:lang w:val="en-US"/>
         </w:rPr>
       </w:pPr>
-      <w:r>
-        <w:rPr>
-          <w:rFonts w:ascii="Times New Roman" w:hAnsi="Times New Roman" w:cs="Times New Roman"/>
-          <w:noProof/>
-          <w:sz w:val="28"/>
-          <w:szCs w:val="28"/>
-          <w:lang w:val="en-US"/>
-        </w:rPr>
-        <w:drawing>
-          <wp:inline distT="0" distB="0" distL="0" distR="0" wp14:anchorId="1C4DD171" wp14:editId="403FB60C">
-            <wp:extent cx="5940425" cy="2413000"/>
-            <wp:effectExtent l="0" t="0" r="3175" b="6350"/>
-            <wp:docPr id="14" name="Рисунок 14"/>
-            <wp:cNvGraphicFramePr>
-              <a:graphicFrameLocks xmlns:a="http://schemas.openxmlformats.org/drawingml/2006/main" noChangeAspect="1"/>
-            </wp:cNvGraphicFramePr>
-            <a:graphic xmlns:a="http://schemas.openxmlformats.org/drawingml/2006/main">
-              <a:graphicData uri="http://schemas.openxmlformats.org/drawingml/2006/picture">
-                <pic:pic xmlns:pic="http://schemas.openxmlformats.org/drawingml/2006/picture">
-                  <pic:nvPicPr>
-                    <pic:cNvPr id="1" name=""/>
-                    <pic:cNvPicPr/>
-                  </pic:nvPicPr>
-                  <pic:blipFill>
-                    <a:blip r:embed="rId9"/>
-                    <a:stretch>
-                      <a:fillRect/>
-                    </a:stretch>
-                  </pic:blipFill>
-                  <pic:spPr>
-                    <a:xfrm>
-                      <a:off x="0" y="0"/>
-                      <a:ext cx="5940425" cy="2413000"/>
-                    </a:xfrm>
-                    <a:prstGeom prst="rect">
-                      <a:avLst/>
-                    </a:prstGeom>
-                  </pic:spPr>
-                </pic:pic>
-              </a:graphicData>
-            </a:graphic>
-          </wp:inline>
-        </w:drawing>
-      </w:r>
     </w:p>
-    <w:p>
-      <w:pPr>
-        <w:spacing w:after="0" w:line="360" w:lineRule="auto"/>
-        <w:jc w:val="center"/>
-        <w:rPr>
-          <w:rFonts w:ascii="Times New Roman" w:hAnsi="Times New Roman" w:cs="Times New Roman"/>
-          <w:sz w:val="28"/>
-          <w:szCs w:val="28"/>
-        </w:rPr>
-      </w:pPr>
-      <w:r>
-        <w:rPr>
-          <w:rFonts w:ascii="Times New Roman" w:hAnsi="Times New Roman" w:cs="Times New Roman"/>
-          <w:sz w:val="28"/>
-          <w:szCs w:val="28"/>
-        </w:rPr>
-        <w:t xml:space="preserve">/*Тут будет график </w:t>
-      </w:r>
-      <w:r>
-        <w:rPr>
-          <w:rFonts w:ascii="Times New Roman" w:hAnsi="Times New Roman" w:cs="Times New Roman"/>
-          <w:sz w:val="28"/>
-          <w:szCs w:val="28"/>
-          <w:lang w:val="en-US"/>
-        </w:rPr>
-        <w:t>f</w:t>
-      </w:r>
-      <w:r>
-        <w:rPr>
-          <w:rFonts w:ascii="Times New Roman" w:hAnsi="Times New Roman" w:cs="Times New Roman"/>
-          <w:sz w:val="28"/>
-          <w:szCs w:val="28"/>
-        </w:rPr>
-        <w:t>(</w:t>
-      </w:r>
-      <w:r>
-        <w:rPr>
-          <w:rFonts w:ascii="Times New Roman" w:hAnsi="Times New Roman" w:cs="Times New Roman"/>
-          <w:sz w:val="28"/>
-          <w:szCs w:val="28"/>
-          <w:lang w:val="en-US"/>
-        </w:rPr>
-        <w:t>n</w:t>
-      </w:r>
-      <w:r>
-        <w:rPr>
-          <w:rFonts w:ascii="Times New Roman" w:hAnsi="Times New Roman" w:cs="Times New Roman"/>
-          <w:sz w:val="28"/>
-          <w:szCs w:val="28"/>
-        </w:rPr>
-        <w:t>)*/</w:t>
-      </w:r>
-    </w:p>
+    <w:bookmarkEnd w:id="3"/>
     <w:p>
       <w:pPr>
         <w:spacing w:after="0" w:line="360" w:lineRule="auto"/>
@@ -13406,6 +12645,7 @@
         </w:rPr>
         <w:t xml:space="preserve"> мс считывается вектор мощности </w:t>
       </w:r>
+      <w:proofErr w:type="spellStart"/>
       <w:r>
         <w:rPr>
           <w:rFonts w:ascii="Times New Roman" w:hAnsi="Times New Roman" w:cs="Times New Roman"/>
@@ -13425,6 +12665,7 @@
         </w:rPr>
         <w:t>load</w:t>
       </w:r>
+      <w:proofErr w:type="spellEnd"/>
       <w:r>
         <w:rPr>
           <w:rFonts w:ascii="Times New Roman" w:hAnsi="Times New Roman" w:cs="Times New Roman"/>
@@ -13434,6 +12675,7 @@
         </w:rPr>
         <w:t>.</w:t>
       </w:r>
+      <w:proofErr w:type="spellStart"/>
       <w:r>
         <w:rPr>
           <w:rFonts w:ascii="Times New Roman" w:hAnsi="Times New Roman" w:cs="Times New Roman"/>
@@ -13444,6 +12686,7 @@
         </w:rPr>
         <w:t>i</w:t>
       </w:r>
+      <w:proofErr w:type="spellEnd"/>
       <w:r>
         <w:rPr>
           <w:rFonts w:ascii="Times New Roman" w:hAnsi="Times New Roman" w:cs="Times New Roman"/>
@@ -13534,6 +12777,7 @@
           <w:vertAlign w:val="subscript"/>
         </w:rPr>
       </w:pPr>
+      <w:proofErr w:type="spellStart"/>
       <w:r>
         <w:rPr>
           <w:rFonts w:ascii="Times New Roman" w:hAnsi="Times New Roman" w:cs="Times New Roman"/>
@@ -13553,6 +12797,7 @@
         </w:rPr>
         <w:t>load</w:t>
       </w:r>
+      <w:proofErr w:type="spellEnd"/>
       <w:r>
         <w:rPr>
           <w:rFonts w:ascii="Times New Roman" w:hAnsi="Times New Roman" w:cs="Times New Roman"/>
@@ -13561,6 +12806,7 @@
         </w:rPr>
         <w:t xml:space="preserve"> = </w:t>
       </w:r>
+      <w:proofErr w:type="spellStart"/>
       <w:r>
         <w:rPr>
           <w:rFonts w:ascii="Times New Roman" w:hAnsi="Times New Roman" w:cs="Times New Roman"/>
@@ -13580,6 +12826,7 @@
         </w:rPr>
         <w:t>load</w:t>
       </w:r>
+      <w:proofErr w:type="spellEnd"/>
       <w:r>
         <w:rPr>
           <w:rFonts w:ascii="Times New Roman" w:hAnsi="Times New Roman" w:cs="Times New Roman"/>
@@ -13623,6 +12870,7 @@
         </w:rPr>
         <w:t>M</w:t>
       </w:r>
+      <w:proofErr w:type="spellStart"/>
       <w:r>
         <w:rPr>
           <w:rFonts w:ascii="Times New Roman" w:hAnsi="Times New Roman" w:cs="Times New Roman"/>
@@ -13632,6 +12880,7 @@
         </w:rPr>
         <w:t>стат.сеть</w:t>
       </w:r>
+      <w:proofErr w:type="spellEnd"/>
     </w:p>
     <w:p>
       <w:pPr>
@@ -13863,7 +13112,25 @@
           <w:sz w:val="28"/>
           <w:szCs w:val="28"/>
         </w:rPr>
-        <w:t xml:space="preserve">. Можно использовать эту величину в дискретном смысле, а можно и аппроксимировать дисперсии в непрерывную ф-ию, а затем вычислить среднее: </w:t>
+        <w:t>. Можно использовать эту величину в дискретном смысле, а можно и аппроксимировать дисперсии в непрерывную ф-</w:t>
+      </w:r>
+      <w:proofErr w:type="spellStart"/>
+      <w:r>
+        <w:rPr>
+          <w:rFonts w:ascii="Times New Roman" w:hAnsi="Times New Roman" w:cs="Times New Roman"/>
+          <w:sz w:val="28"/>
+          <w:szCs w:val="28"/>
+        </w:rPr>
+        <w:t>ию</w:t>
+      </w:r>
+      <w:proofErr w:type="spellEnd"/>
+      <w:r>
+        <w:rPr>
+          <w:rFonts w:ascii="Times New Roman" w:hAnsi="Times New Roman" w:cs="Times New Roman"/>
+          <w:sz w:val="28"/>
+          <w:szCs w:val="28"/>
+        </w:rPr>
+        <w:t xml:space="preserve">, а затем вычислить среднее: </w:t>
       </w:r>
     </w:p>
     <w:p>
@@ -13893,7 +13160,27 @@
           <w:szCs w:val="28"/>
           <w:lang w:val="en-US"/>
         </w:rPr>
-        <w:t xml:space="preserve"> = int(0, t)(f(x)dx)</w:t>
+        <w:t xml:space="preserve"> = </w:t>
+      </w:r>
+      <w:proofErr w:type="gramStart"/>
+      <w:r>
+        <w:rPr>
+          <w:rFonts w:ascii="Times New Roman" w:hAnsi="Times New Roman" w:cs="Times New Roman"/>
+          <w:sz w:val="28"/>
+          <w:szCs w:val="28"/>
+          <w:lang w:val="en-US"/>
+        </w:rPr>
+        <w:t>int(</w:t>
+      </w:r>
+      <w:proofErr w:type="gramEnd"/>
+      <w:r>
+        <w:rPr>
+          <w:rFonts w:ascii="Times New Roman" w:hAnsi="Times New Roman" w:cs="Times New Roman"/>
+          <w:sz w:val="28"/>
+          <w:szCs w:val="28"/>
+          <w:lang w:val="en-US"/>
+        </w:rPr>
+        <w:t>0, t)(f(x)dx)</w:t>
       </w:r>
     </w:p>
     <w:p>
@@ -13985,54 +13272,20 @@
       <w:pPr>
         <w:spacing w:after="0" w:line="360" w:lineRule="auto"/>
         <w:ind w:firstLine="360"/>
-        <w:rPr>
-          <w:rFonts w:ascii="Times New Roman" w:hAnsi="Times New Roman" w:cs="Times New Roman"/>
-          <w:sz w:val="28"/>
-          <w:szCs w:val="28"/>
-        </w:rPr>
-      </w:pPr>
-      <w:r>
-        <w:rPr>
-          <w:rFonts w:ascii="Times New Roman" w:hAnsi="Times New Roman" w:cs="Times New Roman"/>
-          <w:noProof/>
-          <w:sz w:val="28"/>
-          <w:szCs w:val="28"/>
-        </w:rPr>
-        <w:drawing>
-          <wp:inline distT="0" distB="0" distL="0" distR="0" wp14:anchorId="5867479B" wp14:editId="03345BD3">
-            <wp:extent cx="4869088" cy="3500755"/>
-            <wp:effectExtent l="0" t="0" r="8255" b="4445"/>
-            <wp:docPr id="6" name="Рисунок 6"/>
-            <wp:cNvGraphicFramePr>
-              <a:graphicFrameLocks xmlns:a="http://schemas.openxmlformats.org/drawingml/2006/main" noChangeAspect="1"/>
-            </wp:cNvGraphicFramePr>
-            <a:graphic xmlns:a="http://schemas.openxmlformats.org/drawingml/2006/main">
-              <a:graphicData uri="http://schemas.openxmlformats.org/drawingml/2006/picture">
-                <pic:pic xmlns:pic="http://schemas.openxmlformats.org/drawingml/2006/picture">
-                  <pic:nvPicPr>
-                    <pic:cNvPr id="1" name=""/>
-                    <pic:cNvPicPr/>
-                  </pic:nvPicPr>
-                  <pic:blipFill>
-                    <a:blip r:embed="rId6"/>
-                    <a:stretch>
-                      <a:fillRect/>
-                    </a:stretch>
-                  </pic:blipFill>
-                  <pic:spPr>
-                    <a:xfrm>
-                      <a:off x="0" y="0"/>
-                      <a:ext cx="4878812" cy="3507746"/>
-                    </a:xfrm>
-                    <a:prstGeom prst="rect">
-                      <a:avLst/>
-                    </a:prstGeom>
-                  </pic:spPr>
-                </pic:pic>
-              </a:graphicData>
-            </a:graphic>
-          </wp:inline>
-        </w:drawing>
+        <w:jc w:val="both"/>
+        <w:rPr>
+          <w:rFonts w:ascii="Times New Roman" w:hAnsi="Times New Roman" w:cs="Times New Roman"/>
+          <w:sz w:val="28"/>
+          <w:szCs w:val="28"/>
+        </w:rPr>
+      </w:pPr>
+      <w:r>
+        <w:rPr>
+          <w:rFonts w:ascii="Times New Roman" w:hAnsi="Times New Roman" w:cs="Times New Roman"/>
+          <w:sz w:val="28"/>
+          <w:szCs w:val="28"/>
+        </w:rPr>
+        <w:t xml:space="preserve">Которую мы аппроксимируем до непрерывной, всюду дифференцируемой функции </w:t>
       </w:r>
     </w:p>
     <w:p>
@@ -14046,22 +13299,15 @@
           <w:szCs w:val="28"/>
         </w:rPr>
       </w:pPr>
-      <w:r>
-        <w:rPr>
-          <w:rFonts w:ascii="Times New Roman" w:hAnsi="Times New Roman" w:cs="Times New Roman"/>
-          <w:sz w:val="28"/>
-          <w:szCs w:val="28"/>
-        </w:rPr>
-        <w:t xml:space="preserve">/*Ожидаемый график дискретной функции </w:t>
-      </w:r>
-      <w:r>
-        <w:rPr>
-          <w:rFonts w:ascii="Times New Roman" w:hAnsi="Times New Roman" w:cs="Times New Roman"/>
-          <w:sz w:val="28"/>
-          <w:szCs w:val="28"/>
-          <w:lang w:val="en-US"/>
-        </w:rPr>
-        <w:t>f</w:t>
+      <w:proofErr w:type="spellStart"/>
+      <w:r>
+        <w:rPr>
+          <w:rFonts w:ascii="Times New Roman" w:hAnsi="Times New Roman" w:cs="Times New Roman"/>
+          <w:sz w:val="28"/>
+          <w:szCs w:val="28"/>
+          <w:lang w:val="en-US"/>
+        </w:rPr>
+        <w:t>g</w:t>
       </w:r>
       <w:r>
         <w:rPr>
@@ -14073,6 +13319,7 @@
         </w:rPr>
         <w:t>LOAD</w:t>
       </w:r>
+      <w:proofErr w:type="spellEnd"/>
       <w:r>
         <w:rPr>
           <w:rFonts w:ascii="Times New Roman" w:hAnsi="Times New Roman" w:cs="Times New Roman"/>
@@ -14096,7 +13343,16 @@
           <w:sz w:val="28"/>
           <w:szCs w:val="28"/>
         </w:rPr>
-        <w:t>) */</w:t>
+        <w:t xml:space="preserve">) = </w:t>
+      </w:r>
+      <w:r>
+        <w:rPr>
+          <w:rFonts w:ascii="Times New Roman" w:hAnsi="Times New Roman" w:cs="Times New Roman"/>
+          <w:sz w:val="28"/>
+          <w:szCs w:val="28"/>
+          <w:lang w:val="en-US"/>
+        </w:rPr>
+        <w:t>LOAD</w:t>
       </w:r>
     </w:p>
     <w:p>
@@ -14116,8 +13372,7 @@
           <w:sz w:val="28"/>
           <w:szCs w:val="28"/>
         </w:rPr>
-        <w:lastRenderedPageBreak/>
-        <w:t xml:space="preserve">Которую мы аппроксимируем до непрерывной, всюду дифференцируемой функции </w:t>
+        <w:t xml:space="preserve">а также получим функцию </w:t>
       </w:r>
     </w:p>
     <w:p>
@@ -14129,7 +13384,6 @@
           <w:rFonts w:ascii="Times New Roman" w:hAnsi="Times New Roman" w:cs="Times New Roman"/>
           <w:sz w:val="28"/>
           <w:szCs w:val="28"/>
-          <w:lang w:val="en-US"/>
         </w:rPr>
       </w:pPr>
       <w:r>
@@ -14146,6 +13400,14 @@
           <w:rFonts w:ascii="Times New Roman" w:hAnsi="Times New Roman" w:cs="Times New Roman"/>
           <w:sz w:val="28"/>
           <w:szCs w:val="28"/>
+        </w:rPr>
+        <w:t>’</w:t>
+      </w:r>
+      <w:r>
+        <w:rPr>
+          <w:rFonts w:ascii="Times New Roman" w:hAnsi="Times New Roman" w:cs="Times New Roman"/>
+          <w:sz w:val="28"/>
+          <w:szCs w:val="28"/>
           <w:vertAlign w:val="subscript"/>
           <w:lang w:val="en-US"/>
         </w:rPr>
@@ -14183,371 +13445,30 @@
           <w:szCs w:val="28"/>
           <w:lang w:val="en-US"/>
         </w:rPr>
-        <w:t>LOAD</w:t>
+        <w:t>dL</w:t>
+      </w:r>
+      <w:r>
+        <w:rPr>
+          <w:rFonts w:ascii="Times New Roman" w:hAnsi="Times New Roman" w:cs="Times New Roman"/>
+          <w:sz w:val="28"/>
+          <w:szCs w:val="28"/>
+        </w:rPr>
+        <w:t>/</w:t>
+      </w:r>
+      <w:r>
+        <w:rPr>
+          <w:rFonts w:ascii="Times New Roman" w:hAnsi="Times New Roman" w:cs="Times New Roman"/>
+          <w:sz w:val="28"/>
+          <w:szCs w:val="28"/>
+          <w:lang w:val="en-US"/>
+        </w:rPr>
+        <w:t>dg</w:t>
       </w:r>
     </w:p>
     <w:p>
       <w:pPr>
         <w:spacing w:after="0" w:line="360" w:lineRule="auto"/>
         <w:ind w:firstLine="360"/>
-        <w:jc w:val="center"/>
-        <w:rPr>
-          <w:rFonts w:ascii="Times New Roman" w:hAnsi="Times New Roman" w:cs="Times New Roman"/>
-          <w:sz w:val="28"/>
-          <w:szCs w:val="28"/>
-        </w:rPr>
-      </w:pPr>
-      <w:r>
-        <w:rPr>
-          <w:rFonts w:ascii="Times New Roman" w:hAnsi="Times New Roman" w:cs="Times New Roman"/>
-          <w:noProof/>
-          <w:sz w:val="28"/>
-          <w:szCs w:val="28"/>
-        </w:rPr>
-        <w:drawing>
-          <wp:inline distT="0" distB="0" distL="0" distR="0" wp14:anchorId="4AC36C8D" wp14:editId="46284BF7">
-            <wp:extent cx="3864512" cy="3296093"/>
-            <wp:effectExtent l="0" t="0" r="3175" b="0"/>
-            <wp:docPr id="23" name="Рисунок 23"/>
-            <wp:cNvGraphicFramePr>
-              <a:graphicFrameLocks xmlns:a="http://schemas.openxmlformats.org/drawingml/2006/main" noChangeAspect="1"/>
-            </wp:cNvGraphicFramePr>
-            <a:graphic xmlns:a="http://schemas.openxmlformats.org/drawingml/2006/main">
-              <a:graphicData uri="http://schemas.openxmlformats.org/drawingml/2006/picture">
-                <pic:pic xmlns:pic="http://schemas.openxmlformats.org/drawingml/2006/picture">
-                  <pic:nvPicPr>
-                    <pic:cNvPr id="1" name=""/>
-                    <pic:cNvPicPr/>
-                  </pic:nvPicPr>
-                  <pic:blipFill>
-                    <a:blip r:embed="rId7"/>
-                    <a:stretch>
-                      <a:fillRect/>
-                    </a:stretch>
-                  </pic:blipFill>
-                  <pic:spPr>
-                    <a:xfrm>
-                      <a:off x="0" y="0"/>
-                      <a:ext cx="3871837" cy="3302341"/>
-                    </a:xfrm>
-                    <a:prstGeom prst="rect">
-                      <a:avLst/>
-                    </a:prstGeom>
-                  </pic:spPr>
-                </pic:pic>
-              </a:graphicData>
-            </a:graphic>
-          </wp:inline>
-        </w:drawing>
-      </w:r>
-    </w:p>
-    <w:p>
-      <w:pPr>
-        <w:spacing w:after="0" w:line="360" w:lineRule="auto"/>
-        <w:ind w:firstLine="360"/>
-        <w:jc w:val="center"/>
-        <w:rPr>
-          <w:rFonts w:ascii="Times New Roman" w:hAnsi="Times New Roman" w:cs="Times New Roman"/>
-          <w:sz w:val="28"/>
-          <w:szCs w:val="28"/>
-        </w:rPr>
-      </w:pPr>
-      <w:r>
-        <w:rPr>
-          <w:rFonts w:ascii="Times New Roman" w:hAnsi="Times New Roman" w:cs="Times New Roman"/>
-          <w:sz w:val="28"/>
-          <w:szCs w:val="28"/>
-        </w:rPr>
-        <w:t xml:space="preserve">/*Ожидаемый график непрерывной функции </w:t>
-      </w:r>
-      <w:r>
-        <w:rPr>
-          <w:rFonts w:ascii="Times New Roman" w:hAnsi="Times New Roman" w:cs="Times New Roman"/>
-          <w:sz w:val="28"/>
-          <w:szCs w:val="28"/>
-          <w:lang w:val="en-US"/>
-        </w:rPr>
-        <w:t>g</w:t>
-      </w:r>
-      <w:r>
-        <w:rPr>
-          <w:rFonts w:ascii="Times New Roman" w:hAnsi="Times New Roman" w:cs="Times New Roman"/>
-          <w:sz w:val="28"/>
-          <w:szCs w:val="28"/>
-          <w:vertAlign w:val="subscript"/>
-          <w:lang w:val="en-US"/>
-        </w:rPr>
-        <w:t>LOAD</w:t>
-      </w:r>
-      <w:r>
-        <w:rPr>
-          <w:rFonts w:ascii="Times New Roman" w:hAnsi="Times New Roman" w:cs="Times New Roman"/>
-          <w:sz w:val="28"/>
-          <w:szCs w:val="28"/>
-        </w:rPr>
-        <w:t xml:space="preserve"> (</w:t>
-      </w:r>
-      <w:r>
-        <w:rPr>
-          <w:rFonts w:ascii="Times New Roman" w:hAnsi="Times New Roman" w:cs="Times New Roman"/>
-          <w:sz w:val="28"/>
-          <w:szCs w:val="28"/>
-          <w:lang w:val="en-US"/>
-        </w:rPr>
-        <w:t>L</w:t>
-      </w:r>
-      <w:r>
-        <w:rPr>
-          <w:rFonts w:ascii="Times New Roman" w:hAnsi="Times New Roman" w:cs="Times New Roman"/>
-          <w:sz w:val="28"/>
-          <w:szCs w:val="28"/>
-        </w:rPr>
-        <w:t>) */</w:t>
-      </w:r>
-    </w:p>
-    <w:p>
-      <w:pPr>
-        <w:spacing w:after="0" w:line="360" w:lineRule="auto"/>
-        <w:ind w:firstLine="360"/>
-        <w:jc w:val="both"/>
-        <w:rPr>
-          <w:rFonts w:ascii="Times New Roman" w:hAnsi="Times New Roman" w:cs="Times New Roman"/>
-          <w:sz w:val="28"/>
-          <w:szCs w:val="28"/>
-        </w:rPr>
-      </w:pPr>
-      <w:r>
-        <w:rPr>
-          <w:rFonts w:ascii="Times New Roman" w:hAnsi="Times New Roman" w:cs="Times New Roman"/>
-          <w:sz w:val="28"/>
-          <w:szCs w:val="28"/>
-        </w:rPr>
-        <w:t xml:space="preserve">а также получим функцию </w:t>
-      </w:r>
-    </w:p>
-    <w:p>
-      <w:pPr>
-        <w:spacing w:after="0" w:line="360" w:lineRule="auto"/>
-        <w:ind w:firstLine="360"/>
-        <w:jc w:val="center"/>
-        <w:rPr>
-          <w:rFonts w:ascii="Times New Roman" w:hAnsi="Times New Roman" w:cs="Times New Roman"/>
-          <w:sz w:val="28"/>
-          <w:szCs w:val="28"/>
-        </w:rPr>
-      </w:pPr>
-      <w:r>
-        <w:rPr>
-          <w:rFonts w:ascii="Times New Roman" w:hAnsi="Times New Roman" w:cs="Times New Roman"/>
-          <w:sz w:val="28"/>
-          <w:szCs w:val="28"/>
-          <w:lang w:val="en-US"/>
-        </w:rPr>
-        <w:t>g</w:t>
-      </w:r>
-      <w:r>
-        <w:rPr>
-          <w:rFonts w:ascii="Times New Roman" w:hAnsi="Times New Roman" w:cs="Times New Roman"/>
-          <w:sz w:val="28"/>
-          <w:szCs w:val="28"/>
-        </w:rPr>
-        <w:t>’</w:t>
-      </w:r>
-      <w:r>
-        <w:rPr>
-          <w:rFonts w:ascii="Times New Roman" w:hAnsi="Times New Roman" w:cs="Times New Roman"/>
-          <w:sz w:val="28"/>
-          <w:szCs w:val="28"/>
-          <w:vertAlign w:val="subscript"/>
-          <w:lang w:val="en-US"/>
-        </w:rPr>
-        <w:t>LOAD</w:t>
-      </w:r>
-      <w:r>
-        <w:rPr>
-          <w:rFonts w:ascii="Times New Roman" w:hAnsi="Times New Roman" w:cs="Times New Roman"/>
-          <w:sz w:val="28"/>
-          <w:szCs w:val="28"/>
-        </w:rPr>
-        <w:t>(</w:t>
-      </w:r>
-      <w:r>
-        <w:rPr>
-          <w:rFonts w:ascii="Times New Roman" w:hAnsi="Times New Roman" w:cs="Times New Roman"/>
-          <w:sz w:val="28"/>
-          <w:szCs w:val="28"/>
-          <w:lang w:val="en-US"/>
-        </w:rPr>
-        <w:t>L</w:t>
-      </w:r>
-      <w:r>
-        <w:rPr>
-          <w:rFonts w:ascii="Times New Roman" w:hAnsi="Times New Roman" w:cs="Times New Roman"/>
-          <w:sz w:val="28"/>
-          <w:szCs w:val="28"/>
-        </w:rPr>
-        <w:t xml:space="preserve">) = </w:t>
-      </w:r>
-      <w:r>
-        <w:rPr>
-          <w:rFonts w:ascii="Times New Roman" w:hAnsi="Times New Roman" w:cs="Times New Roman"/>
-          <w:sz w:val="28"/>
-          <w:szCs w:val="28"/>
-          <w:lang w:val="en-US"/>
-        </w:rPr>
-        <w:t>dL</w:t>
-      </w:r>
-      <w:r>
-        <w:rPr>
-          <w:rFonts w:ascii="Times New Roman" w:hAnsi="Times New Roman" w:cs="Times New Roman"/>
-          <w:sz w:val="28"/>
-          <w:szCs w:val="28"/>
-        </w:rPr>
-        <w:t>/</w:t>
-      </w:r>
-      <w:r>
-        <w:rPr>
-          <w:rFonts w:ascii="Times New Roman" w:hAnsi="Times New Roman" w:cs="Times New Roman"/>
-          <w:sz w:val="28"/>
-          <w:szCs w:val="28"/>
-          <w:lang w:val="en-US"/>
-        </w:rPr>
-        <w:t>dg</w:t>
-      </w:r>
-    </w:p>
-    <w:p>
-      <w:pPr>
-        <w:spacing w:after="0" w:line="360" w:lineRule="auto"/>
-        <w:ind w:firstLine="360"/>
-        <w:jc w:val="center"/>
-        <w:rPr>
-          <w:rFonts w:ascii="Times New Roman" w:hAnsi="Times New Roman" w:cs="Times New Roman"/>
-          <w:sz w:val="28"/>
-          <w:szCs w:val="28"/>
-        </w:rPr>
-      </w:pPr>
-      <w:r>
-        <w:rPr>
-          <w:rFonts w:ascii="Times New Roman" w:hAnsi="Times New Roman" w:cs="Times New Roman"/>
-          <w:i/>
-          <w:iCs/>
-          <w:noProof/>
-          <w:sz w:val="28"/>
-          <w:szCs w:val="28"/>
-        </w:rPr>
-        <w:drawing>
-          <wp:inline distT="0" distB="0" distL="0" distR="0" wp14:anchorId="247DC149" wp14:editId="6E1C3BD4">
-            <wp:extent cx="3678865" cy="3591171"/>
-            <wp:effectExtent l="0" t="0" r="0" b="0"/>
-            <wp:docPr id="24" name="Рисунок 24"/>
-            <wp:cNvGraphicFramePr>
-              <a:graphicFrameLocks xmlns:a="http://schemas.openxmlformats.org/drawingml/2006/main" noChangeAspect="1"/>
-            </wp:cNvGraphicFramePr>
-            <a:graphic xmlns:a="http://schemas.openxmlformats.org/drawingml/2006/main">
-              <a:graphicData uri="http://schemas.openxmlformats.org/drawingml/2006/picture">
-                <pic:pic xmlns:pic="http://schemas.openxmlformats.org/drawingml/2006/picture">
-                  <pic:nvPicPr>
-                    <pic:cNvPr id="1" name=""/>
-                    <pic:cNvPicPr/>
-                  </pic:nvPicPr>
-                  <pic:blipFill>
-                    <a:blip r:embed="rId8"/>
-                    <a:stretch>
-                      <a:fillRect/>
-                    </a:stretch>
-                  </pic:blipFill>
-                  <pic:spPr>
-                    <a:xfrm>
-                      <a:off x="0" y="0"/>
-                      <a:ext cx="3705088" cy="3616769"/>
-                    </a:xfrm>
-                    <a:prstGeom prst="rect">
-                      <a:avLst/>
-                    </a:prstGeom>
-                  </pic:spPr>
-                </pic:pic>
-              </a:graphicData>
-            </a:graphic>
-          </wp:inline>
-        </w:drawing>
-      </w:r>
-    </w:p>
-    <w:p>
-      <w:pPr>
-        <w:spacing w:after="0" w:line="360" w:lineRule="auto"/>
-        <w:ind w:firstLine="360"/>
-        <w:jc w:val="center"/>
-        <w:rPr>
-          <w:rFonts w:ascii="Times New Roman" w:hAnsi="Times New Roman" w:cs="Times New Roman"/>
-          <w:sz w:val="28"/>
-          <w:szCs w:val="28"/>
-        </w:rPr>
-      </w:pPr>
-      <w:r>
-        <w:rPr>
-          <w:rFonts w:ascii="Times New Roman" w:hAnsi="Times New Roman" w:cs="Times New Roman"/>
-          <w:sz w:val="28"/>
-          <w:szCs w:val="28"/>
-        </w:rPr>
-        <w:t xml:space="preserve">/*Ожидаемый график непрерывной функции </w:t>
-      </w:r>
-      <w:r>
-        <w:rPr>
-          <w:rFonts w:ascii="Times New Roman" w:hAnsi="Times New Roman" w:cs="Times New Roman"/>
-          <w:sz w:val="28"/>
-          <w:szCs w:val="28"/>
-          <w:lang w:val="en-US"/>
-        </w:rPr>
-        <w:t>g</w:t>
-      </w:r>
-      <w:r>
-        <w:rPr>
-          <w:rFonts w:ascii="Times New Roman" w:hAnsi="Times New Roman" w:cs="Times New Roman"/>
-          <w:sz w:val="28"/>
-          <w:szCs w:val="28"/>
-        </w:rPr>
-        <w:t>’</w:t>
-      </w:r>
-      <w:r>
-        <w:rPr>
-          <w:rFonts w:ascii="Times New Roman" w:hAnsi="Times New Roman" w:cs="Times New Roman"/>
-          <w:sz w:val="28"/>
-          <w:szCs w:val="28"/>
-          <w:vertAlign w:val="subscript"/>
-          <w:lang w:val="en-US"/>
-        </w:rPr>
-        <w:t>LOAD</w:t>
-      </w:r>
-      <w:r>
-        <w:rPr>
-          <w:rFonts w:ascii="Times New Roman" w:hAnsi="Times New Roman" w:cs="Times New Roman"/>
-          <w:sz w:val="28"/>
-          <w:szCs w:val="28"/>
-        </w:rPr>
-        <w:t>(</w:t>
-      </w:r>
-      <w:r>
-        <w:rPr>
-          <w:rFonts w:ascii="Times New Roman" w:hAnsi="Times New Roman" w:cs="Times New Roman"/>
-          <w:sz w:val="28"/>
-          <w:szCs w:val="28"/>
-          <w:lang w:val="en-US"/>
-        </w:rPr>
-        <w:t>L</w:t>
-      </w:r>
-      <w:r>
-        <w:rPr>
-          <w:rFonts w:ascii="Times New Roman" w:hAnsi="Times New Roman" w:cs="Times New Roman"/>
-          <w:sz w:val="28"/>
-          <w:szCs w:val="28"/>
-        </w:rPr>
-        <w:t>)  */</w:t>
-      </w:r>
-    </w:p>
-    <w:p>
-      <w:pPr>
-        <w:spacing w:after="0" w:line="360" w:lineRule="auto"/>
-        <w:ind w:firstLine="360"/>
         <w:rPr>
           <w:rFonts w:ascii="Times New Roman" w:hAnsi="Times New Roman" w:cs="Times New Roman"/>
           <w:b/>
@@ -14564,7 +13485,6 @@
           <w:sz w:val="28"/>
           <w:szCs w:val="28"/>
         </w:rPr>
-        <w:lastRenderedPageBreak/>
         <w:t xml:space="preserve">Оценка: </w:t>
       </w:r>
     </w:p>
@@ -14591,6 +13511,7 @@
         </w:rPr>
         <w:t xml:space="preserve">функция </w:t>
       </w:r>
+      <w:proofErr w:type="spellStart"/>
       <w:r>
         <w:rPr>
           <w:rFonts w:ascii="Times New Roman" w:hAnsi="Times New Roman" w:cs="Times New Roman"/>
@@ -14610,6 +13531,7 @@
         </w:rPr>
         <w:t>LOAD</w:t>
       </w:r>
+      <w:proofErr w:type="spellEnd"/>
       <w:r>
         <w:rPr>
           <w:rFonts w:ascii="Times New Roman" w:hAnsi="Times New Roman" w:cs="Times New Roman"/>
@@ -14781,6 +13703,7 @@
           <w:sz w:val="28"/>
           <w:szCs w:val="28"/>
         </w:rPr>
+        <w:lastRenderedPageBreak/>
         <w:t xml:space="preserve">Проведем вышеуказанное исследование </w:t>
       </w:r>
       <w:r>
@@ -14800,6 +13723,7 @@
         </w:rPr>
         <w:t xml:space="preserve"> раз, постепенно увеличивая количество реплик(копий) получим набор функций </w:t>
       </w:r>
+      <w:proofErr w:type="spellStart"/>
       <w:r>
         <w:rPr>
           <w:rFonts w:ascii="Times New Roman" w:hAnsi="Times New Roman" w:cs="Times New Roman"/>
@@ -14819,6 +13743,7 @@
         </w:rPr>
         <w:t>LOAD</w:t>
       </w:r>
+      <w:proofErr w:type="spellEnd"/>
       <w:r>
         <w:rPr>
           <w:rFonts w:ascii="Times New Roman" w:hAnsi="Times New Roman" w:cs="Times New Roman"/>
@@ -14863,6 +13788,7 @@
         </w:rPr>
         <w:t xml:space="preserve">), …, </w:t>
       </w:r>
+      <w:proofErr w:type="spellStart"/>
       <w:r>
         <w:rPr>
           <w:rFonts w:ascii="Times New Roman" w:hAnsi="Times New Roman" w:cs="Times New Roman"/>
@@ -14882,6 +13808,7 @@
         </w:rPr>
         <w:t>LOAD</w:t>
       </w:r>
+      <w:proofErr w:type="spellEnd"/>
       <w:r>
         <w:rPr>
           <w:rFonts w:ascii="Times New Roman" w:hAnsi="Times New Roman" w:cs="Times New Roman"/>
@@ -14935,6 +13862,7 @@
         </w:rPr>
         <w:t>L</w:t>
       </w:r>
+      <w:proofErr w:type="gramStart"/>
       <w:r>
         <w:rPr>
           <w:rFonts w:ascii="Times New Roman" w:hAnsi="Times New Roman" w:cs="Times New Roman"/>
@@ -14950,7 +13878,16 @@
           <w:sz w:val="28"/>
           <w:szCs w:val="28"/>
         </w:rPr>
-        <w:t>,… ,</w:t>
+        <w:t>,…</w:t>
+      </w:r>
+      <w:proofErr w:type="gramEnd"/>
+      <w:r>
+        <w:rPr>
+          <w:rFonts w:ascii="Times New Roman" w:hAnsi="Times New Roman" w:cs="Times New Roman"/>
+          <w:sz w:val="28"/>
+          <w:szCs w:val="28"/>
+        </w:rPr>
+        <w:t xml:space="preserve"> ,</w:t>
       </w:r>
       <w:r>
         <w:rPr>
@@ -14961,14 +13898,25 @@
         </w:rPr>
         <w:t>L</w:t>
       </w:r>
-      <w:r>
-        <w:rPr>
-          <w:rFonts w:ascii="Times New Roman" w:hAnsi="Times New Roman" w:cs="Times New Roman"/>
-          <w:sz w:val="28"/>
-          <w:szCs w:val="28"/>
-          <w:vertAlign w:val="subscript"/>
-        </w:rPr>
-        <w:t>крит.</w:t>
+      <w:proofErr w:type="spellStart"/>
+      <w:r>
+        <w:rPr>
+          <w:rFonts w:ascii="Times New Roman" w:hAnsi="Times New Roman" w:cs="Times New Roman"/>
+          <w:sz w:val="28"/>
+          <w:szCs w:val="28"/>
+          <w:vertAlign w:val="subscript"/>
+        </w:rPr>
+        <w:t>крит</w:t>
+      </w:r>
+      <w:proofErr w:type="spellEnd"/>
+      <w:r>
+        <w:rPr>
+          <w:rFonts w:ascii="Times New Roman" w:hAnsi="Times New Roman" w:cs="Times New Roman"/>
+          <w:sz w:val="28"/>
+          <w:szCs w:val="28"/>
+          <w:vertAlign w:val="subscript"/>
+        </w:rPr>
+        <w:t>.</w:t>
       </w:r>
       <w:r>
         <w:rPr>
@@ -15036,8 +13984,27 @@
           <w:sz w:val="28"/>
           <w:szCs w:val="28"/>
         </w:rPr>
-        <w:t xml:space="preserve">-персентиля???). Для каждого </w:t>
-      </w:r>
+        <w:t>-</w:t>
+      </w:r>
+      <w:proofErr w:type="spellStart"/>
+      <w:r>
+        <w:rPr>
+          <w:rFonts w:ascii="Times New Roman" w:hAnsi="Times New Roman" w:cs="Times New Roman"/>
+          <w:sz w:val="28"/>
+          <w:szCs w:val="28"/>
+        </w:rPr>
+        <w:t>персентиля</w:t>
+      </w:r>
+      <w:proofErr w:type="spellEnd"/>
+      <w:r>
+        <w:rPr>
+          <w:rFonts w:ascii="Times New Roman" w:hAnsi="Times New Roman" w:cs="Times New Roman"/>
+          <w:sz w:val="28"/>
+          <w:szCs w:val="28"/>
+        </w:rPr>
+        <w:t xml:space="preserve">???). Для каждого </w:t>
+      </w:r>
+      <w:proofErr w:type="spellStart"/>
       <w:r>
         <w:rPr>
           <w:rFonts w:ascii="Times New Roman" w:hAnsi="Times New Roman" w:cs="Times New Roman"/>
@@ -15047,6 +14014,7 @@
         </w:rPr>
         <w:t>i</w:t>
       </w:r>
+      <w:proofErr w:type="spellEnd"/>
       <w:r>
         <w:rPr>
           <w:rFonts w:ascii="Times New Roman" w:hAnsi="Times New Roman" w:cs="Times New Roman"/>
@@ -15055,6 +14023,7 @@
         </w:rPr>
         <w:t xml:space="preserve">: 1 &lt;= </w:t>
       </w:r>
+      <w:proofErr w:type="spellStart"/>
       <w:r>
         <w:rPr>
           <w:rFonts w:ascii="Times New Roman" w:hAnsi="Times New Roman" w:cs="Times New Roman"/>
@@ -15064,6 +14033,7 @@
         </w:rPr>
         <w:t>i</w:t>
       </w:r>
+      <w:proofErr w:type="spellEnd"/>
       <w:r>
         <w:rPr>
           <w:rFonts w:ascii="Times New Roman" w:hAnsi="Times New Roman" w:cs="Times New Roman"/>
@@ -15100,6 +14070,7 @@
           <w:szCs w:val="28"/>
         </w:rPr>
       </w:pPr>
+      <w:proofErr w:type="spellStart"/>
       <w:r>
         <w:rPr>
           <w:rFonts w:ascii="Times New Roman" w:hAnsi="Times New Roman" w:cs="Times New Roman"/>
@@ -15119,6 +14090,7 @@
         </w:rPr>
         <w:t>i</w:t>
       </w:r>
+      <w:proofErr w:type="spellEnd"/>
       <w:r>
         <w:rPr>
           <w:rFonts w:ascii="Times New Roman" w:hAnsi="Times New Roman" w:cs="Times New Roman"/>
@@ -15127,6 +14099,7 @@
         </w:rPr>
         <w:t xml:space="preserve"> = </w:t>
       </w:r>
+      <w:proofErr w:type="gramStart"/>
       <w:r>
         <w:rPr>
           <w:rFonts w:ascii="Times New Roman" w:hAnsi="Times New Roman" w:cs="Times New Roman"/>
@@ -15142,7 +14115,16 @@
           <w:sz w:val="28"/>
           <w:szCs w:val="28"/>
         </w:rPr>
-        <w:t xml:space="preserve">(0, </w:t>
+        <w:t>(</w:t>
+      </w:r>
+      <w:proofErr w:type="gramEnd"/>
+      <w:r>
+        <w:rPr>
+          <w:rFonts w:ascii="Times New Roman" w:hAnsi="Times New Roman" w:cs="Times New Roman"/>
+          <w:sz w:val="28"/>
+          <w:szCs w:val="28"/>
+        </w:rPr>
+        <w:t xml:space="preserve">0, </w:t>
       </w:r>
       <w:r>
         <w:rPr>
@@ -15153,6 +14135,7 @@
         </w:rPr>
         <w:t>L</w:t>
       </w:r>
+      <w:proofErr w:type="spellStart"/>
       <w:r>
         <w:rPr>
           <w:rFonts w:ascii="Times New Roman" w:hAnsi="Times New Roman" w:cs="Times New Roman"/>
@@ -15162,6 +14145,7 @@
         </w:rPr>
         <w:t>крит</w:t>
       </w:r>
+      <w:proofErr w:type="spellEnd"/>
       <w:r>
         <w:rPr>
           <w:rFonts w:ascii="Times New Roman" w:hAnsi="Times New Roman" w:cs="Times New Roman"/>
@@ -15171,6 +14155,7 @@
         </w:rPr>
         <w:t>.</w:t>
       </w:r>
+      <w:proofErr w:type="spellStart"/>
       <w:r>
         <w:rPr>
           <w:rFonts w:ascii="Times New Roman" w:hAnsi="Times New Roman" w:cs="Times New Roman"/>
@@ -15181,6 +14166,7 @@
         </w:rPr>
         <w:t>i</w:t>
       </w:r>
+      <w:proofErr w:type="spellEnd"/>
       <w:r>
         <w:rPr>
           <w:rFonts w:ascii="Times New Roman" w:hAnsi="Times New Roman" w:cs="Times New Roman"/>
@@ -15189,6 +14175,7 @@
         </w:rPr>
         <w:t>)(</w:t>
       </w:r>
+      <w:proofErr w:type="spellStart"/>
       <w:r>
         <w:rPr>
           <w:rFonts w:ascii="Times New Roman" w:hAnsi="Times New Roman" w:cs="Times New Roman"/>
@@ -15208,6 +14195,7 @@
         </w:rPr>
         <w:t>LOAD</w:t>
       </w:r>
+      <w:proofErr w:type="spellEnd"/>
       <w:r>
         <w:rPr>
           <w:rFonts w:ascii="Times New Roman" w:hAnsi="Times New Roman" w:cs="Times New Roman"/>
@@ -15289,6 +14277,7 @@
         </w:rPr>
         <w:t xml:space="preserve">/*Ожидаемые графики </w:t>
       </w:r>
+      <w:proofErr w:type="spellStart"/>
       <w:r>
         <w:rPr>
           <w:rFonts w:ascii="Times New Roman" w:hAnsi="Times New Roman" w:cs="Times New Roman"/>
@@ -15308,6 +14297,7 @@
         </w:rPr>
         <w:t>LOAD</w:t>
       </w:r>
+      <w:proofErr w:type="spellEnd"/>
       <w:r>
         <w:rPr>
           <w:rFonts w:ascii="Times New Roman" w:hAnsi="Times New Roman" w:cs="Times New Roman"/>
@@ -15352,6 +14342,7 @@
         </w:rPr>
         <w:t xml:space="preserve">), …, </w:t>
       </w:r>
+      <w:proofErr w:type="spellStart"/>
       <w:r>
         <w:rPr>
           <w:rFonts w:ascii="Times New Roman" w:hAnsi="Times New Roman" w:cs="Times New Roman"/>
@@ -15371,6 +14362,7 @@
         </w:rPr>
         <w:t>LOAD</w:t>
       </w:r>
+      <w:proofErr w:type="spellEnd"/>
       <w:r>
         <w:rPr>
           <w:rFonts w:ascii="Times New Roman" w:hAnsi="Times New Roman" w:cs="Times New Roman"/>
@@ -15424,6 +14416,7 @@
         </w:rPr>
         <w:t>L</w:t>
       </w:r>
+      <w:proofErr w:type="gramStart"/>
       <w:r>
         <w:rPr>
           <w:rFonts w:ascii="Times New Roman" w:hAnsi="Times New Roman" w:cs="Times New Roman"/>
@@ -15439,7 +14432,16 @@
           <w:sz w:val="28"/>
           <w:szCs w:val="28"/>
         </w:rPr>
-        <w:t>,… ,</w:t>
+        <w:t>,…</w:t>
+      </w:r>
+      <w:proofErr w:type="gramEnd"/>
+      <w:r>
+        <w:rPr>
+          <w:rFonts w:ascii="Times New Roman" w:hAnsi="Times New Roman" w:cs="Times New Roman"/>
+          <w:sz w:val="28"/>
+          <w:szCs w:val="28"/>
+        </w:rPr>
+        <w:t xml:space="preserve"> ,</w:t>
       </w:r>
       <w:r>
         <w:rPr>
@@ -15450,14 +14452,25 @@
         </w:rPr>
         <w:t>L</w:t>
       </w:r>
-      <w:r>
-        <w:rPr>
-          <w:rFonts w:ascii="Times New Roman" w:hAnsi="Times New Roman" w:cs="Times New Roman"/>
-          <w:sz w:val="28"/>
-          <w:szCs w:val="28"/>
-          <w:vertAlign w:val="subscript"/>
-        </w:rPr>
-        <w:t>крит.</w:t>
+      <w:proofErr w:type="spellStart"/>
+      <w:r>
+        <w:rPr>
+          <w:rFonts w:ascii="Times New Roman" w:hAnsi="Times New Roman" w:cs="Times New Roman"/>
+          <w:sz w:val="28"/>
+          <w:szCs w:val="28"/>
+          <w:vertAlign w:val="subscript"/>
+        </w:rPr>
+        <w:t>крит</w:t>
+      </w:r>
+      <w:proofErr w:type="spellEnd"/>
+      <w:r>
+        <w:rPr>
+          <w:rFonts w:ascii="Times New Roman" w:hAnsi="Times New Roman" w:cs="Times New Roman"/>
+          <w:sz w:val="28"/>
+          <w:szCs w:val="28"/>
+          <w:vertAlign w:val="subscript"/>
+        </w:rPr>
+        <w:t>.</w:t>
       </w:r>
       <w:r>
         <w:rPr>
@@ -15477,6 +14490,7 @@
         </w:rPr>
         <w:t xml:space="preserve"> с интегралами </w:t>
       </w:r>
+      <w:proofErr w:type="spellStart"/>
       <w:r>
         <w:rPr>
           <w:rFonts w:ascii="Times New Roman" w:hAnsi="Times New Roman" w:cs="Times New Roman"/>
@@ -15496,6 +14510,7 @@
         </w:rPr>
         <w:t>i</w:t>
       </w:r>
+      <w:proofErr w:type="spellEnd"/>
       <w:r>
         <w:rPr>
           <w:rFonts w:ascii="Times New Roman" w:hAnsi="Times New Roman" w:cs="Times New Roman"/>
@@ -15553,6 +14568,7 @@
           <w:szCs w:val="28"/>
         </w:rPr>
       </w:pPr>
+      <w:proofErr w:type="spellStart"/>
       <w:r>
         <w:rPr>
           <w:rFonts w:ascii="Times New Roman" w:hAnsi="Times New Roman" w:cs="Times New Roman"/>
@@ -15572,6 +14588,7 @@
         </w:rPr>
         <w:t>LOAD</w:t>
       </w:r>
+      <w:proofErr w:type="spellEnd"/>
       <w:r>
         <w:rPr>
           <w:rFonts w:ascii="Times New Roman" w:hAnsi="Times New Roman" w:cs="Times New Roman"/>
@@ -15581,6 +14598,7 @@
         </w:rPr>
         <w:t>.</w:t>
       </w:r>
+      <w:proofErr w:type="spellStart"/>
       <w:r>
         <w:rPr>
           <w:rFonts w:ascii="Times New Roman" w:hAnsi="Times New Roman" w:cs="Times New Roman"/>
@@ -15591,6 +14609,7 @@
         </w:rPr>
         <w:t>i</w:t>
       </w:r>
+      <w:proofErr w:type="spellEnd"/>
       <w:r>
         <w:rPr>
           <w:rFonts w:ascii="Times New Roman" w:hAnsi="Times New Roman" w:cs="Times New Roman"/>
@@ -15599,6 +14618,7 @@
         </w:rPr>
         <w:t xml:space="preserve"> = </w:t>
       </w:r>
+      <w:proofErr w:type="spellStart"/>
       <w:r>
         <w:rPr>
           <w:rFonts w:ascii="Times New Roman" w:hAnsi="Times New Roman" w:cs="Times New Roman"/>
@@ -15618,6 +14638,7 @@
         </w:rPr>
         <w:t>i</w:t>
       </w:r>
+      <w:proofErr w:type="spellEnd"/>
       <w:r>
         <w:rPr>
           <w:rFonts w:ascii="Times New Roman" w:hAnsi="Times New Roman" w:cs="Times New Roman"/>
@@ -15626,6 +14647,7 @@
         </w:rPr>
         <w:t>/</w:t>
       </w:r>
+      <w:proofErr w:type="spellStart"/>
       <w:r>
         <w:rPr>
           <w:rFonts w:ascii="Times New Roman" w:hAnsi="Times New Roman" w:cs="Times New Roman"/>
@@ -15635,6 +14657,7 @@
         </w:rPr>
         <w:t>i</w:t>
       </w:r>
+      <w:proofErr w:type="spellEnd"/>
       <w:r>
         <w:rPr>
           <w:rFonts w:ascii="Times New Roman" w:hAnsi="Times New Roman" w:cs="Times New Roman"/>
@@ -15667,6 +14690,7 @@
         <w:tab/>
         <w:t xml:space="preserve">Итоговая оценка заключается в </w:t>
       </w:r>
+      <w:proofErr w:type="spellStart"/>
       <w:r>
         <w:rPr>
           <w:rFonts w:ascii="Times New Roman" w:hAnsi="Times New Roman" w:cs="Times New Roman"/>
@@ -15686,6 +14710,7 @@
         </w:rPr>
         <w:t>LOAD</w:t>
       </w:r>
+      <w:proofErr w:type="spellEnd"/>
       <w:r>
         <w:rPr>
           <w:rFonts w:ascii="Times New Roman" w:hAnsi="Times New Roman" w:cs="Times New Roman"/>
@@ -15695,6 +14720,7 @@
         </w:rPr>
         <w:t>.</w:t>
       </w:r>
+      <w:proofErr w:type="spellStart"/>
       <w:r>
         <w:rPr>
           <w:rFonts w:ascii="Times New Roman" w:hAnsi="Times New Roman" w:cs="Times New Roman"/>
@@ -15705,6 +14731,7 @@
         </w:rPr>
         <w:t>i</w:t>
       </w:r>
+      <w:proofErr w:type="spellEnd"/>
       <w:r>
         <w:rPr>
           <w:rFonts w:ascii="Times New Roman" w:hAnsi="Times New Roman" w:cs="Times New Roman"/>
@@ -15778,6 +14805,7 @@
         </w:rPr>
         <w:t>L</w:t>
       </w:r>
+      <w:proofErr w:type="spellStart"/>
       <w:r>
         <w:rPr>
           <w:rFonts w:ascii="Times New Roman" w:hAnsi="Times New Roman" w:cs="Times New Roman"/>
@@ -15787,6 +14815,7 @@
         </w:rPr>
         <w:t>крит</w:t>
       </w:r>
+      <w:proofErr w:type="spellEnd"/>
       <w:r>
         <w:rPr>
           <w:rFonts w:ascii="Times New Roman" w:hAnsi="Times New Roman" w:cs="Times New Roman"/>
@@ -15868,6 +14897,7 @@
         </w:rPr>
         <w:t>L</w:t>
       </w:r>
+      <w:proofErr w:type="spellStart"/>
       <w:r>
         <w:rPr>
           <w:rFonts w:ascii="Times New Roman" w:hAnsi="Times New Roman" w:cs="Times New Roman"/>
@@ -15877,6 +14907,7 @@
         </w:rPr>
         <w:t>крит</w:t>
       </w:r>
+      <w:proofErr w:type="spellEnd"/>
     </w:p>
     <w:p>
       <w:pPr>
@@ -15884,115 +14915,6 @@
         <w:jc w:val="center"/>
         <w:rPr>
           <w:rFonts w:ascii="Times New Roman" w:hAnsi="Times New Roman" w:cs="Times New Roman"/>
-          <w:sz w:val="28"/>
-          <w:szCs w:val="28"/>
-          <w:lang w:val="en-US"/>
-        </w:rPr>
-      </w:pPr>
-      <w:r>
-        <w:rPr>
-          <w:rFonts w:ascii="Times New Roman" w:hAnsi="Times New Roman" w:cs="Times New Roman"/>
-          <w:noProof/>
-          <w:sz w:val="28"/>
-          <w:szCs w:val="28"/>
-          <w:lang w:val="en-US"/>
-        </w:rPr>
-        <w:drawing>
-          <wp:inline distT="0" distB="0" distL="0" distR="0" wp14:anchorId="69C6BE7E" wp14:editId="0B74AD1C">
-            <wp:extent cx="4502218" cy="1828800"/>
-            <wp:effectExtent l="0" t="0" r="0" b="0"/>
-            <wp:docPr id="15" name="Рисунок 15"/>
-            <wp:cNvGraphicFramePr>
-              <a:graphicFrameLocks xmlns:a="http://schemas.openxmlformats.org/drawingml/2006/main" noChangeAspect="1"/>
-            </wp:cNvGraphicFramePr>
-            <a:graphic xmlns:a="http://schemas.openxmlformats.org/drawingml/2006/main">
-              <a:graphicData uri="http://schemas.openxmlformats.org/drawingml/2006/picture">
-                <pic:pic xmlns:pic="http://schemas.openxmlformats.org/drawingml/2006/picture">
-                  <pic:nvPicPr>
-                    <pic:cNvPr id="1" name=""/>
-                    <pic:cNvPicPr/>
-                  </pic:nvPicPr>
-                  <pic:blipFill>
-                    <a:blip r:embed="rId9"/>
-                    <a:stretch>
-                      <a:fillRect/>
-                    </a:stretch>
-                  </pic:blipFill>
-                  <pic:spPr>
-                    <a:xfrm>
-                      <a:off x="0" y="0"/>
-                      <a:ext cx="4535479" cy="1842310"/>
-                    </a:xfrm>
-                    <a:prstGeom prst="rect">
-                      <a:avLst/>
-                    </a:prstGeom>
-                  </pic:spPr>
-                </pic:pic>
-              </a:graphicData>
-            </a:graphic>
-          </wp:inline>
-        </w:drawing>
-      </w:r>
-    </w:p>
-    <w:p>
-      <w:pPr>
-        <w:spacing w:after="0" w:line="360" w:lineRule="auto"/>
-        <w:jc w:val="center"/>
-        <w:rPr>
-          <w:rFonts w:ascii="Times New Roman" w:hAnsi="Times New Roman" w:cs="Times New Roman"/>
-          <w:sz w:val="28"/>
-          <w:szCs w:val="28"/>
-        </w:rPr>
-      </w:pPr>
-      <w:r>
-        <w:rPr>
-          <w:rFonts w:ascii="Times New Roman" w:hAnsi="Times New Roman" w:cs="Times New Roman"/>
-          <w:sz w:val="28"/>
-          <w:szCs w:val="28"/>
-        </w:rPr>
-        <w:t xml:space="preserve">/*Тут будет график </w:t>
-      </w:r>
-      <w:r>
-        <w:rPr>
-          <w:rFonts w:ascii="Times New Roman" w:hAnsi="Times New Roman" w:cs="Times New Roman"/>
-          <w:sz w:val="28"/>
-          <w:szCs w:val="28"/>
-          <w:lang w:val="en-US"/>
-        </w:rPr>
-        <w:t>f</w:t>
-      </w:r>
-      <w:r>
-        <w:rPr>
-          <w:rFonts w:ascii="Times New Roman" w:hAnsi="Times New Roman" w:cs="Times New Roman"/>
-          <w:sz w:val="28"/>
-          <w:szCs w:val="28"/>
-        </w:rPr>
-        <w:t>(</w:t>
-      </w:r>
-      <w:r>
-        <w:rPr>
-          <w:rFonts w:ascii="Times New Roman" w:hAnsi="Times New Roman" w:cs="Times New Roman"/>
-          <w:sz w:val="28"/>
-          <w:szCs w:val="28"/>
-          <w:lang w:val="en-US"/>
-        </w:rPr>
-        <w:t>n</w:t>
-      </w:r>
-      <w:r>
-        <w:rPr>
-          <w:rFonts w:ascii="Times New Roman" w:hAnsi="Times New Roman" w:cs="Times New Roman"/>
-          <w:sz w:val="28"/>
-          <w:szCs w:val="28"/>
-        </w:rPr>
-        <w:t>)*/</w:t>
-      </w:r>
-    </w:p>
-    <w:p>
-      <w:pPr>
-        <w:spacing w:after="0" w:line="360" w:lineRule="auto"/>
-        <w:jc w:val="center"/>
-        <w:rPr>
-          <w:rFonts w:ascii="Times New Roman" w:hAnsi="Times New Roman" w:cs="Times New Roman"/>
           <w:b/>
           <w:bCs/>
           <w:sz w:val="28"/>
@@ -16007,7 +14929,6 @@
           <w:sz w:val="28"/>
           <w:szCs w:val="28"/>
         </w:rPr>
-        <w:lastRenderedPageBreak/>
         <w:t>ОБЩИЕ ВЗАИМОСВЯЗИ</w:t>
       </w:r>
     </w:p>
@@ -16231,6 +15152,7 @@
         </w:rPr>
         <w:t>L</w:t>
       </w:r>
+      <w:proofErr w:type="spellStart"/>
       <w:r>
         <w:rPr>
           <w:rFonts w:ascii="Times New Roman" w:hAnsi="Times New Roman" w:cs="Times New Roman"/>
@@ -16240,6 +15162,7 @@
         </w:rPr>
         <w:t>крит</w:t>
       </w:r>
+      <w:proofErr w:type="spellEnd"/>
       <w:r>
         <w:rPr>
           <w:rFonts w:ascii="Times New Roman" w:hAnsi="Times New Roman" w:cs="Times New Roman"/>
@@ -16261,50 +15184,6 @@
           <w:lang w:val="en-US"/>
         </w:rPr>
       </w:pPr>
-      <w:r>
-        <w:rPr>
-          <w:rFonts w:ascii="Times New Roman" w:hAnsi="Times New Roman" w:cs="Times New Roman"/>
-          <w:noProof/>
-          <w:sz w:val="28"/>
-          <w:szCs w:val="28"/>
-          <w:lang w:val="en-US"/>
-        </w:rPr>
-        <w:drawing>
-          <wp:inline distT="0" distB="0" distL="0" distR="0" wp14:anchorId="26E75382" wp14:editId="07AA9E65">
-            <wp:extent cx="5025730" cy="2041451"/>
-            <wp:effectExtent l="0" t="0" r="3810" b="0"/>
-            <wp:docPr id="16" name="Рисунок 16"/>
-            <wp:cNvGraphicFramePr>
-              <a:graphicFrameLocks xmlns:a="http://schemas.openxmlformats.org/drawingml/2006/main" noChangeAspect="1"/>
-            </wp:cNvGraphicFramePr>
-            <a:graphic xmlns:a="http://schemas.openxmlformats.org/drawingml/2006/main">
-              <a:graphicData uri="http://schemas.openxmlformats.org/drawingml/2006/picture">
-                <pic:pic xmlns:pic="http://schemas.openxmlformats.org/drawingml/2006/picture">
-                  <pic:nvPicPr>
-                    <pic:cNvPr id="1" name=""/>
-                    <pic:cNvPicPr/>
-                  </pic:nvPicPr>
-                  <pic:blipFill>
-                    <a:blip r:embed="rId9"/>
-                    <a:stretch>
-                      <a:fillRect/>
-                    </a:stretch>
-                  </pic:blipFill>
-                  <pic:spPr>
-                    <a:xfrm>
-                      <a:off x="0" y="0"/>
-                      <a:ext cx="5037668" cy="2046300"/>
-                    </a:xfrm>
-                    <a:prstGeom prst="rect">
-                      <a:avLst/>
-                    </a:prstGeom>
-                  </pic:spPr>
-                </pic:pic>
-              </a:graphicData>
-            </a:graphic>
-          </wp:inline>
-        </w:drawing>
-      </w:r>
     </w:p>
     <w:p>
       <w:pPr>
@@ -16379,6 +15258,7 @@
           <w:vertAlign w:val="subscript"/>
         </w:rPr>
       </w:pPr>
+      <w:proofErr w:type="spellStart"/>
       <w:r>
         <w:rPr>
           <w:rFonts w:ascii="Times New Roman" w:hAnsi="Times New Roman" w:cs="Times New Roman"/>
@@ -16398,6 +15278,7 @@
         </w:rPr>
         <w:t>norm</w:t>
       </w:r>
+      <w:proofErr w:type="spellEnd"/>
       <w:r>
         <w:rPr>
           <w:rFonts w:ascii="Times New Roman" w:hAnsi="Times New Roman" w:cs="Times New Roman"/>
@@ -16407,6 +15288,7 @@
         </w:rPr>
         <w:t>(n) = f(n) / L</w:t>
       </w:r>
+      <w:proofErr w:type="spellStart"/>
       <w:r>
         <w:rPr>
           <w:rFonts w:ascii="Times New Roman" w:hAnsi="Times New Roman" w:cs="Times New Roman"/>
@@ -16416,6 +15298,7 @@
         </w:rPr>
         <w:t>крит</w:t>
       </w:r>
+      <w:proofErr w:type="spellEnd"/>
     </w:p>
     <w:p>
       <w:pPr>
@@ -16439,6 +15322,7 @@
           <w:sz w:val="28"/>
           <w:szCs w:val="28"/>
         </w:rPr>
+        <w:lastRenderedPageBreak/>
         <w:t>Д</w:t>
       </w:r>
       <w:r>
@@ -16467,7 +15351,16 @@
           <w:sz w:val="28"/>
           <w:szCs w:val="28"/>
         </w:rPr>
-        <w:t>: F</w:t>
+        <w:t>: </w:t>
+      </w:r>
+      <w:proofErr w:type="spellStart"/>
+      <w:r>
+        <w:rPr>
+          <w:rFonts w:ascii="Times New Roman" w:hAnsi="Times New Roman" w:cs="Times New Roman"/>
+          <w:sz w:val="28"/>
+          <w:szCs w:val="28"/>
+        </w:rPr>
+        <w:t>F</w:t>
       </w:r>
       <w:r>
         <w:rPr>
@@ -16478,6 +15371,7 @@
         </w:rPr>
         <w:t>norm</w:t>
       </w:r>
+      <w:proofErr w:type="spellEnd"/>
       <w:r>
         <w:rPr>
           <w:rFonts w:ascii="Times New Roman" w:hAnsi="Times New Roman" w:cs="Times New Roman"/>
@@ -16535,7 +15429,16 @@
           <w:sz w:val="28"/>
           <w:szCs w:val="28"/>
         </w:rPr>
-        <w:t>: здесь интерпретация обратная. F</w:t>
+        <w:t>: здесь интерпретация обратная. </w:t>
+      </w:r>
+      <w:proofErr w:type="spellStart"/>
+      <w:r>
+        <w:rPr>
+          <w:rFonts w:ascii="Times New Roman" w:hAnsi="Times New Roman" w:cs="Times New Roman"/>
+          <w:sz w:val="28"/>
+          <w:szCs w:val="28"/>
+        </w:rPr>
+        <w:t>F</w:t>
       </w:r>
       <w:r>
         <w:rPr>
@@ -16546,6 +15449,7 @@
         </w:rPr>
         <w:t>norm</w:t>
       </w:r>
+      <w:proofErr w:type="spellEnd"/>
       <w:r>
         <w:rPr>
           <w:rFonts w:ascii="Times New Roman" w:hAnsi="Times New Roman" w:cs="Times New Roman"/>
@@ -16610,7 +15514,17 @@
           <w:szCs w:val="28"/>
           <w:lang w:val="en-US"/>
         </w:rPr>
-        <w:t>R(n) = (CPU</w:t>
+        <w:t>R(n) = (</w:t>
+      </w:r>
+      <w:proofErr w:type="spellStart"/>
+      <w:r>
+        <w:rPr>
+          <w:rFonts w:ascii="Times New Roman" w:hAnsi="Times New Roman" w:cs="Times New Roman"/>
+          <w:sz w:val="28"/>
+          <w:szCs w:val="28"/>
+          <w:lang w:val="en-US"/>
+        </w:rPr>
+        <w:t>CPU</w:t>
       </w:r>
       <w:r>
         <w:rPr>
@@ -16622,6 +15536,7 @@
         </w:rPr>
         <w:t>norm</w:t>
       </w:r>
+      <w:proofErr w:type="spellEnd"/>
       <w:r>
         <w:rPr>
           <w:rFonts w:ascii="Times New Roman" w:hAnsi="Times New Roman" w:cs="Times New Roman"/>
@@ -16631,6 +15546,7 @@
         </w:rPr>
         <w:t xml:space="preserve">(n) + </w:t>
       </w:r>
+      <w:proofErr w:type="spellStart"/>
       <w:r>
         <w:rPr>
           <w:rFonts w:ascii="Times New Roman" w:hAnsi="Times New Roman" w:cs="Times New Roman"/>
@@ -16650,6 +15566,7 @@
         </w:rPr>
         <w:t>norm</w:t>
       </w:r>
+      <w:proofErr w:type="spellEnd"/>
       <w:r>
         <w:rPr>
           <w:rFonts w:ascii="Times New Roman" w:hAnsi="Times New Roman" w:cs="Times New Roman"/>
@@ -16659,6 +15576,7 @@
         </w:rPr>
         <w:t xml:space="preserve">(n) + </w:t>
       </w:r>
+      <w:proofErr w:type="spellStart"/>
       <w:r>
         <w:rPr>
           <w:rFonts w:ascii="Times New Roman" w:hAnsi="Times New Roman" w:cs="Times New Roman"/>
@@ -16678,6 +15596,7 @@
         </w:rPr>
         <w:t>norm</w:t>
       </w:r>
+      <w:proofErr w:type="spellEnd"/>
       <w:r>
         <w:rPr>
           <w:rFonts w:ascii="Times New Roman" w:hAnsi="Times New Roman" w:cs="Times New Roman"/>
@@ -16706,7 +15625,17 @@
           <w:szCs w:val="28"/>
           <w:lang w:val="en-US"/>
         </w:rPr>
-        <w:t>P(n) = (NENT</w:t>
+        <w:t>P(n) = (</w:t>
+      </w:r>
+      <w:proofErr w:type="spellStart"/>
+      <w:r>
+        <w:rPr>
+          <w:rFonts w:ascii="Times New Roman" w:hAnsi="Times New Roman" w:cs="Times New Roman"/>
+          <w:sz w:val="28"/>
+          <w:szCs w:val="28"/>
+          <w:lang w:val="en-US"/>
+        </w:rPr>
+        <w:t>NENT</w:t>
       </w:r>
       <w:r>
         <w:rPr>
@@ -16718,14 +15647,25 @@
         </w:rPr>
         <w:t>norm</w:t>
       </w:r>
-      <w:r>
-        <w:rPr>
-          <w:rFonts w:ascii="Times New Roman" w:hAnsi="Times New Roman" w:cs="Times New Roman"/>
-          <w:sz w:val="28"/>
-          <w:szCs w:val="28"/>
-          <w:lang w:val="en-US"/>
-        </w:rPr>
-        <w:t>(n) + LOAD</w:t>
+      <w:proofErr w:type="spellEnd"/>
+      <w:r>
+        <w:rPr>
+          <w:rFonts w:ascii="Times New Roman" w:hAnsi="Times New Roman" w:cs="Times New Roman"/>
+          <w:sz w:val="28"/>
+          <w:szCs w:val="28"/>
+          <w:lang w:val="en-US"/>
+        </w:rPr>
+        <w:t xml:space="preserve">(n) + </w:t>
+      </w:r>
+      <w:proofErr w:type="spellStart"/>
+      <w:r>
+        <w:rPr>
+          <w:rFonts w:ascii="Times New Roman" w:hAnsi="Times New Roman" w:cs="Times New Roman"/>
+          <w:sz w:val="28"/>
+          <w:szCs w:val="28"/>
+          <w:lang w:val="en-US"/>
+        </w:rPr>
+        <w:t>LOAD</w:t>
       </w:r>
       <w:r>
         <w:rPr>
@@ -16737,6 +15677,7 @@
         </w:rPr>
         <w:t>norm</w:t>
       </w:r>
+      <w:proofErr w:type="spellEnd"/>
       <w:r>
         <w:rPr>
           <w:rFonts w:ascii="Times New Roman" w:hAnsi="Times New Roman" w:cs="Times New Roman"/>
@@ -16764,7 +15705,6 @@
           <w:sz w:val="28"/>
           <w:szCs w:val="28"/>
         </w:rPr>
-        <w:lastRenderedPageBreak/>
         <w:t>Теперь после получений сводных кривых ресурсной нагрузки и производительности</w:t>
       </w:r>
       <w:r>
@@ -16894,61 +15834,6 @@
     <w:p>
       <w:pPr>
         <w:spacing w:after="0" w:line="360" w:lineRule="auto"/>
-        <w:rPr>
-          <w:rFonts w:ascii="Times New Roman" w:hAnsi="Times New Roman" w:cs="Times New Roman"/>
-          <w:sz w:val="28"/>
-          <w:szCs w:val="28"/>
-          <w:lang w:val="en-US"/>
-        </w:rPr>
-      </w:pPr>
-      <w:r>
-        <w:rPr>
-          <w:rFonts w:ascii="Times New Roman" w:hAnsi="Times New Roman" w:cs="Times New Roman"/>
-          <w:noProof/>
-          <w:sz w:val="28"/>
-          <w:szCs w:val="28"/>
-          <w:lang w:val="en-US"/>
-        </w:rPr>
-        <w:drawing>
-          <wp:inline distT="0" distB="0" distL="0" distR="0" wp14:anchorId="03DB1832" wp14:editId="42F30696">
-            <wp:extent cx="5940425" cy="2165985"/>
-            <wp:effectExtent l="0" t="0" r="3175" b="5715"/>
-            <wp:docPr id="25" name="Рисунок 25"/>
-            <wp:cNvGraphicFramePr>
-              <a:graphicFrameLocks xmlns:a="http://schemas.openxmlformats.org/drawingml/2006/main" noChangeAspect="1"/>
-            </wp:cNvGraphicFramePr>
-            <a:graphic xmlns:a="http://schemas.openxmlformats.org/drawingml/2006/main">
-              <a:graphicData uri="http://schemas.openxmlformats.org/drawingml/2006/picture">
-                <pic:pic xmlns:pic="http://schemas.openxmlformats.org/drawingml/2006/picture">
-                  <pic:nvPicPr>
-                    <pic:cNvPr id="1" name=""/>
-                    <pic:cNvPicPr/>
-                  </pic:nvPicPr>
-                  <pic:blipFill>
-                    <a:blip r:embed="rId10"/>
-                    <a:stretch>
-                      <a:fillRect/>
-                    </a:stretch>
-                  </pic:blipFill>
-                  <pic:spPr>
-                    <a:xfrm>
-                      <a:off x="0" y="0"/>
-                      <a:ext cx="5940425" cy="2165985"/>
-                    </a:xfrm>
-                    <a:prstGeom prst="rect">
-                      <a:avLst/>
-                    </a:prstGeom>
-                  </pic:spPr>
-                </pic:pic>
-              </a:graphicData>
-            </a:graphic>
-          </wp:inline>
-        </w:drawing>
-      </w:r>
-    </w:p>
-    <w:p>
-      <w:pPr>
-        <w:spacing w:after="0" w:line="360" w:lineRule="auto"/>
         <w:ind w:firstLine="708"/>
         <w:jc w:val="center"/>
         <w:rPr>
@@ -17030,6 +15915,7 @@
         </w:rPr>
         <w:t xml:space="preserve">Оптимальное количество реплик </w:t>
       </w:r>
+      <w:proofErr w:type="spellStart"/>
       <w:r>
         <w:rPr>
           <w:rFonts w:ascii="Times New Roman" w:hAnsi="Times New Roman" w:cs="Times New Roman"/>
@@ -17049,6 +15935,7 @@
         </w:rPr>
         <w:t>opt</w:t>
       </w:r>
+      <w:proofErr w:type="spellEnd"/>
       <w:r>
         <w:rPr>
           <w:rFonts w:ascii="Times New Roman" w:hAnsi="Times New Roman" w:cs="Times New Roman"/>
@@ -19119,6 +18006,7 @@
   <w:style w:type="character" w:default="1" w:styleId="a0">
     <w:name w:val="Default Paragraph Font"/>
     <w:uiPriority w:val="1"/>
+    <w:semiHidden/>
     <w:unhideWhenUsed/>
   </w:style>
   <w:style w:type="table" w:default="1" w:styleId="a1">
